--- a/МР_по практикам.docx
+++ b/МР_по практикам.docx
@@ -1,6 +1,6 @@
 
 <file path=word/document.xml><?xml version="1.0" encoding="utf-8"?>
-<w:document xmlns:wpc="http://schemas.microsoft.com/office/word/2010/wordprocessingCanvas" xmlns:cx="http://schemas.microsoft.com/office/drawing/2014/chartex" xmlns:cx1="http://schemas.microsoft.com/office/drawing/2015/9/8/chartex" xmlns:cx2="http://schemas.microsoft.com/office/drawing/2015/10/21/chartex" xmlns:cx3="http://schemas.microsoft.com/office/drawing/2016/5/9/chartex" xmlns:cx4="http://schemas.microsoft.com/office/drawing/2016/5/10/chartex" xmlns:cx5="http://schemas.microsoft.com/office/drawing/2016/5/11/chartex" xmlns:cx6="http://schemas.microsoft.com/office/drawing/2016/5/12/chartex" xmlns:cx7="http://schemas.microsoft.com/office/drawing/2016/5/13/chartex" xmlns:cx8="http://schemas.microsoft.com/office/drawing/2016/5/14/chartex" xmlns:mc="http://schemas.openxmlformats.org/markup-compatibility/2006" xmlns:aink="http://schemas.microsoft.com/office/drawing/2016/ink" xmlns:am3d="http://schemas.microsoft.com/office/drawing/2017/model3d" xmlns:o="urn:schemas-microsoft-com:office:office" xmlns:oel="http://schemas.microsoft.com/office/2019/extlst" xmlns:r="http://schemas.openxmlformats.org/officeDocument/2006/relationships" xmlns:m="http://schemas.openxmlformats.org/officeDocument/2006/math" xmlns:v="urn:schemas-microsoft-com:vml" xmlns:wp14="http://schemas.microsoft.com/office/word/2010/wordprocessingDrawing" xmlns:wp="http://schemas.openxmlformats.org/drawingml/2006/wordprocessingDrawing" xmlns:w10="urn:schemas-microsoft-com:office:word" xmlns:w="http://schemas.openxmlformats.org/wordprocessingml/2006/main" xmlns:w14="http://schemas.microsoft.com/office/word/2010/wordml" xmlns:w15="http://schemas.microsoft.com/office/word/2012/wordml" xmlns:w16cex="http://schemas.microsoft.com/office/word/2018/wordml/cex" xmlns:w16cid="http://schemas.microsoft.com/office/word/2016/wordml/cid" xmlns:w16="http://schemas.microsoft.com/office/word/2018/wordml" xmlns:w16du="http://schemas.microsoft.com/office/word/2023/wordml/word16du" xmlns:w16sdtdh="http://schemas.microsoft.com/office/word/2020/wordml/sdtdatahash" xmlns:w16se="http://schemas.microsoft.com/office/word/2015/wordml/symex" xmlns:wpg="http://schemas.microsoft.com/office/word/2010/wordprocessingGroup" xmlns:wpi="http://schemas.microsoft.com/office/word/2010/wordprocessingInk" xmlns:wne="http://schemas.microsoft.com/office/word/2006/wordml" xmlns:wps="http://schemas.microsoft.com/office/word/2010/wordprocessingShape" mc:Ignorable="w14 w15 w16se w16cid w16 w16cex w16sdtdh wp14">
+<w:document xmlns:wpc="http://schemas.microsoft.com/office/word/2010/wordprocessingCanvas" xmlns:cx="http://schemas.microsoft.com/office/drawing/2014/chartex" xmlns:cx1="http://schemas.microsoft.com/office/drawing/2015/9/8/chartex" xmlns:cx2="http://schemas.microsoft.com/office/drawing/2015/10/21/chartex" xmlns:cx3="http://schemas.microsoft.com/office/drawing/2016/5/9/chartex" xmlns:cx4="http://schemas.microsoft.com/office/drawing/2016/5/10/chartex" xmlns:cx5="http://schemas.microsoft.com/office/drawing/2016/5/11/chartex" xmlns:cx6="http://schemas.microsoft.com/office/drawing/2016/5/12/chartex" xmlns:cx7="http://schemas.microsoft.com/office/drawing/2016/5/13/chartex" xmlns:cx8="http://schemas.microsoft.com/office/drawing/2016/5/14/chartex" xmlns:mc="http://schemas.openxmlformats.org/markup-compatibility/2006" xmlns:aink="http://schemas.microsoft.com/office/drawing/2016/ink" xmlns:am3d="http://schemas.microsoft.com/office/drawing/2017/model3d" xmlns:o="urn:schemas-microsoft-com:office:office" xmlns:r="http://schemas.openxmlformats.org/officeDocument/2006/relationships" xmlns:m="http://schemas.openxmlformats.org/officeDocument/2006/math" xmlns:v="urn:schemas-microsoft-com:vml" xmlns:wp14="http://schemas.microsoft.com/office/word/2010/wordprocessingDrawing" xmlns:wp="http://schemas.openxmlformats.org/drawingml/2006/wordprocessingDrawing" xmlns:w10="urn:schemas-microsoft-com:office:word" xmlns:w="http://schemas.openxmlformats.org/wordprocessingml/2006/main" xmlns:w14="http://schemas.microsoft.com/office/word/2010/wordml" xmlns:w15="http://schemas.microsoft.com/office/word/2012/wordml" xmlns:w16cid="http://schemas.microsoft.com/office/word/2016/wordml/cid" xmlns:w16se="http://schemas.microsoft.com/office/word/2015/wordml/symex" xmlns:wpg="http://schemas.microsoft.com/office/word/2010/wordprocessingGroup" xmlns:wpi="http://schemas.microsoft.com/office/word/2010/wordprocessingInk" xmlns:wne="http://schemas.microsoft.com/office/word/2006/wordml" xmlns:wps="http://schemas.microsoft.com/office/word/2010/wordprocessingShape" mc:Ignorable="w14 w15 w16se w16cid wp14">
   <w:body>
     <w:p>
       <w:pPr>
@@ -156,7 +156,7 @@
           <w:b/>
           <w:sz w:val="28"/>
         </w:rPr>
-        <w:t>о прохождении _________</w:t>
+        <w:t xml:space="preserve">о прохождении </w:t>
       </w:r>
       <w:r>
         <w:rPr>
@@ -172,7 +172,7 @@
           <w:b/>
           <w:sz w:val="28"/>
         </w:rPr>
-        <w:t>__________ практики</w:t>
+        <w:t>практики</w:t>
       </w:r>
     </w:p>
     <w:p>
@@ -224,7 +224,26 @@
           <w:szCs w:val="24"/>
           <w:vertAlign w:val="superscript"/>
         </w:rPr>
-        <w:t xml:space="preserve">  (вид практики: учебная/производственная</w:t>
+        <w:t xml:space="preserve">  </w:t>
+      </w:r>
+      <w:r>
+        <w:rPr>
+          <w:rFonts w:ascii="Times New Roman" w:eastAsia="Times New Roman" w:hAnsi="Times New Roman"/>
+          <w:sz w:val="24"/>
+          <w:szCs w:val="24"/>
+          <w:vertAlign w:val="superscript"/>
+        </w:rPr>
+        <w:tab/>
+        <w:t xml:space="preserve">           </w:t>
+      </w:r>
+      <w:r>
+        <w:rPr>
+          <w:rFonts w:ascii="Times New Roman" w:eastAsia="Times New Roman" w:hAnsi="Times New Roman"/>
+          <w:sz w:val="24"/>
+          <w:szCs w:val="24"/>
+          <w:vertAlign w:val="superscript"/>
+        </w:rPr>
+        <w:t>(вид практики: учебная/производственная</w:t>
       </w:r>
       <w:r>
         <w:rPr>
@@ -337,12 +356,10 @@
         <w:rPr>
           <w:rFonts w:ascii="Times New Roman" w:eastAsia="Times New Roman" w:hAnsi="Times New Roman"/>
           <w:b/>
-          <w:strike/>
-          <w:color w:val="FF0000"/>
           <w:sz w:val="28"/>
           <w:szCs w:val="28"/>
         </w:rPr>
-        <w:t>Выполнение работ по одной или нескольким профессиональным профессиям рабочих, должностям служащих</w:t>
+        <w:t>Проектирование и дизайн информационных систем</w:t>
       </w:r>
       <w:r>
         <w:rPr>
@@ -433,6 +450,8 @@
         </w:rPr>
         <w:t xml:space="preserve">Профессия/Специальность </w:t>
       </w:r>
+      <w:bookmarkStart w:id="0" w:name="_GoBack"/>
+      <w:bookmarkEnd w:id="0"/>
     </w:p>
     <w:p>
       <w:pPr>
@@ -1528,10 +1547,9 @@
         <w:pStyle w:val="ConsPlusNormal"/>
         <w:jc w:val="center"/>
       </w:pPr>
-      <w:bookmarkStart w:id="0" w:name="Par96"/>
-      <w:bookmarkEnd w:id="0"/>
-      <w:r>
-        <w:lastRenderedPageBreak/>
+      <w:bookmarkStart w:id="1" w:name="Par96"/>
+      <w:bookmarkEnd w:id="1"/>
+      <w:r>
         <w:t xml:space="preserve">Договор </w:t>
       </w:r>
     </w:p>
@@ -1573,6 +1591,7 @@
               <w:pStyle w:val="ConsPlusNormal"/>
             </w:pPr>
             <w:r>
+              <w:lastRenderedPageBreak/>
               <w:t>г. Серпухов</w:t>
             </w:r>
           </w:p>
@@ -2019,8 +2038,8 @@
           <w:szCs w:val="22"/>
         </w:rPr>
       </w:pPr>
-      <w:bookmarkStart w:id="1" w:name="Par134"/>
-      <w:bookmarkEnd w:id="1"/>
+      <w:bookmarkStart w:id="2" w:name="Par134"/>
+      <w:bookmarkEnd w:id="2"/>
       <w:r>
         <w:rPr>
           <w:sz w:val="22"/>
@@ -2043,7 +2062,6 @@
           <w:sz w:val="22"/>
           <w:szCs w:val="22"/>
         </w:rPr>
-        <w:lastRenderedPageBreak/>
         <w:t xml:space="preserve">2.2.3 при смене лица, указанного в </w:t>
       </w:r>
       <w:hyperlink w:anchor="Par134" w:tooltip="2.2.2 назначить ответственное лицо, соответствующее требованиям трудового законодательства Российской Федерации о допуске к педагогической деятельности, из числа работников Профильной организации, которое обеспечивает организацию реализации компонентов образов" w:history="1">
@@ -2094,7 +2112,15 @@
           <w:sz w:val="22"/>
           <w:szCs w:val="22"/>
         </w:rPr>
-        <w:t>2.2.4 обеспечить безопасные условия реализации компонентов образовательной программы в форме практической подготовки, выполнение правил противопожарной безопасности, правил охраны труда, техники безопасности и санитарно-эпидемиологических правил и гигиенических нормативов;</w:t>
+        <w:t xml:space="preserve">2.2.4 обеспечить безопасные условия реализации компонентов образовательной программы в форме </w:t>
+      </w:r>
+      <w:r>
+        <w:rPr>
+          <w:sz w:val="22"/>
+          <w:szCs w:val="22"/>
+        </w:rPr>
+        <w:lastRenderedPageBreak/>
+        <w:t>практической подготовки, выполнение правил противопожарной безопасности, правил охраны труда, техники безопасности и санитарно-эпидемиологических правил и гигиенических нормативов;</w:t>
       </w:r>
     </w:p>
     <w:p>
@@ -2985,6 +3011,7 @@
           <w:sz w:val="24"/>
           <w:szCs w:val="24"/>
         </w:rPr>
+        <w:lastRenderedPageBreak/>
         <w:t xml:space="preserve">   </w:t>
       </w:r>
       <w:r>
@@ -4818,7 +4845,7 @@
           <w:lang w:eastAsia="ru-RU"/>
         </w:rPr>
       </w:pPr>
-      <w:bookmarkStart w:id="2" w:name="_Hlk135571052"/>
+      <w:bookmarkStart w:id="3" w:name="_Hlk135571052"/>
     </w:p>
     <w:p>
       <w:pPr>
@@ -4866,7 +4893,6 @@
           <w:szCs w:val="16"/>
           <w:lang w:eastAsia="ru-RU"/>
         </w:rPr>
-        <w:lastRenderedPageBreak/>
         <w:t>ЧАСТНОЕ ПРОФЕССИОНАЛЬНОЕ ОБРАЗОВАТЕЛЬНОЕ УЧРЕЖДЕНИЕ</w:t>
       </w:r>
     </w:p>
@@ -4967,6 +4993,7 @@
           <w:szCs w:val="24"/>
           <w:lang w:eastAsia="ru-RU"/>
         </w:rPr>
+        <w:lastRenderedPageBreak/>
         <w:t>В ТОМ ЧИСЛЕ НА ПРАКТИЧЕСКУЮ ПОДГОТОВКУ ОБУЧАЮЩЕГОСЯ</w:t>
       </w:r>
     </w:p>
@@ -7256,7 +7283,7 @@
         </w:rPr>
       </w:pPr>
     </w:p>
-    <w:bookmarkEnd w:id="2"/>
+    <w:bookmarkEnd w:id="3"/>
     <w:p>
       <w:pPr>
         <w:jc w:val="right"/>
@@ -7301,7 +7328,7 @@
           <w:sz w:val="26"/>
         </w:rPr>
       </w:pPr>
-      <w:bookmarkStart w:id="3" w:name="_Hlk135571530"/>
+      <w:bookmarkStart w:id="4" w:name="_Hlk135571530"/>
     </w:p>
     <w:p>
       <w:pPr>
@@ -7320,7 +7347,6 @@
           <w:b/>
           <w:sz w:val="26"/>
         </w:rPr>
-        <w:lastRenderedPageBreak/>
         <w:t>Частное профессиональное образовательное учреждение</w:t>
       </w:r>
     </w:p>
@@ -14512,7 +14538,7 @@
         </w:rPr>
       </w:pPr>
     </w:p>
-    <w:bookmarkEnd w:id="3"/>
+    <w:bookmarkEnd w:id="4"/>
     <w:p>
       <w:pPr>
         <w:rPr>
@@ -14542,8 +14568,8 @@
           <w:szCs w:val="27"/>
         </w:rPr>
       </w:pPr>
-      <w:bookmarkStart w:id="4" w:name="_Hlk135572239"/>
-      <w:bookmarkStart w:id="5" w:name="_Hlk135572232"/>
+      <w:bookmarkStart w:id="5" w:name="_Hlk135572239"/>
+      <w:bookmarkStart w:id="6" w:name="_Hlk135572232"/>
       <w:r>
         <w:rPr>
           <w:rFonts w:ascii="Times New Roman" w:hAnsi="Times New Roman" w:cs="Times New Roman"/>
@@ -16014,7 +16040,7 @@
           </w:p>
         </w:tc>
       </w:tr>
-      <w:bookmarkEnd w:id="4"/>
+      <w:bookmarkEnd w:id="5"/>
     </w:tbl>
     <w:p>
       <w:pPr>
@@ -16060,7 +16086,7 @@
                 <w:szCs w:val="24"/>
               </w:rPr>
             </w:pPr>
-            <w:bookmarkStart w:id="6" w:name="_Hlk135572260"/>
+            <w:bookmarkStart w:id="7" w:name="_Hlk135572260"/>
             <w:r>
               <w:rPr>
                 <w:rFonts w:ascii="Times New Roman" w:hAnsi="Times New Roman"/>
@@ -16641,7 +16667,7 @@
           </w:p>
         </w:tc>
       </w:tr>
-      <w:bookmarkEnd w:id="6"/>
+      <w:bookmarkEnd w:id="7"/>
     </w:tbl>
     <w:p>
       <w:pPr>
@@ -16652,7 +16678,7 @@
         </w:rPr>
       </w:pPr>
     </w:p>
-    <w:bookmarkEnd w:id="5"/>
+    <w:bookmarkEnd w:id="6"/>
     <w:p>
       <w:pPr>
         <w:autoSpaceDE w:val="0"/>
@@ -19254,7 +19280,6 @@
                 <w:sz w:val="24"/>
                 <w:szCs w:val="24"/>
               </w:rPr>
-              <w:lastRenderedPageBreak/>
               <w:t>ПК 2.4.</w:t>
             </w:r>
           </w:p>
@@ -19313,6 +19338,7 @@
                 <w:sz w:val="24"/>
                 <w:szCs w:val="24"/>
               </w:rPr>
+              <w:lastRenderedPageBreak/>
               <w:t>ПК 3.1</w:t>
             </w:r>
           </w:p>
@@ -20305,7 +20331,6 @@
               <w:rPr>
                 <w:rFonts w:ascii="Times New Roman" w:eastAsia="Calibri" w:hAnsi="Times New Roman" w:cs="Times New Roman"/>
               </w:rPr>
-              <w:lastRenderedPageBreak/>
               <w:t>ОК 5</w:t>
             </w:r>
           </w:p>
@@ -20362,6 +20387,7 @@
               <w:rPr>
                 <w:rFonts w:ascii="Times New Roman" w:eastAsia="Calibri" w:hAnsi="Times New Roman" w:cs="Times New Roman"/>
               </w:rPr>
+              <w:lastRenderedPageBreak/>
               <w:t>ОК 6</w:t>
             </w:r>
           </w:p>
@@ -22708,7 +22734,6 @@
           <w:i/>
           <w:sz w:val="24"/>
         </w:rPr>
-        <w:lastRenderedPageBreak/>
         <w:t xml:space="preserve">Приложение </w:t>
       </w:r>
       <w:r>
@@ -22738,6 +22763,7 @@
           <w:b/>
           <w:sz w:val="24"/>
         </w:rPr>
+        <w:lastRenderedPageBreak/>
         <w:t>Правила оформления списка литературы</w:t>
       </w:r>
     </w:p>
@@ -23729,7 +23755,6 @@
           <w:i/>
           <w:sz w:val="24"/>
         </w:rPr>
-        <w:lastRenderedPageBreak/>
         <w:t xml:space="preserve">Образец оформления </w:t>
       </w:r>
     </w:p>
@@ -23750,6 +23775,7 @@
           <w:sz w:val="32"/>
           <w:szCs w:val="32"/>
         </w:rPr>
+        <w:lastRenderedPageBreak/>
         <w:t>СПИСОК ИСПОЛЬЗУЕМЫХ ИСТОЧНИКОВ</w:t>
       </w:r>
     </w:p>
@@ -24409,7 +24435,7 @@
 </file>
 
 <file path=word/endnotes.xml><?xml version="1.0" encoding="utf-8"?>
-<w:endnotes xmlns:wpc="http://schemas.microsoft.com/office/word/2010/wordprocessingCanvas" xmlns:cx="http://schemas.microsoft.com/office/drawing/2014/chartex" xmlns:cx1="http://schemas.microsoft.com/office/drawing/2015/9/8/chartex" xmlns:cx2="http://schemas.microsoft.com/office/drawing/2015/10/21/chartex" xmlns:cx3="http://schemas.microsoft.com/office/drawing/2016/5/9/chartex" xmlns:cx4="http://schemas.microsoft.com/office/drawing/2016/5/10/chartex" xmlns:cx5="http://schemas.microsoft.com/office/drawing/2016/5/11/chartex" xmlns:cx6="http://schemas.microsoft.com/office/drawing/2016/5/12/chartex" xmlns:cx7="http://schemas.microsoft.com/office/drawing/2016/5/13/chartex" xmlns:cx8="http://schemas.microsoft.com/office/drawing/2016/5/14/chartex" xmlns:mc="http://schemas.openxmlformats.org/markup-compatibility/2006" xmlns:aink="http://schemas.microsoft.com/office/drawing/2016/ink" xmlns:am3d="http://schemas.microsoft.com/office/drawing/2017/model3d" xmlns:o="urn:schemas-microsoft-com:office:office" xmlns:oel="http://schemas.microsoft.com/office/2019/extlst" xmlns:r="http://schemas.openxmlformats.org/officeDocument/2006/relationships" xmlns:m="http://schemas.openxmlformats.org/officeDocument/2006/math" xmlns:v="urn:schemas-microsoft-com:vml" xmlns:wp14="http://schemas.microsoft.com/office/word/2010/wordprocessingDrawing" xmlns:wp="http://schemas.openxmlformats.org/drawingml/2006/wordprocessingDrawing" xmlns:w10="urn:schemas-microsoft-com:office:word" xmlns:w="http://schemas.openxmlformats.org/wordprocessingml/2006/main" xmlns:w14="http://schemas.microsoft.com/office/word/2010/wordml" xmlns:w15="http://schemas.microsoft.com/office/word/2012/wordml" xmlns:w16cex="http://schemas.microsoft.com/office/word/2018/wordml/cex" xmlns:w16cid="http://schemas.microsoft.com/office/word/2016/wordml/cid" xmlns:w16="http://schemas.microsoft.com/office/word/2018/wordml" xmlns:w16du="http://schemas.microsoft.com/office/word/2023/wordml/word16du" xmlns:w16sdtdh="http://schemas.microsoft.com/office/word/2020/wordml/sdtdatahash" xmlns:w16se="http://schemas.microsoft.com/office/word/2015/wordml/symex" xmlns:wpg="http://schemas.microsoft.com/office/word/2010/wordprocessingGroup" xmlns:wpi="http://schemas.microsoft.com/office/word/2010/wordprocessingInk" xmlns:wne="http://schemas.microsoft.com/office/word/2006/wordml" xmlns:wps="http://schemas.microsoft.com/office/word/2010/wordprocessingShape" mc:Ignorable="w14 w15 w16se w16cid w16 w16cex w16sdtdh wp14">
+<w:endnotes xmlns:wpc="http://schemas.microsoft.com/office/word/2010/wordprocessingCanvas" xmlns:cx="http://schemas.microsoft.com/office/drawing/2014/chartex" xmlns:cx1="http://schemas.microsoft.com/office/drawing/2015/9/8/chartex" xmlns:cx2="http://schemas.microsoft.com/office/drawing/2015/10/21/chartex" xmlns:cx3="http://schemas.microsoft.com/office/drawing/2016/5/9/chartex" xmlns:cx4="http://schemas.microsoft.com/office/drawing/2016/5/10/chartex" xmlns:cx5="http://schemas.microsoft.com/office/drawing/2016/5/11/chartex" xmlns:cx6="http://schemas.microsoft.com/office/drawing/2016/5/12/chartex" xmlns:cx7="http://schemas.microsoft.com/office/drawing/2016/5/13/chartex" xmlns:cx8="http://schemas.microsoft.com/office/drawing/2016/5/14/chartex" xmlns:mc="http://schemas.openxmlformats.org/markup-compatibility/2006" xmlns:aink="http://schemas.microsoft.com/office/drawing/2016/ink" xmlns:am3d="http://schemas.microsoft.com/office/drawing/2017/model3d" xmlns:o="urn:schemas-microsoft-com:office:office" xmlns:r="http://schemas.openxmlformats.org/officeDocument/2006/relationships" xmlns:m="http://schemas.openxmlformats.org/officeDocument/2006/math" xmlns:v="urn:schemas-microsoft-com:vml" xmlns:wp14="http://schemas.microsoft.com/office/word/2010/wordprocessingDrawing" xmlns:wp="http://schemas.openxmlformats.org/drawingml/2006/wordprocessingDrawing" xmlns:w10="urn:schemas-microsoft-com:office:word" xmlns:w="http://schemas.openxmlformats.org/wordprocessingml/2006/main" xmlns:w14="http://schemas.microsoft.com/office/word/2010/wordml" xmlns:w15="http://schemas.microsoft.com/office/word/2012/wordml" xmlns:w16cid="http://schemas.microsoft.com/office/word/2016/wordml/cid" xmlns:w16se="http://schemas.microsoft.com/office/word/2015/wordml/symex" xmlns:wpg="http://schemas.microsoft.com/office/word/2010/wordprocessingGroup" xmlns:wpi="http://schemas.microsoft.com/office/word/2010/wordprocessingInk" xmlns:wne="http://schemas.microsoft.com/office/word/2006/wordml" xmlns:wps="http://schemas.microsoft.com/office/word/2010/wordprocessingShape" mc:Ignorable="w14 w15 w16se w16cid wp14">
   <w:endnote w:type="separator" w:id="-1">
     <w:p>
       <w:pPr>
@@ -24434,7 +24460,7 @@
 </file>
 
 <file path=word/footer1.xml><?xml version="1.0" encoding="utf-8"?>
-<w:ftr xmlns:wpc="http://schemas.microsoft.com/office/word/2010/wordprocessingCanvas" xmlns:cx="http://schemas.microsoft.com/office/drawing/2014/chartex" xmlns:cx1="http://schemas.microsoft.com/office/drawing/2015/9/8/chartex" xmlns:cx2="http://schemas.microsoft.com/office/drawing/2015/10/21/chartex" xmlns:cx3="http://schemas.microsoft.com/office/drawing/2016/5/9/chartex" xmlns:cx4="http://schemas.microsoft.com/office/drawing/2016/5/10/chartex" xmlns:cx5="http://schemas.microsoft.com/office/drawing/2016/5/11/chartex" xmlns:cx6="http://schemas.microsoft.com/office/drawing/2016/5/12/chartex" xmlns:cx7="http://schemas.microsoft.com/office/drawing/2016/5/13/chartex" xmlns:cx8="http://schemas.microsoft.com/office/drawing/2016/5/14/chartex" xmlns:mc="http://schemas.openxmlformats.org/markup-compatibility/2006" xmlns:aink="http://schemas.microsoft.com/office/drawing/2016/ink" xmlns:am3d="http://schemas.microsoft.com/office/drawing/2017/model3d" xmlns:o="urn:schemas-microsoft-com:office:office" xmlns:oel="http://schemas.microsoft.com/office/2019/extlst" xmlns:r="http://schemas.openxmlformats.org/officeDocument/2006/relationships" xmlns:m="http://schemas.openxmlformats.org/officeDocument/2006/math" xmlns:v="urn:schemas-microsoft-com:vml" xmlns:wp14="http://schemas.microsoft.com/office/word/2010/wordprocessingDrawing" xmlns:wp="http://schemas.openxmlformats.org/drawingml/2006/wordprocessingDrawing" xmlns:w10="urn:schemas-microsoft-com:office:word" xmlns:w="http://schemas.openxmlformats.org/wordprocessingml/2006/main" xmlns:w14="http://schemas.microsoft.com/office/word/2010/wordml" xmlns:w15="http://schemas.microsoft.com/office/word/2012/wordml" xmlns:w16cex="http://schemas.microsoft.com/office/word/2018/wordml/cex" xmlns:w16cid="http://schemas.microsoft.com/office/word/2016/wordml/cid" xmlns:w16="http://schemas.microsoft.com/office/word/2018/wordml" xmlns:w16du="http://schemas.microsoft.com/office/word/2023/wordml/word16du" xmlns:w16sdtdh="http://schemas.microsoft.com/office/word/2020/wordml/sdtdatahash" xmlns:w16se="http://schemas.microsoft.com/office/word/2015/wordml/symex" xmlns:wpg="http://schemas.microsoft.com/office/word/2010/wordprocessingGroup" xmlns:wpi="http://schemas.microsoft.com/office/word/2010/wordprocessingInk" xmlns:wne="http://schemas.microsoft.com/office/word/2006/wordml" xmlns:wps="http://schemas.microsoft.com/office/word/2010/wordprocessingShape" mc:Ignorable="w14 w15 w16se w16cid w16 w16cex w16sdtdh wp14">
+<w:ftr xmlns:wpc="http://schemas.microsoft.com/office/word/2010/wordprocessingCanvas" xmlns:cx="http://schemas.microsoft.com/office/drawing/2014/chartex" xmlns:cx1="http://schemas.microsoft.com/office/drawing/2015/9/8/chartex" xmlns:cx2="http://schemas.microsoft.com/office/drawing/2015/10/21/chartex" xmlns:cx3="http://schemas.microsoft.com/office/drawing/2016/5/9/chartex" xmlns:cx4="http://schemas.microsoft.com/office/drawing/2016/5/10/chartex" xmlns:cx5="http://schemas.microsoft.com/office/drawing/2016/5/11/chartex" xmlns:cx6="http://schemas.microsoft.com/office/drawing/2016/5/12/chartex" xmlns:cx7="http://schemas.microsoft.com/office/drawing/2016/5/13/chartex" xmlns:cx8="http://schemas.microsoft.com/office/drawing/2016/5/14/chartex" xmlns:mc="http://schemas.openxmlformats.org/markup-compatibility/2006" xmlns:aink="http://schemas.microsoft.com/office/drawing/2016/ink" xmlns:am3d="http://schemas.microsoft.com/office/drawing/2017/model3d" xmlns:o="urn:schemas-microsoft-com:office:office" xmlns:r="http://schemas.openxmlformats.org/officeDocument/2006/relationships" xmlns:m="http://schemas.openxmlformats.org/officeDocument/2006/math" xmlns:v="urn:schemas-microsoft-com:vml" xmlns:wp14="http://schemas.microsoft.com/office/word/2010/wordprocessingDrawing" xmlns:wp="http://schemas.openxmlformats.org/drawingml/2006/wordprocessingDrawing" xmlns:w10="urn:schemas-microsoft-com:office:word" xmlns:w="http://schemas.openxmlformats.org/wordprocessingml/2006/main" xmlns:w14="http://schemas.microsoft.com/office/word/2010/wordml" xmlns:w15="http://schemas.microsoft.com/office/word/2012/wordml" xmlns:w16cid="http://schemas.microsoft.com/office/word/2016/wordml/cid" xmlns:w16se="http://schemas.microsoft.com/office/word/2015/wordml/symex" xmlns:wpg="http://schemas.microsoft.com/office/word/2010/wordprocessingGroup" xmlns:wpi="http://schemas.microsoft.com/office/word/2010/wordprocessingInk" xmlns:wne="http://schemas.microsoft.com/office/word/2006/wordml" xmlns:wps="http://schemas.microsoft.com/office/word/2010/wordprocessingShape" mc:Ignorable="w14 w15 w16se w16cid wp14">
   <w:p>
     <w:pPr>
       <w:pStyle w:val="a5"/>
@@ -24444,7 +24470,7 @@
 </file>
 
 <file path=word/footnotes.xml><?xml version="1.0" encoding="utf-8"?>
-<w:footnotes xmlns:wpc="http://schemas.microsoft.com/office/word/2010/wordprocessingCanvas" xmlns:cx="http://schemas.microsoft.com/office/drawing/2014/chartex" xmlns:cx1="http://schemas.microsoft.com/office/drawing/2015/9/8/chartex" xmlns:cx2="http://schemas.microsoft.com/office/drawing/2015/10/21/chartex" xmlns:cx3="http://schemas.microsoft.com/office/drawing/2016/5/9/chartex" xmlns:cx4="http://schemas.microsoft.com/office/drawing/2016/5/10/chartex" xmlns:cx5="http://schemas.microsoft.com/office/drawing/2016/5/11/chartex" xmlns:cx6="http://schemas.microsoft.com/office/drawing/2016/5/12/chartex" xmlns:cx7="http://schemas.microsoft.com/office/drawing/2016/5/13/chartex" xmlns:cx8="http://schemas.microsoft.com/office/drawing/2016/5/14/chartex" xmlns:mc="http://schemas.openxmlformats.org/markup-compatibility/2006" xmlns:aink="http://schemas.microsoft.com/office/drawing/2016/ink" xmlns:am3d="http://schemas.microsoft.com/office/drawing/2017/model3d" xmlns:o="urn:schemas-microsoft-com:office:office" xmlns:oel="http://schemas.microsoft.com/office/2019/extlst" xmlns:r="http://schemas.openxmlformats.org/officeDocument/2006/relationships" xmlns:m="http://schemas.openxmlformats.org/officeDocument/2006/math" xmlns:v="urn:schemas-microsoft-com:vml" xmlns:wp14="http://schemas.microsoft.com/office/word/2010/wordprocessingDrawing" xmlns:wp="http://schemas.openxmlformats.org/drawingml/2006/wordprocessingDrawing" xmlns:w10="urn:schemas-microsoft-com:office:word" xmlns:w="http://schemas.openxmlformats.org/wordprocessingml/2006/main" xmlns:w14="http://schemas.microsoft.com/office/word/2010/wordml" xmlns:w15="http://schemas.microsoft.com/office/word/2012/wordml" xmlns:w16cex="http://schemas.microsoft.com/office/word/2018/wordml/cex" xmlns:w16cid="http://schemas.microsoft.com/office/word/2016/wordml/cid" xmlns:w16="http://schemas.microsoft.com/office/word/2018/wordml" xmlns:w16du="http://schemas.microsoft.com/office/word/2023/wordml/word16du" xmlns:w16sdtdh="http://schemas.microsoft.com/office/word/2020/wordml/sdtdatahash" xmlns:w16se="http://schemas.microsoft.com/office/word/2015/wordml/symex" xmlns:wpg="http://schemas.microsoft.com/office/word/2010/wordprocessingGroup" xmlns:wpi="http://schemas.microsoft.com/office/word/2010/wordprocessingInk" xmlns:wne="http://schemas.microsoft.com/office/word/2006/wordml" xmlns:wps="http://schemas.microsoft.com/office/word/2010/wordprocessingShape" mc:Ignorable="w14 w15 w16se w16cid w16 w16cex w16sdtdh wp14">
+<w:footnotes xmlns:wpc="http://schemas.microsoft.com/office/word/2010/wordprocessingCanvas" xmlns:cx="http://schemas.microsoft.com/office/drawing/2014/chartex" xmlns:cx1="http://schemas.microsoft.com/office/drawing/2015/9/8/chartex" xmlns:cx2="http://schemas.microsoft.com/office/drawing/2015/10/21/chartex" xmlns:cx3="http://schemas.microsoft.com/office/drawing/2016/5/9/chartex" xmlns:cx4="http://schemas.microsoft.com/office/drawing/2016/5/10/chartex" xmlns:cx5="http://schemas.microsoft.com/office/drawing/2016/5/11/chartex" xmlns:cx6="http://schemas.microsoft.com/office/drawing/2016/5/12/chartex" xmlns:cx7="http://schemas.microsoft.com/office/drawing/2016/5/13/chartex" xmlns:cx8="http://schemas.microsoft.com/office/drawing/2016/5/14/chartex" xmlns:mc="http://schemas.openxmlformats.org/markup-compatibility/2006" xmlns:aink="http://schemas.microsoft.com/office/drawing/2016/ink" xmlns:am3d="http://schemas.microsoft.com/office/drawing/2017/model3d" xmlns:o="urn:schemas-microsoft-com:office:office" xmlns:r="http://schemas.openxmlformats.org/officeDocument/2006/relationships" xmlns:m="http://schemas.openxmlformats.org/officeDocument/2006/math" xmlns:v="urn:schemas-microsoft-com:vml" xmlns:wp14="http://schemas.microsoft.com/office/word/2010/wordprocessingDrawing" xmlns:wp="http://schemas.openxmlformats.org/drawingml/2006/wordprocessingDrawing" xmlns:w10="urn:schemas-microsoft-com:office:word" xmlns:w="http://schemas.openxmlformats.org/wordprocessingml/2006/main" xmlns:w14="http://schemas.microsoft.com/office/word/2010/wordml" xmlns:w15="http://schemas.microsoft.com/office/word/2012/wordml" xmlns:w16cid="http://schemas.microsoft.com/office/word/2016/wordml/cid" xmlns:w16se="http://schemas.microsoft.com/office/word/2015/wordml/symex" xmlns:wpg="http://schemas.microsoft.com/office/word/2010/wordprocessingGroup" xmlns:wpi="http://schemas.microsoft.com/office/word/2010/wordprocessingInk" xmlns:wne="http://schemas.microsoft.com/office/word/2006/wordml" xmlns:wps="http://schemas.microsoft.com/office/word/2010/wordprocessingShape" mc:Ignorable="w14 w15 w16se w16cid wp14">
   <w:footnote w:type="separator" w:id="-1">
     <w:p>
       <w:pPr>
@@ -24469,7 +24495,7 @@
 </file>
 
 <file path=word/header1.xml><?xml version="1.0" encoding="utf-8"?>
-<w:hdr xmlns:wpc="http://schemas.microsoft.com/office/word/2010/wordprocessingCanvas" xmlns:cx="http://schemas.microsoft.com/office/drawing/2014/chartex" xmlns:cx1="http://schemas.microsoft.com/office/drawing/2015/9/8/chartex" xmlns:cx2="http://schemas.microsoft.com/office/drawing/2015/10/21/chartex" xmlns:cx3="http://schemas.microsoft.com/office/drawing/2016/5/9/chartex" xmlns:cx4="http://schemas.microsoft.com/office/drawing/2016/5/10/chartex" xmlns:cx5="http://schemas.microsoft.com/office/drawing/2016/5/11/chartex" xmlns:cx6="http://schemas.microsoft.com/office/drawing/2016/5/12/chartex" xmlns:cx7="http://schemas.microsoft.com/office/drawing/2016/5/13/chartex" xmlns:cx8="http://schemas.microsoft.com/office/drawing/2016/5/14/chartex" xmlns:mc="http://schemas.openxmlformats.org/markup-compatibility/2006" xmlns:aink="http://schemas.microsoft.com/office/drawing/2016/ink" xmlns:am3d="http://schemas.microsoft.com/office/drawing/2017/model3d" xmlns:o="urn:schemas-microsoft-com:office:office" xmlns:oel="http://schemas.microsoft.com/office/2019/extlst" xmlns:r="http://schemas.openxmlformats.org/officeDocument/2006/relationships" xmlns:m="http://schemas.openxmlformats.org/officeDocument/2006/math" xmlns:v="urn:schemas-microsoft-com:vml" xmlns:wp14="http://schemas.microsoft.com/office/word/2010/wordprocessingDrawing" xmlns:wp="http://schemas.openxmlformats.org/drawingml/2006/wordprocessingDrawing" xmlns:w10="urn:schemas-microsoft-com:office:word" xmlns:w="http://schemas.openxmlformats.org/wordprocessingml/2006/main" xmlns:w14="http://schemas.microsoft.com/office/word/2010/wordml" xmlns:w15="http://schemas.microsoft.com/office/word/2012/wordml" xmlns:w16cex="http://schemas.microsoft.com/office/word/2018/wordml/cex" xmlns:w16cid="http://schemas.microsoft.com/office/word/2016/wordml/cid" xmlns:w16="http://schemas.microsoft.com/office/word/2018/wordml" xmlns:w16du="http://schemas.microsoft.com/office/word/2023/wordml/word16du" xmlns:w16sdtdh="http://schemas.microsoft.com/office/word/2020/wordml/sdtdatahash" xmlns:w16se="http://schemas.microsoft.com/office/word/2015/wordml/symex" xmlns:wpg="http://schemas.microsoft.com/office/word/2010/wordprocessingGroup" xmlns:wpi="http://schemas.microsoft.com/office/word/2010/wordprocessingInk" xmlns:wne="http://schemas.microsoft.com/office/word/2006/wordml" xmlns:wps="http://schemas.microsoft.com/office/word/2010/wordprocessingShape" mc:Ignorable="w14 w15 w16se w16cid w16 w16cex w16sdtdh wp14">
+<w:hdr xmlns:wpc="http://schemas.microsoft.com/office/word/2010/wordprocessingCanvas" xmlns:cx="http://schemas.microsoft.com/office/drawing/2014/chartex" xmlns:cx1="http://schemas.microsoft.com/office/drawing/2015/9/8/chartex" xmlns:cx2="http://schemas.microsoft.com/office/drawing/2015/10/21/chartex" xmlns:cx3="http://schemas.microsoft.com/office/drawing/2016/5/9/chartex" xmlns:cx4="http://schemas.microsoft.com/office/drawing/2016/5/10/chartex" xmlns:cx5="http://schemas.microsoft.com/office/drawing/2016/5/11/chartex" xmlns:cx6="http://schemas.microsoft.com/office/drawing/2016/5/12/chartex" xmlns:cx7="http://schemas.microsoft.com/office/drawing/2016/5/13/chartex" xmlns:cx8="http://schemas.microsoft.com/office/drawing/2016/5/14/chartex" xmlns:mc="http://schemas.openxmlformats.org/markup-compatibility/2006" xmlns:aink="http://schemas.microsoft.com/office/drawing/2016/ink" xmlns:am3d="http://schemas.microsoft.com/office/drawing/2017/model3d" xmlns:o="urn:schemas-microsoft-com:office:office" xmlns:r="http://schemas.openxmlformats.org/officeDocument/2006/relationships" xmlns:m="http://schemas.openxmlformats.org/officeDocument/2006/math" xmlns:v="urn:schemas-microsoft-com:vml" xmlns:wp14="http://schemas.microsoft.com/office/word/2010/wordprocessingDrawing" xmlns:wp="http://schemas.openxmlformats.org/drawingml/2006/wordprocessingDrawing" xmlns:w10="urn:schemas-microsoft-com:office:word" xmlns:w="http://schemas.openxmlformats.org/wordprocessingml/2006/main" xmlns:w14="http://schemas.microsoft.com/office/word/2010/wordml" xmlns:w15="http://schemas.microsoft.com/office/word/2012/wordml" xmlns:w16cid="http://schemas.microsoft.com/office/word/2016/wordml/cid" xmlns:w16se="http://schemas.microsoft.com/office/word/2015/wordml/symex" xmlns:wpg="http://schemas.microsoft.com/office/word/2010/wordprocessingGroup" xmlns:wpi="http://schemas.microsoft.com/office/word/2010/wordprocessingInk" xmlns:wne="http://schemas.microsoft.com/office/word/2006/wordml" xmlns:wps="http://schemas.microsoft.com/office/word/2010/wordprocessingShape" mc:Ignorable="w14 w15 w16se w16cid wp14">
   <w:p>
     <w:pPr>
       <w:pStyle w:val="a9"/>
@@ -24479,7 +24505,7 @@
 </file>
 
 <file path=word/header2.xml><?xml version="1.0" encoding="utf-8"?>
-<w:hdr xmlns:wpc="http://schemas.microsoft.com/office/word/2010/wordprocessingCanvas" xmlns:cx="http://schemas.microsoft.com/office/drawing/2014/chartex" xmlns:cx1="http://schemas.microsoft.com/office/drawing/2015/9/8/chartex" xmlns:cx2="http://schemas.microsoft.com/office/drawing/2015/10/21/chartex" xmlns:cx3="http://schemas.microsoft.com/office/drawing/2016/5/9/chartex" xmlns:cx4="http://schemas.microsoft.com/office/drawing/2016/5/10/chartex" xmlns:cx5="http://schemas.microsoft.com/office/drawing/2016/5/11/chartex" xmlns:cx6="http://schemas.microsoft.com/office/drawing/2016/5/12/chartex" xmlns:cx7="http://schemas.microsoft.com/office/drawing/2016/5/13/chartex" xmlns:cx8="http://schemas.microsoft.com/office/drawing/2016/5/14/chartex" xmlns:mc="http://schemas.openxmlformats.org/markup-compatibility/2006" xmlns:aink="http://schemas.microsoft.com/office/drawing/2016/ink" xmlns:am3d="http://schemas.microsoft.com/office/drawing/2017/model3d" xmlns:o="urn:schemas-microsoft-com:office:office" xmlns:oel="http://schemas.microsoft.com/office/2019/extlst" xmlns:r="http://schemas.openxmlformats.org/officeDocument/2006/relationships" xmlns:m="http://schemas.openxmlformats.org/officeDocument/2006/math" xmlns:v="urn:schemas-microsoft-com:vml" xmlns:wp14="http://schemas.microsoft.com/office/word/2010/wordprocessingDrawing" xmlns:wp="http://schemas.openxmlformats.org/drawingml/2006/wordprocessingDrawing" xmlns:w10="urn:schemas-microsoft-com:office:word" xmlns:w="http://schemas.openxmlformats.org/wordprocessingml/2006/main" xmlns:w14="http://schemas.microsoft.com/office/word/2010/wordml" xmlns:w15="http://schemas.microsoft.com/office/word/2012/wordml" xmlns:w16cex="http://schemas.microsoft.com/office/word/2018/wordml/cex" xmlns:w16cid="http://schemas.microsoft.com/office/word/2016/wordml/cid" xmlns:w16="http://schemas.microsoft.com/office/word/2018/wordml" xmlns:w16du="http://schemas.microsoft.com/office/word/2023/wordml/word16du" xmlns:w16sdtdh="http://schemas.microsoft.com/office/word/2020/wordml/sdtdatahash" xmlns:w16se="http://schemas.microsoft.com/office/word/2015/wordml/symex" xmlns:wpg="http://schemas.microsoft.com/office/word/2010/wordprocessingGroup" xmlns:wpi="http://schemas.microsoft.com/office/word/2010/wordprocessingInk" xmlns:wne="http://schemas.microsoft.com/office/word/2006/wordml" xmlns:wps="http://schemas.microsoft.com/office/word/2010/wordprocessingShape" mc:Ignorable="w14 w15 w16se w16cid w16 w16cex w16sdtdh wp14">
+<w:hdr xmlns:wpc="http://schemas.microsoft.com/office/word/2010/wordprocessingCanvas" xmlns:cx="http://schemas.microsoft.com/office/drawing/2014/chartex" xmlns:cx1="http://schemas.microsoft.com/office/drawing/2015/9/8/chartex" xmlns:cx2="http://schemas.microsoft.com/office/drawing/2015/10/21/chartex" xmlns:cx3="http://schemas.microsoft.com/office/drawing/2016/5/9/chartex" xmlns:cx4="http://schemas.microsoft.com/office/drawing/2016/5/10/chartex" xmlns:cx5="http://schemas.microsoft.com/office/drawing/2016/5/11/chartex" xmlns:cx6="http://schemas.microsoft.com/office/drawing/2016/5/12/chartex" xmlns:cx7="http://schemas.microsoft.com/office/drawing/2016/5/13/chartex" xmlns:cx8="http://schemas.microsoft.com/office/drawing/2016/5/14/chartex" xmlns:mc="http://schemas.openxmlformats.org/markup-compatibility/2006" xmlns:aink="http://schemas.microsoft.com/office/drawing/2016/ink" xmlns:am3d="http://schemas.microsoft.com/office/drawing/2017/model3d" xmlns:o="urn:schemas-microsoft-com:office:office" xmlns:r="http://schemas.openxmlformats.org/officeDocument/2006/relationships" xmlns:m="http://schemas.openxmlformats.org/officeDocument/2006/math" xmlns:v="urn:schemas-microsoft-com:vml" xmlns:wp14="http://schemas.microsoft.com/office/word/2010/wordprocessingDrawing" xmlns:wp="http://schemas.openxmlformats.org/drawingml/2006/wordprocessingDrawing" xmlns:w10="urn:schemas-microsoft-com:office:word" xmlns:w="http://schemas.openxmlformats.org/wordprocessingml/2006/main" xmlns:w14="http://schemas.microsoft.com/office/word/2010/wordml" xmlns:w15="http://schemas.microsoft.com/office/word/2012/wordml" xmlns:w16cid="http://schemas.microsoft.com/office/word/2016/wordml/cid" xmlns:w16se="http://schemas.microsoft.com/office/word/2015/wordml/symex" xmlns:wpg="http://schemas.microsoft.com/office/word/2010/wordprocessingGroup" xmlns:wpi="http://schemas.microsoft.com/office/word/2010/wordprocessingInk" xmlns:wne="http://schemas.microsoft.com/office/word/2006/wordml" xmlns:wps="http://schemas.microsoft.com/office/word/2010/wordprocessingShape" mc:Ignorable="w14 w15 w16se w16cid wp14">
   <w:p>
     <w:pPr>
       <w:pStyle w:val="a9"/>
@@ -24489,7 +24515,7 @@
 </file>
 
 <file path=word/numbering.xml><?xml version="1.0" encoding="utf-8"?>
-<w:numbering xmlns:wpc="http://schemas.microsoft.com/office/word/2010/wordprocessingCanvas" xmlns:cx="http://schemas.microsoft.com/office/drawing/2014/chartex" xmlns:cx1="http://schemas.microsoft.com/office/drawing/2015/9/8/chartex" xmlns:cx2="http://schemas.microsoft.com/office/drawing/2015/10/21/chartex" xmlns:cx3="http://schemas.microsoft.com/office/drawing/2016/5/9/chartex" xmlns:cx4="http://schemas.microsoft.com/office/drawing/2016/5/10/chartex" xmlns:cx5="http://schemas.microsoft.com/office/drawing/2016/5/11/chartex" xmlns:cx6="http://schemas.microsoft.com/office/drawing/2016/5/12/chartex" xmlns:cx7="http://schemas.microsoft.com/office/drawing/2016/5/13/chartex" xmlns:cx8="http://schemas.microsoft.com/office/drawing/2016/5/14/chartex" xmlns:mc="http://schemas.openxmlformats.org/markup-compatibility/2006" xmlns:aink="http://schemas.microsoft.com/office/drawing/2016/ink" xmlns:am3d="http://schemas.microsoft.com/office/drawing/2017/model3d" xmlns:o="urn:schemas-microsoft-com:office:office" xmlns:oel="http://schemas.microsoft.com/office/2019/extlst" xmlns:r="http://schemas.openxmlformats.org/officeDocument/2006/relationships" xmlns:m="http://schemas.openxmlformats.org/officeDocument/2006/math" xmlns:v="urn:schemas-microsoft-com:vml" xmlns:wp14="http://schemas.microsoft.com/office/word/2010/wordprocessingDrawing" xmlns:wp="http://schemas.openxmlformats.org/drawingml/2006/wordprocessingDrawing" xmlns:w10="urn:schemas-microsoft-com:office:word" xmlns:w="http://schemas.openxmlformats.org/wordprocessingml/2006/main" xmlns:w14="http://schemas.microsoft.com/office/word/2010/wordml" xmlns:w15="http://schemas.microsoft.com/office/word/2012/wordml" xmlns:w16cex="http://schemas.microsoft.com/office/word/2018/wordml/cex" xmlns:w16cid="http://schemas.microsoft.com/office/word/2016/wordml/cid" xmlns:w16="http://schemas.microsoft.com/office/word/2018/wordml" xmlns:w16du="http://schemas.microsoft.com/office/word/2023/wordml/word16du" xmlns:w16sdtdh="http://schemas.microsoft.com/office/word/2020/wordml/sdtdatahash" xmlns:w16se="http://schemas.microsoft.com/office/word/2015/wordml/symex" xmlns:wpg="http://schemas.microsoft.com/office/word/2010/wordprocessingGroup" xmlns:wpi="http://schemas.microsoft.com/office/word/2010/wordprocessingInk" xmlns:wne="http://schemas.microsoft.com/office/word/2006/wordml" xmlns:wps="http://schemas.microsoft.com/office/word/2010/wordprocessingShape" mc:Ignorable="w14 w15 w16se w16cid w16 w16cex w16sdtdh wp14">
+<w:numbering xmlns:wpc="http://schemas.microsoft.com/office/word/2010/wordprocessingCanvas" xmlns:cx="http://schemas.microsoft.com/office/drawing/2014/chartex" xmlns:cx1="http://schemas.microsoft.com/office/drawing/2015/9/8/chartex" xmlns:cx2="http://schemas.microsoft.com/office/drawing/2015/10/21/chartex" xmlns:cx3="http://schemas.microsoft.com/office/drawing/2016/5/9/chartex" xmlns:cx4="http://schemas.microsoft.com/office/drawing/2016/5/10/chartex" xmlns:cx5="http://schemas.microsoft.com/office/drawing/2016/5/11/chartex" xmlns:cx6="http://schemas.microsoft.com/office/drawing/2016/5/12/chartex" xmlns:cx7="http://schemas.microsoft.com/office/drawing/2016/5/13/chartex" xmlns:cx8="http://schemas.microsoft.com/office/drawing/2016/5/14/chartex" xmlns:mc="http://schemas.openxmlformats.org/markup-compatibility/2006" xmlns:aink="http://schemas.microsoft.com/office/drawing/2016/ink" xmlns:am3d="http://schemas.microsoft.com/office/drawing/2017/model3d" xmlns:o="urn:schemas-microsoft-com:office:office" xmlns:r="http://schemas.openxmlformats.org/officeDocument/2006/relationships" xmlns:m="http://schemas.openxmlformats.org/officeDocument/2006/math" xmlns:v="urn:schemas-microsoft-com:vml" xmlns:wp14="http://schemas.microsoft.com/office/word/2010/wordprocessingDrawing" xmlns:wp="http://schemas.openxmlformats.org/drawingml/2006/wordprocessingDrawing" xmlns:w10="urn:schemas-microsoft-com:office:word" xmlns:w="http://schemas.openxmlformats.org/wordprocessingml/2006/main" xmlns:w14="http://schemas.microsoft.com/office/word/2010/wordml" xmlns:w15="http://schemas.microsoft.com/office/word/2012/wordml" xmlns:w16cid="http://schemas.microsoft.com/office/word/2016/wordml/cid" xmlns:w16se="http://schemas.microsoft.com/office/word/2015/wordml/symex" xmlns:wpg="http://schemas.microsoft.com/office/word/2010/wordprocessingGroup" xmlns:wpi="http://schemas.microsoft.com/office/word/2010/wordprocessingInk" xmlns:wne="http://schemas.microsoft.com/office/word/2006/wordml" xmlns:wps="http://schemas.microsoft.com/office/word/2010/wordprocessingShape" mc:Ignorable="w14 w15 w16se w16cid wp14">
   <w:abstractNum w:abstractNumId="0" w15:restartNumberingAfterBreak="0">
     <w:nsid w:val="00000001"/>
     <w:multiLevelType w:val="hybridMultilevel"/>
@@ -28618,109 +28644,109 @@
       <w:lvlJc w:val="left"/>
     </w:lvl>
   </w:abstractNum>
-  <w:num w:numId="1" w16cid:durableId="868640423">
+  <w:num w:numId="1">
     <w:abstractNumId w:val="30"/>
   </w:num>
-  <w:num w:numId="2" w16cid:durableId="957033322">
+  <w:num w:numId="2">
     <w:abstractNumId w:val="40"/>
   </w:num>
-  <w:num w:numId="3" w16cid:durableId="93793735">
+  <w:num w:numId="3">
     <w:abstractNumId w:val="29"/>
   </w:num>
-  <w:num w:numId="4" w16cid:durableId="1031303364">
+  <w:num w:numId="4">
     <w:abstractNumId w:val="41"/>
   </w:num>
-  <w:num w:numId="5" w16cid:durableId="1903521012">
+  <w:num w:numId="5">
     <w:abstractNumId w:val="36"/>
   </w:num>
-  <w:num w:numId="6" w16cid:durableId="1708408426">
+  <w:num w:numId="6">
     <w:abstractNumId w:val="21"/>
   </w:num>
-  <w:num w:numId="7" w16cid:durableId="145056590">
+  <w:num w:numId="7">
     <w:abstractNumId w:val="20"/>
   </w:num>
-  <w:num w:numId="8" w16cid:durableId="1084179670">
+  <w:num w:numId="8">
     <w:abstractNumId w:val="38"/>
   </w:num>
-  <w:num w:numId="9" w16cid:durableId="836770309">
+  <w:num w:numId="9">
     <w:abstractNumId w:val="17"/>
   </w:num>
-  <w:num w:numId="10" w16cid:durableId="1660814088">
+  <w:num w:numId="10">
     <w:abstractNumId w:val="45"/>
   </w:num>
-  <w:num w:numId="11" w16cid:durableId="770585081">
+  <w:num w:numId="11">
     <w:abstractNumId w:val="32"/>
   </w:num>
-  <w:num w:numId="12" w16cid:durableId="107359613">
+  <w:num w:numId="12">
     <w:abstractNumId w:val="13"/>
   </w:num>
-  <w:num w:numId="13" w16cid:durableId="990255967">
+  <w:num w:numId="13">
     <w:abstractNumId w:val="0"/>
   </w:num>
-  <w:num w:numId="14" w16cid:durableId="951941825">
+  <w:num w:numId="14">
     <w:abstractNumId w:val="1"/>
   </w:num>
-  <w:num w:numId="15" w16cid:durableId="2062287497">
+  <w:num w:numId="15">
     <w:abstractNumId w:val="35"/>
   </w:num>
-  <w:num w:numId="16" w16cid:durableId="455100595">
+  <w:num w:numId="16">
     <w:abstractNumId w:val="43"/>
   </w:num>
-  <w:num w:numId="17" w16cid:durableId="1949969030">
+  <w:num w:numId="17">
     <w:abstractNumId w:val="37"/>
   </w:num>
-  <w:num w:numId="18" w16cid:durableId="1020744328">
+  <w:num w:numId="18">
     <w:abstractNumId w:val="25"/>
   </w:num>
-  <w:num w:numId="19" w16cid:durableId="784154631">
+  <w:num w:numId="19">
     <w:abstractNumId w:val="34"/>
   </w:num>
-  <w:num w:numId="20" w16cid:durableId="534315472">
+  <w:num w:numId="20">
     <w:abstractNumId w:val="2"/>
   </w:num>
-  <w:num w:numId="21" w16cid:durableId="347022554">
+  <w:num w:numId="21">
     <w:abstractNumId w:val="3"/>
   </w:num>
-  <w:num w:numId="22" w16cid:durableId="8728304">
+  <w:num w:numId="22">
     <w:abstractNumId w:val="4"/>
   </w:num>
-  <w:num w:numId="23" w16cid:durableId="1963998338">
+  <w:num w:numId="23">
     <w:abstractNumId w:val="23"/>
   </w:num>
-  <w:num w:numId="24" w16cid:durableId="246882889">
+  <w:num w:numId="24">
     <w:abstractNumId w:val="44"/>
   </w:num>
-  <w:num w:numId="25" w16cid:durableId="1422143783">
+  <w:num w:numId="25">
     <w:abstractNumId w:val="33"/>
   </w:num>
-  <w:num w:numId="26" w16cid:durableId="2125423949">
+  <w:num w:numId="26">
     <w:abstractNumId w:val="16"/>
   </w:num>
-  <w:num w:numId="27" w16cid:durableId="2010475060">
+  <w:num w:numId="27">
     <w:abstractNumId w:val="42"/>
   </w:num>
-  <w:num w:numId="28" w16cid:durableId="920941759">
+  <w:num w:numId="28">
     <w:abstractNumId w:val="22"/>
   </w:num>
-  <w:num w:numId="29" w16cid:durableId="275910035">
+  <w:num w:numId="29">
     <w:abstractNumId w:val="5"/>
   </w:num>
-  <w:num w:numId="30" w16cid:durableId="1016618628">
+  <w:num w:numId="30">
     <w:abstractNumId w:val="6"/>
   </w:num>
-  <w:num w:numId="31" w16cid:durableId="351346085">
+  <w:num w:numId="31">
     <w:abstractNumId w:val="7"/>
   </w:num>
-  <w:num w:numId="32" w16cid:durableId="1184055619">
+  <w:num w:numId="32">
     <w:abstractNumId w:val="8"/>
   </w:num>
-  <w:num w:numId="33" w16cid:durableId="734278479">
+  <w:num w:numId="33">
     <w:abstractNumId w:val="12"/>
   </w:num>
-  <w:num w:numId="34" w16cid:durableId="1165046903">
+  <w:num w:numId="34">
     <w:abstractNumId w:val="24"/>
   </w:num>
-  <w:num w:numId="35" w16cid:durableId="679236600">
+  <w:num w:numId="35">
     <w:abstractNumId w:val="15"/>
     <w:lvlOverride w:ilvl="0">
       <w:startOverride w:val="1"/>
@@ -28750,7 +28776,7 @@
       <w:startOverride w:val="1"/>
     </w:lvlOverride>
   </w:num>
-  <w:num w:numId="36" w16cid:durableId="2104648327">
+  <w:num w:numId="36">
     <w:abstractNumId w:val="26"/>
     <w:lvlOverride w:ilvl="0">
       <w:startOverride w:val="1"/>
@@ -28780,7 +28806,7 @@
       <w:startOverride w:val="1"/>
     </w:lvlOverride>
   </w:num>
-  <w:num w:numId="37" w16cid:durableId="1255095776">
+  <w:num w:numId="37">
     <w:abstractNumId w:val="28"/>
     <w:lvlOverride w:ilvl="0">
       <w:startOverride w:val="6"/>
@@ -28810,47 +28836,47 @@
       <w:startOverride w:val="1"/>
     </w:lvlOverride>
   </w:num>
-  <w:num w:numId="38" w16cid:durableId="2098205279">
+  <w:num w:numId="38">
     <w:abstractNumId w:val="9"/>
   </w:num>
-  <w:num w:numId="39" w16cid:durableId="156697549">
+  <w:num w:numId="39">
     <w:abstractNumId w:val="27"/>
   </w:num>
-  <w:num w:numId="40" w16cid:durableId="1195118068">
+  <w:num w:numId="40">
     <w:abstractNumId w:val="10"/>
   </w:num>
-  <w:num w:numId="41" w16cid:durableId="1154687853">
+  <w:num w:numId="41">
     <w:abstractNumId w:val="11"/>
   </w:num>
-  <w:num w:numId="42" w16cid:durableId="163015927">
+  <w:num w:numId="42">
     <w:abstractNumId w:val="18"/>
   </w:num>
-  <w:num w:numId="43" w16cid:durableId="1478766350">
+  <w:num w:numId="43">
     <w:abstractNumId w:val="31"/>
   </w:num>
-  <w:num w:numId="44" w16cid:durableId="583613265">
+  <w:num w:numId="44">
     <w:abstractNumId w:val="31"/>
     <w:lvlOverride w:ilvl="0">
       <w:startOverride w:val="7"/>
     </w:lvlOverride>
   </w:num>
-  <w:num w:numId="45" w16cid:durableId="1100100471">
+  <w:num w:numId="45">
     <w:abstractNumId w:val="31"/>
   </w:num>
-  <w:num w:numId="46" w16cid:durableId="253364015">
+  <w:num w:numId="46">
     <w:abstractNumId w:val="39"/>
   </w:num>
-  <w:num w:numId="47" w16cid:durableId="894658013">
+  <w:num w:numId="47">
     <w:abstractNumId w:val="19"/>
   </w:num>
-  <w:num w:numId="48" w16cid:durableId="294914665">
+  <w:num w:numId="48">
     <w:abstractNumId w:val="14"/>
   </w:num>
 </w:numbering>
 </file>
 
 <file path=word/styles.xml><?xml version="1.0" encoding="utf-8"?>
-<w:styles xmlns:mc="http://schemas.openxmlformats.org/markup-compatibility/2006" xmlns:r="http://schemas.openxmlformats.org/officeDocument/2006/relationships" xmlns:w="http://schemas.openxmlformats.org/wordprocessingml/2006/main" xmlns:w14="http://schemas.microsoft.com/office/word/2010/wordml" xmlns:w15="http://schemas.microsoft.com/office/word/2012/wordml" xmlns:w16cex="http://schemas.microsoft.com/office/word/2018/wordml/cex" xmlns:w16cid="http://schemas.microsoft.com/office/word/2016/wordml/cid" xmlns:w16="http://schemas.microsoft.com/office/word/2018/wordml" xmlns:w16sdtdh="http://schemas.microsoft.com/office/word/2020/wordml/sdtdatahash" xmlns:w16se="http://schemas.microsoft.com/office/word/2015/wordml/symex" mc:Ignorable="w14 w15 w16se w16cid w16 w16cex w16sdtdh">
+<w:styles xmlns:mc="http://schemas.openxmlformats.org/markup-compatibility/2006" xmlns:r="http://schemas.openxmlformats.org/officeDocument/2006/relationships" xmlns:w="http://schemas.openxmlformats.org/wordprocessingml/2006/main" xmlns:w14="http://schemas.microsoft.com/office/word/2010/wordml" xmlns:w15="http://schemas.microsoft.com/office/word/2012/wordml" xmlns:w16cid="http://schemas.microsoft.com/office/word/2016/wordml/cid" xmlns:w16se="http://schemas.microsoft.com/office/word/2015/wordml/symex" mc:Ignorable="w14 w15 w16se w16cid">
   <w:docDefaults>
     <w:rPrDefault>
       <w:rPr>
@@ -28866,7 +28892,7 @@
       </w:pPr>
     </w:pPrDefault>
   </w:docDefaults>
-  <w:latentStyles w:defLockedState="0" w:defUIPriority="99" w:defSemiHidden="0" w:defUnhideWhenUsed="0" w:defQFormat="0" w:count="376">
+  <w:latentStyles w:defLockedState="0" w:defUIPriority="99" w:defSemiHidden="0" w:defUnhideWhenUsed="0" w:defQFormat="0" w:count="375">
     <w:lsdException w:name="Normal" w:uiPriority="0" w:qFormat="1"/>
     <w:lsdException w:name="heading 1" w:uiPriority="9" w:qFormat="1"/>
     <w:lsdException w:name="heading 2" w:semiHidden="1" w:uiPriority="9" w:unhideWhenUsed="1" w:qFormat="1"/>
@@ -29242,7 +29268,6 @@
     <w:lsdException w:name="Smart Hyperlink" w:semiHidden="1" w:unhideWhenUsed="1"/>
     <w:lsdException w:name="Hashtag" w:semiHidden="1" w:unhideWhenUsed="1"/>
     <w:lsdException w:name="Unresolved Mention" w:semiHidden="1" w:unhideWhenUsed="1"/>
-    <w:lsdException w:name="Smart Link" w:semiHidden="1" w:unhideWhenUsed="1"/>
   </w:latentStyles>
   <w:style w:type="paragraph" w:default="1" w:styleId="a0">
     <w:name w:val="Normal"/>

--- a/МР_по практикам.docx
+++ b/МР_по практикам.docx
@@ -305,7 +305,7 @@
           <w:sz w:val="28"/>
           <w:szCs w:val="28"/>
         </w:rPr>
-        <w:t>УП</w:t>
+        <w:t>ПМ.</w:t>
       </w:r>
       <w:r>
         <w:rPr>
@@ -314,7 +314,7 @@
           <w:sz w:val="28"/>
           <w:szCs w:val="28"/>
         </w:rPr>
-        <w:t>.</w:t>
+        <w:t>0</w:t>
       </w:r>
       <w:r>
         <w:rPr>
@@ -323,7 +323,7 @@
           <w:sz w:val="28"/>
           <w:szCs w:val="28"/>
         </w:rPr>
-        <w:t>ПМ.</w:t>
+        <w:t>5</w:t>
       </w:r>
       <w:r>
         <w:rPr>
@@ -332,7 +332,7 @@
           <w:sz w:val="28"/>
           <w:szCs w:val="28"/>
         </w:rPr>
-        <w:t>0</w:t>
+        <w:t>-</w:t>
       </w:r>
       <w:r>
         <w:rPr>
@@ -341,7 +341,7 @@
           <w:sz w:val="28"/>
           <w:szCs w:val="28"/>
         </w:rPr>
-        <w:t>5</w:t>
+        <w:t xml:space="preserve">Проектирование и </w:t>
       </w:r>
       <w:r>
         <w:rPr>
@@ -350,16 +350,7 @@
           <w:sz w:val="28"/>
           <w:szCs w:val="28"/>
         </w:rPr>
-        <w:t>-</w:t>
-      </w:r>
-      <w:r>
-        <w:rPr>
-          <w:rFonts w:ascii="Times New Roman" w:eastAsia="Times New Roman" w:hAnsi="Times New Roman"/>
-          <w:b/>
-          <w:sz w:val="28"/>
-          <w:szCs w:val="28"/>
-        </w:rPr>
-        <w:t>Проектирование и дизайн информационных систем</w:t>
+        <w:t>разработка информационных систем</w:t>
       </w:r>
       <w:r>
         <w:rPr>
@@ -448,10 +439,8 @@
           <w:sz w:val="28"/>
           <w:szCs w:val="28"/>
         </w:rPr>
-        <w:t xml:space="preserve">Профессия/Специальность </w:t>
-      </w:r>
-      <w:bookmarkStart w:id="0" w:name="_GoBack"/>
-      <w:bookmarkEnd w:id="0"/>
+        <w:t xml:space="preserve">Специальность </w:t>
+      </w:r>
     </w:p>
     <w:p>
       <w:pPr>
@@ -539,7 +528,7 @@
           <w:sz w:val="28"/>
           <w:szCs w:val="28"/>
         </w:rPr>
-        <w:t>Студента______</w:t>
+        <w:t>Студента</w:t>
       </w:r>
       <w:r>
         <w:rPr>
@@ -547,7 +536,7 @@
           <w:sz w:val="28"/>
           <w:szCs w:val="28"/>
         </w:rPr>
-        <w:t>2</w:t>
+        <w:t xml:space="preserve"> </w:t>
       </w:r>
       <w:r>
         <w:rPr>
@@ -555,7 +544,7 @@
           <w:sz w:val="28"/>
           <w:szCs w:val="28"/>
         </w:rPr>
-        <w:t>__ курса __</w:t>
+        <w:t>2</w:t>
       </w:r>
       <w:r>
         <w:rPr>
@@ -563,7 +552,7 @@
           <w:sz w:val="28"/>
           <w:szCs w:val="28"/>
         </w:rPr>
-        <w:t>ИС</w:t>
+        <w:t xml:space="preserve"> </w:t>
       </w:r>
       <w:r>
         <w:rPr>
@@ -571,7 +560,7 @@
           <w:sz w:val="28"/>
           <w:szCs w:val="28"/>
         </w:rPr>
-        <w:t>-0</w:t>
+        <w:t xml:space="preserve">курса </w:t>
       </w:r>
       <w:r>
         <w:rPr>
@@ -579,7 +568,7 @@
           <w:sz w:val="28"/>
           <w:szCs w:val="28"/>
         </w:rPr>
-        <w:t>2</w:t>
+        <w:t>ИС</w:t>
       </w:r>
       <w:r>
         <w:rPr>
@@ -587,7 +576,7 @@
           <w:sz w:val="28"/>
           <w:szCs w:val="28"/>
         </w:rPr>
-        <w:t>/20</w:t>
+        <w:t>-0</w:t>
       </w:r>
       <w:r>
         <w:rPr>
@@ -595,7 +584,7 @@
           <w:sz w:val="28"/>
           <w:szCs w:val="28"/>
         </w:rPr>
-        <w:t>21</w:t>
+        <w:t>2</w:t>
       </w:r>
       <w:r>
         <w:rPr>
@@ -603,16 +592,15 @@
           <w:sz w:val="28"/>
           <w:szCs w:val="28"/>
         </w:rPr>
-        <w:t xml:space="preserve"> </w:t>
-      </w:r>
-      <w:proofErr w:type="spellStart"/>
+        <w:t>/20</w:t>
+      </w:r>
       <w:r>
         <w:rPr>
           <w:rFonts w:ascii="Times New Roman" w:eastAsia="Times New Roman" w:hAnsi="Times New Roman"/>
           <w:sz w:val="28"/>
           <w:szCs w:val="28"/>
         </w:rPr>
-        <w:t>О</w:t>
+        <w:t>21</w:t>
       </w:r>
       <w:r>
         <w:rPr>
@@ -620,26 +608,51 @@
           <w:sz w:val="28"/>
           <w:szCs w:val="28"/>
         </w:rPr>
-        <w:t>о</w:t>
-      </w:r>
-      <w:proofErr w:type="spellEnd"/>
+        <w:t xml:space="preserve"> </w:t>
+      </w:r>
+      <w:proofErr w:type="spellStart"/>
       <w:r>
         <w:rPr>
           <w:rFonts w:ascii="Times New Roman" w:eastAsia="Times New Roman" w:hAnsi="Times New Roman"/>
           <w:sz w:val="28"/>
           <w:szCs w:val="28"/>
         </w:rPr>
-        <w:t>________группы</w:t>
-      </w:r>
-    </w:p>
-    <w:p>
-      <w:pPr>
-        <w:spacing w:after="0" w:line="151" w:lineRule="exact"/>
+        <w:t>О</w:t>
+      </w:r>
+      <w:r>
         <w:rPr>
           <w:rFonts w:ascii="Times New Roman" w:eastAsia="Times New Roman" w:hAnsi="Times New Roman"/>
           <w:sz w:val="28"/>
           <w:szCs w:val="28"/>
         </w:rPr>
+        <w:t>о</w:t>
+      </w:r>
+      <w:proofErr w:type="spellEnd"/>
+      <w:r>
+        <w:rPr>
+          <w:rFonts w:ascii="Times New Roman" w:eastAsia="Times New Roman" w:hAnsi="Times New Roman"/>
+          <w:sz w:val="28"/>
+          <w:szCs w:val="28"/>
+        </w:rPr>
+        <w:t xml:space="preserve"> </w:t>
+      </w:r>
+      <w:r>
+        <w:rPr>
+          <w:rFonts w:ascii="Times New Roman" w:eastAsia="Times New Roman" w:hAnsi="Times New Roman"/>
+          <w:sz w:val="28"/>
+          <w:szCs w:val="28"/>
+        </w:rPr>
+        <w:t>группы</w:t>
+      </w:r>
+    </w:p>
+    <w:p>
+      <w:pPr>
+        <w:spacing w:after="0" w:line="151" w:lineRule="exact"/>
+        <w:rPr>
+          <w:rFonts w:ascii="Times New Roman" w:eastAsia="Times New Roman" w:hAnsi="Times New Roman"/>
+          <w:sz w:val="28"/>
+          <w:szCs w:val="28"/>
+        </w:rPr>
       </w:pPr>
     </w:p>
     <w:p>
@@ -658,16 +671,15 @@
           <w:sz w:val="28"/>
           <w:szCs w:val="28"/>
         </w:rPr>
-        <w:t xml:space="preserve">форма </w:t>
-      </w:r>
-      <w:proofErr w:type="spellStart"/>
+        <w:t>форма обучения</w:t>
+      </w:r>
       <w:r>
         <w:rPr>
           <w:rFonts w:ascii="Times New Roman" w:eastAsia="Times New Roman" w:hAnsi="Times New Roman"/>
           <w:sz w:val="28"/>
           <w:szCs w:val="28"/>
         </w:rPr>
-        <w:t>обучения__</w:t>
+        <w:t xml:space="preserve"> </w:t>
       </w:r>
       <w:r>
         <w:rPr>
@@ -677,30 +689,21 @@
         </w:rPr>
         <w:t>очная</w:t>
       </w:r>
-      <w:proofErr w:type="spellEnd"/>
-      <w:r>
+    </w:p>
+    <w:p>
+      <w:pPr>
+        <w:spacing w:after="0" w:line="4" w:lineRule="exact"/>
         <w:rPr>
           <w:rFonts w:ascii="Times New Roman" w:eastAsia="Times New Roman" w:hAnsi="Times New Roman"/>
           <w:sz w:val="28"/>
           <w:szCs w:val="28"/>
         </w:rPr>
-        <w:t>__</w:t>
-      </w:r>
-    </w:p>
-    <w:p>
-      <w:pPr>
-        <w:spacing w:after="0" w:line="4" w:lineRule="exact"/>
-        <w:rPr>
-          <w:rFonts w:ascii="Times New Roman" w:eastAsia="Times New Roman" w:hAnsi="Times New Roman"/>
-          <w:sz w:val="28"/>
-          <w:szCs w:val="28"/>
-        </w:rPr>
       </w:pPr>
     </w:p>
     <w:p>
       <w:pPr>
         <w:spacing w:after="0" w:line="0" w:lineRule="atLeast"/>
-        <w:ind w:left="2540"/>
+        <w:ind w:left="1416" w:firstLine="708"/>
         <w:rPr>
           <w:rFonts w:ascii="Times New Roman" w:eastAsia="Times New Roman" w:hAnsi="Times New Roman"/>
           <w:sz w:val="28"/>
@@ -1215,48 +1218,6 @@
                 <w:sz w:val="24"/>
               </w:rPr>
             </w:pPr>
-            <w:r>
-              <w:rPr>
-                <w:rFonts w:ascii="Times New Roman" w:eastAsia="Times New Roman" w:hAnsi="Times New Roman"/>
-                <w:sz w:val="24"/>
-              </w:rPr>
-              <w:t>Гоголев</w:t>
-            </w:r>
-            <w:r>
-              <w:rPr>
-                <w:rFonts w:ascii="Times New Roman" w:eastAsia="Times New Roman" w:hAnsi="Times New Roman"/>
-                <w:sz w:val="24"/>
-              </w:rPr>
-              <w:t xml:space="preserve"> </w:t>
-            </w:r>
-            <w:r>
-              <w:rPr>
-                <w:rFonts w:ascii="Times New Roman" w:eastAsia="Times New Roman" w:hAnsi="Times New Roman"/>
-                <w:sz w:val="24"/>
-              </w:rPr>
-              <w:t>А</w:t>
-            </w:r>
-            <w:r>
-              <w:rPr>
-                <w:rFonts w:ascii="Times New Roman" w:eastAsia="Times New Roman" w:hAnsi="Times New Roman"/>
-                <w:sz w:val="24"/>
-              </w:rPr>
-              <w:t>.</w:t>
-            </w:r>
-            <w:r>
-              <w:rPr>
-                <w:rFonts w:ascii="Times New Roman" w:eastAsia="Times New Roman" w:hAnsi="Times New Roman"/>
-                <w:sz w:val="24"/>
-              </w:rPr>
-              <w:t>С</w:t>
-            </w:r>
-            <w:r>
-              <w:rPr>
-                <w:rFonts w:ascii="Times New Roman" w:eastAsia="Times New Roman" w:hAnsi="Times New Roman"/>
-                <w:sz w:val="24"/>
-              </w:rPr>
-              <w:t>.</w:t>
-            </w:r>
           </w:p>
         </w:tc>
       </w:tr>
@@ -1544,3259 +1505,6 @@
     </w:p>
     <w:p>
       <w:pPr>
-        <w:pStyle w:val="ConsPlusNormal"/>
-        <w:jc w:val="center"/>
-      </w:pPr>
-      <w:bookmarkStart w:id="1" w:name="Par96"/>
-      <w:bookmarkEnd w:id="1"/>
-      <w:r>
-        <w:t xml:space="preserve">Договор </w:t>
-      </w:r>
-    </w:p>
-    <w:p>
-      <w:pPr>
-        <w:pStyle w:val="ConsPlusNormal"/>
-        <w:jc w:val="center"/>
-      </w:pPr>
-      <w:r>
-        <w:t>о практической подготовке обучающихся</w:t>
-      </w:r>
-    </w:p>
-    <w:tbl>
-      <w:tblPr>
-        <w:tblW w:w="10348" w:type="dxa"/>
-        <w:tblInd w:w="-80" w:type="dxa"/>
-        <w:tblLayout w:type="fixed"/>
-        <w:tblCellMar>
-          <w:top w:w="102" w:type="dxa"/>
-          <w:left w:w="62" w:type="dxa"/>
-          <w:bottom w:w="102" w:type="dxa"/>
-          <w:right w:w="62" w:type="dxa"/>
-        </w:tblCellMar>
-        <w:tblLook w:val="0000" w:firstRow="0" w:lastRow="0" w:firstColumn="0" w:lastColumn="0" w:noHBand="0" w:noVBand="0"/>
-      </w:tblPr>
-      <w:tblGrid>
-        <w:gridCol w:w="1978"/>
-        <w:gridCol w:w="4805"/>
-        <w:gridCol w:w="3565"/>
-      </w:tblGrid>
-      <w:tr>
-        <w:tc>
-          <w:tcPr>
-            <w:tcW w:w="1978" w:type="dxa"/>
-            <w:vAlign w:val="center"/>
-          </w:tcPr>
-          <w:p>
-            <w:pPr>
-              <w:pStyle w:val="ConsPlusNormal"/>
-            </w:pPr>
-            <w:r>
-              <w:lastRenderedPageBreak/>
-              <w:t>г. Серпухов</w:t>
-            </w:r>
-          </w:p>
-        </w:tc>
-        <w:tc>
-          <w:tcPr>
-            <w:tcW w:w="4805" w:type="dxa"/>
-          </w:tcPr>
-          <w:p>
-            <w:pPr>
-              <w:pStyle w:val="ConsPlusNormal"/>
-            </w:pPr>
-          </w:p>
-        </w:tc>
-        <w:tc>
-          <w:tcPr>
-            <w:tcW w:w="3565" w:type="dxa"/>
-            <w:vAlign w:val="center"/>
-          </w:tcPr>
-          <w:p>
-            <w:pPr>
-              <w:pStyle w:val="ConsPlusNormal"/>
-              <w:jc w:val="right"/>
-            </w:pPr>
-            <w:r>
-              <w:t>"__" _______ 20__ г.</w:t>
-            </w:r>
-          </w:p>
-        </w:tc>
-      </w:tr>
-      <w:tr>
-        <w:tc>
-          <w:tcPr>
-            <w:tcW w:w="10348" w:type="dxa"/>
-            <w:gridSpan w:val="3"/>
-          </w:tcPr>
-          <w:p>
-            <w:pPr>
-              <w:tabs>
-                <w:tab w:val="left" w:pos="993"/>
-                <w:tab w:val="left" w:pos="1134"/>
-              </w:tabs>
-              <w:spacing w:after="0" w:line="240" w:lineRule="auto"/>
-              <w:ind w:firstLine="709"/>
-              <w:jc w:val="both"/>
-            </w:pPr>
-            <w:r>
-              <w:rPr>
-                <w:rFonts w:ascii="Times New Roman" w:eastAsia="Times New Roman" w:hAnsi="Times New Roman" w:cs="Times New Roman"/>
-              </w:rPr>
-              <w:t>Частное профессиональное образовательное учреждение "Серпуховский городской открытый колледж", именуемый в дальнейшем «Колледж», в лице директора Алексеевой Т.В.,</w:t>
-            </w:r>
-            <w:r>
-              <w:rPr>
-                <w:rFonts w:ascii="Times New Roman" w:hAnsi="Times New Roman" w:cs="Times New Roman"/>
-              </w:rPr>
-              <w:t xml:space="preserve"> действующего на основании Устава, с одной стороны,  и </w:t>
-            </w:r>
-            <w:r>
-              <w:rPr>
-                <w:rFonts w:ascii="Times New Roman" w:hAnsi="Times New Roman" w:cs="Times New Roman"/>
-                <w:b/>
-              </w:rPr>
-              <w:t>_____________________________________________________</w:t>
-            </w:r>
-            <w:r>
-              <w:rPr>
-                <w:rFonts w:ascii="Times New Roman" w:hAnsi="Times New Roman" w:cs="Times New Roman"/>
-              </w:rPr>
-              <w:t>, в лице _____________________, действующего на основании __________, именуемое в дальнейшем «</w:t>
-            </w:r>
-            <w:r>
-              <w:rPr>
-                <w:rFonts w:ascii="Times New Roman" w:hAnsi="Times New Roman" w:cs="Times New Roman"/>
-                <w:b/>
-              </w:rPr>
-              <w:t>Профильная организация</w:t>
-            </w:r>
-            <w:r>
-              <w:rPr>
-                <w:rFonts w:ascii="Times New Roman" w:hAnsi="Times New Roman" w:cs="Times New Roman"/>
-              </w:rPr>
-              <w:t>», с другой стороны, в соответствии с Приказом Минобрнауки России №885/390 от 05.08.2020 г. «О практической подготовке обучающихся», заключили настоящий договор о нижеследующем:</w:t>
-            </w:r>
-          </w:p>
-        </w:tc>
-      </w:tr>
-    </w:tbl>
-    <w:p>
-      <w:pPr>
-        <w:pStyle w:val="ConsPlusNormal"/>
-        <w:jc w:val="center"/>
-        <w:outlineLvl w:val="1"/>
-        <w:rPr>
-          <w:b/>
-          <w:sz w:val="22"/>
-          <w:szCs w:val="22"/>
-        </w:rPr>
-      </w:pPr>
-      <w:r>
-        <w:rPr>
-          <w:b/>
-          <w:sz w:val="22"/>
-          <w:szCs w:val="22"/>
-        </w:rPr>
-        <w:t>1. Предмет Договора</w:t>
-      </w:r>
-    </w:p>
-    <w:p>
-      <w:pPr>
-        <w:pStyle w:val="ConsPlusNormal"/>
-        <w:jc w:val="both"/>
-        <w:rPr>
-          <w:sz w:val="22"/>
-          <w:szCs w:val="22"/>
-        </w:rPr>
-      </w:pPr>
-      <w:r>
-        <w:rPr>
-          <w:sz w:val="22"/>
-          <w:szCs w:val="22"/>
-        </w:rPr>
-        <w:t>1.1. Предметом настоящего Договора является организация практической подготовки обучающихся (далее - практическая подготовка).</w:t>
-      </w:r>
-    </w:p>
-    <w:p>
-      <w:pPr>
-        <w:pStyle w:val="ConsPlusNormal"/>
-        <w:jc w:val="both"/>
-        <w:rPr>
-          <w:sz w:val="22"/>
-          <w:szCs w:val="22"/>
-        </w:rPr>
-      </w:pPr>
-      <w:r>
-        <w:rPr>
-          <w:sz w:val="22"/>
-          <w:szCs w:val="22"/>
-        </w:rPr>
-        <w:t>1.2. Образовательная программа (программы), компоненты образовательной программы, при реализации которых организуется практическая подготовка, количество обучающихся, осваивающих соответствующие компоненты образовательной программы, сроки организации практической подготовки, согласуются Сторонами и являются неотъемлемой частью настоящего Договора (приложение 1).</w:t>
-      </w:r>
-    </w:p>
-    <w:p>
-      <w:pPr>
-        <w:pStyle w:val="ConsPlusNormal"/>
-        <w:jc w:val="both"/>
-        <w:rPr>
-          <w:sz w:val="22"/>
-          <w:szCs w:val="22"/>
-        </w:rPr>
-      </w:pPr>
-      <w:r>
-        <w:rPr>
-          <w:sz w:val="22"/>
-          <w:szCs w:val="22"/>
-        </w:rPr>
-        <w:t>1.3. Реализация компонентов образовательной программы, согласованных Сторонами в приложении N 1 к настоящему Договору (далее - компоненты образовательной программы), осуществляется в помещениях Профильной организации, перечень которых согласуется Сторонами и является неотъемлемой частью настоящего Договора (приложение N 2).</w:t>
-      </w:r>
-    </w:p>
-    <w:p>
-      <w:pPr>
-        <w:pStyle w:val="a8"/>
-        <w:widowControl w:val="0"/>
-        <w:numPr>
-          <w:ilvl w:val="1"/>
-          <w:numId w:val="34"/>
-        </w:numPr>
-        <w:tabs>
-          <w:tab w:val="left" w:pos="993"/>
-          <w:tab w:val="left" w:pos="1134"/>
-        </w:tabs>
-        <w:autoSpaceDE w:val="0"/>
-        <w:autoSpaceDN w:val="0"/>
-        <w:adjustRightInd w:val="0"/>
-        <w:spacing w:after="0" w:line="240" w:lineRule="auto"/>
-        <w:jc w:val="both"/>
-        <w:rPr>
-          <w:rFonts w:ascii="Times New Roman" w:hAnsi="Times New Roman" w:cs="Times New Roman"/>
-        </w:rPr>
-      </w:pPr>
-      <w:r>
-        <w:rPr>
-          <w:rFonts w:ascii="Times New Roman" w:hAnsi="Times New Roman" w:cs="Times New Roman"/>
-        </w:rPr>
-        <w:t>Настоящий договор не предусматривает финансовых обязательств сторон.</w:t>
-      </w:r>
-    </w:p>
-    <w:p>
-      <w:pPr>
-        <w:pStyle w:val="ConsPlusNormal"/>
-        <w:jc w:val="both"/>
-        <w:rPr>
-          <w:sz w:val="22"/>
-          <w:szCs w:val="22"/>
-        </w:rPr>
-      </w:pPr>
-    </w:p>
-    <w:p>
-      <w:pPr>
-        <w:pStyle w:val="ConsPlusNormal"/>
-        <w:jc w:val="center"/>
-        <w:outlineLvl w:val="1"/>
-        <w:rPr>
-          <w:b/>
-          <w:sz w:val="22"/>
-          <w:szCs w:val="22"/>
-        </w:rPr>
-      </w:pPr>
-      <w:r>
-        <w:rPr>
-          <w:b/>
-          <w:sz w:val="22"/>
-          <w:szCs w:val="22"/>
-        </w:rPr>
-        <w:t>2. Права и обязанности Сторон</w:t>
-      </w:r>
-    </w:p>
-    <w:p>
-      <w:pPr>
-        <w:pStyle w:val="ConsPlusNormal"/>
-        <w:jc w:val="both"/>
-        <w:rPr>
-          <w:sz w:val="22"/>
-          <w:szCs w:val="22"/>
-        </w:rPr>
-      </w:pPr>
-      <w:r>
-        <w:rPr>
-          <w:sz w:val="22"/>
-          <w:szCs w:val="22"/>
-        </w:rPr>
-        <w:t>2.1. Колледж обязан:</w:t>
-      </w:r>
-    </w:p>
-    <w:p>
-      <w:pPr>
-        <w:pStyle w:val="ConsPlusNormal"/>
-        <w:jc w:val="both"/>
-        <w:rPr>
-          <w:sz w:val="22"/>
-          <w:szCs w:val="22"/>
-        </w:rPr>
-      </w:pPr>
-      <w:r>
-        <w:rPr>
-          <w:sz w:val="22"/>
-          <w:szCs w:val="22"/>
-        </w:rPr>
-        <w:t>2.1.1 не позднее, чем за 3 рабочих дня до начала практической подготовки по каждому компоненту образовательной программы представить в Профильную организацию поименные списки обучающихся, осваивающих соответствующие компоненты образовательной программы посредством практической подготовки;</w:t>
-      </w:r>
-    </w:p>
-    <w:p>
-      <w:pPr>
-        <w:pStyle w:val="ConsPlusNormal"/>
-        <w:jc w:val="both"/>
-        <w:rPr>
-          <w:sz w:val="22"/>
-          <w:szCs w:val="22"/>
-        </w:rPr>
-      </w:pPr>
-      <w:r>
-        <w:rPr>
-          <w:sz w:val="22"/>
-          <w:szCs w:val="22"/>
-        </w:rPr>
-        <w:t>2.1.2 назначить руководителя по практической подготовке от Колледжа, который:</w:t>
-      </w:r>
-    </w:p>
-    <w:p>
-      <w:pPr>
-        <w:pStyle w:val="ConsPlusNormal"/>
-        <w:jc w:val="both"/>
-        <w:rPr>
-          <w:sz w:val="22"/>
-          <w:szCs w:val="22"/>
-        </w:rPr>
-      </w:pPr>
-      <w:r>
-        <w:rPr>
-          <w:sz w:val="22"/>
-          <w:szCs w:val="22"/>
-        </w:rPr>
-        <w:t>-обеспечивает контроль организации образовательной деятельности в форме практической подготовки при реализации компонентов образовательной программы;</w:t>
-      </w:r>
-    </w:p>
-    <w:p>
-      <w:pPr>
-        <w:pStyle w:val="ConsPlusNormal"/>
-        <w:jc w:val="both"/>
-        <w:rPr>
-          <w:sz w:val="22"/>
-          <w:szCs w:val="22"/>
-        </w:rPr>
-      </w:pPr>
-      <w:r>
-        <w:rPr>
-          <w:sz w:val="22"/>
-          <w:szCs w:val="22"/>
-        </w:rPr>
-        <w:t>- организует участие обучающихся в выполнении определенных видов работ, связанных с будущей профессиональной деятельностью;</w:t>
-      </w:r>
-    </w:p>
-    <w:p>
-      <w:pPr>
-        <w:pStyle w:val="ConsPlusNormal"/>
-        <w:jc w:val="both"/>
-        <w:rPr>
-          <w:sz w:val="22"/>
-          <w:szCs w:val="22"/>
-        </w:rPr>
-      </w:pPr>
-      <w:r>
-        <w:rPr>
-          <w:sz w:val="22"/>
-          <w:szCs w:val="22"/>
-        </w:rPr>
-        <w:t>- оказывает методическую помощь обучающимся при выполнении определенных видов работ, связанных с будущей профессиональной деятельностью;</w:t>
-      </w:r>
-    </w:p>
-    <w:p>
-      <w:pPr>
-        <w:pStyle w:val="ConsPlusNormal"/>
-        <w:jc w:val="both"/>
-        <w:rPr>
-          <w:sz w:val="22"/>
-          <w:szCs w:val="22"/>
-        </w:rPr>
-      </w:pPr>
-      <w:r>
-        <w:rPr>
-          <w:sz w:val="22"/>
-          <w:szCs w:val="22"/>
-        </w:rPr>
-        <w:t>- несет ответственность совместно с ответственным работником Профильной организации за реализацию компонентов образовательной программы в форме практической подготовки, за жизнь и здоровье обучающихся и работников Колледжа, соблюдение ими правил противопожарной безопасности, правил охраны труда, техники безопасности и санитарно-эпидемиологических правил и гигиенических нормативов;</w:t>
-      </w:r>
-    </w:p>
-    <w:p>
-      <w:pPr>
-        <w:pStyle w:val="ConsPlusNormal"/>
-        <w:jc w:val="both"/>
-        <w:rPr>
-          <w:sz w:val="22"/>
-          <w:szCs w:val="22"/>
-        </w:rPr>
-      </w:pPr>
-      <w:r>
-        <w:rPr>
-          <w:sz w:val="22"/>
-          <w:szCs w:val="22"/>
-        </w:rPr>
-        <w:t xml:space="preserve">2.1.3 при смене руководителя по практической подготовке в 3-х </w:t>
-      </w:r>
-      <w:proofErr w:type="spellStart"/>
-      <w:r>
-        <w:rPr>
-          <w:sz w:val="22"/>
-          <w:szCs w:val="22"/>
-        </w:rPr>
-        <w:t>дневный</w:t>
-      </w:r>
-      <w:proofErr w:type="spellEnd"/>
-      <w:r>
-        <w:rPr>
-          <w:sz w:val="22"/>
-          <w:szCs w:val="22"/>
-        </w:rPr>
-        <w:t xml:space="preserve"> срок сообщить об этом Профильной организации;</w:t>
-      </w:r>
-    </w:p>
-    <w:p>
-      <w:pPr>
-        <w:pStyle w:val="ConsPlusNormal"/>
-        <w:jc w:val="both"/>
-        <w:rPr>
-          <w:sz w:val="22"/>
-          <w:szCs w:val="22"/>
-        </w:rPr>
-      </w:pPr>
-      <w:r>
-        <w:rPr>
-          <w:sz w:val="22"/>
-          <w:szCs w:val="22"/>
-        </w:rPr>
-        <w:t>2.1.4 установить виды учебной деятельности, практики и иные компоненты образовательной программы, осваиваемые обучающимися в форме практической подготовки, включая место, продолжительность и период их реализации;</w:t>
-      </w:r>
-    </w:p>
-    <w:p>
-      <w:pPr>
-        <w:pStyle w:val="ConsPlusNormal"/>
-        <w:jc w:val="both"/>
-        <w:rPr>
-          <w:sz w:val="22"/>
-          <w:szCs w:val="22"/>
-        </w:rPr>
-      </w:pPr>
-      <w:r>
-        <w:rPr>
-          <w:sz w:val="22"/>
-          <w:szCs w:val="22"/>
-        </w:rPr>
-        <w:t>2.1.5 направить обучающихся в Профильную организацию для освоения компонентов образовательной программы в форме практической подготовки;</w:t>
-      </w:r>
-    </w:p>
-    <w:p>
-      <w:pPr>
-        <w:pStyle w:val="ConsPlusNormal"/>
-        <w:jc w:val="both"/>
-        <w:rPr>
-          <w:sz w:val="22"/>
-          <w:szCs w:val="22"/>
-        </w:rPr>
-      </w:pPr>
-      <w:r>
-        <w:rPr>
-          <w:sz w:val="22"/>
-          <w:szCs w:val="22"/>
-        </w:rPr>
-        <w:t>2.2. Профильная организация обязана:</w:t>
-      </w:r>
-    </w:p>
-    <w:p>
-      <w:pPr>
-        <w:pStyle w:val="ConsPlusNormal"/>
-        <w:jc w:val="both"/>
-        <w:rPr>
-          <w:sz w:val="22"/>
-          <w:szCs w:val="22"/>
-        </w:rPr>
-      </w:pPr>
-      <w:r>
-        <w:rPr>
-          <w:sz w:val="22"/>
-          <w:szCs w:val="22"/>
-        </w:rPr>
-        <w:t>2.2.1 создать условия для реализации компонентов образовательной программы в форме практической подготовки, предоставить оборудование и технические средства обучения в объеме, позволяющем выполнять определенные виды работ, связанные с будущей профессиональной деятельностью обучающихся;</w:t>
-      </w:r>
-    </w:p>
-    <w:p>
-      <w:pPr>
-        <w:pStyle w:val="ConsPlusNormal"/>
-        <w:jc w:val="both"/>
-        <w:rPr>
-          <w:sz w:val="22"/>
-          <w:szCs w:val="22"/>
-        </w:rPr>
-      </w:pPr>
-      <w:bookmarkStart w:id="2" w:name="Par134"/>
-      <w:bookmarkEnd w:id="2"/>
-      <w:r>
-        <w:rPr>
-          <w:sz w:val="22"/>
-          <w:szCs w:val="22"/>
-        </w:rPr>
-        <w:t>2.2.2 назначить ответственное лицо, соответствующее требованиям трудового законодательства Российской Федерации о допуске к педагогической деятельности, из числа работников Профильной организации, которое обеспечивает организацию реализации компонентов образовательной программы в форме практической подготовки со стороны Профильной организации;</w:t>
-      </w:r>
-    </w:p>
-    <w:p>
-      <w:pPr>
-        <w:pStyle w:val="ConsPlusNormal"/>
-        <w:jc w:val="both"/>
-        <w:rPr>
-          <w:sz w:val="22"/>
-          <w:szCs w:val="22"/>
-        </w:rPr>
-      </w:pPr>
-      <w:r>
-        <w:rPr>
-          <w:sz w:val="22"/>
-          <w:szCs w:val="22"/>
-        </w:rPr>
-        <w:t xml:space="preserve">2.2.3 при смене лица, указанного в </w:t>
-      </w:r>
-      <w:hyperlink w:anchor="Par134" w:tooltip="2.2.2 назначить ответственное лицо, соответствующее требованиям трудового законодательства Российской Федерации о допуске к педагогической деятельности, из числа работников Профильной организации, которое обеспечивает организацию реализации компонентов образов" w:history="1">
-        <w:r>
-          <w:rPr>
-            <w:color w:val="0000FF"/>
-            <w:sz w:val="22"/>
-            <w:szCs w:val="22"/>
-          </w:rPr>
-          <w:t>пункте 2.2.2</w:t>
-        </w:r>
-      </w:hyperlink>
-      <w:r>
-        <w:rPr>
-          <w:sz w:val="22"/>
-          <w:szCs w:val="22"/>
-        </w:rPr>
-        <w:t xml:space="preserve">, в 3-х </w:t>
-      </w:r>
-      <w:proofErr w:type="spellStart"/>
-      <w:r>
-        <w:rPr>
-          <w:sz w:val="22"/>
-          <w:szCs w:val="22"/>
-        </w:rPr>
-        <w:t>дневный</w:t>
-      </w:r>
-      <w:proofErr w:type="spellEnd"/>
-      <w:r>
-        <w:rPr>
-          <w:sz w:val="22"/>
-          <w:szCs w:val="22"/>
-        </w:rPr>
-        <w:t xml:space="preserve"> срок сообщить об этом Колледжу;</w:t>
-      </w:r>
-    </w:p>
-    <w:p>
-      <w:pPr>
-        <w:pStyle w:val="ConsPlusNormal"/>
-        <w:jc w:val="both"/>
-        <w:rPr>
-          <w:sz w:val="22"/>
-          <w:szCs w:val="22"/>
-        </w:rPr>
-      </w:pPr>
-      <w:r>
-        <w:rPr>
-          <w:sz w:val="22"/>
-          <w:szCs w:val="22"/>
-        </w:rPr>
-        <w:t xml:space="preserve">2.2.4 обеспечить безопасные условия реализации компонентов образовательной программы в форме </w:t>
-      </w:r>
-      <w:r>
-        <w:rPr>
-          <w:sz w:val="22"/>
-          <w:szCs w:val="22"/>
-        </w:rPr>
-        <w:lastRenderedPageBreak/>
-        <w:t>практической подготовки, выполнение правил противопожарной безопасности, правил охраны труда, техники безопасности и санитарно-эпидемиологических правил и гигиенических нормативов;</w:t>
-      </w:r>
-    </w:p>
-    <w:p>
-      <w:pPr>
-        <w:pStyle w:val="ConsPlusNormal"/>
-        <w:jc w:val="both"/>
-        <w:rPr>
-          <w:sz w:val="22"/>
-          <w:szCs w:val="22"/>
-        </w:rPr>
-      </w:pPr>
-      <w:r>
-        <w:rPr>
-          <w:sz w:val="22"/>
-          <w:szCs w:val="22"/>
-        </w:rPr>
-        <w:t>2.2.5 проводить оценку условий труда на рабочих местах, используемых при реализации компонентов образовательной программы в форме практической подготовки, и сообщать руководителю Колледжа об условиях труда и требованиях охраны труда на рабочем месте;</w:t>
-      </w:r>
-    </w:p>
-    <w:p>
-      <w:pPr>
-        <w:pStyle w:val="ConsPlusNormal"/>
-        <w:jc w:val="both"/>
-        <w:rPr>
-          <w:sz w:val="22"/>
-          <w:szCs w:val="22"/>
-        </w:rPr>
-      </w:pPr>
-      <w:r>
-        <w:rPr>
-          <w:sz w:val="22"/>
-          <w:szCs w:val="22"/>
-        </w:rPr>
-        <w:t>2.2.6 ознакомить обучающихся с правилами внутреннего трудового распорядка Профильной организации</w:t>
-      </w:r>
-    </w:p>
-    <w:p>
-      <w:pPr>
-        <w:pStyle w:val="ConsPlusNormal"/>
-        <w:jc w:val="both"/>
-        <w:rPr>
-          <w:sz w:val="22"/>
-          <w:szCs w:val="22"/>
-        </w:rPr>
-      </w:pPr>
-      <w:r>
-        <w:rPr>
-          <w:sz w:val="22"/>
-          <w:szCs w:val="22"/>
-        </w:rPr>
-        <w:t>2.2.7 провести инструктаж обучающихся по охране труда и технике безопасности и осуществлять надзор за соблюдением обучающимися правил техники безопасности;</w:t>
-      </w:r>
-    </w:p>
-    <w:p>
-      <w:pPr>
-        <w:pStyle w:val="ConsPlusNormal"/>
-        <w:jc w:val="both"/>
-        <w:rPr>
-          <w:sz w:val="22"/>
-          <w:szCs w:val="22"/>
-        </w:rPr>
-      </w:pPr>
-      <w:r>
-        <w:rPr>
-          <w:sz w:val="22"/>
-          <w:szCs w:val="22"/>
-        </w:rPr>
-        <w:t>2.2.8 предоставить обучающимся и руководителю по практической подготовке от Колледжа возможность пользоваться помещениями Профильной организации, согласованными Сторонами (приложение N 2 к настоящему Договору), а также находящимися в них оборудованием и техническими средствами обучения;</w:t>
-      </w:r>
-    </w:p>
-    <w:p>
-      <w:pPr>
-        <w:pStyle w:val="ConsPlusNormal"/>
-        <w:jc w:val="both"/>
-        <w:rPr>
-          <w:sz w:val="22"/>
-          <w:szCs w:val="22"/>
-        </w:rPr>
-      </w:pPr>
-      <w:r>
-        <w:rPr>
-          <w:sz w:val="22"/>
-          <w:szCs w:val="22"/>
-        </w:rPr>
-        <w:t>2.2.9 обо всех случаях нарушения обучающимися правил внутреннего трудового распорядка, охраны труда и техники безопасности сообщить руководителю по практической подготовке от Колледжа;</w:t>
-      </w:r>
-    </w:p>
-    <w:p>
-      <w:pPr>
-        <w:pStyle w:val="ConsPlusNormal"/>
-        <w:jc w:val="both"/>
-        <w:rPr>
-          <w:sz w:val="22"/>
-          <w:szCs w:val="22"/>
-        </w:rPr>
-      </w:pPr>
-      <w:r>
-        <w:rPr>
-          <w:sz w:val="22"/>
-          <w:szCs w:val="22"/>
-        </w:rPr>
-        <w:t>2.3. Колледж имеет право:</w:t>
-      </w:r>
-    </w:p>
-    <w:p>
-      <w:pPr>
-        <w:pStyle w:val="ConsPlusNormal"/>
-        <w:jc w:val="both"/>
-        <w:rPr>
-          <w:sz w:val="22"/>
-          <w:szCs w:val="22"/>
-        </w:rPr>
-      </w:pPr>
-      <w:r>
-        <w:rPr>
-          <w:sz w:val="22"/>
-          <w:szCs w:val="22"/>
-        </w:rPr>
-        <w:t>2.3.1 осуществлять контроль соответствия условий реализации компонентов образовательной программы в форме практической подготовки требованиям настоящего Договора;</w:t>
-      </w:r>
-    </w:p>
-    <w:p>
-      <w:pPr>
-        <w:pStyle w:val="ConsPlusNormal"/>
-        <w:jc w:val="both"/>
-        <w:rPr>
-          <w:sz w:val="22"/>
-          <w:szCs w:val="22"/>
-        </w:rPr>
-      </w:pPr>
-      <w:r>
-        <w:rPr>
-          <w:sz w:val="22"/>
-          <w:szCs w:val="22"/>
-        </w:rPr>
-        <w:t>2.3.2 запрашивать информацию об организации практической подготовки, в том числе о качестве и объеме выполненных обучающимися работ, связанных с будущей профессиональной деятельностью;</w:t>
-      </w:r>
-    </w:p>
-    <w:p>
-      <w:pPr>
-        <w:pStyle w:val="ConsPlusNormal"/>
-        <w:jc w:val="both"/>
-        <w:rPr>
-          <w:sz w:val="22"/>
-          <w:szCs w:val="22"/>
-        </w:rPr>
-      </w:pPr>
-      <w:r>
-        <w:rPr>
-          <w:sz w:val="22"/>
-          <w:szCs w:val="22"/>
-        </w:rPr>
-        <w:t>2.4. Профильная организация имеет право:</w:t>
-      </w:r>
-    </w:p>
-    <w:p>
-      <w:pPr>
-        <w:pStyle w:val="ConsPlusNormal"/>
-        <w:jc w:val="both"/>
-        <w:rPr>
-          <w:sz w:val="22"/>
-          <w:szCs w:val="22"/>
-        </w:rPr>
-      </w:pPr>
-      <w:r>
-        <w:rPr>
-          <w:sz w:val="22"/>
-          <w:szCs w:val="22"/>
-        </w:rPr>
-        <w:t>2.4.1 требовать от обучающихся соблюдения правил внутреннего трудового распорядка, охраны труда и техники безопасности, режима конфиденциальности, принятого в Профильной организации, предпринимать необходимые действия, направленные на предотвращение ситуации, способствующей разглашению конфиденциальной информации;</w:t>
-      </w:r>
-    </w:p>
-    <w:p>
-      <w:pPr>
-        <w:pStyle w:val="ConsPlusNormal"/>
-        <w:jc w:val="both"/>
-        <w:rPr>
-          <w:sz w:val="22"/>
-          <w:szCs w:val="22"/>
-        </w:rPr>
-      </w:pPr>
-      <w:r>
-        <w:rPr>
-          <w:sz w:val="22"/>
-          <w:szCs w:val="22"/>
-        </w:rPr>
-        <w:t>2.4.2 в случае установления факта нарушения обучающимися своих обязанностей в период организации практической подготовки, режима конфиденциальности приостановить реализацию компонентов образовательной программы в форме практической подготовки в отношении конкретного обучающегося;</w:t>
-      </w:r>
-    </w:p>
-    <w:p>
-      <w:pPr>
-        <w:pStyle w:val="ConsPlusNormal"/>
-        <w:jc w:val="center"/>
-        <w:outlineLvl w:val="1"/>
-        <w:rPr>
-          <w:b/>
-          <w:sz w:val="22"/>
-          <w:szCs w:val="22"/>
-        </w:rPr>
-      </w:pPr>
-    </w:p>
-    <w:p>
-      <w:pPr>
-        <w:pStyle w:val="ConsPlusNormal"/>
-        <w:jc w:val="center"/>
-        <w:outlineLvl w:val="1"/>
-        <w:rPr>
-          <w:b/>
-          <w:sz w:val="22"/>
-          <w:szCs w:val="22"/>
-        </w:rPr>
-      </w:pPr>
-      <w:r>
-        <w:rPr>
-          <w:b/>
-          <w:sz w:val="22"/>
-          <w:szCs w:val="22"/>
-        </w:rPr>
-        <w:t>3. Срок действия договора</w:t>
-      </w:r>
-    </w:p>
-    <w:p>
-      <w:pPr>
-        <w:pStyle w:val="ConsPlusNormal"/>
-        <w:jc w:val="center"/>
-        <w:outlineLvl w:val="1"/>
-        <w:rPr>
-          <w:b/>
-          <w:sz w:val="22"/>
-          <w:szCs w:val="22"/>
-        </w:rPr>
-      </w:pPr>
-    </w:p>
-    <w:p>
-      <w:pPr>
-        <w:pStyle w:val="ConsPlusNormal"/>
-        <w:jc w:val="both"/>
-        <w:rPr>
-          <w:sz w:val="22"/>
-          <w:szCs w:val="22"/>
-        </w:rPr>
-      </w:pPr>
-      <w:r>
-        <w:rPr>
-          <w:sz w:val="22"/>
-          <w:szCs w:val="22"/>
-        </w:rPr>
-        <w:t>3.1. Настоящий Договор вступает в силу после его подписания и действует до полного исполнения Сторонами обязательств.</w:t>
-      </w:r>
-    </w:p>
-    <w:p>
-      <w:pPr>
-        <w:pStyle w:val="ConsPlusNormal"/>
-        <w:jc w:val="center"/>
-        <w:outlineLvl w:val="1"/>
-        <w:rPr>
-          <w:b/>
-          <w:sz w:val="22"/>
-          <w:szCs w:val="22"/>
-        </w:rPr>
-      </w:pPr>
-      <w:r>
-        <w:rPr>
-          <w:b/>
-          <w:sz w:val="22"/>
-          <w:szCs w:val="22"/>
-        </w:rPr>
-        <w:t>4. Заключительные положения</w:t>
-      </w:r>
-    </w:p>
-    <w:p>
-      <w:pPr>
-        <w:pStyle w:val="ConsPlusNormal"/>
-        <w:jc w:val="center"/>
-        <w:outlineLvl w:val="1"/>
-        <w:rPr>
-          <w:b/>
-          <w:sz w:val="22"/>
-          <w:szCs w:val="22"/>
-        </w:rPr>
-      </w:pPr>
-    </w:p>
-    <w:p>
-      <w:pPr>
-        <w:pStyle w:val="ConsPlusNormal"/>
-        <w:jc w:val="both"/>
-        <w:rPr>
-          <w:sz w:val="22"/>
-          <w:szCs w:val="22"/>
-        </w:rPr>
-      </w:pPr>
-      <w:r>
-        <w:rPr>
-          <w:sz w:val="22"/>
-          <w:szCs w:val="22"/>
-        </w:rPr>
-        <w:t>4.1. Все споры, возникающие между Сторонами по настоящему Договору, разрешаются Сторонами в порядке, установленном законодательством Российской Федерации.</w:t>
-      </w:r>
-    </w:p>
-    <w:p>
-      <w:pPr>
-        <w:pStyle w:val="ConsPlusNormal"/>
-        <w:jc w:val="both"/>
-        <w:rPr>
-          <w:sz w:val="22"/>
-          <w:szCs w:val="22"/>
-        </w:rPr>
-      </w:pPr>
-      <w:r>
-        <w:rPr>
-          <w:sz w:val="22"/>
-          <w:szCs w:val="22"/>
-        </w:rPr>
-        <w:t>4.2. Изменение настоящего Договора осуществляется по соглашению Сторон в письменной форме в виде дополнительных соглашений к настоящему Договору, которые являются его неотъемлемой частью.</w:t>
-      </w:r>
-    </w:p>
-    <w:p>
-      <w:pPr>
-        <w:pStyle w:val="ConsPlusNormal"/>
-        <w:jc w:val="both"/>
-        <w:rPr>
-          <w:sz w:val="22"/>
-          <w:szCs w:val="22"/>
-        </w:rPr>
-      </w:pPr>
-      <w:r>
-        <w:rPr>
-          <w:sz w:val="22"/>
-          <w:szCs w:val="22"/>
-        </w:rPr>
-        <w:t>4.3. Настоящий Договор составлен в двух экземплярах, по одному для каждой из Сторон. Все экземпляры имеют одинаковую юридическую силу.</w:t>
-      </w:r>
-    </w:p>
-    <w:p>
-      <w:pPr>
-        <w:pStyle w:val="ConsPlusNormal"/>
-        <w:jc w:val="center"/>
-        <w:outlineLvl w:val="1"/>
-        <w:rPr>
-          <w:b/>
-          <w:sz w:val="22"/>
-          <w:szCs w:val="22"/>
-        </w:rPr>
-      </w:pPr>
-      <w:r>
-        <w:rPr>
-          <w:b/>
-          <w:sz w:val="22"/>
-          <w:szCs w:val="22"/>
-        </w:rPr>
-        <w:t>5. Адреса, реквизиты и подписи Сторон</w:t>
-      </w:r>
-    </w:p>
-    <w:p>
-      <w:pPr>
-        <w:pStyle w:val="ConsPlusNormal"/>
-        <w:jc w:val="center"/>
-        <w:outlineLvl w:val="1"/>
-        <w:rPr>
-          <w:b/>
-          <w:sz w:val="22"/>
-          <w:szCs w:val="22"/>
-        </w:rPr>
-      </w:pPr>
-    </w:p>
-    <w:tbl>
-      <w:tblPr>
-        <w:tblStyle w:val="a7"/>
-        <w:tblW w:w="0" w:type="auto"/>
-        <w:tblInd w:w="108" w:type="dxa"/>
-        <w:tblBorders>
-          <w:top w:val="none" w:sz="0" w:space="0" w:color="auto"/>
-          <w:left w:val="none" w:sz="0" w:space="0" w:color="auto"/>
-          <w:bottom w:val="none" w:sz="0" w:space="0" w:color="auto"/>
-          <w:right w:val="none" w:sz="0" w:space="0" w:color="auto"/>
-          <w:insideH w:val="none" w:sz="0" w:space="0" w:color="auto"/>
-          <w:insideV w:val="none" w:sz="0" w:space="0" w:color="auto"/>
-        </w:tblBorders>
-        <w:tblLook w:val="04A0" w:firstRow="1" w:lastRow="0" w:firstColumn="1" w:lastColumn="0" w:noHBand="0" w:noVBand="1"/>
-      </w:tblPr>
-      <w:tblGrid>
-        <w:gridCol w:w="5260"/>
-        <w:gridCol w:w="5054"/>
-      </w:tblGrid>
-      <w:tr>
-        <w:tc>
-          <w:tcPr>
-            <w:tcW w:w="5529" w:type="dxa"/>
-          </w:tcPr>
-          <w:p>
-            <w:pPr>
-              <w:pStyle w:val="ConsPlusNormal"/>
-              <w:jc w:val="center"/>
-            </w:pPr>
-            <w:r>
-              <w:t>Колледж</w:t>
-            </w:r>
-          </w:p>
-        </w:tc>
-        <w:tc>
-          <w:tcPr>
-            <w:tcW w:w="5386" w:type="dxa"/>
-          </w:tcPr>
-          <w:p>
-            <w:pPr>
-              <w:pStyle w:val="ConsPlusNormal"/>
-              <w:jc w:val="center"/>
-            </w:pPr>
-            <w:r>
-              <w:t>Профильная организация:</w:t>
-            </w:r>
-          </w:p>
-        </w:tc>
-      </w:tr>
-      <w:tr>
-        <w:tc>
-          <w:tcPr>
-            <w:tcW w:w="5529" w:type="dxa"/>
-          </w:tcPr>
-          <w:p>
-            <w:pPr>
-              <w:suppressAutoHyphens/>
-              <w:rPr>
-                <w:rFonts w:ascii="Times New Roman" w:eastAsia="Times New Roman" w:hAnsi="Times New Roman" w:cs="Times New Roman"/>
-                <w:bCs/>
-                <w:lang w:eastAsia="ar-SA"/>
-              </w:rPr>
-            </w:pPr>
-            <w:r>
-              <w:rPr>
-                <w:rFonts w:ascii="Times New Roman" w:eastAsia="Times New Roman" w:hAnsi="Times New Roman" w:cs="Times New Roman"/>
-                <w:bCs/>
-                <w:lang w:eastAsia="ar-SA"/>
-              </w:rPr>
-              <w:t xml:space="preserve">Частное профессиональное образовательное </w:t>
-            </w:r>
-            <w:proofErr w:type="spellStart"/>
-            <w:r>
-              <w:rPr>
-                <w:rFonts w:ascii="Times New Roman" w:eastAsia="Times New Roman" w:hAnsi="Times New Roman" w:cs="Times New Roman"/>
-                <w:bCs/>
-                <w:lang w:eastAsia="ar-SA"/>
-              </w:rPr>
-              <w:t>учреж</w:t>
-            </w:r>
-            <w:r>
-              <w:rPr>
-                <w:rFonts w:ascii="Times New Roman" w:eastAsia="Times New Roman" w:hAnsi="Times New Roman" w:cs="Times New Roman"/>
-                <w:bCs/>
-                <w:lang w:eastAsia="ar-SA"/>
-              </w:rPr>
-              <w:t>-</w:t>
-            </w:r>
-            <w:r>
-              <w:rPr>
-                <w:rFonts w:ascii="Times New Roman" w:eastAsia="Times New Roman" w:hAnsi="Times New Roman" w:cs="Times New Roman"/>
-                <w:bCs/>
-                <w:lang w:eastAsia="ar-SA"/>
-              </w:rPr>
-              <w:t>дение</w:t>
-            </w:r>
-            <w:proofErr w:type="spellEnd"/>
-            <w:r>
-              <w:rPr>
-                <w:rFonts w:ascii="Times New Roman" w:eastAsia="Times New Roman" w:hAnsi="Times New Roman" w:cs="Times New Roman"/>
-                <w:bCs/>
-                <w:lang w:eastAsia="ar-SA"/>
-              </w:rPr>
-              <w:t xml:space="preserve"> </w:t>
-            </w:r>
-            <w:r>
-              <w:rPr>
-                <w:rFonts w:ascii="Times New Roman" w:eastAsia="Times New Roman" w:hAnsi="Times New Roman" w:cs="Times New Roman"/>
-                <w:bCs/>
-                <w:lang w:eastAsia="ar-SA"/>
-              </w:rPr>
-              <w:t>"Серпуховский городской открытый колледж"</w:t>
-            </w:r>
-          </w:p>
-          <w:p>
-            <w:pPr>
-              <w:suppressAutoHyphens/>
-              <w:rPr>
-                <w:rFonts w:ascii="Times New Roman" w:eastAsia="Times New Roman" w:hAnsi="Times New Roman" w:cs="Times New Roman"/>
-                <w:bCs/>
-                <w:lang w:eastAsia="ar-SA"/>
-              </w:rPr>
-            </w:pPr>
-            <w:r>
-              <w:rPr>
-                <w:rFonts w:ascii="Times New Roman" w:eastAsia="Times New Roman" w:hAnsi="Times New Roman" w:cs="Times New Roman"/>
-                <w:bCs/>
-                <w:lang w:eastAsia="ar-SA"/>
-              </w:rPr>
-              <w:t xml:space="preserve">Адрес юридический и почтовый: </w:t>
-            </w:r>
-          </w:p>
-          <w:p>
-            <w:pPr>
-              <w:suppressAutoHyphens/>
-              <w:rPr>
-                <w:rFonts w:ascii="Times New Roman" w:eastAsia="Times New Roman" w:hAnsi="Times New Roman" w:cs="Times New Roman"/>
-                <w:lang w:val="kk-KZ" w:eastAsia="ar-SA"/>
-              </w:rPr>
-            </w:pPr>
-            <w:r>
-              <w:rPr>
-                <w:rFonts w:ascii="Times New Roman" w:eastAsia="Times New Roman" w:hAnsi="Times New Roman" w:cs="Times New Roman"/>
-                <w:lang w:val="kk-KZ" w:eastAsia="ar-SA"/>
-              </w:rPr>
-              <w:t xml:space="preserve">142211, Московская область, </w:t>
-            </w:r>
-          </w:p>
-          <w:p>
-            <w:pPr>
-              <w:suppressAutoHyphens/>
-              <w:rPr>
-                <w:rFonts w:ascii="Times New Roman" w:eastAsia="Times New Roman" w:hAnsi="Times New Roman" w:cs="Times New Roman"/>
-                <w:lang w:val="kk-KZ" w:eastAsia="ar-SA"/>
-              </w:rPr>
-            </w:pPr>
-            <w:r>
-              <w:rPr>
-                <w:rFonts w:ascii="Times New Roman" w:eastAsia="Times New Roman" w:hAnsi="Times New Roman" w:cs="Times New Roman"/>
-                <w:lang w:val="kk-KZ" w:eastAsia="ar-SA"/>
-              </w:rPr>
-              <w:t>город Серпухов, улица 1-я Московская, д.44</w:t>
-            </w:r>
-          </w:p>
-          <w:p>
-            <w:pPr>
-              <w:suppressAutoHyphens/>
-              <w:rPr>
-                <w:rFonts w:ascii="Times New Roman" w:eastAsia="Times New Roman" w:hAnsi="Times New Roman" w:cs="Times New Roman"/>
-                <w:lang w:val="kk-KZ" w:eastAsia="ar-SA"/>
-              </w:rPr>
-            </w:pPr>
-            <w:r>
-              <w:rPr>
-                <w:rFonts w:ascii="Times New Roman" w:eastAsia="Times New Roman" w:hAnsi="Times New Roman" w:cs="Times New Roman"/>
-                <w:lang w:val="kk-KZ" w:eastAsia="ar-SA"/>
-              </w:rPr>
-              <w:t>ИНН 5043061656</w:t>
-            </w:r>
-            <w:r>
-              <w:rPr>
-                <w:rFonts w:ascii="Times New Roman" w:eastAsia="Times New Roman" w:hAnsi="Times New Roman" w:cs="Times New Roman"/>
-                <w:lang w:val="kk-KZ" w:eastAsia="ar-SA"/>
-              </w:rPr>
-              <w:t xml:space="preserve">, </w:t>
-            </w:r>
-            <w:r>
-              <w:rPr>
-                <w:rFonts w:ascii="Times New Roman" w:eastAsia="Times New Roman" w:hAnsi="Times New Roman" w:cs="Times New Roman"/>
-                <w:lang w:val="kk-KZ" w:eastAsia="ar-SA"/>
-              </w:rPr>
-              <w:t>КПП 504301001</w:t>
-            </w:r>
-          </w:p>
-          <w:p>
-            <w:pPr>
-              <w:suppressAutoHyphens/>
-              <w:rPr>
-                <w:rFonts w:ascii="Times New Roman" w:eastAsia="Times New Roman" w:hAnsi="Times New Roman" w:cs="Times New Roman"/>
-                <w:lang w:val="kk-KZ" w:eastAsia="ar-SA"/>
-              </w:rPr>
-            </w:pPr>
-            <w:r>
-              <w:rPr>
-                <w:rFonts w:ascii="Times New Roman" w:eastAsia="Times New Roman" w:hAnsi="Times New Roman" w:cs="Times New Roman"/>
-                <w:lang w:val="kk-KZ" w:eastAsia="ar-SA"/>
-              </w:rPr>
-              <w:t>ОГРН 1175000002968</w:t>
-            </w:r>
-            <w:r>
-              <w:rPr>
-                <w:rFonts w:ascii="Times New Roman" w:eastAsia="Times New Roman" w:hAnsi="Times New Roman" w:cs="Times New Roman"/>
-                <w:lang w:val="kk-KZ" w:eastAsia="ar-SA"/>
-              </w:rPr>
-              <w:t xml:space="preserve">, </w:t>
-            </w:r>
-            <w:r>
-              <w:rPr>
-                <w:rFonts w:ascii="Times New Roman" w:eastAsia="Times New Roman" w:hAnsi="Times New Roman" w:cs="Times New Roman"/>
-                <w:lang w:val="kk-KZ" w:eastAsia="ar-SA"/>
-              </w:rPr>
-              <w:t>ОКПО 16009977</w:t>
-            </w:r>
-          </w:p>
-          <w:p>
-            <w:pPr>
-              <w:suppressAutoHyphens/>
-              <w:rPr>
-                <w:rFonts w:ascii="Times New Roman" w:eastAsia="Times New Roman" w:hAnsi="Times New Roman" w:cs="Times New Roman"/>
-                <w:lang w:val="kk-KZ" w:eastAsia="ar-SA"/>
-              </w:rPr>
-            </w:pPr>
-            <w:r>
-              <w:rPr>
-                <w:rFonts w:ascii="Times New Roman" w:eastAsia="Times New Roman" w:hAnsi="Times New Roman" w:cs="Times New Roman"/>
-                <w:lang w:val="kk-KZ" w:eastAsia="ar-SA"/>
-              </w:rPr>
-              <w:t xml:space="preserve">р/сч 40703810702120000009 </w:t>
-            </w:r>
-          </w:p>
-          <w:p>
-            <w:pPr>
-              <w:suppressAutoHyphens/>
-              <w:rPr>
-                <w:rFonts w:ascii="Times New Roman" w:eastAsia="Times New Roman" w:hAnsi="Times New Roman" w:cs="Times New Roman"/>
-                <w:lang w:val="kk-KZ" w:eastAsia="ar-SA"/>
-              </w:rPr>
-            </w:pPr>
-            <w:r>
-              <w:rPr>
-                <w:rFonts w:ascii="Times New Roman" w:eastAsia="Times New Roman" w:hAnsi="Times New Roman" w:cs="Times New Roman"/>
-                <w:lang w:val="kk-KZ" w:eastAsia="ar-SA"/>
-              </w:rPr>
-              <w:t>в ПАО «Банк УРАЛСИБ» г</w:t>
-            </w:r>
-            <w:r>
-              <w:rPr>
-                <w:rFonts w:ascii="Times New Roman" w:eastAsia="Times New Roman" w:hAnsi="Times New Roman" w:cs="Times New Roman"/>
-                <w:lang w:val="kk-KZ" w:eastAsia="ar-SA"/>
-              </w:rPr>
-              <w:t xml:space="preserve">. </w:t>
-            </w:r>
-            <w:r>
-              <w:rPr>
-                <w:rFonts w:ascii="Times New Roman" w:eastAsia="Times New Roman" w:hAnsi="Times New Roman" w:cs="Times New Roman"/>
-                <w:lang w:val="kk-KZ" w:eastAsia="ar-SA"/>
-              </w:rPr>
-              <w:t>.Москва</w:t>
-            </w:r>
-          </w:p>
-          <w:p>
-            <w:pPr>
-              <w:suppressAutoHyphens/>
-              <w:rPr>
-                <w:rFonts w:ascii="Times New Roman" w:eastAsia="Times New Roman" w:hAnsi="Times New Roman" w:cs="Times New Roman"/>
-                <w:lang w:eastAsia="ar-SA"/>
-              </w:rPr>
-            </w:pPr>
-            <w:r>
-              <w:rPr>
-                <w:rFonts w:ascii="Times New Roman" w:eastAsia="Times New Roman" w:hAnsi="Times New Roman" w:cs="Times New Roman"/>
-                <w:lang w:val="kk-KZ" w:eastAsia="ar-SA"/>
-              </w:rPr>
-              <w:t>БИК 044525787</w:t>
-            </w:r>
-            <w:r>
-              <w:rPr>
-                <w:rFonts w:ascii="Times New Roman" w:eastAsia="Times New Roman" w:hAnsi="Times New Roman" w:cs="Times New Roman"/>
-                <w:lang w:val="kk-KZ" w:eastAsia="ar-SA"/>
-              </w:rPr>
-              <w:t xml:space="preserve">, </w:t>
-            </w:r>
-            <w:r>
-              <w:rPr>
-                <w:rFonts w:ascii="Times New Roman" w:eastAsia="Times New Roman" w:hAnsi="Times New Roman" w:cs="Times New Roman"/>
-                <w:lang w:val="kk-KZ" w:eastAsia="ar-SA"/>
-              </w:rPr>
-              <w:t>к/сч 30101810100000000787</w:t>
-            </w:r>
-          </w:p>
-          <w:p>
-            <w:pPr>
-              <w:autoSpaceDE w:val="0"/>
-              <w:autoSpaceDN w:val="0"/>
-              <w:adjustRightInd w:val="0"/>
-              <w:jc w:val="both"/>
-              <w:rPr>
-                <w:rFonts w:ascii="Times New Roman" w:eastAsia="Calibri" w:hAnsi="Times New Roman" w:cs="Times New Roman"/>
-              </w:rPr>
-            </w:pPr>
-            <w:r>
-              <w:rPr>
-                <w:rFonts w:ascii="Times New Roman" w:eastAsia="Times New Roman" w:hAnsi="Times New Roman" w:cs="Times New Roman"/>
-                <w:color w:val="333333"/>
-                <w:shd w:val="clear" w:color="auto" w:fill="FFFFFF"/>
-              </w:rPr>
-              <w:t>Тел. +7 (4967) 76-02-92</w:t>
-            </w:r>
-            <w:r>
-              <w:rPr>
-                <w:rFonts w:ascii="Times New Roman" w:eastAsia="Times New Roman" w:hAnsi="Times New Roman" w:cs="Times New Roman"/>
-                <w:color w:val="333333"/>
-                <w:shd w:val="clear" w:color="auto" w:fill="FFFFFF"/>
-              </w:rPr>
-              <w:t>,</w:t>
-            </w:r>
-            <w:r>
-              <w:rPr>
-                <w:rFonts w:ascii="Arial" w:eastAsia="Times New Roman" w:hAnsi="Arial" w:cs="Arial"/>
-                <w:color w:val="333333"/>
-                <w:shd w:val="clear" w:color="auto" w:fill="FFFFFF"/>
-              </w:rPr>
-              <w:t xml:space="preserve"> </w:t>
-            </w:r>
-            <w:r>
-              <w:rPr>
-                <w:rFonts w:ascii="Times New Roman" w:eastAsia="Calibri" w:hAnsi="Times New Roman" w:cs="Times New Roman"/>
-              </w:rPr>
-              <w:t>Е-</w:t>
-            </w:r>
-            <w:r>
-              <w:rPr>
-                <w:rFonts w:ascii="Times New Roman" w:eastAsia="Calibri" w:hAnsi="Times New Roman" w:cs="Times New Roman"/>
-                <w:lang w:val="en-US"/>
-              </w:rPr>
-              <w:t>mail</w:t>
-            </w:r>
-            <w:r>
-              <w:rPr>
-                <w:rFonts w:ascii="Times New Roman" w:eastAsia="Calibri" w:hAnsi="Times New Roman" w:cs="Times New Roman"/>
-              </w:rPr>
-              <w:t xml:space="preserve">: </w:t>
-            </w:r>
-            <w:r>
-              <w:rPr>
-                <w:rFonts w:ascii="Times New Roman" w:eastAsia="Calibri" w:hAnsi="Times New Roman" w:cs="Times New Roman"/>
-              </w:rPr>
-              <w:fldChar w:fldCharType="begin"/>
-            </w:r>
-            <w:r>
-              <w:rPr>
-                <w:rFonts w:ascii="Times New Roman" w:eastAsia="Calibri" w:hAnsi="Times New Roman" w:cs="Times New Roman"/>
-              </w:rPr>
-              <w:instrText xml:space="preserve"> </w:instrText>
-            </w:r>
-            <w:r>
-              <w:rPr>
-                <w:rFonts w:ascii="Times New Roman" w:eastAsia="Calibri" w:hAnsi="Times New Roman" w:cs="Times New Roman"/>
-                <w:lang w:val="en-US"/>
-              </w:rPr>
-              <w:instrText>DOCVARIABLE</w:instrText>
-            </w:r>
-            <w:r>
-              <w:rPr>
-                <w:rFonts w:ascii="Times New Roman" w:eastAsia="Calibri" w:hAnsi="Times New Roman" w:cs="Times New Roman"/>
-              </w:rPr>
-              <w:instrText xml:space="preserve">  _Маил \* </w:instrText>
-            </w:r>
-            <w:r>
-              <w:rPr>
-                <w:rFonts w:ascii="Times New Roman" w:eastAsia="Calibri" w:hAnsi="Times New Roman" w:cs="Times New Roman"/>
-                <w:lang w:val="en-US"/>
-              </w:rPr>
-              <w:instrText>MERGEFORMAT</w:instrText>
-            </w:r>
-            <w:r>
-              <w:rPr>
-                <w:rFonts w:ascii="Times New Roman" w:eastAsia="Calibri" w:hAnsi="Times New Roman" w:cs="Times New Roman"/>
-              </w:rPr>
-              <w:instrText xml:space="preserve"> </w:instrText>
-            </w:r>
-            <w:r>
-              <w:rPr>
-                <w:rFonts w:ascii="Times New Roman" w:eastAsia="Calibri" w:hAnsi="Times New Roman" w:cs="Times New Roman"/>
-              </w:rPr>
-              <w:fldChar w:fldCharType="separate"/>
-            </w:r>
-            <w:r>
-              <w:rPr>
-                <w:rFonts w:ascii="Times New Roman" w:eastAsia="Calibri" w:hAnsi="Times New Roman" w:cs="Times New Roman"/>
-                <w:lang w:val="en-US"/>
-              </w:rPr>
-              <w:t>info</w:t>
-            </w:r>
-            <w:r>
-              <w:rPr>
-                <w:rFonts w:ascii="Times New Roman" w:eastAsia="Calibri" w:hAnsi="Times New Roman" w:cs="Times New Roman"/>
-              </w:rPr>
-              <w:t>@</w:t>
-            </w:r>
-            <w:proofErr w:type="spellStart"/>
-            <w:r>
-              <w:rPr>
-                <w:rFonts w:ascii="Times New Roman" w:eastAsia="Calibri" w:hAnsi="Times New Roman" w:cs="Times New Roman"/>
-                <w:lang w:val="en-US"/>
-              </w:rPr>
-              <w:t>serp</w:t>
-            </w:r>
-            <w:proofErr w:type="spellEnd"/>
-            <w:r>
-              <w:rPr>
-                <w:rFonts w:ascii="Times New Roman" w:eastAsia="Calibri" w:hAnsi="Times New Roman" w:cs="Times New Roman"/>
-              </w:rPr>
-              <w:t>-</w:t>
-            </w:r>
-            <w:r>
-              <w:rPr>
-                <w:rFonts w:ascii="Times New Roman" w:eastAsia="Calibri" w:hAnsi="Times New Roman" w:cs="Times New Roman"/>
-                <w:lang w:val="en-US"/>
-              </w:rPr>
-              <w:t>college</w:t>
-            </w:r>
-            <w:r>
-              <w:rPr>
-                <w:rFonts w:ascii="Times New Roman" w:eastAsia="Calibri" w:hAnsi="Times New Roman" w:cs="Times New Roman"/>
-              </w:rPr>
-              <w:t>.</w:t>
-            </w:r>
-            <w:proofErr w:type="spellStart"/>
-            <w:r>
-              <w:rPr>
-                <w:rFonts w:ascii="Times New Roman" w:eastAsia="Calibri" w:hAnsi="Times New Roman" w:cs="Times New Roman"/>
-                <w:lang w:val="en-US"/>
-              </w:rPr>
-              <w:t>ru</w:t>
-            </w:r>
-            <w:proofErr w:type="spellEnd"/>
-            <w:r>
-              <w:rPr>
-                <w:rFonts w:ascii="Times New Roman" w:eastAsia="Calibri" w:hAnsi="Times New Roman" w:cs="Times New Roman"/>
-              </w:rPr>
-              <w:fldChar w:fldCharType="end"/>
-            </w:r>
-          </w:p>
-          <w:p>
-            <w:pPr>
-              <w:jc w:val="both"/>
-              <w:rPr>
-                <w:rFonts w:ascii="Times New Roman" w:hAnsi="Times New Roman" w:cs="Times New Roman"/>
-              </w:rPr>
-            </w:pPr>
-            <w:r>
-              <w:rPr>
-                <w:rFonts w:ascii="Times New Roman" w:hAnsi="Times New Roman" w:cs="Times New Roman"/>
-              </w:rPr>
-              <w:t>Директор /___________________/ Алексеева Т.В.</w:t>
-            </w:r>
-          </w:p>
-          <w:p>
-            <w:pPr>
-              <w:jc w:val="both"/>
-              <w:rPr>
-                <w:rFonts w:ascii="Times New Roman" w:hAnsi="Times New Roman" w:cs="Times New Roman"/>
-              </w:rPr>
-            </w:pPr>
-            <w:r>
-              <w:rPr>
-                <w:rFonts w:ascii="Times New Roman" w:hAnsi="Times New Roman" w:cs="Times New Roman"/>
-              </w:rPr>
-              <w:t>МП</w:t>
-            </w:r>
-          </w:p>
-        </w:tc>
-        <w:tc>
-          <w:tcPr>
-            <w:tcW w:w="5386" w:type="dxa"/>
-          </w:tcPr>
-          <w:p>
-            <w:pPr>
-              <w:pStyle w:val="ConsPlusNormal"/>
-              <w:jc w:val="both"/>
-            </w:pPr>
-          </w:p>
-        </w:tc>
-      </w:tr>
-    </w:tbl>
-    <w:p>
-      <w:pPr>
-        <w:spacing w:after="0" w:line="240" w:lineRule="auto"/>
-        <w:ind w:right="140" w:firstLine="709"/>
-      </w:pPr>
-    </w:p>
-    <w:p>
-      <w:pPr>
-        <w:spacing w:after="0" w:line="240" w:lineRule="auto"/>
-        <w:ind w:right="140" w:firstLine="709"/>
-      </w:pPr>
-    </w:p>
-    <w:p/>
-    <w:p>
-      <w:pPr>
-        <w:spacing w:after="0" w:line="240" w:lineRule="auto"/>
-        <w:jc w:val="center"/>
-        <w:rPr>
-          <w:rFonts w:ascii="Times New Roman" w:hAnsi="Times New Roman" w:cs="Times New Roman"/>
-          <w:sz w:val="24"/>
-          <w:szCs w:val="24"/>
-        </w:rPr>
-      </w:pPr>
-      <w:r>
-        <w:rPr>
-          <w:rFonts w:ascii="Times New Roman" w:hAnsi="Times New Roman" w:cs="Times New Roman"/>
-          <w:sz w:val="24"/>
-          <w:szCs w:val="24"/>
-        </w:rPr>
-        <w:lastRenderedPageBreak/>
-        <w:t xml:space="preserve">   </w:t>
-      </w:r>
-      <w:r>
-        <w:rPr>
-          <w:rFonts w:ascii="Times New Roman" w:hAnsi="Times New Roman" w:cs="Times New Roman"/>
-          <w:sz w:val="24"/>
-          <w:szCs w:val="24"/>
-        </w:rPr>
-        <w:t xml:space="preserve">                             </w:t>
-      </w:r>
-      <w:r>
-        <w:rPr>
-          <w:rFonts w:ascii="Times New Roman" w:hAnsi="Times New Roman" w:cs="Times New Roman"/>
-          <w:sz w:val="24"/>
-          <w:szCs w:val="24"/>
-        </w:rPr>
-        <w:t>Приложение 1</w:t>
-      </w:r>
-    </w:p>
-    <w:p>
-      <w:pPr>
-        <w:spacing w:after="0" w:line="240" w:lineRule="auto"/>
-        <w:jc w:val="right"/>
-        <w:rPr>
-          <w:rFonts w:ascii="Times New Roman" w:hAnsi="Times New Roman" w:cs="Times New Roman"/>
-          <w:sz w:val="24"/>
-          <w:szCs w:val="24"/>
-        </w:rPr>
-      </w:pPr>
-      <w:r>
-        <w:rPr>
-          <w:rFonts w:ascii="Times New Roman" w:hAnsi="Times New Roman" w:cs="Times New Roman"/>
-          <w:sz w:val="24"/>
-          <w:szCs w:val="24"/>
-        </w:rPr>
-        <w:t>к договору от «__</w:t>
-      </w:r>
-      <w:proofErr w:type="gramStart"/>
-      <w:r>
-        <w:rPr>
-          <w:rFonts w:ascii="Times New Roman" w:hAnsi="Times New Roman" w:cs="Times New Roman"/>
-          <w:sz w:val="24"/>
-          <w:szCs w:val="24"/>
-        </w:rPr>
-        <w:t>_»_</w:t>
-      </w:r>
-      <w:proofErr w:type="gramEnd"/>
-      <w:r>
-        <w:rPr>
-          <w:rFonts w:ascii="Times New Roman" w:hAnsi="Times New Roman" w:cs="Times New Roman"/>
-          <w:sz w:val="24"/>
-          <w:szCs w:val="24"/>
-        </w:rPr>
-        <w:t>_________202__г. №_____</w:t>
-      </w:r>
-    </w:p>
-    <w:p>
-      <w:pPr>
-        <w:spacing w:after="0" w:line="240" w:lineRule="auto"/>
-        <w:rPr>
-          <w:rFonts w:ascii="Times New Roman" w:hAnsi="Times New Roman" w:cs="Times New Roman"/>
-          <w:sz w:val="24"/>
-          <w:szCs w:val="24"/>
-        </w:rPr>
-      </w:pPr>
-    </w:p>
-    <w:p>
-      <w:pPr>
-        <w:spacing w:after="0" w:line="240" w:lineRule="auto"/>
-        <w:rPr>
-          <w:rFonts w:ascii="Times New Roman" w:hAnsi="Times New Roman" w:cs="Times New Roman"/>
-          <w:sz w:val="24"/>
-          <w:szCs w:val="24"/>
-        </w:rPr>
-      </w:pPr>
-    </w:p>
-    <w:p>
-      <w:pPr>
-        <w:pStyle w:val="a8"/>
-        <w:numPr>
-          <w:ilvl w:val="0"/>
-          <w:numId w:val="35"/>
-        </w:numPr>
-        <w:spacing w:after="0" w:line="240" w:lineRule="auto"/>
-        <w:ind w:left="0" w:hanging="11"/>
-        <w:rPr>
-          <w:rFonts w:ascii="Times New Roman" w:hAnsi="Times New Roman" w:cs="Times New Roman"/>
-          <w:sz w:val="24"/>
-          <w:szCs w:val="24"/>
-        </w:rPr>
-      </w:pPr>
-      <w:r>
-        <w:rPr>
-          <w:rFonts w:ascii="Times New Roman" w:hAnsi="Times New Roman" w:cs="Times New Roman"/>
-          <w:sz w:val="24"/>
-          <w:szCs w:val="24"/>
-        </w:rPr>
-        <w:t>Реализация компонентов образовательной программы, согласованных Сторонами договора о практической подготовке обучающихся</w:t>
-      </w:r>
-    </w:p>
-    <w:p>
-      <w:pPr>
-        <w:spacing w:after="0" w:line="240" w:lineRule="auto"/>
-        <w:rPr>
-          <w:rFonts w:ascii="Times New Roman" w:hAnsi="Times New Roman" w:cs="Times New Roman"/>
-          <w:sz w:val="24"/>
-          <w:szCs w:val="24"/>
-        </w:rPr>
-      </w:pPr>
-    </w:p>
-    <w:tbl>
-      <w:tblPr>
-        <w:tblW w:w="10490" w:type="dxa"/>
-        <w:tblInd w:w="-34" w:type="dxa"/>
-        <w:tblBorders>
-          <w:top w:val="single" w:sz="4" w:space="0" w:color="auto"/>
-          <w:left w:val="single" w:sz="4" w:space="0" w:color="auto"/>
-          <w:bottom w:val="single" w:sz="4" w:space="0" w:color="auto"/>
-          <w:right w:val="single" w:sz="4" w:space="0" w:color="auto"/>
-          <w:insideH w:val="single" w:sz="4" w:space="0" w:color="auto"/>
-          <w:insideV w:val="single" w:sz="4" w:space="0" w:color="auto"/>
-        </w:tblBorders>
-        <w:tblLayout w:type="fixed"/>
-        <w:tblLook w:val="04A0" w:firstRow="1" w:lastRow="0" w:firstColumn="1" w:lastColumn="0" w:noHBand="0" w:noVBand="1"/>
-      </w:tblPr>
-      <w:tblGrid>
-        <w:gridCol w:w="1384"/>
-        <w:gridCol w:w="1559"/>
-        <w:gridCol w:w="1559"/>
-        <w:gridCol w:w="1416"/>
-        <w:gridCol w:w="1677"/>
-        <w:gridCol w:w="1478"/>
-        <w:gridCol w:w="1417"/>
-      </w:tblGrid>
-      <w:tr>
-        <w:trPr>
-          <w:trHeight w:val="735"/>
-        </w:trPr>
-        <w:tc>
-          <w:tcPr>
-            <w:tcW w:w="1384" w:type="dxa"/>
-            <w:vMerge w:val="restart"/>
-            <w:tcBorders>
-              <w:top w:val="single" w:sz="4" w:space="0" w:color="auto"/>
-              <w:left w:val="single" w:sz="4" w:space="0" w:color="auto"/>
-              <w:bottom w:val="single" w:sz="4" w:space="0" w:color="auto"/>
-              <w:right w:val="single" w:sz="4" w:space="0" w:color="auto"/>
-            </w:tcBorders>
-            <w:hideMark/>
-          </w:tcPr>
-          <w:p>
-            <w:pPr>
-              <w:spacing w:after="0" w:line="240" w:lineRule="auto"/>
-              <w:jc w:val="center"/>
-              <w:rPr>
-                <w:rFonts w:ascii="Times New Roman" w:eastAsia="Times New Roman" w:hAnsi="Times New Roman" w:cs="Times New Roman"/>
-              </w:rPr>
-            </w:pPr>
-            <w:r>
-              <w:rPr>
-                <w:rFonts w:ascii="Times New Roman" w:eastAsia="Times New Roman" w:hAnsi="Times New Roman" w:cs="Times New Roman"/>
-              </w:rPr>
-              <w:t>Компонент образовательной программы</w:t>
-            </w:r>
-          </w:p>
-        </w:tc>
-        <w:tc>
-          <w:tcPr>
-            <w:tcW w:w="1559" w:type="dxa"/>
-            <w:vMerge w:val="restart"/>
-            <w:tcBorders>
-              <w:top w:val="single" w:sz="4" w:space="0" w:color="auto"/>
-              <w:left w:val="single" w:sz="4" w:space="0" w:color="auto"/>
-              <w:bottom w:val="single" w:sz="4" w:space="0" w:color="auto"/>
-              <w:right w:val="single" w:sz="4" w:space="0" w:color="auto"/>
-            </w:tcBorders>
-            <w:hideMark/>
-          </w:tcPr>
-          <w:p>
-            <w:pPr>
-              <w:spacing w:after="0" w:line="240" w:lineRule="auto"/>
-              <w:jc w:val="center"/>
-              <w:rPr>
-                <w:rFonts w:ascii="Times New Roman" w:eastAsia="Times New Roman" w:hAnsi="Times New Roman" w:cs="Times New Roman"/>
-              </w:rPr>
-            </w:pPr>
-            <w:r>
-              <w:rPr>
-                <w:rFonts w:ascii="Times New Roman" w:eastAsia="Times New Roman" w:hAnsi="Times New Roman" w:cs="Times New Roman"/>
-              </w:rPr>
-              <w:t>Код направления подготовки</w:t>
-            </w:r>
-          </w:p>
-          <w:p>
-            <w:pPr>
-              <w:spacing w:after="0" w:line="240" w:lineRule="auto"/>
-              <w:jc w:val="center"/>
-              <w:rPr>
-                <w:rFonts w:ascii="Times New Roman" w:eastAsia="Times New Roman" w:hAnsi="Times New Roman" w:cs="Times New Roman"/>
-              </w:rPr>
-            </w:pPr>
-            <w:r>
-              <w:rPr>
-                <w:rFonts w:ascii="Times New Roman" w:eastAsia="Times New Roman" w:hAnsi="Times New Roman" w:cs="Times New Roman"/>
-              </w:rPr>
-              <w:t>(профессия)</w:t>
-            </w:r>
-          </w:p>
-        </w:tc>
-        <w:tc>
-          <w:tcPr>
-            <w:tcW w:w="1559" w:type="dxa"/>
-            <w:vMerge w:val="restart"/>
-            <w:tcBorders>
-              <w:top w:val="single" w:sz="4" w:space="0" w:color="auto"/>
-              <w:left w:val="single" w:sz="4" w:space="0" w:color="auto"/>
-              <w:bottom w:val="single" w:sz="4" w:space="0" w:color="auto"/>
-              <w:right w:val="single" w:sz="4" w:space="0" w:color="auto"/>
-            </w:tcBorders>
-            <w:hideMark/>
-          </w:tcPr>
-          <w:p>
-            <w:pPr>
-              <w:spacing w:after="0" w:line="240" w:lineRule="auto"/>
-              <w:jc w:val="center"/>
-              <w:rPr>
-                <w:rFonts w:ascii="Times New Roman" w:eastAsia="Times New Roman" w:hAnsi="Times New Roman" w:cs="Times New Roman"/>
-              </w:rPr>
-            </w:pPr>
-            <w:r>
-              <w:rPr>
-                <w:rFonts w:ascii="Times New Roman" w:eastAsia="Times New Roman" w:hAnsi="Times New Roman" w:cs="Times New Roman"/>
-              </w:rPr>
-              <w:t>Вид и тип практики</w:t>
-            </w:r>
-          </w:p>
-        </w:tc>
-        <w:tc>
-          <w:tcPr>
-            <w:tcW w:w="1416" w:type="dxa"/>
-            <w:vMerge w:val="restart"/>
-            <w:tcBorders>
-              <w:top w:val="single" w:sz="4" w:space="0" w:color="auto"/>
-              <w:left w:val="single" w:sz="4" w:space="0" w:color="auto"/>
-              <w:bottom w:val="single" w:sz="4" w:space="0" w:color="auto"/>
-              <w:right w:val="single" w:sz="4" w:space="0" w:color="auto"/>
-            </w:tcBorders>
-            <w:hideMark/>
-          </w:tcPr>
-          <w:p>
-            <w:pPr>
-              <w:spacing w:after="0" w:line="240" w:lineRule="auto"/>
-              <w:jc w:val="center"/>
-              <w:rPr>
-                <w:rFonts w:ascii="Times New Roman" w:eastAsia="Times New Roman" w:hAnsi="Times New Roman" w:cs="Times New Roman"/>
-              </w:rPr>
-            </w:pPr>
-            <w:r>
-              <w:rPr>
-                <w:rFonts w:ascii="Times New Roman" w:eastAsia="Times New Roman" w:hAnsi="Times New Roman" w:cs="Times New Roman"/>
-              </w:rPr>
-              <w:t>Курс, форма обучения</w:t>
-            </w:r>
-          </w:p>
-        </w:tc>
-        <w:tc>
-          <w:tcPr>
-            <w:tcW w:w="1677" w:type="dxa"/>
-            <w:vMerge w:val="restart"/>
-            <w:tcBorders>
-              <w:top w:val="single" w:sz="4" w:space="0" w:color="auto"/>
-              <w:left w:val="single" w:sz="4" w:space="0" w:color="auto"/>
-              <w:bottom w:val="single" w:sz="4" w:space="0" w:color="auto"/>
-              <w:right w:val="single" w:sz="4" w:space="0" w:color="auto"/>
-            </w:tcBorders>
-            <w:hideMark/>
-          </w:tcPr>
-          <w:p>
-            <w:pPr>
-              <w:spacing w:after="0" w:line="240" w:lineRule="auto"/>
-              <w:ind w:firstLine="10"/>
-              <w:jc w:val="center"/>
-              <w:rPr>
-                <w:rFonts w:ascii="Times New Roman" w:eastAsia="Times New Roman" w:hAnsi="Times New Roman" w:cs="Times New Roman"/>
-              </w:rPr>
-            </w:pPr>
-            <w:r>
-              <w:rPr>
-                <w:rFonts w:ascii="Times New Roman" w:eastAsia="Times New Roman" w:hAnsi="Times New Roman" w:cs="Times New Roman"/>
-              </w:rPr>
-              <w:t>ФИО обучающегося</w:t>
-            </w:r>
-          </w:p>
-        </w:tc>
-        <w:tc>
-          <w:tcPr>
-            <w:tcW w:w="2895" w:type="dxa"/>
-            <w:gridSpan w:val="2"/>
-            <w:tcBorders>
-              <w:top w:val="single" w:sz="4" w:space="0" w:color="auto"/>
-              <w:left w:val="single" w:sz="4" w:space="0" w:color="auto"/>
-              <w:bottom w:val="single" w:sz="4" w:space="0" w:color="auto"/>
-              <w:right w:val="single" w:sz="4" w:space="0" w:color="auto"/>
-            </w:tcBorders>
-            <w:hideMark/>
-          </w:tcPr>
-          <w:p>
-            <w:pPr>
-              <w:spacing w:after="0" w:line="240" w:lineRule="auto"/>
-              <w:jc w:val="center"/>
-              <w:rPr>
-                <w:rFonts w:ascii="Times New Roman" w:eastAsia="Times New Roman" w:hAnsi="Times New Roman" w:cs="Times New Roman"/>
-              </w:rPr>
-            </w:pPr>
-            <w:r>
-              <w:rPr>
-                <w:rFonts w:ascii="Times New Roman" w:eastAsia="Times New Roman" w:hAnsi="Times New Roman" w:cs="Times New Roman"/>
-              </w:rPr>
-              <w:t>Сроки практической подготовки</w:t>
-            </w:r>
-          </w:p>
-        </w:tc>
-      </w:tr>
-      <w:tr>
-        <w:trPr>
-          <w:trHeight w:val="645"/>
-        </w:trPr>
-        <w:tc>
-          <w:tcPr>
-            <w:tcW w:w="1384" w:type="dxa"/>
-            <w:vMerge/>
-            <w:tcBorders>
-              <w:top w:val="single" w:sz="4" w:space="0" w:color="auto"/>
-              <w:left w:val="single" w:sz="4" w:space="0" w:color="auto"/>
-              <w:bottom w:val="single" w:sz="4" w:space="0" w:color="auto"/>
-              <w:right w:val="single" w:sz="4" w:space="0" w:color="auto"/>
-            </w:tcBorders>
-            <w:vAlign w:val="center"/>
-            <w:hideMark/>
-          </w:tcPr>
-          <w:p>
-            <w:pPr>
-              <w:spacing w:after="0" w:line="240" w:lineRule="auto"/>
-              <w:jc w:val="center"/>
-              <w:rPr>
-                <w:rFonts w:ascii="Times New Roman" w:eastAsia="Times New Roman" w:hAnsi="Times New Roman" w:cs="Times New Roman"/>
-              </w:rPr>
-            </w:pPr>
-          </w:p>
-        </w:tc>
-        <w:tc>
-          <w:tcPr>
-            <w:tcW w:w="1559" w:type="dxa"/>
-            <w:vMerge/>
-            <w:tcBorders>
-              <w:top w:val="single" w:sz="4" w:space="0" w:color="auto"/>
-              <w:left w:val="single" w:sz="4" w:space="0" w:color="auto"/>
-              <w:bottom w:val="single" w:sz="4" w:space="0" w:color="auto"/>
-              <w:right w:val="single" w:sz="4" w:space="0" w:color="auto"/>
-            </w:tcBorders>
-            <w:vAlign w:val="center"/>
-            <w:hideMark/>
-          </w:tcPr>
-          <w:p>
-            <w:pPr>
-              <w:spacing w:after="0" w:line="240" w:lineRule="auto"/>
-              <w:jc w:val="center"/>
-              <w:rPr>
-                <w:rFonts w:ascii="Times New Roman" w:eastAsia="Times New Roman" w:hAnsi="Times New Roman" w:cs="Times New Roman"/>
-              </w:rPr>
-            </w:pPr>
-          </w:p>
-        </w:tc>
-        <w:tc>
-          <w:tcPr>
-            <w:tcW w:w="1559" w:type="dxa"/>
-            <w:vMerge/>
-            <w:tcBorders>
-              <w:top w:val="single" w:sz="4" w:space="0" w:color="auto"/>
-              <w:left w:val="single" w:sz="4" w:space="0" w:color="auto"/>
-              <w:bottom w:val="single" w:sz="4" w:space="0" w:color="auto"/>
-              <w:right w:val="single" w:sz="4" w:space="0" w:color="auto"/>
-            </w:tcBorders>
-            <w:vAlign w:val="center"/>
-            <w:hideMark/>
-          </w:tcPr>
-          <w:p>
-            <w:pPr>
-              <w:spacing w:after="0" w:line="240" w:lineRule="auto"/>
-              <w:jc w:val="center"/>
-              <w:rPr>
-                <w:rFonts w:ascii="Times New Roman" w:eastAsia="Times New Roman" w:hAnsi="Times New Roman" w:cs="Times New Roman"/>
-              </w:rPr>
-            </w:pPr>
-          </w:p>
-        </w:tc>
-        <w:tc>
-          <w:tcPr>
-            <w:tcW w:w="1416" w:type="dxa"/>
-            <w:vMerge/>
-            <w:tcBorders>
-              <w:top w:val="single" w:sz="4" w:space="0" w:color="auto"/>
-              <w:left w:val="single" w:sz="4" w:space="0" w:color="auto"/>
-              <w:bottom w:val="single" w:sz="4" w:space="0" w:color="auto"/>
-              <w:right w:val="single" w:sz="4" w:space="0" w:color="auto"/>
-            </w:tcBorders>
-            <w:vAlign w:val="center"/>
-            <w:hideMark/>
-          </w:tcPr>
-          <w:p>
-            <w:pPr>
-              <w:spacing w:after="0" w:line="240" w:lineRule="auto"/>
-              <w:jc w:val="center"/>
-              <w:rPr>
-                <w:rFonts w:ascii="Times New Roman" w:eastAsia="Times New Roman" w:hAnsi="Times New Roman" w:cs="Times New Roman"/>
-              </w:rPr>
-            </w:pPr>
-          </w:p>
-        </w:tc>
-        <w:tc>
-          <w:tcPr>
-            <w:tcW w:w="1677" w:type="dxa"/>
-            <w:vMerge/>
-            <w:tcBorders>
-              <w:top w:val="single" w:sz="4" w:space="0" w:color="auto"/>
-              <w:left w:val="single" w:sz="4" w:space="0" w:color="auto"/>
-              <w:bottom w:val="single" w:sz="4" w:space="0" w:color="auto"/>
-              <w:right w:val="single" w:sz="4" w:space="0" w:color="auto"/>
-            </w:tcBorders>
-            <w:vAlign w:val="center"/>
-            <w:hideMark/>
-          </w:tcPr>
-          <w:p>
-            <w:pPr>
-              <w:spacing w:after="0" w:line="240" w:lineRule="auto"/>
-              <w:jc w:val="center"/>
-              <w:rPr>
-                <w:rFonts w:ascii="Times New Roman" w:eastAsia="Times New Roman" w:hAnsi="Times New Roman" w:cs="Times New Roman"/>
-              </w:rPr>
-            </w:pPr>
-          </w:p>
-        </w:tc>
-        <w:tc>
-          <w:tcPr>
-            <w:tcW w:w="1478" w:type="dxa"/>
-            <w:tcBorders>
-              <w:top w:val="single" w:sz="4" w:space="0" w:color="auto"/>
-              <w:left w:val="single" w:sz="4" w:space="0" w:color="auto"/>
-              <w:bottom w:val="single" w:sz="4" w:space="0" w:color="auto"/>
-              <w:right w:val="single" w:sz="4" w:space="0" w:color="auto"/>
-            </w:tcBorders>
-            <w:hideMark/>
-          </w:tcPr>
-          <w:p>
-            <w:pPr>
-              <w:spacing w:after="0" w:line="240" w:lineRule="auto"/>
-              <w:jc w:val="center"/>
-              <w:rPr>
-                <w:rFonts w:ascii="Times New Roman" w:eastAsia="Times New Roman" w:hAnsi="Times New Roman" w:cs="Times New Roman"/>
-              </w:rPr>
-            </w:pPr>
-            <w:r>
-              <w:rPr>
-                <w:rFonts w:ascii="Times New Roman" w:eastAsia="Times New Roman" w:hAnsi="Times New Roman" w:cs="Times New Roman"/>
-              </w:rPr>
-              <w:t>Начало</w:t>
-            </w:r>
-          </w:p>
-        </w:tc>
-        <w:tc>
-          <w:tcPr>
-            <w:tcW w:w="1417" w:type="dxa"/>
-            <w:tcBorders>
-              <w:top w:val="single" w:sz="4" w:space="0" w:color="auto"/>
-              <w:left w:val="single" w:sz="4" w:space="0" w:color="auto"/>
-              <w:bottom w:val="single" w:sz="4" w:space="0" w:color="auto"/>
-              <w:right w:val="single" w:sz="4" w:space="0" w:color="auto"/>
-            </w:tcBorders>
-            <w:hideMark/>
-          </w:tcPr>
-          <w:p>
-            <w:pPr>
-              <w:spacing w:after="0" w:line="240" w:lineRule="auto"/>
-              <w:jc w:val="center"/>
-              <w:rPr>
-                <w:rFonts w:ascii="Times New Roman" w:eastAsia="Times New Roman" w:hAnsi="Times New Roman" w:cs="Times New Roman"/>
-              </w:rPr>
-            </w:pPr>
-            <w:r>
-              <w:rPr>
-                <w:rFonts w:ascii="Times New Roman" w:eastAsia="Times New Roman" w:hAnsi="Times New Roman" w:cs="Times New Roman"/>
-              </w:rPr>
-              <w:t>Окончание</w:t>
-            </w:r>
-          </w:p>
-        </w:tc>
-      </w:tr>
-      <w:tr>
-        <w:tc>
-          <w:tcPr>
-            <w:tcW w:w="1384" w:type="dxa"/>
-            <w:tcBorders>
-              <w:top w:val="single" w:sz="4" w:space="0" w:color="auto"/>
-              <w:left w:val="single" w:sz="4" w:space="0" w:color="auto"/>
-              <w:bottom w:val="single" w:sz="4" w:space="0" w:color="auto"/>
-              <w:right w:val="single" w:sz="4" w:space="0" w:color="auto"/>
-            </w:tcBorders>
-            <w:hideMark/>
-          </w:tcPr>
-          <w:p>
-            <w:pPr>
-              <w:spacing w:after="0" w:line="240" w:lineRule="auto"/>
-              <w:jc w:val="center"/>
-              <w:rPr>
-                <w:rFonts w:ascii="Times New Roman" w:eastAsia="Times New Roman" w:hAnsi="Times New Roman" w:cs="Times New Roman"/>
-                <w:i/>
-                <w:sz w:val="20"/>
-                <w:szCs w:val="20"/>
-              </w:rPr>
-            </w:pPr>
-            <w:r>
-              <w:rPr>
-                <w:rFonts w:ascii="Times New Roman" w:eastAsia="Times New Roman" w:hAnsi="Times New Roman" w:cs="Times New Roman"/>
-                <w:i/>
-                <w:sz w:val="20"/>
-                <w:szCs w:val="20"/>
-              </w:rPr>
-              <w:t>1</w:t>
-            </w:r>
-          </w:p>
-        </w:tc>
-        <w:tc>
-          <w:tcPr>
-            <w:tcW w:w="1559" w:type="dxa"/>
-            <w:tcBorders>
-              <w:top w:val="single" w:sz="4" w:space="0" w:color="auto"/>
-              <w:left w:val="single" w:sz="4" w:space="0" w:color="auto"/>
-              <w:bottom w:val="single" w:sz="4" w:space="0" w:color="auto"/>
-              <w:right w:val="single" w:sz="4" w:space="0" w:color="auto"/>
-            </w:tcBorders>
-            <w:hideMark/>
-          </w:tcPr>
-          <w:p>
-            <w:pPr>
-              <w:spacing w:after="0" w:line="240" w:lineRule="auto"/>
-              <w:jc w:val="center"/>
-              <w:rPr>
-                <w:rFonts w:ascii="Times New Roman" w:eastAsia="Times New Roman" w:hAnsi="Times New Roman" w:cs="Times New Roman"/>
-                <w:i/>
-                <w:sz w:val="20"/>
-                <w:szCs w:val="20"/>
-              </w:rPr>
-            </w:pPr>
-            <w:r>
-              <w:rPr>
-                <w:rFonts w:ascii="Times New Roman" w:eastAsia="Times New Roman" w:hAnsi="Times New Roman" w:cs="Times New Roman"/>
-                <w:i/>
-                <w:sz w:val="20"/>
-                <w:szCs w:val="20"/>
-              </w:rPr>
-              <w:t>2</w:t>
-            </w:r>
-          </w:p>
-        </w:tc>
-        <w:tc>
-          <w:tcPr>
-            <w:tcW w:w="1559" w:type="dxa"/>
-            <w:tcBorders>
-              <w:top w:val="single" w:sz="4" w:space="0" w:color="auto"/>
-              <w:left w:val="single" w:sz="4" w:space="0" w:color="auto"/>
-              <w:bottom w:val="single" w:sz="4" w:space="0" w:color="auto"/>
-              <w:right w:val="single" w:sz="4" w:space="0" w:color="auto"/>
-            </w:tcBorders>
-            <w:hideMark/>
-          </w:tcPr>
-          <w:p>
-            <w:pPr>
-              <w:spacing w:after="0" w:line="240" w:lineRule="auto"/>
-              <w:jc w:val="center"/>
-              <w:rPr>
-                <w:rFonts w:ascii="Times New Roman" w:eastAsia="Times New Roman" w:hAnsi="Times New Roman" w:cs="Times New Roman"/>
-                <w:i/>
-                <w:sz w:val="20"/>
-                <w:szCs w:val="20"/>
-              </w:rPr>
-            </w:pPr>
-            <w:r>
-              <w:rPr>
-                <w:rFonts w:ascii="Times New Roman" w:eastAsia="Times New Roman" w:hAnsi="Times New Roman" w:cs="Times New Roman"/>
-                <w:i/>
-                <w:sz w:val="20"/>
-                <w:szCs w:val="20"/>
-              </w:rPr>
-              <w:t>3</w:t>
-            </w:r>
-          </w:p>
-        </w:tc>
-        <w:tc>
-          <w:tcPr>
-            <w:tcW w:w="1416" w:type="dxa"/>
-            <w:tcBorders>
-              <w:top w:val="single" w:sz="4" w:space="0" w:color="auto"/>
-              <w:left w:val="single" w:sz="4" w:space="0" w:color="auto"/>
-              <w:bottom w:val="single" w:sz="4" w:space="0" w:color="auto"/>
-              <w:right w:val="single" w:sz="4" w:space="0" w:color="auto"/>
-            </w:tcBorders>
-            <w:hideMark/>
-          </w:tcPr>
-          <w:p>
-            <w:pPr>
-              <w:spacing w:after="0" w:line="240" w:lineRule="auto"/>
-              <w:jc w:val="center"/>
-              <w:rPr>
-                <w:rFonts w:ascii="Times New Roman" w:eastAsia="Times New Roman" w:hAnsi="Times New Roman" w:cs="Times New Roman"/>
-                <w:i/>
-                <w:sz w:val="20"/>
-                <w:szCs w:val="20"/>
-              </w:rPr>
-            </w:pPr>
-            <w:r>
-              <w:rPr>
-                <w:rFonts w:ascii="Times New Roman" w:eastAsia="Times New Roman" w:hAnsi="Times New Roman" w:cs="Times New Roman"/>
-                <w:i/>
-                <w:sz w:val="20"/>
-                <w:szCs w:val="20"/>
-              </w:rPr>
-              <w:t>4</w:t>
-            </w:r>
-          </w:p>
-        </w:tc>
-        <w:tc>
-          <w:tcPr>
-            <w:tcW w:w="1677" w:type="dxa"/>
-            <w:tcBorders>
-              <w:top w:val="single" w:sz="4" w:space="0" w:color="auto"/>
-              <w:left w:val="single" w:sz="4" w:space="0" w:color="auto"/>
-              <w:bottom w:val="single" w:sz="4" w:space="0" w:color="auto"/>
-              <w:right w:val="single" w:sz="4" w:space="0" w:color="auto"/>
-            </w:tcBorders>
-            <w:hideMark/>
-          </w:tcPr>
-          <w:p>
-            <w:pPr>
-              <w:spacing w:after="0" w:line="240" w:lineRule="auto"/>
-              <w:jc w:val="center"/>
-              <w:rPr>
-                <w:rFonts w:ascii="Times New Roman" w:eastAsia="Times New Roman" w:hAnsi="Times New Roman" w:cs="Times New Roman"/>
-                <w:i/>
-                <w:sz w:val="20"/>
-                <w:szCs w:val="20"/>
-              </w:rPr>
-            </w:pPr>
-            <w:r>
-              <w:rPr>
-                <w:rFonts w:ascii="Times New Roman" w:eastAsia="Times New Roman" w:hAnsi="Times New Roman" w:cs="Times New Roman"/>
-                <w:i/>
-                <w:sz w:val="20"/>
-                <w:szCs w:val="20"/>
-              </w:rPr>
-              <w:t>5</w:t>
-            </w:r>
-          </w:p>
-        </w:tc>
-        <w:tc>
-          <w:tcPr>
-            <w:tcW w:w="1478" w:type="dxa"/>
-            <w:tcBorders>
-              <w:top w:val="single" w:sz="4" w:space="0" w:color="auto"/>
-              <w:left w:val="single" w:sz="4" w:space="0" w:color="auto"/>
-              <w:bottom w:val="single" w:sz="4" w:space="0" w:color="auto"/>
-              <w:right w:val="single" w:sz="4" w:space="0" w:color="auto"/>
-            </w:tcBorders>
-            <w:hideMark/>
-          </w:tcPr>
-          <w:p>
-            <w:pPr>
-              <w:spacing w:after="0" w:line="240" w:lineRule="auto"/>
-              <w:jc w:val="center"/>
-              <w:rPr>
-                <w:rFonts w:ascii="Times New Roman" w:eastAsia="Times New Roman" w:hAnsi="Times New Roman" w:cs="Times New Roman"/>
-                <w:i/>
-                <w:sz w:val="20"/>
-                <w:szCs w:val="20"/>
-              </w:rPr>
-            </w:pPr>
-            <w:r>
-              <w:rPr>
-                <w:rFonts w:ascii="Times New Roman" w:eastAsia="Times New Roman" w:hAnsi="Times New Roman" w:cs="Times New Roman"/>
-                <w:i/>
-                <w:sz w:val="20"/>
-                <w:szCs w:val="20"/>
-              </w:rPr>
-              <w:t>6</w:t>
-            </w:r>
-          </w:p>
-        </w:tc>
-        <w:tc>
-          <w:tcPr>
-            <w:tcW w:w="1417" w:type="dxa"/>
-            <w:tcBorders>
-              <w:top w:val="single" w:sz="4" w:space="0" w:color="auto"/>
-              <w:left w:val="single" w:sz="4" w:space="0" w:color="auto"/>
-              <w:bottom w:val="single" w:sz="4" w:space="0" w:color="auto"/>
-              <w:right w:val="single" w:sz="4" w:space="0" w:color="auto"/>
-            </w:tcBorders>
-          </w:tcPr>
-          <w:p>
-            <w:pPr>
-              <w:spacing w:after="0" w:line="240" w:lineRule="auto"/>
-              <w:jc w:val="center"/>
-              <w:rPr>
-                <w:rFonts w:ascii="Times New Roman" w:eastAsia="Times New Roman" w:hAnsi="Times New Roman" w:cs="Times New Roman"/>
-                <w:i/>
-                <w:sz w:val="20"/>
-                <w:szCs w:val="20"/>
-              </w:rPr>
-            </w:pPr>
-            <w:r>
-              <w:rPr>
-                <w:rFonts w:ascii="Times New Roman" w:eastAsia="Times New Roman" w:hAnsi="Times New Roman" w:cs="Times New Roman"/>
-                <w:i/>
-                <w:sz w:val="20"/>
-                <w:szCs w:val="20"/>
-              </w:rPr>
-              <w:t>7</w:t>
-            </w:r>
-          </w:p>
-        </w:tc>
-      </w:tr>
-      <w:tr>
-        <w:tc>
-          <w:tcPr>
-            <w:tcW w:w="1384" w:type="dxa"/>
-            <w:tcBorders>
-              <w:top w:val="single" w:sz="4" w:space="0" w:color="auto"/>
-              <w:left w:val="single" w:sz="4" w:space="0" w:color="auto"/>
-              <w:bottom w:val="single" w:sz="4" w:space="0" w:color="auto"/>
-              <w:right w:val="single" w:sz="4" w:space="0" w:color="auto"/>
-            </w:tcBorders>
-            <w:hideMark/>
-          </w:tcPr>
-          <w:p>
-            <w:pPr>
-              <w:spacing w:after="0" w:line="240" w:lineRule="auto"/>
-              <w:jc w:val="center"/>
-              <w:rPr>
-                <w:rFonts w:ascii="Times New Roman" w:eastAsia="Times New Roman" w:hAnsi="Times New Roman" w:cs="Times New Roman"/>
-              </w:rPr>
-            </w:pPr>
-            <w:r>
-              <w:rPr>
-                <w:rFonts w:ascii="Times New Roman" w:eastAsia="Times New Roman" w:hAnsi="Times New Roman" w:cs="Times New Roman"/>
-              </w:rPr>
-              <w:t>Практика</w:t>
-            </w:r>
-          </w:p>
-        </w:tc>
-        <w:tc>
-          <w:tcPr>
-            <w:tcW w:w="1559" w:type="dxa"/>
-            <w:tcBorders>
-              <w:top w:val="single" w:sz="4" w:space="0" w:color="auto"/>
-              <w:left w:val="single" w:sz="4" w:space="0" w:color="auto"/>
-              <w:bottom w:val="single" w:sz="4" w:space="0" w:color="auto"/>
-              <w:right w:val="single" w:sz="4" w:space="0" w:color="auto"/>
-            </w:tcBorders>
-            <w:hideMark/>
-          </w:tcPr>
-          <w:p>
-            <w:pPr>
-              <w:spacing w:after="0" w:line="240" w:lineRule="auto"/>
-              <w:jc w:val="center"/>
-              <w:rPr>
-                <w:rFonts w:ascii="Times New Roman" w:eastAsia="Times New Roman" w:hAnsi="Times New Roman" w:cs="Times New Roman"/>
-              </w:rPr>
-            </w:pPr>
-          </w:p>
-        </w:tc>
-        <w:tc>
-          <w:tcPr>
-            <w:tcW w:w="1559" w:type="dxa"/>
-            <w:tcBorders>
-              <w:top w:val="single" w:sz="4" w:space="0" w:color="auto"/>
-              <w:left w:val="single" w:sz="4" w:space="0" w:color="auto"/>
-              <w:bottom w:val="single" w:sz="4" w:space="0" w:color="auto"/>
-              <w:right w:val="single" w:sz="4" w:space="0" w:color="auto"/>
-            </w:tcBorders>
-            <w:hideMark/>
-          </w:tcPr>
-          <w:p>
-            <w:pPr>
-              <w:spacing w:after="0" w:line="240" w:lineRule="auto"/>
-              <w:jc w:val="center"/>
-              <w:rPr>
-                <w:rFonts w:ascii="Times New Roman" w:eastAsia="Times New Roman" w:hAnsi="Times New Roman" w:cs="Times New Roman"/>
-              </w:rPr>
-            </w:pPr>
-          </w:p>
-        </w:tc>
-        <w:tc>
-          <w:tcPr>
-            <w:tcW w:w="1416" w:type="dxa"/>
-            <w:tcBorders>
-              <w:top w:val="single" w:sz="4" w:space="0" w:color="auto"/>
-              <w:left w:val="single" w:sz="4" w:space="0" w:color="auto"/>
-              <w:bottom w:val="single" w:sz="4" w:space="0" w:color="auto"/>
-              <w:right w:val="single" w:sz="4" w:space="0" w:color="auto"/>
-            </w:tcBorders>
-            <w:hideMark/>
-          </w:tcPr>
-          <w:p>
-            <w:pPr>
-              <w:spacing w:after="0" w:line="240" w:lineRule="auto"/>
-              <w:jc w:val="center"/>
-              <w:rPr>
-                <w:rFonts w:ascii="Times New Roman" w:eastAsia="Times New Roman" w:hAnsi="Times New Roman" w:cs="Times New Roman"/>
-              </w:rPr>
-            </w:pPr>
-          </w:p>
-        </w:tc>
-        <w:tc>
-          <w:tcPr>
-            <w:tcW w:w="1677" w:type="dxa"/>
-            <w:tcBorders>
-              <w:top w:val="single" w:sz="4" w:space="0" w:color="auto"/>
-              <w:left w:val="single" w:sz="4" w:space="0" w:color="auto"/>
-              <w:bottom w:val="single" w:sz="4" w:space="0" w:color="auto"/>
-              <w:right w:val="single" w:sz="4" w:space="0" w:color="auto"/>
-            </w:tcBorders>
-            <w:hideMark/>
-          </w:tcPr>
-          <w:p>
-            <w:pPr>
-              <w:spacing w:after="0" w:line="240" w:lineRule="auto"/>
-              <w:jc w:val="center"/>
-              <w:rPr>
-                <w:rFonts w:ascii="Times New Roman" w:eastAsia="Times New Roman" w:hAnsi="Times New Roman" w:cs="Times New Roman"/>
-              </w:rPr>
-            </w:pPr>
-          </w:p>
-        </w:tc>
-        <w:tc>
-          <w:tcPr>
-            <w:tcW w:w="1478" w:type="dxa"/>
-            <w:tcBorders>
-              <w:top w:val="single" w:sz="4" w:space="0" w:color="auto"/>
-              <w:left w:val="single" w:sz="4" w:space="0" w:color="auto"/>
-              <w:bottom w:val="single" w:sz="4" w:space="0" w:color="auto"/>
-              <w:right w:val="single" w:sz="4" w:space="0" w:color="auto"/>
-            </w:tcBorders>
-            <w:hideMark/>
-          </w:tcPr>
-          <w:p>
-            <w:pPr>
-              <w:spacing w:after="0" w:line="240" w:lineRule="auto"/>
-              <w:jc w:val="center"/>
-              <w:rPr>
-                <w:rFonts w:ascii="Times New Roman" w:eastAsia="Times New Roman" w:hAnsi="Times New Roman" w:cs="Times New Roman"/>
-              </w:rPr>
-            </w:pPr>
-          </w:p>
-        </w:tc>
-        <w:tc>
-          <w:tcPr>
-            <w:tcW w:w="1417" w:type="dxa"/>
-            <w:tcBorders>
-              <w:top w:val="single" w:sz="4" w:space="0" w:color="auto"/>
-              <w:left w:val="single" w:sz="4" w:space="0" w:color="auto"/>
-              <w:bottom w:val="single" w:sz="4" w:space="0" w:color="auto"/>
-              <w:right w:val="single" w:sz="4" w:space="0" w:color="auto"/>
-            </w:tcBorders>
-            <w:hideMark/>
-          </w:tcPr>
-          <w:p>
-            <w:pPr>
-              <w:spacing w:after="0" w:line="240" w:lineRule="auto"/>
-              <w:jc w:val="center"/>
-              <w:rPr>
-                <w:rFonts w:ascii="Times New Roman" w:eastAsia="Times New Roman" w:hAnsi="Times New Roman" w:cs="Times New Roman"/>
-              </w:rPr>
-            </w:pPr>
-          </w:p>
-        </w:tc>
-      </w:tr>
-    </w:tbl>
-    <w:p>
-      <w:pPr>
-        <w:spacing w:after="0" w:line="240" w:lineRule="auto"/>
-        <w:jc w:val="center"/>
-        <w:rPr>
-          <w:rFonts w:ascii="Times New Roman" w:hAnsi="Times New Roman" w:cs="Times New Roman"/>
-        </w:rPr>
-      </w:pPr>
-    </w:p>
-    <w:p>
-      <w:pPr>
-        <w:spacing w:after="0" w:line="240" w:lineRule="auto"/>
-        <w:rPr>
-          <w:rFonts w:ascii="Times New Roman" w:hAnsi="Times New Roman" w:cs="Times New Roman"/>
-          <w:sz w:val="24"/>
-          <w:szCs w:val="24"/>
-        </w:rPr>
-      </w:pPr>
-    </w:p>
-    <w:p>
-      <w:pPr>
-        <w:spacing w:after="0" w:line="240" w:lineRule="auto"/>
-        <w:rPr>
-          <w:rFonts w:ascii="Times New Roman" w:hAnsi="Times New Roman" w:cs="Times New Roman"/>
-          <w:sz w:val="24"/>
-          <w:szCs w:val="24"/>
-        </w:rPr>
-      </w:pPr>
-    </w:p>
-    <w:p>
-      <w:pPr>
-        <w:spacing w:after="0" w:line="240" w:lineRule="auto"/>
-        <w:rPr>
-          <w:rFonts w:ascii="Times New Roman" w:hAnsi="Times New Roman" w:cs="Times New Roman"/>
-          <w:sz w:val="24"/>
-          <w:szCs w:val="24"/>
-        </w:rPr>
-      </w:pPr>
-    </w:p>
-    <w:p>
-      <w:pPr>
-        <w:spacing w:after="0" w:line="240" w:lineRule="auto"/>
-        <w:rPr>
-          <w:rFonts w:ascii="Times New Roman" w:hAnsi="Times New Roman" w:cs="Times New Roman"/>
-          <w:sz w:val="24"/>
-          <w:szCs w:val="24"/>
-        </w:rPr>
-      </w:pPr>
-      <w:r>
-        <w:rPr>
-          <w:rFonts w:ascii="Times New Roman" w:hAnsi="Times New Roman" w:cs="Times New Roman"/>
-          <w:sz w:val="24"/>
-          <w:szCs w:val="24"/>
-        </w:rPr>
-        <w:t>2</w:t>
-      </w:r>
-      <w:r>
-        <w:rPr>
-          <w:rFonts w:ascii="Times New Roman" w:hAnsi="Times New Roman" w:cs="Times New Roman"/>
-          <w:sz w:val="24"/>
-          <w:szCs w:val="24"/>
-        </w:rPr>
-        <w:t>. Ответственный руководитель от организации (колледжа) по практической подготовке:</w:t>
-      </w:r>
-    </w:p>
-    <w:tbl>
-      <w:tblPr>
-        <w:tblStyle w:val="a7"/>
-        <w:tblW w:w="0" w:type="auto"/>
-        <w:tblLook w:val="04A0" w:firstRow="1" w:lastRow="0" w:firstColumn="1" w:lastColumn="0" w:noHBand="0" w:noVBand="1"/>
-      </w:tblPr>
-      <w:tblGrid>
-        <w:gridCol w:w="789"/>
-        <w:gridCol w:w="3771"/>
-        <w:gridCol w:w="3394"/>
-        <w:gridCol w:w="2468"/>
-      </w:tblGrid>
-      <w:tr>
-        <w:tc>
-          <w:tcPr>
-            <w:tcW w:w="817" w:type="dxa"/>
-          </w:tcPr>
-          <w:p>
-            <w:pPr>
-              <w:jc w:val="center"/>
-              <w:rPr>
-                <w:rFonts w:ascii="Times New Roman" w:hAnsi="Times New Roman" w:cs="Times New Roman"/>
-                <w:sz w:val="24"/>
-                <w:szCs w:val="24"/>
-              </w:rPr>
-            </w:pPr>
-            <w:r>
-              <w:rPr>
-                <w:rFonts w:ascii="Times New Roman" w:hAnsi="Times New Roman" w:cs="Times New Roman"/>
-                <w:sz w:val="24"/>
-                <w:szCs w:val="24"/>
-              </w:rPr>
-              <w:t>№ п/п</w:t>
-            </w:r>
-          </w:p>
-        </w:tc>
-        <w:tc>
-          <w:tcPr>
-            <w:tcW w:w="4111" w:type="dxa"/>
-          </w:tcPr>
-          <w:p>
-            <w:pPr>
-              <w:jc w:val="center"/>
-              <w:rPr>
-                <w:rFonts w:ascii="Times New Roman" w:hAnsi="Times New Roman" w:cs="Times New Roman"/>
-                <w:sz w:val="24"/>
-                <w:szCs w:val="24"/>
-              </w:rPr>
-            </w:pPr>
-            <w:r>
-              <w:rPr>
-                <w:rFonts w:ascii="Times New Roman" w:hAnsi="Times New Roman" w:cs="Times New Roman"/>
-                <w:sz w:val="24"/>
-                <w:szCs w:val="24"/>
-              </w:rPr>
-              <w:t>ФИО</w:t>
-            </w:r>
-          </w:p>
-        </w:tc>
-        <w:tc>
-          <w:tcPr>
-            <w:tcW w:w="3623" w:type="dxa"/>
-          </w:tcPr>
-          <w:p>
-            <w:pPr>
-              <w:jc w:val="center"/>
-              <w:rPr>
-                <w:rFonts w:ascii="Times New Roman" w:hAnsi="Times New Roman" w:cs="Times New Roman"/>
-                <w:sz w:val="24"/>
-                <w:szCs w:val="24"/>
-              </w:rPr>
-            </w:pPr>
-            <w:r>
-              <w:rPr>
-                <w:rFonts w:ascii="Times New Roman" w:hAnsi="Times New Roman" w:cs="Times New Roman"/>
-                <w:sz w:val="24"/>
-                <w:szCs w:val="24"/>
-              </w:rPr>
-              <w:t>Должность</w:t>
-            </w:r>
-          </w:p>
-        </w:tc>
-        <w:tc>
-          <w:tcPr>
-            <w:tcW w:w="2580" w:type="dxa"/>
-          </w:tcPr>
-          <w:p>
-            <w:pPr>
-              <w:jc w:val="center"/>
-              <w:rPr>
-                <w:rFonts w:ascii="Times New Roman" w:hAnsi="Times New Roman" w:cs="Times New Roman"/>
-                <w:sz w:val="24"/>
-                <w:szCs w:val="24"/>
-              </w:rPr>
-            </w:pPr>
-            <w:r>
-              <w:rPr>
-                <w:rFonts w:ascii="Times New Roman" w:hAnsi="Times New Roman" w:cs="Times New Roman"/>
-                <w:sz w:val="24"/>
-                <w:szCs w:val="24"/>
-              </w:rPr>
-              <w:t>Контактный телефон</w:t>
-            </w:r>
-          </w:p>
-        </w:tc>
-      </w:tr>
-      <w:tr>
-        <w:tc>
-          <w:tcPr>
-            <w:tcW w:w="817" w:type="dxa"/>
-          </w:tcPr>
-          <w:p>
-            <w:pPr>
-              <w:jc w:val="center"/>
-              <w:rPr>
-                <w:rFonts w:ascii="Times New Roman" w:hAnsi="Times New Roman" w:cs="Times New Roman"/>
-              </w:rPr>
-            </w:pPr>
-            <w:r>
-              <w:rPr>
-                <w:rFonts w:ascii="Times New Roman" w:hAnsi="Times New Roman" w:cs="Times New Roman"/>
-              </w:rPr>
-              <w:t>1</w:t>
-            </w:r>
-          </w:p>
-        </w:tc>
-        <w:tc>
-          <w:tcPr>
-            <w:tcW w:w="4111" w:type="dxa"/>
-          </w:tcPr>
-          <w:p>
-            <w:pPr>
-              <w:jc w:val="center"/>
-              <w:rPr>
-                <w:rFonts w:ascii="Times New Roman" w:hAnsi="Times New Roman" w:cs="Times New Roman"/>
-              </w:rPr>
-            </w:pPr>
-          </w:p>
-        </w:tc>
-        <w:tc>
-          <w:tcPr>
-            <w:tcW w:w="3623" w:type="dxa"/>
-          </w:tcPr>
-          <w:p>
-            <w:pPr>
-              <w:jc w:val="center"/>
-              <w:rPr>
-                <w:rFonts w:ascii="Times New Roman" w:hAnsi="Times New Roman" w:cs="Times New Roman"/>
-              </w:rPr>
-            </w:pPr>
-          </w:p>
-        </w:tc>
-        <w:tc>
-          <w:tcPr>
-            <w:tcW w:w="2580" w:type="dxa"/>
-          </w:tcPr>
-          <w:p>
-            <w:pPr>
-              <w:jc w:val="center"/>
-              <w:rPr>
-                <w:rFonts w:ascii="Times New Roman" w:hAnsi="Times New Roman" w:cs="Times New Roman"/>
-              </w:rPr>
-            </w:pPr>
-          </w:p>
-        </w:tc>
-      </w:tr>
-      <w:tr>
-        <w:tc>
-          <w:tcPr>
-            <w:tcW w:w="817" w:type="dxa"/>
-          </w:tcPr>
-          <w:p>
-            <w:pPr>
-              <w:jc w:val="center"/>
-              <w:rPr>
-                <w:rFonts w:ascii="Times New Roman" w:hAnsi="Times New Roman" w:cs="Times New Roman"/>
-              </w:rPr>
-            </w:pPr>
-            <w:r>
-              <w:rPr>
-                <w:rFonts w:ascii="Times New Roman" w:hAnsi="Times New Roman" w:cs="Times New Roman"/>
-              </w:rPr>
-              <w:t>2</w:t>
-            </w:r>
-          </w:p>
-        </w:tc>
-        <w:tc>
-          <w:tcPr>
-            <w:tcW w:w="4111" w:type="dxa"/>
-          </w:tcPr>
-          <w:p>
-            <w:pPr>
-              <w:jc w:val="center"/>
-              <w:rPr>
-                <w:rFonts w:ascii="Times New Roman" w:hAnsi="Times New Roman" w:cs="Times New Roman"/>
-              </w:rPr>
-            </w:pPr>
-          </w:p>
-        </w:tc>
-        <w:tc>
-          <w:tcPr>
-            <w:tcW w:w="3623" w:type="dxa"/>
-          </w:tcPr>
-          <w:p>
-            <w:pPr>
-              <w:jc w:val="center"/>
-              <w:rPr>
-                <w:rFonts w:ascii="Times New Roman" w:hAnsi="Times New Roman" w:cs="Times New Roman"/>
-              </w:rPr>
-            </w:pPr>
-          </w:p>
-        </w:tc>
-        <w:tc>
-          <w:tcPr>
-            <w:tcW w:w="2580" w:type="dxa"/>
-          </w:tcPr>
-          <w:p>
-            <w:pPr>
-              <w:jc w:val="center"/>
-              <w:rPr>
-                <w:rFonts w:ascii="Times New Roman" w:hAnsi="Times New Roman" w:cs="Times New Roman"/>
-              </w:rPr>
-            </w:pPr>
-          </w:p>
-        </w:tc>
-      </w:tr>
-    </w:tbl>
-    <w:p>
-      <w:pPr>
-        <w:spacing w:after="0" w:line="240" w:lineRule="auto"/>
-        <w:rPr>
-          <w:rFonts w:ascii="Times New Roman" w:hAnsi="Times New Roman" w:cs="Times New Roman"/>
-          <w:sz w:val="24"/>
-          <w:szCs w:val="24"/>
-        </w:rPr>
-      </w:pPr>
-    </w:p>
-    <w:p>
-      <w:pPr>
-        <w:spacing w:after="0" w:line="240" w:lineRule="auto"/>
-        <w:rPr>
-          <w:rFonts w:ascii="Times New Roman" w:hAnsi="Times New Roman" w:cs="Times New Roman"/>
-          <w:sz w:val="24"/>
-          <w:szCs w:val="24"/>
-        </w:rPr>
-      </w:pPr>
-    </w:p>
-    <w:p>
-      <w:pPr>
-        <w:spacing w:after="0" w:line="240" w:lineRule="auto"/>
-        <w:rPr>
-          <w:rFonts w:ascii="Times New Roman" w:hAnsi="Times New Roman" w:cs="Times New Roman"/>
-          <w:sz w:val="24"/>
-          <w:szCs w:val="24"/>
-        </w:rPr>
-      </w:pPr>
-    </w:p>
-    <w:p>
-      <w:pPr>
-        <w:spacing w:after="0" w:line="240" w:lineRule="auto"/>
-        <w:rPr>
-          <w:rFonts w:ascii="Times New Roman" w:hAnsi="Times New Roman" w:cs="Times New Roman"/>
-          <w:sz w:val="24"/>
-          <w:szCs w:val="24"/>
-        </w:rPr>
-      </w:pPr>
-    </w:p>
-    <w:tbl>
-      <w:tblPr>
-        <w:tblStyle w:val="a7"/>
-        <w:tblW w:w="0" w:type="auto"/>
-        <w:tblInd w:w="108" w:type="dxa"/>
-        <w:tblBorders>
-          <w:top w:val="none" w:sz="0" w:space="0" w:color="auto"/>
-          <w:left w:val="none" w:sz="0" w:space="0" w:color="auto"/>
-          <w:bottom w:val="none" w:sz="0" w:space="0" w:color="auto"/>
-          <w:right w:val="none" w:sz="0" w:space="0" w:color="auto"/>
-          <w:insideH w:val="none" w:sz="0" w:space="0" w:color="auto"/>
-          <w:insideV w:val="none" w:sz="0" w:space="0" w:color="auto"/>
-        </w:tblBorders>
-        <w:tblLook w:val="04A0" w:firstRow="1" w:lastRow="0" w:firstColumn="1" w:lastColumn="0" w:noHBand="0" w:noVBand="1"/>
-      </w:tblPr>
-      <w:tblGrid>
-        <w:gridCol w:w="5260"/>
-        <w:gridCol w:w="5054"/>
-      </w:tblGrid>
-      <w:tr>
-        <w:tc>
-          <w:tcPr>
-            <w:tcW w:w="5529" w:type="dxa"/>
-          </w:tcPr>
-          <w:p>
-            <w:pPr>
-              <w:pStyle w:val="ConsPlusNormal"/>
-              <w:jc w:val="center"/>
-            </w:pPr>
-            <w:r>
-              <w:t>Колледж</w:t>
-            </w:r>
-          </w:p>
-        </w:tc>
-        <w:tc>
-          <w:tcPr>
-            <w:tcW w:w="5386" w:type="dxa"/>
-          </w:tcPr>
-          <w:p>
-            <w:pPr>
-              <w:pStyle w:val="ConsPlusNormal"/>
-              <w:jc w:val="center"/>
-            </w:pPr>
-            <w:r>
-              <w:t>Профильная организация:</w:t>
-            </w:r>
-          </w:p>
-        </w:tc>
-      </w:tr>
-      <w:tr>
-        <w:tc>
-          <w:tcPr>
-            <w:tcW w:w="5529" w:type="dxa"/>
-          </w:tcPr>
-          <w:p>
-            <w:pPr>
-              <w:suppressAutoHyphens/>
-              <w:rPr>
-                <w:rFonts w:ascii="Times New Roman" w:eastAsia="Times New Roman" w:hAnsi="Times New Roman" w:cs="Times New Roman"/>
-                <w:bCs/>
-                <w:lang w:eastAsia="ar-SA"/>
-              </w:rPr>
-            </w:pPr>
-            <w:r>
-              <w:rPr>
-                <w:rFonts w:ascii="Times New Roman" w:eastAsia="Times New Roman" w:hAnsi="Times New Roman" w:cs="Times New Roman"/>
-                <w:bCs/>
-                <w:lang w:eastAsia="ar-SA"/>
-              </w:rPr>
-              <w:t xml:space="preserve">Частное профессиональное образовательное </w:t>
-            </w:r>
-            <w:proofErr w:type="spellStart"/>
-            <w:r>
-              <w:rPr>
-                <w:rFonts w:ascii="Times New Roman" w:eastAsia="Times New Roman" w:hAnsi="Times New Roman" w:cs="Times New Roman"/>
-                <w:bCs/>
-                <w:lang w:eastAsia="ar-SA"/>
-              </w:rPr>
-              <w:t>учреж</w:t>
-            </w:r>
-            <w:r>
-              <w:rPr>
-                <w:rFonts w:ascii="Times New Roman" w:eastAsia="Times New Roman" w:hAnsi="Times New Roman" w:cs="Times New Roman"/>
-                <w:bCs/>
-                <w:lang w:eastAsia="ar-SA"/>
-              </w:rPr>
-              <w:t>-</w:t>
-            </w:r>
-            <w:r>
-              <w:rPr>
-                <w:rFonts w:ascii="Times New Roman" w:eastAsia="Times New Roman" w:hAnsi="Times New Roman" w:cs="Times New Roman"/>
-                <w:bCs/>
-                <w:lang w:eastAsia="ar-SA"/>
-              </w:rPr>
-              <w:t>дение</w:t>
-            </w:r>
-            <w:proofErr w:type="spellEnd"/>
-            <w:r>
-              <w:rPr>
-                <w:rFonts w:ascii="Times New Roman" w:eastAsia="Times New Roman" w:hAnsi="Times New Roman" w:cs="Times New Roman"/>
-                <w:bCs/>
-                <w:lang w:eastAsia="ar-SA"/>
-              </w:rPr>
-              <w:t xml:space="preserve"> </w:t>
-            </w:r>
-            <w:r>
-              <w:rPr>
-                <w:rFonts w:ascii="Times New Roman" w:eastAsia="Times New Roman" w:hAnsi="Times New Roman" w:cs="Times New Roman"/>
-                <w:bCs/>
-                <w:lang w:eastAsia="ar-SA"/>
-              </w:rPr>
-              <w:t>"Серпуховский городской открытый колледж"</w:t>
-            </w:r>
-          </w:p>
-          <w:p>
-            <w:pPr>
-              <w:suppressAutoHyphens/>
-              <w:rPr>
-                <w:rFonts w:ascii="Times New Roman" w:eastAsia="Times New Roman" w:hAnsi="Times New Roman" w:cs="Times New Roman"/>
-                <w:bCs/>
-                <w:lang w:eastAsia="ar-SA"/>
-              </w:rPr>
-            </w:pPr>
-            <w:r>
-              <w:rPr>
-                <w:rFonts w:ascii="Times New Roman" w:eastAsia="Times New Roman" w:hAnsi="Times New Roman" w:cs="Times New Roman"/>
-                <w:bCs/>
-                <w:lang w:eastAsia="ar-SA"/>
-              </w:rPr>
-              <w:t xml:space="preserve">Адрес юридический и почтовый: </w:t>
-            </w:r>
-          </w:p>
-          <w:p>
-            <w:pPr>
-              <w:suppressAutoHyphens/>
-              <w:rPr>
-                <w:rFonts w:ascii="Times New Roman" w:eastAsia="Times New Roman" w:hAnsi="Times New Roman" w:cs="Times New Roman"/>
-                <w:lang w:val="kk-KZ" w:eastAsia="ar-SA"/>
-              </w:rPr>
-            </w:pPr>
-            <w:r>
-              <w:rPr>
-                <w:rFonts w:ascii="Times New Roman" w:eastAsia="Times New Roman" w:hAnsi="Times New Roman" w:cs="Times New Roman"/>
-                <w:lang w:val="kk-KZ" w:eastAsia="ar-SA"/>
-              </w:rPr>
-              <w:t xml:space="preserve">142211, Московская область, </w:t>
-            </w:r>
-          </w:p>
-          <w:p>
-            <w:pPr>
-              <w:suppressAutoHyphens/>
-              <w:rPr>
-                <w:rFonts w:ascii="Times New Roman" w:eastAsia="Times New Roman" w:hAnsi="Times New Roman" w:cs="Times New Roman"/>
-                <w:lang w:val="kk-KZ" w:eastAsia="ar-SA"/>
-              </w:rPr>
-            </w:pPr>
-            <w:r>
-              <w:rPr>
-                <w:rFonts w:ascii="Times New Roman" w:eastAsia="Times New Roman" w:hAnsi="Times New Roman" w:cs="Times New Roman"/>
-                <w:lang w:val="kk-KZ" w:eastAsia="ar-SA"/>
-              </w:rPr>
-              <w:t>город Серпухов, улица 1-я Московская, д.44</w:t>
-            </w:r>
-          </w:p>
-          <w:p>
-            <w:pPr>
-              <w:suppressAutoHyphens/>
-              <w:rPr>
-                <w:rFonts w:ascii="Times New Roman" w:eastAsia="Times New Roman" w:hAnsi="Times New Roman" w:cs="Times New Roman"/>
-                <w:lang w:val="kk-KZ" w:eastAsia="ar-SA"/>
-              </w:rPr>
-            </w:pPr>
-            <w:r>
-              <w:rPr>
-                <w:rFonts w:ascii="Times New Roman" w:eastAsia="Times New Roman" w:hAnsi="Times New Roman" w:cs="Times New Roman"/>
-                <w:lang w:val="kk-KZ" w:eastAsia="ar-SA"/>
-              </w:rPr>
-              <w:t>ИНН 5043061656</w:t>
-            </w:r>
-            <w:r>
-              <w:rPr>
-                <w:rFonts w:ascii="Times New Roman" w:eastAsia="Times New Roman" w:hAnsi="Times New Roman" w:cs="Times New Roman"/>
-                <w:lang w:val="kk-KZ" w:eastAsia="ar-SA"/>
-              </w:rPr>
-              <w:t xml:space="preserve">, </w:t>
-            </w:r>
-            <w:r>
-              <w:rPr>
-                <w:rFonts w:ascii="Times New Roman" w:eastAsia="Times New Roman" w:hAnsi="Times New Roman" w:cs="Times New Roman"/>
-                <w:lang w:val="kk-KZ" w:eastAsia="ar-SA"/>
-              </w:rPr>
-              <w:t>КПП 504301001</w:t>
-            </w:r>
-          </w:p>
-          <w:p>
-            <w:pPr>
-              <w:suppressAutoHyphens/>
-              <w:rPr>
-                <w:rFonts w:ascii="Times New Roman" w:eastAsia="Times New Roman" w:hAnsi="Times New Roman" w:cs="Times New Roman"/>
-                <w:lang w:val="kk-KZ" w:eastAsia="ar-SA"/>
-              </w:rPr>
-            </w:pPr>
-            <w:r>
-              <w:rPr>
-                <w:rFonts w:ascii="Times New Roman" w:eastAsia="Times New Roman" w:hAnsi="Times New Roman" w:cs="Times New Roman"/>
-                <w:lang w:val="kk-KZ" w:eastAsia="ar-SA"/>
-              </w:rPr>
-              <w:t>ОГРН 1175000002968</w:t>
-            </w:r>
-            <w:r>
-              <w:rPr>
-                <w:rFonts w:ascii="Times New Roman" w:eastAsia="Times New Roman" w:hAnsi="Times New Roman" w:cs="Times New Roman"/>
-                <w:lang w:val="kk-KZ" w:eastAsia="ar-SA"/>
-              </w:rPr>
-              <w:t xml:space="preserve">, </w:t>
-            </w:r>
-            <w:r>
-              <w:rPr>
-                <w:rFonts w:ascii="Times New Roman" w:eastAsia="Times New Roman" w:hAnsi="Times New Roman" w:cs="Times New Roman"/>
-                <w:lang w:val="kk-KZ" w:eastAsia="ar-SA"/>
-              </w:rPr>
-              <w:t>ОКПО 16009977</w:t>
-            </w:r>
-          </w:p>
-          <w:p>
-            <w:pPr>
-              <w:suppressAutoHyphens/>
-              <w:rPr>
-                <w:rFonts w:ascii="Times New Roman" w:eastAsia="Times New Roman" w:hAnsi="Times New Roman" w:cs="Times New Roman"/>
-                <w:lang w:val="kk-KZ" w:eastAsia="ar-SA"/>
-              </w:rPr>
-            </w:pPr>
-            <w:r>
-              <w:rPr>
-                <w:rFonts w:ascii="Times New Roman" w:eastAsia="Times New Roman" w:hAnsi="Times New Roman" w:cs="Times New Roman"/>
-                <w:lang w:val="kk-KZ" w:eastAsia="ar-SA"/>
-              </w:rPr>
-              <w:t xml:space="preserve">р/сч 40703810702120000009 </w:t>
-            </w:r>
-          </w:p>
-          <w:p>
-            <w:pPr>
-              <w:suppressAutoHyphens/>
-              <w:rPr>
-                <w:rFonts w:ascii="Times New Roman" w:eastAsia="Times New Roman" w:hAnsi="Times New Roman" w:cs="Times New Roman"/>
-                <w:lang w:val="kk-KZ" w:eastAsia="ar-SA"/>
-              </w:rPr>
-            </w:pPr>
-            <w:r>
-              <w:rPr>
-                <w:rFonts w:ascii="Times New Roman" w:eastAsia="Times New Roman" w:hAnsi="Times New Roman" w:cs="Times New Roman"/>
-                <w:lang w:val="kk-KZ" w:eastAsia="ar-SA"/>
-              </w:rPr>
-              <w:t>в ПАО «Банк УРАЛСИБ» г</w:t>
-            </w:r>
-            <w:r>
-              <w:rPr>
-                <w:rFonts w:ascii="Times New Roman" w:eastAsia="Times New Roman" w:hAnsi="Times New Roman" w:cs="Times New Roman"/>
-                <w:lang w:val="kk-KZ" w:eastAsia="ar-SA"/>
-              </w:rPr>
-              <w:t xml:space="preserve">. </w:t>
-            </w:r>
-            <w:r>
-              <w:rPr>
-                <w:rFonts w:ascii="Times New Roman" w:eastAsia="Times New Roman" w:hAnsi="Times New Roman" w:cs="Times New Roman"/>
-                <w:lang w:val="kk-KZ" w:eastAsia="ar-SA"/>
-              </w:rPr>
-              <w:t>.Москва</w:t>
-            </w:r>
-          </w:p>
-          <w:p>
-            <w:pPr>
-              <w:suppressAutoHyphens/>
-              <w:rPr>
-                <w:rFonts w:ascii="Times New Roman" w:eastAsia="Times New Roman" w:hAnsi="Times New Roman" w:cs="Times New Roman"/>
-                <w:lang w:eastAsia="ar-SA"/>
-              </w:rPr>
-            </w:pPr>
-            <w:r>
-              <w:rPr>
-                <w:rFonts w:ascii="Times New Roman" w:eastAsia="Times New Roman" w:hAnsi="Times New Roman" w:cs="Times New Roman"/>
-                <w:lang w:val="kk-KZ" w:eastAsia="ar-SA"/>
-              </w:rPr>
-              <w:t>БИК 044525787</w:t>
-            </w:r>
-            <w:r>
-              <w:rPr>
-                <w:rFonts w:ascii="Times New Roman" w:eastAsia="Times New Roman" w:hAnsi="Times New Roman" w:cs="Times New Roman"/>
-                <w:lang w:val="kk-KZ" w:eastAsia="ar-SA"/>
-              </w:rPr>
-              <w:t xml:space="preserve">, </w:t>
-            </w:r>
-            <w:r>
-              <w:rPr>
-                <w:rFonts w:ascii="Times New Roman" w:eastAsia="Times New Roman" w:hAnsi="Times New Roman" w:cs="Times New Roman"/>
-                <w:lang w:val="kk-KZ" w:eastAsia="ar-SA"/>
-              </w:rPr>
-              <w:t>к/сч 30101810100000000787</w:t>
-            </w:r>
-          </w:p>
-          <w:p>
-            <w:pPr>
-              <w:autoSpaceDE w:val="0"/>
-              <w:autoSpaceDN w:val="0"/>
-              <w:adjustRightInd w:val="0"/>
-              <w:jc w:val="both"/>
-              <w:rPr>
-                <w:rFonts w:ascii="Times New Roman" w:eastAsia="Calibri" w:hAnsi="Times New Roman" w:cs="Times New Roman"/>
-              </w:rPr>
-            </w:pPr>
-            <w:r>
-              <w:rPr>
-                <w:rFonts w:ascii="Times New Roman" w:eastAsia="Times New Roman" w:hAnsi="Times New Roman" w:cs="Times New Roman"/>
-                <w:color w:val="333333"/>
-                <w:shd w:val="clear" w:color="auto" w:fill="FFFFFF"/>
-              </w:rPr>
-              <w:t>Тел. +7 (4967) 76-02-92</w:t>
-            </w:r>
-            <w:r>
-              <w:rPr>
-                <w:rFonts w:ascii="Times New Roman" w:eastAsia="Times New Roman" w:hAnsi="Times New Roman" w:cs="Times New Roman"/>
-                <w:color w:val="333333"/>
-                <w:shd w:val="clear" w:color="auto" w:fill="FFFFFF"/>
-              </w:rPr>
-              <w:t>,</w:t>
-            </w:r>
-            <w:r>
-              <w:rPr>
-                <w:rFonts w:ascii="Arial" w:eastAsia="Times New Roman" w:hAnsi="Arial" w:cs="Arial"/>
-                <w:color w:val="333333"/>
-                <w:shd w:val="clear" w:color="auto" w:fill="FFFFFF"/>
-              </w:rPr>
-              <w:t xml:space="preserve"> </w:t>
-            </w:r>
-            <w:r>
-              <w:rPr>
-                <w:rFonts w:ascii="Times New Roman" w:eastAsia="Calibri" w:hAnsi="Times New Roman" w:cs="Times New Roman"/>
-              </w:rPr>
-              <w:t>Е-</w:t>
-            </w:r>
-            <w:r>
-              <w:rPr>
-                <w:rFonts w:ascii="Times New Roman" w:eastAsia="Calibri" w:hAnsi="Times New Roman" w:cs="Times New Roman"/>
-                <w:lang w:val="en-US"/>
-              </w:rPr>
-              <w:t>mail</w:t>
-            </w:r>
-            <w:r>
-              <w:rPr>
-                <w:rFonts w:ascii="Times New Roman" w:eastAsia="Calibri" w:hAnsi="Times New Roman" w:cs="Times New Roman"/>
-              </w:rPr>
-              <w:t xml:space="preserve">: </w:t>
-            </w:r>
-            <w:r>
-              <w:rPr>
-                <w:rFonts w:ascii="Times New Roman" w:eastAsia="Calibri" w:hAnsi="Times New Roman" w:cs="Times New Roman"/>
-              </w:rPr>
-              <w:fldChar w:fldCharType="begin"/>
-            </w:r>
-            <w:r>
-              <w:rPr>
-                <w:rFonts w:ascii="Times New Roman" w:eastAsia="Calibri" w:hAnsi="Times New Roman" w:cs="Times New Roman"/>
-              </w:rPr>
-              <w:instrText xml:space="preserve"> </w:instrText>
-            </w:r>
-            <w:r>
-              <w:rPr>
-                <w:rFonts w:ascii="Times New Roman" w:eastAsia="Calibri" w:hAnsi="Times New Roman" w:cs="Times New Roman"/>
-                <w:lang w:val="en-US"/>
-              </w:rPr>
-              <w:instrText>DOCVARIABLE</w:instrText>
-            </w:r>
-            <w:r>
-              <w:rPr>
-                <w:rFonts w:ascii="Times New Roman" w:eastAsia="Calibri" w:hAnsi="Times New Roman" w:cs="Times New Roman"/>
-              </w:rPr>
-              <w:instrText xml:space="preserve">  _Маил \* </w:instrText>
-            </w:r>
-            <w:r>
-              <w:rPr>
-                <w:rFonts w:ascii="Times New Roman" w:eastAsia="Calibri" w:hAnsi="Times New Roman" w:cs="Times New Roman"/>
-                <w:lang w:val="en-US"/>
-              </w:rPr>
-              <w:instrText>MERGEFORMAT</w:instrText>
-            </w:r>
-            <w:r>
-              <w:rPr>
-                <w:rFonts w:ascii="Times New Roman" w:eastAsia="Calibri" w:hAnsi="Times New Roman" w:cs="Times New Roman"/>
-              </w:rPr>
-              <w:instrText xml:space="preserve"> </w:instrText>
-            </w:r>
-            <w:r>
-              <w:rPr>
-                <w:rFonts w:ascii="Times New Roman" w:eastAsia="Calibri" w:hAnsi="Times New Roman" w:cs="Times New Roman"/>
-              </w:rPr>
-              <w:fldChar w:fldCharType="separate"/>
-            </w:r>
-            <w:r>
-              <w:rPr>
-                <w:rFonts w:ascii="Times New Roman" w:eastAsia="Calibri" w:hAnsi="Times New Roman" w:cs="Times New Roman"/>
-                <w:lang w:val="en-US"/>
-              </w:rPr>
-              <w:t>info</w:t>
-            </w:r>
-            <w:r>
-              <w:rPr>
-                <w:rFonts w:ascii="Times New Roman" w:eastAsia="Calibri" w:hAnsi="Times New Roman" w:cs="Times New Roman"/>
-              </w:rPr>
-              <w:t>@</w:t>
-            </w:r>
-            <w:proofErr w:type="spellStart"/>
-            <w:r>
-              <w:rPr>
-                <w:rFonts w:ascii="Times New Roman" w:eastAsia="Calibri" w:hAnsi="Times New Roman" w:cs="Times New Roman"/>
-                <w:lang w:val="en-US"/>
-              </w:rPr>
-              <w:t>serp</w:t>
-            </w:r>
-            <w:proofErr w:type="spellEnd"/>
-            <w:r>
-              <w:rPr>
-                <w:rFonts w:ascii="Times New Roman" w:eastAsia="Calibri" w:hAnsi="Times New Roman" w:cs="Times New Roman"/>
-              </w:rPr>
-              <w:t>-</w:t>
-            </w:r>
-            <w:r>
-              <w:rPr>
-                <w:rFonts w:ascii="Times New Roman" w:eastAsia="Calibri" w:hAnsi="Times New Roman" w:cs="Times New Roman"/>
-                <w:lang w:val="en-US"/>
-              </w:rPr>
-              <w:t>college</w:t>
-            </w:r>
-            <w:r>
-              <w:rPr>
-                <w:rFonts w:ascii="Times New Roman" w:eastAsia="Calibri" w:hAnsi="Times New Roman" w:cs="Times New Roman"/>
-              </w:rPr>
-              <w:t>.</w:t>
-            </w:r>
-            <w:proofErr w:type="spellStart"/>
-            <w:r>
-              <w:rPr>
-                <w:rFonts w:ascii="Times New Roman" w:eastAsia="Calibri" w:hAnsi="Times New Roman" w:cs="Times New Roman"/>
-                <w:lang w:val="en-US"/>
-              </w:rPr>
-              <w:t>ru</w:t>
-            </w:r>
-            <w:proofErr w:type="spellEnd"/>
-            <w:r>
-              <w:rPr>
-                <w:rFonts w:ascii="Times New Roman" w:eastAsia="Calibri" w:hAnsi="Times New Roman" w:cs="Times New Roman"/>
-              </w:rPr>
-              <w:fldChar w:fldCharType="end"/>
-            </w:r>
-          </w:p>
-          <w:p>
-            <w:pPr>
-              <w:jc w:val="both"/>
-              <w:rPr>
-                <w:rFonts w:ascii="Times New Roman" w:hAnsi="Times New Roman" w:cs="Times New Roman"/>
-              </w:rPr>
-            </w:pPr>
-            <w:r>
-              <w:rPr>
-                <w:rFonts w:ascii="Times New Roman" w:hAnsi="Times New Roman" w:cs="Times New Roman"/>
-              </w:rPr>
-              <w:t>Директор /___________________/ Алексеева Т.В.</w:t>
-            </w:r>
-          </w:p>
-          <w:p>
-            <w:pPr>
-              <w:jc w:val="both"/>
-              <w:rPr>
-                <w:rFonts w:ascii="Times New Roman" w:hAnsi="Times New Roman" w:cs="Times New Roman"/>
-              </w:rPr>
-            </w:pPr>
-            <w:r>
-              <w:rPr>
-                <w:rFonts w:ascii="Times New Roman" w:hAnsi="Times New Roman" w:cs="Times New Roman"/>
-              </w:rPr>
-              <w:t>МП</w:t>
-            </w:r>
-          </w:p>
-        </w:tc>
-        <w:tc>
-          <w:tcPr>
-            <w:tcW w:w="5386" w:type="dxa"/>
-          </w:tcPr>
-          <w:p>
-            <w:pPr>
-              <w:pStyle w:val="ConsPlusNormal"/>
-              <w:jc w:val="both"/>
-            </w:pPr>
-          </w:p>
-        </w:tc>
-      </w:tr>
-    </w:tbl>
-    <w:p>
-      <w:pPr>
-        <w:spacing w:after="0" w:line="240" w:lineRule="auto"/>
-        <w:rPr>
-          <w:rFonts w:ascii="Times New Roman" w:hAnsi="Times New Roman" w:cs="Times New Roman"/>
-          <w:sz w:val="24"/>
-          <w:szCs w:val="24"/>
-        </w:rPr>
-      </w:pPr>
-    </w:p>
-    <w:p>
-      <w:pPr>
-        <w:spacing w:after="0" w:line="240" w:lineRule="auto"/>
-        <w:rPr>
-          <w:rFonts w:ascii="Times New Roman" w:hAnsi="Times New Roman" w:cs="Times New Roman"/>
-          <w:sz w:val="24"/>
-          <w:szCs w:val="24"/>
-        </w:rPr>
-      </w:pPr>
-    </w:p>
-    <w:p>
-      <w:pPr>
-        <w:spacing w:after="0" w:line="240" w:lineRule="auto"/>
-        <w:rPr>
-          <w:rFonts w:ascii="Times New Roman" w:hAnsi="Times New Roman" w:cs="Times New Roman"/>
-          <w:sz w:val="24"/>
-          <w:szCs w:val="24"/>
-        </w:rPr>
-      </w:pPr>
-    </w:p>
-    <w:p>
-      <w:pPr>
-        <w:spacing w:after="0" w:line="240" w:lineRule="auto"/>
-        <w:rPr>
-          <w:rFonts w:ascii="Times New Roman" w:hAnsi="Times New Roman" w:cs="Times New Roman"/>
-          <w:sz w:val="24"/>
-          <w:szCs w:val="24"/>
-        </w:rPr>
-      </w:pPr>
-    </w:p>
-    <w:p>
-      <w:pPr>
-        <w:spacing w:after="0" w:line="240" w:lineRule="auto"/>
-        <w:rPr>
-          <w:rFonts w:ascii="Times New Roman" w:hAnsi="Times New Roman" w:cs="Times New Roman"/>
-          <w:sz w:val="24"/>
-          <w:szCs w:val="24"/>
-        </w:rPr>
-      </w:pPr>
-    </w:p>
-    <w:p>
-      <w:pPr>
-        <w:spacing w:after="0" w:line="240" w:lineRule="auto"/>
-        <w:rPr>
-          <w:rFonts w:ascii="Times New Roman" w:hAnsi="Times New Roman" w:cs="Times New Roman"/>
-          <w:sz w:val="24"/>
-          <w:szCs w:val="24"/>
-        </w:rPr>
-      </w:pPr>
-    </w:p>
-    <w:p>
-      <w:pPr>
-        <w:spacing w:after="0" w:line="240" w:lineRule="auto"/>
-        <w:rPr>
-          <w:rFonts w:ascii="Times New Roman" w:hAnsi="Times New Roman" w:cs="Times New Roman"/>
-          <w:sz w:val="24"/>
-          <w:szCs w:val="24"/>
-        </w:rPr>
-      </w:pPr>
-    </w:p>
-    <w:p>
-      <w:pPr>
         <w:spacing w:after="0" w:line="240" w:lineRule="auto"/>
         <w:rPr>
           <w:rFonts w:ascii="Times New Roman" w:eastAsia="Times New Roman" w:hAnsi="Times New Roman" w:cs="Times New Roman"/>
@@ -4806,6 +1514,9 @@
           <w:lang w:eastAsia="ru-RU"/>
         </w:rPr>
       </w:pPr>
+      <w:bookmarkStart w:id="0" w:name="Par96"/>
+      <w:bookmarkStart w:id="1" w:name="_Hlk135571052"/>
+      <w:bookmarkEnd w:id="0"/>
     </w:p>
     <w:p>
       <w:pPr>
@@ -4823,7 +1534,6 @@
     <w:p>
       <w:pPr>
         <w:spacing w:after="0" w:line="240" w:lineRule="auto"/>
-        <w:jc w:val="center"/>
         <w:rPr>
           <w:rFonts w:ascii="Times New Roman" w:eastAsia="Times New Roman" w:hAnsi="Times New Roman" w:cs="Times New Roman"/>
           <w:bCs/>
@@ -4845,12 +1555,7 @@
           <w:lang w:eastAsia="ru-RU"/>
         </w:rPr>
       </w:pPr>
-      <w:bookmarkStart w:id="3" w:name="_Hlk135571052"/>
-    </w:p>
-    <w:p>
-      <w:pPr>
-        <w:spacing w:after="0" w:line="240" w:lineRule="auto"/>
-        <w:jc w:val="center"/>
+      <w:r>
         <w:rPr>
           <w:rFonts w:ascii="Times New Roman" w:eastAsia="Times New Roman" w:hAnsi="Times New Roman" w:cs="Times New Roman"/>
           <w:bCs/>
@@ -4858,41 +1563,7 @@
           <w:szCs w:val="16"/>
           <w:lang w:eastAsia="ru-RU"/>
         </w:rPr>
-      </w:pPr>
-    </w:p>
-    <w:p>
-      <w:pPr>
-        <w:spacing w:after="0" w:line="240" w:lineRule="auto"/>
-        <w:jc w:val="center"/>
-        <w:rPr>
-          <w:rFonts w:ascii="Times New Roman" w:eastAsia="Times New Roman" w:hAnsi="Times New Roman" w:cs="Times New Roman"/>
-          <w:bCs/>
-          <w:sz w:val="16"/>
-          <w:szCs w:val="16"/>
-          <w:lang w:eastAsia="ru-RU"/>
-        </w:rPr>
-      </w:pPr>
-    </w:p>
-    <w:p>
-      <w:pPr>
-        <w:spacing w:after="0" w:line="240" w:lineRule="auto"/>
-        <w:jc w:val="center"/>
-        <w:rPr>
-          <w:rFonts w:ascii="Times New Roman" w:eastAsia="Times New Roman" w:hAnsi="Times New Roman" w:cs="Times New Roman"/>
-          <w:bCs/>
-          <w:sz w:val="16"/>
-          <w:szCs w:val="16"/>
-          <w:lang w:eastAsia="ru-RU"/>
-        </w:rPr>
-      </w:pPr>
-      <w:r>
-        <w:rPr>
-          <w:rFonts w:ascii="Times New Roman" w:eastAsia="Times New Roman" w:hAnsi="Times New Roman" w:cs="Times New Roman"/>
-          <w:bCs/>
-          <w:sz w:val="16"/>
-          <w:szCs w:val="16"/>
-          <w:lang w:eastAsia="ru-RU"/>
-        </w:rPr>
+        <w:lastRenderedPageBreak/>
         <w:t>ЧАСТНОЕ ПРОФЕССИОНАЛЬНОЕ ОБРАЗОВАТЕЛЬНОЕ УЧРЕЖДЕНИЕ</w:t>
       </w:r>
     </w:p>
@@ -4993,7 +1664,6 @@
           <w:szCs w:val="24"/>
           <w:lang w:eastAsia="ru-RU"/>
         </w:rPr>
-        <w:lastRenderedPageBreak/>
         <w:t>В ТОМ ЧИСЛЕ НА ПРАКТИЧЕСКУЮ ПОДГОТОВКУ ОБУЧАЮЩЕГОСЯ</w:t>
       </w:r>
     </w:p>
@@ -6997,16 +3667,6 @@
         </w:rPr>
         <w:t xml:space="preserve"> </w:t>
       </w:r>
-      <w:r>
-        <w:rPr>
-          <w:rFonts w:ascii="Times New Roman CYR" w:eastAsiaTheme="minorEastAsia" w:hAnsi="Times New Roman CYR" w:cs="Times New Roman CYR"/>
-          <w:bCs/>
-          <w:sz w:val="24"/>
-          <w:szCs w:val="24"/>
-          <w:lang w:eastAsia="ru-RU"/>
-        </w:rPr>
-        <w:t>Гоголев А.С.</w:t>
-      </w:r>
     </w:p>
     <w:p>
       <w:pPr>
@@ -7283,7 +3943,7 @@
         </w:rPr>
       </w:pPr>
     </w:p>
-    <w:bookmarkEnd w:id="3"/>
+    <w:bookmarkEnd w:id="1"/>
     <w:p>
       <w:pPr>
         <w:jc w:val="right"/>
@@ -7328,7 +3988,7 @@
           <w:sz w:val="26"/>
         </w:rPr>
       </w:pPr>
-      <w:bookmarkStart w:id="4" w:name="_Hlk135571530"/>
+      <w:bookmarkStart w:id="2" w:name="_Hlk135571530"/>
     </w:p>
     <w:p>
       <w:pPr>
@@ -7341,12 +4001,37 @@
           <w:sz w:val="26"/>
         </w:rPr>
       </w:pPr>
-      <w:r>
+    </w:p>
+    <w:p>
+      <w:pPr>
+        <w:spacing w:after="0" w:line="0" w:lineRule="atLeast"/>
+        <w:ind w:right="-99"/>
+        <w:jc w:val="center"/>
         <w:rPr>
           <w:rFonts w:ascii="Times New Roman" w:eastAsia="Times New Roman" w:hAnsi="Times New Roman"/>
           <w:b/>
           <w:sz w:val="26"/>
         </w:rPr>
+      </w:pPr>
+    </w:p>
+    <w:p>
+      <w:pPr>
+        <w:spacing w:after="0" w:line="0" w:lineRule="atLeast"/>
+        <w:ind w:right="-99"/>
+        <w:jc w:val="center"/>
+        <w:rPr>
+          <w:rFonts w:ascii="Times New Roman" w:eastAsia="Times New Roman" w:hAnsi="Times New Roman"/>
+          <w:b/>
+          <w:sz w:val="26"/>
+        </w:rPr>
+      </w:pPr>
+      <w:r>
+        <w:rPr>
+          <w:rFonts w:ascii="Times New Roman" w:eastAsia="Times New Roman" w:hAnsi="Times New Roman"/>
+          <w:b/>
+          <w:sz w:val="26"/>
+        </w:rPr>
+        <w:lastRenderedPageBreak/>
         <w:t>Частное профессиональное образовательное учреждение</w:t>
       </w:r>
     </w:p>
@@ -9058,7 +5743,7 @@
       </w:tr>
       <w:tr>
         <w:trPr>
-          <w:trHeight w:hRule="exact" w:val="210"/>
+          <w:trHeight w:hRule="exact" w:val="371"/>
         </w:trPr>
         <w:tc>
           <w:tcPr>
@@ -9131,6 +5816,49 @@
                 <w:sz w:val="24"/>
               </w:rPr>
             </w:pPr>
+            <w:r>
+              <w:rPr>
+                <w:rFonts w:ascii="Times New Roman" w:eastAsia="Times New Roman" w:hAnsi="Times New Roman"/>
+                <w:b/>
+                <w:i/>
+                <w:w w:val="99"/>
+                <w:sz w:val="24"/>
+              </w:rPr>
+              <w:t>М.Г.</w:t>
+            </w:r>
+            <w:r>
+              <w:rPr>
+                <w:rFonts w:ascii="Times New Roman" w:eastAsia="Times New Roman" w:hAnsi="Times New Roman"/>
+                <w:b/>
+                <w:i/>
+                <w:w w:val="99"/>
+                <w:sz w:val="24"/>
+              </w:rPr>
+              <w:t xml:space="preserve"> </w:t>
+            </w:r>
+            <w:r>
+              <w:rPr>
+                <w:rFonts w:ascii="Times New Roman" w:eastAsia="Times New Roman" w:hAnsi="Times New Roman"/>
+                <w:b/>
+                <w:i/>
+                <w:w w:val="99"/>
+                <w:sz w:val="24"/>
+              </w:rPr>
+              <w:t>Меркулова</w:t>
+            </w:r>
+          </w:p>
+          <w:p>
+            <w:pPr>
+              <w:spacing w:after="0" w:line="240" w:lineRule="auto"/>
+              <w:jc w:val="center"/>
+              <w:rPr>
+                <w:rFonts w:ascii="Times New Roman" w:eastAsia="Times New Roman" w:hAnsi="Times New Roman"/>
+                <w:b/>
+                <w:i/>
+                <w:w w:val="99"/>
+                <w:sz w:val="24"/>
+              </w:rPr>
+            </w:pPr>
           </w:p>
         </w:tc>
         <w:tc>
@@ -9775,7 +6503,7 @@
       </w:tr>
       <w:tr>
         <w:trPr>
-          <w:trHeight w:hRule="exact" w:val="210"/>
+          <w:trHeight w:hRule="exact" w:val="357"/>
         </w:trPr>
         <w:tc>
           <w:tcPr>
@@ -10372,7 +7100,7 @@
       </w:tr>
       <w:tr>
         <w:trPr>
-          <w:trHeight w:hRule="exact" w:val="210"/>
+          <w:trHeight w:hRule="exact" w:val="295"/>
         </w:trPr>
         <w:tc>
           <w:tcPr>
@@ -10445,6 +7173,49 @@
                 <w:sz w:val="24"/>
               </w:rPr>
             </w:pPr>
+            <w:r>
+              <w:rPr>
+                <w:rFonts w:ascii="Times New Roman" w:eastAsia="Times New Roman" w:hAnsi="Times New Roman"/>
+                <w:b/>
+                <w:i/>
+                <w:w w:val="99"/>
+                <w:sz w:val="24"/>
+              </w:rPr>
+              <w:t>М.Г.</w:t>
+            </w:r>
+            <w:r>
+              <w:rPr>
+                <w:rFonts w:ascii="Times New Roman" w:eastAsia="Times New Roman" w:hAnsi="Times New Roman"/>
+                <w:b/>
+                <w:i/>
+                <w:w w:val="99"/>
+                <w:sz w:val="24"/>
+              </w:rPr>
+              <w:t xml:space="preserve"> </w:t>
+            </w:r>
+            <w:r>
+              <w:rPr>
+                <w:rFonts w:ascii="Times New Roman" w:eastAsia="Times New Roman" w:hAnsi="Times New Roman"/>
+                <w:b/>
+                <w:i/>
+                <w:w w:val="99"/>
+                <w:sz w:val="24"/>
+              </w:rPr>
+              <w:t>Меркулова</w:t>
+            </w:r>
+          </w:p>
+          <w:p>
+            <w:pPr>
+              <w:spacing w:after="0" w:line="240" w:lineRule="auto"/>
+              <w:jc w:val="center"/>
+              <w:rPr>
+                <w:rFonts w:ascii="Times New Roman" w:eastAsia="Times New Roman" w:hAnsi="Times New Roman"/>
+                <w:b/>
+                <w:i/>
+                <w:w w:val="99"/>
+                <w:sz w:val="24"/>
+              </w:rPr>
+            </w:pPr>
           </w:p>
         </w:tc>
         <w:tc>
@@ -11089,7 +7860,7 @@
       </w:tr>
       <w:tr>
         <w:trPr>
-          <w:trHeight w:hRule="exact" w:val="210"/>
+          <w:trHeight w:hRule="exact" w:val="351"/>
         </w:trPr>
         <w:tc>
           <w:tcPr>
@@ -11685,7 +8456,7 @@
       </w:tr>
       <w:tr>
         <w:trPr>
-          <w:trHeight w:hRule="exact" w:val="210"/>
+          <w:trHeight w:hRule="exact" w:val="305"/>
         </w:trPr>
         <w:tc>
           <w:tcPr>
@@ -11758,6 +8529,49 @@
                 <w:sz w:val="24"/>
               </w:rPr>
             </w:pPr>
+            <w:r>
+              <w:rPr>
+                <w:rFonts w:ascii="Times New Roman" w:eastAsia="Times New Roman" w:hAnsi="Times New Roman"/>
+                <w:b/>
+                <w:i/>
+                <w:w w:val="99"/>
+                <w:sz w:val="24"/>
+              </w:rPr>
+              <w:t>М.Г.</w:t>
+            </w:r>
+            <w:r>
+              <w:rPr>
+                <w:rFonts w:ascii="Times New Roman" w:eastAsia="Times New Roman" w:hAnsi="Times New Roman"/>
+                <w:b/>
+                <w:i/>
+                <w:w w:val="99"/>
+                <w:sz w:val="24"/>
+              </w:rPr>
+              <w:t xml:space="preserve"> </w:t>
+            </w:r>
+            <w:r>
+              <w:rPr>
+                <w:rFonts w:ascii="Times New Roman" w:eastAsia="Times New Roman" w:hAnsi="Times New Roman"/>
+                <w:b/>
+                <w:i/>
+                <w:w w:val="99"/>
+                <w:sz w:val="24"/>
+              </w:rPr>
+              <w:t>Меркулова</w:t>
+            </w:r>
+          </w:p>
+          <w:p>
+            <w:pPr>
+              <w:spacing w:after="0" w:line="240" w:lineRule="auto"/>
+              <w:jc w:val="center"/>
+              <w:rPr>
+                <w:rFonts w:ascii="Times New Roman" w:eastAsia="Times New Roman" w:hAnsi="Times New Roman"/>
+                <w:b/>
+                <w:i/>
+                <w:w w:val="99"/>
+                <w:sz w:val="24"/>
+              </w:rPr>
+            </w:pPr>
           </w:p>
         </w:tc>
         <w:tc>
@@ -12402,7 +9216,7 @@
       </w:tr>
       <w:tr>
         <w:trPr>
-          <w:trHeight w:hRule="exact" w:val="210"/>
+          <w:trHeight w:hRule="exact" w:val="358"/>
         </w:trPr>
         <w:tc>
           <w:tcPr>
@@ -12997,7 +9811,7 @@
       </w:tr>
       <w:tr>
         <w:trPr>
-          <w:trHeight w:hRule="exact" w:val="210"/>
+          <w:trHeight w:hRule="exact" w:val="287"/>
         </w:trPr>
         <w:tc>
           <w:tcPr>
@@ -13070,6 +9884,16 @@
                 <w:sz w:val="24"/>
               </w:rPr>
             </w:pPr>
+            <w:r>
+              <w:rPr>
+                <w:rFonts w:ascii="Times New Roman" w:eastAsia="Times New Roman" w:hAnsi="Times New Roman"/>
+                <w:b/>
+                <w:i/>
+                <w:w w:val="99"/>
+                <w:sz w:val="24"/>
+              </w:rPr>
+              <w:t>А.Н. Глебова</w:t>
+            </w:r>
           </w:p>
         </w:tc>
         <w:tc>
@@ -13714,7 +10538,7 @@
       </w:tr>
       <w:tr>
         <w:trPr>
-          <w:trHeight w:hRule="exact" w:val="210"/>
+          <w:trHeight w:hRule="exact" w:val="359"/>
         </w:trPr>
         <w:tc>
           <w:tcPr>
@@ -14067,13 +10891,6 @@
                 <w:sz w:val="21"/>
               </w:rPr>
             </w:pPr>
-            <w:r>
-              <w:rPr>
-                <w:rFonts w:ascii="Times New Roman" w:eastAsia="Times New Roman" w:hAnsi="Times New Roman"/>
-                <w:sz w:val="21"/>
-              </w:rPr>
-              <w:t>Гоголев Александр Сергеевич</w:t>
-            </w:r>
           </w:p>
         </w:tc>
       </w:tr>
@@ -14538,7 +11355,7 @@
         </w:rPr>
       </w:pPr>
     </w:p>
-    <w:bookmarkEnd w:id="4"/>
+    <w:bookmarkEnd w:id="2"/>
     <w:p>
       <w:pPr>
         <w:rPr>
@@ -14568,8 +11385,8 @@
           <w:szCs w:val="27"/>
         </w:rPr>
       </w:pPr>
-      <w:bookmarkStart w:id="5" w:name="_Hlk135572239"/>
-      <w:bookmarkStart w:id="6" w:name="_Hlk135572232"/>
+      <w:bookmarkStart w:id="3" w:name="_Hlk135572239"/>
+      <w:bookmarkStart w:id="4" w:name="_Hlk135572232"/>
       <w:r>
         <w:rPr>
           <w:rFonts w:ascii="Times New Roman" w:hAnsi="Times New Roman" w:cs="Times New Roman"/>
@@ -15044,14 +11861,6 @@
                 <w:szCs w:val="28"/>
               </w:rPr>
             </w:pPr>
-            <w:r>
-              <w:rPr>
-                <w:rFonts w:ascii="Times New Roman" w:hAnsi="Times New Roman"/>
-                <w:sz w:val="28"/>
-                <w:szCs w:val="28"/>
-              </w:rPr>
-              <w:t>Гоголев Александр Сергеевич</w:t>
-            </w:r>
           </w:p>
         </w:tc>
       </w:tr>
@@ -16040,7 +12849,7 @@
           </w:p>
         </w:tc>
       </w:tr>
-      <w:bookmarkEnd w:id="5"/>
+      <w:bookmarkEnd w:id="3"/>
     </w:tbl>
     <w:p>
       <w:pPr>
@@ -16086,7 +12895,7 @@
                 <w:szCs w:val="24"/>
               </w:rPr>
             </w:pPr>
-            <w:bookmarkStart w:id="7" w:name="_Hlk135572260"/>
+            <w:bookmarkStart w:id="5" w:name="_Hlk135572260"/>
             <w:r>
               <w:rPr>
                 <w:rFonts w:ascii="Times New Roman" w:hAnsi="Times New Roman"/>
@@ -16667,7 +13476,7 @@
           </w:p>
         </w:tc>
       </w:tr>
-      <w:bookmarkEnd w:id="7"/>
+      <w:bookmarkEnd w:id="5"/>
     </w:tbl>
     <w:p>
       <w:pPr>
@@ -16678,7 +13487,7 @@
         </w:rPr>
       </w:pPr>
     </w:p>
-    <w:bookmarkEnd w:id="6"/>
+    <w:bookmarkEnd w:id="4"/>
     <w:p>
       <w:pPr>
         <w:autoSpaceDE w:val="0"/>
@@ -18221,15 +15030,17 @@
           <w:sz w:val="24"/>
           <w:szCs w:val="24"/>
         </w:rPr>
-        <w:t>_______</w:t>
-      </w:r>
-      <w:r>
-        <w:rPr>
-          <w:rFonts w:ascii="Times New Roman" w:eastAsia="Times New Roman" w:hAnsi="Times New Roman"/>
-          <w:sz w:val="24"/>
-          <w:szCs w:val="24"/>
-        </w:rPr>
-        <w:t>УП.ПМ.05-</w:t>
+        <w:t>______</w:t>
+      </w:r>
+      <w:bookmarkStart w:id="6" w:name="_GoBack"/>
+      <w:bookmarkEnd w:id="6"/>
+      <w:r>
+        <w:rPr>
+          <w:rFonts w:ascii="Times New Roman" w:eastAsia="Times New Roman" w:hAnsi="Times New Roman"/>
+          <w:sz w:val="24"/>
+          <w:szCs w:val="24"/>
+        </w:rPr>
+        <w:t>ПМ.05-</w:t>
       </w:r>
       <w:r>
         <w:rPr>
@@ -18304,6 +15115,22 @@
         </w:rPr>
         <w:t xml:space="preserve"> </w:t>
       </w:r>
+      <w:r>
+        <w:rPr>
+          <w:rFonts w:ascii="Times New Roman" w:eastAsia="Times New Roman" w:hAnsi="Times New Roman"/>
+          <w:sz w:val="24"/>
+          <w:szCs w:val="24"/>
+        </w:rPr>
+        <w:t xml:space="preserve">___ </w:t>
+      </w:r>
+      <w:r>
+        <w:rPr>
+          <w:rFonts w:ascii="Times New Roman" w:eastAsia="Times New Roman" w:hAnsi="Times New Roman"/>
+          <w:sz w:val="24"/>
+          <w:szCs w:val="24"/>
+        </w:rPr>
+        <w:t xml:space="preserve">часов с </w:t>
+      </w:r>
       <w:proofErr w:type="gramStart"/>
       <w:r>
         <w:rPr>
@@ -18311,15 +15138,23 @@
           <w:sz w:val="24"/>
           <w:szCs w:val="24"/>
         </w:rPr>
-        <w:t xml:space="preserve">144 </w:t>
-      </w:r>
-      <w:r>
-        <w:rPr>
-          <w:rFonts w:ascii="Times New Roman" w:eastAsia="Times New Roman" w:hAnsi="Times New Roman"/>
-          <w:sz w:val="24"/>
-          <w:szCs w:val="24"/>
-        </w:rPr>
-        <w:t xml:space="preserve"> часов</w:t>
+        <w:t>«</w:t>
+      </w:r>
+      <w:r>
+        <w:rPr>
+          <w:rFonts w:ascii="Times New Roman" w:eastAsia="Times New Roman" w:hAnsi="Times New Roman"/>
+          <w:sz w:val="24"/>
+          <w:szCs w:val="24"/>
+        </w:rPr>
+        <w:t xml:space="preserve"> </w:t>
+      </w:r>
+      <w:r>
+        <w:rPr>
+          <w:rFonts w:ascii="Times New Roman" w:eastAsia="Times New Roman" w:hAnsi="Times New Roman"/>
+          <w:sz w:val="24"/>
+          <w:szCs w:val="24"/>
+        </w:rPr>
+        <w:t>»</w:t>
       </w:r>
       <w:proofErr w:type="gramEnd"/>
       <w:r>
@@ -18328,30 +15163,6 @@
           <w:sz w:val="24"/>
           <w:szCs w:val="24"/>
         </w:rPr>
-        <w:t xml:space="preserve"> с «</w:t>
-      </w:r>
-      <w:r>
-        <w:rPr>
-          <w:rFonts w:ascii="Times New Roman" w:eastAsia="Times New Roman" w:hAnsi="Times New Roman"/>
-          <w:sz w:val="24"/>
-          <w:szCs w:val="24"/>
-        </w:rPr>
-        <w:t>18</w:t>
-      </w:r>
-      <w:r>
-        <w:rPr>
-          <w:rFonts w:ascii="Times New Roman" w:eastAsia="Times New Roman" w:hAnsi="Times New Roman"/>
-          <w:sz w:val="24"/>
-          <w:szCs w:val="24"/>
-        </w:rPr>
-        <w:t>»</w:t>
-      </w:r>
-      <w:r>
-        <w:rPr>
-          <w:rFonts w:ascii="Times New Roman" w:eastAsia="Times New Roman" w:hAnsi="Times New Roman"/>
-          <w:sz w:val="24"/>
-          <w:szCs w:val="24"/>
-        </w:rPr>
         <w:t xml:space="preserve"> </w:t>
       </w:r>
       <w:r>
@@ -18400,7 +15211,7 @@
           <w:sz w:val="24"/>
           <w:szCs w:val="24"/>
         </w:rPr>
-        <w:t>21</w:t>
+        <w:t xml:space="preserve"> </w:t>
       </w:r>
       <w:r>
         <w:rPr>
@@ -21264,13 +18075,38 @@
           <w:szCs w:val="16"/>
         </w:rPr>
       </w:pPr>
-      <w:r>
+    </w:p>
+    <w:p>
+      <w:pPr>
+        <w:spacing w:after="0"/>
+        <w:jc w:val="center"/>
         <w:rPr>
           <w:rFonts w:ascii="Times New Roman" w:eastAsia="Times New Roman" w:hAnsi="Times New Roman" w:cs="Times New Roman"/>
           <w:bCs/>
           <w:sz w:val="16"/>
           <w:szCs w:val="16"/>
         </w:rPr>
+      </w:pPr>
+    </w:p>
+    <w:p>
+      <w:pPr>
+        <w:spacing w:after="0"/>
+        <w:jc w:val="center"/>
+        <w:rPr>
+          <w:rFonts w:ascii="Times New Roman" w:eastAsia="Times New Roman" w:hAnsi="Times New Roman" w:cs="Times New Roman"/>
+          <w:bCs/>
+          <w:sz w:val="16"/>
+          <w:szCs w:val="16"/>
+        </w:rPr>
+      </w:pPr>
+      <w:r>
+        <w:rPr>
+          <w:rFonts w:ascii="Times New Roman" w:eastAsia="Times New Roman" w:hAnsi="Times New Roman" w:cs="Times New Roman"/>
+          <w:bCs/>
+          <w:sz w:val="16"/>
+          <w:szCs w:val="16"/>
+        </w:rPr>
+        <w:lastRenderedPageBreak/>
         <w:t>ЧАСТНОЕ ПРОФЕССИОНАЛЬНОЕ ОБРАЗОВАТЕЛЬНОЕ УЧРЕЖДЕНИЕ</w:t>
       </w:r>
     </w:p>
@@ -22266,6 +19102,7 @@
           <w:i/>
           <w:sz w:val="24"/>
         </w:rPr>
+        <w:lastRenderedPageBreak/>
         <w:t xml:space="preserve">Образец оформления </w:t>
       </w:r>
     </w:p>
@@ -22734,6 +19571,7 @@
           <w:i/>
           <w:sz w:val="24"/>
         </w:rPr>
+        <w:lastRenderedPageBreak/>
         <w:t xml:space="preserve">Приложение </w:t>
       </w:r>
       <w:r>
@@ -22763,7 +19601,6 @@
           <w:b/>
           <w:sz w:val="24"/>
         </w:rPr>
-        <w:lastRenderedPageBreak/>
         <w:t>Правила оформления списка литературы</w:t>
       </w:r>
     </w:p>
@@ -23755,6 +20592,7 @@
           <w:i/>
           <w:sz w:val="24"/>
         </w:rPr>
+        <w:lastRenderedPageBreak/>
         <w:t xml:space="preserve">Образец оформления </w:t>
       </w:r>
     </w:p>
@@ -23775,7 +20613,6 @@
           <w:sz w:val="32"/>
           <w:szCs w:val="32"/>
         </w:rPr>
-        <w:lastRenderedPageBreak/>
         <w:t>СПИСОК ИСПОЛЬЗУЕМЫХ ИСТОЧНИКОВ</w:t>
       </w:r>
     </w:p>
@@ -29272,7 +26109,7 @@
   <w:style w:type="paragraph" w:default="1" w:styleId="a0">
     <w:name w:val="Normal"/>
     <w:qFormat/>
-    <w:rsid w:val="0092284D"/>
+    <w:rsid w:val="00FD03B4"/>
   </w:style>
   <w:style w:type="character" w:default="1" w:styleId="a1">
     <w:name w:val="Default Paragraph Font"/>

--- a/МР_по практикам.docx
+++ b/МР_по практикам.docx
@@ -1,6 +1,6 @@
 
 <file path=word/document.xml><?xml version="1.0" encoding="utf-8"?>
-<w:document xmlns:wpc="http://schemas.microsoft.com/office/word/2010/wordprocessingCanvas" xmlns:cx="http://schemas.microsoft.com/office/drawing/2014/chartex" xmlns:cx1="http://schemas.microsoft.com/office/drawing/2015/9/8/chartex" xmlns:cx2="http://schemas.microsoft.com/office/drawing/2015/10/21/chartex" xmlns:cx3="http://schemas.microsoft.com/office/drawing/2016/5/9/chartex" xmlns:cx4="http://schemas.microsoft.com/office/drawing/2016/5/10/chartex" xmlns:cx5="http://schemas.microsoft.com/office/drawing/2016/5/11/chartex" xmlns:cx6="http://schemas.microsoft.com/office/drawing/2016/5/12/chartex" xmlns:cx7="http://schemas.microsoft.com/office/drawing/2016/5/13/chartex" xmlns:cx8="http://schemas.microsoft.com/office/drawing/2016/5/14/chartex" xmlns:mc="http://schemas.openxmlformats.org/markup-compatibility/2006" xmlns:aink="http://schemas.microsoft.com/office/drawing/2016/ink" xmlns:am3d="http://schemas.microsoft.com/office/drawing/2017/model3d" xmlns:o="urn:schemas-microsoft-com:office:office" xmlns:r="http://schemas.openxmlformats.org/officeDocument/2006/relationships" xmlns:m="http://schemas.openxmlformats.org/officeDocument/2006/math" xmlns:v="urn:schemas-microsoft-com:vml" xmlns:wp14="http://schemas.microsoft.com/office/word/2010/wordprocessingDrawing" xmlns:wp="http://schemas.openxmlformats.org/drawingml/2006/wordprocessingDrawing" xmlns:w10="urn:schemas-microsoft-com:office:word" xmlns:w="http://schemas.openxmlformats.org/wordprocessingml/2006/main" xmlns:w14="http://schemas.microsoft.com/office/word/2010/wordml" xmlns:w15="http://schemas.microsoft.com/office/word/2012/wordml" xmlns:w16cid="http://schemas.microsoft.com/office/word/2016/wordml/cid" xmlns:w16se="http://schemas.microsoft.com/office/word/2015/wordml/symex" xmlns:wpg="http://schemas.microsoft.com/office/word/2010/wordprocessingGroup" xmlns:wpi="http://schemas.microsoft.com/office/word/2010/wordprocessingInk" xmlns:wne="http://schemas.microsoft.com/office/word/2006/wordml" xmlns:wps="http://schemas.microsoft.com/office/word/2010/wordprocessingShape" mc:Ignorable="w14 w15 w16se w16cid wp14">
+<w:document xmlns:wpc="http://schemas.microsoft.com/office/word/2010/wordprocessingCanvas" xmlns:cx="http://schemas.microsoft.com/office/drawing/2014/chartex" xmlns:cx1="http://schemas.microsoft.com/office/drawing/2015/9/8/chartex" xmlns:cx2="http://schemas.microsoft.com/office/drawing/2015/10/21/chartex" xmlns:cx3="http://schemas.microsoft.com/office/drawing/2016/5/9/chartex" xmlns:cx4="http://schemas.microsoft.com/office/drawing/2016/5/10/chartex" xmlns:cx5="http://schemas.microsoft.com/office/drawing/2016/5/11/chartex" xmlns:cx6="http://schemas.microsoft.com/office/drawing/2016/5/12/chartex" xmlns:cx7="http://schemas.microsoft.com/office/drawing/2016/5/13/chartex" xmlns:cx8="http://schemas.microsoft.com/office/drawing/2016/5/14/chartex" xmlns:mc="http://schemas.openxmlformats.org/markup-compatibility/2006" xmlns:aink="http://schemas.microsoft.com/office/drawing/2016/ink" xmlns:am3d="http://schemas.microsoft.com/office/drawing/2017/model3d" xmlns:o="urn:schemas-microsoft-com:office:office" xmlns:oel="http://schemas.microsoft.com/office/2019/extlst" xmlns:r="http://schemas.openxmlformats.org/officeDocument/2006/relationships" xmlns:m="http://schemas.openxmlformats.org/officeDocument/2006/math" xmlns:v="urn:schemas-microsoft-com:vml" xmlns:wp14="http://schemas.microsoft.com/office/word/2010/wordprocessingDrawing" xmlns:wp="http://schemas.openxmlformats.org/drawingml/2006/wordprocessingDrawing" xmlns:w10="urn:schemas-microsoft-com:office:word" xmlns:w="http://schemas.openxmlformats.org/wordprocessingml/2006/main" xmlns:w14="http://schemas.microsoft.com/office/word/2010/wordml" xmlns:w15="http://schemas.microsoft.com/office/word/2012/wordml" xmlns:w16cex="http://schemas.microsoft.com/office/word/2018/wordml/cex" xmlns:w16cid="http://schemas.microsoft.com/office/word/2016/wordml/cid" xmlns:w16="http://schemas.microsoft.com/office/word/2018/wordml" xmlns:w16du="http://schemas.microsoft.com/office/word/2023/wordml/word16du" xmlns:w16sdtdh="http://schemas.microsoft.com/office/word/2020/wordml/sdtdatahash" xmlns:w16se="http://schemas.microsoft.com/office/word/2015/wordml/symex" xmlns:wpg="http://schemas.microsoft.com/office/word/2010/wordprocessingGroup" xmlns:wpi="http://schemas.microsoft.com/office/word/2010/wordprocessingInk" xmlns:wne="http://schemas.microsoft.com/office/word/2006/wordml" xmlns:wps="http://schemas.microsoft.com/office/word/2010/wordprocessingShape" mc:Ignorable="w14 w15 w16se w16cid w16 w16cex w16sdtdh wp14">
   <w:body>
     <w:p>
       <w:pPr>
@@ -528,15 +528,16 @@
           <w:sz w:val="28"/>
           <w:szCs w:val="28"/>
         </w:rPr>
-        <w:t>Студента</w:t>
+        <w:t>Студен</w:t>
       </w:r>
       <w:r>
         <w:rPr>
           <w:rFonts w:ascii="Times New Roman" w:eastAsia="Times New Roman" w:hAnsi="Times New Roman"/>
           <w:sz w:val="28"/>
           <w:szCs w:val="28"/>
-        </w:rPr>
-        <w:t xml:space="preserve"> </w:t>
+          <w:u w:val="single"/>
+        </w:rPr>
+        <w:t>та</w:t>
       </w:r>
       <w:r>
         <w:rPr>
@@ -544,23 +545,25 @@
           <w:sz w:val="28"/>
           <w:szCs w:val="28"/>
         </w:rPr>
-        <w:t>2</w:t>
-      </w:r>
+        <w:t>(</w:t>
+      </w:r>
+      <w:proofErr w:type="spellStart"/>
       <w:r>
         <w:rPr>
           <w:rFonts w:ascii="Times New Roman" w:eastAsia="Times New Roman" w:hAnsi="Times New Roman"/>
           <w:sz w:val="28"/>
           <w:szCs w:val="28"/>
         </w:rPr>
-        <w:t xml:space="preserve"> </w:t>
-      </w:r>
+        <w:t>ки</w:t>
+      </w:r>
+      <w:proofErr w:type="spellEnd"/>
       <w:r>
         <w:rPr>
           <w:rFonts w:ascii="Times New Roman" w:eastAsia="Times New Roman" w:hAnsi="Times New Roman"/>
           <w:sz w:val="28"/>
           <w:szCs w:val="28"/>
         </w:rPr>
-        <w:t xml:space="preserve">курса </w:t>
+        <w:t>)</w:t>
       </w:r>
       <w:r>
         <w:rPr>
@@ -568,7 +571,7 @@
           <w:sz w:val="28"/>
           <w:szCs w:val="28"/>
         </w:rPr>
-        <w:t>ИС</w:t>
+        <w:t xml:space="preserve"> </w:t>
       </w:r>
       <w:r>
         <w:rPr>
@@ -576,7 +579,7 @@
           <w:sz w:val="28"/>
           <w:szCs w:val="28"/>
         </w:rPr>
-        <w:t>-0</w:t>
+        <w:t>2</w:t>
       </w:r>
       <w:r>
         <w:rPr>
@@ -584,7 +587,7 @@
           <w:sz w:val="28"/>
           <w:szCs w:val="28"/>
         </w:rPr>
-        <w:t>2</w:t>
+        <w:t xml:space="preserve"> </w:t>
       </w:r>
       <w:r>
         <w:rPr>
@@ -592,7 +595,7 @@
           <w:sz w:val="28"/>
           <w:szCs w:val="28"/>
         </w:rPr>
-        <w:t>/20</w:t>
+        <w:t xml:space="preserve">курса </w:t>
       </w:r>
       <w:r>
         <w:rPr>
@@ -600,7 +603,7 @@
           <w:sz w:val="28"/>
           <w:szCs w:val="28"/>
         </w:rPr>
-        <w:t>21</w:t>
+        <w:t>ИС</w:t>
       </w:r>
       <w:r>
         <w:rPr>
@@ -608,16 +611,15 @@
           <w:sz w:val="28"/>
           <w:szCs w:val="28"/>
         </w:rPr>
-        <w:t xml:space="preserve"> </w:t>
-      </w:r>
-      <w:proofErr w:type="spellStart"/>
+        <w:t>-0</w:t>
+      </w:r>
       <w:r>
         <w:rPr>
           <w:rFonts w:ascii="Times New Roman" w:eastAsia="Times New Roman" w:hAnsi="Times New Roman"/>
           <w:sz w:val="28"/>
           <w:szCs w:val="28"/>
         </w:rPr>
-        <w:t>О</w:t>
+        <w:t>2</w:t>
       </w:r>
       <w:r>
         <w:rPr>
@@ -625,16 +627,15 @@
           <w:sz w:val="28"/>
           <w:szCs w:val="28"/>
         </w:rPr>
-        <w:t>о</w:t>
-      </w:r>
-      <w:proofErr w:type="spellEnd"/>
+        <w:t>/20</w:t>
+      </w:r>
       <w:r>
         <w:rPr>
           <w:rFonts w:ascii="Times New Roman" w:eastAsia="Times New Roman" w:hAnsi="Times New Roman"/>
           <w:sz w:val="28"/>
           <w:szCs w:val="28"/>
         </w:rPr>
-        <w:t xml:space="preserve"> </w:t>
+        <w:t>21</w:t>
       </w:r>
       <w:r>
         <w:rPr>
@@ -642,17 +643,51 @@
           <w:sz w:val="28"/>
           <w:szCs w:val="28"/>
         </w:rPr>
-        <w:t>группы</w:t>
-      </w:r>
-    </w:p>
-    <w:p>
-      <w:pPr>
-        <w:spacing w:after="0" w:line="151" w:lineRule="exact"/>
+        <w:t xml:space="preserve"> </w:t>
+      </w:r>
+      <w:proofErr w:type="spellStart"/>
+      <w:r>
         <w:rPr>
           <w:rFonts w:ascii="Times New Roman" w:eastAsia="Times New Roman" w:hAnsi="Times New Roman"/>
           <w:sz w:val="28"/>
           <w:szCs w:val="28"/>
         </w:rPr>
+        <w:t>О</w:t>
+      </w:r>
+      <w:r>
+        <w:rPr>
+          <w:rFonts w:ascii="Times New Roman" w:eastAsia="Times New Roman" w:hAnsi="Times New Roman"/>
+          <w:sz w:val="28"/>
+          <w:szCs w:val="28"/>
+        </w:rPr>
+        <w:t>о</w:t>
+      </w:r>
+      <w:proofErr w:type="spellEnd"/>
+      <w:r>
+        <w:rPr>
+          <w:rFonts w:ascii="Times New Roman" w:eastAsia="Times New Roman" w:hAnsi="Times New Roman"/>
+          <w:sz w:val="28"/>
+          <w:szCs w:val="28"/>
+        </w:rPr>
+        <w:t xml:space="preserve"> </w:t>
+      </w:r>
+      <w:r>
+        <w:rPr>
+          <w:rFonts w:ascii="Times New Roman" w:eastAsia="Times New Roman" w:hAnsi="Times New Roman"/>
+          <w:sz w:val="28"/>
+          <w:szCs w:val="28"/>
+        </w:rPr>
+        <w:t>группы</w:t>
+      </w:r>
+    </w:p>
+    <w:p>
+      <w:pPr>
+        <w:spacing w:after="0" w:line="151" w:lineRule="exact"/>
+        <w:rPr>
+          <w:rFonts w:ascii="Times New Roman" w:eastAsia="Times New Roman" w:hAnsi="Times New Roman"/>
+          <w:sz w:val="28"/>
+          <w:szCs w:val="28"/>
+        </w:rPr>
       </w:pPr>
     </w:p>
     <w:p>
@@ -703,7 +738,7 @@
     <w:p>
       <w:pPr>
         <w:spacing w:after="0" w:line="0" w:lineRule="atLeast"/>
-        <w:ind w:left="1416" w:firstLine="708"/>
+        <w:ind w:left="1416"/>
         <w:rPr>
           <w:rFonts w:ascii="Times New Roman" w:eastAsia="Times New Roman" w:hAnsi="Times New Roman"/>
           <w:sz w:val="28"/>
@@ -711,6 +746,15 @@
           <w:vertAlign w:val="superscript"/>
         </w:rPr>
       </w:pPr>
+      <w:r>
+        <w:rPr>
+          <w:rFonts w:ascii="Times New Roman" w:eastAsia="Times New Roman" w:hAnsi="Times New Roman"/>
+          <w:sz w:val="28"/>
+          <w:szCs w:val="28"/>
+          <w:vertAlign w:val="superscript"/>
+        </w:rPr>
+        <w:t xml:space="preserve">            </w:t>
+      </w:r>
       <w:r>
         <w:rPr>
           <w:rFonts w:ascii="Times New Roman" w:eastAsia="Times New Roman" w:hAnsi="Times New Roman"/>
@@ -826,7 +870,15 @@
           <w:sz w:val="28"/>
           <w:szCs w:val="28"/>
         </w:rPr>
-        <w:t xml:space="preserve">СГОК «Серпуховский городской открытый колледж» </w:t>
+        <w:t xml:space="preserve">ЧПОУ </w:t>
+      </w:r>
+      <w:r>
+        <w:rPr>
+          <w:rFonts w:ascii="Times New Roman" w:eastAsia="Times New Roman" w:hAnsi="Times New Roman"/>
+          <w:sz w:val="28"/>
+          <w:szCs w:val="28"/>
+        </w:rPr>
+        <w:t xml:space="preserve">Серпуховский городской открытый колледж </w:t>
       </w:r>
       <w:proofErr w:type="spellStart"/>
       <w:r>
@@ -877,11 +929,38 @@
     </w:p>
     <w:p>
       <w:pPr>
-        <w:spacing w:after="0" w:line="24" w:lineRule="exact"/>
-        <w:rPr>
-          <w:rFonts w:ascii="Times New Roman" w:eastAsia="Times New Roman" w:hAnsi="Times New Roman"/>
-          <w:sz w:val="28"/>
-          <w:szCs w:val="28"/>
+        <w:spacing w:after="0" w:line="31" w:lineRule="exact"/>
+        <w:rPr>
+          <w:rFonts w:ascii="Times New Roman" w:eastAsia="Times New Roman" w:hAnsi="Times New Roman"/>
+        </w:rPr>
+      </w:pPr>
+    </w:p>
+    <w:p>
+      <w:pPr>
+        <w:spacing w:after="0" w:line="0" w:lineRule="atLeast"/>
+        <w:jc w:val="center"/>
+        <w:rPr>
+          <w:rFonts w:ascii="Times New Roman" w:eastAsia="Times New Roman" w:hAnsi="Times New Roman"/>
+          <w:sz w:val="24"/>
+          <w:szCs w:val="24"/>
+          <w:vertAlign w:val="superscript"/>
+        </w:rPr>
+      </w:pPr>
+      <w:r>
+        <w:rPr>
+          <w:rFonts w:ascii="Times New Roman" w:eastAsia="Times New Roman" w:hAnsi="Times New Roman"/>
+          <w:sz w:val="24"/>
+          <w:szCs w:val="24"/>
+          <w:vertAlign w:val="superscript"/>
+        </w:rPr>
+        <w:t>(наименование организации, юридический адрес)</w:t>
+      </w:r>
+    </w:p>
+    <w:p>
+      <w:pPr>
+        <w:spacing w:after="0" w:line="310" w:lineRule="exact"/>
+        <w:rPr>
+          <w:rFonts w:ascii="Times New Roman" w:eastAsia="Times New Roman" w:hAnsi="Times New Roman"/>
         </w:rPr>
       </w:pPr>
     </w:p>
@@ -891,51 +970,139 @@
         <w:ind w:left="260"/>
         <w:rPr>
           <w:rFonts w:ascii="Times New Roman" w:eastAsia="Times New Roman" w:hAnsi="Times New Roman"/>
-          <w:sz w:val="28"/>
-          <w:szCs w:val="28"/>
-        </w:rPr>
-      </w:pPr>
-      <w:r>
-        <w:rPr>
-          <w:rFonts w:ascii="Times New Roman" w:eastAsia="Times New Roman" w:hAnsi="Times New Roman"/>
-          <w:sz w:val="28"/>
-          <w:szCs w:val="28"/>
-        </w:rPr>
-        <w:t>___________________________________________________________________</w:t>
-      </w:r>
-    </w:p>
-    <w:p>
-      <w:pPr>
-        <w:spacing w:after="0" w:line="31" w:lineRule="exact"/>
-        <w:rPr>
-          <w:rFonts w:ascii="Times New Roman" w:eastAsia="Times New Roman" w:hAnsi="Times New Roman"/>
-        </w:rPr>
-      </w:pPr>
-    </w:p>
-    <w:p>
-      <w:pPr>
-        <w:spacing w:after="0" w:line="0" w:lineRule="atLeast"/>
-        <w:jc w:val="center"/>
-        <w:rPr>
-          <w:rFonts w:ascii="Times New Roman" w:eastAsia="Times New Roman" w:hAnsi="Times New Roman"/>
-          <w:sz w:val="24"/>
-          <w:szCs w:val="24"/>
-          <w:vertAlign w:val="superscript"/>
-        </w:rPr>
-      </w:pPr>
-      <w:r>
-        <w:rPr>
-          <w:rFonts w:ascii="Times New Roman" w:eastAsia="Times New Roman" w:hAnsi="Times New Roman"/>
-          <w:sz w:val="24"/>
-          <w:szCs w:val="24"/>
-          <w:vertAlign w:val="superscript"/>
-        </w:rPr>
-        <w:t>(наименование организации, юридический адрес)</w:t>
-      </w:r>
-    </w:p>
-    <w:p>
-      <w:pPr>
-        <w:spacing w:after="0" w:line="310" w:lineRule="exact"/>
+          <w:sz w:val="24"/>
+        </w:rPr>
+      </w:pPr>
+      <w:r>
+        <w:rPr>
+          <w:rFonts w:ascii="Times New Roman" w:eastAsia="Times New Roman" w:hAnsi="Times New Roman"/>
+          <w:sz w:val="24"/>
+        </w:rPr>
+        <w:t>Срок прохождения практики с «</w:t>
+      </w:r>
+      <w:r>
+        <w:rPr>
+          <w:rFonts w:ascii="Times New Roman" w:eastAsia="Times New Roman" w:hAnsi="Times New Roman"/>
+          <w:sz w:val="24"/>
+        </w:rPr>
+        <w:t>18</w:t>
+      </w:r>
+      <w:r>
+        <w:rPr>
+          <w:rFonts w:ascii="Times New Roman" w:eastAsia="Times New Roman" w:hAnsi="Times New Roman"/>
+          <w:sz w:val="24"/>
+        </w:rPr>
+        <w:t xml:space="preserve">» </w:t>
+      </w:r>
+      <w:r>
+        <w:rPr>
+          <w:rFonts w:ascii="Times New Roman" w:eastAsia="Times New Roman" w:hAnsi="Times New Roman"/>
+          <w:sz w:val="24"/>
+        </w:rPr>
+        <w:t>мая</w:t>
+      </w:r>
+      <w:r>
+        <w:rPr>
+          <w:rFonts w:ascii="Times New Roman" w:eastAsia="Times New Roman" w:hAnsi="Times New Roman"/>
+          <w:sz w:val="24"/>
+        </w:rPr>
+        <w:t xml:space="preserve"> </w:t>
+      </w:r>
+      <w:r>
+        <w:rPr>
+          <w:rFonts w:ascii="Times New Roman" w:eastAsia="Times New Roman" w:hAnsi="Times New Roman"/>
+          <w:sz w:val="24"/>
+        </w:rPr>
+        <w:t>20</w:t>
+      </w:r>
+      <w:r>
+        <w:rPr>
+          <w:rFonts w:ascii="Times New Roman" w:eastAsia="Times New Roman" w:hAnsi="Times New Roman"/>
+          <w:sz w:val="24"/>
+        </w:rPr>
+        <w:t>2</w:t>
+      </w:r>
+      <w:r>
+        <w:rPr>
+          <w:rFonts w:ascii="Times New Roman" w:eastAsia="Times New Roman" w:hAnsi="Times New Roman"/>
+          <w:sz w:val="24"/>
+        </w:rPr>
+        <w:t>3</w:t>
+      </w:r>
+      <w:r>
+        <w:rPr>
+          <w:rFonts w:ascii="Times New Roman" w:eastAsia="Times New Roman" w:hAnsi="Times New Roman"/>
+          <w:sz w:val="24"/>
+        </w:rPr>
+        <w:t xml:space="preserve"> г.   по «</w:t>
+      </w:r>
+      <w:r>
+        <w:rPr>
+          <w:rFonts w:ascii="Times New Roman" w:eastAsia="Times New Roman" w:hAnsi="Times New Roman"/>
+          <w:sz w:val="24"/>
+        </w:rPr>
+        <w:t>2</w:t>
+      </w:r>
+      <w:r>
+        <w:rPr>
+          <w:rFonts w:ascii="Times New Roman" w:eastAsia="Times New Roman" w:hAnsi="Times New Roman"/>
+          <w:sz w:val="24"/>
+        </w:rPr>
+        <w:t>1</w:t>
+      </w:r>
+      <w:r>
+        <w:rPr>
+          <w:rFonts w:ascii="Times New Roman" w:eastAsia="Times New Roman" w:hAnsi="Times New Roman"/>
+          <w:sz w:val="24"/>
+        </w:rPr>
+        <w:t xml:space="preserve">» </w:t>
+      </w:r>
+      <w:r>
+        <w:rPr>
+          <w:rFonts w:ascii="Times New Roman" w:eastAsia="Times New Roman" w:hAnsi="Times New Roman"/>
+          <w:sz w:val="24"/>
+        </w:rPr>
+        <w:t>июня</w:t>
+      </w:r>
+      <w:r>
+        <w:rPr>
+          <w:rFonts w:ascii="Times New Roman" w:eastAsia="Times New Roman" w:hAnsi="Times New Roman"/>
+          <w:sz w:val="24"/>
+        </w:rPr>
+        <w:t xml:space="preserve"> </w:t>
+      </w:r>
+      <w:r>
+        <w:rPr>
+          <w:rFonts w:ascii="Times New Roman" w:eastAsia="Times New Roman" w:hAnsi="Times New Roman"/>
+          <w:sz w:val="24"/>
+        </w:rPr>
+        <w:t>20</w:t>
+      </w:r>
+      <w:r>
+        <w:rPr>
+          <w:rFonts w:ascii="Times New Roman" w:eastAsia="Times New Roman" w:hAnsi="Times New Roman"/>
+          <w:sz w:val="24"/>
+        </w:rPr>
+        <w:t>2</w:t>
+      </w:r>
+      <w:r>
+        <w:rPr>
+          <w:rFonts w:ascii="Times New Roman" w:eastAsia="Times New Roman" w:hAnsi="Times New Roman"/>
+          <w:sz w:val="24"/>
+        </w:rPr>
+        <w:t>3</w:t>
+      </w:r>
+      <w:r>
+        <w:rPr>
+          <w:rFonts w:ascii="Times New Roman" w:eastAsia="Times New Roman" w:hAnsi="Times New Roman"/>
+          <w:sz w:val="24"/>
+        </w:rPr>
+        <w:t>г.</w:t>
+      </w:r>
+    </w:p>
+    <w:p>
+      <w:pPr>
+        <w:spacing w:after="0" w:line="319" w:lineRule="exact"/>
         <w:rPr>
           <w:rFonts w:ascii="Times New Roman" w:eastAsia="Times New Roman" w:hAnsi="Times New Roman"/>
         </w:rPr>
@@ -955,36 +1122,7 @@
           <w:rFonts w:ascii="Times New Roman" w:eastAsia="Times New Roman" w:hAnsi="Times New Roman"/>
           <w:sz w:val="24"/>
         </w:rPr>
-        <w:t>Срок прохождения практики с «</w:t>
-      </w:r>
-      <w:r>
-        <w:rPr>
-          <w:rFonts w:ascii="Times New Roman" w:eastAsia="Times New Roman" w:hAnsi="Times New Roman"/>
-          <w:sz w:val="24"/>
-        </w:rPr>
-        <w:t>18</w:t>
-      </w:r>
-      <w:r>
-        <w:rPr>
-          <w:rFonts w:ascii="Times New Roman" w:eastAsia="Times New Roman" w:hAnsi="Times New Roman"/>
-          <w:sz w:val="24"/>
-        </w:rPr>
-        <w:t>» __</w:t>
-      </w:r>
-      <w:r>
-        <w:rPr>
-          <w:rFonts w:ascii="Times New Roman" w:eastAsia="Times New Roman" w:hAnsi="Times New Roman"/>
-          <w:sz w:val="24"/>
-          <w:u w:val="single"/>
-        </w:rPr>
-        <w:t>мая</w:t>
-      </w:r>
-      <w:r>
-        <w:rPr>
-          <w:rFonts w:ascii="Times New Roman" w:eastAsia="Times New Roman" w:hAnsi="Times New Roman"/>
-          <w:sz w:val="24"/>
-        </w:rPr>
-        <w:t>_20</w:t>
+        <w:t>Отчет сдан «</w:t>
       </w:r>
       <w:r>
         <w:rPr>
@@ -998,27 +1136,6 @@
           <w:rFonts w:ascii="Times New Roman" w:eastAsia="Times New Roman" w:hAnsi="Times New Roman"/>
           <w:sz w:val="24"/>
         </w:rPr>
-        <w:t>3</w:t>
-      </w:r>
-      <w:r>
-        <w:rPr>
-          <w:rFonts w:ascii="Times New Roman" w:eastAsia="Times New Roman" w:hAnsi="Times New Roman"/>
-          <w:sz w:val="24"/>
-        </w:rPr>
-        <w:t xml:space="preserve"> г.   по «</w:t>
-      </w:r>
-      <w:r>
-        <w:rPr>
-          <w:rFonts w:ascii="Times New Roman" w:eastAsia="Times New Roman" w:hAnsi="Times New Roman"/>
-          <w:sz w:val="24"/>
-        </w:rPr>
-        <w:t>2</w:t>
-      </w:r>
-      <w:r>
-        <w:rPr>
-          <w:rFonts w:ascii="Times New Roman" w:eastAsia="Times New Roman" w:hAnsi="Times New Roman"/>
-          <w:sz w:val="24"/>
-        </w:rPr>
         <w:t>1</w:t>
       </w:r>
       <w:r>
@@ -1032,7 +1149,6 @@
         <w:rPr>
           <w:rFonts w:ascii="Times New Roman" w:eastAsia="Times New Roman" w:hAnsi="Times New Roman"/>
           <w:sz w:val="24"/>
-          <w:u w:val="single"/>
         </w:rPr>
         <w:t>июня</w:t>
       </w:r>
@@ -1041,89 +1157,14 @@
           <w:rFonts w:ascii="Times New Roman" w:eastAsia="Times New Roman" w:hAnsi="Times New Roman"/>
           <w:sz w:val="24"/>
         </w:rPr>
-        <w:t>__20</w:t>
-      </w:r>
-      <w:r>
-        <w:rPr>
-          <w:rFonts w:ascii="Times New Roman" w:eastAsia="Times New Roman" w:hAnsi="Times New Roman"/>
-          <w:sz w:val="24"/>
-        </w:rPr>
-        <w:t>2</w:t>
-      </w:r>
-      <w:r>
-        <w:rPr>
-          <w:rFonts w:ascii="Times New Roman" w:eastAsia="Times New Roman" w:hAnsi="Times New Roman"/>
-          <w:sz w:val="24"/>
-        </w:rPr>
-        <w:t>3</w:t>
-      </w:r>
-      <w:r>
-        <w:rPr>
-          <w:rFonts w:ascii="Times New Roman" w:eastAsia="Times New Roman" w:hAnsi="Times New Roman"/>
-          <w:sz w:val="24"/>
-        </w:rPr>
-        <w:t>г.</w:t>
-      </w:r>
-    </w:p>
-    <w:p>
-      <w:pPr>
-        <w:spacing w:after="0" w:line="319" w:lineRule="exact"/>
-        <w:rPr>
-          <w:rFonts w:ascii="Times New Roman" w:eastAsia="Times New Roman" w:hAnsi="Times New Roman"/>
-        </w:rPr>
-      </w:pPr>
-    </w:p>
-    <w:p>
-      <w:pPr>
-        <w:spacing w:after="0" w:line="0" w:lineRule="atLeast"/>
-        <w:ind w:left="260"/>
-        <w:rPr>
-          <w:rFonts w:ascii="Times New Roman" w:eastAsia="Times New Roman" w:hAnsi="Times New Roman"/>
-          <w:sz w:val="24"/>
-        </w:rPr>
-      </w:pPr>
-      <w:r>
-        <w:rPr>
-          <w:rFonts w:ascii="Times New Roman" w:eastAsia="Times New Roman" w:hAnsi="Times New Roman"/>
-          <w:sz w:val="24"/>
-        </w:rPr>
-        <w:t>Отчет сдан «_</w:t>
-      </w:r>
-      <w:r>
-        <w:rPr>
-          <w:rFonts w:ascii="Times New Roman" w:eastAsia="Times New Roman" w:hAnsi="Times New Roman"/>
-          <w:sz w:val="24"/>
-        </w:rPr>
-        <w:t>2</w:t>
-      </w:r>
-      <w:r>
-        <w:rPr>
-          <w:rFonts w:ascii="Times New Roman" w:eastAsia="Times New Roman" w:hAnsi="Times New Roman"/>
-          <w:sz w:val="24"/>
-        </w:rPr>
-        <w:t>1</w:t>
-      </w:r>
-      <w:r>
-        <w:rPr>
-          <w:rFonts w:ascii="Times New Roman" w:eastAsia="Times New Roman" w:hAnsi="Times New Roman"/>
-          <w:sz w:val="24"/>
-        </w:rPr>
-        <w:t>» ____</w:t>
-      </w:r>
-      <w:r>
-        <w:rPr>
-          <w:rFonts w:ascii="Times New Roman" w:eastAsia="Times New Roman" w:hAnsi="Times New Roman"/>
-          <w:sz w:val="24"/>
-          <w:u w:val="single"/>
-        </w:rPr>
-        <w:t>июня</w:t>
-      </w:r>
-      <w:r>
-        <w:rPr>
-          <w:rFonts w:ascii="Times New Roman" w:eastAsia="Times New Roman" w:hAnsi="Times New Roman"/>
-          <w:sz w:val="24"/>
-        </w:rPr>
-        <w:t>_20</w:t>
+        <w:t xml:space="preserve"> </w:t>
+      </w:r>
+      <w:r>
+        <w:rPr>
+          <w:rFonts w:ascii="Times New Roman" w:eastAsia="Times New Roman" w:hAnsi="Times New Roman"/>
+          <w:sz w:val="24"/>
+        </w:rPr>
+        <w:t>20</w:t>
       </w:r>
       <w:r>
         <w:rPr>
@@ -1436,7 +1477,22 @@
                 <w:rFonts w:ascii="Times New Roman" w:eastAsia="Times New Roman" w:hAnsi="Times New Roman"/>
                 <w:sz w:val="24"/>
               </w:rPr>
-              <w:t xml:space="preserve">Оценка о защите отчета ____ </w:t>
+              <w:t xml:space="preserve">Оценка о защите </w:t>
+            </w:r>
+            <w:r>
+              <w:rPr>
+                <w:rFonts w:ascii="Times New Roman" w:eastAsia="Times New Roman" w:hAnsi="Times New Roman"/>
+                <w:sz w:val="24"/>
+              </w:rPr>
+              <w:t xml:space="preserve">отчета </w:t>
+            </w:r>
+            <w:proofErr w:type="gramStart"/>
+            <w:r>
+              <w:rPr>
+                <w:rFonts w:ascii="Times New Roman" w:eastAsia="Times New Roman" w:hAnsi="Times New Roman"/>
+                <w:sz w:val="24"/>
+              </w:rPr>
+              <w:t>(</w:t>
             </w:r>
             <w:r>
               <w:rPr>
@@ -1444,22 +1500,30 @@
                 <w:sz w:val="24"/>
                 <w:u w:val="single"/>
               </w:rPr>
-              <w:t>(_____</w:t>
-            </w:r>
+              <w:t xml:space="preserve">  </w:t>
+            </w:r>
+            <w:proofErr w:type="gramEnd"/>
             <w:r>
               <w:rPr>
                 <w:rFonts w:ascii="Times New Roman" w:eastAsia="Times New Roman" w:hAnsi="Times New Roman"/>
                 <w:sz w:val="24"/>
                 <w:u w:val="single"/>
               </w:rPr>
-              <w:t>хорошо</w:t>
-            </w:r>
-            <w:r>
-              <w:rPr>
-                <w:rFonts w:ascii="Times New Roman" w:eastAsia="Times New Roman" w:hAnsi="Times New Roman"/>
-                <w:sz w:val="24"/>
-              </w:rPr>
-              <w:t>_____)</w:t>
+              <w:t xml:space="preserve">                              </w:t>
+            </w:r>
+            <w:r>
+              <w:rPr>
+                <w:rFonts w:ascii="Times New Roman" w:eastAsia="Times New Roman" w:hAnsi="Times New Roman"/>
+                <w:sz w:val="24"/>
+              </w:rPr>
+              <w:t xml:space="preserve"> </w:t>
+            </w:r>
+            <w:r>
+              <w:rPr>
+                <w:rFonts w:ascii="Times New Roman" w:eastAsia="Times New Roman" w:hAnsi="Times New Roman"/>
+                <w:sz w:val="24"/>
+              </w:rPr>
+              <w:t>)</w:t>
             </w:r>
           </w:p>
         </w:tc>
@@ -1534,6 +1598,32 @@
     <w:p>
       <w:pPr>
         <w:spacing w:after="0" w:line="240" w:lineRule="auto"/>
+        <w:rPr>
+          <w:rFonts w:ascii="Times New Roman" w:eastAsia="Times New Roman" w:hAnsi="Times New Roman" w:cs="Times New Roman"/>
+          <w:bCs/>
+          <w:sz w:val="16"/>
+          <w:szCs w:val="16"/>
+          <w:lang w:eastAsia="ru-RU"/>
+        </w:rPr>
+      </w:pPr>
+    </w:p>
+    <w:p>
+      <w:pPr>
+        <w:spacing w:after="0" w:line="240" w:lineRule="auto"/>
+        <w:jc w:val="center"/>
+        <w:rPr>
+          <w:rFonts w:ascii="Times New Roman" w:eastAsia="Times New Roman" w:hAnsi="Times New Roman" w:cs="Times New Roman"/>
+          <w:bCs/>
+          <w:sz w:val="16"/>
+          <w:szCs w:val="16"/>
+          <w:lang w:eastAsia="ru-RU"/>
+        </w:rPr>
+      </w:pPr>
+    </w:p>
+    <w:p>
+      <w:pPr>
+        <w:spacing w:after="0" w:line="240" w:lineRule="auto"/>
+        <w:jc w:val="center"/>
         <w:rPr>
           <w:rFonts w:ascii="Times New Roman" w:eastAsia="Times New Roman" w:hAnsi="Times New Roman" w:cs="Times New Roman"/>
           <w:bCs/>
@@ -1708,7 +1798,17 @@
           <w:szCs w:val="24"/>
           <w:lang w:eastAsia="ru-RU"/>
         </w:rPr>
-        <w:t>Вид, тип практики_______</w:t>
+        <w:t>Вид</w:t>
+      </w:r>
+      <w:r>
+        <w:rPr>
+          <w:rFonts w:ascii="Cambria" w:eastAsiaTheme="minorEastAsia" w:hAnsi="Cambria" w:cs="Times New Roman CYR"/>
+          <w:bCs/>
+          <w:sz w:val="24"/>
+          <w:szCs w:val="24"/>
+          <w:lang w:eastAsia="ru-RU"/>
+        </w:rPr>
+        <w:t xml:space="preserve">, </w:t>
       </w:r>
       <w:r>
         <w:rPr>
@@ -1718,7 +1818,7 @@
           <w:szCs w:val="24"/>
           <w:lang w:eastAsia="ru-RU"/>
         </w:rPr>
-        <w:t>учебная</w:t>
+        <w:t>тип</w:t>
       </w:r>
       <w:r>
         <w:rPr>
@@ -1728,7 +1828,7 @@
           <w:szCs w:val="24"/>
           <w:lang w:eastAsia="ru-RU"/>
         </w:rPr>
-        <w:t>________________________</w:t>
+        <w:t xml:space="preserve"> </w:t>
       </w:r>
       <w:r>
         <w:rPr>
@@ -1738,7 +1838,37 @@
           <w:szCs w:val="24"/>
           <w:lang w:eastAsia="ru-RU"/>
         </w:rPr>
-        <w:t>______________________________</w:t>
+        <w:t>практик</w:t>
+      </w:r>
+      <w:r>
+        <w:rPr>
+          <w:rFonts w:ascii="Cambria" w:eastAsiaTheme="minorEastAsia" w:hAnsi="Cambria" w:cs="Times New Roman CYR"/>
+          <w:bCs/>
+          <w:sz w:val="24"/>
+          <w:szCs w:val="24"/>
+          <w:lang w:eastAsia="ru-RU"/>
+        </w:rPr>
+        <w:t xml:space="preserve">и </w:t>
+      </w:r>
+      <w:r>
+        <w:rPr>
+          <w:rFonts w:ascii="Cambria" w:eastAsiaTheme="minorEastAsia" w:hAnsi="Cambria" w:cs="Times New Roman CYR"/>
+          <w:bCs/>
+          <w:sz w:val="24"/>
+          <w:szCs w:val="24"/>
+          <w:lang w:eastAsia="ru-RU"/>
+        </w:rPr>
+        <w:t>У</w:t>
+      </w:r>
+      <w:r>
+        <w:rPr>
+          <w:rFonts w:ascii="Times New Roman CYR" w:eastAsiaTheme="minorEastAsia" w:hAnsi="Times New Roman CYR" w:cs="Times New Roman CYR"/>
+          <w:bCs/>
+          <w:sz w:val="24"/>
+          <w:szCs w:val="24"/>
+          <w:lang w:eastAsia="ru-RU"/>
+        </w:rPr>
+        <w:t>чебная</w:t>
       </w:r>
     </w:p>
     <w:p>
@@ -1765,7 +1895,7 @@
           <w:szCs w:val="24"/>
           <w:lang w:eastAsia="ru-RU"/>
         </w:rPr>
-        <w:t>Количество часов (по учебному плану) __</w:t>
+        <w:t xml:space="preserve">Количество часов (по учебному плану) </w:t>
       </w:r>
       <w:r>
         <w:rPr>
@@ -1785,7 +1915,7 @@
           <w:szCs w:val="24"/>
           <w:lang w:eastAsia="ru-RU"/>
         </w:rPr>
-        <w:t>__ час. с __</w:t>
+        <w:t xml:space="preserve"> </w:t>
       </w:r>
       <w:r>
         <w:rPr>
@@ -1795,6 +1925,16 @@
           <w:szCs w:val="24"/>
           <w:lang w:eastAsia="ru-RU"/>
         </w:rPr>
+        <w:t xml:space="preserve">час. с </w:t>
+      </w:r>
+      <w:r>
+        <w:rPr>
+          <w:rFonts w:ascii="Times New Roman CYR" w:eastAsiaTheme="minorEastAsia" w:hAnsi="Times New Roman CYR" w:cs="Times New Roman CYR"/>
+          <w:bCs/>
+          <w:sz w:val="24"/>
+          <w:szCs w:val="24"/>
+          <w:lang w:eastAsia="ru-RU"/>
+        </w:rPr>
         <w:t>18</w:t>
       </w:r>
       <w:r>
@@ -1845,7 +1985,7 @@
           <w:szCs w:val="24"/>
           <w:lang w:eastAsia="ru-RU"/>
         </w:rPr>
-        <w:t>__ г. по __</w:t>
+        <w:t xml:space="preserve">г. по </w:t>
       </w:r>
       <w:r>
         <w:rPr>
@@ -1905,7 +2045,7 @@
           <w:szCs w:val="24"/>
           <w:lang w:eastAsia="ru-RU"/>
         </w:rPr>
-        <w:t>__ г.</w:t>
+        <w:t>г.</w:t>
       </w:r>
     </w:p>
     <w:p>
@@ -1932,7 +2072,7 @@
           <w:szCs w:val="24"/>
           <w:lang w:eastAsia="ru-RU"/>
         </w:rPr>
-        <w:t>Продолжительностью ___</w:t>
+        <w:t xml:space="preserve">Продолжительностью </w:t>
       </w:r>
       <w:r>
         <w:rPr>
@@ -1952,7 +2092,7 @@
           <w:szCs w:val="24"/>
           <w:lang w:eastAsia="ru-RU"/>
         </w:rPr>
-        <w:t>___ недель</w:t>
+        <w:t xml:space="preserve"> недель</w:t>
       </w:r>
     </w:p>
     <w:p>
@@ -1972,7 +2112,6 @@
           <w:lang w:eastAsia="ru-RU"/>
         </w:rPr>
       </w:pPr>
-      <w:proofErr w:type="spellStart"/>
       <w:r>
         <w:rPr>
           <w:rFonts w:ascii="Times New Roman CYR" w:eastAsiaTheme="minorEastAsia" w:hAnsi="Times New Roman CYR" w:cs="Times New Roman CYR"/>
@@ -1981,7 +2120,7 @@
           <w:szCs w:val="24"/>
           <w:lang w:eastAsia="ru-RU"/>
         </w:rPr>
-        <w:t>Обучающийся_______</w:t>
+        <w:t>Обучающийся</w:t>
       </w:r>
       <w:r>
         <w:rPr>
@@ -1991,9 +2130,18 @@
           <w:szCs w:val="24"/>
           <w:lang w:eastAsia="ru-RU"/>
         </w:rPr>
+        <w:t xml:space="preserve"> </w:t>
+      </w:r>
+      <w:r>
+        <w:rPr>
+          <w:rFonts w:ascii="Times New Roman CYR" w:eastAsiaTheme="minorEastAsia" w:hAnsi="Times New Roman CYR" w:cs="Times New Roman CYR"/>
+          <w:bCs/>
+          <w:sz w:val="24"/>
+          <w:szCs w:val="24"/>
+          <w:lang w:eastAsia="ru-RU"/>
+        </w:rPr>
         <w:t>Тарковский</w:t>
       </w:r>
-      <w:proofErr w:type="spellEnd"/>
       <w:r>
         <w:rPr>
           <w:rFonts w:ascii="Times New Roman CYR" w:eastAsiaTheme="minorEastAsia" w:hAnsi="Times New Roman CYR" w:cs="Times New Roman CYR"/>
@@ -2002,7 +2150,7 @@
           <w:szCs w:val="24"/>
           <w:lang w:eastAsia="ru-RU"/>
         </w:rPr>
-        <w:t xml:space="preserve"> Алексей Дмитриевич</w:t>
+        <w:t xml:space="preserve"> </w:t>
       </w:r>
       <w:r>
         <w:rPr>
@@ -2012,17 +2160,7 @@
           <w:szCs w:val="24"/>
           <w:lang w:eastAsia="ru-RU"/>
         </w:rPr>
-        <w:t>___</w:t>
-      </w:r>
-      <w:r>
-        <w:rPr>
-          <w:rFonts w:ascii="Times New Roman CYR" w:eastAsiaTheme="minorEastAsia" w:hAnsi="Times New Roman CYR" w:cs="Times New Roman CYR"/>
-          <w:bCs/>
-          <w:sz w:val="24"/>
-          <w:szCs w:val="24"/>
-          <w:lang w:eastAsia="ru-RU"/>
-        </w:rPr>
-        <w:t>_________________________</w:t>
+        <w:t>Алексей Дмитриевич</w:t>
       </w:r>
     </w:p>
     <w:p>
@@ -2051,7 +2189,7 @@
           <w:vertAlign w:val="superscript"/>
           <w:lang w:eastAsia="ru-RU"/>
         </w:rPr>
-        <w:t xml:space="preserve">                                                                                                                (Фамилия, Имя, Отчество)</w:t>
+        <w:t xml:space="preserve">                                                                  (Фамилия, Имя, Отчество)</w:t>
       </w:r>
     </w:p>
     <w:p>
@@ -2078,7 +2216,7 @@
           <w:szCs w:val="24"/>
           <w:lang w:eastAsia="ru-RU"/>
         </w:rPr>
-        <w:t>Курс               ____</w:t>
+        <w:t xml:space="preserve">Курс               </w:t>
       </w:r>
       <w:r>
         <w:rPr>
@@ -2089,36 +2227,6 @@
           <w:lang w:eastAsia="ru-RU"/>
         </w:rPr>
         <w:t>2</w:t>
-      </w:r>
-      <w:r>
-        <w:rPr>
-          <w:rFonts w:ascii="Times New Roman CYR" w:eastAsiaTheme="minorEastAsia" w:hAnsi="Times New Roman CYR" w:cs="Times New Roman CYR"/>
-          <w:bCs/>
-          <w:sz w:val="24"/>
-          <w:szCs w:val="24"/>
-          <w:lang w:eastAsia="ru-RU"/>
-        </w:rPr>
-        <w:t>______________________________________________</w:t>
-      </w:r>
-      <w:r>
-        <w:rPr>
-          <w:rFonts w:ascii="Times New Roman CYR" w:eastAsiaTheme="minorEastAsia" w:hAnsi="Times New Roman CYR" w:cs="Times New Roman CYR"/>
-          <w:bCs/>
-          <w:sz w:val="24"/>
-          <w:szCs w:val="24"/>
-          <w:lang w:eastAsia="ru-RU"/>
-        </w:rPr>
-        <w:t>__</w:t>
-      </w:r>
-      <w:r>
-        <w:rPr>
-          <w:rFonts w:ascii="Times New Roman CYR" w:eastAsiaTheme="minorEastAsia" w:hAnsi="Times New Roman CYR" w:cs="Times New Roman CYR"/>
-          <w:bCs/>
-          <w:sz w:val="24"/>
-          <w:szCs w:val="24"/>
-          <w:lang w:eastAsia="ru-RU"/>
-        </w:rPr>
-        <w:t>____________</w:t>
       </w:r>
     </w:p>
     <w:p>
@@ -2165,7 +2273,7 @@
           <w:szCs w:val="24"/>
           <w:lang w:eastAsia="ru-RU"/>
         </w:rPr>
-        <w:t xml:space="preserve"> _____</w:t>
+        <w:t xml:space="preserve"> </w:t>
       </w:r>
       <w:r>
         <w:rPr>
@@ -2175,17 +2283,7 @@
           <w:szCs w:val="24"/>
           <w:lang w:eastAsia="ru-RU"/>
         </w:rPr>
-        <w:t>09.02.07 Информационные системы и программирование</w:t>
-      </w:r>
-      <w:r>
-        <w:rPr>
-          <w:rFonts w:ascii="Times New Roman CYR" w:eastAsiaTheme="minorEastAsia" w:hAnsi="Times New Roman CYR" w:cs="Times New Roman CYR"/>
-          <w:bCs/>
-          <w:sz w:val="24"/>
-          <w:szCs w:val="24"/>
-          <w:lang w:eastAsia="ru-RU"/>
-        </w:rPr>
-        <w:t>___________</w:t>
+        <w:t>Информационные системы и программирование</w:t>
       </w:r>
     </w:p>
     <w:p>
@@ -2212,7 +2310,7 @@
           <w:szCs w:val="24"/>
           <w:lang w:eastAsia="ru-RU"/>
         </w:rPr>
-        <w:t>Форма обучения __</w:t>
+        <w:t xml:space="preserve">Форма обучения </w:t>
       </w:r>
       <w:r>
         <w:rPr>
@@ -2222,37 +2320,7 @@
           <w:szCs w:val="24"/>
           <w:lang w:eastAsia="ru-RU"/>
         </w:rPr>
-        <w:t>___очная</w:t>
-      </w:r>
-      <w:r>
-        <w:rPr>
-          <w:rFonts w:ascii="Times New Roman CYR" w:eastAsiaTheme="minorEastAsia" w:hAnsi="Times New Roman CYR" w:cs="Times New Roman CYR"/>
-          <w:bCs/>
-          <w:sz w:val="24"/>
-          <w:szCs w:val="24"/>
-          <w:lang w:eastAsia="ru-RU"/>
-        </w:rPr>
-        <w:t>______</w:t>
-      </w:r>
-      <w:r>
-        <w:rPr>
-          <w:rFonts w:ascii="Times New Roman CYR" w:eastAsiaTheme="minorEastAsia" w:hAnsi="Times New Roman CYR" w:cs="Times New Roman CYR"/>
-          <w:bCs/>
-          <w:sz w:val="24"/>
-          <w:szCs w:val="24"/>
-          <w:lang w:eastAsia="ru-RU"/>
-        </w:rPr>
-        <w:t>_____________________________________________</w:t>
-      </w:r>
-      <w:r>
-        <w:rPr>
-          <w:rFonts w:ascii="Times New Roman CYR" w:eastAsiaTheme="minorEastAsia" w:hAnsi="Times New Roman CYR" w:cs="Times New Roman CYR"/>
-          <w:bCs/>
-          <w:sz w:val="24"/>
-          <w:szCs w:val="24"/>
-          <w:lang w:eastAsia="ru-RU"/>
-        </w:rPr>
-        <w:t>_</w:t>
+        <w:t>очная</w:t>
       </w:r>
     </w:p>
     <w:p>
@@ -3263,7 +3331,7 @@
           <w:szCs w:val="24"/>
           <w:lang w:eastAsia="ru-RU"/>
         </w:rPr>
-        <w:t>» _</w:t>
+        <w:t xml:space="preserve">» </w:t>
       </w:r>
       <w:r>
         <w:rPr>
@@ -3273,7 +3341,7 @@
           <w:szCs w:val="24"/>
           <w:lang w:eastAsia="ru-RU"/>
         </w:rPr>
-        <w:t>__</w:t>
+        <w:t>мая</w:t>
       </w:r>
       <w:r>
         <w:rPr>
@@ -3283,17 +3351,7 @@
           <w:szCs w:val="24"/>
           <w:lang w:eastAsia="ru-RU"/>
         </w:rPr>
-        <w:t>мая</w:t>
-      </w:r>
-      <w:r>
-        <w:rPr>
-          <w:rFonts w:ascii="Times New Roman CYR" w:eastAsiaTheme="minorEastAsia" w:hAnsi="Times New Roman CYR" w:cs="Times New Roman CYR"/>
-          <w:bCs/>
-          <w:sz w:val="24"/>
-          <w:szCs w:val="24"/>
-          <w:lang w:eastAsia="ru-RU"/>
-        </w:rPr>
-        <w:t>___</w:t>
+        <w:t xml:space="preserve"> </w:t>
       </w:r>
       <w:r>
         <w:rPr>
@@ -3566,6 +3624,27 @@
     </w:p>
     <w:p>
       <w:pPr>
+        <w:spacing w:after="0"/>
+        <w:jc w:val="both"/>
+        <w:rPr>
+          <w:rFonts w:ascii="Times New Roman" w:eastAsia="Times New Roman" w:hAnsi="Times New Roman" w:cs="Times New Roman"/>
+          <w:sz w:val="24"/>
+          <w:szCs w:val="24"/>
+          <w:lang w:eastAsia="ru-RU"/>
+        </w:rPr>
+      </w:pPr>
+      <w:r>
+        <w:rPr>
+          <w:rFonts w:ascii="Times New Roman" w:eastAsia="Times New Roman" w:hAnsi="Times New Roman" w:cs="Times New Roman"/>
+          <w:sz w:val="24"/>
+          <w:szCs w:val="24"/>
+          <w:lang w:eastAsia="ru-RU"/>
+        </w:rPr>
+        <w:t>Индивидуальное задание на практику получил:</w:t>
+      </w:r>
+    </w:p>
+    <w:p>
+      <w:pPr>
         <w:widowControl w:val="0"/>
         <w:autoSpaceDE w:val="0"/>
         <w:autoSpaceDN w:val="0"/>
@@ -3588,204 +3667,6 @@
           <w:szCs w:val="24"/>
           <w:lang w:eastAsia="ru-RU"/>
         </w:rPr>
-        <w:t xml:space="preserve">Руководитель практики от </w:t>
-      </w:r>
-    </w:p>
-    <w:p>
-      <w:pPr>
-        <w:widowControl w:val="0"/>
-        <w:autoSpaceDE w:val="0"/>
-        <w:autoSpaceDN w:val="0"/>
-        <w:adjustRightInd w:val="0"/>
-        <w:spacing w:after="0"/>
-        <w:jc w:val="both"/>
-        <w:rPr>
-          <w:rFonts w:ascii="Times New Roman CYR" w:eastAsiaTheme="minorEastAsia" w:hAnsi="Times New Roman CYR" w:cs="Times New Roman CYR"/>
-          <w:bCs/>
-          <w:sz w:val="24"/>
-          <w:szCs w:val="24"/>
-          <w:lang w:eastAsia="ru-RU"/>
-        </w:rPr>
-      </w:pPr>
-      <w:r>
-        <w:rPr>
-          <w:rFonts w:ascii="Times New Roman CYR" w:eastAsiaTheme="minorEastAsia" w:hAnsi="Times New Roman CYR" w:cs="Times New Roman CYR"/>
-          <w:bCs/>
-          <w:sz w:val="24"/>
-          <w:szCs w:val="24"/>
-          <w:lang w:eastAsia="ru-RU"/>
-        </w:rPr>
-        <w:t>п</w:t>
-      </w:r>
-      <w:r>
-        <w:rPr>
-          <w:rFonts w:ascii="Times New Roman CYR" w:eastAsiaTheme="minorEastAsia" w:hAnsi="Times New Roman CYR" w:cs="Times New Roman CYR"/>
-          <w:bCs/>
-          <w:sz w:val="24"/>
-          <w:szCs w:val="24"/>
-          <w:lang w:eastAsia="ru-RU"/>
-        </w:rPr>
-        <w:t xml:space="preserve">рофильной организации _____________________    </w:t>
-      </w:r>
-      <w:r>
-        <w:rPr>
-          <w:rFonts w:ascii="Times New Roman CYR" w:eastAsiaTheme="minorEastAsia" w:hAnsi="Times New Roman CYR" w:cs="Times New Roman CYR"/>
-          <w:bCs/>
-          <w:sz w:val="24"/>
-          <w:szCs w:val="24"/>
-          <w:lang w:eastAsia="ru-RU"/>
-        </w:rPr>
-        <w:t xml:space="preserve">     </w:t>
-      </w:r>
-      <w:r>
-        <w:rPr>
-          <w:rFonts w:ascii="Times New Roman CYR" w:eastAsiaTheme="minorEastAsia" w:hAnsi="Times New Roman CYR" w:cs="Times New Roman CYR"/>
-          <w:bCs/>
-          <w:sz w:val="24"/>
-          <w:szCs w:val="24"/>
-          <w:lang w:eastAsia="ru-RU"/>
-        </w:rPr>
-        <w:tab/>
-      </w:r>
-      <w:r>
-        <w:rPr>
-          <w:rFonts w:ascii="Times New Roman CYR" w:eastAsiaTheme="minorEastAsia" w:hAnsi="Times New Roman CYR" w:cs="Times New Roman CYR"/>
-          <w:bCs/>
-          <w:sz w:val="24"/>
-          <w:szCs w:val="24"/>
-          <w:lang w:eastAsia="ru-RU"/>
-        </w:rPr>
-        <w:tab/>
-      </w:r>
-      <w:r>
-        <w:rPr>
-          <w:rFonts w:ascii="Times New Roman CYR" w:eastAsiaTheme="minorEastAsia" w:hAnsi="Times New Roman CYR" w:cs="Times New Roman CYR"/>
-          <w:bCs/>
-          <w:sz w:val="24"/>
-          <w:szCs w:val="24"/>
-          <w:lang w:eastAsia="ru-RU"/>
-        </w:rPr>
-        <w:t xml:space="preserve"> </w:t>
-      </w:r>
-    </w:p>
-    <w:p>
-      <w:pPr>
-        <w:widowControl w:val="0"/>
-        <w:autoSpaceDE w:val="0"/>
-        <w:autoSpaceDN w:val="0"/>
-        <w:adjustRightInd w:val="0"/>
-        <w:spacing w:after="0"/>
-        <w:jc w:val="both"/>
-        <w:rPr>
-          <w:rFonts w:ascii="Times New Roman CYR" w:eastAsiaTheme="minorEastAsia" w:hAnsi="Times New Roman CYR" w:cs="Times New Roman CYR"/>
-          <w:bCs/>
-          <w:sz w:val="24"/>
-          <w:szCs w:val="24"/>
-          <w:vertAlign w:val="superscript"/>
-          <w:lang w:eastAsia="ru-RU"/>
-        </w:rPr>
-      </w:pPr>
-      <w:r>
-        <w:rPr>
-          <w:rFonts w:ascii="Times New Roman CYR" w:eastAsiaTheme="minorEastAsia" w:hAnsi="Times New Roman CYR" w:cs="Times New Roman CYR"/>
-          <w:bCs/>
-          <w:sz w:val="24"/>
-          <w:szCs w:val="24"/>
-          <w:vertAlign w:val="superscript"/>
-          <w:lang w:eastAsia="ru-RU"/>
-        </w:rPr>
-        <w:t xml:space="preserve">                                                           </w:t>
-      </w:r>
-      <w:r>
-        <w:rPr>
-          <w:rFonts w:ascii="Times New Roman CYR" w:eastAsiaTheme="minorEastAsia" w:hAnsi="Times New Roman CYR" w:cs="Times New Roman CYR"/>
-          <w:bCs/>
-          <w:sz w:val="24"/>
-          <w:szCs w:val="24"/>
-          <w:vertAlign w:val="superscript"/>
-          <w:lang w:eastAsia="ru-RU"/>
-        </w:rPr>
-        <w:t xml:space="preserve">                               </w:t>
-      </w:r>
-      <w:r>
-        <w:rPr>
-          <w:rFonts w:ascii="Times New Roman CYR" w:eastAsiaTheme="minorEastAsia" w:hAnsi="Times New Roman CYR" w:cs="Times New Roman CYR"/>
-          <w:bCs/>
-          <w:sz w:val="24"/>
-          <w:szCs w:val="24"/>
-          <w:vertAlign w:val="superscript"/>
-          <w:lang w:eastAsia="ru-RU"/>
-        </w:rPr>
-        <w:t xml:space="preserve">подпись                                </w:t>
-      </w:r>
-      <w:r>
-        <w:rPr>
-          <w:rFonts w:ascii="Times New Roman CYR" w:eastAsiaTheme="minorEastAsia" w:hAnsi="Times New Roman CYR" w:cs="Times New Roman CYR"/>
-          <w:bCs/>
-          <w:sz w:val="24"/>
-          <w:szCs w:val="24"/>
-          <w:vertAlign w:val="superscript"/>
-          <w:lang w:eastAsia="ru-RU"/>
-        </w:rPr>
-        <w:t xml:space="preserve">                                              </w:t>
-      </w:r>
-      <w:r>
-        <w:rPr>
-          <w:rFonts w:ascii="Times New Roman CYR" w:eastAsiaTheme="minorEastAsia" w:hAnsi="Times New Roman CYR" w:cs="Times New Roman CYR"/>
-          <w:bCs/>
-          <w:sz w:val="24"/>
-          <w:szCs w:val="24"/>
-          <w:vertAlign w:val="superscript"/>
-          <w:lang w:eastAsia="ru-RU"/>
-        </w:rPr>
-        <w:t>И.О. Фамилия</w:t>
-      </w:r>
-    </w:p>
-    <w:p>
-      <w:pPr>
-        <w:spacing w:after="0"/>
-        <w:jc w:val="both"/>
-        <w:rPr>
-          <w:rFonts w:ascii="Times New Roman" w:eastAsia="Times New Roman" w:hAnsi="Times New Roman" w:cs="Times New Roman"/>
-          <w:sz w:val="24"/>
-          <w:szCs w:val="24"/>
-          <w:lang w:eastAsia="ru-RU"/>
-        </w:rPr>
-      </w:pPr>
-      <w:r>
-        <w:rPr>
-          <w:rFonts w:ascii="Times New Roman" w:eastAsia="Times New Roman" w:hAnsi="Times New Roman" w:cs="Times New Roman"/>
-          <w:sz w:val="24"/>
-          <w:szCs w:val="24"/>
-          <w:lang w:eastAsia="ru-RU"/>
-        </w:rPr>
-        <w:t>Индивидуальное задание на практику получил:</w:t>
-      </w:r>
-    </w:p>
-    <w:p>
-      <w:pPr>
-        <w:widowControl w:val="0"/>
-        <w:autoSpaceDE w:val="0"/>
-        <w:autoSpaceDN w:val="0"/>
-        <w:adjustRightInd w:val="0"/>
-        <w:spacing w:after="0"/>
-        <w:jc w:val="both"/>
-        <w:rPr>
-          <w:rFonts w:ascii="Times New Roman CYR" w:eastAsiaTheme="minorEastAsia" w:hAnsi="Times New Roman CYR" w:cs="Times New Roman CYR"/>
-          <w:bCs/>
-          <w:sz w:val="24"/>
-          <w:szCs w:val="24"/>
-          <w:lang w:eastAsia="ru-RU"/>
-        </w:rPr>
-      </w:pPr>
-      <w:r>
-        <w:rPr>
-          <w:rFonts w:ascii="Times New Roman CYR" w:eastAsiaTheme="minorEastAsia" w:hAnsi="Times New Roman CYR" w:cs="Times New Roman CYR"/>
-          <w:bCs/>
-          <w:sz w:val="24"/>
-          <w:szCs w:val="24"/>
-          <w:lang w:eastAsia="ru-RU"/>
-        </w:rPr>
         <w:t xml:space="preserve">Обучающийся            ______________________      </w:t>
       </w:r>
       <w:r>
@@ -3989,6 +3870,42 @@
         </w:rPr>
       </w:pPr>
       <w:bookmarkStart w:id="2" w:name="_Hlk135571530"/>
+    </w:p>
+    <w:p>
+      <w:pPr>
+        <w:spacing w:after="0" w:line="0" w:lineRule="atLeast"/>
+        <w:ind w:right="-99"/>
+        <w:jc w:val="center"/>
+        <w:rPr>
+          <w:rFonts w:ascii="Times New Roman" w:eastAsia="Times New Roman" w:hAnsi="Times New Roman"/>
+          <w:b/>
+          <w:sz w:val="26"/>
+        </w:rPr>
+      </w:pPr>
+    </w:p>
+    <w:p>
+      <w:pPr>
+        <w:spacing w:after="0" w:line="0" w:lineRule="atLeast"/>
+        <w:ind w:right="-99"/>
+        <w:jc w:val="center"/>
+        <w:rPr>
+          <w:rFonts w:ascii="Times New Roman" w:eastAsia="Times New Roman" w:hAnsi="Times New Roman"/>
+          <w:b/>
+          <w:sz w:val="26"/>
+        </w:rPr>
+      </w:pPr>
+    </w:p>
+    <w:p>
+      <w:pPr>
+        <w:spacing w:after="0" w:line="0" w:lineRule="atLeast"/>
+        <w:ind w:right="-99"/>
+        <w:jc w:val="center"/>
+        <w:rPr>
+          <w:rFonts w:ascii="Times New Roman" w:eastAsia="Times New Roman" w:hAnsi="Times New Roman"/>
+          <w:b/>
+          <w:sz w:val="26"/>
+        </w:rPr>
+      </w:pPr>
     </w:p>
     <w:p>
       <w:pPr>
@@ -4329,8 +4246,7 @@
         <w:gridCol w:w="480"/>
         <w:gridCol w:w="20"/>
         <w:gridCol w:w="270"/>
-        <w:gridCol w:w="10"/>
-        <w:gridCol w:w="1640"/>
+        <w:gridCol w:w="1650"/>
         <w:gridCol w:w="520"/>
         <w:gridCol w:w="440"/>
         <w:gridCol w:w="500"/>
@@ -4378,7 +4294,7 @@
         <w:tc>
           <w:tcPr>
             <w:tcW w:w="2900" w:type="dxa"/>
-            <w:gridSpan w:val="6"/>
+            <w:gridSpan w:val="5"/>
             <w:tcBorders>
               <w:bottom w:val="single" w:sz="4" w:space="0" w:color="auto"/>
             </w:tcBorders>
@@ -4633,7 +4549,7 @@
         <w:tc>
           <w:tcPr>
             <w:tcW w:w="2900" w:type="dxa"/>
-            <w:gridSpan w:val="6"/>
+            <w:gridSpan w:val="5"/>
             <w:tcBorders>
               <w:top w:val="single" w:sz="4" w:space="0" w:color="auto"/>
             </w:tcBorders>
@@ -4826,56 +4742,6 @@
               </w:rPr>
               <w:t>(группа)</w:t>
             </w:r>
-          </w:p>
-        </w:tc>
-      </w:tr>
-      <w:tr>
-        <w:trPr>
-          <w:trHeight w:val="279"/>
-        </w:trPr>
-        <w:tc>
-          <w:tcPr>
-            <w:tcW w:w="3180" w:type="dxa"/>
-            <w:gridSpan w:val="10"/>
-            <w:shd w:val="clear" w:color="auto" w:fill="auto"/>
-            <w:vAlign w:val="bottom"/>
-          </w:tcPr>
-          <w:p>
-            <w:pPr>
-              <w:spacing w:after="0" w:line="0" w:lineRule="atLeast"/>
-              <w:ind w:left="20"/>
-              <w:rPr>
-                <w:rFonts w:ascii="Times New Roman" w:eastAsia="Times New Roman" w:hAnsi="Times New Roman"/>
-                <w:sz w:val="24"/>
-              </w:rPr>
-            </w:pPr>
-            <w:r>
-              <w:rPr>
-                <w:rFonts w:ascii="Times New Roman" w:eastAsia="Times New Roman" w:hAnsi="Times New Roman"/>
-                <w:sz w:val="24"/>
-              </w:rPr>
-              <w:t>Место прохождения практики</w:t>
-            </w:r>
-          </w:p>
-        </w:tc>
-        <w:tc>
-          <w:tcPr>
-            <w:tcW w:w="6670" w:type="dxa"/>
-            <w:gridSpan w:val="15"/>
-            <w:tcBorders>
-              <w:bottom w:val="single" w:sz="4" w:space="0" w:color="auto"/>
-            </w:tcBorders>
-            <w:shd w:val="clear" w:color="auto" w:fill="auto"/>
-            <w:vAlign w:val="bottom"/>
-          </w:tcPr>
-          <w:p>
-            <w:pPr>
-              <w:spacing w:after="0" w:line="0" w:lineRule="atLeast"/>
-              <w:rPr>
-                <w:rFonts w:ascii="Times New Roman" w:eastAsia="Times New Roman" w:hAnsi="Times New Roman"/>
-                <w:sz w:val="24"/>
-              </w:rPr>
-            </w:pPr>
           </w:p>
         </w:tc>
       </w:tr>
@@ -4886,7 +4752,7 @@
         <w:tc>
           <w:tcPr>
             <w:tcW w:w="9850" w:type="dxa"/>
-            <w:gridSpan w:val="25"/>
+            <w:gridSpan w:val="24"/>
             <w:tcBorders>
               <w:bottom w:val="single" w:sz="4" w:space="0" w:color="auto"/>
             </w:tcBorders>
@@ -4896,17 +4762,38 @@
           <w:p>
             <w:pPr>
               <w:spacing w:after="0" w:line="0" w:lineRule="atLeast"/>
-              <w:jc w:val="center"/>
-              <w:rPr>
-                <w:rFonts w:ascii="Times New Roman" w:eastAsia="Times New Roman" w:hAnsi="Times New Roman"/>
-              </w:rPr>
-            </w:pPr>
-            <w:r>
-              <w:rPr>
-                <w:rFonts w:ascii="Times New Roman" w:eastAsia="Times New Roman" w:hAnsi="Times New Roman"/>
-                <w:sz w:val="24"/>
-              </w:rPr>
-              <w:t>СГОК «Серпуховский городской открытый колледж»</w:t>
+              <w:rPr>
+                <w:rFonts w:ascii="Times New Roman" w:eastAsia="Times New Roman" w:hAnsi="Times New Roman"/>
+                <w:sz w:val="24"/>
+              </w:rPr>
+            </w:pPr>
+            <w:r>
+              <w:rPr>
+                <w:rFonts w:ascii="Times New Roman" w:eastAsia="Times New Roman" w:hAnsi="Times New Roman"/>
+                <w:sz w:val="24"/>
+              </w:rPr>
+              <w:t xml:space="preserve">Место прохождения практики </w:t>
+            </w:r>
+            <w:r>
+              <w:rPr>
+                <w:rFonts w:ascii="Times New Roman" w:eastAsia="Times New Roman" w:hAnsi="Times New Roman"/>
+                <w:sz w:val="24"/>
+              </w:rPr>
+              <w:t xml:space="preserve">  </w:t>
+            </w:r>
+            <w:r>
+              <w:rPr>
+                <w:rFonts w:ascii="Times New Roman" w:eastAsia="Times New Roman" w:hAnsi="Times New Roman"/>
+                <w:sz w:val="24"/>
+              </w:rPr>
+              <w:t xml:space="preserve">ЧПОУ </w:t>
+            </w:r>
+            <w:r>
+              <w:rPr>
+                <w:rFonts w:ascii="Times New Roman" w:eastAsia="Times New Roman" w:hAnsi="Times New Roman"/>
+                <w:sz w:val="24"/>
+              </w:rPr>
+              <w:t>Серпуховский городской открытый колледж</w:t>
             </w:r>
           </w:p>
         </w:tc>
@@ -4918,7 +4805,7 @@
         <w:tc>
           <w:tcPr>
             <w:tcW w:w="9850" w:type="dxa"/>
-            <w:gridSpan w:val="25"/>
+            <w:gridSpan w:val="24"/>
             <w:tcBorders>
               <w:top w:val="single" w:sz="4" w:space="0" w:color="auto"/>
             </w:tcBorders>
@@ -4952,7 +4839,7 @@
         <w:tc>
           <w:tcPr>
             <w:tcW w:w="9850" w:type="dxa"/>
-            <w:gridSpan w:val="25"/>
+            <w:gridSpan w:val="24"/>
             <w:tcBorders>
               <w:bottom w:val="single" w:sz="4" w:space="0" w:color="auto"/>
             </w:tcBorders>
@@ -4962,7 +4849,6 @@
           <w:p>
             <w:pPr>
               <w:spacing w:after="0" w:line="0" w:lineRule="atLeast"/>
-              <w:jc w:val="center"/>
               <w:rPr>
                 <w:rFonts w:ascii="Times New Roman" w:eastAsia="Times New Roman" w:hAnsi="Times New Roman"/>
                 <w:sz w:val="24"/>
@@ -4994,7 +4880,7 @@
         <w:tc>
           <w:tcPr>
             <w:tcW w:w="9850" w:type="dxa"/>
-            <w:gridSpan w:val="25"/>
+            <w:gridSpan w:val="24"/>
             <w:tcBorders>
               <w:top w:val="single" w:sz="4" w:space="0" w:color="auto"/>
             </w:tcBorders>
@@ -5024,12 +4910,12 @@
       </w:tr>
       <w:tr>
         <w:trPr>
-          <w:trHeight w:val="427"/>
+          <w:trHeight w:val="401"/>
         </w:trPr>
         <w:tc>
           <w:tcPr>
             <w:tcW w:w="9850" w:type="dxa"/>
-            <w:gridSpan w:val="25"/>
+            <w:gridSpan w:val="24"/>
             <w:tcBorders>
               <w:bottom w:val="single" w:sz="4" w:space="0" w:color="auto"/>
             </w:tcBorders>
@@ -5051,7 +4937,6 @@
               </w:rPr>
               <w:t>Срок прохождения практики: с «</w:t>
             </w:r>
-            <w:proofErr w:type="gramStart"/>
             <w:r>
               <w:rPr>
                 <w:rFonts w:ascii="Times New Roman" w:eastAsia="Times New Roman" w:hAnsi="Times New Roman"/>
@@ -5064,15 +4949,14 @@
                 <w:rFonts w:ascii="Times New Roman" w:eastAsia="Times New Roman" w:hAnsi="Times New Roman"/>
                 <w:sz w:val="24"/>
               </w:rPr>
-              <w:t>»_</w:t>
-            </w:r>
-            <w:proofErr w:type="gramEnd"/>
-            <w:r>
-              <w:rPr>
-                <w:rFonts w:ascii="Times New Roman" w:eastAsia="Times New Roman" w:hAnsi="Times New Roman"/>
-                <w:sz w:val="24"/>
-              </w:rPr>
-              <w:t>_</w:t>
+              <w:t>»</w:t>
+            </w:r>
+            <w:r>
+              <w:rPr>
+                <w:rFonts w:ascii="Times New Roman" w:eastAsia="Times New Roman" w:hAnsi="Times New Roman"/>
+                <w:sz w:val="24"/>
+              </w:rPr>
+              <w:t xml:space="preserve"> </w:t>
             </w:r>
             <w:r>
               <w:rPr>
@@ -5086,7 +4970,14 @@
                 <w:rFonts w:ascii="Times New Roman" w:eastAsia="Times New Roman" w:hAnsi="Times New Roman"/>
                 <w:sz w:val="24"/>
               </w:rPr>
-              <w:t>____20</w:t>
+              <w:t xml:space="preserve"> </w:t>
+            </w:r>
+            <w:r>
+              <w:rPr>
+                <w:rFonts w:ascii="Times New Roman" w:eastAsia="Times New Roman" w:hAnsi="Times New Roman"/>
+                <w:sz w:val="24"/>
+              </w:rPr>
+              <w:t>20</w:t>
             </w:r>
             <w:r>
               <w:rPr>
@@ -5114,7 +5005,14 @@
                 <w:rFonts w:ascii="Times New Roman" w:eastAsia="Times New Roman" w:hAnsi="Times New Roman"/>
                 <w:sz w:val="24"/>
               </w:rPr>
-              <w:t>»___</w:t>
+              <w:t>»</w:t>
+            </w:r>
+            <w:r>
+              <w:rPr>
+                <w:rFonts w:ascii="Times New Roman" w:eastAsia="Times New Roman" w:hAnsi="Times New Roman"/>
+                <w:sz w:val="24"/>
+              </w:rPr>
+              <w:t xml:space="preserve"> </w:t>
             </w:r>
             <w:r>
               <w:rPr>
@@ -5128,7 +5026,14 @@
                 <w:rFonts w:ascii="Times New Roman" w:eastAsia="Times New Roman" w:hAnsi="Times New Roman"/>
                 <w:sz w:val="24"/>
               </w:rPr>
-              <w:t>___20</w:t>
+              <w:t xml:space="preserve"> </w:t>
+            </w:r>
+            <w:r>
+              <w:rPr>
+                <w:rFonts w:ascii="Times New Roman" w:eastAsia="Times New Roman" w:hAnsi="Times New Roman"/>
+                <w:sz w:val="24"/>
+              </w:rPr>
+              <w:t>20</w:t>
             </w:r>
             <w:r>
               <w:rPr>
@@ -5188,7 +5093,7 @@
         <w:tc>
           <w:tcPr>
             <w:tcW w:w="3520" w:type="dxa"/>
-            <w:gridSpan w:val="7"/>
+            <w:gridSpan w:val="6"/>
             <w:tcBorders>
               <w:top w:val="single" w:sz="4" w:space="0" w:color="auto"/>
               <w:left w:val="single" w:sz="4" w:space="0" w:color="auto"/>
@@ -5296,7 +5201,7 @@
         <w:tc>
           <w:tcPr>
             <w:tcW w:w="3520" w:type="dxa"/>
-            <w:gridSpan w:val="7"/>
+            <w:gridSpan w:val="6"/>
             <w:tcBorders>
               <w:top w:val="single" w:sz="4" w:space="0" w:color="auto"/>
               <w:left w:val="single" w:sz="4" w:space="0" w:color="auto"/>
@@ -5449,7 +5354,7 @@
         <w:tc>
           <w:tcPr>
             <w:tcW w:w="3110" w:type="dxa"/>
-            <w:gridSpan w:val="5"/>
+            <w:gridSpan w:val="4"/>
             <w:tcBorders>
               <w:top w:val="single" w:sz="4" w:space="0" w:color="auto"/>
               <w:bottom w:val="single" w:sz="4" w:space="0" w:color="auto"/>
@@ -5624,7 +5529,7 @@
         <w:tc>
           <w:tcPr>
             <w:tcW w:w="3110" w:type="dxa"/>
-            <w:gridSpan w:val="5"/>
+            <w:gridSpan w:val="4"/>
             <w:shd w:val="clear" w:color="auto" w:fill="auto"/>
           </w:tcPr>
           <w:p>
@@ -5798,7 +5703,7 @@
         <w:tc>
           <w:tcPr>
             <w:tcW w:w="3110" w:type="dxa"/>
-            <w:gridSpan w:val="5"/>
+            <w:gridSpan w:val="4"/>
             <w:tcBorders>
               <w:bottom w:val="single" w:sz="4" w:space="0" w:color="auto"/>
             </w:tcBorders>
@@ -5824,7 +5729,7 @@
                 <w:w w:val="99"/>
                 <w:sz w:val="24"/>
               </w:rPr>
-              <w:t>М.Г.</w:t>
+              <w:t>Меркулова</w:t>
             </w:r>
             <w:r>
               <w:rPr>
@@ -5834,17 +5739,7 @@
                 <w:w w:val="99"/>
                 <w:sz w:val="24"/>
               </w:rPr>
-              <w:t xml:space="preserve"> </w:t>
-            </w:r>
-            <w:r>
-              <w:rPr>
-                <w:rFonts w:ascii="Times New Roman" w:eastAsia="Times New Roman" w:hAnsi="Times New Roman"/>
-                <w:b/>
-                <w:i/>
-                <w:w w:val="99"/>
-                <w:sz w:val="24"/>
-              </w:rPr>
-              <w:t>Меркулова</w:t>
+              <w:t xml:space="preserve"> М.Г.</w:t>
             </w:r>
           </w:p>
           <w:p>
@@ -6013,7 +5908,7 @@
         <w:tc>
           <w:tcPr>
             <w:tcW w:w="3110" w:type="dxa"/>
-            <w:gridSpan w:val="5"/>
+            <w:gridSpan w:val="4"/>
             <w:tcBorders>
               <w:top w:val="single" w:sz="4" w:space="0" w:color="auto"/>
             </w:tcBorders>
@@ -6200,7 +6095,7 @@
         <w:tc>
           <w:tcPr>
             <w:tcW w:w="3110" w:type="dxa"/>
-            <w:gridSpan w:val="5"/>
+            <w:gridSpan w:val="4"/>
             <w:tcBorders>
               <w:bottom w:val="single" w:sz="4" w:space="0" w:color="auto"/>
             </w:tcBorders>
@@ -6371,7 +6266,7 @@
         <w:tc>
           <w:tcPr>
             <w:tcW w:w="3110" w:type="dxa"/>
-            <w:gridSpan w:val="5"/>
+            <w:gridSpan w:val="4"/>
             <w:tcBorders>
               <w:top w:val="single" w:sz="4" w:space="0" w:color="auto"/>
             </w:tcBorders>
@@ -6559,7 +6454,7 @@
         <w:tc>
           <w:tcPr>
             <w:tcW w:w="3110" w:type="dxa"/>
-            <w:gridSpan w:val="5"/>
+            <w:gridSpan w:val="4"/>
             <w:tcBorders>
               <w:bottom w:val="single" w:sz="4" w:space="0" w:color="auto"/>
             </w:tcBorders>
@@ -6801,7 +6696,7 @@
         <w:tc>
           <w:tcPr>
             <w:tcW w:w="3110" w:type="dxa"/>
-            <w:gridSpan w:val="5"/>
+            <w:gridSpan w:val="4"/>
             <w:tcBorders>
               <w:top w:val="single" w:sz="4" w:space="0" w:color="auto"/>
               <w:bottom w:val="single" w:sz="4" w:space="0" w:color="auto"/>
@@ -6978,7 +6873,7 @@
         <w:tc>
           <w:tcPr>
             <w:tcW w:w="3110" w:type="dxa"/>
-            <w:gridSpan w:val="5"/>
+            <w:gridSpan w:val="4"/>
             <w:tcBorders>
               <w:top w:val="single" w:sz="4" w:space="0" w:color="auto"/>
             </w:tcBorders>
@@ -7155,7 +7050,7 @@
         <w:tc>
           <w:tcPr>
             <w:tcW w:w="3110" w:type="dxa"/>
-            <w:gridSpan w:val="5"/>
+            <w:gridSpan w:val="4"/>
             <w:tcBorders>
               <w:bottom w:val="single" w:sz="4" w:space="0" w:color="auto"/>
             </w:tcBorders>
@@ -7181,7 +7076,7 @@
                 <w:w w:val="99"/>
                 <w:sz w:val="24"/>
               </w:rPr>
-              <w:t>М.Г.</w:t>
+              <w:t>Меркулова</w:t>
             </w:r>
             <w:r>
               <w:rPr>
@@ -7191,17 +7086,7 @@
                 <w:w w:val="99"/>
                 <w:sz w:val="24"/>
               </w:rPr>
-              <w:t xml:space="preserve"> </w:t>
-            </w:r>
-            <w:r>
-              <w:rPr>
-                <w:rFonts w:ascii="Times New Roman" w:eastAsia="Times New Roman" w:hAnsi="Times New Roman"/>
-                <w:b/>
-                <w:i/>
-                <w:w w:val="99"/>
-                <w:sz w:val="24"/>
-              </w:rPr>
-              <w:t>Меркулова</w:t>
+              <w:t xml:space="preserve"> М.Г.</w:t>
             </w:r>
           </w:p>
           <w:p>
@@ -7370,7 +7255,7 @@
         <w:tc>
           <w:tcPr>
             <w:tcW w:w="3110" w:type="dxa"/>
-            <w:gridSpan w:val="5"/>
+            <w:gridSpan w:val="4"/>
             <w:tcBorders>
               <w:top w:val="single" w:sz="4" w:space="0" w:color="auto"/>
             </w:tcBorders>
@@ -7557,7 +7442,7 @@
         <w:tc>
           <w:tcPr>
             <w:tcW w:w="3110" w:type="dxa"/>
-            <w:gridSpan w:val="5"/>
+            <w:gridSpan w:val="4"/>
             <w:tcBorders>
               <w:bottom w:val="single" w:sz="4" w:space="0" w:color="auto"/>
             </w:tcBorders>
@@ -7728,7 +7613,7 @@
         <w:tc>
           <w:tcPr>
             <w:tcW w:w="3110" w:type="dxa"/>
-            <w:gridSpan w:val="5"/>
+            <w:gridSpan w:val="4"/>
             <w:tcBorders>
               <w:top w:val="single" w:sz="4" w:space="0" w:color="auto"/>
             </w:tcBorders>
@@ -7916,7 +7801,7 @@
         <w:tc>
           <w:tcPr>
             <w:tcW w:w="3110" w:type="dxa"/>
-            <w:gridSpan w:val="5"/>
+            <w:gridSpan w:val="4"/>
             <w:tcBorders>
               <w:bottom w:val="single" w:sz="4" w:space="0" w:color="auto"/>
             </w:tcBorders>
@@ -8157,7 +8042,7 @@
         <w:tc>
           <w:tcPr>
             <w:tcW w:w="3110" w:type="dxa"/>
-            <w:gridSpan w:val="5"/>
+            <w:gridSpan w:val="4"/>
             <w:tcBorders>
               <w:top w:val="single" w:sz="4" w:space="0" w:color="auto"/>
               <w:bottom w:val="single" w:sz="4" w:space="0" w:color="auto"/>
@@ -8334,7 +8219,7 @@
         <w:tc>
           <w:tcPr>
             <w:tcW w:w="3110" w:type="dxa"/>
-            <w:gridSpan w:val="5"/>
+            <w:gridSpan w:val="4"/>
             <w:tcBorders>
               <w:top w:val="single" w:sz="4" w:space="0" w:color="auto"/>
             </w:tcBorders>
@@ -8511,7 +8396,7 @@
         <w:tc>
           <w:tcPr>
             <w:tcW w:w="3110" w:type="dxa"/>
-            <w:gridSpan w:val="5"/>
+            <w:gridSpan w:val="4"/>
             <w:tcBorders>
               <w:bottom w:val="single" w:sz="4" w:space="0" w:color="auto"/>
             </w:tcBorders>
@@ -8537,7 +8422,7 @@
                 <w:w w:val="99"/>
                 <w:sz w:val="24"/>
               </w:rPr>
-              <w:t>М.Г.</w:t>
+              <w:t>Меркулова</w:t>
             </w:r>
             <w:r>
               <w:rPr>
@@ -8547,17 +8432,7 @@
                 <w:w w:val="99"/>
                 <w:sz w:val="24"/>
               </w:rPr>
-              <w:t xml:space="preserve"> </w:t>
-            </w:r>
-            <w:r>
-              <w:rPr>
-                <w:rFonts w:ascii="Times New Roman" w:eastAsia="Times New Roman" w:hAnsi="Times New Roman"/>
-                <w:b/>
-                <w:i/>
-                <w:w w:val="99"/>
-                <w:sz w:val="24"/>
-              </w:rPr>
-              <w:t>Меркулова</w:t>
+              <w:t xml:space="preserve"> М.Г.</w:t>
             </w:r>
           </w:p>
           <w:p>
@@ -8726,7 +8601,7 @@
         <w:tc>
           <w:tcPr>
             <w:tcW w:w="3110" w:type="dxa"/>
-            <w:gridSpan w:val="5"/>
+            <w:gridSpan w:val="4"/>
             <w:tcBorders>
               <w:top w:val="single" w:sz="4" w:space="0" w:color="auto"/>
             </w:tcBorders>
@@ -8913,7 +8788,7 @@
         <w:tc>
           <w:tcPr>
             <w:tcW w:w="3110" w:type="dxa"/>
-            <w:gridSpan w:val="5"/>
+            <w:gridSpan w:val="4"/>
             <w:tcBorders>
               <w:bottom w:val="single" w:sz="4" w:space="0" w:color="auto"/>
             </w:tcBorders>
@@ -9084,7 +8959,7 @@
         <w:tc>
           <w:tcPr>
             <w:tcW w:w="3110" w:type="dxa"/>
-            <w:gridSpan w:val="5"/>
+            <w:gridSpan w:val="4"/>
             <w:tcBorders>
               <w:top w:val="single" w:sz="4" w:space="0" w:color="auto"/>
             </w:tcBorders>
@@ -9272,7 +9147,7 @@
         <w:tc>
           <w:tcPr>
             <w:tcW w:w="3110" w:type="dxa"/>
-            <w:gridSpan w:val="5"/>
+            <w:gridSpan w:val="4"/>
             <w:tcBorders>
               <w:bottom w:val="single" w:sz="4" w:space="0" w:color="auto"/>
             </w:tcBorders>
@@ -9512,7 +9387,7 @@
         <w:tc>
           <w:tcPr>
             <w:tcW w:w="3110" w:type="dxa"/>
-            <w:gridSpan w:val="5"/>
+            <w:gridSpan w:val="4"/>
             <w:tcBorders>
               <w:top w:val="single" w:sz="4" w:space="0" w:color="auto"/>
               <w:bottom w:val="single" w:sz="4" w:space="0" w:color="auto"/>
@@ -9689,7 +9564,7 @@
         <w:tc>
           <w:tcPr>
             <w:tcW w:w="3110" w:type="dxa"/>
-            <w:gridSpan w:val="5"/>
+            <w:gridSpan w:val="4"/>
             <w:tcBorders>
               <w:top w:val="single" w:sz="4" w:space="0" w:color="auto"/>
             </w:tcBorders>
@@ -9866,7 +9741,7 @@
         <w:tc>
           <w:tcPr>
             <w:tcW w:w="3110" w:type="dxa"/>
-            <w:gridSpan w:val="5"/>
+            <w:gridSpan w:val="4"/>
             <w:tcBorders>
               <w:bottom w:val="single" w:sz="4" w:space="0" w:color="auto"/>
             </w:tcBorders>
@@ -9892,7 +9767,17 @@
                 <w:w w:val="99"/>
                 <w:sz w:val="24"/>
               </w:rPr>
-              <w:t>А.Н. Глебова</w:t>
+              <w:t>Глебов</w:t>
+            </w:r>
+            <w:r>
+              <w:rPr>
+                <w:rFonts w:ascii="Times New Roman" w:eastAsia="Times New Roman" w:hAnsi="Times New Roman"/>
+                <w:b/>
+                <w:i/>
+                <w:w w:val="99"/>
+                <w:sz w:val="24"/>
+              </w:rPr>
+              <w:t>а А.Н.</w:t>
             </w:r>
           </w:p>
         </w:tc>
@@ -10048,7 +9933,7 @@
         <w:tc>
           <w:tcPr>
             <w:tcW w:w="3110" w:type="dxa"/>
-            <w:gridSpan w:val="5"/>
+            <w:gridSpan w:val="4"/>
             <w:tcBorders>
               <w:top w:val="single" w:sz="4" w:space="0" w:color="auto"/>
             </w:tcBorders>
@@ -10235,7 +10120,7 @@
         <w:tc>
           <w:tcPr>
             <w:tcW w:w="3110" w:type="dxa"/>
-            <w:gridSpan w:val="5"/>
+            <w:gridSpan w:val="4"/>
             <w:tcBorders>
               <w:bottom w:val="single" w:sz="4" w:space="0" w:color="auto"/>
             </w:tcBorders>
@@ -10406,7 +10291,7 @@
         <w:tc>
           <w:tcPr>
             <w:tcW w:w="3110" w:type="dxa"/>
-            <w:gridSpan w:val="5"/>
+            <w:gridSpan w:val="4"/>
             <w:tcBorders>
               <w:top w:val="single" w:sz="4" w:space="0" w:color="auto"/>
             </w:tcBorders>
@@ -10594,7 +10479,7 @@
         <w:tc>
           <w:tcPr>
             <w:tcW w:w="3110" w:type="dxa"/>
-            <w:gridSpan w:val="5"/>
+            <w:gridSpan w:val="4"/>
             <w:tcBorders>
               <w:bottom w:val="single" w:sz="4" w:space="0" w:color="auto"/>
             </w:tcBorders>
@@ -10760,7 +10645,7 @@
         <w:tc>
           <w:tcPr>
             <w:tcW w:w="6740" w:type="dxa"/>
-            <w:gridSpan w:val="17"/>
+            <w:gridSpan w:val="16"/>
             <w:shd w:val="clear" w:color="auto" w:fill="auto"/>
             <w:vAlign w:val="bottom"/>
           </w:tcPr>
@@ -10876,7 +10761,7 @@
         <w:tc>
           <w:tcPr>
             <w:tcW w:w="9640" w:type="dxa"/>
-            <w:gridSpan w:val="24"/>
+            <w:gridSpan w:val="23"/>
             <w:tcBorders>
               <w:bottom w:val="single" w:sz="4" w:space="0" w:color="auto"/>
             </w:tcBorders>
@@ -10942,7 +10827,7 @@
         <w:tc>
           <w:tcPr>
             <w:tcW w:w="3860" w:type="dxa"/>
-            <w:gridSpan w:val="10"/>
+            <w:gridSpan w:val="9"/>
             <w:tcBorders>
               <w:top w:val="single" w:sz="4" w:space="0" w:color="auto"/>
             </w:tcBorders>
@@ -11091,19 +10976,12 @@
                 <w:sz w:val="24"/>
               </w:rPr>
             </w:pPr>
-            <w:r>
-              <w:rPr>
-                <w:rFonts w:ascii="Times New Roman" w:eastAsia="Times New Roman" w:hAnsi="Times New Roman"/>
-                <w:sz w:val="24"/>
-              </w:rPr>
-              <w:t>Преподаватель</w:t>
-            </w:r>
           </w:p>
         </w:tc>
         <w:tc>
           <w:tcPr>
             <w:tcW w:w="2420" w:type="dxa"/>
-            <w:gridSpan w:val="5"/>
+            <w:gridSpan w:val="4"/>
             <w:shd w:val="clear" w:color="auto" w:fill="auto"/>
             <w:vAlign w:val="bottom"/>
           </w:tcPr>
@@ -11248,7 +11126,7 @@
         <w:tc>
           <w:tcPr>
             <w:tcW w:w="2420" w:type="dxa"/>
-            <w:gridSpan w:val="5"/>
+            <w:gridSpan w:val="4"/>
             <w:shd w:val="clear" w:color="auto" w:fill="auto"/>
             <w:vAlign w:val="bottom"/>
           </w:tcPr>
@@ -11346,16 +11224,8 @@
           </w:p>
         </w:tc>
       </w:tr>
+      <w:bookmarkEnd w:id="2"/>
     </w:tbl>
-    <w:p>
-      <w:pPr>
-        <w:spacing w:line="200" w:lineRule="exact"/>
-        <w:rPr>
-          <w:rFonts w:ascii="Times New Roman" w:eastAsia="Times New Roman" w:hAnsi="Times New Roman"/>
-        </w:rPr>
-      </w:pPr>
-    </w:p>
-    <w:bookmarkEnd w:id="2"/>
     <w:p>
       <w:pPr>
         <w:rPr>
@@ -11905,99 +11775,131 @@
                 <w:sz w:val="28"/>
                 <w:szCs w:val="28"/>
               </w:rPr>
-              <w:t>Гоголев Александр Сергеевич</w:t>
-            </w:r>
-          </w:p>
-        </w:tc>
-      </w:tr>
-      <w:tr>
-        <w:tc>
-          <w:tcPr>
-            <w:tcW w:w="4077" w:type="dxa"/>
-          </w:tcPr>
-          <w:p>
-            <w:pPr>
+              <w:t xml:space="preserve">Гоголев </w:t>
+            </w:r>
+            <w:r>
               <w:rPr>
                 <w:rFonts w:ascii="Times New Roman" w:hAnsi="Times New Roman"/>
                 <w:sz w:val="28"/>
                 <w:szCs w:val="28"/>
               </w:rPr>
-            </w:pPr>
-            <w:r>
+              <w:t>А.С.</w:t>
+            </w:r>
+          </w:p>
+        </w:tc>
+      </w:tr>
+      <w:tr>
+        <w:tc>
+          <w:tcPr>
+            <w:tcW w:w="4077" w:type="dxa"/>
+          </w:tcPr>
+          <w:p>
+            <w:pPr>
               <w:rPr>
                 <w:rFonts w:ascii="Times New Roman" w:hAnsi="Times New Roman"/>
                 <w:sz w:val="28"/>
                 <w:szCs w:val="28"/>
               </w:rPr>
-              <w:t>Сроки прохождения практической подготовки</w:t>
-            </w:r>
-          </w:p>
-        </w:tc>
-        <w:tc>
-          <w:tcPr>
-            <w:tcW w:w="5954" w:type="dxa"/>
-          </w:tcPr>
-          <w:p>
-            <w:pPr>
+            </w:pPr>
+            <w:r>
               <w:rPr>
                 <w:rFonts w:ascii="Times New Roman" w:hAnsi="Times New Roman"/>
                 <w:sz w:val="28"/>
                 <w:szCs w:val="28"/>
               </w:rPr>
-            </w:pPr>
-            <w:r>
+              <w:t>Сроки прохождения практической подготовки</w:t>
+            </w:r>
+          </w:p>
+        </w:tc>
+        <w:tc>
+          <w:tcPr>
+            <w:tcW w:w="5954" w:type="dxa"/>
+          </w:tcPr>
+          <w:p>
+            <w:pPr>
               <w:rPr>
                 <w:rFonts w:ascii="Times New Roman" w:hAnsi="Times New Roman"/>
                 <w:sz w:val="28"/>
                 <w:szCs w:val="28"/>
               </w:rPr>
-              <w:t>С 18.05.2023 по 21.06.2023</w:t>
-            </w:r>
-          </w:p>
-        </w:tc>
-      </w:tr>
-      <w:tr>
-        <w:tc>
-          <w:tcPr>
-            <w:tcW w:w="4077" w:type="dxa"/>
-          </w:tcPr>
-          <w:p>
-            <w:pPr>
+            </w:pPr>
+            <w:r>
               <w:rPr>
                 <w:rFonts w:ascii="Times New Roman" w:hAnsi="Times New Roman"/>
                 <w:sz w:val="28"/>
                 <w:szCs w:val="28"/>
               </w:rPr>
-            </w:pPr>
+              <w:t xml:space="preserve">18.05.2023 </w:t>
+            </w:r>
             <w:r>
               <w:rPr>
                 <w:rFonts w:ascii="Times New Roman" w:hAnsi="Times New Roman"/>
                 <w:sz w:val="28"/>
                 <w:szCs w:val="28"/>
               </w:rPr>
-              <w:t>Место прохождения практической подготовки</w:t>
-            </w:r>
-          </w:p>
-        </w:tc>
-        <w:tc>
-          <w:tcPr>
-            <w:tcW w:w="5954" w:type="dxa"/>
-          </w:tcPr>
-          <w:p>
-            <w:pPr>
+              <w:t xml:space="preserve">- </w:t>
+            </w:r>
+            <w:r>
               <w:rPr>
                 <w:rFonts w:ascii="Times New Roman" w:hAnsi="Times New Roman"/>
                 <w:sz w:val="28"/>
                 <w:szCs w:val="28"/>
               </w:rPr>
-            </w:pPr>
-            <w:r>
+              <w:t>21.06.2023</w:t>
+            </w:r>
+          </w:p>
+        </w:tc>
+      </w:tr>
+      <w:tr>
+        <w:tc>
+          <w:tcPr>
+            <w:tcW w:w="4077" w:type="dxa"/>
+          </w:tcPr>
+          <w:p>
+            <w:pPr>
               <w:rPr>
                 <w:rFonts w:ascii="Times New Roman" w:hAnsi="Times New Roman"/>
                 <w:sz w:val="28"/>
                 <w:szCs w:val="28"/>
               </w:rPr>
-              <w:t>«СГОК» Серпуховский городской открытый колледж</w:t>
+            </w:pPr>
+            <w:r>
+              <w:rPr>
+                <w:rFonts w:ascii="Times New Roman" w:hAnsi="Times New Roman"/>
+                <w:sz w:val="28"/>
+                <w:szCs w:val="28"/>
+              </w:rPr>
+              <w:t>Место прохождения практической подготовки</w:t>
+            </w:r>
+          </w:p>
+        </w:tc>
+        <w:tc>
+          <w:tcPr>
+            <w:tcW w:w="5954" w:type="dxa"/>
+          </w:tcPr>
+          <w:p>
+            <w:pPr>
+              <w:rPr>
+                <w:rFonts w:ascii="Times New Roman" w:hAnsi="Times New Roman"/>
+                <w:sz w:val="28"/>
+                <w:szCs w:val="28"/>
+              </w:rPr>
+            </w:pPr>
+            <w:r>
+              <w:rPr>
+                <w:rFonts w:ascii="Times New Roman" w:hAnsi="Times New Roman"/>
+                <w:sz w:val="28"/>
+                <w:szCs w:val="28"/>
+              </w:rPr>
+              <w:t>ЧПОУ</w:t>
+            </w:r>
+            <w:r>
+              <w:rPr>
+                <w:rFonts w:ascii="Times New Roman" w:hAnsi="Times New Roman"/>
+                <w:sz w:val="28"/>
+                <w:szCs w:val="28"/>
+              </w:rPr>
+              <w:t xml:space="preserve"> Серпуховский городской открытый колледж</w:t>
             </w:r>
           </w:p>
         </w:tc>
@@ -12695,7 +12597,6 @@
           </w:tcPr>
           <w:p>
             <w:pPr>
-              <w:ind w:firstLine="400"/>
               <w:jc w:val="both"/>
               <w:rPr>
                 <w:rFonts w:ascii="Times New Roman" w:hAnsi="Times New Roman"/>
@@ -12703,6 +12604,14 @@
                 <w:szCs w:val="28"/>
               </w:rPr>
             </w:pPr>
+            <w:r>
+              <w:rPr>
+                <w:rFonts w:ascii="Times New Roman" w:hAnsi="Times New Roman"/>
+                <w:sz w:val="28"/>
+                <w:szCs w:val="28"/>
+              </w:rPr>
+              <w:t>04.06.2023</w:t>
+            </w:r>
           </w:p>
         </w:tc>
         <w:tc>
@@ -12717,7 +12626,6 @@
           </w:tcPr>
           <w:p>
             <w:pPr>
-              <w:ind w:firstLine="400"/>
               <w:jc w:val="both"/>
               <w:rPr>
                 <w:rFonts w:ascii="Times New Roman" w:hAnsi="Times New Roman"/>
@@ -12725,6 +12633,14 @@
                 <w:szCs w:val="28"/>
               </w:rPr>
             </w:pPr>
+            <w:r>
+              <w:rPr>
+                <w:rFonts w:ascii="Times New Roman" w:hAnsi="Times New Roman"/>
+                <w:sz w:val="28"/>
+                <w:szCs w:val="28"/>
+              </w:rPr>
+              <w:t>Добавлена более подробная информация об автомобилях</w:t>
+            </w:r>
           </w:p>
         </w:tc>
         <w:tc>
@@ -12921,25 +12837,19 @@
                 <w:szCs w:val="28"/>
               </w:rPr>
             </w:pPr>
-          </w:p>
-        </w:tc>
-        <w:tc>
-          <w:tcPr>
-            <w:tcW w:w="283" w:type="dxa"/>
-          </w:tcPr>
-          <w:p>
-            <w:pPr>
+            <w:r>
               <w:rPr>
                 <w:rFonts w:ascii="Times New Roman" w:hAnsi="Times New Roman"/>
                 <w:sz w:val="28"/>
                 <w:szCs w:val="28"/>
               </w:rPr>
-            </w:pPr>
-          </w:p>
-        </w:tc>
-        <w:tc>
-          <w:tcPr>
-            <w:tcW w:w="284" w:type="dxa"/>
+              <w:t>Тарковский А.Д.</w:t>
+            </w:r>
+          </w:p>
+        </w:tc>
+        <w:tc>
+          <w:tcPr>
+            <w:tcW w:w="283" w:type="dxa"/>
           </w:tcPr>
           <w:p>
             <w:pPr>
@@ -12949,30 +12859,44 @@
                 <w:szCs w:val="28"/>
               </w:rPr>
             </w:pPr>
-            <w:r>
+          </w:p>
+        </w:tc>
+        <w:tc>
+          <w:tcPr>
+            <w:tcW w:w="284" w:type="dxa"/>
+          </w:tcPr>
+          <w:p>
+            <w:pPr>
               <w:rPr>
                 <w:rFonts w:ascii="Times New Roman" w:hAnsi="Times New Roman"/>
                 <w:sz w:val="28"/>
                 <w:szCs w:val="28"/>
               </w:rPr>
-              <w:t>/</w:t>
-            </w:r>
-          </w:p>
-        </w:tc>
-        <w:tc>
-          <w:tcPr>
-            <w:tcW w:w="2409" w:type="dxa"/>
-            <w:tcBorders>
-              <w:bottom w:val="single" w:sz="4" w:space="0" w:color="auto"/>
-            </w:tcBorders>
-          </w:tcPr>
-          <w:p>
-            <w:pPr>
+            </w:pPr>
+            <w:r>
               <w:rPr>
                 <w:rFonts w:ascii="Times New Roman" w:hAnsi="Times New Roman"/>
                 <w:sz w:val="28"/>
                 <w:szCs w:val="28"/>
               </w:rPr>
+              <w:t>/</w:t>
+            </w:r>
+          </w:p>
+        </w:tc>
+        <w:tc>
+          <w:tcPr>
+            <w:tcW w:w="2409" w:type="dxa"/>
+            <w:tcBorders>
+              <w:bottom w:val="single" w:sz="4" w:space="0" w:color="auto"/>
+            </w:tcBorders>
+          </w:tcPr>
+          <w:p>
+            <w:pPr>
+              <w:rPr>
+                <w:rFonts w:ascii="Times New Roman" w:hAnsi="Times New Roman"/>
+                <w:sz w:val="28"/>
+                <w:szCs w:val="28"/>
+              </w:rPr>
             </w:pPr>
           </w:p>
         </w:tc>
@@ -13476,26 +13400,11 @@
           </w:p>
         </w:tc>
       </w:tr>
+      <w:bookmarkEnd w:id="4"/>
       <w:bookmarkEnd w:id="5"/>
     </w:tbl>
     <w:p>
       <w:pPr>
-        <w:rPr>
-          <w:rFonts w:ascii="Times New Roman" w:hAnsi="Times New Roman"/>
-          <w:sz w:val="28"/>
-          <w:szCs w:val="28"/>
-        </w:rPr>
-      </w:pPr>
-    </w:p>
-    <w:bookmarkEnd w:id="4"/>
-    <w:p>
-      <w:pPr>
-        <w:autoSpaceDE w:val="0"/>
-        <w:autoSpaceDN w:val="0"/>
-        <w:adjustRightInd w:val="0"/>
-        <w:spacing w:line="24" w:lineRule="atLeast"/>
-        <w:ind w:firstLine="709"/>
-        <w:jc w:val="center"/>
         <w:rPr>
           <w:rFonts w:ascii="Times New Roman" w:hAnsi="Times New Roman"/>
           <w:b/>
@@ -13521,16 +13430,6 @@
           <w:sz w:val="28"/>
           <w:szCs w:val="28"/>
         </w:rPr>
-        <w:br w:type="page"/>
-      </w:r>
-      <w:r>
-        <w:rPr>
-          <w:rFonts w:ascii="Times New Roman" w:hAnsi="Times New Roman"/>
-          <w:b/>
-          <w:sz w:val="28"/>
-          <w:szCs w:val="28"/>
-        </w:rPr>
-        <w:lastRenderedPageBreak/>
         <w:t>ОТЧЁТ</w:t>
       </w:r>
     </w:p>
@@ -14163,23 +14062,37 @@
         </w:rPr>
         <w:t xml:space="preserve">С какими </w:t>
       </w:r>
-      <w:proofErr w:type="gramStart"/>
       <w:r>
         <w:rPr>
           <w:rFonts w:ascii="Times New Roman" w:hAnsi="Times New Roman" w:cs="Times New Roman"/>
           <w:sz w:val="28"/>
           <w:szCs w:val="28"/>
         </w:rPr>
-        <w:t>приказами  и</w:t>
-      </w:r>
-      <w:proofErr w:type="gramEnd"/>
+        <w:t>приказами и</w:t>
+      </w:r>
       <w:r>
         <w:rPr>
           <w:rFonts w:ascii="Times New Roman" w:hAnsi="Times New Roman" w:cs="Times New Roman"/>
           <w:sz w:val="28"/>
           <w:szCs w:val="28"/>
         </w:rPr>
-        <w:t xml:space="preserve"> внутренними документами  работает структурное подразделение (указать)</w:t>
+        <w:t xml:space="preserve"> внутренними </w:t>
+      </w:r>
+      <w:r>
+        <w:rPr>
+          <w:rFonts w:ascii="Times New Roman" w:hAnsi="Times New Roman" w:cs="Times New Roman"/>
+          <w:sz w:val="28"/>
+          <w:szCs w:val="28"/>
+        </w:rPr>
+        <w:t>документами работает</w:t>
+      </w:r>
+      <w:r>
+        <w:rPr>
+          <w:rFonts w:ascii="Times New Roman" w:hAnsi="Times New Roman" w:cs="Times New Roman"/>
+          <w:sz w:val="28"/>
+          <w:szCs w:val="28"/>
+        </w:rPr>
+        <w:t xml:space="preserve"> структурное подразделение (указать)</w:t>
       </w:r>
     </w:p>
     <w:p>
@@ -14690,7 +14603,7 @@
     <w:p>
       <w:pPr>
         <w:spacing w:after="0" w:line="240" w:lineRule="auto"/>
-        <w:jc w:val="both"/>
+        <w:jc w:val="center"/>
         <w:rPr>
           <w:rFonts w:ascii="Times New Roman" w:eastAsia="Times New Roman" w:hAnsi="Times New Roman" w:cs="Times New Roman"/>
           <w:bCs/>
@@ -14707,7 +14620,7 @@
           <w:szCs w:val="24"/>
           <w:lang w:eastAsia="ru-RU"/>
         </w:rPr>
-        <w:t>обучающегося</w:t>
+        <w:t>обучающе</w:t>
       </w:r>
       <w:r>
         <w:rPr>
@@ -14715,6 +14628,49 @@
           <w:bCs/>
           <w:sz w:val="24"/>
           <w:szCs w:val="24"/>
+          <w:u w:val="single"/>
+          <w:lang w:eastAsia="ru-RU"/>
+        </w:rPr>
+        <w:t>гося</w:t>
+      </w:r>
+      <w:r>
+        <w:rPr>
+          <w:rFonts w:ascii="Times New Roman" w:eastAsia="Times New Roman" w:hAnsi="Times New Roman" w:cs="Times New Roman"/>
+          <w:bCs/>
+          <w:sz w:val="24"/>
+          <w:szCs w:val="24"/>
+          <w:lang w:eastAsia="ru-RU"/>
+        </w:rPr>
+        <w:t>(</w:t>
+      </w:r>
+      <w:proofErr w:type="spellStart"/>
+      <w:r>
+        <w:rPr>
+          <w:rFonts w:ascii="Times New Roman" w:eastAsia="Times New Roman" w:hAnsi="Times New Roman" w:cs="Times New Roman"/>
+          <w:bCs/>
+          <w:sz w:val="24"/>
+          <w:szCs w:val="24"/>
+          <w:lang w:eastAsia="ru-RU"/>
+        </w:rPr>
+        <w:t>йся</w:t>
+      </w:r>
+      <w:proofErr w:type="spellEnd"/>
+      <w:r>
+        <w:rPr>
+          <w:rFonts w:ascii="Times New Roman" w:eastAsia="Times New Roman" w:hAnsi="Times New Roman" w:cs="Times New Roman"/>
+          <w:bCs/>
+          <w:sz w:val="24"/>
+          <w:szCs w:val="24"/>
+          <w:lang w:eastAsia="ru-RU"/>
+        </w:rPr>
+        <w:t>)</w:t>
+      </w:r>
+      <w:r>
+        <w:rPr>
+          <w:rFonts w:ascii="Times New Roman" w:eastAsia="Times New Roman" w:hAnsi="Times New Roman" w:cs="Times New Roman"/>
+          <w:bCs/>
+          <w:sz w:val="24"/>
+          <w:szCs w:val="24"/>
           <w:lang w:eastAsia="ru-RU"/>
         </w:rPr>
         <w:t xml:space="preserve"> 2</w:t>
@@ -14727,7 +14683,7 @@
           <w:szCs w:val="24"/>
           <w:lang w:eastAsia="ru-RU"/>
         </w:rPr>
-        <w:t xml:space="preserve"> курса ______</w:t>
+        <w:t xml:space="preserve"> курса </w:t>
       </w:r>
       <w:r>
         <w:rPr>
@@ -14747,7 +14703,17 @@
           <w:szCs w:val="24"/>
           <w:lang w:eastAsia="ru-RU"/>
         </w:rPr>
-        <w:t>_______ формы обучения направления подготовки</w:t>
+        <w:t xml:space="preserve"> </w:t>
+      </w:r>
+      <w:r>
+        <w:rPr>
+          <w:rFonts w:ascii="Times New Roman" w:eastAsia="Times New Roman" w:hAnsi="Times New Roman" w:cs="Times New Roman"/>
+          <w:bCs/>
+          <w:sz w:val="24"/>
+          <w:szCs w:val="24"/>
+          <w:lang w:eastAsia="ru-RU"/>
+        </w:rPr>
+        <w:t>формы обучения направления подготовки</w:t>
       </w:r>
     </w:p>
     <w:p>
@@ -14935,7 +14901,26 @@
           <w:szCs w:val="24"/>
           <w:lang w:eastAsia="ru-RU"/>
         </w:rPr>
-        <w:t>рошедшего</w:t>
+        <w:t>рошедш</w:t>
+      </w:r>
+      <w:r>
+        <w:rPr>
+          <w:rFonts w:ascii="Times New Roman" w:eastAsia="Times New Roman" w:hAnsi="Times New Roman" w:cs="Times New Roman"/>
+          <w:sz w:val="24"/>
+          <w:szCs w:val="24"/>
+          <w:u w:val="single"/>
+          <w:lang w:eastAsia="ru-RU"/>
+        </w:rPr>
+        <w:t>его</w:t>
+      </w:r>
+      <w:r>
+        <w:rPr>
+          <w:rFonts w:ascii="Times New Roman" w:eastAsia="Times New Roman" w:hAnsi="Times New Roman" w:cs="Times New Roman"/>
+          <w:sz w:val="24"/>
+          <w:szCs w:val="24"/>
+          <w:lang w:eastAsia="ru-RU"/>
+        </w:rPr>
+        <w:t>(ей)</w:t>
       </w:r>
       <w:r>
         <w:rPr>
@@ -15032,8 +15017,6 @@
         </w:rPr>
         <w:t>______</w:t>
       </w:r>
-      <w:bookmarkStart w:id="6" w:name="_GoBack"/>
-      <w:bookmarkEnd w:id="6"/>
       <w:r>
         <w:rPr>
           <w:rFonts w:ascii="Times New Roman" w:eastAsia="Times New Roman" w:hAnsi="Times New Roman"/>
@@ -15048,7 +15031,15 @@
           <w:sz w:val="24"/>
           <w:szCs w:val="24"/>
         </w:rPr>
-        <w:t>_______________________________________________________</w:t>
+        <w:t>Проектирование и разработка информационных систем</w:t>
+      </w:r>
+      <w:r>
+        <w:rPr>
+          <w:rFonts w:ascii="Times New Roman" w:eastAsia="Times New Roman" w:hAnsi="Times New Roman"/>
+          <w:sz w:val="24"/>
+          <w:szCs w:val="24"/>
+        </w:rPr>
+        <w:t>_______________</w:t>
       </w:r>
     </w:p>
     <w:p>
@@ -15121,24 +15112,31 @@
           <w:sz w:val="24"/>
           <w:szCs w:val="24"/>
         </w:rPr>
-        <w:t xml:space="preserve">___ </w:t>
-      </w:r>
-      <w:r>
-        <w:rPr>
-          <w:rFonts w:ascii="Times New Roman" w:eastAsia="Times New Roman" w:hAnsi="Times New Roman"/>
-          <w:sz w:val="24"/>
-          <w:szCs w:val="24"/>
-        </w:rPr>
-        <w:t xml:space="preserve">часов с </w:t>
-      </w:r>
-      <w:proofErr w:type="gramStart"/>
-      <w:r>
-        <w:rPr>
-          <w:rFonts w:ascii="Times New Roman" w:eastAsia="Times New Roman" w:hAnsi="Times New Roman"/>
-          <w:sz w:val="24"/>
-          <w:szCs w:val="24"/>
-        </w:rPr>
-        <w:t>«</w:t>
+        <w:t xml:space="preserve">180 </w:t>
+      </w:r>
+      <w:r>
+        <w:rPr>
+          <w:rFonts w:ascii="Times New Roman" w:eastAsia="Times New Roman" w:hAnsi="Times New Roman"/>
+          <w:sz w:val="24"/>
+          <w:szCs w:val="24"/>
+        </w:rPr>
+        <w:t>часов с «</w:t>
+      </w:r>
+      <w:r>
+        <w:rPr>
+          <w:rFonts w:ascii="Times New Roman" w:eastAsia="Times New Roman" w:hAnsi="Times New Roman"/>
+          <w:sz w:val="24"/>
+          <w:szCs w:val="24"/>
+        </w:rPr>
+        <w:t>18</w:t>
+      </w:r>
+      <w:r>
+        <w:rPr>
+          <w:rFonts w:ascii="Times New Roman" w:eastAsia="Times New Roman" w:hAnsi="Times New Roman"/>
+          <w:sz w:val="24"/>
+          <w:szCs w:val="24"/>
+        </w:rPr>
+        <w:t>»</w:t>
       </w:r>
       <w:r>
         <w:rPr>
@@ -15154,9 +15152,56 @@
           <w:sz w:val="24"/>
           <w:szCs w:val="24"/>
         </w:rPr>
+        <w:t>мая</w:t>
+      </w:r>
+      <w:r>
+        <w:rPr>
+          <w:rFonts w:ascii="Times New Roman" w:eastAsia="Times New Roman" w:hAnsi="Times New Roman"/>
+          <w:sz w:val="24"/>
+          <w:szCs w:val="24"/>
+        </w:rPr>
+        <w:t xml:space="preserve"> </w:t>
+      </w:r>
+      <w:r>
+        <w:rPr>
+          <w:rFonts w:ascii="Times New Roman" w:eastAsia="Times New Roman" w:hAnsi="Times New Roman"/>
+          <w:sz w:val="24"/>
+          <w:szCs w:val="24"/>
+        </w:rPr>
+        <w:t>20</w:t>
+      </w:r>
+      <w:r>
+        <w:rPr>
+          <w:rFonts w:ascii="Times New Roman" w:eastAsia="Times New Roman" w:hAnsi="Times New Roman"/>
+          <w:sz w:val="24"/>
+          <w:szCs w:val="24"/>
+        </w:rPr>
+        <w:t>23</w:t>
+      </w:r>
+      <w:r>
+        <w:rPr>
+          <w:rFonts w:ascii="Times New Roman" w:eastAsia="Times New Roman" w:hAnsi="Times New Roman"/>
+          <w:sz w:val="24"/>
+          <w:szCs w:val="24"/>
+        </w:rPr>
+        <w:t>г. по «</w:t>
+      </w:r>
+      <w:r>
+        <w:rPr>
+          <w:rFonts w:ascii="Times New Roman" w:eastAsia="Times New Roman" w:hAnsi="Times New Roman"/>
+          <w:sz w:val="24"/>
+          <w:szCs w:val="24"/>
+        </w:rPr>
+        <w:t>21</w:t>
+      </w:r>
+      <w:r>
+        <w:rPr>
+          <w:rFonts w:ascii="Times New Roman" w:eastAsia="Times New Roman" w:hAnsi="Times New Roman"/>
+          <w:sz w:val="24"/>
+          <w:szCs w:val="24"/>
+        </w:rPr>
         <w:t>»</w:t>
       </w:r>
-      <w:proofErr w:type="gramEnd"/>
       <w:r>
         <w:rPr>
           <w:rFonts w:ascii="Times New Roman" w:eastAsia="Times New Roman" w:hAnsi="Times New Roman"/>
@@ -15171,7 +15216,7 @@
           <w:sz w:val="24"/>
           <w:szCs w:val="24"/>
         </w:rPr>
-        <w:t>мая</w:t>
+        <w:t>июня</w:t>
       </w:r>
       <w:r>
         <w:rPr>
@@ -15203,70 +15248,6 @@
           <w:sz w:val="24"/>
           <w:szCs w:val="24"/>
         </w:rPr>
-        <w:t>г. по «</w:t>
-      </w:r>
-      <w:r>
-        <w:rPr>
-          <w:rFonts w:ascii="Times New Roman" w:eastAsia="Times New Roman" w:hAnsi="Times New Roman"/>
-          <w:sz w:val="24"/>
-          <w:szCs w:val="24"/>
-        </w:rPr>
-        <w:t xml:space="preserve"> </w:t>
-      </w:r>
-      <w:r>
-        <w:rPr>
-          <w:rFonts w:ascii="Times New Roman" w:eastAsia="Times New Roman" w:hAnsi="Times New Roman"/>
-          <w:sz w:val="24"/>
-          <w:szCs w:val="24"/>
-        </w:rPr>
-        <w:t>»</w:t>
-      </w:r>
-      <w:r>
-        <w:rPr>
-          <w:rFonts w:ascii="Times New Roman" w:eastAsia="Times New Roman" w:hAnsi="Times New Roman"/>
-          <w:sz w:val="24"/>
-          <w:szCs w:val="24"/>
-        </w:rPr>
-        <w:t xml:space="preserve"> </w:t>
-      </w:r>
-      <w:r>
-        <w:rPr>
-          <w:rFonts w:ascii="Times New Roman" w:eastAsia="Times New Roman" w:hAnsi="Times New Roman"/>
-          <w:sz w:val="24"/>
-          <w:szCs w:val="24"/>
-        </w:rPr>
-        <w:t>июня</w:t>
-      </w:r>
-      <w:r>
-        <w:rPr>
-          <w:rFonts w:ascii="Times New Roman" w:eastAsia="Times New Roman" w:hAnsi="Times New Roman"/>
-          <w:sz w:val="24"/>
-          <w:szCs w:val="24"/>
-        </w:rPr>
-        <w:t xml:space="preserve"> </w:t>
-      </w:r>
-      <w:r>
-        <w:rPr>
-          <w:rFonts w:ascii="Times New Roman" w:eastAsia="Times New Roman" w:hAnsi="Times New Roman"/>
-          <w:sz w:val="24"/>
-          <w:szCs w:val="24"/>
-        </w:rPr>
-        <w:t>20</w:t>
-      </w:r>
-      <w:r>
-        <w:rPr>
-          <w:rFonts w:ascii="Times New Roman" w:eastAsia="Times New Roman" w:hAnsi="Times New Roman"/>
-          <w:sz w:val="24"/>
-          <w:szCs w:val="24"/>
-        </w:rPr>
-        <w:t>23</w:t>
-      </w:r>
-      <w:r>
-        <w:rPr>
-          <w:rFonts w:ascii="Times New Roman" w:eastAsia="Times New Roman" w:hAnsi="Times New Roman"/>
-          <w:sz w:val="24"/>
-          <w:szCs w:val="24"/>
-        </w:rPr>
         <w:t>г.</w:t>
       </w:r>
     </w:p>
@@ -15287,31 +15268,21 @@
         </w:rPr>
         <w:t xml:space="preserve">в </w:t>
       </w:r>
-      <w:proofErr w:type="gramStart"/>
-      <w:r>
-        <w:rPr>
-          <w:rFonts w:ascii="Times New Roman" w:eastAsia="Times New Roman" w:hAnsi="Times New Roman"/>
-          <w:sz w:val="24"/>
-          <w:szCs w:val="24"/>
-        </w:rPr>
-        <w:t xml:space="preserve">организации  </w:t>
-      </w:r>
-      <w:r>
-        <w:rPr>
-          <w:rFonts w:ascii="Times New Roman" w:eastAsia="Times New Roman" w:hAnsi="Times New Roman" w:cs="Times New Roman"/>
-          <w:color w:val="000000"/>
-          <w:lang w:eastAsia="ru-RU"/>
-        </w:rPr>
-        <w:t>«</w:t>
-      </w:r>
-      <w:proofErr w:type="gramEnd"/>
-      <w:r>
-        <w:rPr>
-          <w:rFonts w:ascii="Times New Roman" w:eastAsia="Times New Roman" w:hAnsi="Times New Roman"/>
-          <w:sz w:val="24"/>
-          <w:szCs w:val="24"/>
-        </w:rPr>
-        <w:t>СГОК» Серпуховский городской открытый колледж</w:t>
+      <w:r>
+        <w:rPr>
+          <w:rFonts w:ascii="Times New Roman" w:eastAsia="Times New Roman" w:hAnsi="Times New Roman"/>
+          <w:sz w:val="24"/>
+          <w:szCs w:val="24"/>
+        </w:rPr>
+        <w:t>организации ЧПОУ</w:t>
+      </w:r>
+      <w:r>
+        <w:rPr>
+          <w:rFonts w:ascii="Times New Roman" w:eastAsia="Times New Roman" w:hAnsi="Times New Roman"/>
+          <w:sz w:val="24"/>
+          <w:szCs w:val="24"/>
+        </w:rPr>
+        <w:t xml:space="preserve"> Серпуховский городской открытый колледж</w:t>
       </w:r>
       <w:r>
         <w:rPr>
@@ -15841,679 +15812,172 @@
       <w:tr>
         <w:tc>
           <w:tcPr>
-            <w:tcW w:w="1101" w:type="dxa"/>
-          </w:tcPr>
-          <w:p>
-            <w:pPr>
-              <w:spacing w:line="480" w:lineRule="auto"/>
-              <w:jc w:val="center"/>
-              <w:rPr>
-                <w:rFonts w:ascii="Times New Roman" w:eastAsia="Calibri" w:hAnsi="Times New Roman" w:cs="Times New Roman"/>
-                <w:sz w:val="24"/>
-                <w:szCs w:val="24"/>
-              </w:rPr>
-            </w:pPr>
-            <w:r>
-              <w:rPr>
-                <w:rFonts w:ascii="Times New Roman" w:eastAsia="Calibri" w:hAnsi="Times New Roman" w:cs="Times New Roman"/>
-                <w:sz w:val="24"/>
-                <w:szCs w:val="24"/>
-              </w:rPr>
-              <w:t>ПК 1.6.</w:t>
-            </w:r>
-          </w:p>
-        </w:tc>
-        <w:tc>
-          <w:tcPr>
-            <w:tcW w:w="7424" w:type="dxa"/>
-            <w:gridSpan w:val="2"/>
-          </w:tcPr>
-          <w:p>
-            <w:pPr>
-              <w:spacing w:line="480" w:lineRule="auto"/>
-              <w:rPr>
-                <w:rFonts w:ascii="Times New Roman" w:eastAsia="Calibri" w:hAnsi="Times New Roman" w:cs="Times New Roman"/>
-              </w:rPr>
-            </w:pPr>
-            <w:r>
-              <w:rPr>
-                <w:rFonts w:ascii="Times New Roman" w:eastAsia="Calibri" w:hAnsi="Times New Roman" w:cs="Times New Roman"/>
-              </w:rPr>
-              <w:t>Разрабатывать компоненты проектной и технической документации с использованием графических языков спецификаций.</w:t>
-            </w:r>
-          </w:p>
-        </w:tc>
-        <w:tc>
-          <w:tcPr>
-            <w:tcW w:w="1748" w:type="dxa"/>
-          </w:tcPr>
-          <w:p>
-            <w:pPr>
+            <w:tcW w:w="10273" w:type="dxa"/>
+            <w:gridSpan w:val="4"/>
+          </w:tcPr>
+          <w:p>
+            <w:pPr>
+              <w:jc w:val="center"/>
               <w:rPr>
                 <w:rFonts w:ascii="Times New Roman" w:eastAsia="Times New Roman" w:hAnsi="Times New Roman" w:cs="Times New Roman"/>
               </w:rPr>
             </w:pPr>
+            <w:r>
+              <w:rPr>
+                <w:rFonts w:ascii="Times New Roman" w:eastAsia="Times New Roman" w:hAnsi="Times New Roman"/>
+              </w:rPr>
+              <w:t>степень сформированности ПК</w:t>
+            </w:r>
+            <w:r>
+              <w:rPr>
+                <w:rFonts w:ascii="Times New Roman" w:eastAsia="Times New Roman" w:hAnsi="Times New Roman"/>
+              </w:rPr>
+              <w:t xml:space="preserve"> оценивается</w:t>
+            </w:r>
+            <w:r>
+              <w:rPr>
+                <w:rFonts w:ascii="Times New Roman" w:eastAsia="Times New Roman" w:hAnsi="Times New Roman"/>
+              </w:rPr>
+              <w:t>:</w:t>
+            </w:r>
           </w:p>
         </w:tc>
       </w:tr>
       <w:tr>
         <w:tc>
           <w:tcPr>
-            <w:tcW w:w="1101" w:type="dxa"/>
-          </w:tcPr>
-          <w:p>
-            <w:pPr>
-              <w:spacing w:line="480" w:lineRule="auto"/>
-              <w:jc w:val="center"/>
-              <w:rPr>
-                <w:rFonts w:ascii="Times New Roman" w:eastAsia="Calibri" w:hAnsi="Times New Roman" w:cs="Times New Roman"/>
-                <w:sz w:val="24"/>
-                <w:szCs w:val="24"/>
-              </w:rPr>
-            </w:pPr>
-            <w:r>
-              <w:rPr>
-                <w:rFonts w:ascii="Times New Roman" w:eastAsia="Calibri" w:hAnsi="Times New Roman" w:cs="Times New Roman"/>
-                <w:sz w:val="24"/>
-                <w:szCs w:val="24"/>
-              </w:rPr>
-              <w:t>ПК 2.1.</w:t>
-            </w:r>
-          </w:p>
-        </w:tc>
-        <w:tc>
-          <w:tcPr>
-            <w:tcW w:w="7424" w:type="dxa"/>
+            <w:tcW w:w="2518" w:type="dxa"/>
             <w:gridSpan w:val="2"/>
           </w:tcPr>
           <w:p>
             <w:pPr>
-              <w:spacing w:line="480" w:lineRule="auto"/>
-              <w:rPr>
-                <w:rFonts w:ascii="Times New Roman" w:eastAsia="Calibri" w:hAnsi="Times New Roman" w:cs="Times New Roman"/>
-              </w:rPr>
-            </w:pPr>
-            <w:r>
-              <w:rPr>
-                <w:rFonts w:ascii="Times New Roman" w:eastAsia="Calibri" w:hAnsi="Times New Roman" w:cs="Times New Roman"/>
-              </w:rPr>
-              <w:t>Разрабатывать объекты базы данных.</w:t>
-            </w:r>
-          </w:p>
-        </w:tc>
-        <w:tc>
-          <w:tcPr>
-            <w:tcW w:w="1748" w:type="dxa"/>
-          </w:tcPr>
-          <w:p>
-            <w:pPr>
               <w:rPr>
                 <w:rFonts w:ascii="Times New Roman" w:eastAsia="Times New Roman" w:hAnsi="Times New Roman" w:cs="Times New Roman"/>
-              </w:rPr>
-            </w:pPr>
+                <w:i/>
+              </w:rPr>
+            </w:pPr>
+            <w:r>
+              <w:rPr>
+                <w:rFonts w:ascii="Times New Roman" w:eastAsia="Times New Roman" w:hAnsi="Times New Roman"/>
+                <w:i/>
+              </w:rPr>
+              <w:t>«отлично»</w:t>
+            </w:r>
+          </w:p>
+        </w:tc>
+        <w:tc>
+          <w:tcPr>
+            <w:tcW w:w="7755" w:type="dxa"/>
+            <w:gridSpan w:val="2"/>
+          </w:tcPr>
+          <w:p>
+            <w:pPr>
+              <w:rPr>
+                <w:rFonts w:ascii="Times New Roman" w:eastAsia="Times New Roman" w:hAnsi="Times New Roman" w:cs="Times New Roman"/>
+                <w:i/>
+              </w:rPr>
+            </w:pPr>
+            <w:r>
+              <w:rPr>
+                <w:rFonts w:ascii="Times New Roman" w:eastAsia="Times New Roman" w:hAnsi="Times New Roman"/>
+                <w:i/>
+              </w:rPr>
+              <w:t>- компетенция сформирована в максимальной степени</w:t>
+            </w:r>
           </w:p>
         </w:tc>
       </w:tr>
       <w:tr>
         <w:tc>
           <w:tcPr>
-            <w:tcW w:w="1101" w:type="dxa"/>
-          </w:tcPr>
-          <w:p>
-            <w:pPr>
-              <w:spacing w:line="480" w:lineRule="auto"/>
-              <w:jc w:val="center"/>
-              <w:rPr>
-                <w:rFonts w:ascii="Times New Roman" w:eastAsia="Calibri" w:hAnsi="Times New Roman" w:cs="Times New Roman"/>
-                <w:sz w:val="24"/>
-                <w:szCs w:val="24"/>
-              </w:rPr>
-            </w:pPr>
-            <w:r>
-              <w:rPr>
-                <w:rFonts w:ascii="Times New Roman" w:eastAsia="Calibri" w:hAnsi="Times New Roman" w:cs="Times New Roman"/>
-                <w:sz w:val="24"/>
-                <w:szCs w:val="24"/>
-              </w:rPr>
-              <w:t>ПК 2.2.</w:t>
-            </w:r>
-          </w:p>
-        </w:tc>
-        <w:tc>
-          <w:tcPr>
-            <w:tcW w:w="7424" w:type="dxa"/>
+            <w:tcW w:w="2518" w:type="dxa"/>
             <w:gridSpan w:val="2"/>
           </w:tcPr>
           <w:p>
             <w:pPr>
-              <w:spacing w:line="480" w:lineRule="auto"/>
-              <w:rPr>
-                <w:rFonts w:ascii="Times New Roman" w:eastAsia="Calibri" w:hAnsi="Times New Roman" w:cs="Times New Roman"/>
-              </w:rPr>
-            </w:pPr>
-            <w:r>
-              <w:rPr>
-                <w:rFonts w:ascii="Times New Roman" w:eastAsia="Calibri" w:hAnsi="Times New Roman" w:cs="Times New Roman"/>
-              </w:rPr>
-              <w:t>Реализовывать базу данных в конкретной системе управления базами данных (далее - СУБД).</w:t>
-            </w:r>
-          </w:p>
-        </w:tc>
-        <w:tc>
-          <w:tcPr>
-            <w:tcW w:w="1748" w:type="dxa"/>
-          </w:tcPr>
-          <w:p>
-            <w:pPr>
               <w:rPr>
                 <w:rFonts w:ascii="Times New Roman" w:eastAsia="Times New Roman" w:hAnsi="Times New Roman" w:cs="Times New Roman"/>
-              </w:rPr>
-            </w:pPr>
+                <w:i/>
+              </w:rPr>
+            </w:pPr>
+            <w:r>
+              <w:rPr>
+                <w:rFonts w:ascii="Times New Roman" w:eastAsia="Times New Roman" w:hAnsi="Times New Roman"/>
+                <w:i/>
+              </w:rPr>
+              <w:t>«хорошо»</w:t>
+            </w:r>
+          </w:p>
+        </w:tc>
+        <w:tc>
+          <w:tcPr>
+            <w:tcW w:w="7755" w:type="dxa"/>
+            <w:gridSpan w:val="2"/>
+          </w:tcPr>
+          <w:p>
+            <w:pPr>
+              <w:rPr>
+                <w:rFonts w:ascii="Times New Roman" w:eastAsia="Times New Roman" w:hAnsi="Times New Roman" w:cs="Times New Roman"/>
+                <w:i/>
+              </w:rPr>
+            </w:pPr>
+            <w:r>
+              <w:rPr>
+                <w:rFonts w:ascii="Times New Roman" w:eastAsia="Times New Roman" w:hAnsi="Times New Roman"/>
+                <w:i/>
+              </w:rPr>
+              <w:t>- компетенция сформирована хорошо</w:t>
+            </w:r>
           </w:p>
         </w:tc>
       </w:tr>
       <w:tr>
         <w:tc>
           <w:tcPr>
-            <w:tcW w:w="1101" w:type="dxa"/>
-          </w:tcPr>
-          <w:p>
-            <w:pPr>
-              <w:spacing w:line="480" w:lineRule="auto"/>
-              <w:jc w:val="center"/>
-              <w:rPr>
-                <w:rFonts w:ascii="Times New Roman" w:eastAsia="Calibri" w:hAnsi="Times New Roman" w:cs="Times New Roman"/>
-                <w:sz w:val="24"/>
-                <w:szCs w:val="24"/>
-              </w:rPr>
-            </w:pPr>
-            <w:r>
-              <w:rPr>
-                <w:rFonts w:ascii="Times New Roman" w:eastAsia="Calibri" w:hAnsi="Times New Roman" w:cs="Times New Roman"/>
-                <w:sz w:val="24"/>
-                <w:szCs w:val="24"/>
-              </w:rPr>
-              <w:t>ПК 2.3.</w:t>
-            </w:r>
-          </w:p>
-        </w:tc>
-        <w:tc>
-          <w:tcPr>
-            <w:tcW w:w="7424" w:type="dxa"/>
+            <w:tcW w:w="2518" w:type="dxa"/>
             <w:gridSpan w:val="2"/>
           </w:tcPr>
           <w:p>
             <w:pPr>
-              <w:spacing w:line="480" w:lineRule="auto"/>
-              <w:rPr>
-                <w:rFonts w:ascii="Times New Roman" w:eastAsia="Calibri" w:hAnsi="Times New Roman" w:cs="Times New Roman"/>
-              </w:rPr>
-            </w:pPr>
-            <w:r>
-              <w:rPr>
-                <w:rFonts w:ascii="Times New Roman" w:eastAsia="Calibri" w:hAnsi="Times New Roman" w:cs="Times New Roman"/>
-              </w:rPr>
-              <w:t>Решать вопросы администрирования базы данных.</w:t>
-            </w:r>
-          </w:p>
-        </w:tc>
-        <w:tc>
-          <w:tcPr>
-            <w:tcW w:w="1748" w:type="dxa"/>
-          </w:tcPr>
-          <w:p>
-            <w:pPr>
               <w:rPr>
                 <w:rFonts w:ascii="Times New Roman" w:eastAsia="Times New Roman" w:hAnsi="Times New Roman" w:cs="Times New Roman"/>
-              </w:rPr>
-            </w:pPr>
+                <w:i/>
+              </w:rPr>
+            </w:pPr>
+            <w:r>
+              <w:rPr>
+                <w:rFonts w:ascii="Times New Roman" w:eastAsia="Times New Roman" w:hAnsi="Times New Roman"/>
+                <w:i/>
+              </w:rPr>
+              <w:t>«удовлетворительно»</w:t>
+            </w:r>
+          </w:p>
+        </w:tc>
+        <w:tc>
+          <w:tcPr>
+            <w:tcW w:w="7755" w:type="dxa"/>
+            <w:gridSpan w:val="2"/>
+          </w:tcPr>
+          <w:p>
+            <w:pPr>
+              <w:rPr>
+                <w:rFonts w:ascii="Times New Roman" w:eastAsia="Times New Roman" w:hAnsi="Times New Roman" w:cs="Times New Roman"/>
+                <w:i/>
+              </w:rPr>
+            </w:pPr>
+            <w:r>
+              <w:rPr>
+                <w:rFonts w:ascii="Times New Roman" w:eastAsia="Times New Roman" w:hAnsi="Times New Roman"/>
+                <w:i/>
+              </w:rPr>
+              <w:t>- компетенция сформирована на среднем уровне</w:t>
+            </w:r>
           </w:p>
         </w:tc>
       </w:tr>
       <w:tr>
         <w:tc>
           <w:tcPr>
-            <w:tcW w:w="1101" w:type="dxa"/>
-          </w:tcPr>
-          <w:p>
-            <w:pPr>
-              <w:spacing w:line="480" w:lineRule="auto"/>
-              <w:jc w:val="center"/>
-              <w:rPr>
-                <w:rFonts w:ascii="Times New Roman" w:eastAsia="Calibri" w:hAnsi="Times New Roman" w:cs="Times New Roman"/>
-                <w:sz w:val="24"/>
-                <w:szCs w:val="24"/>
-              </w:rPr>
-            </w:pPr>
-            <w:r>
-              <w:rPr>
-                <w:rFonts w:ascii="Times New Roman" w:eastAsia="Calibri" w:hAnsi="Times New Roman" w:cs="Times New Roman"/>
-                <w:sz w:val="24"/>
-                <w:szCs w:val="24"/>
-              </w:rPr>
-              <w:t>ПК 2.4.</w:t>
-            </w:r>
-          </w:p>
-        </w:tc>
-        <w:tc>
-          <w:tcPr>
-            <w:tcW w:w="7424" w:type="dxa"/>
-            <w:gridSpan w:val="2"/>
-          </w:tcPr>
-          <w:p>
-            <w:pPr>
-              <w:spacing w:line="480" w:lineRule="auto"/>
-              <w:rPr>
-                <w:rFonts w:ascii="Times New Roman" w:eastAsia="Calibri" w:hAnsi="Times New Roman" w:cs="Times New Roman"/>
-              </w:rPr>
-            </w:pPr>
-            <w:r>
-              <w:rPr>
-                <w:rFonts w:ascii="Times New Roman" w:eastAsia="Calibri" w:hAnsi="Times New Roman" w:cs="Times New Roman"/>
-              </w:rPr>
-              <w:t>Реализовывать методы и технологии защиты информации в базах данных.</w:t>
-            </w:r>
-          </w:p>
-        </w:tc>
-        <w:tc>
-          <w:tcPr>
-            <w:tcW w:w="1748" w:type="dxa"/>
-          </w:tcPr>
-          <w:p>
-            <w:pPr>
-              <w:rPr>
-                <w:rFonts w:ascii="Times New Roman" w:eastAsia="Times New Roman" w:hAnsi="Times New Roman" w:cs="Times New Roman"/>
-              </w:rPr>
-            </w:pPr>
-          </w:p>
-        </w:tc>
-      </w:tr>
-      <w:tr>
-        <w:tc>
-          <w:tcPr>
-            <w:tcW w:w="1101" w:type="dxa"/>
-          </w:tcPr>
-          <w:p>
-            <w:pPr>
-              <w:spacing w:line="480" w:lineRule="auto"/>
-              <w:jc w:val="center"/>
-              <w:rPr>
-                <w:rFonts w:ascii="Times New Roman" w:eastAsia="Calibri" w:hAnsi="Times New Roman" w:cs="Times New Roman"/>
-                <w:sz w:val="24"/>
-                <w:szCs w:val="24"/>
-              </w:rPr>
-            </w:pPr>
-            <w:r>
-              <w:rPr>
-                <w:rFonts w:ascii="Times New Roman" w:eastAsia="Calibri" w:hAnsi="Times New Roman" w:cs="Times New Roman"/>
-                <w:sz w:val="24"/>
-                <w:szCs w:val="24"/>
-              </w:rPr>
-              <w:lastRenderedPageBreak/>
-              <w:t>ПК 3.1</w:t>
-            </w:r>
-          </w:p>
-        </w:tc>
-        <w:tc>
-          <w:tcPr>
-            <w:tcW w:w="7424" w:type="dxa"/>
-            <w:gridSpan w:val="2"/>
-          </w:tcPr>
-          <w:p>
-            <w:pPr>
-              <w:spacing w:line="480" w:lineRule="auto"/>
-              <w:rPr>
-                <w:rFonts w:ascii="Times New Roman" w:eastAsia="Calibri" w:hAnsi="Times New Roman" w:cs="Times New Roman"/>
-              </w:rPr>
-            </w:pPr>
-            <w:r>
-              <w:rPr>
-                <w:rFonts w:ascii="Times New Roman" w:eastAsia="Calibri" w:hAnsi="Times New Roman" w:cs="Times New Roman"/>
-              </w:rPr>
-              <w:t>Анализировать проектную и техническую документацию на уровне взаимодействия компонент программного обеспечения.</w:t>
-            </w:r>
-          </w:p>
-        </w:tc>
-        <w:tc>
-          <w:tcPr>
-            <w:tcW w:w="1748" w:type="dxa"/>
-          </w:tcPr>
-          <w:p>
-            <w:pPr>
-              <w:rPr>
-                <w:rFonts w:ascii="Times New Roman" w:eastAsia="Times New Roman" w:hAnsi="Times New Roman" w:cs="Times New Roman"/>
-              </w:rPr>
-            </w:pPr>
-          </w:p>
-        </w:tc>
-      </w:tr>
-      <w:tr>
-        <w:tc>
-          <w:tcPr>
-            <w:tcW w:w="1101" w:type="dxa"/>
-          </w:tcPr>
-          <w:p>
-            <w:pPr>
-              <w:spacing w:line="480" w:lineRule="auto"/>
-              <w:jc w:val="center"/>
-              <w:rPr>
-                <w:rFonts w:ascii="Times New Roman" w:eastAsia="Calibri" w:hAnsi="Times New Roman" w:cs="Times New Roman"/>
-                <w:sz w:val="24"/>
-                <w:szCs w:val="24"/>
-              </w:rPr>
-            </w:pPr>
-            <w:r>
-              <w:rPr>
-                <w:rFonts w:ascii="Times New Roman" w:eastAsia="Calibri" w:hAnsi="Times New Roman" w:cs="Times New Roman"/>
-                <w:sz w:val="24"/>
-                <w:szCs w:val="24"/>
-              </w:rPr>
-              <w:t>ПК 3.2</w:t>
-            </w:r>
-          </w:p>
-        </w:tc>
-        <w:tc>
-          <w:tcPr>
-            <w:tcW w:w="7424" w:type="dxa"/>
-            <w:gridSpan w:val="2"/>
-          </w:tcPr>
-          <w:p>
-            <w:pPr>
-              <w:spacing w:line="480" w:lineRule="auto"/>
-              <w:rPr>
-                <w:rFonts w:ascii="Times New Roman" w:eastAsia="Calibri" w:hAnsi="Times New Roman" w:cs="Times New Roman"/>
-              </w:rPr>
-            </w:pPr>
-            <w:r>
-              <w:rPr>
-                <w:rFonts w:ascii="Times New Roman" w:eastAsia="Calibri" w:hAnsi="Times New Roman" w:cs="Times New Roman"/>
-              </w:rPr>
-              <w:t>Выполнять интеграцию модулей в программную систему.</w:t>
-            </w:r>
-          </w:p>
-        </w:tc>
-        <w:tc>
-          <w:tcPr>
-            <w:tcW w:w="1748" w:type="dxa"/>
-          </w:tcPr>
-          <w:p>
-            <w:pPr>
-              <w:rPr>
-                <w:rFonts w:ascii="Times New Roman" w:eastAsia="Times New Roman" w:hAnsi="Times New Roman" w:cs="Times New Roman"/>
-              </w:rPr>
-            </w:pPr>
-          </w:p>
-        </w:tc>
-      </w:tr>
-      <w:tr>
-        <w:tc>
-          <w:tcPr>
-            <w:tcW w:w="1101" w:type="dxa"/>
-          </w:tcPr>
-          <w:p>
-            <w:pPr>
-              <w:spacing w:line="480" w:lineRule="auto"/>
-              <w:jc w:val="center"/>
-              <w:rPr>
-                <w:rFonts w:ascii="Times New Roman" w:eastAsia="Calibri" w:hAnsi="Times New Roman" w:cs="Times New Roman"/>
-                <w:sz w:val="24"/>
-                <w:szCs w:val="24"/>
-              </w:rPr>
-            </w:pPr>
-            <w:r>
-              <w:rPr>
-                <w:rFonts w:ascii="Times New Roman" w:eastAsia="Calibri" w:hAnsi="Times New Roman" w:cs="Times New Roman"/>
-                <w:sz w:val="24"/>
-                <w:szCs w:val="24"/>
-              </w:rPr>
-              <w:t>ПК 3.3</w:t>
-            </w:r>
-          </w:p>
-        </w:tc>
-        <w:tc>
-          <w:tcPr>
-            <w:tcW w:w="7424" w:type="dxa"/>
-            <w:gridSpan w:val="2"/>
-          </w:tcPr>
-          <w:p>
-            <w:pPr>
-              <w:spacing w:line="480" w:lineRule="auto"/>
-              <w:rPr>
-                <w:rFonts w:ascii="Times New Roman" w:eastAsia="Calibri" w:hAnsi="Times New Roman" w:cs="Times New Roman"/>
-              </w:rPr>
-            </w:pPr>
-            <w:r>
-              <w:rPr>
-                <w:rFonts w:ascii="Times New Roman" w:eastAsia="Calibri" w:hAnsi="Times New Roman" w:cs="Times New Roman"/>
-              </w:rPr>
-              <w:t>Выполнять отладку программного продукта с использованием специализированных программных средств</w:t>
-            </w:r>
-          </w:p>
-        </w:tc>
-        <w:tc>
-          <w:tcPr>
-            <w:tcW w:w="1748" w:type="dxa"/>
-          </w:tcPr>
-          <w:p>
-            <w:pPr>
-              <w:rPr>
-                <w:rFonts w:ascii="Times New Roman" w:eastAsia="Times New Roman" w:hAnsi="Times New Roman" w:cs="Times New Roman"/>
-              </w:rPr>
-            </w:pPr>
-          </w:p>
-        </w:tc>
-      </w:tr>
-      <w:tr>
-        <w:tc>
-          <w:tcPr>
-            <w:tcW w:w="1101" w:type="dxa"/>
-          </w:tcPr>
-          <w:p>
-            <w:pPr>
-              <w:spacing w:line="480" w:lineRule="auto"/>
-              <w:jc w:val="center"/>
-              <w:rPr>
-                <w:rFonts w:ascii="Times New Roman" w:eastAsia="Calibri" w:hAnsi="Times New Roman" w:cs="Times New Roman"/>
-                <w:sz w:val="24"/>
-                <w:szCs w:val="24"/>
-              </w:rPr>
-            </w:pPr>
-            <w:r>
-              <w:rPr>
-                <w:rFonts w:ascii="Times New Roman" w:eastAsia="Calibri" w:hAnsi="Times New Roman" w:cs="Times New Roman"/>
-                <w:sz w:val="24"/>
-                <w:szCs w:val="24"/>
-              </w:rPr>
-              <w:t>ПК 3.4</w:t>
-            </w:r>
-          </w:p>
-        </w:tc>
-        <w:tc>
-          <w:tcPr>
-            <w:tcW w:w="7424" w:type="dxa"/>
-            <w:gridSpan w:val="2"/>
-          </w:tcPr>
-          <w:p>
-            <w:pPr>
-              <w:spacing w:line="480" w:lineRule="auto"/>
-              <w:rPr>
-                <w:rFonts w:ascii="Times New Roman" w:eastAsia="Calibri" w:hAnsi="Times New Roman" w:cs="Times New Roman"/>
-              </w:rPr>
-            </w:pPr>
-            <w:r>
-              <w:rPr>
-                <w:rFonts w:ascii="Times New Roman" w:eastAsia="Calibri" w:hAnsi="Times New Roman" w:cs="Times New Roman"/>
-              </w:rPr>
-              <w:t>Осуществлять разработку тестовых наборов и тестовых сценариев.</w:t>
-            </w:r>
-          </w:p>
-        </w:tc>
-        <w:tc>
-          <w:tcPr>
-            <w:tcW w:w="1748" w:type="dxa"/>
-          </w:tcPr>
-          <w:p>
-            <w:pPr>
-              <w:rPr>
-                <w:rFonts w:ascii="Times New Roman" w:eastAsia="Times New Roman" w:hAnsi="Times New Roman" w:cs="Times New Roman"/>
-              </w:rPr>
-            </w:pPr>
-          </w:p>
-        </w:tc>
-      </w:tr>
-      <w:tr>
-        <w:tc>
-          <w:tcPr>
-            <w:tcW w:w="1101" w:type="dxa"/>
-          </w:tcPr>
-          <w:p>
-            <w:pPr>
-              <w:spacing w:line="480" w:lineRule="auto"/>
-              <w:jc w:val="center"/>
-              <w:rPr>
-                <w:rFonts w:ascii="Times New Roman" w:eastAsia="Calibri" w:hAnsi="Times New Roman" w:cs="Times New Roman"/>
-                <w:sz w:val="24"/>
-                <w:szCs w:val="24"/>
-              </w:rPr>
-            </w:pPr>
-            <w:r>
-              <w:rPr>
-                <w:rFonts w:ascii="Times New Roman" w:eastAsia="Calibri" w:hAnsi="Times New Roman" w:cs="Times New Roman"/>
-                <w:sz w:val="24"/>
-                <w:szCs w:val="24"/>
-              </w:rPr>
-              <w:t>ПК 3.5</w:t>
-            </w:r>
-          </w:p>
-        </w:tc>
-        <w:tc>
-          <w:tcPr>
-            <w:tcW w:w="7424" w:type="dxa"/>
-            <w:gridSpan w:val="2"/>
-          </w:tcPr>
-          <w:p>
-            <w:pPr>
-              <w:spacing w:line="480" w:lineRule="auto"/>
-              <w:rPr>
-                <w:rFonts w:ascii="Times New Roman" w:eastAsia="Calibri" w:hAnsi="Times New Roman" w:cs="Times New Roman"/>
-              </w:rPr>
-            </w:pPr>
-            <w:r>
-              <w:rPr>
-                <w:rFonts w:ascii="Times New Roman" w:eastAsia="Calibri" w:hAnsi="Times New Roman" w:cs="Times New Roman"/>
-              </w:rPr>
-              <w:t>Производить инспектирование компонент программного продукта на предмет соответствия стандартам кодирования.</w:t>
-            </w:r>
-          </w:p>
-        </w:tc>
-        <w:tc>
-          <w:tcPr>
-            <w:tcW w:w="1748" w:type="dxa"/>
-          </w:tcPr>
-          <w:p>
-            <w:pPr>
-              <w:rPr>
-                <w:rFonts w:ascii="Times New Roman" w:eastAsia="Times New Roman" w:hAnsi="Times New Roman" w:cs="Times New Roman"/>
-              </w:rPr>
-            </w:pPr>
-          </w:p>
-        </w:tc>
-      </w:tr>
-      <w:tr>
-        <w:tc>
-          <w:tcPr>
-            <w:tcW w:w="1101" w:type="dxa"/>
-          </w:tcPr>
-          <w:p>
-            <w:pPr>
-              <w:spacing w:line="480" w:lineRule="auto"/>
-              <w:jc w:val="center"/>
-              <w:rPr>
-                <w:rFonts w:ascii="Times New Roman" w:eastAsia="Calibri" w:hAnsi="Times New Roman" w:cs="Times New Roman"/>
-                <w:sz w:val="24"/>
-                <w:szCs w:val="24"/>
-              </w:rPr>
-            </w:pPr>
-            <w:r>
-              <w:rPr>
-                <w:rFonts w:ascii="Times New Roman" w:eastAsia="Calibri" w:hAnsi="Times New Roman" w:cs="Times New Roman"/>
-                <w:sz w:val="24"/>
-                <w:szCs w:val="24"/>
-              </w:rPr>
-              <w:t>ПК 3.6</w:t>
-            </w:r>
-          </w:p>
-        </w:tc>
-        <w:tc>
-          <w:tcPr>
-            <w:tcW w:w="7424" w:type="dxa"/>
-            <w:gridSpan w:val="2"/>
-          </w:tcPr>
-          <w:p>
-            <w:pPr>
-              <w:spacing w:line="480" w:lineRule="auto"/>
-              <w:rPr>
-                <w:rFonts w:ascii="Times New Roman" w:eastAsia="Calibri" w:hAnsi="Times New Roman" w:cs="Times New Roman"/>
-              </w:rPr>
-            </w:pPr>
-            <w:r>
-              <w:rPr>
-                <w:rFonts w:ascii="Times New Roman" w:eastAsia="Calibri" w:hAnsi="Times New Roman" w:cs="Times New Roman"/>
-              </w:rPr>
-              <w:t>Разрабатывать технологическую документацию.</w:t>
-            </w:r>
-          </w:p>
-        </w:tc>
-        <w:tc>
-          <w:tcPr>
-            <w:tcW w:w="1748" w:type="dxa"/>
-          </w:tcPr>
-          <w:p>
-            <w:pPr>
-              <w:rPr>
-                <w:rFonts w:ascii="Times New Roman" w:eastAsia="Times New Roman" w:hAnsi="Times New Roman" w:cs="Times New Roman"/>
-              </w:rPr>
-            </w:pPr>
-          </w:p>
-        </w:tc>
-      </w:tr>
-      <w:tr>
-        <w:tc>
-          <w:tcPr>
-            <w:tcW w:w="10273" w:type="dxa"/>
-            <w:gridSpan w:val="4"/>
-          </w:tcPr>
-          <w:p>
-            <w:pPr>
-              <w:jc w:val="center"/>
-              <w:rPr>
-                <w:rFonts w:ascii="Times New Roman" w:eastAsia="Times New Roman" w:hAnsi="Times New Roman" w:cs="Times New Roman"/>
-              </w:rPr>
-            </w:pPr>
-            <w:r>
-              <w:rPr>
-                <w:rFonts w:ascii="Times New Roman" w:eastAsia="Times New Roman" w:hAnsi="Times New Roman"/>
-              </w:rPr>
-              <w:t>степень сформированности ПК</w:t>
-            </w:r>
-            <w:r>
-              <w:rPr>
-                <w:rFonts w:ascii="Times New Roman" w:eastAsia="Times New Roman" w:hAnsi="Times New Roman"/>
-              </w:rPr>
-              <w:t xml:space="preserve"> оценивается</w:t>
-            </w:r>
-            <w:r>
-              <w:rPr>
-                <w:rFonts w:ascii="Times New Roman" w:eastAsia="Times New Roman" w:hAnsi="Times New Roman"/>
-              </w:rPr>
-              <w:t>:</w:t>
-            </w:r>
-          </w:p>
-        </w:tc>
-      </w:tr>
-      <w:tr>
-        <w:tc>
-          <w:tcPr>
             <w:tcW w:w="2518" w:type="dxa"/>
             <w:gridSpan w:val="2"/>
           </w:tcPr>
@@ -16526,10 +15990,10 @@
             </w:pPr>
             <w:r>
               <w:rPr>
-                <w:rFonts w:ascii="Times New Roman" w:eastAsia="Times New Roman" w:hAnsi="Times New Roman"/>
-                <w:i/>
-              </w:rPr>
-              <w:t>«отлично»</w:t>
+                <w:rFonts w:ascii="Times New Roman" w:eastAsia="Times New Roman" w:hAnsi="Times New Roman" w:cs="Times New Roman"/>
+                <w:i/>
+              </w:rPr>
+              <w:t>«неудовлетворительно»</w:t>
             </w:r>
           </w:p>
         </w:tc>
@@ -16550,166 +16014,12 @@
                 <w:rFonts w:ascii="Times New Roman" w:eastAsia="Times New Roman" w:hAnsi="Times New Roman"/>
                 <w:i/>
               </w:rPr>
-              <w:t>- компетенция сформирована в максимальной степени</w:t>
-            </w:r>
-          </w:p>
-        </w:tc>
-      </w:tr>
-      <w:tr>
-        <w:tc>
-          <w:tcPr>
-            <w:tcW w:w="2518" w:type="dxa"/>
-            <w:gridSpan w:val="2"/>
-          </w:tcPr>
-          <w:p>
-            <w:pPr>
-              <w:rPr>
-                <w:rFonts w:ascii="Times New Roman" w:eastAsia="Times New Roman" w:hAnsi="Times New Roman" w:cs="Times New Roman"/>
-                <w:i/>
-              </w:rPr>
-            </w:pPr>
-            <w:r>
-              <w:rPr>
-                <w:rFonts w:ascii="Times New Roman" w:eastAsia="Times New Roman" w:hAnsi="Times New Roman"/>
-                <w:i/>
-              </w:rPr>
-              <w:t>«хорошо»</w:t>
-            </w:r>
-          </w:p>
-        </w:tc>
-        <w:tc>
-          <w:tcPr>
-            <w:tcW w:w="7755" w:type="dxa"/>
-            <w:gridSpan w:val="2"/>
-          </w:tcPr>
-          <w:p>
-            <w:pPr>
-              <w:rPr>
-                <w:rFonts w:ascii="Times New Roman" w:eastAsia="Times New Roman" w:hAnsi="Times New Roman" w:cs="Times New Roman"/>
-                <w:i/>
-              </w:rPr>
-            </w:pPr>
-            <w:r>
-              <w:rPr>
-                <w:rFonts w:ascii="Times New Roman" w:eastAsia="Times New Roman" w:hAnsi="Times New Roman"/>
-                <w:i/>
-              </w:rPr>
-              <w:t>- компетенция сформирована хорошо</w:t>
-            </w:r>
-          </w:p>
-        </w:tc>
-      </w:tr>
-      <w:tr>
-        <w:tc>
-          <w:tcPr>
-            <w:tcW w:w="2518" w:type="dxa"/>
-            <w:gridSpan w:val="2"/>
-          </w:tcPr>
-          <w:p>
-            <w:pPr>
-              <w:rPr>
-                <w:rFonts w:ascii="Times New Roman" w:eastAsia="Times New Roman" w:hAnsi="Times New Roman" w:cs="Times New Roman"/>
-                <w:i/>
-              </w:rPr>
-            </w:pPr>
-            <w:r>
-              <w:rPr>
-                <w:rFonts w:ascii="Times New Roman" w:eastAsia="Times New Roman" w:hAnsi="Times New Roman"/>
-                <w:i/>
-              </w:rPr>
-              <w:t>«удовлетворительно»</w:t>
-            </w:r>
-          </w:p>
-        </w:tc>
-        <w:tc>
-          <w:tcPr>
-            <w:tcW w:w="7755" w:type="dxa"/>
-            <w:gridSpan w:val="2"/>
-          </w:tcPr>
-          <w:p>
-            <w:pPr>
-              <w:rPr>
-                <w:rFonts w:ascii="Times New Roman" w:eastAsia="Times New Roman" w:hAnsi="Times New Roman" w:cs="Times New Roman"/>
-                <w:i/>
-              </w:rPr>
-            </w:pPr>
-            <w:r>
-              <w:rPr>
-                <w:rFonts w:ascii="Times New Roman" w:eastAsia="Times New Roman" w:hAnsi="Times New Roman"/>
-                <w:i/>
-              </w:rPr>
-              <w:t>- компетенция сформирована на среднем уровне</w:t>
-            </w:r>
-          </w:p>
-        </w:tc>
-      </w:tr>
-      <w:tr>
-        <w:tc>
-          <w:tcPr>
-            <w:tcW w:w="2518" w:type="dxa"/>
-            <w:gridSpan w:val="2"/>
-          </w:tcPr>
-          <w:p>
-            <w:pPr>
-              <w:rPr>
-                <w:rFonts w:ascii="Times New Roman" w:eastAsia="Times New Roman" w:hAnsi="Times New Roman" w:cs="Times New Roman"/>
-                <w:i/>
-              </w:rPr>
-            </w:pPr>
-            <w:r>
-              <w:rPr>
-                <w:rFonts w:ascii="Times New Roman" w:eastAsia="Times New Roman" w:hAnsi="Times New Roman" w:cs="Times New Roman"/>
-                <w:i/>
-              </w:rPr>
-              <w:t>«неудовлетворительно»</w:t>
-            </w:r>
-          </w:p>
-        </w:tc>
-        <w:tc>
-          <w:tcPr>
-            <w:tcW w:w="7755" w:type="dxa"/>
-            <w:gridSpan w:val="2"/>
-          </w:tcPr>
-          <w:p>
-            <w:pPr>
-              <w:rPr>
-                <w:rFonts w:ascii="Times New Roman" w:eastAsia="Times New Roman" w:hAnsi="Times New Roman" w:cs="Times New Roman"/>
-                <w:i/>
-              </w:rPr>
-            </w:pPr>
-            <w:r>
-              <w:rPr>
-                <w:rFonts w:ascii="Times New Roman" w:eastAsia="Times New Roman" w:hAnsi="Times New Roman"/>
-                <w:i/>
-              </w:rPr>
               <w:t>- компетенция сформирована слабо или не сформирована</w:t>
             </w:r>
           </w:p>
         </w:tc>
       </w:tr>
     </w:tbl>
-    <w:p>
-      <w:pPr>
-        <w:spacing w:after="0" w:line="240" w:lineRule="auto"/>
-        <w:rPr>
-          <w:rFonts w:ascii="Times New Roman" w:eastAsia="Times New Roman" w:hAnsi="Times New Roman" w:cs="Times New Roman"/>
-          <w:sz w:val="24"/>
-          <w:szCs w:val="24"/>
-          <w:lang w:eastAsia="ru-RU"/>
-        </w:rPr>
-      </w:pPr>
-    </w:p>
-    <w:p>
-      <w:pPr>
-        <w:spacing w:after="0" w:line="240" w:lineRule="auto"/>
-        <w:rPr>
-          <w:rFonts w:ascii="Times New Roman" w:eastAsia="Times New Roman" w:hAnsi="Times New Roman" w:cs="Times New Roman"/>
-          <w:sz w:val="24"/>
-          <w:szCs w:val="24"/>
-          <w:lang w:eastAsia="ru-RU"/>
-        </w:rPr>
-      </w:pPr>
-    </w:p>
     <w:p>
       <w:pPr>
         <w:spacing w:after="0" w:line="240" w:lineRule="auto"/>
@@ -16920,6 +16230,7 @@
               <w:rPr>
                 <w:rFonts w:ascii="Times New Roman" w:eastAsia="Calibri" w:hAnsi="Times New Roman" w:cs="Times New Roman"/>
               </w:rPr>
+              <w:lastRenderedPageBreak/>
               <w:t>ОК 1</w:t>
             </w:r>
           </w:p>
@@ -16960,443 +16271,6 @@
           </w:p>
         </w:tc>
       </w:tr>
-      <w:tr>
-        <w:trPr>
-          <w:trHeight w:val="265"/>
-        </w:trPr>
-        <w:tc>
-          <w:tcPr>
-            <w:tcW w:w="1101" w:type="dxa"/>
-          </w:tcPr>
-          <w:p>
-            <w:pPr>
-              <w:spacing w:line="480" w:lineRule="auto"/>
-              <w:jc w:val="center"/>
-              <w:rPr>
-                <w:rFonts w:ascii="Times New Roman" w:eastAsia="Calibri" w:hAnsi="Times New Roman" w:cs="Times New Roman"/>
-              </w:rPr>
-            </w:pPr>
-            <w:r>
-              <w:rPr>
-                <w:rFonts w:ascii="Times New Roman" w:eastAsia="Calibri" w:hAnsi="Times New Roman" w:cs="Times New Roman"/>
-              </w:rPr>
-              <w:t>ОК 2</w:t>
-            </w:r>
-          </w:p>
-        </w:tc>
-        <w:tc>
-          <w:tcPr>
-            <w:tcW w:w="7424" w:type="dxa"/>
-          </w:tcPr>
-          <w:p>
-            <w:pPr>
-              <w:spacing w:line="480" w:lineRule="auto"/>
-              <w:rPr>
-                <w:rFonts w:ascii="Times New Roman" w:eastAsia="Calibri" w:hAnsi="Times New Roman" w:cs="Times New Roman"/>
-              </w:rPr>
-            </w:pPr>
-            <w:r>
-              <w:rPr>
-                <w:rFonts w:ascii="Times New Roman" w:eastAsia="Calibri" w:hAnsi="Times New Roman" w:cs="Times New Roman"/>
-              </w:rPr>
-              <w:t>Организовывать собственную деятельность, выбирать типовые методы и способы выполнения профессиональных задач, оценивать их эффективность и качество.</w:t>
-            </w:r>
-          </w:p>
-        </w:tc>
-        <w:tc>
-          <w:tcPr>
-            <w:tcW w:w="1748" w:type="dxa"/>
-          </w:tcPr>
-          <w:p>
-            <w:pPr>
-              <w:rPr>
-                <w:rFonts w:ascii="Times New Roman" w:eastAsia="Times New Roman" w:hAnsi="Times New Roman" w:cs="Times New Roman"/>
-              </w:rPr>
-            </w:pPr>
-          </w:p>
-        </w:tc>
-      </w:tr>
-      <w:tr>
-        <w:trPr>
-          <w:trHeight w:val="453"/>
-        </w:trPr>
-        <w:tc>
-          <w:tcPr>
-            <w:tcW w:w="1101" w:type="dxa"/>
-          </w:tcPr>
-          <w:p>
-            <w:pPr>
-              <w:spacing w:line="480" w:lineRule="auto"/>
-              <w:jc w:val="center"/>
-              <w:rPr>
-                <w:rFonts w:ascii="Times New Roman" w:eastAsia="Calibri" w:hAnsi="Times New Roman" w:cs="Times New Roman"/>
-              </w:rPr>
-            </w:pPr>
-            <w:r>
-              <w:rPr>
-                <w:rFonts w:ascii="Times New Roman" w:eastAsia="Calibri" w:hAnsi="Times New Roman" w:cs="Times New Roman"/>
-              </w:rPr>
-              <w:t>ОК 3</w:t>
-            </w:r>
-          </w:p>
-        </w:tc>
-        <w:tc>
-          <w:tcPr>
-            <w:tcW w:w="7424" w:type="dxa"/>
-          </w:tcPr>
-          <w:p>
-            <w:pPr>
-              <w:spacing w:line="480" w:lineRule="auto"/>
-              <w:rPr>
-                <w:rFonts w:ascii="Times New Roman" w:eastAsia="Calibri" w:hAnsi="Times New Roman" w:cs="Times New Roman"/>
-              </w:rPr>
-            </w:pPr>
-            <w:r>
-              <w:rPr>
-                <w:rFonts w:ascii="Times New Roman" w:eastAsia="Calibri" w:hAnsi="Times New Roman" w:cs="Times New Roman"/>
-              </w:rPr>
-              <w:t>Принимать решения в стандартных и нестандартных ситуациях и нести за них ответственность.</w:t>
-            </w:r>
-          </w:p>
-        </w:tc>
-        <w:tc>
-          <w:tcPr>
-            <w:tcW w:w="1748" w:type="dxa"/>
-          </w:tcPr>
-          <w:p>
-            <w:pPr>
-              <w:rPr>
-                <w:rFonts w:ascii="Times New Roman" w:eastAsia="Times New Roman" w:hAnsi="Times New Roman" w:cs="Times New Roman"/>
-              </w:rPr>
-            </w:pPr>
-          </w:p>
-        </w:tc>
-      </w:tr>
-      <w:tr>
-        <w:tc>
-          <w:tcPr>
-            <w:tcW w:w="1101" w:type="dxa"/>
-          </w:tcPr>
-          <w:p>
-            <w:pPr>
-              <w:spacing w:line="480" w:lineRule="auto"/>
-              <w:jc w:val="center"/>
-              <w:rPr>
-                <w:rFonts w:ascii="Times New Roman" w:eastAsia="Calibri" w:hAnsi="Times New Roman" w:cs="Times New Roman"/>
-              </w:rPr>
-            </w:pPr>
-            <w:r>
-              <w:rPr>
-                <w:rFonts w:ascii="Times New Roman" w:eastAsia="Calibri" w:hAnsi="Times New Roman" w:cs="Times New Roman"/>
-              </w:rPr>
-              <w:t>ОК 4</w:t>
-            </w:r>
-          </w:p>
-        </w:tc>
-        <w:tc>
-          <w:tcPr>
-            <w:tcW w:w="7424" w:type="dxa"/>
-          </w:tcPr>
-          <w:p>
-            <w:pPr>
-              <w:spacing w:line="480" w:lineRule="auto"/>
-              <w:rPr>
-                <w:rFonts w:ascii="Times New Roman" w:eastAsia="Calibri" w:hAnsi="Times New Roman" w:cs="Times New Roman"/>
-              </w:rPr>
-            </w:pPr>
-            <w:r>
-              <w:rPr>
-                <w:rFonts w:ascii="Times New Roman" w:eastAsia="Calibri" w:hAnsi="Times New Roman" w:cs="Times New Roman"/>
-              </w:rPr>
-              <w:t>Осуществлять поиск и использование информации, необходимой для эффективного выполнения профессиональных задач, профессионального и личностного развития.</w:t>
-            </w:r>
-          </w:p>
-        </w:tc>
-        <w:tc>
-          <w:tcPr>
-            <w:tcW w:w="1748" w:type="dxa"/>
-          </w:tcPr>
-          <w:p>
-            <w:pPr>
-              <w:rPr>
-                <w:rFonts w:ascii="Times New Roman" w:eastAsia="Times New Roman" w:hAnsi="Times New Roman" w:cs="Times New Roman"/>
-              </w:rPr>
-            </w:pPr>
-          </w:p>
-        </w:tc>
-      </w:tr>
-      <w:tr>
-        <w:tc>
-          <w:tcPr>
-            <w:tcW w:w="1101" w:type="dxa"/>
-          </w:tcPr>
-          <w:p>
-            <w:pPr>
-              <w:spacing w:line="480" w:lineRule="auto"/>
-              <w:jc w:val="center"/>
-              <w:rPr>
-                <w:rFonts w:ascii="Times New Roman" w:eastAsia="Calibri" w:hAnsi="Times New Roman" w:cs="Times New Roman"/>
-              </w:rPr>
-            </w:pPr>
-            <w:r>
-              <w:rPr>
-                <w:rFonts w:ascii="Times New Roman" w:eastAsia="Calibri" w:hAnsi="Times New Roman" w:cs="Times New Roman"/>
-              </w:rPr>
-              <w:t>ОК 5</w:t>
-            </w:r>
-          </w:p>
-        </w:tc>
-        <w:tc>
-          <w:tcPr>
-            <w:tcW w:w="7424" w:type="dxa"/>
-          </w:tcPr>
-          <w:p>
-            <w:pPr>
-              <w:spacing w:line="480" w:lineRule="auto"/>
-              <w:rPr>
-                <w:rFonts w:ascii="Times New Roman" w:eastAsia="Calibri" w:hAnsi="Times New Roman" w:cs="Times New Roman"/>
-              </w:rPr>
-            </w:pPr>
-            <w:r>
-              <w:rPr>
-                <w:rFonts w:ascii="Times New Roman" w:eastAsia="Calibri" w:hAnsi="Times New Roman" w:cs="Times New Roman"/>
-              </w:rPr>
-              <w:t>Использовать информационно-коммуникационные технологии в профессиональной деятельности.</w:t>
-            </w:r>
-          </w:p>
-        </w:tc>
-        <w:tc>
-          <w:tcPr>
-            <w:tcW w:w="1748" w:type="dxa"/>
-          </w:tcPr>
-          <w:p>
-            <w:pPr>
-              <w:rPr>
-                <w:rFonts w:ascii="Times New Roman" w:eastAsia="Times New Roman" w:hAnsi="Times New Roman" w:cs="Times New Roman"/>
-              </w:rPr>
-            </w:pPr>
-          </w:p>
-        </w:tc>
-      </w:tr>
-      <w:tr>
-        <w:trPr>
-          <w:trHeight w:val="472"/>
-        </w:trPr>
-        <w:tc>
-          <w:tcPr>
-            <w:tcW w:w="1101" w:type="dxa"/>
-          </w:tcPr>
-          <w:p>
-            <w:pPr>
-              <w:spacing w:line="480" w:lineRule="auto"/>
-              <w:jc w:val="center"/>
-              <w:rPr>
-                <w:rFonts w:ascii="Times New Roman" w:eastAsia="Calibri" w:hAnsi="Times New Roman" w:cs="Times New Roman"/>
-              </w:rPr>
-            </w:pPr>
-            <w:r>
-              <w:rPr>
-                <w:rFonts w:ascii="Times New Roman" w:eastAsia="Calibri" w:hAnsi="Times New Roman" w:cs="Times New Roman"/>
-              </w:rPr>
-              <w:lastRenderedPageBreak/>
-              <w:t>ОК 6</w:t>
-            </w:r>
-          </w:p>
-        </w:tc>
-        <w:tc>
-          <w:tcPr>
-            <w:tcW w:w="7424" w:type="dxa"/>
-          </w:tcPr>
-          <w:p>
-            <w:pPr>
-              <w:spacing w:line="480" w:lineRule="auto"/>
-              <w:rPr>
-                <w:rFonts w:ascii="Times New Roman" w:eastAsia="Calibri" w:hAnsi="Times New Roman" w:cs="Times New Roman"/>
-              </w:rPr>
-            </w:pPr>
-            <w:r>
-              <w:rPr>
-                <w:rFonts w:ascii="Times New Roman" w:eastAsia="Calibri" w:hAnsi="Times New Roman" w:cs="Times New Roman"/>
-              </w:rPr>
-              <w:t>Работать в коллективе и в команде, эффективно общаться с коллегами, руководством, потребителями.</w:t>
-            </w:r>
-          </w:p>
-        </w:tc>
-        <w:tc>
-          <w:tcPr>
-            <w:tcW w:w="1748" w:type="dxa"/>
-          </w:tcPr>
-          <w:p>
-            <w:pPr>
-              <w:rPr>
-                <w:rFonts w:ascii="Times New Roman" w:eastAsia="Times New Roman" w:hAnsi="Times New Roman" w:cs="Times New Roman"/>
-              </w:rPr>
-            </w:pPr>
-          </w:p>
-        </w:tc>
-      </w:tr>
-      <w:tr>
-        <w:tc>
-          <w:tcPr>
-            <w:tcW w:w="1101" w:type="dxa"/>
-          </w:tcPr>
-          <w:p>
-            <w:pPr>
-              <w:spacing w:line="480" w:lineRule="auto"/>
-              <w:jc w:val="center"/>
-              <w:rPr>
-                <w:rFonts w:ascii="Times New Roman" w:eastAsia="Calibri" w:hAnsi="Times New Roman" w:cs="Times New Roman"/>
-              </w:rPr>
-            </w:pPr>
-            <w:r>
-              <w:rPr>
-                <w:rFonts w:ascii="Times New Roman" w:eastAsia="Calibri" w:hAnsi="Times New Roman" w:cs="Times New Roman"/>
-              </w:rPr>
-              <w:t>ОК 7</w:t>
-            </w:r>
-          </w:p>
-        </w:tc>
-        <w:tc>
-          <w:tcPr>
-            <w:tcW w:w="7424" w:type="dxa"/>
-          </w:tcPr>
-          <w:p>
-            <w:pPr>
-              <w:shd w:val="clear" w:color="auto" w:fill="FFFFFF"/>
-              <w:spacing w:after="100" w:line="480" w:lineRule="auto"/>
-              <w:rPr>
-                <w:rFonts w:ascii="Times New Roman" w:eastAsia="Calibri" w:hAnsi="Times New Roman" w:cs="Times New Roman"/>
-              </w:rPr>
-            </w:pPr>
-            <w:r>
-              <w:rPr>
-                <w:rFonts w:ascii="Times New Roman" w:eastAsia="Calibri" w:hAnsi="Times New Roman" w:cs="Times New Roman"/>
-              </w:rPr>
-              <w:t>Брать на себя ответственность за работу членов команды (подчиненных), за результат выполнения заданий.</w:t>
-            </w:r>
-          </w:p>
-        </w:tc>
-        <w:tc>
-          <w:tcPr>
-            <w:tcW w:w="1748" w:type="dxa"/>
-          </w:tcPr>
-          <w:p>
-            <w:pPr>
-              <w:rPr>
-                <w:rFonts w:ascii="Times New Roman" w:eastAsia="Times New Roman" w:hAnsi="Times New Roman" w:cs="Times New Roman"/>
-              </w:rPr>
-            </w:pPr>
-          </w:p>
-        </w:tc>
-      </w:tr>
-      <w:tr>
-        <w:tc>
-          <w:tcPr>
-            <w:tcW w:w="1101" w:type="dxa"/>
-          </w:tcPr>
-          <w:p>
-            <w:pPr>
-              <w:spacing w:line="480" w:lineRule="auto"/>
-              <w:jc w:val="center"/>
-              <w:rPr>
-                <w:rFonts w:ascii="Times New Roman" w:eastAsia="Calibri" w:hAnsi="Times New Roman" w:cs="Times New Roman"/>
-              </w:rPr>
-            </w:pPr>
-            <w:r>
-              <w:rPr>
-                <w:rFonts w:ascii="Times New Roman" w:eastAsia="Calibri" w:hAnsi="Times New Roman" w:cs="Times New Roman"/>
-              </w:rPr>
-              <w:t>ОК 8</w:t>
-            </w:r>
-          </w:p>
-        </w:tc>
-        <w:tc>
-          <w:tcPr>
-            <w:tcW w:w="7424" w:type="dxa"/>
-          </w:tcPr>
-          <w:p>
-            <w:pPr>
-              <w:shd w:val="clear" w:color="auto" w:fill="FFFFFF"/>
-              <w:spacing w:after="100" w:line="480" w:lineRule="auto"/>
-              <w:rPr>
-                <w:rFonts w:ascii="Times New Roman" w:eastAsia="Calibri" w:hAnsi="Times New Roman" w:cs="Times New Roman"/>
-              </w:rPr>
-            </w:pPr>
-            <w:r>
-              <w:rPr>
-                <w:rFonts w:ascii="Times New Roman" w:eastAsia="Calibri" w:hAnsi="Times New Roman" w:cs="Times New Roman"/>
-              </w:rPr>
-              <w:t>Самостоятельно определять задачи профессионального и личностного развития, заниматься самообразованием, осознанно планировать повышение квалификации</w:t>
-            </w:r>
-          </w:p>
-        </w:tc>
-        <w:tc>
-          <w:tcPr>
-            <w:tcW w:w="1748" w:type="dxa"/>
-          </w:tcPr>
-          <w:p>
-            <w:pPr>
-              <w:rPr>
-                <w:rFonts w:ascii="Times New Roman" w:eastAsia="Times New Roman" w:hAnsi="Times New Roman" w:cs="Times New Roman"/>
-              </w:rPr>
-            </w:pPr>
-          </w:p>
-        </w:tc>
-      </w:tr>
-      <w:tr>
-        <w:tc>
-          <w:tcPr>
-            <w:tcW w:w="1101" w:type="dxa"/>
-          </w:tcPr>
-          <w:p>
-            <w:pPr>
-              <w:spacing w:line="480" w:lineRule="auto"/>
-              <w:jc w:val="center"/>
-              <w:rPr>
-                <w:rFonts w:ascii="Times New Roman" w:eastAsia="Calibri" w:hAnsi="Times New Roman" w:cs="Times New Roman"/>
-              </w:rPr>
-            </w:pPr>
-            <w:r>
-              <w:rPr>
-                <w:rFonts w:ascii="Times New Roman" w:eastAsia="Calibri" w:hAnsi="Times New Roman" w:cs="Times New Roman"/>
-              </w:rPr>
-              <w:t>ОК 9</w:t>
-            </w:r>
-          </w:p>
-        </w:tc>
-        <w:tc>
-          <w:tcPr>
-            <w:tcW w:w="7424" w:type="dxa"/>
-          </w:tcPr>
-          <w:p>
-            <w:pPr>
-              <w:shd w:val="clear" w:color="auto" w:fill="FFFFFF"/>
-              <w:spacing w:after="100" w:line="480" w:lineRule="auto"/>
-              <w:rPr>
-                <w:rFonts w:ascii="Times New Roman" w:eastAsia="Calibri" w:hAnsi="Times New Roman" w:cs="Times New Roman"/>
-              </w:rPr>
-            </w:pPr>
-            <w:r>
-              <w:rPr>
-                <w:rFonts w:ascii="Times New Roman" w:eastAsia="Calibri" w:hAnsi="Times New Roman" w:cs="Times New Roman"/>
-              </w:rPr>
-              <w:t>Ориентироваться в условиях частой смены технологий в профессиональной деятельности.</w:t>
-            </w:r>
-          </w:p>
-        </w:tc>
-        <w:tc>
-          <w:tcPr>
-            <w:tcW w:w="1748" w:type="dxa"/>
-          </w:tcPr>
-          <w:p>
-            <w:pPr>
-              <w:rPr>
-                <w:rFonts w:ascii="Times New Roman" w:eastAsia="Times New Roman" w:hAnsi="Times New Roman" w:cs="Times New Roman"/>
-              </w:rPr>
-            </w:pPr>
-          </w:p>
-        </w:tc>
-      </w:tr>
     </w:tbl>
     <w:p>
       <w:pPr>
@@ -17453,7 +16327,25 @@
           <w:szCs w:val="24"/>
           <w:lang w:eastAsia="ru-RU"/>
         </w:rPr>
-        <w:t>практику заслуживает оценку__________________</w:t>
+        <w:t>практику заслуживает оценку</w:t>
+      </w:r>
+      <w:r>
+        <w:rPr>
+          <w:rFonts w:ascii="Times New Roman CYR" w:eastAsiaTheme="minorEastAsia" w:hAnsi="Times New Roman CYR" w:cs="Times New Roman CYR"/>
+          <w:sz w:val="24"/>
+          <w:szCs w:val="24"/>
+          <w:lang w:eastAsia="ru-RU"/>
+        </w:rPr>
+        <w:t xml:space="preserve"> </w:t>
+      </w:r>
+      <w:r>
+        <w:rPr>
+          <w:rFonts w:ascii="Times New Roman CYR" w:eastAsiaTheme="minorEastAsia" w:hAnsi="Times New Roman CYR" w:cs="Times New Roman CYR"/>
+          <w:sz w:val="24"/>
+          <w:szCs w:val="24"/>
+          <w:lang w:eastAsia="ru-RU"/>
+        </w:rPr>
+        <w:t>__________________</w:t>
       </w:r>
     </w:p>
     <w:p>
@@ -17489,7 +16381,17 @@
         </w:rPr>
         <w:t xml:space="preserve">(Фамилия И. О. </w:t>
       </w:r>
-      <w:proofErr w:type="gramStart"/>
+      <w:r>
+        <w:rPr>
+          <w:rFonts w:ascii="Cambria" w:eastAsiaTheme="minorEastAsia" w:hAnsi="Cambria" w:cs="Cambria"/>
+          <w:i/>
+          <w:sz w:val="24"/>
+          <w:szCs w:val="24"/>
+          <w:vertAlign w:val="superscript"/>
+          <w:lang w:eastAsia="ru-RU"/>
+        </w:rPr>
+        <w:t>практиканта</w:t>
+      </w:r>
       <w:r>
         <w:rPr>
           <w:rFonts w:ascii="Times New Roman CYR" w:eastAsiaTheme="minorEastAsia" w:hAnsi="Times New Roman CYR" w:cs="Times New Roman CYR"/>
@@ -17499,9 +16401,8 @@
           <w:vertAlign w:val="superscript"/>
           <w:lang w:eastAsia="ru-RU"/>
         </w:rPr>
-        <w:t>практиканта)  (</w:t>
-      </w:r>
-      <w:proofErr w:type="gramEnd"/>
+        <w:t>) (</w:t>
+      </w:r>
       <w:r>
         <w:rPr>
           <w:rFonts w:ascii="Times New Roman CYR" w:eastAsiaTheme="minorEastAsia" w:hAnsi="Times New Roman CYR" w:cs="Times New Roman CYR"/>
@@ -17511,7 +16412,19 @@
           <w:vertAlign w:val="superscript"/>
           <w:lang w:eastAsia="ru-RU"/>
         </w:rPr>
-        <w:t xml:space="preserve">вид практики)                                                          </w:t>
+        <w:t xml:space="preserve">вид </w:t>
+      </w:r>
+      <w:proofErr w:type="gramStart"/>
+      <w:r>
+        <w:rPr>
+          <w:rFonts w:ascii="Cambria" w:eastAsiaTheme="minorEastAsia" w:hAnsi="Cambria" w:cs="Cambria"/>
+          <w:i/>
+          <w:sz w:val="24"/>
+          <w:szCs w:val="24"/>
+          <w:vertAlign w:val="superscript"/>
+          <w:lang w:eastAsia="ru-RU"/>
+        </w:rPr>
+        <w:t>практики</w:t>
       </w:r>
       <w:r>
         <w:rPr>
@@ -17522,7 +16435,7 @@
           <w:vertAlign w:val="superscript"/>
           <w:lang w:eastAsia="ru-RU"/>
         </w:rPr>
-        <w:t xml:space="preserve">                          </w:t>
+        <w:t xml:space="preserve">)  </w:t>
       </w:r>
       <w:r>
         <w:rPr>
@@ -17533,19 +16446,93 @@
           <w:vertAlign w:val="superscript"/>
           <w:lang w:eastAsia="ru-RU"/>
         </w:rPr>
+        <w:t xml:space="preserve"> </w:t>
+      </w:r>
+      <w:proofErr w:type="gramEnd"/>
+      <w:r>
+        <w:rPr>
+          <w:rFonts w:ascii="Times New Roman CYR" w:eastAsiaTheme="minorEastAsia" w:hAnsi="Times New Roman CYR" w:cs="Times New Roman CYR"/>
+          <w:i/>
+          <w:sz w:val="24"/>
+          <w:szCs w:val="24"/>
+          <w:vertAlign w:val="superscript"/>
+          <w:lang w:eastAsia="ru-RU"/>
+        </w:rPr>
+        <w:t xml:space="preserve">                                                     </w:t>
+      </w:r>
+      <w:r>
+        <w:rPr>
+          <w:rFonts w:ascii="Times New Roman CYR" w:eastAsiaTheme="minorEastAsia" w:hAnsi="Times New Roman CYR" w:cs="Times New Roman CYR"/>
+          <w:i/>
+          <w:sz w:val="24"/>
+          <w:szCs w:val="24"/>
+          <w:vertAlign w:val="superscript"/>
+          <w:lang w:eastAsia="ru-RU"/>
+        </w:rPr>
+        <w:t xml:space="preserve">                         </w:t>
+      </w:r>
+      <w:r>
+        <w:rPr>
+          <w:rFonts w:ascii="Times New Roman CYR" w:eastAsiaTheme="minorEastAsia" w:hAnsi="Times New Roman CYR" w:cs="Times New Roman CYR"/>
+          <w:i/>
+          <w:sz w:val="24"/>
+          <w:szCs w:val="24"/>
+          <w:vertAlign w:val="superscript"/>
+          <w:lang w:eastAsia="ru-RU"/>
+        </w:rPr>
+        <w:t xml:space="preserve">         </w:t>
+      </w:r>
+      <w:r>
+        <w:rPr>
+          <w:rFonts w:ascii="Times New Roman CYR" w:eastAsiaTheme="minorEastAsia" w:hAnsi="Times New Roman CYR" w:cs="Times New Roman CYR"/>
+          <w:i/>
+          <w:sz w:val="24"/>
+          <w:szCs w:val="24"/>
+          <w:vertAlign w:val="superscript"/>
+          <w:lang w:eastAsia="ru-RU"/>
+        </w:rPr>
+        <w:t xml:space="preserve"> </w:t>
+      </w:r>
+      <w:r>
+        <w:rPr>
+          <w:rFonts w:ascii="Times New Roman CYR" w:eastAsiaTheme="minorEastAsia" w:hAnsi="Times New Roman CYR" w:cs="Times New Roman CYR"/>
+          <w:i/>
+          <w:sz w:val="24"/>
+          <w:szCs w:val="24"/>
+          <w:vertAlign w:val="superscript"/>
+          <w:lang w:eastAsia="ru-RU"/>
+        </w:rPr>
         <w:t>(оценка прописью)</w:t>
       </w:r>
     </w:p>
     <w:p>
       <w:pPr>
-        <w:spacing w:after="0"/>
-        <w:rPr>
-          <w:rFonts w:ascii="Times New Roman CYR" w:eastAsiaTheme="minorEastAsia" w:hAnsi="Times New Roman CYR" w:cs="Times New Roman CYR"/>
-          <w:sz w:val="24"/>
-          <w:szCs w:val="24"/>
-          <w:lang w:eastAsia="ru-RU"/>
-        </w:rPr>
-      </w:pPr>
+        <w:spacing w:after="0" w:line="240" w:lineRule="auto"/>
+        <w:rPr>
+          <w:rFonts w:ascii="Times New Roman" w:eastAsia="Times New Roman" w:hAnsi="Times New Roman" w:cs="Times New Roman"/>
+          <w:sz w:val="24"/>
+          <w:szCs w:val="24"/>
+          <w:lang w:eastAsia="ru-RU"/>
+        </w:rPr>
+      </w:pPr>
+      <w:r>
+        <w:rPr>
+          <w:rFonts w:ascii="Times New Roman" w:eastAsia="Times New Roman" w:hAnsi="Times New Roman" w:cs="Times New Roman"/>
+          <w:sz w:val="28"/>
+          <w:szCs w:val="28"/>
+          <w:lang w:eastAsia="ru-RU"/>
+        </w:rPr>
+        <w:t xml:space="preserve"> </w:t>
+      </w:r>
+      <w:r>
+        <w:rPr>
+          <w:rFonts w:ascii="Times New Roman" w:eastAsia="Times New Roman" w:hAnsi="Times New Roman" w:cs="Times New Roman"/>
+          <w:sz w:val="24"/>
+          <w:szCs w:val="24"/>
+          <w:lang w:eastAsia="ru-RU"/>
+        </w:rPr>
+        <w:t xml:space="preserve">   </w:t>
+      </w:r>
     </w:p>
     <w:p>
       <w:pPr>
@@ -17570,7 +16557,53 @@
           <w:szCs w:val="24"/>
           <w:lang w:eastAsia="ru-RU"/>
         </w:rPr>
-        <w:t xml:space="preserve">Ответственное лицо организации                               </w:t>
+        <w:t xml:space="preserve">Руководитель </w:t>
+      </w:r>
+      <w:r>
+        <w:rPr>
+          <w:rFonts w:ascii="Times New Roman CYR" w:eastAsiaTheme="minorEastAsia" w:hAnsi="Times New Roman CYR" w:cs="Times New Roman CYR"/>
+          <w:sz w:val="24"/>
+          <w:szCs w:val="24"/>
+          <w:lang w:eastAsia="ru-RU"/>
+        </w:rPr>
+        <w:t>практи</w:t>
+      </w:r>
+      <w:r>
+        <w:rPr>
+          <w:rFonts w:ascii="Times New Roman CYR" w:eastAsiaTheme="minorEastAsia" w:hAnsi="Times New Roman CYR" w:cs="Times New Roman CYR"/>
+          <w:sz w:val="24"/>
+          <w:szCs w:val="24"/>
+          <w:lang w:eastAsia="ru-RU"/>
+        </w:rPr>
+        <w:t>ки</w:t>
+      </w:r>
+      <w:r>
+        <w:rPr>
+          <w:rFonts w:ascii="Times New Roman CYR" w:eastAsiaTheme="minorEastAsia" w:hAnsi="Times New Roman CYR" w:cs="Times New Roman CYR"/>
+          <w:sz w:val="24"/>
+          <w:szCs w:val="24"/>
+          <w:lang w:eastAsia="ru-RU"/>
+        </w:rPr>
+        <w:t xml:space="preserve"> </w:t>
+      </w:r>
+      <w:r>
+        <w:rPr>
+          <w:rFonts w:ascii="Times New Roman CYR" w:eastAsiaTheme="minorEastAsia" w:hAnsi="Times New Roman CYR" w:cs="Times New Roman CYR"/>
+          <w:sz w:val="24"/>
+          <w:szCs w:val="24"/>
+          <w:lang w:eastAsia="ru-RU"/>
+        </w:rPr>
+        <w:t xml:space="preserve">от организации           </w:t>
+      </w:r>
+      <w:r>
+        <w:rPr>
+          <w:rFonts w:ascii="Times New Roman CYR" w:eastAsiaTheme="minorEastAsia" w:hAnsi="Times New Roman CYR" w:cs="Times New Roman CYR"/>
+          <w:sz w:val="24"/>
+          <w:szCs w:val="24"/>
+          <w:lang w:eastAsia="ru-RU"/>
+        </w:rPr>
+        <w:tab/>
+        <w:t xml:space="preserve">      </w:t>
       </w:r>
       <w:r>
         <w:rPr>
@@ -17694,7 +16727,7 @@
     <w:p>
       <w:pPr>
         <w:spacing w:after="0" w:line="240" w:lineRule="auto"/>
-        <w:ind w:left="5387"/>
+        <w:ind w:left="5040" w:firstLine="720"/>
         <w:rPr>
           <w:rFonts w:ascii="Times New Roman" w:eastAsia="Times New Roman" w:hAnsi="Times New Roman" w:cs="Times New Roman"/>
           <w:sz w:val="24"/>
@@ -17702,365 +16735,458 @@
           <w:lang w:eastAsia="ru-RU"/>
         </w:rPr>
       </w:pPr>
-      <w:r>
+    </w:p>
+    <w:p>
+      <w:pPr>
+        <w:spacing w:after="0" w:line="240" w:lineRule="auto"/>
+        <w:rPr>
+          <w:rFonts w:ascii="Times New Roman" w:eastAsia="Times New Roman" w:hAnsi="Times New Roman" w:cs="Times New Roman"/>
+          <w:sz w:val="24"/>
+          <w:szCs w:val="24"/>
+          <w:lang w:eastAsia="ru-RU"/>
+        </w:rPr>
+      </w:pPr>
+      <w:r>
+        <w:rPr>
+          <w:rFonts w:ascii="Times New Roman" w:eastAsia="Times New Roman" w:hAnsi="Times New Roman" w:cs="Times New Roman"/>
+          <w:sz w:val="24"/>
+          <w:szCs w:val="24"/>
+          <w:lang w:eastAsia="ru-RU"/>
+        </w:rPr>
+        <w:t>«___» ______________ 20__ г.</w:t>
+      </w:r>
+      <w:r>
+        <w:rPr>
+          <w:rFonts w:ascii="Times New Roman" w:eastAsia="Times New Roman" w:hAnsi="Times New Roman" w:cs="Times New Roman"/>
+          <w:sz w:val="24"/>
+          <w:szCs w:val="24"/>
+          <w:lang w:eastAsia="ru-RU"/>
+        </w:rPr>
+        <w:t xml:space="preserve">                </w:t>
+      </w:r>
+      <w:r>
+        <w:rPr>
+          <w:rFonts w:ascii="Times New Roman" w:eastAsia="Times New Roman" w:hAnsi="Times New Roman" w:cs="Times New Roman"/>
+          <w:sz w:val="24"/>
+          <w:szCs w:val="24"/>
+          <w:lang w:eastAsia="ru-RU"/>
+        </w:rPr>
+        <w:t xml:space="preserve">          </w:t>
+      </w:r>
+      <w:r>
+        <w:rPr>
+          <w:rFonts w:ascii="Times New Roman" w:eastAsia="Times New Roman" w:hAnsi="Times New Roman" w:cs="Times New Roman"/>
+          <w:sz w:val="24"/>
+          <w:szCs w:val="24"/>
+          <w:lang w:eastAsia="ru-RU"/>
+        </w:rPr>
+        <w:t>М.П.</w:t>
+      </w:r>
+      <w:r>
+        <w:rPr>
+          <w:rFonts w:ascii="Times New Roman" w:eastAsia="Times New Roman" w:hAnsi="Times New Roman" w:cs="Times New Roman"/>
+          <w:sz w:val="24"/>
+          <w:szCs w:val="24"/>
+          <w:lang w:eastAsia="ru-RU"/>
+        </w:rPr>
+        <w:t xml:space="preserve">    </w:t>
+      </w:r>
+      <w:r>
+        <w:rPr>
+          <w:rFonts w:ascii="Times New Roman" w:eastAsia="Times New Roman" w:hAnsi="Times New Roman" w:cs="Times New Roman"/>
+          <w:sz w:val="24"/>
+          <w:szCs w:val="24"/>
+          <w:lang w:eastAsia="ru-RU"/>
+        </w:rPr>
+        <w:t xml:space="preserve">           </w:t>
+      </w:r>
+    </w:p>
+    <w:p>
+      <w:pPr>
         <w:rPr>
           <w:rFonts w:ascii="Times New Roman" w:eastAsia="Times New Roman" w:hAnsi="Times New Roman" w:cs="Times New Roman"/>
           <w:sz w:val="28"/>
           <w:szCs w:val="28"/>
           <w:lang w:eastAsia="ru-RU"/>
         </w:rPr>
-        <w:t xml:space="preserve"> </w:t>
-      </w:r>
-      <w:r>
-        <w:rPr>
-          <w:rFonts w:ascii="Times New Roman" w:eastAsia="Times New Roman" w:hAnsi="Times New Roman" w:cs="Times New Roman"/>
-          <w:sz w:val="24"/>
-          <w:szCs w:val="24"/>
-          <w:lang w:eastAsia="ru-RU"/>
-        </w:rPr>
-        <w:t xml:space="preserve">   </w:t>
-      </w:r>
-    </w:p>
-    <w:p>
-      <w:pPr>
-        <w:widowControl w:val="0"/>
-        <w:autoSpaceDE w:val="0"/>
-        <w:autoSpaceDN w:val="0"/>
-        <w:adjustRightInd w:val="0"/>
+      </w:pPr>
+    </w:p>
+    <w:p>
+      <w:pPr>
+        <w:jc w:val="right"/>
+      </w:pPr>
+    </w:p>
+    <w:p>
+      <w:pPr>
+        <w:jc w:val="right"/>
+      </w:pPr>
+    </w:p>
+    <w:p>
+      <w:pPr>
+        <w:jc w:val="right"/>
+      </w:pPr>
+    </w:p>
+    <w:p>
+      <w:pPr>
+        <w:jc w:val="right"/>
+      </w:pPr>
+    </w:p>
+    <w:p>
+      <w:pPr>
+        <w:jc w:val="right"/>
+      </w:pPr>
+    </w:p>
+    <w:p>
+      <w:pPr>
+        <w:jc w:val="right"/>
+      </w:pPr>
+    </w:p>
+    <w:p>
+      <w:pPr>
+        <w:jc w:val="right"/>
+      </w:pPr>
+    </w:p>
+    <w:p>
+      <w:pPr>
+        <w:jc w:val="right"/>
+      </w:pPr>
+    </w:p>
+    <w:p>
+      <w:pPr>
+        <w:jc w:val="right"/>
+      </w:pPr>
+    </w:p>
+    <w:p>
+      <w:pPr>
         <w:spacing w:after="0"/>
-        <w:jc w:val="both"/>
-        <w:rPr>
-          <w:rFonts w:ascii="Times New Roman CYR" w:eastAsiaTheme="minorEastAsia" w:hAnsi="Times New Roman CYR" w:cs="Times New Roman CYR"/>
-          <w:i/>
-          <w:sz w:val="24"/>
-          <w:szCs w:val="24"/>
-          <w:lang w:eastAsia="ru-RU"/>
-        </w:rPr>
-      </w:pPr>
-      <w:r>
-        <w:rPr>
-          <w:rFonts w:ascii="Times New Roman CYR" w:eastAsiaTheme="minorEastAsia" w:hAnsi="Times New Roman CYR" w:cs="Times New Roman CYR"/>
-          <w:sz w:val="24"/>
-          <w:szCs w:val="24"/>
-          <w:lang w:eastAsia="ru-RU"/>
-        </w:rPr>
-        <w:t xml:space="preserve">Руководитель </w:t>
-      </w:r>
-      <w:r>
-        <w:rPr>
-          <w:rFonts w:ascii="Times New Roman CYR" w:eastAsiaTheme="minorEastAsia" w:hAnsi="Times New Roman CYR" w:cs="Times New Roman CYR"/>
-          <w:sz w:val="24"/>
-          <w:szCs w:val="24"/>
-          <w:lang w:eastAsia="ru-RU"/>
-        </w:rPr>
-        <w:t>практи</w:t>
-      </w:r>
-      <w:r>
-        <w:rPr>
-          <w:rFonts w:ascii="Times New Roman CYR" w:eastAsiaTheme="minorEastAsia" w:hAnsi="Times New Roman CYR" w:cs="Times New Roman CYR"/>
-          <w:sz w:val="24"/>
-          <w:szCs w:val="24"/>
-          <w:lang w:eastAsia="ru-RU"/>
-        </w:rPr>
-        <w:t>ки</w:t>
-      </w:r>
-      <w:r>
-        <w:rPr>
-          <w:rFonts w:ascii="Times New Roman CYR" w:eastAsiaTheme="minorEastAsia" w:hAnsi="Times New Roman CYR" w:cs="Times New Roman CYR"/>
-          <w:sz w:val="24"/>
-          <w:szCs w:val="24"/>
-          <w:lang w:eastAsia="ru-RU"/>
-        </w:rPr>
-        <w:t xml:space="preserve"> </w:t>
-      </w:r>
-      <w:r>
-        <w:rPr>
-          <w:rFonts w:ascii="Times New Roman CYR" w:eastAsiaTheme="minorEastAsia" w:hAnsi="Times New Roman CYR" w:cs="Times New Roman CYR"/>
-          <w:sz w:val="24"/>
-          <w:szCs w:val="24"/>
-          <w:lang w:eastAsia="ru-RU"/>
-        </w:rPr>
-        <w:t xml:space="preserve">от организации           </w:t>
-      </w:r>
-      <w:r>
-        <w:rPr>
-          <w:rFonts w:ascii="Times New Roman CYR" w:eastAsiaTheme="minorEastAsia" w:hAnsi="Times New Roman CYR" w:cs="Times New Roman CYR"/>
-          <w:sz w:val="24"/>
-          <w:szCs w:val="24"/>
-          <w:lang w:eastAsia="ru-RU"/>
-        </w:rPr>
-        <w:tab/>
-        <w:t xml:space="preserve">      </w:t>
-      </w:r>
-      <w:r>
-        <w:rPr>
-          <w:rFonts w:ascii="Times New Roman CYR" w:eastAsiaTheme="minorEastAsia" w:hAnsi="Times New Roman CYR" w:cs="Times New Roman CYR"/>
-          <w:sz w:val="24"/>
-          <w:szCs w:val="24"/>
-          <w:lang w:eastAsia="ru-RU"/>
-        </w:rPr>
-        <w:t xml:space="preserve"> </w:t>
-      </w:r>
-      <w:r>
-        <w:rPr>
-          <w:rFonts w:ascii="Times New Roman CYR" w:eastAsiaTheme="minorEastAsia" w:hAnsi="Times New Roman CYR" w:cs="Times New Roman CYR"/>
-          <w:b/>
-          <w:sz w:val="24"/>
-          <w:szCs w:val="24"/>
-          <w:lang w:eastAsia="ru-RU"/>
-        </w:rPr>
-        <w:t>______________/ ___________________</w:t>
-      </w:r>
-      <w:r>
-        <w:rPr>
-          <w:rFonts w:ascii="Times New Roman CYR" w:eastAsiaTheme="minorEastAsia" w:hAnsi="Times New Roman CYR" w:cs="Times New Roman CYR"/>
-          <w:i/>
-          <w:sz w:val="24"/>
-          <w:szCs w:val="24"/>
-          <w:lang w:eastAsia="ru-RU"/>
-        </w:rPr>
-        <w:t xml:space="preserve">   </w:t>
-      </w:r>
-    </w:p>
-    <w:p>
-      <w:pPr>
-        <w:widowControl w:val="0"/>
-        <w:autoSpaceDE w:val="0"/>
-        <w:autoSpaceDN w:val="0"/>
-        <w:adjustRightInd w:val="0"/>
-        <w:spacing w:after="0" w:line="259" w:lineRule="auto"/>
-        <w:ind w:firstLine="720"/>
-        <w:jc w:val="both"/>
-        <w:rPr>
-          <w:rFonts w:ascii="Times New Roman CYR" w:eastAsiaTheme="minorEastAsia" w:hAnsi="Times New Roman CYR" w:cs="Times New Roman CYR"/>
-          <w:sz w:val="16"/>
-          <w:szCs w:val="16"/>
-          <w:lang w:eastAsia="ru-RU"/>
-        </w:rPr>
-      </w:pPr>
-      <w:r>
-        <w:rPr>
-          <w:rFonts w:ascii="Times New Roman CYR" w:eastAsiaTheme="minorEastAsia" w:hAnsi="Times New Roman CYR" w:cs="Times New Roman CYR"/>
-          <w:i/>
-          <w:sz w:val="16"/>
-          <w:szCs w:val="16"/>
-          <w:lang w:eastAsia="ru-RU"/>
-        </w:rPr>
-        <w:t xml:space="preserve">                                                                                    </w:t>
-      </w:r>
-      <w:r>
-        <w:rPr>
-          <w:rFonts w:ascii="Times New Roman CYR" w:eastAsiaTheme="minorEastAsia" w:hAnsi="Times New Roman CYR" w:cs="Times New Roman CYR"/>
-          <w:i/>
-          <w:sz w:val="16"/>
-          <w:szCs w:val="16"/>
-          <w:lang w:eastAsia="ru-RU"/>
-        </w:rPr>
-        <w:t xml:space="preserve">                                               </w:t>
-      </w:r>
-      <w:r>
-        <w:rPr>
-          <w:rFonts w:ascii="Times New Roman CYR" w:eastAsiaTheme="minorEastAsia" w:hAnsi="Times New Roman CYR" w:cs="Times New Roman CYR"/>
-          <w:i/>
-          <w:sz w:val="16"/>
-          <w:szCs w:val="16"/>
-          <w:lang w:eastAsia="ru-RU"/>
-        </w:rPr>
-        <w:t>(</w:t>
-      </w:r>
-      <w:proofErr w:type="gramStart"/>
-      <w:r>
-        <w:rPr>
-          <w:rFonts w:ascii="Times New Roman CYR" w:eastAsiaTheme="minorEastAsia" w:hAnsi="Times New Roman CYR" w:cs="Times New Roman CYR"/>
-          <w:i/>
-          <w:sz w:val="16"/>
-          <w:szCs w:val="16"/>
-          <w:lang w:eastAsia="ru-RU"/>
-        </w:rPr>
-        <w:t xml:space="preserve">подпись)   </w:t>
-      </w:r>
-      <w:proofErr w:type="gramEnd"/>
-      <w:r>
-        <w:rPr>
-          <w:rFonts w:ascii="Times New Roman CYR" w:eastAsiaTheme="minorEastAsia" w:hAnsi="Times New Roman CYR" w:cs="Times New Roman CYR"/>
-          <w:i/>
-          <w:sz w:val="16"/>
-          <w:szCs w:val="16"/>
-          <w:lang w:eastAsia="ru-RU"/>
-        </w:rPr>
-        <w:t xml:space="preserve">       </w:t>
-      </w:r>
-      <w:r>
-        <w:rPr>
-          <w:rFonts w:ascii="Times New Roman CYR" w:eastAsiaTheme="minorEastAsia" w:hAnsi="Times New Roman CYR" w:cs="Times New Roman CYR"/>
-          <w:i/>
-          <w:sz w:val="16"/>
-          <w:szCs w:val="16"/>
-          <w:lang w:eastAsia="ru-RU"/>
-        </w:rPr>
-        <w:t xml:space="preserve">            </w:t>
-      </w:r>
-      <w:r>
-        <w:rPr>
-          <w:rFonts w:ascii="Times New Roman CYR" w:eastAsiaTheme="minorEastAsia" w:hAnsi="Times New Roman CYR" w:cs="Times New Roman CYR"/>
-          <w:i/>
-          <w:sz w:val="16"/>
-          <w:szCs w:val="16"/>
-          <w:lang w:eastAsia="ru-RU"/>
-        </w:rPr>
-        <w:t xml:space="preserve"> (расшифровка подписи)</w:t>
-      </w:r>
-    </w:p>
-    <w:p>
-      <w:pPr>
-        <w:spacing w:after="0" w:line="240" w:lineRule="auto"/>
-        <w:ind w:left="5040" w:firstLine="720"/>
-        <w:rPr>
-          <w:rFonts w:ascii="Times New Roman" w:eastAsia="Times New Roman" w:hAnsi="Times New Roman" w:cs="Times New Roman"/>
-          <w:sz w:val="24"/>
-          <w:szCs w:val="24"/>
-          <w:lang w:eastAsia="ru-RU"/>
-        </w:rPr>
-      </w:pPr>
-    </w:p>
-    <w:p>
-      <w:pPr>
-        <w:spacing w:after="0" w:line="240" w:lineRule="auto"/>
-        <w:rPr>
-          <w:rFonts w:ascii="Times New Roman" w:eastAsia="Times New Roman" w:hAnsi="Times New Roman" w:cs="Times New Roman"/>
-          <w:sz w:val="24"/>
-          <w:szCs w:val="24"/>
-          <w:lang w:eastAsia="ru-RU"/>
-        </w:rPr>
-      </w:pPr>
-      <w:r>
-        <w:rPr>
-          <w:rFonts w:ascii="Times New Roman" w:eastAsia="Times New Roman" w:hAnsi="Times New Roman" w:cs="Times New Roman"/>
-          <w:sz w:val="24"/>
-          <w:szCs w:val="24"/>
-          <w:lang w:eastAsia="ru-RU"/>
-        </w:rPr>
-        <w:t>«___» ______________ 20__ г.</w:t>
-      </w:r>
-      <w:r>
-        <w:rPr>
-          <w:rFonts w:ascii="Times New Roman" w:eastAsia="Times New Roman" w:hAnsi="Times New Roman" w:cs="Times New Roman"/>
-          <w:sz w:val="24"/>
-          <w:szCs w:val="24"/>
-          <w:lang w:eastAsia="ru-RU"/>
-        </w:rPr>
-        <w:t xml:space="preserve">                </w:t>
-      </w:r>
-      <w:r>
-        <w:rPr>
-          <w:rFonts w:ascii="Times New Roman" w:eastAsia="Times New Roman" w:hAnsi="Times New Roman" w:cs="Times New Roman"/>
-          <w:sz w:val="24"/>
-          <w:szCs w:val="24"/>
-          <w:lang w:eastAsia="ru-RU"/>
-        </w:rPr>
-        <w:t xml:space="preserve">          </w:t>
-      </w:r>
-      <w:r>
-        <w:rPr>
-          <w:rFonts w:ascii="Times New Roman" w:eastAsia="Times New Roman" w:hAnsi="Times New Roman" w:cs="Times New Roman"/>
-          <w:sz w:val="24"/>
-          <w:szCs w:val="24"/>
-          <w:lang w:eastAsia="ru-RU"/>
-        </w:rPr>
-        <w:t>М.П.</w:t>
-      </w:r>
-      <w:r>
-        <w:rPr>
-          <w:rFonts w:ascii="Times New Roman" w:eastAsia="Times New Roman" w:hAnsi="Times New Roman" w:cs="Times New Roman"/>
-          <w:sz w:val="24"/>
-          <w:szCs w:val="24"/>
-          <w:lang w:eastAsia="ru-RU"/>
-        </w:rPr>
-        <w:t xml:space="preserve">    </w:t>
-      </w:r>
-      <w:r>
-        <w:rPr>
-          <w:rFonts w:ascii="Times New Roman" w:eastAsia="Times New Roman" w:hAnsi="Times New Roman" w:cs="Times New Roman"/>
-          <w:sz w:val="24"/>
-          <w:szCs w:val="24"/>
-          <w:lang w:eastAsia="ru-RU"/>
-        </w:rPr>
-        <w:t xml:space="preserve">           </w:t>
-      </w:r>
-    </w:p>
-    <w:p>
-      <w:pPr>
-        <w:rPr>
-          <w:rFonts w:ascii="Times New Roman" w:eastAsia="Times New Roman" w:hAnsi="Times New Roman" w:cs="Times New Roman"/>
-          <w:sz w:val="28"/>
-          <w:szCs w:val="28"/>
-          <w:lang w:eastAsia="ru-RU"/>
-        </w:rPr>
-      </w:pPr>
-    </w:p>
-    <w:p>
-      <w:pPr>
-        <w:jc w:val="right"/>
-      </w:pPr>
-    </w:p>
-    <w:p>
-      <w:pPr>
-        <w:jc w:val="right"/>
-      </w:pPr>
-    </w:p>
-    <w:p>
-      <w:pPr>
-        <w:jc w:val="right"/>
-      </w:pPr>
-    </w:p>
-    <w:p>
-      <w:pPr>
-        <w:jc w:val="right"/>
-      </w:pPr>
-    </w:p>
-    <w:p>
-      <w:pPr>
-        <w:jc w:val="right"/>
-      </w:pPr>
-    </w:p>
-    <w:p>
-      <w:pPr>
-        <w:jc w:val="right"/>
-      </w:pPr>
-    </w:p>
-    <w:p>
-      <w:pPr>
-        <w:jc w:val="right"/>
-      </w:pPr>
-    </w:p>
-    <w:p>
-      <w:pPr>
-        <w:jc w:val="right"/>
-      </w:pPr>
-    </w:p>
-    <w:p>
-      <w:pPr>
-        <w:jc w:val="right"/>
-      </w:pPr>
-    </w:p>
-    <w:p>
-      <w:pPr>
-        <w:jc w:val="right"/>
-      </w:pPr>
-    </w:p>
-    <w:p>
-      <w:pPr>
-        <w:jc w:val="right"/>
-      </w:pPr>
-    </w:p>
-    <w:p>
-      <w:pPr>
-        <w:spacing w:after="0"/>
-        <w:jc w:val="center"/>
         <w:rPr>
           <w:rFonts w:ascii="Times New Roman" w:hAnsi="Times New Roman" w:cs="Times New Roman"/>
           <w:b/>
           <w:i/>
+        </w:rPr>
+      </w:pPr>
+    </w:p>
+    <w:p>
+      <w:pPr>
+        <w:spacing w:after="0"/>
+        <w:jc w:val="center"/>
+        <w:rPr>
+          <w:rFonts w:ascii="Times New Roman" w:eastAsia="Times New Roman" w:hAnsi="Times New Roman" w:cs="Times New Roman"/>
+          <w:bCs/>
+          <w:sz w:val="16"/>
+          <w:szCs w:val="16"/>
+        </w:rPr>
+      </w:pPr>
+    </w:p>
+    <w:p>
+      <w:pPr>
+        <w:spacing w:after="0"/>
+        <w:jc w:val="center"/>
+        <w:rPr>
+          <w:rFonts w:ascii="Times New Roman" w:eastAsia="Times New Roman" w:hAnsi="Times New Roman" w:cs="Times New Roman"/>
+          <w:bCs/>
+          <w:sz w:val="16"/>
+          <w:szCs w:val="16"/>
+        </w:rPr>
+      </w:pPr>
+    </w:p>
+    <w:p>
+      <w:pPr>
+        <w:spacing w:after="0"/>
+        <w:jc w:val="center"/>
+        <w:rPr>
+          <w:rFonts w:ascii="Times New Roman" w:eastAsia="Times New Roman" w:hAnsi="Times New Roman" w:cs="Times New Roman"/>
+          <w:bCs/>
+          <w:sz w:val="16"/>
+          <w:szCs w:val="16"/>
+        </w:rPr>
+      </w:pPr>
+    </w:p>
+    <w:p>
+      <w:pPr>
+        <w:spacing w:after="0"/>
+        <w:jc w:val="center"/>
+        <w:rPr>
+          <w:rFonts w:ascii="Times New Roman" w:eastAsia="Times New Roman" w:hAnsi="Times New Roman" w:cs="Times New Roman"/>
+          <w:bCs/>
+          <w:sz w:val="16"/>
+          <w:szCs w:val="16"/>
+        </w:rPr>
+      </w:pPr>
+    </w:p>
+    <w:p>
+      <w:pPr>
+        <w:spacing w:after="0"/>
+        <w:jc w:val="center"/>
+        <w:rPr>
+          <w:rFonts w:ascii="Times New Roman" w:eastAsia="Times New Roman" w:hAnsi="Times New Roman" w:cs="Times New Roman"/>
+          <w:bCs/>
+          <w:sz w:val="16"/>
+          <w:szCs w:val="16"/>
+        </w:rPr>
+      </w:pPr>
+    </w:p>
+    <w:p>
+      <w:pPr>
+        <w:spacing w:after="0"/>
+        <w:jc w:val="center"/>
+        <w:rPr>
+          <w:rFonts w:ascii="Times New Roman" w:eastAsia="Times New Roman" w:hAnsi="Times New Roman" w:cs="Times New Roman"/>
+          <w:bCs/>
+          <w:sz w:val="16"/>
+          <w:szCs w:val="16"/>
+        </w:rPr>
+      </w:pPr>
+    </w:p>
+    <w:p>
+      <w:pPr>
+        <w:spacing w:after="0"/>
+        <w:jc w:val="center"/>
+        <w:rPr>
+          <w:rFonts w:ascii="Times New Roman" w:eastAsia="Times New Roman" w:hAnsi="Times New Roman" w:cs="Times New Roman"/>
+          <w:bCs/>
+          <w:sz w:val="16"/>
+          <w:szCs w:val="16"/>
+        </w:rPr>
+      </w:pPr>
+    </w:p>
+    <w:p>
+      <w:pPr>
+        <w:spacing w:after="0"/>
+        <w:jc w:val="center"/>
+        <w:rPr>
+          <w:rFonts w:ascii="Times New Roman" w:eastAsia="Times New Roman" w:hAnsi="Times New Roman" w:cs="Times New Roman"/>
+          <w:bCs/>
+          <w:sz w:val="16"/>
+          <w:szCs w:val="16"/>
+        </w:rPr>
+      </w:pPr>
+    </w:p>
+    <w:p>
+      <w:pPr>
+        <w:spacing w:after="0"/>
+        <w:jc w:val="center"/>
+        <w:rPr>
+          <w:rFonts w:ascii="Times New Roman" w:eastAsia="Times New Roman" w:hAnsi="Times New Roman" w:cs="Times New Roman"/>
+          <w:bCs/>
+          <w:sz w:val="16"/>
+          <w:szCs w:val="16"/>
+        </w:rPr>
+      </w:pPr>
+    </w:p>
+    <w:p>
+      <w:pPr>
+        <w:spacing w:after="0"/>
+        <w:jc w:val="center"/>
+        <w:rPr>
+          <w:rFonts w:ascii="Times New Roman" w:eastAsia="Times New Roman" w:hAnsi="Times New Roman" w:cs="Times New Roman"/>
+          <w:bCs/>
+          <w:sz w:val="16"/>
+          <w:szCs w:val="16"/>
+        </w:rPr>
+      </w:pPr>
+    </w:p>
+    <w:p>
+      <w:pPr>
+        <w:spacing w:after="0"/>
+        <w:jc w:val="center"/>
+        <w:rPr>
+          <w:rFonts w:ascii="Times New Roman" w:eastAsia="Times New Roman" w:hAnsi="Times New Roman" w:cs="Times New Roman"/>
+          <w:bCs/>
+          <w:sz w:val="16"/>
+          <w:szCs w:val="16"/>
+        </w:rPr>
+      </w:pPr>
+    </w:p>
+    <w:p>
+      <w:pPr>
+        <w:spacing w:after="0"/>
+        <w:jc w:val="center"/>
+        <w:rPr>
+          <w:rFonts w:ascii="Times New Roman" w:eastAsia="Times New Roman" w:hAnsi="Times New Roman" w:cs="Times New Roman"/>
+          <w:bCs/>
+          <w:sz w:val="16"/>
+          <w:szCs w:val="16"/>
+        </w:rPr>
+      </w:pPr>
+    </w:p>
+    <w:p>
+      <w:pPr>
+        <w:spacing w:after="0"/>
+        <w:jc w:val="center"/>
+        <w:rPr>
+          <w:rFonts w:ascii="Times New Roman" w:eastAsia="Times New Roman" w:hAnsi="Times New Roman" w:cs="Times New Roman"/>
+          <w:bCs/>
+          <w:sz w:val="16"/>
+          <w:szCs w:val="16"/>
+        </w:rPr>
+      </w:pPr>
+    </w:p>
+    <w:p>
+      <w:pPr>
+        <w:spacing w:after="0"/>
+        <w:jc w:val="center"/>
+        <w:rPr>
+          <w:rFonts w:ascii="Times New Roman" w:eastAsia="Times New Roman" w:hAnsi="Times New Roman" w:cs="Times New Roman"/>
+          <w:bCs/>
+          <w:sz w:val="16"/>
+          <w:szCs w:val="16"/>
+        </w:rPr>
+      </w:pPr>
+    </w:p>
+    <w:p>
+      <w:pPr>
+        <w:spacing w:after="0"/>
+        <w:jc w:val="center"/>
+        <w:rPr>
+          <w:rFonts w:ascii="Times New Roman" w:eastAsia="Times New Roman" w:hAnsi="Times New Roman" w:cs="Times New Roman"/>
+          <w:bCs/>
+          <w:sz w:val="16"/>
+          <w:szCs w:val="16"/>
+        </w:rPr>
+      </w:pPr>
+    </w:p>
+    <w:p>
+      <w:pPr>
+        <w:spacing w:after="0"/>
+        <w:jc w:val="center"/>
+        <w:rPr>
+          <w:rFonts w:ascii="Times New Roman" w:eastAsia="Times New Roman" w:hAnsi="Times New Roman" w:cs="Times New Roman"/>
+          <w:bCs/>
+          <w:sz w:val="16"/>
+          <w:szCs w:val="16"/>
+        </w:rPr>
+      </w:pPr>
+    </w:p>
+    <w:p>
+      <w:pPr>
+        <w:spacing w:after="0"/>
+        <w:jc w:val="center"/>
+        <w:rPr>
+          <w:rFonts w:ascii="Times New Roman" w:eastAsia="Times New Roman" w:hAnsi="Times New Roman" w:cs="Times New Roman"/>
+          <w:bCs/>
+          <w:sz w:val="16"/>
+          <w:szCs w:val="16"/>
+        </w:rPr>
+      </w:pPr>
+    </w:p>
+    <w:p>
+      <w:pPr>
+        <w:spacing w:after="0"/>
+        <w:jc w:val="center"/>
+        <w:rPr>
+          <w:rFonts w:ascii="Times New Roman" w:eastAsia="Times New Roman" w:hAnsi="Times New Roman" w:cs="Times New Roman"/>
+          <w:bCs/>
+          <w:sz w:val="16"/>
+          <w:szCs w:val="16"/>
+        </w:rPr>
+      </w:pPr>
+    </w:p>
+    <w:p>
+      <w:pPr>
+        <w:spacing w:after="0"/>
+        <w:jc w:val="center"/>
+        <w:rPr>
+          <w:rFonts w:ascii="Times New Roman" w:eastAsia="Times New Roman" w:hAnsi="Times New Roman" w:cs="Times New Roman"/>
+          <w:bCs/>
+          <w:sz w:val="16"/>
+          <w:szCs w:val="16"/>
+        </w:rPr>
+      </w:pPr>
+    </w:p>
+    <w:p>
+      <w:pPr>
+        <w:spacing w:after="0"/>
+        <w:jc w:val="center"/>
+        <w:rPr>
+          <w:rFonts w:ascii="Times New Roman" w:eastAsia="Times New Roman" w:hAnsi="Times New Roman" w:cs="Times New Roman"/>
+          <w:bCs/>
+          <w:sz w:val="16"/>
+          <w:szCs w:val="16"/>
+        </w:rPr>
+      </w:pPr>
+    </w:p>
+    <w:p>
+      <w:pPr>
+        <w:spacing w:after="0"/>
+        <w:jc w:val="center"/>
+        <w:rPr>
+          <w:rFonts w:ascii="Times New Roman" w:eastAsia="Times New Roman" w:hAnsi="Times New Roman" w:cs="Times New Roman"/>
+          <w:bCs/>
+          <w:sz w:val="16"/>
+          <w:szCs w:val="16"/>
+        </w:rPr>
+      </w:pPr>
+    </w:p>
+    <w:p>
+      <w:pPr>
+        <w:spacing w:after="0"/>
+        <w:jc w:val="center"/>
+        <w:rPr>
+          <w:rFonts w:ascii="Times New Roman" w:eastAsia="Times New Roman" w:hAnsi="Times New Roman" w:cs="Times New Roman"/>
+          <w:bCs/>
+          <w:sz w:val="16"/>
+          <w:szCs w:val="16"/>
+        </w:rPr>
+      </w:pPr>
+    </w:p>
+    <w:p>
+      <w:pPr>
+        <w:spacing w:after="0"/>
+        <w:jc w:val="center"/>
+        <w:rPr>
+          <w:rFonts w:ascii="Times New Roman" w:eastAsia="Times New Roman" w:hAnsi="Times New Roman" w:cs="Times New Roman"/>
+          <w:bCs/>
+          <w:sz w:val="16"/>
+          <w:szCs w:val="16"/>
+        </w:rPr>
+      </w:pPr>
+    </w:p>
+    <w:p>
+      <w:pPr>
+        <w:spacing w:after="0"/>
+        <w:jc w:val="center"/>
+        <w:rPr>
+          <w:rFonts w:ascii="Times New Roman" w:eastAsia="Times New Roman" w:hAnsi="Times New Roman" w:cs="Times New Roman"/>
+          <w:bCs/>
+          <w:sz w:val="16"/>
+          <w:szCs w:val="16"/>
+        </w:rPr>
+      </w:pPr>
+    </w:p>
+    <w:p>
+      <w:pPr>
+        <w:spacing w:after="0"/>
+        <w:jc w:val="center"/>
+        <w:rPr>
+          <w:rFonts w:ascii="Times New Roman" w:eastAsia="Times New Roman" w:hAnsi="Times New Roman" w:cs="Times New Roman"/>
+          <w:bCs/>
+          <w:sz w:val="16"/>
+          <w:szCs w:val="16"/>
+        </w:rPr>
+      </w:pPr>
+    </w:p>
+    <w:p>
+      <w:pPr>
+        <w:spacing w:after="0"/>
+        <w:jc w:val="center"/>
+        <w:rPr>
+          <w:rFonts w:ascii="Times New Roman" w:eastAsia="Times New Roman" w:hAnsi="Times New Roman" w:cs="Times New Roman"/>
+          <w:bCs/>
+          <w:sz w:val="16"/>
+          <w:szCs w:val="16"/>
+        </w:rPr>
+      </w:pPr>
+    </w:p>
+    <w:p>
+      <w:pPr>
+        <w:spacing w:after="0"/>
+        <w:jc w:val="center"/>
+        <w:rPr>
+          <w:rFonts w:ascii="Times New Roman" w:eastAsia="Times New Roman" w:hAnsi="Times New Roman" w:cs="Times New Roman"/>
+          <w:bCs/>
+          <w:sz w:val="16"/>
+          <w:szCs w:val="16"/>
         </w:rPr>
       </w:pPr>
     </w:p>
@@ -19075,7 +18201,6 @@
     <w:p>
       <w:pPr>
         <w:spacing w:line="0" w:lineRule="atLeast"/>
-        <w:jc w:val="right"/>
         <w:rPr>
           <w:rFonts w:ascii="Times New Roman" w:eastAsia="Times New Roman" w:hAnsi="Times New Roman"/>
           <w:b/>
@@ -19087,29 +18212,6 @@
     <w:p>
       <w:pPr>
         <w:spacing w:line="0" w:lineRule="atLeast"/>
-        <w:jc w:val="right"/>
-        <w:rPr>
-          <w:rFonts w:ascii="Times New Roman" w:eastAsia="Times New Roman" w:hAnsi="Times New Roman"/>
-          <w:b/>
-          <w:i/>
-          <w:sz w:val="24"/>
-        </w:rPr>
-      </w:pPr>
-      <w:r>
-        <w:rPr>
-          <w:rFonts w:ascii="Times New Roman" w:eastAsia="Times New Roman" w:hAnsi="Times New Roman"/>
-          <w:b/>
-          <w:i/>
-          <w:sz w:val="24"/>
-        </w:rPr>
-        <w:lastRenderedPageBreak/>
-        <w:t xml:space="preserve">Образец оформления </w:t>
-      </w:r>
-    </w:p>
-    <w:p>
-      <w:pPr>
-        <w:spacing w:line="0" w:lineRule="atLeast"/>
-        <w:jc w:val="right"/>
         <w:rPr>
           <w:rFonts w:ascii="Times New Roman" w:eastAsia="Times New Roman" w:hAnsi="Times New Roman"/>
           <w:b/>
@@ -19555,52 +18657,35 @@
     </w:p>
     <w:p>
       <w:pPr>
-        <w:spacing w:after="0" w:line="0" w:lineRule="atLeast"/>
-        <w:jc w:val="right"/>
-        <w:rPr>
-          <w:rFonts w:ascii="Times New Roman" w:eastAsia="Times New Roman" w:hAnsi="Times New Roman"/>
-          <w:b/>
-          <w:i/>
-          <w:sz w:val="24"/>
-        </w:rPr>
-      </w:pPr>
-      <w:r>
-        <w:rPr>
-          <w:rFonts w:ascii="Times New Roman" w:eastAsia="Times New Roman" w:hAnsi="Times New Roman"/>
-          <w:b/>
-          <w:i/>
-          <w:sz w:val="24"/>
-        </w:rPr>
-        <w:lastRenderedPageBreak/>
-        <w:t xml:space="preserve">Приложение </w:t>
-      </w:r>
-      <w:r>
-        <w:rPr>
-          <w:rFonts w:ascii="Times New Roman" w:eastAsia="Times New Roman" w:hAnsi="Times New Roman"/>
-          <w:b/>
-          <w:i/>
-          <w:sz w:val="24"/>
-        </w:rPr>
-        <w:t>10</w:t>
-      </w:r>
-    </w:p>
-    <w:p>
-      <w:pPr>
         <w:spacing w:before="240" w:line="0" w:lineRule="atLeast"/>
         <w:ind w:left="1560"/>
         <w:jc w:val="center"/>
         <w:rPr>
           <w:rFonts w:ascii="Times New Roman" w:eastAsia="Times New Roman" w:hAnsi="Times New Roman"/>
           <w:b/>
-          <w:sz w:val="24"/>
-        </w:rPr>
-      </w:pPr>
-      <w:r>
+          <w:i/>
+          <w:sz w:val="24"/>
+        </w:rPr>
+      </w:pPr>
+    </w:p>
+    <w:p>
+      <w:pPr>
+        <w:spacing w:before="240" w:line="0" w:lineRule="atLeast"/>
+        <w:ind w:left="1560"/>
+        <w:jc w:val="center"/>
         <w:rPr>
           <w:rFonts w:ascii="Times New Roman" w:eastAsia="Times New Roman" w:hAnsi="Times New Roman"/>
           <w:b/>
           <w:sz w:val="24"/>
         </w:rPr>
+      </w:pPr>
+      <w:r>
+        <w:rPr>
+          <w:rFonts w:ascii="Times New Roman" w:eastAsia="Times New Roman" w:hAnsi="Times New Roman"/>
+          <w:b/>
+          <w:sz w:val="24"/>
+        </w:rPr>
+        <w:lastRenderedPageBreak/>
         <w:t>Правила оформления списка литературы</w:t>
       </w:r>
     </w:p>
@@ -20576,32 +19661,23 @@
     </w:p>
     <w:p>
       <w:pPr>
-        <w:spacing w:line="0" w:lineRule="atLeast"/>
-        <w:jc w:val="right"/>
-        <w:rPr>
-          <w:rFonts w:ascii="Times New Roman" w:eastAsia="Times New Roman" w:hAnsi="Times New Roman"/>
-          <w:b/>
-          <w:i/>
-          <w:sz w:val="24"/>
-        </w:rPr>
-      </w:pPr>
-      <w:r>
-        <w:rPr>
-          <w:rFonts w:ascii="Times New Roman" w:eastAsia="Times New Roman" w:hAnsi="Times New Roman"/>
-          <w:b/>
-          <w:i/>
-          <w:sz w:val="24"/>
-        </w:rPr>
-        <w:lastRenderedPageBreak/>
-        <w:t xml:space="preserve">Образец оформления </w:t>
-      </w:r>
-    </w:p>
-    <w:p>
-      <w:pPr>
         <w:spacing w:line="360" w:lineRule="auto"/>
         <w:ind w:firstLine="720"/>
         <w:jc w:val="center"/>
         <w:rPr>
+          <w:rFonts w:ascii="Times New Roman" w:eastAsia="Times New Roman" w:hAnsi="Times New Roman"/>
+          <w:b/>
+          <w:i/>
+          <w:sz w:val="24"/>
+        </w:rPr>
+      </w:pPr>
+    </w:p>
+    <w:p>
+      <w:pPr>
+        <w:spacing w:line="360" w:lineRule="auto"/>
+        <w:ind w:firstLine="720"/>
+        <w:jc w:val="center"/>
+        <w:rPr>
           <w:rFonts w:ascii="Times New Roman" w:hAnsi="Times New Roman" w:cs="Times New Roman"/>
           <w:sz w:val="32"/>
           <w:szCs w:val="32"/>
@@ -20613,6 +19689,7 @@
           <w:sz w:val="32"/>
           <w:szCs w:val="32"/>
         </w:rPr>
+        <w:lastRenderedPageBreak/>
         <w:t>СПИСОК ИСПОЛЬЗУЕМЫХ ИСТОЧНИКОВ</w:t>
       </w:r>
     </w:p>
@@ -21272,7 +20349,7 @@
 </file>
 
 <file path=word/endnotes.xml><?xml version="1.0" encoding="utf-8"?>
-<w:endnotes xmlns:wpc="http://schemas.microsoft.com/office/word/2010/wordprocessingCanvas" xmlns:cx="http://schemas.microsoft.com/office/drawing/2014/chartex" xmlns:cx1="http://schemas.microsoft.com/office/drawing/2015/9/8/chartex" xmlns:cx2="http://schemas.microsoft.com/office/drawing/2015/10/21/chartex" xmlns:cx3="http://schemas.microsoft.com/office/drawing/2016/5/9/chartex" xmlns:cx4="http://schemas.microsoft.com/office/drawing/2016/5/10/chartex" xmlns:cx5="http://schemas.microsoft.com/office/drawing/2016/5/11/chartex" xmlns:cx6="http://schemas.microsoft.com/office/drawing/2016/5/12/chartex" xmlns:cx7="http://schemas.microsoft.com/office/drawing/2016/5/13/chartex" xmlns:cx8="http://schemas.microsoft.com/office/drawing/2016/5/14/chartex" xmlns:mc="http://schemas.openxmlformats.org/markup-compatibility/2006" xmlns:aink="http://schemas.microsoft.com/office/drawing/2016/ink" xmlns:am3d="http://schemas.microsoft.com/office/drawing/2017/model3d" xmlns:o="urn:schemas-microsoft-com:office:office" xmlns:r="http://schemas.openxmlformats.org/officeDocument/2006/relationships" xmlns:m="http://schemas.openxmlformats.org/officeDocument/2006/math" xmlns:v="urn:schemas-microsoft-com:vml" xmlns:wp14="http://schemas.microsoft.com/office/word/2010/wordprocessingDrawing" xmlns:wp="http://schemas.openxmlformats.org/drawingml/2006/wordprocessingDrawing" xmlns:w10="urn:schemas-microsoft-com:office:word" xmlns:w="http://schemas.openxmlformats.org/wordprocessingml/2006/main" xmlns:w14="http://schemas.microsoft.com/office/word/2010/wordml" xmlns:w15="http://schemas.microsoft.com/office/word/2012/wordml" xmlns:w16cid="http://schemas.microsoft.com/office/word/2016/wordml/cid" xmlns:w16se="http://schemas.microsoft.com/office/word/2015/wordml/symex" xmlns:wpg="http://schemas.microsoft.com/office/word/2010/wordprocessingGroup" xmlns:wpi="http://schemas.microsoft.com/office/word/2010/wordprocessingInk" xmlns:wne="http://schemas.microsoft.com/office/word/2006/wordml" xmlns:wps="http://schemas.microsoft.com/office/word/2010/wordprocessingShape" mc:Ignorable="w14 w15 w16se w16cid wp14">
+<w:endnotes xmlns:wpc="http://schemas.microsoft.com/office/word/2010/wordprocessingCanvas" xmlns:cx="http://schemas.microsoft.com/office/drawing/2014/chartex" xmlns:cx1="http://schemas.microsoft.com/office/drawing/2015/9/8/chartex" xmlns:cx2="http://schemas.microsoft.com/office/drawing/2015/10/21/chartex" xmlns:cx3="http://schemas.microsoft.com/office/drawing/2016/5/9/chartex" xmlns:cx4="http://schemas.microsoft.com/office/drawing/2016/5/10/chartex" xmlns:cx5="http://schemas.microsoft.com/office/drawing/2016/5/11/chartex" xmlns:cx6="http://schemas.microsoft.com/office/drawing/2016/5/12/chartex" xmlns:cx7="http://schemas.microsoft.com/office/drawing/2016/5/13/chartex" xmlns:cx8="http://schemas.microsoft.com/office/drawing/2016/5/14/chartex" xmlns:mc="http://schemas.openxmlformats.org/markup-compatibility/2006" xmlns:aink="http://schemas.microsoft.com/office/drawing/2016/ink" xmlns:am3d="http://schemas.microsoft.com/office/drawing/2017/model3d" xmlns:o="urn:schemas-microsoft-com:office:office" xmlns:oel="http://schemas.microsoft.com/office/2019/extlst" xmlns:r="http://schemas.openxmlformats.org/officeDocument/2006/relationships" xmlns:m="http://schemas.openxmlformats.org/officeDocument/2006/math" xmlns:v="urn:schemas-microsoft-com:vml" xmlns:wp14="http://schemas.microsoft.com/office/word/2010/wordprocessingDrawing" xmlns:wp="http://schemas.openxmlformats.org/drawingml/2006/wordprocessingDrawing" xmlns:w10="urn:schemas-microsoft-com:office:word" xmlns:w="http://schemas.openxmlformats.org/wordprocessingml/2006/main" xmlns:w14="http://schemas.microsoft.com/office/word/2010/wordml" xmlns:w15="http://schemas.microsoft.com/office/word/2012/wordml" xmlns:w16cex="http://schemas.microsoft.com/office/word/2018/wordml/cex" xmlns:w16cid="http://schemas.microsoft.com/office/word/2016/wordml/cid" xmlns:w16="http://schemas.microsoft.com/office/word/2018/wordml" xmlns:w16du="http://schemas.microsoft.com/office/word/2023/wordml/word16du" xmlns:w16sdtdh="http://schemas.microsoft.com/office/word/2020/wordml/sdtdatahash" xmlns:w16se="http://schemas.microsoft.com/office/word/2015/wordml/symex" xmlns:wpg="http://schemas.microsoft.com/office/word/2010/wordprocessingGroup" xmlns:wpi="http://schemas.microsoft.com/office/word/2010/wordprocessingInk" xmlns:wne="http://schemas.microsoft.com/office/word/2006/wordml" xmlns:wps="http://schemas.microsoft.com/office/word/2010/wordprocessingShape" mc:Ignorable="w14 w15 w16se w16cid w16 w16cex w16sdtdh wp14">
   <w:endnote w:type="separator" w:id="-1">
     <w:p>
       <w:pPr>
@@ -21297,7 +20374,7 @@
 </file>
 
 <file path=word/footer1.xml><?xml version="1.0" encoding="utf-8"?>
-<w:ftr xmlns:wpc="http://schemas.microsoft.com/office/word/2010/wordprocessingCanvas" xmlns:cx="http://schemas.microsoft.com/office/drawing/2014/chartex" xmlns:cx1="http://schemas.microsoft.com/office/drawing/2015/9/8/chartex" xmlns:cx2="http://schemas.microsoft.com/office/drawing/2015/10/21/chartex" xmlns:cx3="http://schemas.microsoft.com/office/drawing/2016/5/9/chartex" xmlns:cx4="http://schemas.microsoft.com/office/drawing/2016/5/10/chartex" xmlns:cx5="http://schemas.microsoft.com/office/drawing/2016/5/11/chartex" xmlns:cx6="http://schemas.microsoft.com/office/drawing/2016/5/12/chartex" xmlns:cx7="http://schemas.microsoft.com/office/drawing/2016/5/13/chartex" xmlns:cx8="http://schemas.microsoft.com/office/drawing/2016/5/14/chartex" xmlns:mc="http://schemas.openxmlformats.org/markup-compatibility/2006" xmlns:aink="http://schemas.microsoft.com/office/drawing/2016/ink" xmlns:am3d="http://schemas.microsoft.com/office/drawing/2017/model3d" xmlns:o="urn:schemas-microsoft-com:office:office" xmlns:r="http://schemas.openxmlformats.org/officeDocument/2006/relationships" xmlns:m="http://schemas.openxmlformats.org/officeDocument/2006/math" xmlns:v="urn:schemas-microsoft-com:vml" xmlns:wp14="http://schemas.microsoft.com/office/word/2010/wordprocessingDrawing" xmlns:wp="http://schemas.openxmlformats.org/drawingml/2006/wordprocessingDrawing" xmlns:w10="urn:schemas-microsoft-com:office:word" xmlns:w="http://schemas.openxmlformats.org/wordprocessingml/2006/main" xmlns:w14="http://schemas.microsoft.com/office/word/2010/wordml" xmlns:w15="http://schemas.microsoft.com/office/word/2012/wordml" xmlns:w16cid="http://schemas.microsoft.com/office/word/2016/wordml/cid" xmlns:w16se="http://schemas.microsoft.com/office/word/2015/wordml/symex" xmlns:wpg="http://schemas.microsoft.com/office/word/2010/wordprocessingGroup" xmlns:wpi="http://schemas.microsoft.com/office/word/2010/wordprocessingInk" xmlns:wne="http://schemas.microsoft.com/office/word/2006/wordml" xmlns:wps="http://schemas.microsoft.com/office/word/2010/wordprocessingShape" mc:Ignorable="w14 w15 w16se w16cid wp14">
+<w:ftr xmlns:wpc="http://schemas.microsoft.com/office/word/2010/wordprocessingCanvas" xmlns:cx="http://schemas.microsoft.com/office/drawing/2014/chartex" xmlns:cx1="http://schemas.microsoft.com/office/drawing/2015/9/8/chartex" xmlns:cx2="http://schemas.microsoft.com/office/drawing/2015/10/21/chartex" xmlns:cx3="http://schemas.microsoft.com/office/drawing/2016/5/9/chartex" xmlns:cx4="http://schemas.microsoft.com/office/drawing/2016/5/10/chartex" xmlns:cx5="http://schemas.microsoft.com/office/drawing/2016/5/11/chartex" xmlns:cx6="http://schemas.microsoft.com/office/drawing/2016/5/12/chartex" xmlns:cx7="http://schemas.microsoft.com/office/drawing/2016/5/13/chartex" xmlns:cx8="http://schemas.microsoft.com/office/drawing/2016/5/14/chartex" xmlns:mc="http://schemas.openxmlformats.org/markup-compatibility/2006" xmlns:aink="http://schemas.microsoft.com/office/drawing/2016/ink" xmlns:am3d="http://schemas.microsoft.com/office/drawing/2017/model3d" xmlns:o="urn:schemas-microsoft-com:office:office" xmlns:oel="http://schemas.microsoft.com/office/2019/extlst" xmlns:r="http://schemas.openxmlformats.org/officeDocument/2006/relationships" xmlns:m="http://schemas.openxmlformats.org/officeDocument/2006/math" xmlns:v="urn:schemas-microsoft-com:vml" xmlns:wp14="http://schemas.microsoft.com/office/word/2010/wordprocessingDrawing" xmlns:wp="http://schemas.openxmlformats.org/drawingml/2006/wordprocessingDrawing" xmlns:w10="urn:schemas-microsoft-com:office:word" xmlns:w="http://schemas.openxmlformats.org/wordprocessingml/2006/main" xmlns:w14="http://schemas.microsoft.com/office/word/2010/wordml" xmlns:w15="http://schemas.microsoft.com/office/word/2012/wordml" xmlns:w16cex="http://schemas.microsoft.com/office/word/2018/wordml/cex" xmlns:w16cid="http://schemas.microsoft.com/office/word/2016/wordml/cid" xmlns:w16="http://schemas.microsoft.com/office/word/2018/wordml" xmlns:w16du="http://schemas.microsoft.com/office/word/2023/wordml/word16du" xmlns:w16sdtdh="http://schemas.microsoft.com/office/word/2020/wordml/sdtdatahash" xmlns:w16se="http://schemas.microsoft.com/office/word/2015/wordml/symex" xmlns:wpg="http://schemas.microsoft.com/office/word/2010/wordprocessingGroup" xmlns:wpi="http://schemas.microsoft.com/office/word/2010/wordprocessingInk" xmlns:wne="http://schemas.microsoft.com/office/word/2006/wordml" xmlns:wps="http://schemas.microsoft.com/office/word/2010/wordprocessingShape" mc:Ignorable="w14 w15 w16se w16cid w16 w16cex w16sdtdh wp14">
   <w:p>
     <w:pPr>
       <w:pStyle w:val="a5"/>
@@ -21307,7 +20384,7 @@
 </file>
 
 <file path=word/footnotes.xml><?xml version="1.0" encoding="utf-8"?>
-<w:footnotes xmlns:wpc="http://schemas.microsoft.com/office/word/2010/wordprocessingCanvas" xmlns:cx="http://schemas.microsoft.com/office/drawing/2014/chartex" xmlns:cx1="http://schemas.microsoft.com/office/drawing/2015/9/8/chartex" xmlns:cx2="http://schemas.microsoft.com/office/drawing/2015/10/21/chartex" xmlns:cx3="http://schemas.microsoft.com/office/drawing/2016/5/9/chartex" xmlns:cx4="http://schemas.microsoft.com/office/drawing/2016/5/10/chartex" xmlns:cx5="http://schemas.microsoft.com/office/drawing/2016/5/11/chartex" xmlns:cx6="http://schemas.microsoft.com/office/drawing/2016/5/12/chartex" xmlns:cx7="http://schemas.microsoft.com/office/drawing/2016/5/13/chartex" xmlns:cx8="http://schemas.microsoft.com/office/drawing/2016/5/14/chartex" xmlns:mc="http://schemas.openxmlformats.org/markup-compatibility/2006" xmlns:aink="http://schemas.microsoft.com/office/drawing/2016/ink" xmlns:am3d="http://schemas.microsoft.com/office/drawing/2017/model3d" xmlns:o="urn:schemas-microsoft-com:office:office" xmlns:r="http://schemas.openxmlformats.org/officeDocument/2006/relationships" xmlns:m="http://schemas.openxmlformats.org/officeDocument/2006/math" xmlns:v="urn:schemas-microsoft-com:vml" xmlns:wp14="http://schemas.microsoft.com/office/word/2010/wordprocessingDrawing" xmlns:wp="http://schemas.openxmlformats.org/drawingml/2006/wordprocessingDrawing" xmlns:w10="urn:schemas-microsoft-com:office:word" xmlns:w="http://schemas.openxmlformats.org/wordprocessingml/2006/main" xmlns:w14="http://schemas.microsoft.com/office/word/2010/wordml" xmlns:w15="http://schemas.microsoft.com/office/word/2012/wordml" xmlns:w16cid="http://schemas.microsoft.com/office/word/2016/wordml/cid" xmlns:w16se="http://schemas.microsoft.com/office/word/2015/wordml/symex" xmlns:wpg="http://schemas.microsoft.com/office/word/2010/wordprocessingGroup" xmlns:wpi="http://schemas.microsoft.com/office/word/2010/wordprocessingInk" xmlns:wne="http://schemas.microsoft.com/office/word/2006/wordml" xmlns:wps="http://schemas.microsoft.com/office/word/2010/wordprocessingShape" mc:Ignorable="w14 w15 w16se w16cid wp14">
+<w:footnotes xmlns:wpc="http://schemas.microsoft.com/office/word/2010/wordprocessingCanvas" xmlns:cx="http://schemas.microsoft.com/office/drawing/2014/chartex" xmlns:cx1="http://schemas.microsoft.com/office/drawing/2015/9/8/chartex" xmlns:cx2="http://schemas.microsoft.com/office/drawing/2015/10/21/chartex" xmlns:cx3="http://schemas.microsoft.com/office/drawing/2016/5/9/chartex" xmlns:cx4="http://schemas.microsoft.com/office/drawing/2016/5/10/chartex" xmlns:cx5="http://schemas.microsoft.com/office/drawing/2016/5/11/chartex" xmlns:cx6="http://schemas.microsoft.com/office/drawing/2016/5/12/chartex" xmlns:cx7="http://schemas.microsoft.com/office/drawing/2016/5/13/chartex" xmlns:cx8="http://schemas.microsoft.com/office/drawing/2016/5/14/chartex" xmlns:mc="http://schemas.openxmlformats.org/markup-compatibility/2006" xmlns:aink="http://schemas.microsoft.com/office/drawing/2016/ink" xmlns:am3d="http://schemas.microsoft.com/office/drawing/2017/model3d" xmlns:o="urn:schemas-microsoft-com:office:office" xmlns:oel="http://schemas.microsoft.com/office/2019/extlst" xmlns:r="http://schemas.openxmlformats.org/officeDocument/2006/relationships" xmlns:m="http://schemas.openxmlformats.org/officeDocument/2006/math" xmlns:v="urn:schemas-microsoft-com:vml" xmlns:wp14="http://schemas.microsoft.com/office/word/2010/wordprocessingDrawing" xmlns:wp="http://schemas.openxmlformats.org/drawingml/2006/wordprocessingDrawing" xmlns:w10="urn:schemas-microsoft-com:office:word" xmlns:w="http://schemas.openxmlformats.org/wordprocessingml/2006/main" xmlns:w14="http://schemas.microsoft.com/office/word/2010/wordml" xmlns:w15="http://schemas.microsoft.com/office/word/2012/wordml" xmlns:w16cex="http://schemas.microsoft.com/office/word/2018/wordml/cex" xmlns:w16cid="http://schemas.microsoft.com/office/word/2016/wordml/cid" xmlns:w16="http://schemas.microsoft.com/office/word/2018/wordml" xmlns:w16du="http://schemas.microsoft.com/office/word/2023/wordml/word16du" xmlns:w16sdtdh="http://schemas.microsoft.com/office/word/2020/wordml/sdtdatahash" xmlns:w16se="http://schemas.microsoft.com/office/word/2015/wordml/symex" xmlns:wpg="http://schemas.microsoft.com/office/word/2010/wordprocessingGroup" xmlns:wpi="http://schemas.microsoft.com/office/word/2010/wordprocessingInk" xmlns:wne="http://schemas.microsoft.com/office/word/2006/wordml" xmlns:wps="http://schemas.microsoft.com/office/word/2010/wordprocessingShape" mc:Ignorable="w14 w15 w16se w16cid w16 w16cex w16sdtdh wp14">
   <w:footnote w:type="separator" w:id="-1">
     <w:p>
       <w:pPr>
@@ -21332,7 +20409,7 @@
 </file>
 
 <file path=word/header1.xml><?xml version="1.0" encoding="utf-8"?>
-<w:hdr xmlns:wpc="http://schemas.microsoft.com/office/word/2010/wordprocessingCanvas" xmlns:cx="http://schemas.microsoft.com/office/drawing/2014/chartex" xmlns:cx1="http://schemas.microsoft.com/office/drawing/2015/9/8/chartex" xmlns:cx2="http://schemas.microsoft.com/office/drawing/2015/10/21/chartex" xmlns:cx3="http://schemas.microsoft.com/office/drawing/2016/5/9/chartex" xmlns:cx4="http://schemas.microsoft.com/office/drawing/2016/5/10/chartex" xmlns:cx5="http://schemas.microsoft.com/office/drawing/2016/5/11/chartex" xmlns:cx6="http://schemas.microsoft.com/office/drawing/2016/5/12/chartex" xmlns:cx7="http://schemas.microsoft.com/office/drawing/2016/5/13/chartex" xmlns:cx8="http://schemas.microsoft.com/office/drawing/2016/5/14/chartex" xmlns:mc="http://schemas.openxmlformats.org/markup-compatibility/2006" xmlns:aink="http://schemas.microsoft.com/office/drawing/2016/ink" xmlns:am3d="http://schemas.microsoft.com/office/drawing/2017/model3d" xmlns:o="urn:schemas-microsoft-com:office:office" xmlns:r="http://schemas.openxmlformats.org/officeDocument/2006/relationships" xmlns:m="http://schemas.openxmlformats.org/officeDocument/2006/math" xmlns:v="urn:schemas-microsoft-com:vml" xmlns:wp14="http://schemas.microsoft.com/office/word/2010/wordprocessingDrawing" xmlns:wp="http://schemas.openxmlformats.org/drawingml/2006/wordprocessingDrawing" xmlns:w10="urn:schemas-microsoft-com:office:word" xmlns:w="http://schemas.openxmlformats.org/wordprocessingml/2006/main" xmlns:w14="http://schemas.microsoft.com/office/word/2010/wordml" xmlns:w15="http://schemas.microsoft.com/office/word/2012/wordml" xmlns:w16cid="http://schemas.microsoft.com/office/word/2016/wordml/cid" xmlns:w16se="http://schemas.microsoft.com/office/word/2015/wordml/symex" xmlns:wpg="http://schemas.microsoft.com/office/word/2010/wordprocessingGroup" xmlns:wpi="http://schemas.microsoft.com/office/word/2010/wordprocessingInk" xmlns:wne="http://schemas.microsoft.com/office/word/2006/wordml" xmlns:wps="http://schemas.microsoft.com/office/word/2010/wordprocessingShape" mc:Ignorable="w14 w15 w16se w16cid wp14">
+<w:hdr xmlns:wpc="http://schemas.microsoft.com/office/word/2010/wordprocessingCanvas" xmlns:cx="http://schemas.microsoft.com/office/drawing/2014/chartex" xmlns:cx1="http://schemas.microsoft.com/office/drawing/2015/9/8/chartex" xmlns:cx2="http://schemas.microsoft.com/office/drawing/2015/10/21/chartex" xmlns:cx3="http://schemas.microsoft.com/office/drawing/2016/5/9/chartex" xmlns:cx4="http://schemas.microsoft.com/office/drawing/2016/5/10/chartex" xmlns:cx5="http://schemas.microsoft.com/office/drawing/2016/5/11/chartex" xmlns:cx6="http://schemas.microsoft.com/office/drawing/2016/5/12/chartex" xmlns:cx7="http://schemas.microsoft.com/office/drawing/2016/5/13/chartex" xmlns:cx8="http://schemas.microsoft.com/office/drawing/2016/5/14/chartex" xmlns:mc="http://schemas.openxmlformats.org/markup-compatibility/2006" xmlns:aink="http://schemas.microsoft.com/office/drawing/2016/ink" xmlns:am3d="http://schemas.microsoft.com/office/drawing/2017/model3d" xmlns:o="urn:schemas-microsoft-com:office:office" xmlns:oel="http://schemas.microsoft.com/office/2019/extlst" xmlns:r="http://schemas.openxmlformats.org/officeDocument/2006/relationships" xmlns:m="http://schemas.openxmlformats.org/officeDocument/2006/math" xmlns:v="urn:schemas-microsoft-com:vml" xmlns:wp14="http://schemas.microsoft.com/office/word/2010/wordprocessingDrawing" xmlns:wp="http://schemas.openxmlformats.org/drawingml/2006/wordprocessingDrawing" xmlns:w10="urn:schemas-microsoft-com:office:word" xmlns:w="http://schemas.openxmlformats.org/wordprocessingml/2006/main" xmlns:w14="http://schemas.microsoft.com/office/word/2010/wordml" xmlns:w15="http://schemas.microsoft.com/office/word/2012/wordml" xmlns:w16cex="http://schemas.microsoft.com/office/word/2018/wordml/cex" xmlns:w16cid="http://schemas.microsoft.com/office/word/2016/wordml/cid" xmlns:w16="http://schemas.microsoft.com/office/word/2018/wordml" xmlns:w16du="http://schemas.microsoft.com/office/word/2023/wordml/word16du" xmlns:w16sdtdh="http://schemas.microsoft.com/office/word/2020/wordml/sdtdatahash" xmlns:w16se="http://schemas.microsoft.com/office/word/2015/wordml/symex" xmlns:wpg="http://schemas.microsoft.com/office/word/2010/wordprocessingGroup" xmlns:wpi="http://schemas.microsoft.com/office/word/2010/wordprocessingInk" xmlns:wne="http://schemas.microsoft.com/office/word/2006/wordml" xmlns:wps="http://schemas.microsoft.com/office/word/2010/wordprocessingShape" mc:Ignorable="w14 w15 w16se w16cid w16 w16cex w16sdtdh wp14">
   <w:p>
     <w:pPr>
       <w:pStyle w:val="a9"/>
@@ -21342,7 +20419,7 @@
 </file>
 
 <file path=word/header2.xml><?xml version="1.0" encoding="utf-8"?>
-<w:hdr xmlns:wpc="http://schemas.microsoft.com/office/word/2010/wordprocessingCanvas" xmlns:cx="http://schemas.microsoft.com/office/drawing/2014/chartex" xmlns:cx1="http://schemas.microsoft.com/office/drawing/2015/9/8/chartex" xmlns:cx2="http://schemas.microsoft.com/office/drawing/2015/10/21/chartex" xmlns:cx3="http://schemas.microsoft.com/office/drawing/2016/5/9/chartex" xmlns:cx4="http://schemas.microsoft.com/office/drawing/2016/5/10/chartex" xmlns:cx5="http://schemas.microsoft.com/office/drawing/2016/5/11/chartex" xmlns:cx6="http://schemas.microsoft.com/office/drawing/2016/5/12/chartex" xmlns:cx7="http://schemas.microsoft.com/office/drawing/2016/5/13/chartex" xmlns:cx8="http://schemas.microsoft.com/office/drawing/2016/5/14/chartex" xmlns:mc="http://schemas.openxmlformats.org/markup-compatibility/2006" xmlns:aink="http://schemas.microsoft.com/office/drawing/2016/ink" xmlns:am3d="http://schemas.microsoft.com/office/drawing/2017/model3d" xmlns:o="urn:schemas-microsoft-com:office:office" xmlns:r="http://schemas.openxmlformats.org/officeDocument/2006/relationships" xmlns:m="http://schemas.openxmlformats.org/officeDocument/2006/math" xmlns:v="urn:schemas-microsoft-com:vml" xmlns:wp14="http://schemas.microsoft.com/office/word/2010/wordprocessingDrawing" xmlns:wp="http://schemas.openxmlformats.org/drawingml/2006/wordprocessingDrawing" xmlns:w10="urn:schemas-microsoft-com:office:word" xmlns:w="http://schemas.openxmlformats.org/wordprocessingml/2006/main" xmlns:w14="http://schemas.microsoft.com/office/word/2010/wordml" xmlns:w15="http://schemas.microsoft.com/office/word/2012/wordml" xmlns:w16cid="http://schemas.microsoft.com/office/word/2016/wordml/cid" xmlns:w16se="http://schemas.microsoft.com/office/word/2015/wordml/symex" xmlns:wpg="http://schemas.microsoft.com/office/word/2010/wordprocessingGroup" xmlns:wpi="http://schemas.microsoft.com/office/word/2010/wordprocessingInk" xmlns:wne="http://schemas.microsoft.com/office/word/2006/wordml" xmlns:wps="http://schemas.microsoft.com/office/word/2010/wordprocessingShape" mc:Ignorable="w14 w15 w16se w16cid wp14">
+<w:hdr xmlns:wpc="http://schemas.microsoft.com/office/word/2010/wordprocessingCanvas" xmlns:cx="http://schemas.microsoft.com/office/drawing/2014/chartex" xmlns:cx1="http://schemas.microsoft.com/office/drawing/2015/9/8/chartex" xmlns:cx2="http://schemas.microsoft.com/office/drawing/2015/10/21/chartex" xmlns:cx3="http://schemas.microsoft.com/office/drawing/2016/5/9/chartex" xmlns:cx4="http://schemas.microsoft.com/office/drawing/2016/5/10/chartex" xmlns:cx5="http://schemas.microsoft.com/office/drawing/2016/5/11/chartex" xmlns:cx6="http://schemas.microsoft.com/office/drawing/2016/5/12/chartex" xmlns:cx7="http://schemas.microsoft.com/office/drawing/2016/5/13/chartex" xmlns:cx8="http://schemas.microsoft.com/office/drawing/2016/5/14/chartex" xmlns:mc="http://schemas.openxmlformats.org/markup-compatibility/2006" xmlns:aink="http://schemas.microsoft.com/office/drawing/2016/ink" xmlns:am3d="http://schemas.microsoft.com/office/drawing/2017/model3d" xmlns:o="urn:schemas-microsoft-com:office:office" xmlns:oel="http://schemas.microsoft.com/office/2019/extlst" xmlns:r="http://schemas.openxmlformats.org/officeDocument/2006/relationships" xmlns:m="http://schemas.openxmlformats.org/officeDocument/2006/math" xmlns:v="urn:schemas-microsoft-com:vml" xmlns:wp14="http://schemas.microsoft.com/office/word/2010/wordprocessingDrawing" xmlns:wp="http://schemas.openxmlformats.org/drawingml/2006/wordprocessingDrawing" xmlns:w10="urn:schemas-microsoft-com:office:word" xmlns:w="http://schemas.openxmlformats.org/wordprocessingml/2006/main" xmlns:w14="http://schemas.microsoft.com/office/word/2010/wordml" xmlns:w15="http://schemas.microsoft.com/office/word/2012/wordml" xmlns:w16cex="http://schemas.microsoft.com/office/word/2018/wordml/cex" xmlns:w16cid="http://schemas.microsoft.com/office/word/2016/wordml/cid" xmlns:w16="http://schemas.microsoft.com/office/word/2018/wordml" xmlns:w16du="http://schemas.microsoft.com/office/word/2023/wordml/word16du" xmlns:w16sdtdh="http://schemas.microsoft.com/office/word/2020/wordml/sdtdatahash" xmlns:w16se="http://schemas.microsoft.com/office/word/2015/wordml/symex" xmlns:wpg="http://schemas.microsoft.com/office/word/2010/wordprocessingGroup" xmlns:wpi="http://schemas.microsoft.com/office/word/2010/wordprocessingInk" xmlns:wne="http://schemas.microsoft.com/office/word/2006/wordml" xmlns:wps="http://schemas.microsoft.com/office/word/2010/wordprocessingShape" mc:Ignorable="w14 w15 w16se w16cid w16 w16cex w16sdtdh wp14">
   <w:p>
     <w:pPr>
       <w:pStyle w:val="a9"/>
@@ -21352,7 +20429,7 @@
 </file>
 
 <file path=word/numbering.xml><?xml version="1.0" encoding="utf-8"?>
-<w:numbering xmlns:wpc="http://schemas.microsoft.com/office/word/2010/wordprocessingCanvas" xmlns:cx="http://schemas.microsoft.com/office/drawing/2014/chartex" xmlns:cx1="http://schemas.microsoft.com/office/drawing/2015/9/8/chartex" xmlns:cx2="http://schemas.microsoft.com/office/drawing/2015/10/21/chartex" xmlns:cx3="http://schemas.microsoft.com/office/drawing/2016/5/9/chartex" xmlns:cx4="http://schemas.microsoft.com/office/drawing/2016/5/10/chartex" xmlns:cx5="http://schemas.microsoft.com/office/drawing/2016/5/11/chartex" xmlns:cx6="http://schemas.microsoft.com/office/drawing/2016/5/12/chartex" xmlns:cx7="http://schemas.microsoft.com/office/drawing/2016/5/13/chartex" xmlns:cx8="http://schemas.microsoft.com/office/drawing/2016/5/14/chartex" xmlns:mc="http://schemas.openxmlformats.org/markup-compatibility/2006" xmlns:aink="http://schemas.microsoft.com/office/drawing/2016/ink" xmlns:am3d="http://schemas.microsoft.com/office/drawing/2017/model3d" xmlns:o="urn:schemas-microsoft-com:office:office" xmlns:r="http://schemas.openxmlformats.org/officeDocument/2006/relationships" xmlns:m="http://schemas.openxmlformats.org/officeDocument/2006/math" xmlns:v="urn:schemas-microsoft-com:vml" xmlns:wp14="http://schemas.microsoft.com/office/word/2010/wordprocessingDrawing" xmlns:wp="http://schemas.openxmlformats.org/drawingml/2006/wordprocessingDrawing" xmlns:w10="urn:schemas-microsoft-com:office:word" xmlns:w="http://schemas.openxmlformats.org/wordprocessingml/2006/main" xmlns:w14="http://schemas.microsoft.com/office/word/2010/wordml" xmlns:w15="http://schemas.microsoft.com/office/word/2012/wordml" xmlns:w16cid="http://schemas.microsoft.com/office/word/2016/wordml/cid" xmlns:w16se="http://schemas.microsoft.com/office/word/2015/wordml/symex" xmlns:wpg="http://schemas.microsoft.com/office/word/2010/wordprocessingGroup" xmlns:wpi="http://schemas.microsoft.com/office/word/2010/wordprocessingInk" xmlns:wne="http://schemas.microsoft.com/office/word/2006/wordml" xmlns:wps="http://schemas.microsoft.com/office/word/2010/wordprocessingShape" mc:Ignorable="w14 w15 w16se w16cid wp14">
+<w:numbering xmlns:wpc="http://schemas.microsoft.com/office/word/2010/wordprocessingCanvas" xmlns:cx="http://schemas.microsoft.com/office/drawing/2014/chartex" xmlns:cx1="http://schemas.microsoft.com/office/drawing/2015/9/8/chartex" xmlns:cx2="http://schemas.microsoft.com/office/drawing/2015/10/21/chartex" xmlns:cx3="http://schemas.microsoft.com/office/drawing/2016/5/9/chartex" xmlns:cx4="http://schemas.microsoft.com/office/drawing/2016/5/10/chartex" xmlns:cx5="http://schemas.microsoft.com/office/drawing/2016/5/11/chartex" xmlns:cx6="http://schemas.microsoft.com/office/drawing/2016/5/12/chartex" xmlns:cx7="http://schemas.microsoft.com/office/drawing/2016/5/13/chartex" xmlns:cx8="http://schemas.microsoft.com/office/drawing/2016/5/14/chartex" xmlns:mc="http://schemas.openxmlformats.org/markup-compatibility/2006" xmlns:aink="http://schemas.microsoft.com/office/drawing/2016/ink" xmlns:am3d="http://schemas.microsoft.com/office/drawing/2017/model3d" xmlns:o="urn:schemas-microsoft-com:office:office" xmlns:oel="http://schemas.microsoft.com/office/2019/extlst" xmlns:r="http://schemas.openxmlformats.org/officeDocument/2006/relationships" xmlns:m="http://schemas.openxmlformats.org/officeDocument/2006/math" xmlns:v="urn:schemas-microsoft-com:vml" xmlns:wp14="http://schemas.microsoft.com/office/word/2010/wordprocessingDrawing" xmlns:wp="http://schemas.openxmlformats.org/drawingml/2006/wordprocessingDrawing" xmlns:w10="urn:schemas-microsoft-com:office:word" xmlns:w="http://schemas.openxmlformats.org/wordprocessingml/2006/main" xmlns:w14="http://schemas.microsoft.com/office/word/2010/wordml" xmlns:w15="http://schemas.microsoft.com/office/word/2012/wordml" xmlns:w16cex="http://schemas.microsoft.com/office/word/2018/wordml/cex" xmlns:w16cid="http://schemas.microsoft.com/office/word/2016/wordml/cid" xmlns:w16="http://schemas.microsoft.com/office/word/2018/wordml" xmlns:w16du="http://schemas.microsoft.com/office/word/2023/wordml/word16du" xmlns:w16sdtdh="http://schemas.microsoft.com/office/word/2020/wordml/sdtdatahash" xmlns:w16se="http://schemas.microsoft.com/office/word/2015/wordml/symex" xmlns:wpg="http://schemas.microsoft.com/office/word/2010/wordprocessingGroup" xmlns:wpi="http://schemas.microsoft.com/office/word/2010/wordprocessingInk" xmlns:wne="http://schemas.microsoft.com/office/word/2006/wordml" xmlns:wps="http://schemas.microsoft.com/office/word/2010/wordprocessingShape" mc:Ignorable="w14 w15 w16se w16cid w16 w16cex w16sdtdh wp14">
   <w:abstractNum w:abstractNumId="0" w15:restartNumberingAfterBreak="0">
     <w:nsid w:val="00000001"/>
     <w:multiLevelType w:val="hybridMultilevel"/>
@@ -25481,109 +24558,109 @@
       <w:lvlJc w:val="left"/>
     </w:lvl>
   </w:abstractNum>
-  <w:num w:numId="1">
+  <w:num w:numId="1" w16cid:durableId="863245363">
     <w:abstractNumId w:val="30"/>
   </w:num>
-  <w:num w:numId="2">
+  <w:num w:numId="2" w16cid:durableId="1969313441">
     <w:abstractNumId w:val="40"/>
   </w:num>
-  <w:num w:numId="3">
+  <w:num w:numId="3" w16cid:durableId="502208048">
     <w:abstractNumId w:val="29"/>
   </w:num>
-  <w:num w:numId="4">
+  <w:num w:numId="4" w16cid:durableId="969700237">
     <w:abstractNumId w:val="41"/>
   </w:num>
-  <w:num w:numId="5">
+  <w:num w:numId="5" w16cid:durableId="1778089946">
     <w:abstractNumId w:val="36"/>
   </w:num>
-  <w:num w:numId="6">
+  <w:num w:numId="6" w16cid:durableId="1767265439">
     <w:abstractNumId w:val="21"/>
   </w:num>
-  <w:num w:numId="7">
+  <w:num w:numId="7" w16cid:durableId="1193349285">
     <w:abstractNumId w:val="20"/>
   </w:num>
-  <w:num w:numId="8">
+  <w:num w:numId="8" w16cid:durableId="447041917">
     <w:abstractNumId w:val="38"/>
   </w:num>
-  <w:num w:numId="9">
+  <w:num w:numId="9" w16cid:durableId="1449155092">
     <w:abstractNumId w:val="17"/>
   </w:num>
-  <w:num w:numId="10">
+  <w:num w:numId="10" w16cid:durableId="1890144932">
     <w:abstractNumId w:val="45"/>
   </w:num>
-  <w:num w:numId="11">
+  <w:num w:numId="11" w16cid:durableId="1556962910">
     <w:abstractNumId w:val="32"/>
   </w:num>
-  <w:num w:numId="12">
+  <w:num w:numId="12" w16cid:durableId="276379408">
     <w:abstractNumId w:val="13"/>
   </w:num>
-  <w:num w:numId="13">
+  <w:num w:numId="13" w16cid:durableId="721372894">
     <w:abstractNumId w:val="0"/>
   </w:num>
-  <w:num w:numId="14">
+  <w:num w:numId="14" w16cid:durableId="47846297">
     <w:abstractNumId w:val="1"/>
   </w:num>
-  <w:num w:numId="15">
+  <w:num w:numId="15" w16cid:durableId="984044589">
     <w:abstractNumId w:val="35"/>
   </w:num>
-  <w:num w:numId="16">
+  <w:num w:numId="16" w16cid:durableId="138303527">
     <w:abstractNumId w:val="43"/>
   </w:num>
-  <w:num w:numId="17">
+  <w:num w:numId="17" w16cid:durableId="198126706">
     <w:abstractNumId w:val="37"/>
   </w:num>
-  <w:num w:numId="18">
+  <w:num w:numId="18" w16cid:durableId="1677001281">
     <w:abstractNumId w:val="25"/>
   </w:num>
-  <w:num w:numId="19">
+  <w:num w:numId="19" w16cid:durableId="1601185100">
     <w:abstractNumId w:val="34"/>
   </w:num>
-  <w:num w:numId="20">
+  <w:num w:numId="20" w16cid:durableId="1093819763">
     <w:abstractNumId w:val="2"/>
   </w:num>
-  <w:num w:numId="21">
+  <w:num w:numId="21" w16cid:durableId="445974872">
     <w:abstractNumId w:val="3"/>
   </w:num>
-  <w:num w:numId="22">
+  <w:num w:numId="22" w16cid:durableId="1769038672">
     <w:abstractNumId w:val="4"/>
   </w:num>
-  <w:num w:numId="23">
+  <w:num w:numId="23" w16cid:durableId="9727221">
     <w:abstractNumId w:val="23"/>
   </w:num>
-  <w:num w:numId="24">
+  <w:num w:numId="24" w16cid:durableId="1827669059">
     <w:abstractNumId w:val="44"/>
   </w:num>
-  <w:num w:numId="25">
+  <w:num w:numId="25" w16cid:durableId="860583240">
     <w:abstractNumId w:val="33"/>
   </w:num>
-  <w:num w:numId="26">
+  <w:num w:numId="26" w16cid:durableId="939143905">
     <w:abstractNumId w:val="16"/>
   </w:num>
-  <w:num w:numId="27">
+  <w:num w:numId="27" w16cid:durableId="1845631635">
     <w:abstractNumId w:val="42"/>
   </w:num>
-  <w:num w:numId="28">
+  <w:num w:numId="28" w16cid:durableId="1295527433">
     <w:abstractNumId w:val="22"/>
   </w:num>
-  <w:num w:numId="29">
+  <w:num w:numId="29" w16cid:durableId="1200703882">
     <w:abstractNumId w:val="5"/>
   </w:num>
-  <w:num w:numId="30">
+  <w:num w:numId="30" w16cid:durableId="933709106">
     <w:abstractNumId w:val="6"/>
   </w:num>
-  <w:num w:numId="31">
+  <w:num w:numId="31" w16cid:durableId="882787466">
     <w:abstractNumId w:val="7"/>
   </w:num>
-  <w:num w:numId="32">
+  <w:num w:numId="32" w16cid:durableId="252671571">
     <w:abstractNumId w:val="8"/>
   </w:num>
-  <w:num w:numId="33">
+  <w:num w:numId="33" w16cid:durableId="1615135851">
     <w:abstractNumId w:val="12"/>
   </w:num>
-  <w:num w:numId="34">
+  <w:num w:numId="34" w16cid:durableId="736901236">
     <w:abstractNumId w:val="24"/>
   </w:num>
-  <w:num w:numId="35">
+  <w:num w:numId="35" w16cid:durableId="2096973011">
     <w:abstractNumId w:val="15"/>
     <w:lvlOverride w:ilvl="0">
       <w:startOverride w:val="1"/>
@@ -25613,7 +24690,7 @@
       <w:startOverride w:val="1"/>
     </w:lvlOverride>
   </w:num>
-  <w:num w:numId="36">
+  <w:num w:numId="36" w16cid:durableId="770704385">
     <w:abstractNumId w:val="26"/>
     <w:lvlOverride w:ilvl="0">
       <w:startOverride w:val="1"/>
@@ -25643,7 +24720,7 @@
       <w:startOverride w:val="1"/>
     </w:lvlOverride>
   </w:num>
-  <w:num w:numId="37">
+  <w:num w:numId="37" w16cid:durableId="590352518">
     <w:abstractNumId w:val="28"/>
     <w:lvlOverride w:ilvl="0">
       <w:startOverride w:val="6"/>
@@ -25673,47 +24750,47 @@
       <w:startOverride w:val="1"/>
     </w:lvlOverride>
   </w:num>
-  <w:num w:numId="38">
+  <w:num w:numId="38" w16cid:durableId="486826900">
     <w:abstractNumId w:val="9"/>
   </w:num>
-  <w:num w:numId="39">
+  <w:num w:numId="39" w16cid:durableId="1835298972">
     <w:abstractNumId w:val="27"/>
   </w:num>
-  <w:num w:numId="40">
+  <w:num w:numId="40" w16cid:durableId="253710232">
     <w:abstractNumId w:val="10"/>
   </w:num>
-  <w:num w:numId="41">
+  <w:num w:numId="41" w16cid:durableId="1101612023">
     <w:abstractNumId w:val="11"/>
   </w:num>
-  <w:num w:numId="42">
+  <w:num w:numId="42" w16cid:durableId="322248071">
     <w:abstractNumId w:val="18"/>
   </w:num>
-  <w:num w:numId="43">
+  <w:num w:numId="43" w16cid:durableId="1548225262">
     <w:abstractNumId w:val="31"/>
   </w:num>
-  <w:num w:numId="44">
+  <w:num w:numId="44" w16cid:durableId="2080131427">
     <w:abstractNumId w:val="31"/>
     <w:lvlOverride w:ilvl="0">
       <w:startOverride w:val="7"/>
     </w:lvlOverride>
   </w:num>
-  <w:num w:numId="45">
+  <w:num w:numId="45" w16cid:durableId="1679849266">
     <w:abstractNumId w:val="31"/>
   </w:num>
-  <w:num w:numId="46">
+  <w:num w:numId="46" w16cid:durableId="1185095588">
     <w:abstractNumId w:val="39"/>
   </w:num>
-  <w:num w:numId="47">
+  <w:num w:numId="47" w16cid:durableId="1279722679">
     <w:abstractNumId w:val="19"/>
   </w:num>
-  <w:num w:numId="48">
+  <w:num w:numId="48" w16cid:durableId="1764641129">
     <w:abstractNumId w:val="14"/>
   </w:num>
 </w:numbering>
 </file>
 
 <file path=word/styles.xml><?xml version="1.0" encoding="utf-8"?>
-<w:styles xmlns:mc="http://schemas.openxmlformats.org/markup-compatibility/2006" xmlns:r="http://schemas.openxmlformats.org/officeDocument/2006/relationships" xmlns:w="http://schemas.openxmlformats.org/wordprocessingml/2006/main" xmlns:w14="http://schemas.microsoft.com/office/word/2010/wordml" xmlns:w15="http://schemas.microsoft.com/office/word/2012/wordml" xmlns:w16cid="http://schemas.microsoft.com/office/word/2016/wordml/cid" xmlns:w16se="http://schemas.microsoft.com/office/word/2015/wordml/symex" mc:Ignorable="w14 w15 w16se w16cid">
+<w:styles xmlns:mc="http://schemas.openxmlformats.org/markup-compatibility/2006" xmlns:r="http://schemas.openxmlformats.org/officeDocument/2006/relationships" xmlns:w="http://schemas.openxmlformats.org/wordprocessingml/2006/main" xmlns:w14="http://schemas.microsoft.com/office/word/2010/wordml" xmlns:w15="http://schemas.microsoft.com/office/word/2012/wordml" xmlns:w16cex="http://schemas.microsoft.com/office/word/2018/wordml/cex" xmlns:w16cid="http://schemas.microsoft.com/office/word/2016/wordml/cid" xmlns:w16="http://schemas.microsoft.com/office/word/2018/wordml" xmlns:w16sdtdh="http://schemas.microsoft.com/office/word/2020/wordml/sdtdatahash" xmlns:w16se="http://schemas.microsoft.com/office/word/2015/wordml/symex" mc:Ignorable="w14 w15 w16se w16cid w16 w16cex w16sdtdh">
   <w:docDefaults>
     <w:rPrDefault>
       <w:rPr>
@@ -25729,7 +24806,7 @@
       </w:pPr>
     </w:pPrDefault>
   </w:docDefaults>
-  <w:latentStyles w:defLockedState="0" w:defUIPriority="99" w:defSemiHidden="0" w:defUnhideWhenUsed="0" w:defQFormat="0" w:count="375">
+  <w:latentStyles w:defLockedState="0" w:defUIPriority="99" w:defSemiHidden="0" w:defUnhideWhenUsed="0" w:defQFormat="0" w:count="376">
     <w:lsdException w:name="Normal" w:uiPriority="0" w:qFormat="1"/>
     <w:lsdException w:name="heading 1" w:uiPriority="9" w:qFormat="1"/>
     <w:lsdException w:name="heading 2" w:semiHidden="1" w:uiPriority="9" w:unhideWhenUsed="1" w:qFormat="1"/>
@@ -26105,6 +25182,7 @@
     <w:lsdException w:name="Smart Hyperlink" w:semiHidden="1" w:unhideWhenUsed="1"/>
     <w:lsdException w:name="Hashtag" w:semiHidden="1" w:unhideWhenUsed="1"/>
     <w:lsdException w:name="Unresolved Mention" w:semiHidden="1" w:unhideWhenUsed="1"/>
+    <w:lsdException w:name="Smart Link" w:semiHidden="1" w:unhideWhenUsed="1"/>
   </w:latentStyles>
   <w:style w:type="paragraph" w:default="1" w:styleId="a0">
     <w:name w:val="Normal"/>

--- a/МР_по практикам.docx
+++ b/МР_по практикам.docx
@@ -1,6 +1,6 @@
 
 <file path=word/document.xml><?xml version="1.0" encoding="utf-8"?>
-<w:document xmlns:wpc="http://schemas.microsoft.com/office/word/2010/wordprocessingCanvas" xmlns:cx="http://schemas.microsoft.com/office/drawing/2014/chartex" xmlns:cx1="http://schemas.microsoft.com/office/drawing/2015/9/8/chartex" xmlns:cx2="http://schemas.microsoft.com/office/drawing/2015/10/21/chartex" xmlns:cx3="http://schemas.microsoft.com/office/drawing/2016/5/9/chartex" xmlns:cx4="http://schemas.microsoft.com/office/drawing/2016/5/10/chartex" xmlns:cx5="http://schemas.microsoft.com/office/drawing/2016/5/11/chartex" xmlns:cx6="http://schemas.microsoft.com/office/drawing/2016/5/12/chartex" xmlns:cx7="http://schemas.microsoft.com/office/drawing/2016/5/13/chartex" xmlns:cx8="http://schemas.microsoft.com/office/drawing/2016/5/14/chartex" xmlns:mc="http://schemas.openxmlformats.org/markup-compatibility/2006" xmlns:aink="http://schemas.microsoft.com/office/drawing/2016/ink" xmlns:am3d="http://schemas.microsoft.com/office/drawing/2017/model3d" xmlns:o="urn:schemas-microsoft-com:office:office" xmlns:oel="http://schemas.microsoft.com/office/2019/extlst" xmlns:r="http://schemas.openxmlformats.org/officeDocument/2006/relationships" xmlns:m="http://schemas.openxmlformats.org/officeDocument/2006/math" xmlns:v="urn:schemas-microsoft-com:vml" xmlns:wp14="http://schemas.microsoft.com/office/word/2010/wordprocessingDrawing" xmlns:wp="http://schemas.openxmlformats.org/drawingml/2006/wordprocessingDrawing" xmlns:w10="urn:schemas-microsoft-com:office:word" xmlns:w="http://schemas.openxmlformats.org/wordprocessingml/2006/main" xmlns:w14="http://schemas.microsoft.com/office/word/2010/wordml" xmlns:w15="http://schemas.microsoft.com/office/word/2012/wordml" xmlns:w16cex="http://schemas.microsoft.com/office/word/2018/wordml/cex" xmlns:w16cid="http://schemas.microsoft.com/office/word/2016/wordml/cid" xmlns:w16="http://schemas.microsoft.com/office/word/2018/wordml" xmlns:w16du="http://schemas.microsoft.com/office/word/2023/wordml/word16du" xmlns:w16sdtdh="http://schemas.microsoft.com/office/word/2020/wordml/sdtdatahash" xmlns:w16se="http://schemas.microsoft.com/office/word/2015/wordml/symex" xmlns:wpg="http://schemas.microsoft.com/office/word/2010/wordprocessingGroup" xmlns:wpi="http://schemas.microsoft.com/office/word/2010/wordprocessingInk" xmlns:wne="http://schemas.microsoft.com/office/word/2006/wordml" xmlns:wps="http://schemas.microsoft.com/office/word/2010/wordprocessingShape" mc:Ignorable="w14 w15 w16se w16cid w16 w16cex w16sdtdh wp14">
+<w:document xmlns:wpc="http://schemas.microsoft.com/office/word/2010/wordprocessingCanvas" xmlns:cx="http://schemas.microsoft.com/office/drawing/2014/chartex" xmlns:cx1="http://schemas.microsoft.com/office/drawing/2015/9/8/chartex" xmlns:cx2="http://schemas.microsoft.com/office/drawing/2015/10/21/chartex" xmlns:cx3="http://schemas.microsoft.com/office/drawing/2016/5/9/chartex" xmlns:cx4="http://schemas.microsoft.com/office/drawing/2016/5/10/chartex" xmlns:cx5="http://schemas.microsoft.com/office/drawing/2016/5/11/chartex" xmlns:cx6="http://schemas.microsoft.com/office/drawing/2016/5/12/chartex" xmlns:cx7="http://schemas.microsoft.com/office/drawing/2016/5/13/chartex" xmlns:cx8="http://schemas.microsoft.com/office/drawing/2016/5/14/chartex" xmlns:mc="http://schemas.openxmlformats.org/markup-compatibility/2006" xmlns:aink="http://schemas.microsoft.com/office/drawing/2016/ink" xmlns:am3d="http://schemas.microsoft.com/office/drawing/2017/model3d" xmlns:o="urn:schemas-microsoft-com:office:office" xmlns:r="http://schemas.openxmlformats.org/officeDocument/2006/relationships" xmlns:m="http://schemas.openxmlformats.org/officeDocument/2006/math" xmlns:v="urn:schemas-microsoft-com:vml" xmlns:wp14="http://schemas.microsoft.com/office/word/2010/wordprocessingDrawing" xmlns:wp="http://schemas.openxmlformats.org/drawingml/2006/wordprocessingDrawing" xmlns:w10="urn:schemas-microsoft-com:office:word" xmlns:w="http://schemas.openxmlformats.org/wordprocessingml/2006/main" xmlns:w14="http://schemas.microsoft.com/office/word/2010/wordml" xmlns:w15="http://schemas.microsoft.com/office/word/2012/wordml" xmlns:w16cid="http://schemas.microsoft.com/office/word/2016/wordml/cid" xmlns:w16se="http://schemas.microsoft.com/office/word/2015/wordml/symex" xmlns:wpg="http://schemas.microsoft.com/office/word/2010/wordprocessingGroup" xmlns:wpi="http://schemas.microsoft.com/office/word/2010/wordprocessingInk" xmlns:wne="http://schemas.microsoft.com/office/word/2006/wordml" xmlns:wps="http://schemas.microsoft.com/office/word/2010/wordprocessingShape" mc:Ignorable="w14 w15 w16se w16cid wp14">
   <w:body>
     <w:p>
       <w:pPr>
@@ -13400,482 +13400,13 @@
           </w:p>
         </w:tc>
       </w:tr>
-      <w:bookmarkEnd w:id="4"/>
-      <w:bookmarkEnd w:id="5"/>
     </w:tbl>
-    <w:p>
-      <w:pPr>
-        <w:rPr>
-          <w:rFonts w:ascii="Times New Roman" w:hAnsi="Times New Roman"/>
-          <w:b/>
-          <w:sz w:val="28"/>
-          <w:szCs w:val="28"/>
-        </w:rPr>
-      </w:pPr>
-    </w:p>
-    <w:p>
-      <w:pPr>
+    <w:bookmarkEnd w:id="4"/>
+    <w:bookmarkEnd w:id="5"/>
+    <w:p>
+      <w:pPr>
+        <w:spacing w:after="0" w:line="240" w:lineRule="auto"/>
         <w:jc w:val="center"/>
-        <w:rPr>
-          <w:rFonts w:ascii="Times New Roman" w:hAnsi="Times New Roman"/>
-          <w:b/>
-          <w:sz w:val="28"/>
-          <w:szCs w:val="28"/>
-        </w:rPr>
-      </w:pPr>
-      <w:r>
-        <w:rPr>
-          <w:rFonts w:ascii="Times New Roman" w:hAnsi="Times New Roman"/>
-          <w:b/>
-          <w:sz w:val="28"/>
-          <w:szCs w:val="28"/>
-        </w:rPr>
-        <w:t>ОТЧЁТ</w:t>
-      </w:r>
-    </w:p>
-    <w:p>
-      <w:pPr>
-        <w:autoSpaceDE w:val="0"/>
-        <w:autoSpaceDN w:val="0"/>
-        <w:adjustRightInd w:val="0"/>
-        <w:spacing w:line="24" w:lineRule="atLeast"/>
-        <w:ind w:firstLine="709"/>
-        <w:jc w:val="center"/>
-        <w:rPr>
-          <w:rFonts w:ascii="Times New Roman" w:hAnsi="Times New Roman"/>
-          <w:b/>
-          <w:sz w:val="28"/>
-          <w:szCs w:val="28"/>
-        </w:rPr>
-      </w:pPr>
-      <w:r>
-        <w:rPr>
-          <w:rFonts w:ascii="Times New Roman" w:hAnsi="Times New Roman"/>
-          <w:b/>
-          <w:sz w:val="28"/>
-          <w:szCs w:val="28"/>
-        </w:rPr>
-        <w:t xml:space="preserve">О ПРОХОЖДЕНИИ </w:t>
-      </w:r>
-      <w:r>
-        <w:rPr>
-          <w:rFonts w:ascii="Times New Roman" w:hAnsi="Times New Roman"/>
-          <w:b/>
-          <w:sz w:val="28"/>
-          <w:szCs w:val="28"/>
-        </w:rPr>
-        <w:t>практической подготовки</w:t>
-      </w:r>
-    </w:p>
-    <w:p>
-      <w:pPr>
-        <w:autoSpaceDE w:val="0"/>
-        <w:autoSpaceDN w:val="0"/>
-        <w:adjustRightInd w:val="0"/>
-        <w:spacing w:line="24" w:lineRule="atLeast"/>
-        <w:ind w:firstLine="709"/>
-        <w:jc w:val="center"/>
-        <w:rPr>
-          <w:rFonts w:ascii="Times New Roman" w:hAnsi="Times New Roman"/>
-          <w:sz w:val="28"/>
-          <w:szCs w:val="28"/>
-        </w:rPr>
-      </w:pPr>
-    </w:p>
-    <w:p>
-      <w:pPr>
-        <w:autoSpaceDE w:val="0"/>
-        <w:autoSpaceDN w:val="0"/>
-        <w:adjustRightInd w:val="0"/>
-        <w:ind w:firstLine="709"/>
-        <w:rPr>
-          <w:rFonts w:ascii="Times New Roman" w:hAnsi="Times New Roman"/>
-          <w:sz w:val="28"/>
-          <w:szCs w:val="28"/>
-        </w:rPr>
-      </w:pPr>
-      <w:r>
-        <w:rPr>
-          <w:rFonts w:ascii="Times New Roman" w:hAnsi="Times New Roman"/>
-          <w:sz w:val="28"/>
-          <w:szCs w:val="28"/>
-        </w:rPr>
-        <w:t>ФИО _________________________________________________</w:t>
-      </w:r>
-      <w:r>
-        <w:rPr>
-          <w:rFonts w:ascii="Times New Roman" w:hAnsi="Times New Roman"/>
-          <w:sz w:val="28"/>
-          <w:szCs w:val="28"/>
-        </w:rPr>
-        <w:t>__</w:t>
-      </w:r>
-      <w:r>
-        <w:rPr>
-          <w:rFonts w:ascii="Times New Roman" w:hAnsi="Times New Roman"/>
-          <w:sz w:val="28"/>
-          <w:szCs w:val="28"/>
-        </w:rPr>
-        <w:t>______</w:t>
-      </w:r>
-    </w:p>
-    <w:p>
-      <w:pPr>
-        <w:autoSpaceDE w:val="0"/>
-        <w:autoSpaceDN w:val="0"/>
-        <w:adjustRightInd w:val="0"/>
-        <w:spacing w:line="24" w:lineRule="atLeast"/>
-        <w:ind w:firstLine="709"/>
-        <w:rPr>
-          <w:rFonts w:ascii="Times New Roman" w:hAnsi="Times New Roman"/>
-          <w:sz w:val="28"/>
-          <w:szCs w:val="28"/>
-        </w:rPr>
-      </w:pPr>
-    </w:p>
-    <w:p>
-      <w:pPr>
-        <w:autoSpaceDE w:val="0"/>
-        <w:autoSpaceDN w:val="0"/>
-        <w:adjustRightInd w:val="0"/>
-        <w:spacing w:line="24" w:lineRule="atLeast"/>
-        <w:ind w:firstLine="709"/>
-        <w:jc w:val="both"/>
-        <w:rPr>
-          <w:rFonts w:ascii="Times New Roman" w:hAnsi="Times New Roman" w:cs="Times New Roman"/>
-          <w:sz w:val="28"/>
-          <w:szCs w:val="28"/>
-        </w:rPr>
-      </w:pPr>
-      <w:r>
-        <w:rPr>
-          <w:rFonts w:ascii="Times New Roman" w:hAnsi="Times New Roman"/>
-          <w:iCs/>
-          <w:sz w:val="28"/>
-          <w:szCs w:val="28"/>
-        </w:rPr>
-        <w:t xml:space="preserve">Далее, в свободной форме, излагаются результаты прохождения практики в соответствии с индивидуальной программой практики. В отчёте должны быть представлены </w:t>
-      </w:r>
-      <w:r>
-        <w:rPr>
-          <w:rFonts w:ascii="Times New Roman" w:eastAsia="TimesNewRoman" w:hAnsi="Times New Roman"/>
-          <w:sz w:val="28"/>
-          <w:szCs w:val="28"/>
-        </w:rPr>
-        <w:t>сведения о конкретно выполненной работе в период практики. К отчету прилагается дневник практики, характеристика практиканта с оценкой его качеств и качества выполнения программы практики от предприятия, составленные и оформленные в соответствии с утвержденной программой практики и методическими рекомендациями по их оформлению</w:t>
-      </w:r>
-      <w:r>
-        <w:rPr>
-          <w:rFonts w:ascii="Times New Roman" w:hAnsi="Times New Roman"/>
-          <w:sz w:val="28"/>
-          <w:szCs w:val="28"/>
-        </w:rPr>
-        <w:t>.</w:t>
-      </w:r>
-      <w:r>
-        <w:rPr>
-          <w:sz w:val="27"/>
-          <w:szCs w:val="27"/>
-        </w:rPr>
-        <w:t xml:space="preserve"> </w:t>
-      </w:r>
-      <w:r>
-        <w:rPr>
-          <w:rFonts w:ascii="Times New Roman" w:hAnsi="Times New Roman" w:cs="Times New Roman"/>
-          <w:sz w:val="28"/>
-          <w:szCs w:val="28"/>
-        </w:rPr>
-        <w:t>В качестве приложения к дневнику практики обучающийся оформляет графические, аудио-, фото-, видео-, материалы, наглядные образцы изделий, подтверждающие практический опыт, полученный на практике</w:t>
-      </w:r>
-    </w:p>
-    <w:tbl>
-      <w:tblPr>
-        <w:tblStyle w:val="a7"/>
-        <w:tblW w:w="10282" w:type="dxa"/>
-        <w:tblBorders>
-          <w:top w:val="none" w:sz="0" w:space="0" w:color="auto"/>
-          <w:left w:val="none" w:sz="0" w:space="0" w:color="auto"/>
-          <w:bottom w:val="none" w:sz="0" w:space="0" w:color="auto"/>
-          <w:right w:val="none" w:sz="0" w:space="0" w:color="auto"/>
-          <w:insideH w:val="none" w:sz="0" w:space="0" w:color="auto"/>
-          <w:insideV w:val="none" w:sz="0" w:space="0" w:color="auto"/>
-        </w:tblBorders>
-        <w:tblLook w:val="04A0" w:firstRow="1" w:lastRow="0" w:firstColumn="1" w:lastColumn="0" w:noHBand="0" w:noVBand="1"/>
-      </w:tblPr>
-      <w:tblGrid>
-        <w:gridCol w:w="5211"/>
-        <w:gridCol w:w="1691"/>
-        <w:gridCol w:w="3380"/>
-      </w:tblGrid>
-      <w:tr>
-        <w:tc>
-          <w:tcPr>
-            <w:tcW w:w="5211" w:type="dxa"/>
-          </w:tcPr>
-          <w:p>
-            <w:pPr>
-              <w:autoSpaceDE w:val="0"/>
-              <w:autoSpaceDN w:val="0"/>
-              <w:adjustRightInd w:val="0"/>
-              <w:spacing w:line="24" w:lineRule="atLeast"/>
-              <w:rPr>
-                <w:rFonts w:ascii="Times New Roman" w:hAnsi="Times New Roman"/>
-                <w:sz w:val="28"/>
-                <w:szCs w:val="28"/>
-              </w:rPr>
-            </w:pPr>
-          </w:p>
-          <w:p>
-            <w:pPr>
-              <w:autoSpaceDE w:val="0"/>
-              <w:autoSpaceDN w:val="0"/>
-              <w:adjustRightInd w:val="0"/>
-              <w:spacing w:line="24" w:lineRule="atLeast"/>
-              <w:rPr>
-                <w:rFonts w:ascii="Times New Roman" w:hAnsi="Times New Roman"/>
-                <w:sz w:val="28"/>
-                <w:szCs w:val="28"/>
-              </w:rPr>
-            </w:pPr>
-            <w:r>
-              <w:rPr>
-                <w:rFonts w:ascii="Times New Roman" w:hAnsi="Times New Roman"/>
-                <w:sz w:val="28"/>
-                <w:szCs w:val="28"/>
-              </w:rPr>
-              <w:t xml:space="preserve">Подпись </w:t>
-            </w:r>
-            <w:r>
-              <w:rPr>
-                <w:rFonts w:ascii="Times New Roman" w:hAnsi="Times New Roman"/>
-                <w:sz w:val="28"/>
-                <w:szCs w:val="28"/>
-              </w:rPr>
-              <w:t>обучающегося</w:t>
-            </w:r>
-          </w:p>
-        </w:tc>
-        <w:tc>
-          <w:tcPr>
-            <w:tcW w:w="1691" w:type="dxa"/>
-          </w:tcPr>
-          <w:p>
-            <w:pPr>
-              <w:autoSpaceDE w:val="0"/>
-              <w:autoSpaceDN w:val="0"/>
-              <w:adjustRightInd w:val="0"/>
-              <w:spacing w:line="24" w:lineRule="atLeast"/>
-              <w:rPr>
-                <w:rFonts w:ascii="Times New Roman" w:hAnsi="Times New Roman"/>
-                <w:sz w:val="28"/>
-                <w:szCs w:val="28"/>
-              </w:rPr>
-            </w:pPr>
-          </w:p>
-        </w:tc>
-        <w:tc>
-          <w:tcPr>
-            <w:tcW w:w="3380" w:type="dxa"/>
-            <w:tcBorders>
-              <w:bottom w:val="single" w:sz="4" w:space="0" w:color="auto"/>
-            </w:tcBorders>
-          </w:tcPr>
-          <w:p>
-            <w:pPr>
-              <w:autoSpaceDE w:val="0"/>
-              <w:autoSpaceDN w:val="0"/>
-              <w:adjustRightInd w:val="0"/>
-              <w:spacing w:line="24" w:lineRule="atLeast"/>
-              <w:rPr>
-                <w:rFonts w:ascii="Times New Roman" w:hAnsi="Times New Roman"/>
-                <w:sz w:val="28"/>
-                <w:szCs w:val="28"/>
-              </w:rPr>
-            </w:pPr>
-          </w:p>
-        </w:tc>
-      </w:tr>
-      <w:tr>
-        <w:tc>
-          <w:tcPr>
-            <w:tcW w:w="5211" w:type="dxa"/>
-          </w:tcPr>
-          <w:p>
-            <w:pPr>
-              <w:autoSpaceDE w:val="0"/>
-              <w:autoSpaceDN w:val="0"/>
-              <w:adjustRightInd w:val="0"/>
-              <w:spacing w:line="24" w:lineRule="atLeast"/>
-              <w:rPr>
-                <w:rFonts w:ascii="Times New Roman" w:hAnsi="Times New Roman"/>
-                <w:sz w:val="28"/>
-                <w:szCs w:val="28"/>
-              </w:rPr>
-            </w:pPr>
-          </w:p>
-        </w:tc>
-        <w:tc>
-          <w:tcPr>
-            <w:tcW w:w="1691" w:type="dxa"/>
-          </w:tcPr>
-          <w:p>
-            <w:pPr>
-              <w:autoSpaceDE w:val="0"/>
-              <w:autoSpaceDN w:val="0"/>
-              <w:adjustRightInd w:val="0"/>
-              <w:spacing w:line="24" w:lineRule="atLeast"/>
-              <w:rPr>
-                <w:rFonts w:ascii="Times New Roman" w:hAnsi="Times New Roman"/>
-                <w:sz w:val="28"/>
-                <w:szCs w:val="28"/>
-              </w:rPr>
-            </w:pPr>
-          </w:p>
-        </w:tc>
-        <w:tc>
-          <w:tcPr>
-            <w:tcW w:w="3380" w:type="dxa"/>
-            <w:tcBorders>
-              <w:top w:val="single" w:sz="4" w:space="0" w:color="auto"/>
-            </w:tcBorders>
-          </w:tcPr>
-          <w:p>
-            <w:pPr>
-              <w:autoSpaceDE w:val="0"/>
-              <w:autoSpaceDN w:val="0"/>
-              <w:adjustRightInd w:val="0"/>
-              <w:spacing w:line="24" w:lineRule="atLeast"/>
-              <w:rPr>
-                <w:rFonts w:ascii="Times New Roman" w:hAnsi="Times New Roman"/>
-                <w:sz w:val="28"/>
-                <w:szCs w:val="28"/>
-              </w:rPr>
-            </w:pPr>
-          </w:p>
-        </w:tc>
-      </w:tr>
-      <w:tr>
-        <w:tc>
-          <w:tcPr>
-            <w:tcW w:w="5211" w:type="dxa"/>
-          </w:tcPr>
-          <w:p>
-            <w:pPr>
-              <w:autoSpaceDE w:val="0"/>
-              <w:autoSpaceDN w:val="0"/>
-              <w:adjustRightInd w:val="0"/>
-              <w:spacing w:line="24" w:lineRule="atLeast"/>
-              <w:rPr>
-                <w:rFonts w:ascii="Times New Roman" w:hAnsi="Times New Roman"/>
-                <w:sz w:val="28"/>
-                <w:szCs w:val="28"/>
-              </w:rPr>
-            </w:pPr>
-            <w:r>
-              <w:rPr>
-                <w:rFonts w:ascii="Times New Roman" w:hAnsi="Times New Roman"/>
-                <w:sz w:val="28"/>
-                <w:szCs w:val="28"/>
-              </w:rPr>
-              <w:t xml:space="preserve">Подпись руководителя </w:t>
-            </w:r>
-            <w:r>
-              <w:rPr>
-                <w:rFonts w:ascii="Times New Roman" w:hAnsi="Times New Roman"/>
-                <w:sz w:val="28"/>
-                <w:szCs w:val="28"/>
-              </w:rPr>
-              <w:t>практической подготовки</w:t>
-            </w:r>
-            <w:r>
-              <w:rPr>
-                <w:rFonts w:ascii="Times New Roman" w:hAnsi="Times New Roman"/>
-                <w:sz w:val="28"/>
-                <w:szCs w:val="28"/>
-              </w:rPr>
-              <w:t xml:space="preserve"> от </w:t>
-            </w:r>
-            <w:r>
-              <w:rPr>
-                <w:rFonts w:ascii="Times New Roman" w:hAnsi="Times New Roman"/>
-                <w:sz w:val="28"/>
-                <w:szCs w:val="28"/>
-              </w:rPr>
-              <w:t>организации</w:t>
-            </w:r>
-          </w:p>
-        </w:tc>
-        <w:tc>
-          <w:tcPr>
-            <w:tcW w:w="1691" w:type="dxa"/>
-          </w:tcPr>
-          <w:p>
-            <w:pPr>
-              <w:autoSpaceDE w:val="0"/>
-              <w:autoSpaceDN w:val="0"/>
-              <w:adjustRightInd w:val="0"/>
-              <w:spacing w:line="24" w:lineRule="atLeast"/>
-              <w:rPr>
-                <w:rFonts w:ascii="Times New Roman" w:hAnsi="Times New Roman"/>
-                <w:sz w:val="28"/>
-                <w:szCs w:val="28"/>
-              </w:rPr>
-            </w:pPr>
-          </w:p>
-        </w:tc>
-        <w:tc>
-          <w:tcPr>
-            <w:tcW w:w="3380" w:type="dxa"/>
-            <w:tcBorders>
-              <w:bottom w:val="single" w:sz="4" w:space="0" w:color="auto"/>
-            </w:tcBorders>
-          </w:tcPr>
-          <w:p>
-            <w:pPr>
-              <w:autoSpaceDE w:val="0"/>
-              <w:autoSpaceDN w:val="0"/>
-              <w:adjustRightInd w:val="0"/>
-              <w:spacing w:line="24" w:lineRule="atLeast"/>
-              <w:rPr>
-                <w:rFonts w:ascii="Times New Roman" w:hAnsi="Times New Roman"/>
-                <w:sz w:val="28"/>
-                <w:szCs w:val="28"/>
-              </w:rPr>
-            </w:pPr>
-          </w:p>
-        </w:tc>
-      </w:tr>
-    </w:tbl>
-    <w:p>
-      <w:pPr>
-        <w:autoSpaceDE w:val="0"/>
-        <w:autoSpaceDN w:val="0"/>
-        <w:adjustRightInd w:val="0"/>
-        <w:spacing w:line="24" w:lineRule="atLeast"/>
-        <w:ind w:firstLine="709"/>
-        <w:rPr>
-          <w:rFonts w:ascii="Times New Roman" w:hAnsi="Times New Roman"/>
-          <w:sz w:val="28"/>
-          <w:szCs w:val="28"/>
-        </w:rPr>
-      </w:pPr>
-    </w:p>
-    <w:p>
-      <w:pPr>
-        <w:autoSpaceDE w:val="0"/>
-        <w:autoSpaceDN w:val="0"/>
-        <w:adjustRightInd w:val="0"/>
-        <w:spacing w:line="24" w:lineRule="atLeast"/>
-        <w:ind w:firstLine="709"/>
-        <w:rPr>
-          <w:rFonts w:ascii="Times New Roman" w:hAnsi="Times New Roman"/>
-          <w:sz w:val="28"/>
-          <w:szCs w:val="28"/>
-        </w:rPr>
-      </w:pPr>
-    </w:p>
-    <w:p>
-      <w:pPr>
         <w:rPr>
           <w:rFonts w:ascii="Times New Roman" w:hAnsi="Times New Roman" w:cs="Times New Roman"/>
           <w:b/>
@@ -13890,20 +13421,17 @@
           <w:sz w:val="28"/>
           <w:szCs w:val="28"/>
         </w:rPr>
-        <w:br w:type="page"/>
-      </w:r>
-    </w:p>
-    <w:p>
-      <w:pPr>
-        <w:spacing w:after="0" w:line="240" w:lineRule="auto"/>
-        <w:jc w:val="center"/>
+        <w:t xml:space="preserve">Краткое описание базы проведения </w:t>
+      </w:r>
+      <w:r>
         <w:rPr>
           <w:rFonts w:ascii="Times New Roman" w:hAnsi="Times New Roman" w:cs="Times New Roman"/>
           <w:b/>
           <w:sz w:val="28"/>
           <w:szCs w:val="28"/>
         </w:rPr>
-      </w:pPr>
+        <w:t>практической подготовки</w:t>
+      </w:r>
       <w:r>
         <w:rPr>
           <w:rFonts w:ascii="Times New Roman" w:hAnsi="Times New Roman" w:cs="Times New Roman"/>
@@ -13911,603 +13439,19 @@
           <w:sz w:val="28"/>
           <w:szCs w:val="28"/>
         </w:rPr>
-        <w:lastRenderedPageBreak/>
-        <w:t xml:space="preserve">Краткое описание базы проведения </w:t>
-      </w:r>
-      <w:r>
-        <w:rPr>
-          <w:rFonts w:ascii="Times New Roman" w:hAnsi="Times New Roman" w:cs="Times New Roman"/>
+        <w:t>:</w:t>
+      </w:r>
+    </w:p>
+    <w:p>
+      <w:pPr>
+        <w:spacing w:after="0" w:line="240" w:lineRule="auto"/>
+        <w:rPr>
+          <w:rFonts w:ascii="Times New Roman" w:eastAsia="Times New Roman" w:hAnsi="Times New Roman" w:cs="Times New Roman"/>
           <w:b/>
-          <w:sz w:val="28"/>
-          <w:szCs w:val="28"/>
-        </w:rPr>
-        <w:t>практической подготовки</w:t>
-      </w:r>
-      <w:r>
-        <w:rPr>
-          <w:rFonts w:ascii="Times New Roman" w:hAnsi="Times New Roman" w:cs="Times New Roman"/>
-          <w:b/>
-          <w:sz w:val="28"/>
-          <w:szCs w:val="28"/>
-        </w:rPr>
-        <w:t>:</w:t>
-      </w:r>
-    </w:p>
-    <w:p>
-      <w:pPr>
-        <w:spacing w:after="0" w:line="240" w:lineRule="auto"/>
-        <w:rPr>
-          <w:rFonts w:ascii="Times New Roman" w:hAnsi="Times New Roman" w:cs="Times New Roman"/>
-          <w:b/>
-          <w:sz w:val="28"/>
-          <w:szCs w:val="28"/>
-        </w:rPr>
-      </w:pPr>
-    </w:p>
-    <w:p>
-      <w:pPr>
-        <w:numPr>
-          <w:ilvl w:val="0"/>
-          <w:numId w:val="36"/>
-        </w:numPr>
-        <w:spacing w:after="0" w:line="240" w:lineRule="auto"/>
-        <w:ind w:left="426" w:firstLine="0"/>
-        <w:rPr>
-          <w:rFonts w:ascii="Times New Roman" w:hAnsi="Times New Roman" w:cs="Times New Roman"/>
-          <w:sz w:val="28"/>
-          <w:szCs w:val="28"/>
-        </w:rPr>
-      </w:pPr>
-      <w:r>
-        <w:rPr>
-          <w:rFonts w:ascii="Times New Roman" w:hAnsi="Times New Roman" w:cs="Times New Roman"/>
-          <w:sz w:val="28"/>
-          <w:szCs w:val="28"/>
-        </w:rPr>
-        <w:t>Адрес, название организации, отделение</w:t>
-      </w:r>
-    </w:p>
-    <w:p>
-      <w:pPr>
-        <w:numPr>
-          <w:ilvl w:val="0"/>
-          <w:numId w:val="36"/>
-        </w:numPr>
-        <w:spacing w:after="0" w:line="240" w:lineRule="auto"/>
-        <w:ind w:left="426" w:firstLine="0"/>
-        <w:jc w:val="both"/>
-        <w:rPr>
-          <w:rFonts w:ascii="Times New Roman" w:hAnsi="Times New Roman" w:cs="Times New Roman"/>
-          <w:sz w:val="28"/>
-          <w:szCs w:val="28"/>
-        </w:rPr>
-      </w:pPr>
-      <w:r>
-        <w:rPr>
-          <w:rFonts w:ascii="Times New Roman" w:hAnsi="Times New Roman" w:cs="Times New Roman"/>
-          <w:sz w:val="28"/>
-          <w:szCs w:val="28"/>
-        </w:rPr>
-        <w:t>Имеющиеся подразделения</w:t>
-      </w:r>
-    </w:p>
-    <w:p>
-      <w:pPr>
-        <w:numPr>
-          <w:ilvl w:val="0"/>
-          <w:numId w:val="36"/>
-        </w:numPr>
-        <w:spacing w:after="0" w:line="240" w:lineRule="auto"/>
-        <w:ind w:left="426" w:firstLine="0"/>
-        <w:jc w:val="both"/>
-        <w:rPr>
-          <w:rFonts w:ascii="Times New Roman" w:hAnsi="Times New Roman" w:cs="Times New Roman"/>
-          <w:sz w:val="28"/>
-          <w:szCs w:val="28"/>
-        </w:rPr>
-      </w:pPr>
-      <w:r>
-        <w:rPr>
-          <w:rFonts w:ascii="Times New Roman" w:hAnsi="Times New Roman" w:cs="Times New Roman"/>
-          <w:sz w:val="28"/>
-          <w:szCs w:val="28"/>
-        </w:rPr>
-        <w:t>Штатное расписание</w:t>
-      </w:r>
-    </w:p>
-    <w:p>
-      <w:pPr>
-        <w:numPr>
-          <w:ilvl w:val="0"/>
-          <w:numId w:val="36"/>
-        </w:numPr>
-        <w:spacing w:after="0" w:line="240" w:lineRule="auto"/>
-        <w:ind w:left="426" w:firstLine="0"/>
-        <w:jc w:val="both"/>
-        <w:rPr>
-          <w:rFonts w:ascii="Times New Roman" w:hAnsi="Times New Roman" w:cs="Times New Roman"/>
-          <w:sz w:val="28"/>
-          <w:szCs w:val="28"/>
-        </w:rPr>
-      </w:pPr>
-      <w:r>
-        <w:rPr>
-          <w:rFonts w:ascii="Times New Roman" w:hAnsi="Times New Roman" w:cs="Times New Roman"/>
-          <w:sz w:val="28"/>
-          <w:szCs w:val="28"/>
-        </w:rPr>
-        <w:t>Документация по подразделениям</w:t>
-      </w:r>
-    </w:p>
-    <w:p>
-      <w:pPr>
-        <w:numPr>
-          <w:ilvl w:val="0"/>
-          <w:numId w:val="36"/>
-        </w:numPr>
-        <w:spacing w:after="0" w:line="240" w:lineRule="auto"/>
-        <w:ind w:left="426" w:firstLine="0"/>
-        <w:jc w:val="both"/>
-        <w:rPr>
-          <w:rFonts w:ascii="Times New Roman" w:hAnsi="Times New Roman" w:cs="Times New Roman"/>
-          <w:sz w:val="28"/>
-          <w:szCs w:val="28"/>
-        </w:rPr>
-      </w:pPr>
-      <w:r>
-        <w:rPr>
-          <w:rFonts w:ascii="Times New Roman" w:hAnsi="Times New Roman" w:cs="Times New Roman"/>
-          <w:sz w:val="28"/>
-          <w:szCs w:val="28"/>
-        </w:rPr>
-        <w:t xml:space="preserve">С какими </w:t>
-      </w:r>
-      <w:r>
-        <w:rPr>
-          <w:rFonts w:ascii="Times New Roman" w:hAnsi="Times New Roman" w:cs="Times New Roman"/>
-          <w:sz w:val="28"/>
-          <w:szCs w:val="28"/>
-        </w:rPr>
-        <w:t>приказами и</w:t>
-      </w:r>
-      <w:r>
-        <w:rPr>
-          <w:rFonts w:ascii="Times New Roman" w:hAnsi="Times New Roman" w:cs="Times New Roman"/>
-          <w:sz w:val="28"/>
-          <w:szCs w:val="28"/>
-        </w:rPr>
-        <w:t xml:space="preserve"> внутренними </w:t>
-      </w:r>
-      <w:r>
-        <w:rPr>
-          <w:rFonts w:ascii="Times New Roman" w:hAnsi="Times New Roman" w:cs="Times New Roman"/>
-          <w:sz w:val="28"/>
-          <w:szCs w:val="28"/>
-        </w:rPr>
-        <w:t>документами работает</w:t>
-      </w:r>
-      <w:r>
-        <w:rPr>
-          <w:rFonts w:ascii="Times New Roman" w:hAnsi="Times New Roman" w:cs="Times New Roman"/>
-          <w:sz w:val="28"/>
-          <w:szCs w:val="28"/>
-        </w:rPr>
-        <w:t xml:space="preserve"> структурное подразделение (указать)</w:t>
-      </w:r>
-    </w:p>
-    <w:p>
-      <w:pPr>
-        <w:numPr>
-          <w:ilvl w:val="0"/>
-          <w:numId w:val="37"/>
-        </w:numPr>
-        <w:spacing w:after="0" w:line="240" w:lineRule="auto"/>
-        <w:ind w:left="426" w:firstLine="0"/>
-        <w:rPr>
-          <w:rFonts w:ascii="Times New Roman" w:hAnsi="Times New Roman" w:cs="Times New Roman"/>
-          <w:sz w:val="28"/>
-          <w:szCs w:val="28"/>
-        </w:rPr>
-      </w:pPr>
-      <w:r>
-        <w:rPr>
-          <w:rFonts w:ascii="Times New Roman" w:hAnsi="Times New Roman" w:cs="Times New Roman"/>
-          <w:sz w:val="28"/>
-          <w:szCs w:val="28"/>
-        </w:rPr>
-        <w:t>Имеющиеся оборудование, в том числе высокотехнологичное</w:t>
-      </w:r>
-    </w:p>
-    <w:p>
-      <w:pPr>
-        <w:autoSpaceDE w:val="0"/>
-        <w:autoSpaceDN w:val="0"/>
-        <w:adjustRightInd w:val="0"/>
-        <w:spacing w:line="24" w:lineRule="atLeast"/>
-        <w:ind w:left="426" w:firstLine="709"/>
-        <w:jc w:val="both"/>
-        <w:rPr>
-          <w:rFonts w:ascii="Times New Roman" w:hAnsi="Times New Roman"/>
-          <w:sz w:val="28"/>
-          <w:szCs w:val="28"/>
-        </w:rPr>
-      </w:pPr>
-    </w:p>
-    <w:tbl>
-      <w:tblPr>
-        <w:tblStyle w:val="a7"/>
-        <w:tblW w:w="9900" w:type="dxa"/>
-        <w:tblInd w:w="392" w:type="dxa"/>
-        <w:tblBorders>
-          <w:top w:val="none" w:sz="0" w:space="0" w:color="auto"/>
-          <w:left w:val="none" w:sz="0" w:space="0" w:color="auto"/>
-          <w:bottom w:val="none" w:sz="0" w:space="0" w:color="auto"/>
-          <w:right w:val="none" w:sz="0" w:space="0" w:color="auto"/>
-          <w:insideH w:val="none" w:sz="0" w:space="0" w:color="auto"/>
-          <w:insideV w:val="none" w:sz="0" w:space="0" w:color="auto"/>
-        </w:tblBorders>
-        <w:tblLook w:val="04A0" w:firstRow="1" w:lastRow="0" w:firstColumn="1" w:lastColumn="0" w:noHBand="0" w:noVBand="1"/>
-      </w:tblPr>
-      <w:tblGrid>
-        <w:gridCol w:w="5211"/>
-        <w:gridCol w:w="1309"/>
-        <w:gridCol w:w="3380"/>
-      </w:tblGrid>
-      <w:tr>
-        <w:tc>
-          <w:tcPr>
-            <w:tcW w:w="5211" w:type="dxa"/>
-          </w:tcPr>
-          <w:p>
-            <w:pPr>
-              <w:autoSpaceDE w:val="0"/>
-              <w:autoSpaceDN w:val="0"/>
-              <w:adjustRightInd w:val="0"/>
-              <w:spacing w:line="24" w:lineRule="atLeast"/>
-              <w:rPr>
-                <w:rFonts w:ascii="Times New Roman" w:hAnsi="Times New Roman"/>
-                <w:sz w:val="28"/>
-                <w:szCs w:val="28"/>
-              </w:rPr>
-            </w:pPr>
-          </w:p>
-          <w:p>
-            <w:pPr>
-              <w:autoSpaceDE w:val="0"/>
-              <w:autoSpaceDN w:val="0"/>
-              <w:adjustRightInd w:val="0"/>
-              <w:spacing w:line="24" w:lineRule="atLeast"/>
-              <w:rPr>
-                <w:rFonts w:ascii="Times New Roman" w:hAnsi="Times New Roman"/>
-                <w:sz w:val="28"/>
-                <w:szCs w:val="28"/>
-              </w:rPr>
-            </w:pPr>
-            <w:r>
-              <w:rPr>
-                <w:rFonts w:ascii="Times New Roman" w:hAnsi="Times New Roman"/>
-                <w:sz w:val="28"/>
-                <w:szCs w:val="28"/>
-              </w:rPr>
-              <w:t xml:space="preserve">Подпись </w:t>
-            </w:r>
-            <w:r>
-              <w:rPr>
-                <w:rFonts w:ascii="Times New Roman" w:hAnsi="Times New Roman"/>
-                <w:sz w:val="28"/>
-                <w:szCs w:val="28"/>
-              </w:rPr>
-              <w:t>обучающегося</w:t>
-            </w:r>
-          </w:p>
-        </w:tc>
-        <w:tc>
-          <w:tcPr>
-            <w:tcW w:w="1309" w:type="dxa"/>
-          </w:tcPr>
-          <w:p>
-            <w:pPr>
-              <w:autoSpaceDE w:val="0"/>
-              <w:autoSpaceDN w:val="0"/>
-              <w:adjustRightInd w:val="0"/>
-              <w:spacing w:line="24" w:lineRule="atLeast"/>
-              <w:rPr>
-                <w:rFonts w:ascii="Times New Roman" w:hAnsi="Times New Roman"/>
-                <w:sz w:val="28"/>
-                <w:szCs w:val="28"/>
-              </w:rPr>
-            </w:pPr>
-          </w:p>
-        </w:tc>
-        <w:tc>
-          <w:tcPr>
-            <w:tcW w:w="3380" w:type="dxa"/>
-            <w:tcBorders>
-              <w:bottom w:val="single" w:sz="4" w:space="0" w:color="auto"/>
-            </w:tcBorders>
-          </w:tcPr>
-          <w:p>
-            <w:pPr>
-              <w:autoSpaceDE w:val="0"/>
-              <w:autoSpaceDN w:val="0"/>
-              <w:adjustRightInd w:val="0"/>
-              <w:spacing w:line="24" w:lineRule="atLeast"/>
-              <w:rPr>
-                <w:rFonts w:ascii="Times New Roman" w:hAnsi="Times New Roman"/>
-                <w:sz w:val="28"/>
-                <w:szCs w:val="28"/>
-              </w:rPr>
-            </w:pPr>
-          </w:p>
-        </w:tc>
-      </w:tr>
-      <w:tr>
-        <w:tc>
-          <w:tcPr>
-            <w:tcW w:w="5211" w:type="dxa"/>
-          </w:tcPr>
-          <w:p>
-            <w:pPr>
-              <w:autoSpaceDE w:val="0"/>
-              <w:autoSpaceDN w:val="0"/>
-              <w:adjustRightInd w:val="0"/>
-              <w:spacing w:line="24" w:lineRule="atLeast"/>
-              <w:rPr>
-                <w:rFonts w:ascii="Times New Roman" w:hAnsi="Times New Roman"/>
-                <w:sz w:val="28"/>
-                <w:szCs w:val="28"/>
-              </w:rPr>
-            </w:pPr>
-          </w:p>
-        </w:tc>
-        <w:tc>
-          <w:tcPr>
-            <w:tcW w:w="1309" w:type="dxa"/>
-          </w:tcPr>
-          <w:p>
-            <w:pPr>
-              <w:autoSpaceDE w:val="0"/>
-              <w:autoSpaceDN w:val="0"/>
-              <w:adjustRightInd w:val="0"/>
-              <w:spacing w:line="24" w:lineRule="atLeast"/>
-              <w:rPr>
-                <w:rFonts w:ascii="Times New Roman" w:hAnsi="Times New Roman"/>
-                <w:sz w:val="28"/>
-                <w:szCs w:val="28"/>
-              </w:rPr>
-            </w:pPr>
-          </w:p>
-        </w:tc>
-        <w:tc>
-          <w:tcPr>
-            <w:tcW w:w="3380" w:type="dxa"/>
-            <w:tcBorders>
-              <w:top w:val="single" w:sz="4" w:space="0" w:color="auto"/>
-            </w:tcBorders>
-          </w:tcPr>
-          <w:p>
-            <w:pPr>
-              <w:autoSpaceDE w:val="0"/>
-              <w:autoSpaceDN w:val="0"/>
-              <w:adjustRightInd w:val="0"/>
-              <w:spacing w:line="24" w:lineRule="atLeast"/>
-              <w:rPr>
-                <w:rFonts w:ascii="Times New Roman" w:hAnsi="Times New Roman"/>
-                <w:sz w:val="28"/>
-                <w:szCs w:val="28"/>
-              </w:rPr>
-            </w:pPr>
-          </w:p>
-        </w:tc>
-      </w:tr>
-      <w:tr>
-        <w:tc>
-          <w:tcPr>
-            <w:tcW w:w="5211" w:type="dxa"/>
-          </w:tcPr>
-          <w:p>
-            <w:pPr>
-              <w:autoSpaceDE w:val="0"/>
-              <w:autoSpaceDN w:val="0"/>
-              <w:adjustRightInd w:val="0"/>
-              <w:spacing w:line="24" w:lineRule="atLeast"/>
-              <w:rPr>
-                <w:rFonts w:ascii="Times New Roman" w:hAnsi="Times New Roman"/>
-                <w:sz w:val="28"/>
-                <w:szCs w:val="28"/>
-              </w:rPr>
-            </w:pPr>
-            <w:r>
-              <w:rPr>
-                <w:rFonts w:ascii="Times New Roman" w:hAnsi="Times New Roman"/>
-                <w:sz w:val="28"/>
-                <w:szCs w:val="28"/>
-              </w:rPr>
-              <w:t xml:space="preserve">Подпись руководителя </w:t>
-            </w:r>
-            <w:r>
-              <w:rPr>
-                <w:rFonts w:ascii="Times New Roman" w:hAnsi="Times New Roman"/>
-                <w:sz w:val="28"/>
-                <w:szCs w:val="28"/>
-              </w:rPr>
-              <w:t>практической подготовки</w:t>
-            </w:r>
-            <w:r>
-              <w:rPr>
-                <w:rFonts w:ascii="Times New Roman" w:hAnsi="Times New Roman"/>
-                <w:sz w:val="28"/>
-                <w:szCs w:val="28"/>
-              </w:rPr>
-              <w:t xml:space="preserve"> от </w:t>
-            </w:r>
-            <w:r>
-              <w:rPr>
-                <w:rFonts w:ascii="Times New Roman" w:hAnsi="Times New Roman"/>
-                <w:sz w:val="28"/>
-                <w:szCs w:val="28"/>
-              </w:rPr>
-              <w:t>колледжа</w:t>
-            </w:r>
-          </w:p>
-        </w:tc>
-        <w:tc>
-          <w:tcPr>
-            <w:tcW w:w="1309" w:type="dxa"/>
-          </w:tcPr>
-          <w:p>
-            <w:pPr>
-              <w:autoSpaceDE w:val="0"/>
-              <w:autoSpaceDN w:val="0"/>
-              <w:adjustRightInd w:val="0"/>
-              <w:spacing w:line="24" w:lineRule="atLeast"/>
-              <w:rPr>
-                <w:rFonts w:ascii="Times New Roman" w:hAnsi="Times New Roman"/>
-                <w:sz w:val="28"/>
-                <w:szCs w:val="28"/>
-              </w:rPr>
-            </w:pPr>
-          </w:p>
-        </w:tc>
-        <w:tc>
-          <w:tcPr>
-            <w:tcW w:w="3380" w:type="dxa"/>
-            <w:tcBorders>
-              <w:bottom w:val="single" w:sz="4" w:space="0" w:color="auto"/>
-            </w:tcBorders>
-          </w:tcPr>
-          <w:p>
-            <w:pPr>
-              <w:autoSpaceDE w:val="0"/>
-              <w:autoSpaceDN w:val="0"/>
-              <w:adjustRightInd w:val="0"/>
-              <w:spacing w:line="24" w:lineRule="atLeast"/>
-              <w:rPr>
-                <w:rFonts w:ascii="Times New Roman" w:hAnsi="Times New Roman"/>
-                <w:sz w:val="28"/>
-                <w:szCs w:val="28"/>
-              </w:rPr>
-            </w:pPr>
-          </w:p>
-        </w:tc>
-      </w:tr>
-    </w:tbl>
-    <w:p>
-      <w:pPr>
-        <w:autoSpaceDE w:val="0"/>
-        <w:autoSpaceDN w:val="0"/>
-        <w:adjustRightInd w:val="0"/>
-        <w:spacing w:line="24" w:lineRule="atLeast"/>
-        <w:ind w:firstLine="709"/>
-        <w:rPr>
-          <w:rFonts w:ascii="Times New Roman" w:hAnsi="Times New Roman"/>
-          <w:sz w:val="28"/>
-          <w:szCs w:val="28"/>
-        </w:rPr>
-      </w:pPr>
-    </w:p>
-    <w:p>
-      <w:pPr>
-        <w:autoSpaceDE w:val="0"/>
-        <w:autoSpaceDN w:val="0"/>
-        <w:adjustRightInd w:val="0"/>
-        <w:spacing w:line="24" w:lineRule="atLeast"/>
-        <w:ind w:firstLine="709"/>
-        <w:rPr>
-          <w:rFonts w:ascii="Times New Roman" w:hAnsi="Times New Roman"/>
-          <w:sz w:val="28"/>
-          <w:szCs w:val="28"/>
-        </w:rPr>
-      </w:pPr>
-    </w:p>
-    <w:p>
-      <w:pPr>
-        <w:rPr>
-          <w:rFonts w:ascii="Times New Roman" w:hAnsi="Times New Roman" w:cs="Times New Roman"/>
-          <w:b/>
-          <w:sz w:val="27"/>
-          <w:szCs w:val="27"/>
-        </w:rPr>
-      </w:pPr>
-    </w:p>
-    <w:p>
-      <w:pPr>
-        <w:jc w:val="right"/>
-      </w:pPr>
-    </w:p>
-    <w:p>
-      <w:pPr>
-        <w:jc w:val="right"/>
-      </w:pPr>
-    </w:p>
-    <w:p>
-      <w:pPr>
-        <w:jc w:val="right"/>
-      </w:pPr>
-    </w:p>
-    <w:p>
-      <w:pPr>
-        <w:jc w:val="right"/>
-      </w:pPr>
-    </w:p>
-    <w:p>
-      <w:pPr>
-        <w:jc w:val="right"/>
-      </w:pPr>
-    </w:p>
-    <w:p>
-      <w:pPr>
-        <w:jc w:val="right"/>
-      </w:pPr>
-    </w:p>
-    <w:p>
-      <w:pPr>
-        <w:jc w:val="right"/>
-      </w:pPr>
-    </w:p>
-    <w:p>
-      <w:pPr>
-        <w:jc w:val="right"/>
-      </w:pPr>
-    </w:p>
-    <w:p>
-      <w:pPr>
-        <w:jc w:val="right"/>
-      </w:pPr>
-    </w:p>
-    <w:p>
-      <w:pPr>
-        <w:jc w:val="right"/>
-      </w:pPr>
-    </w:p>
-    <w:p>
-      <w:pPr>
-        <w:jc w:val="right"/>
-      </w:pPr>
-    </w:p>
-    <w:p>
-      <w:pPr>
-        <w:jc w:val="right"/>
-      </w:pPr>
-    </w:p>
-    <w:p>
-      <w:pPr>
-        <w:jc w:val="right"/>
-      </w:pPr>
-    </w:p>
-    <w:p>
-      <w:pPr>
-        <w:jc w:val="right"/>
-      </w:pPr>
-    </w:p>
-    <w:p>
-      <w:pPr>
-        <w:jc w:val="right"/>
-      </w:pPr>
-    </w:p>
-    <w:p>
-      <w:pPr>
-        <w:jc w:val="right"/>
+          <w:sz w:val="24"/>
+          <w:szCs w:val="24"/>
+          <w:lang w:eastAsia="ru-RU"/>
+        </w:rPr>
       </w:pPr>
     </w:p>
     <w:p>
@@ -18656,1685 +17600,8 @@
       </w:pPr>
     </w:p>
     <w:p>
-      <w:pPr>
-        <w:spacing w:before="240" w:line="0" w:lineRule="atLeast"/>
-        <w:ind w:left="1560"/>
-        <w:jc w:val="center"/>
-        <w:rPr>
-          <w:rFonts w:ascii="Times New Roman" w:eastAsia="Times New Roman" w:hAnsi="Times New Roman"/>
-          <w:b/>
-          <w:i/>
-          <w:sz w:val="24"/>
-        </w:rPr>
-      </w:pPr>
-    </w:p>
-    <w:p>
-      <w:pPr>
-        <w:spacing w:before="240" w:line="0" w:lineRule="atLeast"/>
-        <w:ind w:left="1560"/>
-        <w:jc w:val="center"/>
-        <w:rPr>
-          <w:rFonts w:ascii="Times New Roman" w:eastAsia="Times New Roman" w:hAnsi="Times New Roman"/>
-          <w:b/>
-          <w:sz w:val="24"/>
-        </w:rPr>
-      </w:pPr>
-      <w:r>
-        <w:rPr>
-          <w:rFonts w:ascii="Times New Roman" w:eastAsia="Times New Roman" w:hAnsi="Times New Roman"/>
-          <w:b/>
-          <w:sz w:val="24"/>
-        </w:rPr>
-        <w:lastRenderedPageBreak/>
-        <w:t>Правила оформления списка литературы</w:t>
-      </w:r>
-    </w:p>
-    <w:p>
-      <w:pPr>
-        <w:spacing w:after="0" w:line="0" w:lineRule="atLeast"/>
-        <w:ind w:firstLine="851"/>
-        <w:jc w:val="both"/>
-        <w:rPr>
-          <w:rFonts w:ascii="Times New Roman" w:eastAsia="Times New Roman" w:hAnsi="Times New Roman"/>
-          <w:sz w:val="24"/>
-        </w:rPr>
-      </w:pPr>
-      <w:r>
-        <w:rPr>
-          <w:rFonts w:ascii="Times New Roman" w:eastAsia="Times New Roman" w:hAnsi="Times New Roman"/>
-          <w:sz w:val="24"/>
-        </w:rPr>
-        <w:t>Список литературы оформляется в соответствии с ГОСТ 7.1-2003 «Библиографическая запись. Библиографическое описание документа. Общие требования и правила составления».</w:t>
-      </w:r>
-    </w:p>
-    <w:p>
-      <w:pPr>
-        <w:spacing w:after="0" w:line="0" w:lineRule="atLeast"/>
-        <w:ind w:firstLine="851"/>
-        <w:jc w:val="both"/>
-        <w:rPr>
-          <w:rFonts w:ascii="Times New Roman" w:eastAsia="Times New Roman" w:hAnsi="Times New Roman"/>
-          <w:sz w:val="24"/>
-        </w:rPr>
-      </w:pPr>
-      <w:r>
-        <w:rPr>
-          <w:rFonts w:ascii="Times New Roman" w:eastAsia="Times New Roman" w:hAnsi="Times New Roman"/>
-          <w:sz w:val="24"/>
-        </w:rPr>
-        <w:t>Официальные документы занимают в списке литературы особое место. Они всегда ставятся в начале списка в определенном порядке:</w:t>
-      </w:r>
-    </w:p>
-    <w:p>
-      <w:pPr>
-        <w:spacing w:after="0" w:line="0" w:lineRule="atLeast"/>
-        <w:ind w:left="851"/>
-        <w:rPr>
-          <w:rFonts w:ascii="Times New Roman" w:eastAsia="Times New Roman" w:hAnsi="Times New Roman"/>
-          <w:sz w:val="24"/>
-        </w:rPr>
-      </w:pPr>
-      <w:r>
-        <w:rPr>
-          <w:rFonts w:ascii="Times New Roman" w:eastAsia="Times New Roman" w:hAnsi="Times New Roman"/>
-          <w:sz w:val="24"/>
-        </w:rPr>
-        <w:t>Конституции;</w:t>
-      </w:r>
-    </w:p>
-    <w:p>
-      <w:pPr>
-        <w:spacing w:after="0" w:line="0" w:lineRule="atLeast"/>
-        <w:ind w:left="851"/>
-        <w:rPr>
-          <w:rFonts w:ascii="Times New Roman" w:eastAsia="Times New Roman" w:hAnsi="Times New Roman"/>
-          <w:sz w:val="24"/>
-        </w:rPr>
-      </w:pPr>
-      <w:r>
-        <w:rPr>
-          <w:rFonts w:ascii="Times New Roman" w:eastAsia="Times New Roman" w:hAnsi="Times New Roman"/>
-          <w:sz w:val="24"/>
-        </w:rPr>
-        <w:t>Кодексы;</w:t>
-      </w:r>
-    </w:p>
-    <w:p>
-      <w:pPr>
-        <w:spacing w:after="0" w:line="0" w:lineRule="atLeast"/>
-        <w:ind w:left="851"/>
-        <w:rPr>
-          <w:rFonts w:ascii="Times New Roman" w:eastAsia="Times New Roman" w:hAnsi="Times New Roman"/>
-          <w:sz w:val="24"/>
-        </w:rPr>
-      </w:pPr>
-      <w:r>
-        <w:rPr>
-          <w:rFonts w:ascii="Times New Roman" w:eastAsia="Times New Roman" w:hAnsi="Times New Roman"/>
-          <w:sz w:val="24"/>
-        </w:rPr>
-        <w:t>Законы;</w:t>
-      </w:r>
-    </w:p>
-    <w:p>
-      <w:pPr>
-        <w:spacing w:after="0" w:line="0" w:lineRule="atLeast"/>
-        <w:ind w:left="851"/>
-        <w:rPr>
-          <w:rFonts w:ascii="Times New Roman" w:eastAsia="Times New Roman" w:hAnsi="Times New Roman"/>
-          <w:sz w:val="24"/>
-        </w:rPr>
-      </w:pPr>
-      <w:r>
-        <w:rPr>
-          <w:rFonts w:ascii="Times New Roman" w:eastAsia="Times New Roman" w:hAnsi="Times New Roman"/>
-          <w:sz w:val="24"/>
-        </w:rPr>
-        <w:t>Указы Президента;</w:t>
-      </w:r>
-    </w:p>
-    <w:p>
-      <w:pPr>
-        <w:spacing w:after="0" w:line="0" w:lineRule="atLeast"/>
-        <w:ind w:left="851"/>
-        <w:rPr>
-          <w:rFonts w:ascii="Times New Roman" w:eastAsia="Times New Roman" w:hAnsi="Times New Roman"/>
-          <w:sz w:val="24"/>
-        </w:rPr>
-      </w:pPr>
-      <w:r>
-        <w:rPr>
-          <w:rFonts w:ascii="Times New Roman" w:eastAsia="Times New Roman" w:hAnsi="Times New Roman"/>
-          <w:sz w:val="24"/>
-        </w:rPr>
-        <w:t>Постановление Правительства;</w:t>
-      </w:r>
-    </w:p>
-    <w:p>
-      <w:pPr>
-        <w:spacing w:after="0" w:line="236" w:lineRule="auto"/>
-        <w:ind w:left="851"/>
-        <w:rPr>
-          <w:rFonts w:ascii="Times New Roman" w:eastAsia="Times New Roman" w:hAnsi="Times New Roman"/>
-          <w:sz w:val="24"/>
-        </w:rPr>
-      </w:pPr>
-      <w:r>
-        <w:rPr>
-          <w:rFonts w:ascii="Times New Roman" w:eastAsia="Times New Roman" w:hAnsi="Times New Roman"/>
-          <w:sz w:val="24"/>
-        </w:rPr>
-        <w:t>Другие нормативные акты (письма, приказы и т. д.).</w:t>
-      </w:r>
-    </w:p>
-    <w:p>
-      <w:pPr>
-        <w:spacing w:after="0" w:line="1" w:lineRule="exact"/>
-        <w:ind w:left="851"/>
-        <w:rPr>
-          <w:rFonts w:ascii="Times New Roman" w:eastAsia="Times New Roman" w:hAnsi="Times New Roman"/>
-        </w:rPr>
-      </w:pPr>
-    </w:p>
-    <w:p>
-      <w:pPr>
-        <w:spacing w:before="240" w:after="0" w:line="0" w:lineRule="atLeast"/>
-        <w:ind w:firstLine="851"/>
-        <w:rPr>
-          <w:rFonts w:ascii="Times New Roman" w:eastAsia="Times New Roman" w:hAnsi="Times New Roman"/>
-          <w:b/>
-          <w:sz w:val="24"/>
-        </w:rPr>
-      </w:pPr>
-      <w:r>
-        <w:rPr>
-          <w:rFonts w:ascii="Times New Roman" w:eastAsia="Times New Roman" w:hAnsi="Times New Roman"/>
-          <w:b/>
-          <w:sz w:val="24"/>
-        </w:rPr>
-        <w:t>Общая схема библиографического описания отдельно изданного документа включает следующие обязательные элементы:</w:t>
-      </w:r>
-    </w:p>
-    <w:p>
-      <w:pPr>
-        <w:numPr>
-          <w:ilvl w:val="0"/>
-          <w:numId w:val="40"/>
-        </w:numPr>
-        <w:tabs>
-          <w:tab w:val="left" w:pos="284"/>
-        </w:tabs>
-        <w:spacing w:after="0" w:line="0" w:lineRule="atLeast"/>
-        <w:rPr>
-          <w:rFonts w:ascii="Times New Roman" w:eastAsia="Times New Roman" w:hAnsi="Times New Roman"/>
-          <w:b/>
-          <w:sz w:val="24"/>
-        </w:rPr>
-      </w:pPr>
-      <w:r>
-        <w:rPr>
-          <w:rFonts w:ascii="Times New Roman" w:eastAsia="Times New Roman" w:hAnsi="Times New Roman"/>
-          <w:b/>
-          <w:sz w:val="24"/>
-        </w:rPr>
-        <w:t xml:space="preserve">Заголовок </w:t>
-      </w:r>
-      <w:r>
-        <w:rPr>
-          <w:rFonts w:ascii="Times New Roman" w:eastAsia="Times New Roman" w:hAnsi="Times New Roman"/>
-          <w:sz w:val="24"/>
-        </w:rPr>
-        <w:t>(фамилия,</w:t>
-      </w:r>
-      <w:r>
-        <w:rPr>
-          <w:rFonts w:ascii="Times New Roman" w:eastAsia="Times New Roman" w:hAnsi="Times New Roman"/>
-          <w:b/>
-          <w:sz w:val="24"/>
-        </w:rPr>
-        <w:t xml:space="preserve"> </w:t>
-      </w:r>
-      <w:r>
-        <w:rPr>
-          <w:rFonts w:ascii="Times New Roman" w:eastAsia="Times New Roman" w:hAnsi="Times New Roman"/>
-          <w:sz w:val="24"/>
-        </w:rPr>
-        <w:t>имя,</w:t>
-      </w:r>
-      <w:r>
-        <w:rPr>
-          <w:rFonts w:ascii="Times New Roman" w:eastAsia="Times New Roman" w:hAnsi="Times New Roman"/>
-          <w:b/>
-          <w:sz w:val="24"/>
-        </w:rPr>
-        <w:t xml:space="preserve"> </w:t>
-      </w:r>
-      <w:r>
-        <w:rPr>
-          <w:rFonts w:ascii="Times New Roman" w:eastAsia="Times New Roman" w:hAnsi="Times New Roman"/>
-          <w:sz w:val="24"/>
-        </w:rPr>
-        <w:t>отчество автора или первого из авторов,</w:t>
-      </w:r>
-      <w:r>
-        <w:rPr>
-          <w:rFonts w:ascii="Times New Roman" w:eastAsia="Times New Roman" w:hAnsi="Times New Roman"/>
-          <w:b/>
-          <w:sz w:val="24"/>
-        </w:rPr>
-        <w:t xml:space="preserve"> </w:t>
-      </w:r>
-      <w:r>
-        <w:rPr>
-          <w:rFonts w:ascii="Times New Roman" w:eastAsia="Times New Roman" w:hAnsi="Times New Roman"/>
-          <w:sz w:val="24"/>
-        </w:rPr>
-        <w:t>если их два,</w:t>
-      </w:r>
-      <w:r>
-        <w:rPr>
-          <w:rFonts w:ascii="Times New Roman" w:eastAsia="Times New Roman" w:hAnsi="Times New Roman"/>
-          <w:b/>
-          <w:sz w:val="24"/>
-        </w:rPr>
-        <w:t xml:space="preserve"> </w:t>
-      </w:r>
-      <w:r>
-        <w:rPr>
-          <w:rFonts w:ascii="Times New Roman" w:eastAsia="Times New Roman" w:hAnsi="Times New Roman"/>
-          <w:sz w:val="24"/>
-        </w:rPr>
-        <w:t>три и более)</w:t>
-      </w:r>
-    </w:p>
-    <w:p>
-      <w:pPr>
-        <w:numPr>
-          <w:ilvl w:val="0"/>
-          <w:numId w:val="40"/>
-        </w:numPr>
-        <w:tabs>
-          <w:tab w:val="left" w:pos="284"/>
-        </w:tabs>
-        <w:spacing w:after="0" w:line="0" w:lineRule="atLeast"/>
-        <w:rPr>
-          <w:rFonts w:ascii="Times New Roman" w:eastAsia="Times New Roman" w:hAnsi="Times New Roman"/>
-          <w:b/>
-          <w:sz w:val="24"/>
-        </w:rPr>
-      </w:pPr>
-      <w:r>
-        <w:rPr>
-          <w:rFonts w:ascii="Times New Roman" w:eastAsia="Times New Roman" w:hAnsi="Times New Roman"/>
-          <w:b/>
-          <w:sz w:val="24"/>
-        </w:rPr>
-        <w:t xml:space="preserve">Заглавие </w:t>
-      </w:r>
-      <w:r>
-        <w:rPr>
-          <w:rFonts w:ascii="Times New Roman" w:eastAsia="Times New Roman" w:hAnsi="Times New Roman"/>
-          <w:sz w:val="24"/>
-        </w:rPr>
-        <w:t>(название книги,</w:t>
-      </w:r>
-      <w:r>
-        <w:rPr>
-          <w:rFonts w:ascii="Times New Roman" w:eastAsia="Times New Roman" w:hAnsi="Times New Roman"/>
-          <w:b/>
-          <w:sz w:val="24"/>
-        </w:rPr>
-        <w:t xml:space="preserve"> </w:t>
-      </w:r>
-      <w:r>
-        <w:rPr>
-          <w:rFonts w:ascii="Times New Roman" w:eastAsia="Times New Roman" w:hAnsi="Times New Roman"/>
-          <w:sz w:val="24"/>
-        </w:rPr>
-        <w:t>указанное на титульном листе)</w:t>
-      </w:r>
-    </w:p>
-    <w:p>
-      <w:pPr>
-        <w:pStyle w:val="a8"/>
-        <w:numPr>
-          <w:ilvl w:val="0"/>
-          <w:numId w:val="40"/>
-        </w:numPr>
-        <w:tabs>
-          <w:tab w:val="left" w:pos="284"/>
-        </w:tabs>
-        <w:spacing w:after="0" w:line="236" w:lineRule="auto"/>
-        <w:ind w:left="0"/>
-        <w:rPr>
-          <w:rFonts w:ascii="Times New Roman" w:eastAsia="Times New Roman" w:hAnsi="Times New Roman"/>
-          <w:sz w:val="24"/>
-        </w:rPr>
-      </w:pPr>
-      <w:proofErr w:type="gramStart"/>
-      <w:r>
-        <w:rPr>
-          <w:rFonts w:ascii="Times New Roman" w:eastAsia="Times New Roman" w:hAnsi="Times New Roman"/>
-          <w:b/>
-          <w:sz w:val="24"/>
-        </w:rPr>
-        <w:t>Сведения,  относящиеся</w:t>
-      </w:r>
-      <w:proofErr w:type="gramEnd"/>
-      <w:r>
-        <w:rPr>
-          <w:rFonts w:ascii="Times New Roman" w:eastAsia="Times New Roman" w:hAnsi="Times New Roman"/>
-          <w:b/>
-          <w:sz w:val="24"/>
-        </w:rPr>
-        <w:t xml:space="preserve">  к  заглавию </w:t>
-      </w:r>
-      <w:r>
-        <w:rPr>
-          <w:rFonts w:ascii="Times New Roman" w:eastAsia="Times New Roman" w:hAnsi="Times New Roman"/>
-          <w:sz w:val="24"/>
-        </w:rPr>
-        <w:t>(раскрывают  тематику,</w:t>
-      </w:r>
-      <w:r>
-        <w:rPr>
-          <w:rFonts w:ascii="Times New Roman" w:eastAsia="Times New Roman" w:hAnsi="Times New Roman"/>
-          <w:b/>
-          <w:sz w:val="24"/>
-        </w:rPr>
-        <w:t xml:space="preserve">  </w:t>
-      </w:r>
-      <w:r>
-        <w:rPr>
-          <w:rFonts w:ascii="Times New Roman" w:eastAsia="Times New Roman" w:hAnsi="Times New Roman"/>
-          <w:sz w:val="24"/>
-        </w:rPr>
-        <w:t>вид,</w:t>
-      </w:r>
-      <w:r>
-        <w:rPr>
-          <w:rFonts w:ascii="Times New Roman" w:eastAsia="Times New Roman" w:hAnsi="Times New Roman"/>
-          <w:b/>
-          <w:sz w:val="24"/>
-        </w:rPr>
-        <w:t xml:space="preserve">  </w:t>
-      </w:r>
-      <w:r>
-        <w:rPr>
-          <w:rFonts w:ascii="Times New Roman" w:eastAsia="Times New Roman" w:hAnsi="Times New Roman"/>
-          <w:sz w:val="24"/>
-        </w:rPr>
-        <w:t>жанр, назначение документа и т. д.)</w:t>
-      </w:r>
-    </w:p>
-    <w:p>
-      <w:pPr>
-        <w:tabs>
-          <w:tab w:val="left" w:pos="284"/>
-        </w:tabs>
-        <w:spacing w:after="0" w:line="3" w:lineRule="exact"/>
-        <w:rPr>
-          <w:rFonts w:ascii="Times New Roman" w:eastAsia="Times New Roman" w:hAnsi="Times New Roman"/>
-          <w:b/>
-          <w:sz w:val="24"/>
-        </w:rPr>
-      </w:pPr>
-    </w:p>
-    <w:p>
-      <w:pPr>
-        <w:numPr>
-          <w:ilvl w:val="0"/>
-          <w:numId w:val="40"/>
-        </w:numPr>
-        <w:tabs>
-          <w:tab w:val="left" w:pos="284"/>
-        </w:tabs>
-        <w:spacing w:after="0" w:line="0" w:lineRule="atLeast"/>
-        <w:jc w:val="both"/>
-        <w:rPr>
-          <w:rFonts w:ascii="Times New Roman" w:eastAsia="Times New Roman" w:hAnsi="Times New Roman"/>
-          <w:b/>
-          <w:sz w:val="24"/>
-        </w:rPr>
-      </w:pPr>
-      <w:r>
-        <w:rPr>
-          <w:rFonts w:ascii="Times New Roman" w:eastAsia="Times New Roman" w:hAnsi="Times New Roman"/>
-          <w:b/>
-          <w:sz w:val="24"/>
-        </w:rPr>
-        <w:t xml:space="preserve">Сведения об ответственности </w:t>
-      </w:r>
-      <w:r>
-        <w:rPr>
-          <w:rFonts w:ascii="Times New Roman" w:eastAsia="Times New Roman" w:hAnsi="Times New Roman"/>
-          <w:sz w:val="24"/>
-        </w:rPr>
-        <w:t>(содержат информацию об авторах,</w:t>
-      </w:r>
-      <w:r>
-        <w:rPr>
-          <w:rFonts w:ascii="Times New Roman" w:eastAsia="Times New Roman" w:hAnsi="Times New Roman"/>
-          <w:b/>
-          <w:sz w:val="24"/>
-        </w:rPr>
-        <w:t xml:space="preserve"> </w:t>
-      </w:r>
-      <w:r>
-        <w:rPr>
-          <w:rFonts w:ascii="Times New Roman" w:eastAsia="Times New Roman" w:hAnsi="Times New Roman"/>
-          <w:sz w:val="24"/>
-        </w:rPr>
-        <w:t>составителях, редакторах, переводчиках и т. п.; об организациях, от имени которых опубликован документ)</w:t>
-      </w:r>
-    </w:p>
-    <w:p>
-      <w:pPr>
-        <w:numPr>
-          <w:ilvl w:val="0"/>
-          <w:numId w:val="40"/>
-        </w:numPr>
-        <w:tabs>
-          <w:tab w:val="left" w:pos="284"/>
-        </w:tabs>
-        <w:spacing w:after="0" w:line="0" w:lineRule="atLeast"/>
-        <w:rPr>
-          <w:rFonts w:ascii="Times New Roman" w:eastAsia="Times New Roman" w:hAnsi="Times New Roman"/>
-          <w:b/>
-          <w:sz w:val="24"/>
-        </w:rPr>
-      </w:pPr>
-      <w:r>
-        <w:rPr>
-          <w:rFonts w:ascii="Times New Roman" w:eastAsia="Times New Roman" w:hAnsi="Times New Roman"/>
-          <w:b/>
-          <w:sz w:val="24"/>
-        </w:rPr>
-        <w:t xml:space="preserve">Сведения об издании </w:t>
-      </w:r>
-      <w:r>
-        <w:rPr>
-          <w:rFonts w:ascii="Times New Roman" w:eastAsia="Times New Roman" w:hAnsi="Times New Roman"/>
-          <w:sz w:val="24"/>
-        </w:rPr>
-        <w:t>(повторности,</w:t>
-      </w:r>
-      <w:r>
-        <w:rPr>
-          <w:rFonts w:ascii="Times New Roman" w:eastAsia="Times New Roman" w:hAnsi="Times New Roman"/>
-          <w:b/>
-          <w:sz w:val="24"/>
-        </w:rPr>
-        <w:t xml:space="preserve"> </w:t>
-      </w:r>
-      <w:r>
-        <w:rPr>
-          <w:rFonts w:ascii="Times New Roman" w:eastAsia="Times New Roman" w:hAnsi="Times New Roman"/>
-          <w:sz w:val="24"/>
-        </w:rPr>
-        <w:t>переработка,</w:t>
-      </w:r>
-      <w:r>
-        <w:rPr>
-          <w:rFonts w:ascii="Times New Roman" w:eastAsia="Times New Roman" w:hAnsi="Times New Roman"/>
-          <w:b/>
-          <w:sz w:val="24"/>
-        </w:rPr>
-        <w:t xml:space="preserve"> </w:t>
-      </w:r>
-      <w:r>
-        <w:rPr>
-          <w:rFonts w:ascii="Times New Roman" w:eastAsia="Times New Roman" w:hAnsi="Times New Roman"/>
-          <w:sz w:val="24"/>
-        </w:rPr>
-        <w:t>дополнения)</w:t>
-      </w:r>
-    </w:p>
-    <w:p>
-      <w:pPr>
-        <w:numPr>
-          <w:ilvl w:val="0"/>
-          <w:numId w:val="40"/>
-        </w:numPr>
-        <w:tabs>
-          <w:tab w:val="left" w:pos="284"/>
-        </w:tabs>
-        <w:spacing w:after="0" w:line="0" w:lineRule="atLeast"/>
-        <w:rPr>
-          <w:rFonts w:ascii="Times New Roman" w:eastAsia="Times New Roman" w:hAnsi="Times New Roman"/>
-          <w:b/>
-          <w:sz w:val="24"/>
-        </w:rPr>
-      </w:pPr>
-      <w:r>
-        <w:rPr>
-          <w:rFonts w:ascii="Times New Roman" w:eastAsia="Times New Roman" w:hAnsi="Times New Roman"/>
-          <w:b/>
-          <w:sz w:val="24"/>
-        </w:rPr>
-        <w:t xml:space="preserve">Место издания </w:t>
-      </w:r>
-      <w:r>
-        <w:rPr>
-          <w:rFonts w:ascii="Times New Roman" w:eastAsia="Times New Roman" w:hAnsi="Times New Roman"/>
-          <w:sz w:val="24"/>
-        </w:rPr>
-        <w:t>(название города,</w:t>
-      </w:r>
-      <w:r>
-        <w:rPr>
-          <w:rFonts w:ascii="Times New Roman" w:eastAsia="Times New Roman" w:hAnsi="Times New Roman"/>
-          <w:b/>
-          <w:sz w:val="24"/>
-        </w:rPr>
-        <w:t xml:space="preserve"> </w:t>
-      </w:r>
-      <w:r>
-        <w:rPr>
-          <w:rFonts w:ascii="Times New Roman" w:eastAsia="Times New Roman" w:hAnsi="Times New Roman"/>
-          <w:sz w:val="24"/>
-        </w:rPr>
-        <w:t>где издан документ)</w:t>
-      </w:r>
-    </w:p>
-    <w:p>
-      <w:pPr>
-        <w:numPr>
-          <w:ilvl w:val="0"/>
-          <w:numId w:val="40"/>
-        </w:numPr>
-        <w:tabs>
-          <w:tab w:val="left" w:pos="284"/>
-        </w:tabs>
-        <w:spacing w:after="0" w:line="0" w:lineRule="atLeast"/>
-        <w:rPr>
-          <w:rFonts w:ascii="Times New Roman" w:eastAsia="Times New Roman" w:hAnsi="Times New Roman"/>
-          <w:b/>
-          <w:sz w:val="24"/>
-        </w:rPr>
-      </w:pPr>
-      <w:r>
-        <w:rPr>
-          <w:rFonts w:ascii="Times New Roman" w:eastAsia="Times New Roman" w:hAnsi="Times New Roman"/>
-          <w:b/>
-          <w:sz w:val="24"/>
-        </w:rPr>
-        <w:t>Издательство или издающая организация</w:t>
-      </w:r>
-    </w:p>
-    <w:p>
-      <w:pPr>
-        <w:numPr>
-          <w:ilvl w:val="0"/>
-          <w:numId w:val="40"/>
-        </w:numPr>
-        <w:tabs>
-          <w:tab w:val="left" w:pos="284"/>
-        </w:tabs>
-        <w:spacing w:after="0" w:line="0" w:lineRule="atLeast"/>
-        <w:rPr>
-          <w:rFonts w:ascii="Times New Roman" w:eastAsia="Times New Roman" w:hAnsi="Times New Roman"/>
-          <w:b/>
-          <w:sz w:val="24"/>
-        </w:rPr>
-      </w:pPr>
-      <w:r>
-        <w:rPr>
-          <w:rFonts w:ascii="Times New Roman" w:eastAsia="Times New Roman" w:hAnsi="Times New Roman"/>
-          <w:b/>
-          <w:sz w:val="24"/>
-        </w:rPr>
-        <w:t>Год издания</w:t>
-      </w:r>
-    </w:p>
-    <w:p>
-      <w:pPr>
-        <w:numPr>
-          <w:ilvl w:val="0"/>
-          <w:numId w:val="40"/>
-        </w:numPr>
-        <w:tabs>
-          <w:tab w:val="left" w:pos="284"/>
-        </w:tabs>
-        <w:spacing w:after="0" w:line="0" w:lineRule="atLeast"/>
-        <w:rPr>
-          <w:rFonts w:ascii="Times New Roman" w:eastAsia="Times New Roman" w:hAnsi="Times New Roman"/>
-          <w:sz w:val="24"/>
-        </w:rPr>
-      </w:pPr>
-      <w:r>
-        <w:rPr>
-          <w:rFonts w:ascii="Times New Roman" w:eastAsia="Times New Roman" w:hAnsi="Times New Roman"/>
-          <w:b/>
-          <w:sz w:val="24"/>
-        </w:rPr>
-        <w:t xml:space="preserve">Объем </w:t>
-      </w:r>
-      <w:r>
-        <w:rPr>
-          <w:rFonts w:ascii="Times New Roman" w:eastAsia="Times New Roman" w:hAnsi="Times New Roman"/>
-          <w:sz w:val="24"/>
-        </w:rPr>
-        <w:t>(сведения о количестве страниц, листов).</w:t>
-      </w:r>
-    </w:p>
-    <w:p>
-      <w:pPr>
-        <w:tabs>
-          <w:tab w:val="left" w:pos="284"/>
-        </w:tabs>
-        <w:spacing w:after="0" w:line="0" w:lineRule="atLeast"/>
-        <w:rPr>
-          <w:rFonts w:ascii="Times New Roman" w:eastAsia="Times New Roman" w:hAnsi="Times New Roman"/>
-          <w:b/>
-          <w:sz w:val="24"/>
-        </w:rPr>
-      </w:pPr>
-    </w:p>
-    <w:p>
-      <w:pPr>
-        <w:spacing w:line="279" w:lineRule="auto"/>
-        <w:ind w:firstLine="708"/>
-        <w:jc w:val="both"/>
-        <w:rPr>
-          <w:rFonts w:ascii="Times New Roman" w:eastAsia="Times New Roman" w:hAnsi="Times New Roman"/>
-          <w:sz w:val="24"/>
-        </w:rPr>
-      </w:pPr>
-      <w:r>
-        <w:rPr>
-          <w:rFonts w:ascii="Times New Roman" w:eastAsia="Times New Roman" w:hAnsi="Times New Roman"/>
-          <w:sz w:val="24"/>
-        </w:rPr>
-        <w:t>Источником сведений для библиографического описания является титульный лист или иные части документа, заменяющие его.</w:t>
-      </w:r>
-    </w:p>
-    <w:p>
-      <w:pPr>
-        <w:spacing w:line="0" w:lineRule="atLeast"/>
-        <w:ind w:left="3540"/>
-        <w:rPr>
-          <w:rFonts w:ascii="Times New Roman" w:eastAsia="Times New Roman" w:hAnsi="Times New Roman"/>
-          <w:b/>
-          <w:i/>
-          <w:sz w:val="24"/>
-        </w:rPr>
-      </w:pPr>
-      <w:r>
-        <w:rPr>
-          <w:rFonts w:ascii="Times New Roman" w:eastAsia="Times New Roman" w:hAnsi="Times New Roman"/>
-          <w:b/>
-          <w:i/>
-          <w:sz w:val="24"/>
-        </w:rPr>
-        <w:t>Структура списка литературы:</w:t>
-      </w:r>
-    </w:p>
-    <w:p>
-      <w:pPr>
-        <w:spacing w:line="274" w:lineRule="exact"/>
-        <w:rPr>
-          <w:rFonts w:ascii="Times New Roman" w:eastAsia="Times New Roman" w:hAnsi="Times New Roman"/>
-        </w:rPr>
-      </w:pPr>
-    </w:p>
-    <w:p>
-      <w:pPr>
-        <w:numPr>
-          <w:ilvl w:val="0"/>
-          <w:numId w:val="41"/>
-        </w:numPr>
-        <w:tabs>
-          <w:tab w:val="left" w:pos="1100"/>
-        </w:tabs>
-        <w:spacing w:after="0" w:line="0" w:lineRule="atLeast"/>
-        <w:ind w:left="1100" w:hanging="130"/>
-        <w:rPr>
-          <w:rFonts w:ascii="Times New Roman" w:eastAsia="Times New Roman" w:hAnsi="Times New Roman"/>
-          <w:sz w:val="24"/>
-        </w:rPr>
-      </w:pPr>
-      <w:r>
-        <w:rPr>
-          <w:rFonts w:ascii="Times New Roman" w:eastAsia="Times New Roman" w:hAnsi="Times New Roman"/>
-          <w:sz w:val="24"/>
-        </w:rPr>
-        <w:t>Международное законодательство</w:t>
-      </w:r>
-    </w:p>
-    <w:p>
-      <w:pPr>
-        <w:numPr>
-          <w:ilvl w:val="0"/>
-          <w:numId w:val="41"/>
-        </w:numPr>
-        <w:tabs>
-          <w:tab w:val="left" w:pos="1100"/>
-        </w:tabs>
-        <w:spacing w:after="0" w:line="0" w:lineRule="atLeast"/>
-        <w:ind w:left="1100" w:hanging="130"/>
-        <w:rPr>
-          <w:rFonts w:ascii="Times New Roman" w:eastAsia="Times New Roman" w:hAnsi="Times New Roman"/>
-          <w:sz w:val="24"/>
-        </w:rPr>
-      </w:pPr>
-      <w:r>
-        <w:rPr>
-          <w:rFonts w:ascii="Times New Roman" w:eastAsia="Times New Roman" w:hAnsi="Times New Roman"/>
-          <w:sz w:val="24"/>
-        </w:rPr>
-        <w:t>Нормативно-правовые акты СССР, РСФСР, РФ</w:t>
-      </w:r>
-    </w:p>
-    <w:p>
-      <w:pPr>
-        <w:numPr>
-          <w:ilvl w:val="0"/>
-          <w:numId w:val="41"/>
-        </w:numPr>
-        <w:tabs>
-          <w:tab w:val="left" w:pos="1100"/>
-        </w:tabs>
-        <w:spacing w:after="0" w:line="0" w:lineRule="atLeast"/>
-        <w:ind w:left="1100" w:hanging="130"/>
-        <w:rPr>
-          <w:rFonts w:ascii="Times New Roman" w:eastAsia="Times New Roman" w:hAnsi="Times New Roman"/>
-          <w:sz w:val="24"/>
-        </w:rPr>
-      </w:pPr>
-      <w:r>
-        <w:rPr>
-          <w:rFonts w:ascii="Times New Roman" w:eastAsia="Times New Roman" w:hAnsi="Times New Roman"/>
-          <w:sz w:val="24"/>
-        </w:rPr>
-        <w:t>Нормативно-правовые акты зарубежных стран</w:t>
-      </w:r>
-    </w:p>
-    <w:p>
-      <w:pPr>
-        <w:numPr>
-          <w:ilvl w:val="0"/>
-          <w:numId w:val="41"/>
-        </w:numPr>
-        <w:tabs>
-          <w:tab w:val="left" w:pos="1100"/>
-        </w:tabs>
-        <w:spacing w:after="0" w:line="0" w:lineRule="atLeast"/>
-        <w:ind w:left="1100" w:hanging="130"/>
-        <w:rPr>
-          <w:rFonts w:ascii="Times New Roman" w:eastAsia="Times New Roman" w:hAnsi="Times New Roman"/>
-          <w:sz w:val="24"/>
-        </w:rPr>
-      </w:pPr>
-      <w:r>
-        <w:rPr>
-          <w:rFonts w:ascii="Times New Roman" w:eastAsia="Times New Roman" w:hAnsi="Times New Roman"/>
-          <w:sz w:val="24"/>
-        </w:rPr>
-        <w:t>Монографии, учебники, учебные пособия</w:t>
-      </w:r>
-    </w:p>
-    <w:p>
-      <w:pPr>
-        <w:numPr>
-          <w:ilvl w:val="0"/>
-          <w:numId w:val="41"/>
-        </w:numPr>
-        <w:tabs>
-          <w:tab w:val="left" w:pos="1100"/>
-        </w:tabs>
-        <w:spacing w:after="0" w:line="0" w:lineRule="atLeast"/>
-        <w:ind w:left="1100" w:hanging="130"/>
-        <w:rPr>
-          <w:rFonts w:ascii="Times New Roman" w:eastAsia="Times New Roman" w:hAnsi="Times New Roman"/>
-          <w:sz w:val="24"/>
-        </w:rPr>
-      </w:pPr>
-      <w:r>
-        <w:rPr>
-          <w:rFonts w:ascii="Times New Roman" w:eastAsia="Times New Roman" w:hAnsi="Times New Roman"/>
-          <w:sz w:val="24"/>
-        </w:rPr>
-        <w:t>Статьи и тезисы докладов в научных журналах и сборниках</w:t>
-      </w:r>
-    </w:p>
-    <w:p>
-      <w:pPr>
-        <w:numPr>
-          <w:ilvl w:val="0"/>
-          <w:numId w:val="41"/>
-        </w:numPr>
-        <w:tabs>
-          <w:tab w:val="left" w:pos="1100"/>
-        </w:tabs>
-        <w:spacing w:after="0" w:line="0" w:lineRule="atLeast"/>
-        <w:ind w:left="1100" w:hanging="130"/>
-        <w:rPr>
-          <w:rFonts w:ascii="Times New Roman" w:eastAsia="Times New Roman" w:hAnsi="Times New Roman"/>
-          <w:sz w:val="24"/>
-        </w:rPr>
-      </w:pPr>
-      <w:r>
-        <w:rPr>
-          <w:rFonts w:ascii="Times New Roman" w:eastAsia="Times New Roman" w:hAnsi="Times New Roman"/>
-          <w:sz w:val="24"/>
-        </w:rPr>
-        <w:t>Диссертации и авторефераты диссертаций</w:t>
-      </w:r>
-    </w:p>
-    <w:p>
-      <w:pPr>
-        <w:numPr>
-          <w:ilvl w:val="0"/>
-          <w:numId w:val="41"/>
-        </w:numPr>
-        <w:tabs>
-          <w:tab w:val="left" w:pos="1100"/>
-        </w:tabs>
-        <w:spacing w:after="0" w:line="0" w:lineRule="atLeast"/>
-        <w:ind w:left="1100" w:hanging="130"/>
-        <w:rPr>
-          <w:rFonts w:ascii="Times New Roman" w:eastAsia="Times New Roman" w:hAnsi="Times New Roman"/>
-          <w:sz w:val="24"/>
-        </w:rPr>
-      </w:pPr>
-      <w:r>
-        <w:rPr>
-          <w:rFonts w:ascii="Times New Roman" w:eastAsia="Times New Roman" w:hAnsi="Times New Roman"/>
-          <w:sz w:val="24"/>
-        </w:rPr>
-        <w:t>Судебная практика</w:t>
-      </w:r>
-    </w:p>
-    <w:p>
-      <w:pPr>
-        <w:numPr>
-          <w:ilvl w:val="0"/>
-          <w:numId w:val="41"/>
-        </w:numPr>
-        <w:tabs>
-          <w:tab w:val="left" w:pos="1100"/>
-        </w:tabs>
-        <w:spacing w:after="0" w:line="0" w:lineRule="atLeast"/>
-        <w:ind w:left="1100" w:hanging="130"/>
-        <w:rPr>
-          <w:rFonts w:ascii="Times New Roman" w:eastAsia="Times New Roman" w:hAnsi="Times New Roman"/>
-          <w:sz w:val="24"/>
-        </w:rPr>
-      </w:pPr>
-      <w:r>
-        <w:rPr>
-          <w:rFonts w:ascii="Times New Roman" w:eastAsia="Times New Roman" w:hAnsi="Times New Roman"/>
-          <w:sz w:val="24"/>
-        </w:rPr>
-        <w:t>Интернет-источники</w:t>
-      </w:r>
-    </w:p>
-    <w:p>
-      <w:pPr>
-        <w:numPr>
-          <w:ilvl w:val="0"/>
-          <w:numId w:val="41"/>
-        </w:numPr>
-        <w:tabs>
-          <w:tab w:val="left" w:pos="1100"/>
-        </w:tabs>
-        <w:spacing w:after="0" w:line="0" w:lineRule="atLeast"/>
-        <w:ind w:left="1100" w:hanging="130"/>
-        <w:rPr>
-          <w:rFonts w:ascii="Times New Roman" w:eastAsia="Times New Roman" w:hAnsi="Times New Roman"/>
-          <w:sz w:val="24"/>
-        </w:rPr>
-      </w:pPr>
-      <w:r>
-        <w:rPr>
-          <w:rFonts w:ascii="Times New Roman" w:eastAsia="Times New Roman" w:hAnsi="Times New Roman"/>
-          <w:sz w:val="24"/>
-        </w:rPr>
-        <w:t>Издания на иностранном языке</w:t>
-      </w:r>
-    </w:p>
-    <w:p>
-      <w:pPr>
-        <w:jc w:val="right"/>
-      </w:pPr>
-    </w:p>
-    <w:p>
-      <w:pPr>
-        <w:spacing w:line="0" w:lineRule="atLeast"/>
-        <w:jc w:val="right"/>
-        <w:rPr>
-          <w:rFonts w:ascii="Times New Roman" w:eastAsia="Times New Roman" w:hAnsi="Times New Roman"/>
-          <w:b/>
-          <w:i/>
-          <w:sz w:val="24"/>
-        </w:rPr>
-      </w:pPr>
-    </w:p>
-    <w:p>
-      <w:pPr>
-        <w:spacing w:line="0" w:lineRule="atLeast"/>
-        <w:jc w:val="right"/>
-        <w:rPr>
-          <w:rFonts w:ascii="Times New Roman" w:eastAsia="Times New Roman" w:hAnsi="Times New Roman"/>
-          <w:b/>
-          <w:i/>
-          <w:sz w:val="24"/>
-        </w:rPr>
-      </w:pPr>
-    </w:p>
-    <w:p>
-      <w:pPr>
-        <w:spacing w:line="0" w:lineRule="atLeast"/>
-        <w:jc w:val="right"/>
-        <w:rPr>
-          <w:rFonts w:ascii="Times New Roman" w:eastAsia="Times New Roman" w:hAnsi="Times New Roman"/>
-          <w:b/>
-          <w:i/>
-          <w:sz w:val="24"/>
-        </w:rPr>
-      </w:pPr>
-    </w:p>
-    <w:p>
-      <w:pPr>
-        <w:spacing w:line="0" w:lineRule="atLeast"/>
-        <w:jc w:val="right"/>
-        <w:rPr>
-          <w:rFonts w:ascii="Times New Roman" w:eastAsia="Times New Roman" w:hAnsi="Times New Roman"/>
-          <w:b/>
-          <w:i/>
-          <w:sz w:val="24"/>
-        </w:rPr>
-      </w:pPr>
-    </w:p>
-    <w:p>
-      <w:pPr>
-        <w:spacing w:line="0" w:lineRule="atLeast"/>
-        <w:jc w:val="right"/>
-        <w:rPr>
-          <w:rFonts w:ascii="Times New Roman" w:eastAsia="Times New Roman" w:hAnsi="Times New Roman"/>
-          <w:b/>
-          <w:i/>
-          <w:sz w:val="24"/>
-        </w:rPr>
-      </w:pPr>
-    </w:p>
-    <w:p>
-      <w:pPr>
-        <w:spacing w:line="360" w:lineRule="auto"/>
-        <w:ind w:firstLine="720"/>
-        <w:jc w:val="center"/>
-        <w:rPr>
-          <w:rFonts w:ascii="Times New Roman" w:eastAsia="Times New Roman" w:hAnsi="Times New Roman"/>
-          <w:b/>
-          <w:i/>
-          <w:sz w:val="24"/>
-        </w:rPr>
-      </w:pPr>
-    </w:p>
-    <w:p>
-      <w:pPr>
-        <w:spacing w:line="360" w:lineRule="auto"/>
-        <w:ind w:firstLine="720"/>
-        <w:jc w:val="center"/>
-        <w:rPr>
-          <w:rFonts w:ascii="Times New Roman" w:hAnsi="Times New Roman" w:cs="Times New Roman"/>
-          <w:sz w:val="32"/>
-          <w:szCs w:val="32"/>
-        </w:rPr>
-      </w:pPr>
-      <w:r>
-        <w:rPr>
-          <w:rFonts w:ascii="Times New Roman" w:hAnsi="Times New Roman" w:cs="Times New Roman"/>
-          <w:sz w:val="32"/>
-          <w:szCs w:val="32"/>
-        </w:rPr>
-        <w:lastRenderedPageBreak/>
-        <w:t>СПИСОК ИСПОЛЬЗУЕМЫХ ИСТОЧНИКОВ</w:t>
-      </w:r>
-    </w:p>
-    <w:p>
-      <w:pPr>
-        <w:autoSpaceDE w:val="0"/>
-        <w:autoSpaceDN w:val="0"/>
-        <w:adjustRightInd w:val="0"/>
-        <w:spacing w:line="360" w:lineRule="auto"/>
-        <w:jc w:val="center"/>
-        <w:rPr>
-          <w:rFonts w:ascii="Times New Roman" w:hAnsi="Times New Roman" w:cs="Times New Roman"/>
-          <w:b/>
-          <w:sz w:val="28"/>
-          <w:szCs w:val="28"/>
-        </w:rPr>
-      </w:pPr>
-      <w:r>
-        <w:rPr>
-          <w:rFonts w:ascii="Times New Roman" w:hAnsi="Times New Roman" w:cs="Times New Roman"/>
-          <w:b/>
-          <w:sz w:val="28"/>
-          <w:szCs w:val="28"/>
-          <w:lang w:val="en-US"/>
-        </w:rPr>
-        <w:t>I</w:t>
-      </w:r>
-      <w:r>
-        <w:rPr>
-          <w:rFonts w:ascii="Times New Roman" w:hAnsi="Times New Roman" w:cs="Times New Roman"/>
-          <w:b/>
-          <w:sz w:val="28"/>
-          <w:szCs w:val="28"/>
-        </w:rPr>
-        <w:t>. Нормативные правовые акты:</w:t>
-      </w:r>
-    </w:p>
-    <w:p>
-      <w:pPr>
-        <w:pStyle w:val="a8"/>
-        <w:numPr>
-          <w:ilvl w:val="0"/>
-          <w:numId w:val="42"/>
-        </w:numPr>
-        <w:tabs>
-          <w:tab w:val="left" w:pos="567"/>
-        </w:tabs>
-        <w:spacing w:after="0" w:line="360" w:lineRule="auto"/>
-        <w:ind w:left="0" w:firstLine="0"/>
-        <w:jc w:val="both"/>
-        <w:textAlignment w:val="baseline"/>
-        <w:rPr>
-          <w:rFonts w:ascii="Times New Roman" w:eastAsia="Times New Roman" w:hAnsi="Times New Roman" w:cs="Times New Roman"/>
-          <w:sz w:val="28"/>
-          <w:szCs w:val="28"/>
-          <w:lang w:eastAsia="ru-RU"/>
-        </w:rPr>
-      </w:pPr>
-      <w:r>
-        <w:rPr>
-          <w:rFonts w:ascii="Times New Roman" w:eastAsia="Times New Roman" w:hAnsi="Times New Roman" w:cs="Times New Roman"/>
-          <w:sz w:val="28"/>
-          <w:szCs w:val="28"/>
-          <w:lang w:eastAsia="ru-RU"/>
-        </w:rPr>
-        <w:t>Федеральный закон от 21.11.2011 г. № 323-ФЗ «Об основах охраны здоровья граждан в Российской Федерации». - М: Право, 2018. - 325 с.</w:t>
-      </w:r>
-    </w:p>
-    <w:p>
-      <w:pPr>
-        <w:pStyle w:val="a8"/>
-        <w:spacing w:line="360" w:lineRule="auto"/>
-        <w:ind w:left="0"/>
-        <w:jc w:val="center"/>
-        <w:rPr>
-          <w:rFonts w:ascii="Times New Roman" w:hAnsi="Times New Roman" w:cs="Times New Roman"/>
-          <w:b/>
-          <w:sz w:val="28"/>
-          <w:szCs w:val="28"/>
-        </w:rPr>
-      </w:pPr>
-      <w:r>
-        <w:rPr>
-          <w:rFonts w:ascii="Times New Roman" w:hAnsi="Times New Roman" w:cs="Times New Roman"/>
-          <w:b/>
-          <w:sz w:val="28"/>
-          <w:szCs w:val="28"/>
-          <w:lang w:val="en-US"/>
-        </w:rPr>
-        <w:t>II</w:t>
-      </w:r>
-      <w:r>
-        <w:rPr>
-          <w:rFonts w:ascii="Times New Roman" w:hAnsi="Times New Roman" w:cs="Times New Roman"/>
-          <w:b/>
-          <w:sz w:val="28"/>
-          <w:szCs w:val="28"/>
-        </w:rPr>
-        <w:t>. Учебная и монографическая литература:</w:t>
-      </w:r>
-    </w:p>
-    <w:p>
-      <w:pPr>
-        <w:pStyle w:val="a"/>
-        <w:rPr>
-          <w:lang w:val="ru-RU"/>
-        </w:rPr>
-      </w:pPr>
-      <w:r>
-        <w:rPr>
-          <w:lang w:val="ru-RU"/>
-        </w:rPr>
-        <w:t xml:space="preserve">Абрамова, Г.С., </w:t>
-      </w:r>
-      <w:proofErr w:type="spellStart"/>
-      <w:r>
-        <w:rPr>
-          <w:lang w:val="ru-RU"/>
-        </w:rPr>
-        <w:t>Юдчиц</w:t>
-      </w:r>
-      <w:proofErr w:type="spellEnd"/>
-      <w:r>
-        <w:rPr>
-          <w:lang w:val="ru-RU"/>
-        </w:rPr>
-        <w:t xml:space="preserve">, Ю.А. Психология в медицине [Текст]/Г.С. Абрамова, Ю.А. </w:t>
-      </w:r>
-      <w:proofErr w:type="spellStart"/>
-      <w:r>
-        <w:rPr>
-          <w:lang w:val="ru-RU"/>
-        </w:rPr>
-        <w:t>Юдчиц</w:t>
-      </w:r>
-      <w:proofErr w:type="spellEnd"/>
-      <w:r>
-        <w:rPr>
-          <w:lang w:val="ru-RU"/>
-        </w:rPr>
-        <w:t>. - М.: Наука, 2014. – 267 с.</w:t>
-      </w:r>
-    </w:p>
-    <w:p>
-      <w:pPr>
-        <w:pStyle w:val="a"/>
-        <w:rPr>
-          <w:lang w:val="ru-RU"/>
-        </w:rPr>
-      </w:pPr>
-      <w:r>
-        <w:rPr>
-          <w:lang w:val="ru-RU"/>
-        </w:rPr>
-        <w:t xml:space="preserve">Ананьев Б.А. Введение в психологию здоровья [Текст]/Б.А. Ананьев. - СПб.: Питер, 2009. – 389 с. </w:t>
-      </w:r>
-    </w:p>
-    <w:p>
-      <w:pPr>
-        <w:pStyle w:val="a"/>
-        <w:rPr>
-          <w:lang w:val="ru-RU"/>
-        </w:rPr>
-      </w:pPr>
-      <w:r>
-        <w:rPr>
-          <w:lang w:val="ru-RU"/>
-        </w:rPr>
-        <w:t xml:space="preserve">Андреева, Г.М. Социальная психология [Текст]/ Г.М. Андреева. – СПб: Санкт-Петербургский гос. ун-т, 2018. – 310 с. </w:t>
-      </w:r>
-    </w:p>
-    <w:p>
-      <w:pPr>
-        <w:pStyle w:val="a"/>
-        <w:numPr>
-          <w:ilvl w:val="0"/>
-          <w:numId w:val="0"/>
-        </w:numPr>
-        <w:tabs>
-          <w:tab w:val="clear" w:pos="-142"/>
-          <w:tab w:val="clear" w:pos="567"/>
-        </w:tabs>
-        <w:jc w:val="center"/>
-        <w:rPr>
-          <w:b/>
-        </w:rPr>
-      </w:pPr>
-      <w:r>
-        <w:rPr>
-          <w:b/>
-        </w:rPr>
-        <w:t xml:space="preserve">III. </w:t>
-      </w:r>
-      <w:proofErr w:type="spellStart"/>
-      <w:r>
-        <w:rPr>
-          <w:b/>
-        </w:rPr>
-        <w:t>Периодические</w:t>
-      </w:r>
-      <w:proofErr w:type="spellEnd"/>
-      <w:r>
-        <w:rPr>
-          <w:b/>
-        </w:rPr>
-        <w:t xml:space="preserve"> </w:t>
-      </w:r>
-      <w:proofErr w:type="spellStart"/>
-      <w:r>
-        <w:rPr>
-          <w:b/>
-        </w:rPr>
-        <w:t>издания</w:t>
-      </w:r>
-      <w:proofErr w:type="spellEnd"/>
-      <w:r>
-        <w:rPr>
-          <w:b/>
-        </w:rPr>
-        <w:t>.</w:t>
-      </w:r>
-    </w:p>
-    <w:p>
-      <w:pPr>
-        <w:pStyle w:val="a"/>
-        <w:rPr>
-          <w:lang w:val="ru-RU"/>
-        </w:rPr>
-      </w:pPr>
-      <w:proofErr w:type="spellStart"/>
-      <w:r>
-        <w:rPr>
-          <w:lang w:val="ru-RU"/>
-        </w:rPr>
-        <w:t>Авхименко</w:t>
-      </w:r>
-      <w:proofErr w:type="spellEnd"/>
-      <w:r>
-        <w:rPr>
-          <w:lang w:val="ru-RU"/>
-        </w:rPr>
-        <w:t xml:space="preserve">, М.М. Некоторые факторы риска труда медика/М.М. </w:t>
-      </w:r>
-      <w:proofErr w:type="spellStart"/>
-      <w:r>
-        <w:rPr>
-          <w:lang w:val="ru-RU"/>
-        </w:rPr>
-        <w:t>Авхименко</w:t>
-      </w:r>
-      <w:proofErr w:type="spellEnd"/>
-      <w:r>
-        <w:rPr>
-          <w:lang w:val="ru-RU"/>
-        </w:rPr>
-        <w:t xml:space="preserve"> // Медицинская помощь. - М.: Медицина, 2016. - № 2. – с. 28-36.</w:t>
-      </w:r>
-    </w:p>
-    <w:p>
-      <w:pPr>
-        <w:pStyle w:val="a"/>
-        <w:rPr>
-          <w:lang w:val="ru-RU"/>
-        </w:rPr>
-      </w:pPr>
-      <w:r>
-        <w:rPr>
-          <w:lang w:val="ru-RU"/>
-        </w:rPr>
-        <w:t xml:space="preserve">Анциферова, Л.И. Условия деформации личности/Л.И. Анциферова // Новые исследования. - М.: Наука – </w:t>
-      </w:r>
-      <w:proofErr w:type="gramStart"/>
-      <w:r>
-        <w:rPr>
-          <w:lang w:val="ru-RU"/>
-        </w:rPr>
-        <w:t>2008  -</w:t>
-      </w:r>
-      <w:proofErr w:type="gramEnd"/>
-      <w:r>
-        <w:rPr>
-          <w:lang w:val="ru-RU"/>
-        </w:rPr>
-        <w:t xml:space="preserve"> № 5. – с. 39-43. </w:t>
-      </w:r>
-    </w:p>
-    <w:p>
-      <w:pPr>
-        <w:pStyle w:val="a"/>
-        <w:numPr>
-          <w:ilvl w:val="0"/>
-          <w:numId w:val="0"/>
-        </w:numPr>
-        <w:tabs>
-          <w:tab w:val="clear" w:pos="-142"/>
-          <w:tab w:val="clear" w:pos="567"/>
-        </w:tabs>
-        <w:jc w:val="center"/>
-        <w:rPr>
-          <w:b/>
-        </w:rPr>
-      </w:pPr>
-      <w:proofErr w:type="spellStart"/>
-      <w:r>
-        <w:rPr>
-          <w:b/>
-        </w:rPr>
-        <w:t>IV.Интернет-ресурсы</w:t>
-      </w:r>
-      <w:proofErr w:type="spellEnd"/>
-      <w:r>
-        <w:rPr>
-          <w:b/>
-        </w:rPr>
-        <w:t>:</w:t>
-      </w:r>
-    </w:p>
-    <w:p>
-      <w:pPr>
-        <w:pStyle w:val="a"/>
-        <w:numPr>
-          <w:ilvl w:val="0"/>
-          <w:numId w:val="44"/>
-        </w:numPr>
-        <w:rPr>
-          <w:lang w:val="ru-RU"/>
-        </w:rPr>
-      </w:pPr>
-      <w:hyperlink r:id="rId10" w:history="1">
-        <w:r>
-          <w:rPr>
-            <w:rStyle w:val="ad"/>
-            <w:bCs/>
-          </w:rPr>
-          <w:t>http</w:t>
-        </w:r>
-        <w:r>
-          <w:rPr>
-            <w:rStyle w:val="ad"/>
-            <w:bCs/>
-            <w:lang w:val="ru-RU"/>
-          </w:rPr>
-          <w:t>://</w:t>
-        </w:r>
-        <w:r>
-          <w:rPr>
-            <w:rStyle w:val="ad"/>
-            <w:bCs/>
-          </w:rPr>
-          <w:t>ref</w:t>
-        </w:r>
-        <w:r>
-          <w:rPr>
-            <w:rStyle w:val="ad"/>
-            <w:bCs/>
-            <w:lang w:val="ru-RU"/>
-          </w:rPr>
-          <w:t>.</w:t>
-        </w:r>
-        <w:r>
-          <w:rPr>
-            <w:rStyle w:val="ad"/>
-            <w:bCs/>
-          </w:rPr>
-          <w:t>by</w:t>
-        </w:r>
-        <w:r>
-          <w:rPr>
-            <w:rStyle w:val="ad"/>
-            <w:bCs/>
-            <w:lang w:val="ru-RU"/>
-          </w:rPr>
-          <w:t>/</w:t>
-        </w:r>
-        <w:r>
-          <w:rPr>
-            <w:rStyle w:val="ad"/>
-            <w:bCs/>
-          </w:rPr>
-          <w:t>refs</w:t>
-        </w:r>
-        <w:r>
-          <w:rPr>
-            <w:rStyle w:val="ad"/>
-            <w:bCs/>
-            <w:lang w:val="ru-RU"/>
-          </w:rPr>
-          <w:t>/</w:t>
-        </w:r>
-        <w:r>
-          <w:rPr>
-            <w:rStyle w:val="ad"/>
-            <w:bCs/>
-          </w:rPr>
-          <w:t>alike</w:t>
-        </w:r>
-        <w:r>
-          <w:rPr>
-            <w:rStyle w:val="ad"/>
-            <w:bCs/>
-            <w:lang w:val="ru-RU"/>
-          </w:rPr>
-          <w:t>/13471.</w:t>
-        </w:r>
-        <w:r>
-          <w:rPr>
-            <w:rStyle w:val="ad"/>
-            <w:bCs/>
-          </w:rPr>
-          <w:t>html</w:t>
-        </w:r>
-      </w:hyperlink>
-      <w:r>
-        <w:t>  </w:t>
-      </w:r>
-      <w:r>
-        <w:rPr>
-          <w:lang w:val="ru-RU"/>
-        </w:rPr>
-        <w:t xml:space="preserve"> Развитие синдрома эмоционального выгорания. </w:t>
-      </w:r>
-    </w:p>
-    <w:p>
-      <w:pPr>
-        <w:pStyle w:val="a"/>
-        <w:rPr>
-          <w:lang w:val="ru-RU"/>
-        </w:rPr>
-      </w:pPr>
-      <w:hyperlink r:id="rId11" w:history="1">
-        <w:r>
-          <w:rPr>
-            <w:rStyle w:val="ad"/>
-            <w:rFonts w:eastAsia="Calibri"/>
-            <w:lang w:eastAsia="en-US"/>
-          </w:rPr>
-          <w:t>https</w:t>
-        </w:r>
-        <w:r>
-          <w:rPr>
-            <w:rStyle w:val="ad"/>
-            <w:rFonts w:eastAsia="Calibri"/>
-            <w:lang w:val="ru-RU" w:eastAsia="en-US"/>
-          </w:rPr>
-          <w:t>://</w:t>
-        </w:r>
-        <w:r>
-          <w:rPr>
-            <w:rStyle w:val="ad"/>
-            <w:rFonts w:eastAsia="Calibri"/>
-            <w:lang w:eastAsia="en-US"/>
-          </w:rPr>
-          <w:t>fb</w:t>
-        </w:r>
-        <w:r>
-          <w:rPr>
-            <w:rStyle w:val="ad"/>
-            <w:rFonts w:eastAsia="Calibri"/>
-            <w:lang w:val="ru-RU" w:eastAsia="en-US"/>
-          </w:rPr>
-          <w:t>.</w:t>
-        </w:r>
-        <w:proofErr w:type="spellStart"/>
-        <w:r>
-          <w:rPr>
-            <w:rStyle w:val="ad"/>
-            <w:rFonts w:eastAsia="Calibri"/>
-            <w:lang w:eastAsia="en-US"/>
-          </w:rPr>
-          <w:t>ru</w:t>
-        </w:r>
-        <w:proofErr w:type="spellEnd"/>
-        <w:r>
-          <w:rPr>
-            <w:rStyle w:val="ad"/>
-            <w:rFonts w:eastAsia="Calibri"/>
-            <w:lang w:val="ru-RU" w:eastAsia="en-US"/>
-          </w:rPr>
-          <w:t>/</w:t>
-        </w:r>
-        <w:r>
-          <w:rPr>
-            <w:rStyle w:val="ad"/>
-            <w:rFonts w:eastAsia="Calibri"/>
-            <w:lang w:eastAsia="en-US"/>
-          </w:rPr>
-          <w:t>article</w:t>
-        </w:r>
-        <w:r>
-          <w:rPr>
-            <w:rStyle w:val="ad"/>
-            <w:rFonts w:eastAsia="Calibri"/>
-            <w:lang w:val="ru-RU" w:eastAsia="en-US"/>
-          </w:rPr>
-          <w:t>/405134/</w:t>
-        </w:r>
-        <w:proofErr w:type="spellStart"/>
-        <w:r>
-          <w:rPr>
-            <w:rStyle w:val="ad"/>
-            <w:rFonts w:eastAsia="Calibri"/>
-            <w:lang w:eastAsia="en-US"/>
-          </w:rPr>
-          <w:t>professionalnoe</w:t>
-        </w:r>
-        <w:proofErr w:type="spellEnd"/>
-        <w:r>
-          <w:rPr>
-            <w:rStyle w:val="ad"/>
-            <w:rFonts w:eastAsia="Calibri"/>
-            <w:lang w:val="ru-RU" w:eastAsia="en-US"/>
-          </w:rPr>
-          <w:t>-</w:t>
-        </w:r>
-        <w:proofErr w:type="spellStart"/>
-        <w:r>
-          <w:rPr>
-            <w:rStyle w:val="ad"/>
-            <w:rFonts w:eastAsia="Calibri"/>
-            <w:lang w:eastAsia="en-US"/>
-          </w:rPr>
-          <w:t>vyigoranie</w:t>
-        </w:r>
-        <w:proofErr w:type="spellEnd"/>
-        <w:r>
-          <w:rPr>
-            <w:rStyle w:val="ad"/>
-            <w:rFonts w:eastAsia="Calibri"/>
-            <w:lang w:val="ru-RU" w:eastAsia="en-US"/>
-          </w:rPr>
-          <w:t>-</w:t>
-        </w:r>
-        <w:proofErr w:type="spellStart"/>
-        <w:r>
-          <w:rPr>
-            <w:rStyle w:val="ad"/>
-            <w:rFonts w:eastAsia="Calibri"/>
-            <w:lang w:eastAsia="en-US"/>
-          </w:rPr>
-          <w:t>meditsinskih</w:t>
-        </w:r>
-        <w:proofErr w:type="spellEnd"/>
-        <w:r>
-          <w:rPr>
-            <w:rStyle w:val="ad"/>
-            <w:rFonts w:eastAsia="Calibri"/>
-            <w:lang w:val="ru-RU" w:eastAsia="en-US"/>
-          </w:rPr>
-          <w:t>-</w:t>
-        </w:r>
-        <w:proofErr w:type="spellStart"/>
-        <w:r>
-          <w:rPr>
-            <w:rStyle w:val="ad"/>
-            <w:rFonts w:eastAsia="Calibri"/>
-            <w:lang w:eastAsia="en-US"/>
-          </w:rPr>
-          <w:t>rabotnikov</w:t>
-        </w:r>
-        <w:proofErr w:type="spellEnd"/>
-        <w:r>
-          <w:rPr>
-            <w:rStyle w:val="ad"/>
-            <w:rFonts w:eastAsia="Calibri"/>
-            <w:lang w:val="ru-RU" w:eastAsia="en-US"/>
-          </w:rPr>
-          <w:t>-</w:t>
-        </w:r>
-        <w:proofErr w:type="spellStart"/>
-        <w:r>
-          <w:rPr>
-            <w:rStyle w:val="ad"/>
-            <w:rFonts w:eastAsia="Calibri"/>
-            <w:lang w:eastAsia="en-US"/>
-          </w:rPr>
-          <w:t>simptomyi</w:t>
-        </w:r>
-        <w:proofErr w:type="spellEnd"/>
-        <w:r>
-          <w:rPr>
-            <w:rStyle w:val="ad"/>
-            <w:rFonts w:eastAsia="Calibri"/>
-            <w:lang w:val="ru-RU" w:eastAsia="en-US"/>
-          </w:rPr>
-          <w:t>-</w:t>
-        </w:r>
-        <w:proofErr w:type="spellStart"/>
-        <w:r>
-          <w:rPr>
-            <w:rStyle w:val="ad"/>
-            <w:rFonts w:eastAsia="Calibri"/>
-            <w:lang w:eastAsia="en-US"/>
-          </w:rPr>
-          <w:t>lechenie</w:t>
-        </w:r>
-        <w:proofErr w:type="spellEnd"/>
-        <w:r>
-          <w:rPr>
-            <w:rStyle w:val="ad"/>
-            <w:rFonts w:eastAsia="Calibri"/>
-            <w:lang w:val="ru-RU" w:eastAsia="en-US"/>
-          </w:rPr>
-          <w:t>-</w:t>
-        </w:r>
-        <w:proofErr w:type="spellStart"/>
-        <w:r>
-          <w:rPr>
-            <w:rStyle w:val="ad"/>
-            <w:rFonts w:eastAsia="Calibri"/>
-            <w:lang w:eastAsia="en-US"/>
-          </w:rPr>
-          <w:t>i</w:t>
-        </w:r>
-        <w:proofErr w:type="spellEnd"/>
-        <w:r>
-          <w:rPr>
-            <w:rStyle w:val="ad"/>
-            <w:rFonts w:eastAsia="Calibri"/>
-            <w:lang w:val="ru-RU" w:eastAsia="en-US"/>
-          </w:rPr>
-          <w:t>-</w:t>
-        </w:r>
-        <w:proofErr w:type="spellStart"/>
-        <w:r>
-          <w:rPr>
-            <w:rStyle w:val="ad"/>
-            <w:rFonts w:eastAsia="Calibri"/>
-            <w:lang w:eastAsia="en-US"/>
-          </w:rPr>
-          <w:t>profilaktika</w:t>
-        </w:r>
-        <w:proofErr w:type="spellEnd"/>
-      </w:hyperlink>
-      <w:r>
-        <w:rPr>
-          <w:rFonts w:eastAsia="Calibri"/>
-          <w:lang w:val="ru-RU"/>
-        </w:rPr>
-        <w:t xml:space="preserve"> Эмоциональное выгорание медицинских работников</w:t>
-      </w:r>
-    </w:p>
-    <w:p>
-      <w:pPr>
-        <w:jc w:val="right"/>
-      </w:pPr>
+      <w:bookmarkStart w:id="6" w:name="_GoBack"/>
+      <w:bookmarkEnd w:id="6"/>
     </w:p>
     <w:sectPr>
       <w:pgSz w:w="11906" w:h="16838"/>
@@ -20349,7 +17616,7 @@
 </file>
 
 <file path=word/endnotes.xml><?xml version="1.0" encoding="utf-8"?>
-<w:endnotes xmlns:wpc="http://schemas.microsoft.com/office/word/2010/wordprocessingCanvas" xmlns:cx="http://schemas.microsoft.com/office/drawing/2014/chartex" xmlns:cx1="http://schemas.microsoft.com/office/drawing/2015/9/8/chartex" xmlns:cx2="http://schemas.microsoft.com/office/drawing/2015/10/21/chartex" xmlns:cx3="http://schemas.microsoft.com/office/drawing/2016/5/9/chartex" xmlns:cx4="http://schemas.microsoft.com/office/drawing/2016/5/10/chartex" xmlns:cx5="http://schemas.microsoft.com/office/drawing/2016/5/11/chartex" xmlns:cx6="http://schemas.microsoft.com/office/drawing/2016/5/12/chartex" xmlns:cx7="http://schemas.microsoft.com/office/drawing/2016/5/13/chartex" xmlns:cx8="http://schemas.microsoft.com/office/drawing/2016/5/14/chartex" xmlns:mc="http://schemas.openxmlformats.org/markup-compatibility/2006" xmlns:aink="http://schemas.microsoft.com/office/drawing/2016/ink" xmlns:am3d="http://schemas.microsoft.com/office/drawing/2017/model3d" xmlns:o="urn:schemas-microsoft-com:office:office" xmlns:oel="http://schemas.microsoft.com/office/2019/extlst" xmlns:r="http://schemas.openxmlformats.org/officeDocument/2006/relationships" xmlns:m="http://schemas.openxmlformats.org/officeDocument/2006/math" xmlns:v="urn:schemas-microsoft-com:vml" xmlns:wp14="http://schemas.microsoft.com/office/word/2010/wordprocessingDrawing" xmlns:wp="http://schemas.openxmlformats.org/drawingml/2006/wordprocessingDrawing" xmlns:w10="urn:schemas-microsoft-com:office:word" xmlns:w="http://schemas.openxmlformats.org/wordprocessingml/2006/main" xmlns:w14="http://schemas.microsoft.com/office/word/2010/wordml" xmlns:w15="http://schemas.microsoft.com/office/word/2012/wordml" xmlns:w16cex="http://schemas.microsoft.com/office/word/2018/wordml/cex" xmlns:w16cid="http://schemas.microsoft.com/office/word/2016/wordml/cid" xmlns:w16="http://schemas.microsoft.com/office/word/2018/wordml" xmlns:w16du="http://schemas.microsoft.com/office/word/2023/wordml/word16du" xmlns:w16sdtdh="http://schemas.microsoft.com/office/word/2020/wordml/sdtdatahash" xmlns:w16se="http://schemas.microsoft.com/office/word/2015/wordml/symex" xmlns:wpg="http://schemas.microsoft.com/office/word/2010/wordprocessingGroup" xmlns:wpi="http://schemas.microsoft.com/office/word/2010/wordprocessingInk" xmlns:wne="http://schemas.microsoft.com/office/word/2006/wordml" xmlns:wps="http://schemas.microsoft.com/office/word/2010/wordprocessingShape" mc:Ignorable="w14 w15 w16se w16cid w16 w16cex w16sdtdh wp14">
+<w:endnotes xmlns:wpc="http://schemas.microsoft.com/office/word/2010/wordprocessingCanvas" xmlns:cx="http://schemas.microsoft.com/office/drawing/2014/chartex" xmlns:cx1="http://schemas.microsoft.com/office/drawing/2015/9/8/chartex" xmlns:cx2="http://schemas.microsoft.com/office/drawing/2015/10/21/chartex" xmlns:cx3="http://schemas.microsoft.com/office/drawing/2016/5/9/chartex" xmlns:cx4="http://schemas.microsoft.com/office/drawing/2016/5/10/chartex" xmlns:cx5="http://schemas.microsoft.com/office/drawing/2016/5/11/chartex" xmlns:cx6="http://schemas.microsoft.com/office/drawing/2016/5/12/chartex" xmlns:cx7="http://schemas.microsoft.com/office/drawing/2016/5/13/chartex" xmlns:cx8="http://schemas.microsoft.com/office/drawing/2016/5/14/chartex" xmlns:mc="http://schemas.openxmlformats.org/markup-compatibility/2006" xmlns:aink="http://schemas.microsoft.com/office/drawing/2016/ink" xmlns:am3d="http://schemas.microsoft.com/office/drawing/2017/model3d" xmlns:o="urn:schemas-microsoft-com:office:office" xmlns:r="http://schemas.openxmlformats.org/officeDocument/2006/relationships" xmlns:m="http://schemas.openxmlformats.org/officeDocument/2006/math" xmlns:v="urn:schemas-microsoft-com:vml" xmlns:wp14="http://schemas.microsoft.com/office/word/2010/wordprocessingDrawing" xmlns:wp="http://schemas.openxmlformats.org/drawingml/2006/wordprocessingDrawing" xmlns:w10="urn:schemas-microsoft-com:office:word" xmlns:w="http://schemas.openxmlformats.org/wordprocessingml/2006/main" xmlns:w14="http://schemas.microsoft.com/office/word/2010/wordml" xmlns:w15="http://schemas.microsoft.com/office/word/2012/wordml" xmlns:w16cid="http://schemas.microsoft.com/office/word/2016/wordml/cid" xmlns:w16se="http://schemas.microsoft.com/office/word/2015/wordml/symex" xmlns:wpg="http://schemas.microsoft.com/office/word/2010/wordprocessingGroup" xmlns:wpi="http://schemas.microsoft.com/office/word/2010/wordprocessingInk" xmlns:wne="http://schemas.microsoft.com/office/word/2006/wordml" xmlns:wps="http://schemas.microsoft.com/office/word/2010/wordprocessingShape" mc:Ignorable="w14 w15 w16se w16cid wp14">
   <w:endnote w:type="separator" w:id="-1">
     <w:p>
       <w:pPr>
@@ -20374,7 +17641,7 @@
 </file>
 
 <file path=word/footer1.xml><?xml version="1.0" encoding="utf-8"?>
-<w:ftr xmlns:wpc="http://schemas.microsoft.com/office/word/2010/wordprocessingCanvas" xmlns:cx="http://schemas.microsoft.com/office/drawing/2014/chartex" xmlns:cx1="http://schemas.microsoft.com/office/drawing/2015/9/8/chartex" xmlns:cx2="http://schemas.microsoft.com/office/drawing/2015/10/21/chartex" xmlns:cx3="http://schemas.microsoft.com/office/drawing/2016/5/9/chartex" xmlns:cx4="http://schemas.microsoft.com/office/drawing/2016/5/10/chartex" xmlns:cx5="http://schemas.microsoft.com/office/drawing/2016/5/11/chartex" xmlns:cx6="http://schemas.microsoft.com/office/drawing/2016/5/12/chartex" xmlns:cx7="http://schemas.microsoft.com/office/drawing/2016/5/13/chartex" xmlns:cx8="http://schemas.microsoft.com/office/drawing/2016/5/14/chartex" xmlns:mc="http://schemas.openxmlformats.org/markup-compatibility/2006" xmlns:aink="http://schemas.microsoft.com/office/drawing/2016/ink" xmlns:am3d="http://schemas.microsoft.com/office/drawing/2017/model3d" xmlns:o="urn:schemas-microsoft-com:office:office" xmlns:oel="http://schemas.microsoft.com/office/2019/extlst" xmlns:r="http://schemas.openxmlformats.org/officeDocument/2006/relationships" xmlns:m="http://schemas.openxmlformats.org/officeDocument/2006/math" xmlns:v="urn:schemas-microsoft-com:vml" xmlns:wp14="http://schemas.microsoft.com/office/word/2010/wordprocessingDrawing" xmlns:wp="http://schemas.openxmlformats.org/drawingml/2006/wordprocessingDrawing" xmlns:w10="urn:schemas-microsoft-com:office:word" xmlns:w="http://schemas.openxmlformats.org/wordprocessingml/2006/main" xmlns:w14="http://schemas.microsoft.com/office/word/2010/wordml" xmlns:w15="http://schemas.microsoft.com/office/word/2012/wordml" xmlns:w16cex="http://schemas.microsoft.com/office/word/2018/wordml/cex" xmlns:w16cid="http://schemas.microsoft.com/office/word/2016/wordml/cid" xmlns:w16="http://schemas.microsoft.com/office/word/2018/wordml" xmlns:w16du="http://schemas.microsoft.com/office/word/2023/wordml/word16du" xmlns:w16sdtdh="http://schemas.microsoft.com/office/word/2020/wordml/sdtdatahash" xmlns:w16se="http://schemas.microsoft.com/office/word/2015/wordml/symex" xmlns:wpg="http://schemas.microsoft.com/office/word/2010/wordprocessingGroup" xmlns:wpi="http://schemas.microsoft.com/office/word/2010/wordprocessingInk" xmlns:wne="http://schemas.microsoft.com/office/word/2006/wordml" xmlns:wps="http://schemas.microsoft.com/office/word/2010/wordprocessingShape" mc:Ignorable="w14 w15 w16se w16cid w16 w16cex w16sdtdh wp14">
+<w:ftr xmlns:wpc="http://schemas.microsoft.com/office/word/2010/wordprocessingCanvas" xmlns:cx="http://schemas.microsoft.com/office/drawing/2014/chartex" xmlns:cx1="http://schemas.microsoft.com/office/drawing/2015/9/8/chartex" xmlns:cx2="http://schemas.microsoft.com/office/drawing/2015/10/21/chartex" xmlns:cx3="http://schemas.microsoft.com/office/drawing/2016/5/9/chartex" xmlns:cx4="http://schemas.microsoft.com/office/drawing/2016/5/10/chartex" xmlns:cx5="http://schemas.microsoft.com/office/drawing/2016/5/11/chartex" xmlns:cx6="http://schemas.microsoft.com/office/drawing/2016/5/12/chartex" xmlns:cx7="http://schemas.microsoft.com/office/drawing/2016/5/13/chartex" xmlns:cx8="http://schemas.microsoft.com/office/drawing/2016/5/14/chartex" xmlns:mc="http://schemas.openxmlformats.org/markup-compatibility/2006" xmlns:aink="http://schemas.microsoft.com/office/drawing/2016/ink" xmlns:am3d="http://schemas.microsoft.com/office/drawing/2017/model3d" xmlns:o="urn:schemas-microsoft-com:office:office" xmlns:r="http://schemas.openxmlformats.org/officeDocument/2006/relationships" xmlns:m="http://schemas.openxmlformats.org/officeDocument/2006/math" xmlns:v="urn:schemas-microsoft-com:vml" xmlns:wp14="http://schemas.microsoft.com/office/word/2010/wordprocessingDrawing" xmlns:wp="http://schemas.openxmlformats.org/drawingml/2006/wordprocessingDrawing" xmlns:w10="urn:schemas-microsoft-com:office:word" xmlns:w="http://schemas.openxmlformats.org/wordprocessingml/2006/main" xmlns:w14="http://schemas.microsoft.com/office/word/2010/wordml" xmlns:w15="http://schemas.microsoft.com/office/word/2012/wordml" xmlns:w16cid="http://schemas.microsoft.com/office/word/2016/wordml/cid" xmlns:w16se="http://schemas.microsoft.com/office/word/2015/wordml/symex" xmlns:wpg="http://schemas.microsoft.com/office/word/2010/wordprocessingGroup" xmlns:wpi="http://schemas.microsoft.com/office/word/2010/wordprocessingInk" xmlns:wne="http://schemas.microsoft.com/office/word/2006/wordml" xmlns:wps="http://schemas.microsoft.com/office/word/2010/wordprocessingShape" mc:Ignorable="w14 w15 w16se w16cid wp14">
   <w:p>
     <w:pPr>
       <w:pStyle w:val="a5"/>
@@ -20384,7 +17651,7 @@
 </file>
 
 <file path=word/footnotes.xml><?xml version="1.0" encoding="utf-8"?>
-<w:footnotes xmlns:wpc="http://schemas.microsoft.com/office/word/2010/wordprocessingCanvas" xmlns:cx="http://schemas.microsoft.com/office/drawing/2014/chartex" xmlns:cx1="http://schemas.microsoft.com/office/drawing/2015/9/8/chartex" xmlns:cx2="http://schemas.microsoft.com/office/drawing/2015/10/21/chartex" xmlns:cx3="http://schemas.microsoft.com/office/drawing/2016/5/9/chartex" xmlns:cx4="http://schemas.microsoft.com/office/drawing/2016/5/10/chartex" xmlns:cx5="http://schemas.microsoft.com/office/drawing/2016/5/11/chartex" xmlns:cx6="http://schemas.microsoft.com/office/drawing/2016/5/12/chartex" xmlns:cx7="http://schemas.microsoft.com/office/drawing/2016/5/13/chartex" xmlns:cx8="http://schemas.microsoft.com/office/drawing/2016/5/14/chartex" xmlns:mc="http://schemas.openxmlformats.org/markup-compatibility/2006" xmlns:aink="http://schemas.microsoft.com/office/drawing/2016/ink" xmlns:am3d="http://schemas.microsoft.com/office/drawing/2017/model3d" xmlns:o="urn:schemas-microsoft-com:office:office" xmlns:oel="http://schemas.microsoft.com/office/2019/extlst" xmlns:r="http://schemas.openxmlformats.org/officeDocument/2006/relationships" xmlns:m="http://schemas.openxmlformats.org/officeDocument/2006/math" xmlns:v="urn:schemas-microsoft-com:vml" xmlns:wp14="http://schemas.microsoft.com/office/word/2010/wordprocessingDrawing" xmlns:wp="http://schemas.openxmlformats.org/drawingml/2006/wordprocessingDrawing" xmlns:w10="urn:schemas-microsoft-com:office:word" xmlns:w="http://schemas.openxmlformats.org/wordprocessingml/2006/main" xmlns:w14="http://schemas.microsoft.com/office/word/2010/wordml" xmlns:w15="http://schemas.microsoft.com/office/word/2012/wordml" xmlns:w16cex="http://schemas.microsoft.com/office/word/2018/wordml/cex" xmlns:w16cid="http://schemas.microsoft.com/office/word/2016/wordml/cid" xmlns:w16="http://schemas.microsoft.com/office/word/2018/wordml" xmlns:w16du="http://schemas.microsoft.com/office/word/2023/wordml/word16du" xmlns:w16sdtdh="http://schemas.microsoft.com/office/word/2020/wordml/sdtdatahash" xmlns:w16se="http://schemas.microsoft.com/office/word/2015/wordml/symex" xmlns:wpg="http://schemas.microsoft.com/office/word/2010/wordprocessingGroup" xmlns:wpi="http://schemas.microsoft.com/office/word/2010/wordprocessingInk" xmlns:wne="http://schemas.microsoft.com/office/word/2006/wordml" xmlns:wps="http://schemas.microsoft.com/office/word/2010/wordprocessingShape" mc:Ignorable="w14 w15 w16se w16cid w16 w16cex w16sdtdh wp14">
+<w:footnotes xmlns:wpc="http://schemas.microsoft.com/office/word/2010/wordprocessingCanvas" xmlns:cx="http://schemas.microsoft.com/office/drawing/2014/chartex" xmlns:cx1="http://schemas.microsoft.com/office/drawing/2015/9/8/chartex" xmlns:cx2="http://schemas.microsoft.com/office/drawing/2015/10/21/chartex" xmlns:cx3="http://schemas.microsoft.com/office/drawing/2016/5/9/chartex" xmlns:cx4="http://schemas.microsoft.com/office/drawing/2016/5/10/chartex" xmlns:cx5="http://schemas.microsoft.com/office/drawing/2016/5/11/chartex" xmlns:cx6="http://schemas.microsoft.com/office/drawing/2016/5/12/chartex" xmlns:cx7="http://schemas.microsoft.com/office/drawing/2016/5/13/chartex" xmlns:cx8="http://schemas.microsoft.com/office/drawing/2016/5/14/chartex" xmlns:mc="http://schemas.openxmlformats.org/markup-compatibility/2006" xmlns:aink="http://schemas.microsoft.com/office/drawing/2016/ink" xmlns:am3d="http://schemas.microsoft.com/office/drawing/2017/model3d" xmlns:o="urn:schemas-microsoft-com:office:office" xmlns:r="http://schemas.openxmlformats.org/officeDocument/2006/relationships" xmlns:m="http://schemas.openxmlformats.org/officeDocument/2006/math" xmlns:v="urn:schemas-microsoft-com:vml" xmlns:wp14="http://schemas.microsoft.com/office/word/2010/wordprocessingDrawing" xmlns:wp="http://schemas.openxmlformats.org/drawingml/2006/wordprocessingDrawing" xmlns:w10="urn:schemas-microsoft-com:office:word" xmlns:w="http://schemas.openxmlformats.org/wordprocessingml/2006/main" xmlns:w14="http://schemas.microsoft.com/office/word/2010/wordml" xmlns:w15="http://schemas.microsoft.com/office/word/2012/wordml" xmlns:w16cid="http://schemas.microsoft.com/office/word/2016/wordml/cid" xmlns:w16se="http://schemas.microsoft.com/office/word/2015/wordml/symex" xmlns:wpg="http://schemas.microsoft.com/office/word/2010/wordprocessingGroup" xmlns:wpi="http://schemas.microsoft.com/office/word/2010/wordprocessingInk" xmlns:wne="http://schemas.microsoft.com/office/word/2006/wordml" xmlns:wps="http://schemas.microsoft.com/office/word/2010/wordprocessingShape" mc:Ignorable="w14 w15 w16se w16cid wp14">
   <w:footnote w:type="separator" w:id="-1">
     <w:p>
       <w:pPr>
@@ -20409,7 +17676,7 @@
 </file>
 
 <file path=word/header1.xml><?xml version="1.0" encoding="utf-8"?>
-<w:hdr xmlns:wpc="http://schemas.microsoft.com/office/word/2010/wordprocessingCanvas" xmlns:cx="http://schemas.microsoft.com/office/drawing/2014/chartex" xmlns:cx1="http://schemas.microsoft.com/office/drawing/2015/9/8/chartex" xmlns:cx2="http://schemas.microsoft.com/office/drawing/2015/10/21/chartex" xmlns:cx3="http://schemas.microsoft.com/office/drawing/2016/5/9/chartex" xmlns:cx4="http://schemas.microsoft.com/office/drawing/2016/5/10/chartex" xmlns:cx5="http://schemas.microsoft.com/office/drawing/2016/5/11/chartex" xmlns:cx6="http://schemas.microsoft.com/office/drawing/2016/5/12/chartex" xmlns:cx7="http://schemas.microsoft.com/office/drawing/2016/5/13/chartex" xmlns:cx8="http://schemas.microsoft.com/office/drawing/2016/5/14/chartex" xmlns:mc="http://schemas.openxmlformats.org/markup-compatibility/2006" xmlns:aink="http://schemas.microsoft.com/office/drawing/2016/ink" xmlns:am3d="http://schemas.microsoft.com/office/drawing/2017/model3d" xmlns:o="urn:schemas-microsoft-com:office:office" xmlns:oel="http://schemas.microsoft.com/office/2019/extlst" xmlns:r="http://schemas.openxmlformats.org/officeDocument/2006/relationships" xmlns:m="http://schemas.openxmlformats.org/officeDocument/2006/math" xmlns:v="urn:schemas-microsoft-com:vml" xmlns:wp14="http://schemas.microsoft.com/office/word/2010/wordprocessingDrawing" xmlns:wp="http://schemas.openxmlformats.org/drawingml/2006/wordprocessingDrawing" xmlns:w10="urn:schemas-microsoft-com:office:word" xmlns:w="http://schemas.openxmlformats.org/wordprocessingml/2006/main" xmlns:w14="http://schemas.microsoft.com/office/word/2010/wordml" xmlns:w15="http://schemas.microsoft.com/office/word/2012/wordml" xmlns:w16cex="http://schemas.microsoft.com/office/word/2018/wordml/cex" xmlns:w16cid="http://schemas.microsoft.com/office/word/2016/wordml/cid" xmlns:w16="http://schemas.microsoft.com/office/word/2018/wordml" xmlns:w16du="http://schemas.microsoft.com/office/word/2023/wordml/word16du" xmlns:w16sdtdh="http://schemas.microsoft.com/office/word/2020/wordml/sdtdatahash" xmlns:w16se="http://schemas.microsoft.com/office/word/2015/wordml/symex" xmlns:wpg="http://schemas.microsoft.com/office/word/2010/wordprocessingGroup" xmlns:wpi="http://schemas.microsoft.com/office/word/2010/wordprocessingInk" xmlns:wne="http://schemas.microsoft.com/office/word/2006/wordml" xmlns:wps="http://schemas.microsoft.com/office/word/2010/wordprocessingShape" mc:Ignorable="w14 w15 w16se w16cid w16 w16cex w16sdtdh wp14">
+<w:hdr xmlns:wpc="http://schemas.microsoft.com/office/word/2010/wordprocessingCanvas" xmlns:cx="http://schemas.microsoft.com/office/drawing/2014/chartex" xmlns:cx1="http://schemas.microsoft.com/office/drawing/2015/9/8/chartex" xmlns:cx2="http://schemas.microsoft.com/office/drawing/2015/10/21/chartex" xmlns:cx3="http://schemas.microsoft.com/office/drawing/2016/5/9/chartex" xmlns:cx4="http://schemas.microsoft.com/office/drawing/2016/5/10/chartex" xmlns:cx5="http://schemas.microsoft.com/office/drawing/2016/5/11/chartex" xmlns:cx6="http://schemas.microsoft.com/office/drawing/2016/5/12/chartex" xmlns:cx7="http://schemas.microsoft.com/office/drawing/2016/5/13/chartex" xmlns:cx8="http://schemas.microsoft.com/office/drawing/2016/5/14/chartex" xmlns:mc="http://schemas.openxmlformats.org/markup-compatibility/2006" xmlns:aink="http://schemas.microsoft.com/office/drawing/2016/ink" xmlns:am3d="http://schemas.microsoft.com/office/drawing/2017/model3d" xmlns:o="urn:schemas-microsoft-com:office:office" xmlns:r="http://schemas.openxmlformats.org/officeDocument/2006/relationships" xmlns:m="http://schemas.openxmlformats.org/officeDocument/2006/math" xmlns:v="urn:schemas-microsoft-com:vml" xmlns:wp14="http://schemas.microsoft.com/office/word/2010/wordprocessingDrawing" xmlns:wp="http://schemas.openxmlformats.org/drawingml/2006/wordprocessingDrawing" xmlns:w10="urn:schemas-microsoft-com:office:word" xmlns:w="http://schemas.openxmlformats.org/wordprocessingml/2006/main" xmlns:w14="http://schemas.microsoft.com/office/word/2010/wordml" xmlns:w15="http://schemas.microsoft.com/office/word/2012/wordml" xmlns:w16cid="http://schemas.microsoft.com/office/word/2016/wordml/cid" xmlns:w16se="http://schemas.microsoft.com/office/word/2015/wordml/symex" xmlns:wpg="http://schemas.microsoft.com/office/word/2010/wordprocessingGroup" xmlns:wpi="http://schemas.microsoft.com/office/word/2010/wordprocessingInk" xmlns:wne="http://schemas.microsoft.com/office/word/2006/wordml" xmlns:wps="http://schemas.microsoft.com/office/word/2010/wordprocessingShape" mc:Ignorable="w14 w15 w16se w16cid wp14">
   <w:p>
     <w:pPr>
       <w:pStyle w:val="a9"/>
@@ -20419,7 +17686,7 @@
 </file>
 
 <file path=word/header2.xml><?xml version="1.0" encoding="utf-8"?>
-<w:hdr xmlns:wpc="http://schemas.microsoft.com/office/word/2010/wordprocessingCanvas" xmlns:cx="http://schemas.microsoft.com/office/drawing/2014/chartex" xmlns:cx1="http://schemas.microsoft.com/office/drawing/2015/9/8/chartex" xmlns:cx2="http://schemas.microsoft.com/office/drawing/2015/10/21/chartex" xmlns:cx3="http://schemas.microsoft.com/office/drawing/2016/5/9/chartex" xmlns:cx4="http://schemas.microsoft.com/office/drawing/2016/5/10/chartex" xmlns:cx5="http://schemas.microsoft.com/office/drawing/2016/5/11/chartex" xmlns:cx6="http://schemas.microsoft.com/office/drawing/2016/5/12/chartex" xmlns:cx7="http://schemas.microsoft.com/office/drawing/2016/5/13/chartex" xmlns:cx8="http://schemas.microsoft.com/office/drawing/2016/5/14/chartex" xmlns:mc="http://schemas.openxmlformats.org/markup-compatibility/2006" xmlns:aink="http://schemas.microsoft.com/office/drawing/2016/ink" xmlns:am3d="http://schemas.microsoft.com/office/drawing/2017/model3d" xmlns:o="urn:schemas-microsoft-com:office:office" xmlns:oel="http://schemas.microsoft.com/office/2019/extlst" xmlns:r="http://schemas.openxmlformats.org/officeDocument/2006/relationships" xmlns:m="http://schemas.openxmlformats.org/officeDocument/2006/math" xmlns:v="urn:schemas-microsoft-com:vml" xmlns:wp14="http://schemas.microsoft.com/office/word/2010/wordprocessingDrawing" xmlns:wp="http://schemas.openxmlformats.org/drawingml/2006/wordprocessingDrawing" xmlns:w10="urn:schemas-microsoft-com:office:word" xmlns:w="http://schemas.openxmlformats.org/wordprocessingml/2006/main" xmlns:w14="http://schemas.microsoft.com/office/word/2010/wordml" xmlns:w15="http://schemas.microsoft.com/office/word/2012/wordml" xmlns:w16cex="http://schemas.microsoft.com/office/word/2018/wordml/cex" xmlns:w16cid="http://schemas.microsoft.com/office/word/2016/wordml/cid" xmlns:w16="http://schemas.microsoft.com/office/word/2018/wordml" xmlns:w16du="http://schemas.microsoft.com/office/word/2023/wordml/word16du" xmlns:w16sdtdh="http://schemas.microsoft.com/office/word/2020/wordml/sdtdatahash" xmlns:w16se="http://schemas.microsoft.com/office/word/2015/wordml/symex" xmlns:wpg="http://schemas.microsoft.com/office/word/2010/wordprocessingGroup" xmlns:wpi="http://schemas.microsoft.com/office/word/2010/wordprocessingInk" xmlns:wne="http://schemas.microsoft.com/office/word/2006/wordml" xmlns:wps="http://schemas.microsoft.com/office/word/2010/wordprocessingShape" mc:Ignorable="w14 w15 w16se w16cid w16 w16cex w16sdtdh wp14">
+<w:hdr xmlns:wpc="http://schemas.microsoft.com/office/word/2010/wordprocessingCanvas" xmlns:cx="http://schemas.microsoft.com/office/drawing/2014/chartex" xmlns:cx1="http://schemas.microsoft.com/office/drawing/2015/9/8/chartex" xmlns:cx2="http://schemas.microsoft.com/office/drawing/2015/10/21/chartex" xmlns:cx3="http://schemas.microsoft.com/office/drawing/2016/5/9/chartex" xmlns:cx4="http://schemas.microsoft.com/office/drawing/2016/5/10/chartex" xmlns:cx5="http://schemas.microsoft.com/office/drawing/2016/5/11/chartex" xmlns:cx6="http://schemas.microsoft.com/office/drawing/2016/5/12/chartex" xmlns:cx7="http://schemas.microsoft.com/office/drawing/2016/5/13/chartex" xmlns:cx8="http://schemas.microsoft.com/office/drawing/2016/5/14/chartex" xmlns:mc="http://schemas.openxmlformats.org/markup-compatibility/2006" xmlns:aink="http://schemas.microsoft.com/office/drawing/2016/ink" xmlns:am3d="http://schemas.microsoft.com/office/drawing/2017/model3d" xmlns:o="urn:schemas-microsoft-com:office:office" xmlns:r="http://schemas.openxmlformats.org/officeDocument/2006/relationships" xmlns:m="http://schemas.openxmlformats.org/officeDocument/2006/math" xmlns:v="urn:schemas-microsoft-com:vml" xmlns:wp14="http://schemas.microsoft.com/office/word/2010/wordprocessingDrawing" xmlns:wp="http://schemas.openxmlformats.org/drawingml/2006/wordprocessingDrawing" xmlns:w10="urn:schemas-microsoft-com:office:word" xmlns:w="http://schemas.openxmlformats.org/wordprocessingml/2006/main" xmlns:w14="http://schemas.microsoft.com/office/word/2010/wordml" xmlns:w15="http://schemas.microsoft.com/office/word/2012/wordml" xmlns:w16cid="http://schemas.microsoft.com/office/word/2016/wordml/cid" xmlns:w16se="http://schemas.microsoft.com/office/word/2015/wordml/symex" xmlns:wpg="http://schemas.microsoft.com/office/word/2010/wordprocessingGroup" xmlns:wpi="http://schemas.microsoft.com/office/word/2010/wordprocessingInk" xmlns:wne="http://schemas.microsoft.com/office/word/2006/wordml" xmlns:wps="http://schemas.microsoft.com/office/word/2010/wordprocessingShape" mc:Ignorable="w14 w15 w16se w16cid wp14">
   <w:p>
     <w:pPr>
       <w:pStyle w:val="a9"/>
@@ -20429,7 +17696,7 @@
 </file>
 
 <file path=word/numbering.xml><?xml version="1.0" encoding="utf-8"?>
-<w:numbering xmlns:wpc="http://schemas.microsoft.com/office/word/2010/wordprocessingCanvas" xmlns:cx="http://schemas.microsoft.com/office/drawing/2014/chartex" xmlns:cx1="http://schemas.microsoft.com/office/drawing/2015/9/8/chartex" xmlns:cx2="http://schemas.microsoft.com/office/drawing/2015/10/21/chartex" xmlns:cx3="http://schemas.microsoft.com/office/drawing/2016/5/9/chartex" xmlns:cx4="http://schemas.microsoft.com/office/drawing/2016/5/10/chartex" xmlns:cx5="http://schemas.microsoft.com/office/drawing/2016/5/11/chartex" xmlns:cx6="http://schemas.microsoft.com/office/drawing/2016/5/12/chartex" xmlns:cx7="http://schemas.microsoft.com/office/drawing/2016/5/13/chartex" xmlns:cx8="http://schemas.microsoft.com/office/drawing/2016/5/14/chartex" xmlns:mc="http://schemas.openxmlformats.org/markup-compatibility/2006" xmlns:aink="http://schemas.microsoft.com/office/drawing/2016/ink" xmlns:am3d="http://schemas.microsoft.com/office/drawing/2017/model3d" xmlns:o="urn:schemas-microsoft-com:office:office" xmlns:oel="http://schemas.microsoft.com/office/2019/extlst" xmlns:r="http://schemas.openxmlformats.org/officeDocument/2006/relationships" xmlns:m="http://schemas.openxmlformats.org/officeDocument/2006/math" xmlns:v="urn:schemas-microsoft-com:vml" xmlns:wp14="http://schemas.microsoft.com/office/word/2010/wordprocessingDrawing" xmlns:wp="http://schemas.openxmlformats.org/drawingml/2006/wordprocessingDrawing" xmlns:w10="urn:schemas-microsoft-com:office:word" xmlns:w="http://schemas.openxmlformats.org/wordprocessingml/2006/main" xmlns:w14="http://schemas.microsoft.com/office/word/2010/wordml" xmlns:w15="http://schemas.microsoft.com/office/word/2012/wordml" xmlns:w16cex="http://schemas.microsoft.com/office/word/2018/wordml/cex" xmlns:w16cid="http://schemas.microsoft.com/office/word/2016/wordml/cid" xmlns:w16="http://schemas.microsoft.com/office/word/2018/wordml" xmlns:w16du="http://schemas.microsoft.com/office/word/2023/wordml/word16du" xmlns:w16sdtdh="http://schemas.microsoft.com/office/word/2020/wordml/sdtdatahash" xmlns:w16se="http://schemas.microsoft.com/office/word/2015/wordml/symex" xmlns:wpg="http://schemas.microsoft.com/office/word/2010/wordprocessingGroup" xmlns:wpi="http://schemas.microsoft.com/office/word/2010/wordprocessingInk" xmlns:wne="http://schemas.microsoft.com/office/word/2006/wordml" xmlns:wps="http://schemas.microsoft.com/office/word/2010/wordprocessingShape" mc:Ignorable="w14 w15 w16se w16cid w16 w16cex w16sdtdh wp14">
+<w:numbering xmlns:wpc="http://schemas.microsoft.com/office/word/2010/wordprocessingCanvas" xmlns:cx="http://schemas.microsoft.com/office/drawing/2014/chartex" xmlns:cx1="http://schemas.microsoft.com/office/drawing/2015/9/8/chartex" xmlns:cx2="http://schemas.microsoft.com/office/drawing/2015/10/21/chartex" xmlns:cx3="http://schemas.microsoft.com/office/drawing/2016/5/9/chartex" xmlns:cx4="http://schemas.microsoft.com/office/drawing/2016/5/10/chartex" xmlns:cx5="http://schemas.microsoft.com/office/drawing/2016/5/11/chartex" xmlns:cx6="http://schemas.microsoft.com/office/drawing/2016/5/12/chartex" xmlns:cx7="http://schemas.microsoft.com/office/drawing/2016/5/13/chartex" xmlns:cx8="http://schemas.microsoft.com/office/drawing/2016/5/14/chartex" xmlns:mc="http://schemas.openxmlformats.org/markup-compatibility/2006" xmlns:aink="http://schemas.microsoft.com/office/drawing/2016/ink" xmlns:am3d="http://schemas.microsoft.com/office/drawing/2017/model3d" xmlns:o="urn:schemas-microsoft-com:office:office" xmlns:r="http://schemas.openxmlformats.org/officeDocument/2006/relationships" xmlns:m="http://schemas.openxmlformats.org/officeDocument/2006/math" xmlns:v="urn:schemas-microsoft-com:vml" xmlns:wp14="http://schemas.microsoft.com/office/word/2010/wordprocessingDrawing" xmlns:wp="http://schemas.openxmlformats.org/drawingml/2006/wordprocessingDrawing" xmlns:w10="urn:schemas-microsoft-com:office:word" xmlns:w="http://schemas.openxmlformats.org/wordprocessingml/2006/main" xmlns:w14="http://schemas.microsoft.com/office/word/2010/wordml" xmlns:w15="http://schemas.microsoft.com/office/word/2012/wordml" xmlns:w16cid="http://schemas.microsoft.com/office/word/2016/wordml/cid" xmlns:w16se="http://schemas.microsoft.com/office/word/2015/wordml/symex" xmlns:wpg="http://schemas.microsoft.com/office/word/2010/wordprocessingGroup" xmlns:wpi="http://schemas.microsoft.com/office/word/2010/wordprocessingInk" xmlns:wne="http://schemas.microsoft.com/office/word/2006/wordml" xmlns:wps="http://schemas.microsoft.com/office/word/2010/wordprocessingShape" mc:Ignorable="w14 w15 w16se w16cid wp14">
   <w:abstractNum w:abstractNumId="0" w15:restartNumberingAfterBreak="0">
     <w:nsid w:val="00000001"/>
     <w:multiLevelType w:val="hybridMultilevel"/>
@@ -24558,109 +21825,109 @@
       <w:lvlJc w:val="left"/>
     </w:lvl>
   </w:abstractNum>
-  <w:num w:numId="1" w16cid:durableId="863245363">
+  <w:num w:numId="1">
     <w:abstractNumId w:val="30"/>
   </w:num>
-  <w:num w:numId="2" w16cid:durableId="1969313441">
+  <w:num w:numId="2">
     <w:abstractNumId w:val="40"/>
   </w:num>
-  <w:num w:numId="3" w16cid:durableId="502208048">
+  <w:num w:numId="3">
     <w:abstractNumId w:val="29"/>
   </w:num>
-  <w:num w:numId="4" w16cid:durableId="969700237">
+  <w:num w:numId="4">
     <w:abstractNumId w:val="41"/>
   </w:num>
-  <w:num w:numId="5" w16cid:durableId="1778089946">
+  <w:num w:numId="5">
     <w:abstractNumId w:val="36"/>
   </w:num>
-  <w:num w:numId="6" w16cid:durableId="1767265439">
+  <w:num w:numId="6">
     <w:abstractNumId w:val="21"/>
   </w:num>
-  <w:num w:numId="7" w16cid:durableId="1193349285">
+  <w:num w:numId="7">
     <w:abstractNumId w:val="20"/>
   </w:num>
-  <w:num w:numId="8" w16cid:durableId="447041917">
+  <w:num w:numId="8">
     <w:abstractNumId w:val="38"/>
   </w:num>
-  <w:num w:numId="9" w16cid:durableId="1449155092">
+  <w:num w:numId="9">
     <w:abstractNumId w:val="17"/>
   </w:num>
-  <w:num w:numId="10" w16cid:durableId="1890144932">
+  <w:num w:numId="10">
     <w:abstractNumId w:val="45"/>
   </w:num>
-  <w:num w:numId="11" w16cid:durableId="1556962910">
+  <w:num w:numId="11">
     <w:abstractNumId w:val="32"/>
   </w:num>
-  <w:num w:numId="12" w16cid:durableId="276379408">
+  <w:num w:numId="12">
     <w:abstractNumId w:val="13"/>
   </w:num>
-  <w:num w:numId="13" w16cid:durableId="721372894">
+  <w:num w:numId="13">
     <w:abstractNumId w:val="0"/>
   </w:num>
-  <w:num w:numId="14" w16cid:durableId="47846297">
+  <w:num w:numId="14">
     <w:abstractNumId w:val="1"/>
   </w:num>
-  <w:num w:numId="15" w16cid:durableId="984044589">
+  <w:num w:numId="15">
     <w:abstractNumId w:val="35"/>
   </w:num>
-  <w:num w:numId="16" w16cid:durableId="138303527">
+  <w:num w:numId="16">
     <w:abstractNumId w:val="43"/>
   </w:num>
-  <w:num w:numId="17" w16cid:durableId="198126706">
+  <w:num w:numId="17">
     <w:abstractNumId w:val="37"/>
   </w:num>
-  <w:num w:numId="18" w16cid:durableId="1677001281">
+  <w:num w:numId="18">
     <w:abstractNumId w:val="25"/>
   </w:num>
-  <w:num w:numId="19" w16cid:durableId="1601185100">
+  <w:num w:numId="19">
     <w:abstractNumId w:val="34"/>
   </w:num>
-  <w:num w:numId="20" w16cid:durableId="1093819763">
+  <w:num w:numId="20">
     <w:abstractNumId w:val="2"/>
   </w:num>
-  <w:num w:numId="21" w16cid:durableId="445974872">
+  <w:num w:numId="21">
     <w:abstractNumId w:val="3"/>
   </w:num>
-  <w:num w:numId="22" w16cid:durableId="1769038672">
+  <w:num w:numId="22">
     <w:abstractNumId w:val="4"/>
   </w:num>
-  <w:num w:numId="23" w16cid:durableId="9727221">
+  <w:num w:numId="23">
     <w:abstractNumId w:val="23"/>
   </w:num>
-  <w:num w:numId="24" w16cid:durableId="1827669059">
+  <w:num w:numId="24">
     <w:abstractNumId w:val="44"/>
   </w:num>
-  <w:num w:numId="25" w16cid:durableId="860583240">
+  <w:num w:numId="25">
     <w:abstractNumId w:val="33"/>
   </w:num>
-  <w:num w:numId="26" w16cid:durableId="939143905">
+  <w:num w:numId="26">
     <w:abstractNumId w:val="16"/>
   </w:num>
-  <w:num w:numId="27" w16cid:durableId="1845631635">
+  <w:num w:numId="27">
     <w:abstractNumId w:val="42"/>
   </w:num>
-  <w:num w:numId="28" w16cid:durableId="1295527433">
+  <w:num w:numId="28">
     <w:abstractNumId w:val="22"/>
   </w:num>
-  <w:num w:numId="29" w16cid:durableId="1200703882">
+  <w:num w:numId="29">
     <w:abstractNumId w:val="5"/>
   </w:num>
-  <w:num w:numId="30" w16cid:durableId="933709106">
+  <w:num w:numId="30">
     <w:abstractNumId w:val="6"/>
   </w:num>
-  <w:num w:numId="31" w16cid:durableId="882787466">
+  <w:num w:numId="31">
     <w:abstractNumId w:val="7"/>
   </w:num>
-  <w:num w:numId="32" w16cid:durableId="252671571">
+  <w:num w:numId="32">
     <w:abstractNumId w:val="8"/>
   </w:num>
-  <w:num w:numId="33" w16cid:durableId="1615135851">
+  <w:num w:numId="33">
     <w:abstractNumId w:val="12"/>
   </w:num>
-  <w:num w:numId="34" w16cid:durableId="736901236">
+  <w:num w:numId="34">
     <w:abstractNumId w:val="24"/>
   </w:num>
-  <w:num w:numId="35" w16cid:durableId="2096973011">
+  <w:num w:numId="35">
     <w:abstractNumId w:val="15"/>
     <w:lvlOverride w:ilvl="0">
       <w:startOverride w:val="1"/>
@@ -24690,7 +21957,7 @@
       <w:startOverride w:val="1"/>
     </w:lvlOverride>
   </w:num>
-  <w:num w:numId="36" w16cid:durableId="770704385">
+  <w:num w:numId="36">
     <w:abstractNumId w:val="26"/>
     <w:lvlOverride w:ilvl="0">
       <w:startOverride w:val="1"/>
@@ -24720,7 +21987,7 @@
       <w:startOverride w:val="1"/>
     </w:lvlOverride>
   </w:num>
-  <w:num w:numId="37" w16cid:durableId="590352518">
+  <w:num w:numId="37">
     <w:abstractNumId w:val="28"/>
     <w:lvlOverride w:ilvl="0">
       <w:startOverride w:val="6"/>
@@ -24750,47 +22017,47 @@
       <w:startOverride w:val="1"/>
     </w:lvlOverride>
   </w:num>
-  <w:num w:numId="38" w16cid:durableId="486826900">
+  <w:num w:numId="38">
     <w:abstractNumId w:val="9"/>
   </w:num>
-  <w:num w:numId="39" w16cid:durableId="1835298972">
+  <w:num w:numId="39">
     <w:abstractNumId w:val="27"/>
   </w:num>
-  <w:num w:numId="40" w16cid:durableId="253710232">
+  <w:num w:numId="40">
     <w:abstractNumId w:val="10"/>
   </w:num>
-  <w:num w:numId="41" w16cid:durableId="1101612023">
+  <w:num w:numId="41">
     <w:abstractNumId w:val="11"/>
   </w:num>
-  <w:num w:numId="42" w16cid:durableId="322248071">
+  <w:num w:numId="42">
     <w:abstractNumId w:val="18"/>
   </w:num>
-  <w:num w:numId="43" w16cid:durableId="1548225262">
+  <w:num w:numId="43">
     <w:abstractNumId w:val="31"/>
   </w:num>
-  <w:num w:numId="44" w16cid:durableId="2080131427">
+  <w:num w:numId="44">
     <w:abstractNumId w:val="31"/>
     <w:lvlOverride w:ilvl="0">
       <w:startOverride w:val="7"/>
     </w:lvlOverride>
   </w:num>
-  <w:num w:numId="45" w16cid:durableId="1679849266">
+  <w:num w:numId="45">
     <w:abstractNumId w:val="31"/>
   </w:num>
-  <w:num w:numId="46" w16cid:durableId="1185095588">
+  <w:num w:numId="46">
     <w:abstractNumId w:val="39"/>
   </w:num>
-  <w:num w:numId="47" w16cid:durableId="1279722679">
+  <w:num w:numId="47">
     <w:abstractNumId w:val="19"/>
   </w:num>
-  <w:num w:numId="48" w16cid:durableId="1764641129">
+  <w:num w:numId="48">
     <w:abstractNumId w:val="14"/>
   </w:num>
 </w:numbering>
 </file>
 
 <file path=word/styles.xml><?xml version="1.0" encoding="utf-8"?>
-<w:styles xmlns:mc="http://schemas.openxmlformats.org/markup-compatibility/2006" xmlns:r="http://schemas.openxmlformats.org/officeDocument/2006/relationships" xmlns:w="http://schemas.openxmlformats.org/wordprocessingml/2006/main" xmlns:w14="http://schemas.microsoft.com/office/word/2010/wordml" xmlns:w15="http://schemas.microsoft.com/office/word/2012/wordml" xmlns:w16cex="http://schemas.microsoft.com/office/word/2018/wordml/cex" xmlns:w16cid="http://schemas.microsoft.com/office/word/2016/wordml/cid" xmlns:w16="http://schemas.microsoft.com/office/word/2018/wordml" xmlns:w16sdtdh="http://schemas.microsoft.com/office/word/2020/wordml/sdtdatahash" xmlns:w16se="http://schemas.microsoft.com/office/word/2015/wordml/symex" mc:Ignorable="w14 w15 w16se w16cid w16 w16cex w16sdtdh">
+<w:styles xmlns:mc="http://schemas.openxmlformats.org/markup-compatibility/2006" xmlns:r="http://schemas.openxmlformats.org/officeDocument/2006/relationships" xmlns:w="http://schemas.openxmlformats.org/wordprocessingml/2006/main" xmlns:w14="http://schemas.microsoft.com/office/word/2010/wordml" xmlns:w15="http://schemas.microsoft.com/office/word/2012/wordml" xmlns:w16cid="http://schemas.microsoft.com/office/word/2016/wordml/cid" xmlns:w16se="http://schemas.microsoft.com/office/word/2015/wordml/symex" mc:Ignorable="w14 w15 w16se w16cid">
   <w:docDefaults>
     <w:rPrDefault>
       <w:rPr>
@@ -24806,7 +22073,7 @@
       </w:pPr>
     </w:pPrDefault>
   </w:docDefaults>
-  <w:latentStyles w:defLockedState="0" w:defUIPriority="99" w:defSemiHidden="0" w:defUnhideWhenUsed="0" w:defQFormat="0" w:count="376">
+  <w:latentStyles w:defLockedState="0" w:defUIPriority="99" w:defSemiHidden="0" w:defUnhideWhenUsed="0" w:defQFormat="0" w:count="375">
     <w:lsdException w:name="Normal" w:uiPriority="0" w:qFormat="1"/>
     <w:lsdException w:name="heading 1" w:uiPriority="9" w:qFormat="1"/>
     <w:lsdException w:name="heading 2" w:semiHidden="1" w:uiPriority="9" w:unhideWhenUsed="1" w:qFormat="1"/>
@@ -25182,7 +22449,6 @@
     <w:lsdException w:name="Smart Hyperlink" w:semiHidden="1" w:unhideWhenUsed="1"/>
     <w:lsdException w:name="Hashtag" w:semiHidden="1" w:unhideWhenUsed="1"/>
     <w:lsdException w:name="Unresolved Mention" w:semiHidden="1" w:unhideWhenUsed="1"/>
-    <w:lsdException w:name="Smart Link" w:semiHidden="1" w:unhideWhenUsed="1"/>
   </w:latentStyles>
   <w:style w:type="paragraph" w:default="1" w:styleId="a0">
     <w:name w:val="Normal"/>

--- a/МР_по практикам.docx
+++ b/МР_по практикам.docx
@@ -1,6 +1,6 @@
 
 <file path=word/document.xml><?xml version="1.0" encoding="utf-8"?>
-<w:document xmlns:wpc="http://schemas.microsoft.com/office/word/2010/wordprocessingCanvas" xmlns:cx="http://schemas.microsoft.com/office/drawing/2014/chartex" xmlns:cx1="http://schemas.microsoft.com/office/drawing/2015/9/8/chartex" xmlns:cx2="http://schemas.microsoft.com/office/drawing/2015/10/21/chartex" xmlns:cx3="http://schemas.microsoft.com/office/drawing/2016/5/9/chartex" xmlns:cx4="http://schemas.microsoft.com/office/drawing/2016/5/10/chartex" xmlns:cx5="http://schemas.microsoft.com/office/drawing/2016/5/11/chartex" xmlns:cx6="http://schemas.microsoft.com/office/drawing/2016/5/12/chartex" xmlns:cx7="http://schemas.microsoft.com/office/drawing/2016/5/13/chartex" xmlns:cx8="http://schemas.microsoft.com/office/drawing/2016/5/14/chartex" xmlns:mc="http://schemas.openxmlformats.org/markup-compatibility/2006" xmlns:aink="http://schemas.microsoft.com/office/drawing/2016/ink" xmlns:am3d="http://schemas.microsoft.com/office/drawing/2017/model3d" xmlns:o="urn:schemas-microsoft-com:office:office" xmlns:r="http://schemas.openxmlformats.org/officeDocument/2006/relationships" xmlns:m="http://schemas.openxmlformats.org/officeDocument/2006/math" xmlns:v="urn:schemas-microsoft-com:vml" xmlns:wp14="http://schemas.microsoft.com/office/word/2010/wordprocessingDrawing" xmlns:wp="http://schemas.openxmlformats.org/drawingml/2006/wordprocessingDrawing" xmlns:w10="urn:schemas-microsoft-com:office:word" xmlns:w="http://schemas.openxmlformats.org/wordprocessingml/2006/main" xmlns:w14="http://schemas.microsoft.com/office/word/2010/wordml" xmlns:w15="http://schemas.microsoft.com/office/word/2012/wordml" xmlns:w16cid="http://schemas.microsoft.com/office/word/2016/wordml/cid" xmlns:w16se="http://schemas.microsoft.com/office/word/2015/wordml/symex" xmlns:wpg="http://schemas.microsoft.com/office/word/2010/wordprocessingGroup" xmlns:wpi="http://schemas.microsoft.com/office/word/2010/wordprocessingInk" xmlns:wne="http://schemas.microsoft.com/office/word/2006/wordml" xmlns:wps="http://schemas.microsoft.com/office/word/2010/wordprocessingShape" mc:Ignorable="w14 w15 w16se w16cid wp14">
+<w:document xmlns:wpc="http://schemas.microsoft.com/office/word/2010/wordprocessingCanvas" xmlns:cx="http://schemas.microsoft.com/office/drawing/2014/chartex" xmlns:cx1="http://schemas.microsoft.com/office/drawing/2015/9/8/chartex" xmlns:cx2="http://schemas.microsoft.com/office/drawing/2015/10/21/chartex" xmlns:cx3="http://schemas.microsoft.com/office/drawing/2016/5/9/chartex" xmlns:cx4="http://schemas.microsoft.com/office/drawing/2016/5/10/chartex" xmlns:cx5="http://schemas.microsoft.com/office/drawing/2016/5/11/chartex" xmlns:cx6="http://schemas.microsoft.com/office/drawing/2016/5/12/chartex" xmlns:cx7="http://schemas.microsoft.com/office/drawing/2016/5/13/chartex" xmlns:cx8="http://schemas.microsoft.com/office/drawing/2016/5/14/chartex" xmlns:mc="http://schemas.openxmlformats.org/markup-compatibility/2006" xmlns:aink="http://schemas.microsoft.com/office/drawing/2016/ink" xmlns:am3d="http://schemas.microsoft.com/office/drawing/2017/model3d" xmlns:o="urn:schemas-microsoft-com:office:office" xmlns:oel="http://schemas.microsoft.com/office/2019/extlst" xmlns:r="http://schemas.openxmlformats.org/officeDocument/2006/relationships" xmlns:m="http://schemas.openxmlformats.org/officeDocument/2006/math" xmlns:v="urn:schemas-microsoft-com:vml" xmlns:wp14="http://schemas.microsoft.com/office/word/2010/wordprocessingDrawing" xmlns:wp="http://schemas.openxmlformats.org/drawingml/2006/wordprocessingDrawing" xmlns:w10="urn:schemas-microsoft-com:office:word" xmlns:w="http://schemas.openxmlformats.org/wordprocessingml/2006/main" xmlns:w14="http://schemas.microsoft.com/office/word/2010/wordml" xmlns:w15="http://schemas.microsoft.com/office/word/2012/wordml" xmlns:w16cex="http://schemas.microsoft.com/office/word/2018/wordml/cex" xmlns:w16cid="http://schemas.microsoft.com/office/word/2016/wordml/cid" xmlns:w16="http://schemas.microsoft.com/office/word/2018/wordml" xmlns:w16sdtdh="http://schemas.microsoft.com/office/word/2020/wordml/sdtdatahash" xmlns:w16se="http://schemas.microsoft.com/office/word/2015/wordml/symex" xmlns:wpg="http://schemas.microsoft.com/office/word/2010/wordprocessingGroup" xmlns:wpi="http://schemas.microsoft.com/office/word/2010/wordprocessingInk" xmlns:wne="http://schemas.microsoft.com/office/word/2006/wordml" xmlns:wps="http://schemas.microsoft.com/office/word/2010/wordprocessingShape" mc:Ignorable="w14 w15 w16se w16cid w16 w16cex w16sdtdh wp14">
   <w:body>
     <w:p>
       <w:pPr>
@@ -5271,7 +5271,7 @@
       </w:tr>
       <w:tr>
         <w:trPr>
-          <w:trHeight w:hRule="exact" w:val="210"/>
+          <w:trHeight w:hRule="exact" w:val="361"/>
         </w:trPr>
         <w:tc>
           <w:tcPr>
@@ -5371,6 +5371,7 @@
                 <w:i/>
                 <w:w w:val="99"/>
                 <w:sz w:val="24"/>
+                <w:lang w:val="en-US"/>
               </w:rPr>
             </w:pPr>
           </w:p>
@@ -5648,7 +5649,7 @@
       </w:tr>
       <w:tr>
         <w:trPr>
-          <w:trHeight w:hRule="exact" w:val="371"/>
+          <w:trHeight w:hRule="exact" w:val="367"/>
         </w:trPr>
         <w:tc>
           <w:tcPr>
@@ -6613,7 +6614,7 @@
       </w:tr>
       <w:tr>
         <w:trPr>
-          <w:trHeight w:hRule="exact" w:val="210"/>
+          <w:trHeight w:hRule="exact" w:val="430"/>
         </w:trPr>
         <w:tc>
           <w:tcPr>
@@ -7959,7 +7960,7 @@
       </w:tr>
       <w:tr>
         <w:trPr>
-          <w:trHeight w:hRule="exact" w:val="210"/>
+          <w:trHeight w:hRule="exact" w:val="345"/>
         </w:trPr>
         <w:tc>
           <w:tcPr>
@@ -9306,7 +9307,7 @@
       </w:tr>
       <w:tr>
         <w:trPr>
-          <w:trHeight w:hRule="exact" w:val="210"/>
+          <w:trHeight w:hRule="exact" w:val="343"/>
         </w:trPr>
         <w:tc>
           <w:tcPr>
@@ -10423,7 +10424,7 @@
       </w:tr>
       <w:tr>
         <w:trPr>
-          <w:trHeight w:hRule="exact" w:val="359"/>
+          <w:trHeight w:hRule="exact" w:val="293"/>
         </w:trPr>
         <w:tc>
           <w:tcPr>
@@ -14996,13 +14997,80 @@
           <w:lang w:eastAsia="ru-RU"/>
         </w:rPr>
       </w:pPr>
-      <w:r>
+    </w:p>
+    <w:p>
+      <w:pPr>
+        <w:spacing w:after="0" w:line="240" w:lineRule="auto"/>
         <w:rPr>
           <w:rFonts w:ascii="Times New Roman" w:eastAsia="Times New Roman" w:hAnsi="Times New Roman" w:cs="Times New Roman"/>
           <w:sz w:val="24"/>
           <w:szCs w:val="24"/>
           <w:lang w:eastAsia="ru-RU"/>
         </w:rPr>
+      </w:pPr>
+    </w:p>
+    <w:p>
+      <w:pPr>
+        <w:spacing w:after="0" w:line="240" w:lineRule="auto"/>
+        <w:rPr>
+          <w:rFonts w:ascii="Times New Roman" w:eastAsia="Times New Roman" w:hAnsi="Times New Roman" w:cs="Times New Roman"/>
+          <w:sz w:val="24"/>
+          <w:szCs w:val="24"/>
+          <w:lang w:eastAsia="ru-RU"/>
+        </w:rPr>
+      </w:pPr>
+    </w:p>
+    <w:p>
+      <w:pPr>
+        <w:spacing w:after="0" w:line="240" w:lineRule="auto"/>
+        <w:rPr>
+          <w:rFonts w:ascii="Times New Roman" w:eastAsia="Times New Roman" w:hAnsi="Times New Roman" w:cs="Times New Roman"/>
+          <w:sz w:val="24"/>
+          <w:szCs w:val="24"/>
+          <w:lang w:eastAsia="ru-RU"/>
+        </w:rPr>
+      </w:pPr>
+    </w:p>
+    <w:p>
+      <w:pPr>
+        <w:spacing w:after="0" w:line="240" w:lineRule="auto"/>
+        <w:rPr>
+          <w:rFonts w:ascii="Times New Roman" w:eastAsia="Times New Roman" w:hAnsi="Times New Roman" w:cs="Times New Roman"/>
+          <w:sz w:val="24"/>
+          <w:szCs w:val="24"/>
+          <w:lang w:eastAsia="ru-RU"/>
+        </w:rPr>
+      </w:pPr>
+    </w:p>
+    <w:p>
+      <w:pPr>
+        <w:spacing w:after="0" w:line="240" w:lineRule="auto"/>
+        <w:rPr>
+          <w:rFonts w:ascii="Times New Roman" w:eastAsia="Times New Roman" w:hAnsi="Times New Roman" w:cs="Times New Roman"/>
+          <w:sz w:val="24"/>
+          <w:szCs w:val="24"/>
+          <w:lang w:eastAsia="ru-RU"/>
+        </w:rPr>
+      </w:pPr>
+    </w:p>
+    <w:p>
+      <w:pPr>
+        <w:spacing w:after="0" w:line="240" w:lineRule="auto"/>
+        <w:rPr>
+          <w:rFonts w:ascii="Times New Roman" w:eastAsia="Times New Roman" w:hAnsi="Times New Roman" w:cs="Times New Roman"/>
+          <w:sz w:val="24"/>
+          <w:szCs w:val="24"/>
+          <w:lang w:eastAsia="ru-RU"/>
+        </w:rPr>
+      </w:pPr>
+      <w:r>
+        <w:rPr>
+          <w:rFonts w:ascii="Times New Roman" w:eastAsia="Times New Roman" w:hAnsi="Times New Roman" w:cs="Times New Roman"/>
+          <w:sz w:val="24"/>
+          <w:szCs w:val="24"/>
+          <w:lang w:eastAsia="ru-RU"/>
+        </w:rPr>
+        <w:lastRenderedPageBreak/>
         <w:t>А также сформированы/не сформированы общи</w:t>
       </w:r>
       <w:r>
@@ -15174,7 +15242,6 @@
               <w:rPr>
                 <w:rFonts w:ascii="Times New Roman" w:eastAsia="Calibri" w:hAnsi="Times New Roman" w:cs="Times New Roman"/>
               </w:rPr>
-              <w:lastRenderedPageBreak/>
               <w:t>ОК 1</w:t>
             </w:r>
           </w:p>
@@ -16109,74 +16176,13 @@
           <w:szCs w:val="16"/>
         </w:rPr>
       </w:pPr>
-    </w:p>
-    <w:p>
-      <w:pPr>
-        <w:spacing w:after="0"/>
-        <w:jc w:val="center"/>
+      <w:r>
         <w:rPr>
           <w:rFonts w:ascii="Times New Roman" w:eastAsia="Times New Roman" w:hAnsi="Times New Roman" w:cs="Times New Roman"/>
           <w:bCs/>
           <w:sz w:val="16"/>
           <w:szCs w:val="16"/>
         </w:rPr>
-      </w:pPr>
-    </w:p>
-    <w:p>
-      <w:pPr>
-        <w:spacing w:after="0"/>
-        <w:jc w:val="center"/>
-        <w:rPr>
-          <w:rFonts w:ascii="Times New Roman" w:eastAsia="Times New Roman" w:hAnsi="Times New Roman" w:cs="Times New Roman"/>
-          <w:bCs/>
-          <w:sz w:val="16"/>
-          <w:szCs w:val="16"/>
-        </w:rPr>
-      </w:pPr>
-    </w:p>
-    <w:p>
-      <w:pPr>
-        <w:spacing w:after="0"/>
-        <w:jc w:val="center"/>
-        <w:rPr>
-          <w:rFonts w:ascii="Times New Roman" w:eastAsia="Times New Roman" w:hAnsi="Times New Roman" w:cs="Times New Roman"/>
-          <w:bCs/>
-          <w:sz w:val="16"/>
-          <w:szCs w:val="16"/>
-        </w:rPr>
-      </w:pPr>
-    </w:p>
-    <w:p>
-      <w:pPr>
-        <w:spacing w:after="0"/>
-        <w:jc w:val="center"/>
-        <w:rPr>
-          <w:rFonts w:ascii="Times New Roman" w:eastAsia="Times New Roman" w:hAnsi="Times New Roman" w:cs="Times New Roman"/>
-          <w:bCs/>
-          <w:sz w:val="16"/>
-          <w:szCs w:val="16"/>
-        </w:rPr>
-      </w:pPr>
-    </w:p>
-    <w:p>
-      <w:pPr>
-        <w:spacing w:after="0"/>
-        <w:jc w:val="center"/>
-        <w:rPr>
-          <w:rFonts w:ascii="Times New Roman" w:eastAsia="Times New Roman" w:hAnsi="Times New Roman" w:cs="Times New Roman"/>
-          <w:bCs/>
-          <w:sz w:val="16"/>
-          <w:szCs w:val="16"/>
-        </w:rPr>
-      </w:pPr>
-      <w:r>
-        <w:rPr>
-          <w:rFonts w:ascii="Times New Roman" w:eastAsia="Times New Roman" w:hAnsi="Times New Roman" w:cs="Times New Roman"/>
-          <w:bCs/>
-          <w:sz w:val="16"/>
-          <w:szCs w:val="16"/>
-        </w:rPr>
-        <w:lastRenderedPageBreak/>
         <w:t>ЧАСТНОЕ ПРОФЕССИОНАЛЬНОЕ ОБРАЗОВАТЕЛЬНОЕ УЧРЕЖДЕНИЕ</w:t>
       </w:r>
     </w:p>
@@ -17594,15 +17600,7 @@
         <w:jc w:val="right"/>
       </w:pPr>
     </w:p>
-    <w:p>
-      <w:pPr>
-        <w:jc w:val="right"/>
-      </w:pPr>
-    </w:p>
-    <w:p>
-      <w:bookmarkStart w:id="6" w:name="_GoBack"/>
-      <w:bookmarkEnd w:id="6"/>
-    </w:p>
+    <w:p/>
     <w:sectPr>
       <w:pgSz w:w="11906" w:h="16838"/>
       <w:pgMar w:top="851" w:right="567" w:bottom="567" w:left="993" w:header="709" w:footer="709" w:gutter="0"/>
@@ -17616,7 +17614,7 @@
 </file>
 
 <file path=word/endnotes.xml><?xml version="1.0" encoding="utf-8"?>
-<w:endnotes xmlns:wpc="http://schemas.microsoft.com/office/word/2010/wordprocessingCanvas" xmlns:cx="http://schemas.microsoft.com/office/drawing/2014/chartex" xmlns:cx1="http://schemas.microsoft.com/office/drawing/2015/9/8/chartex" xmlns:cx2="http://schemas.microsoft.com/office/drawing/2015/10/21/chartex" xmlns:cx3="http://schemas.microsoft.com/office/drawing/2016/5/9/chartex" xmlns:cx4="http://schemas.microsoft.com/office/drawing/2016/5/10/chartex" xmlns:cx5="http://schemas.microsoft.com/office/drawing/2016/5/11/chartex" xmlns:cx6="http://schemas.microsoft.com/office/drawing/2016/5/12/chartex" xmlns:cx7="http://schemas.microsoft.com/office/drawing/2016/5/13/chartex" xmlns:cx8="http://schemas.microsoft.com/office/drawing/2016/5/14/chartex" xmlns:mc="http://schemas.openxmlformats.org/markup-compatibility/2006" xmlns:aink="http://schemas.microsoft.com/office/drawing/2016/ink" xmlns:am3d="http://schemas.microsoft.com/office/drawing/2017/model3d" xmlns:o="urn:schemas-microsoft-com:office:office" xmlns:r="http://schemas.openxmlformats.org/officeDocument/2006/relationships" xmlns:m="http://schemas.openxmlformats.org/officeDocument/2006/math" xmlns:v="urn:schemas-microsoft-com:vml" xmlns:wp14="http://schemas.microsoft.com/office/word/2010/wordprocessingDrawing" xmlns:wp="http://schemas.openxmlformats.org/drawingml/2006/wordprocessingDrawing" xmlns:w10="urn:schemas-microsoft-com:office:word" xmlns:w="http://schemas.openxmlformats.org/wordprocessingml/2006/main" xmlns:w14="http://schemas.microsoft.com/office/word/2010/wordml" xmlns:w15="http://schemas.microsoft.com/office/word/2012/wordml" xmlns:w16cid="http://schemas.microsoft.com/office/word/2016/wordml/cid" xmlns:w16se="http://schemas.microsoft.com/office/word/2015/wordml/symex" xmlns:wpg="http://schemas.microsoft.com/office/word/2010/wordprocessingGroup" xmlns:wpi="http://schemas.microsoft.com/office/word/2010/wordprocessingInk" xmlns:wne="http://schemas.microsoft.com/office/word/2006/wordml" xmlns:wps="http://schemas.microsoft.com/office/word/2010/wordprocessingShape" mc:Ignorable="w14 w15 w16se w16cid wp14">
+<w:endnotes xmlns:wpc="http://schemas.microsoft.com/office/word/2010/wordprocessingCanvas" xmlns:cx="http://schemas.microsoft.com/office/drawing/2014/chartex" xmlns:cx1="http://schemas.microsoft.com/office/drawing/2015/9/8/chartex" xmlns:cx2="http://schemas.microsoft.com/office/drawing/2015/10/21/chartex" xmlns:cx3="http://schemas.microsoft.com/office/drawing/2016/5/9/chartex" xmlns:cx4="http://schemas.microsoft.com/office/drawing/2016/5/10/chartex" xmlns:cx5="http://schemas.microsoft.com/office/drawing/2016/5/11/chartex" xmlns:cx6="http://schemas.microsoft.com/office/drawing/2016/5/12/chartex" xmlns:cx7="http://schemas.microsoft.com/office/drawing/2016/5/13/chartex" xmlns:cx8="http://schemas.microsoft.com/office/drawing/2016/5/14/chartex" xmlns:mc="http://schemas.openxmlformats.org/markup-compatibility/2006" xmlns:aink="http://schemas.microsoft.com/office/drawing/2016/ink" xmlns:am3d="http://schemas.microsoft.com/office/drawing/2017/model3d" xmlns:o="urn:schemas-microsoft-com:office:office" xmlns:oel="http://schemas.microsoft.com/office/2019/extlst" xmlns:r="http://schemas.openxmlformats.org/officeDocument/2006/relationships" xmlns:m="http://schemas.openxmlformats.org/officeDocument/2006/math" xmlns:v="urn:schemas-microsoft-com:vml" xmlns:wp14="http://schemas.microsoft.com/office/word/2010/wordprocessingDrawing" xmlns:wp="http://schemas.openxmlformats.org/drawingml/2006/wordprocessingDrawing" xmlns:w10="urn:schemas-microsoft-com:office:word" xmlns:w="http://schemas.openxmlformats.org/wordprocessingml/2006/main" xmlns:w14="http://schemas.microsoft.com/office/word/2010/wordml" xmlns:w15="http://schemas.microsoft.com/office/word/2012/wordml" xmlns:w16cex="http://schemas.microsoft.com/office/word/2018/wordml/cex" xmlns:w16cid="http://schemas.microsoft.com/office/word/2016/wordml/cid" xmlns:w16="http://schemas.microsoft.com/office/word/2018/wordml" xmlns:w16sdtdh="http://schemas.microsoft.com/office/word/2020/wordml/sdtdatahash" xmlns:w16se="http://schemas.microsoft.com/office/word/2015/wordml/symex" xmlns:wpg="http://schemas.microsoft.com/office/word/2010/wordprocessingGroup" xmlns:wpi="http://schemas.microsoft.com/office/word/2010/wordprocessingInk" xmlns:wne="http://schemas.microsoft.com/office/word/2006/wordml" xmlns:wps="http://schemas.microsoft.com/office/word/2010/wordprocessingShape" mc:Ignorable="w14 w15 w16se w16cid w16 w16cex w16sdtdh wp14">
   <w:endnote w:type="separator" w:id="-1">
     <w:p>
       <w:pPr>
@@ -17641,7 +17639,7 @@
 </file>
 
 <file path=word/footer1.xml><?xml version="1.0" encoding="utf-8"?>
-<w:ftr xmlns:wpc="http://schemas.microsoft.com/office/word/2010/wordprocessingCanvas" xmlns:cx="http://schemas.microsoft.com/office/drawing/2014/chartex" xmlns:cx1="http://schemas.microsoft.com/office/drawing/2015/9/8/chartex" xmlns:cx2="http://schemas.microsoft.com/office/drawing/2015/10/21/chartex" xmlns:cx3="http://schemas.microsoft.com/office/drawing/2016/5/9/chartex" xmlns:cx4="http://schemas.microsoft.com/office/drawing/2016/5/10/chartex" xmlns:cx5="http://schemas.microsoft.com/office/drawing/2016/5/11/chartex" xmlns:cx6="http://schemas.microsoft.com/office/drawing/2016/5/12/chartex" xmlns:cx7="http://schemas.microsoft.com/office/drawing/2016/5/13/chartex" xmlns:cx8="http://schemas.microsoft.com/office/drawing/2016/5/14/chartex" xmlns:mc="http://schemas.openxmlformats.org/markup-compatibility/2006" xmlns:aink="http://schemas.microsoft.com/office/drawing/2016/ink" xmlns:am3d="http://schemas.microsoft.com/office/drawing/2017/model3d" xmlns:o="urn:schemas-microsoft-com:office:office" xmlns:r="http://schemas.openxmlformats.org/officeDocument/2006/relationships" xmlns:m="http://schemas.openxmlformats.org/officeDocument/2006/math" xmlns:v="urn:schemas-microsoft-com:vml" xmlns:wp14="http://schemas.microsoft.com/office/word/2010/wordprocessingDrawing" xmlns:wp="http://schemas.openxmlformats.org/drawingml/2006/wordprocessingDrawing" xmlns:w10="urn:schemas-microsoft-com:office:word" xmlns:w="http://schemas.openxmlformats.org/wordprocessingml/2006/main" xmlns:w14="http://schemas.microsoft.com/office/word/2010/wordml" xmlns:w15="http://schemas.microsoft.com/office/word/2012/wordml" xmlns:w16cid="http://schemas.microsoft.com/office/word/2016/wordml/cid" xmlns:w16se="http://schemas.microsoft.com/office/word/2015/wordml/symex" xmlns:wpg="http://schemas.microsoft.com/office/word/2010/wordprocessingGroup" xmlns:wpi="http://schemas.microsoft.com/office/word/2010/wordprocessingInk" xmlns:wne="http://schemas.microsoft.com/office/word/2006/wordml" xmlns:wps="http://schemas.microsoft.com/office/word/2010/wordprocessingShape" mc:Ignorable="w14 w15 w16se w16cid wp14">
+<w:ftr xmlns:wpc="http://schemas.microsoft.com/office/word/2010/wordprocessingCanvas" xmlns:cx="http://schemas.microsoft.com/office/drawing/2014/chartex" xmlns:cx1="http://schemas.microsoft.com/office/drawing/2015/9/8/chartex" xmlns:cx2="http://schemas.microsoft.com/office/drawing/2015/10/21/chartex" xmlns:cx3="http://schemas.microsoft.com/office/drawing/2016/5/9/chartex" xmlns:cx4="http://schemas.microsoft.com/office/drawing/2016/5/10/chartex" xmlns:cx5="http://schemas.microsoft.com/office/drawing/2016/5/11/chartex" xmlns:cx6="http://schemas.microsoft.com/office/drawing/2016/5/12/chartex" xmlns:cx7="http://schemas.microsoft.com/office/drawing/2016/5/13/chartex" xmlns:cx8="http://schemas.microsoft.com/office/drawing/2016/5/14/chartex" xmlns:mc="http://schemas.openxmlformats.org/markup-compatibility/2006" xmlns:aink="http://schemas.microsoft.com/office/drawing/2016/ink" xmlns:am3d="http://schemas.microsoft.com/office/drawing/2017/model3d" xmlns:o="urn:schemas-microsoft-com:office:office" xmlns:oel="http://schemas.microsoft.com/office/2019/extlst" xmlns:r="http://schemas.openxmlformats.org/officeDocument/2006/relationships" xmlns:m="http://schemas.openxmlformats.org/officeDocument/2006/math" xmlns:v="urn:schemas-microsoft-com:vml" xmlns:wp14="http://schemas.microsoft.com/office/word/2010/wordprocessingDrawing" xmlns:wp="http://schemas.openxmlformats.org/drawingml/2006/wordprocessingDrawing" xmlns:w10="urn:schemas-microsoft-com:office:word" xmlns:w="http://schemas.openxmlformats.org/wordprocessingml/2006/main" xmlns:w14="http://schemas.microsoft.com/office/word/2010/wordml" xmlns:w15="http://schemas.microsoft.com/office/word/2012/wordml" xmlns:w16cex="http://schemas.microsoft.com/office/word/2018/wordml/cex" xmlns:w16cid="http://schemas.microsoft.com/office/word/2016/wordml/cid" xmlns:w16="http://schemas.microsoft.com/office/word/2018/wordml" xmlns:w16sdtdh="http://schemas.microsoft.com/office/word/2020/wordml/sdtdatahash" xmlns:w16se="http://schemas.microsoft.com/office/word/2015/wordml/symex" xmlns:wpg="http://schemas.microsoft.com/office/word/2010/wordprocessingGroup" xmlns:wpi="http://schemas.microsoft.com/office/word/2010/wordprocessingInk" xmlns:wne="http://schemas.microsoft.com/office/word/2006/wordml" xmlns:wps="http://schemas.microsoft.com/office/word/2010/wordprocessingShape" mc:Ignorable="w14 w15 w16se w16cid w16 w16cex w16sdtdh wp14">
   <w:p>
     <w:pPr>
       <w:pStyle w:val="a5"/>
@@ -17651,7 +17649,7 @@
 </file>
 
 <file path=word/footnotes.xml><?xml version="1.0" encoding="utf-8"?>
-<w:footnotes xmlns:wpc="http://schemas.microsoft.com/office/word/2010/wordprocessingCanvas" xmlns:cx="http://schemas.microsoft.com/office/drawing/2014/chartex" xmlns:cx1="http://schemas.microsoft.com/office/drawing/2015/9/8/chartex" xmlns:cx2="http://schemas.microsoft.com/office/drawing/2015/10/21/chartex" xmlns:cx3="http://schemas.microsoft.com/office/drawing/2016/5/9/chartex" xmlns:cx4="http://schemas.microsoft.com/office/drawing/2016/5/10/chartex" xmlns:cx5="http://schemas.microsoft.com/office/drawing/2016/5/11/chartex" xmlns:cx6="http://schemas.microsoft.com/office/drawing/2016/5/12/chartex" xmlns:cx7="http://schemas.microsoft.com/office/drawing/2016/5/13/chartex" xmlns:cx8="http://schemas.microsoft.com/office/drawing/2016/5/14/chartex" xmlns:mc="http://schemas.openxmlformats.org/markup-compatibility/2006" xmlns:aink="http://schemas.microsoft.com/office/drawing/2016/ink" xmlns:am3d="http://schemas.microsoft.com/office/drawing/2017/model3d" xmlns:o="urn:schemas-microsoft-com:office:office" xmlns:r="http://schemas.openxmlformats.org/officeDocument/2006/relationships" xmlns:m="http://schemas.openxmlformats.org/officeDocument/2006/math" xmlns:v="urn:schemas-microsoft-com:vml" xmlns:wp14="http://schemas.microsoft.com/office/word/2010/wordprocessingDrawing" xmlns:wp="http://schemas.openxmlformats.org/drawingml/2006/wordprocessingDrawing" xmlns:w10="urn:schemas-microsoft-com:office:word" xmlns:w="http://schemas.openxmlformats.org/wordprocessingml/2006/main" xmlns:w14="http://schemas.microsoft.com/office/word/2010/wordml" xmlns:w15="http://schemas.microsoft.com/office/word/2012/wordml" xmlns:w16cid="http://schemas.microsoft.com/office/word/2016/wordml/cid" xmlns:w16se="http://schemas.microsoft.com/office/word/2015/wordml/symex" xmlns:wpg="http://schemas.microsoft.com/office/word/2010/wordprocessingGroup" xmlns:wpi="http://schemas.microsoft.com/office/word/2010/wordprocessingInk" xmlns:wne="http://schemas.microsoft.com/office/word/2006/wordml" xmlns:wps="http://schemas.microsoft.com/office/word/2010/wordprocessingShape" mc:Ignorable="w14 w15 w16se w16cid wp14">
+<w:footnotes xmlns:wpc="http://schemas.microsoft.com/office/word/2010/wordprocessingCanvas" xmlns:cx="http://schemas.microsoft.com/office/drawing/2014/chartex" xmlns:cx1="http://schemas.microsoft.com/office/drawing/2015/9/8/chartex" xmlns:cx2="http://schemas.microsoft.com/office/drawing/2015/10/21/chartex" xmlns:cx3="http://schemas.microsoft.com/office/drawing/2016/5/9/chartex" xmlns:cx4="http://schemas.microsoft.com/office/drawing/2016/5/10/chartex" xmlns:cx5="http://schemas.microsoft.com/office/drawing/2016/5/11/chartex" xmlns:cx6="http://schemas.microsoft.com/office/drawing/2016/5/12/chartex" xmlns:cx7="http://schemas.microsoft.com/office/drawing/2016/5/13/chartex" xmlns:cx8="http://schemas.microsoft.com/office/drawing/2016/5/14/chartex" xmlns:mc="http://schemas.openxmlformats.org/markup-compatibility/2006" xmlns:aink="http://schemas.microsoft.com/office/drawing/2016/ink" xmlns:am3d="http://schemas.microsoft.com/office/drawing/2017/model3d" xmlns:o="urn:schemas-microsoft-com:office:office" xmlns:oel="http://schemas.microsoft.com/office/2019/extlst" xmlns:r="http://schemas.openxmlformats.org/officeDocument/2006/relationships" xmlns:m="http://schemas.openxmlformats.org/officeDocument/2006/math" xmlns:v="urn:schemas-microsoft-com:vml" xmlns:wp14="http://schemas.microsoft.com/office/word/2010/wordprocessingDrawing" xmlns:wp="http://schemas.openxmlformats.org/drawingml/2006/wordprocessingDrawing" xmlns:w10="urn:schemas-microsoft-com:office:word" xmlns:w="http://schemas.openxmlformats.org/wordprocessingml/2006/main" xmlns:w14="http://schemas.microsoft.com/office/word/2010/wordml" xmlns:w15="http://schemas.microsoft.com/office/word/2012/wordml" xmlns:w16cex="http://schemas.microsoft.com/office/word/2018/wordml/cex" xmlns:w16cid="http://schemas.microsoft.com/office/word/2016/wordml/cid" xmlns:w16="http://schemas.microsoft.com/office/word/2018/wordml" xmlns:w16sdtdh="http://schemas.microsoft.com/office/word/2020/wordml/sdtdatahash" xmlns:w16se="http://schemas.microsoft.com/office/word/2015/wordml/symex" xmlns:wpg="http://schemas.microsoft.com/office/word/2010/wordprocessingGroup" xmlns:wpi="http://schemas.microsoft.com/office/word/2010/wordprocessingInk" xmlns:wne="http://schemas.microsoft.com/office/word/2006/wordml" xmlns:wps="http://schemas.microsoft.com/office/word/2010/wordprocessingShape" mc:Ignorable="w14 w15 w16se w16cid w16 w16cex w16sdtdh wp14">
   <w:footnote w:type="separator" w:id="-1">
     <w:p>
       <w:pPr>
@@ -17676,7 +17674,7 @@
 </file>
 
 <file path=word/header1.xml><?xml version="1.0" encoding="utf-8"?>
-<w:hdr xmlns:wpc="http://schemas.microsoft.com/office/word/2010/wordprocessingCanvas" xmlns:cx="http://schemas.microsoft.com/office/drawing/2014/chartex" xmlns:cx1="http://schemas.microsoft.com/office/drawing/2015/9/8/chartex" xmlns:cx2="http://schemas.microsoft.com/office/drawing/2015/10/21/chartex" xmlns:cx3="http://schemas.microsoft.com/office/drawing/2016/5/9/chartex" xmlns:cx4="http://schemas.microsoft.com/office/drawing/2016/5/10/chartex" xmlns:cx5="http://schemas.microsoft.com/office/drawing/2016/5/11/chartex" xmlns:cx6="http://schemas.microsoft.com/office/drawing/2016/5/12/chartex" xmlns:cx7="http://schemas.microsoft.com/office/drawing/2016/5/13/chartex" xmlns:cx8="http://schemas.microsoft.com/office/drawing/2016/5/14/chartex" xmlns:mc="http://schemas.openxmlformats.org/markup-compatibility/2006" xmlns:aink="http://schemas.microsoft.com/office/drawing/2016/ink" xmlns:am3d="http://schemas.microsoft.com/office/drawing/2017/model3d" xmlns:o="urn:schemas-microsoft-com:office:office" xmlns:r="http://schemas.openxmlformats.org/officeDocument/2006/relationships" xmlns:m="http://schemas.openxmlformats.org/officeDocument/2006/math" xmlns:v="urn:schemas-microsoft-com:vml" xmlns:wp14="http://schemas.microsoft.com/office/word/2010/wordprocessingDrawing" xmlns:wp="http://schemas.openxmlformats.org/drawingml/2006/wordprocessingDrawing" xmlns:w10="urn:schemas-microsoft-com:office:word" xmlns:w="http://schemas.openxmlformats.org/wordprocessingml/2006/main" xmlns:w14="http://schemas.microsoft.com/office/word/2010/wordml" xmlns:w15="http://schemas.microsoft.com/office/word/2012/wordml" xmlns:w16cid="http://schemas.microsoft.com/office/word/2016/wordml/cid" xmlns:w16se="http://schemas.microsoft.com/office/word/2015/wordml/symex" xmlns:wpg="http://schemas.microsoft.com/office/word/2010/wordprocessingGroup" xmlns:wpi="http://schemas.microsoft.com/office/word/2010/wordprocessingInk" xmlns:wne="http://schemas.microsoft.com/office/word/2006/wordml" xmlns:wps="http://schemas.microsoft.com/office/word/2010/wordprocessingShape" mc:Ignorable="w14 w15 w16se w16cid wp14">
+<w:hdr xmlns:wpc="http://schemas.microsoft.com/office/word/2010/wordprocessingCanvas" xmlns:cx="http://schemas.microsoft.com/office/drawing/2014/chartex" xmlns:cx1="http://schemas.microsoft.com/office/drawing/2015/9/8/chartex" xmlns:cx2="http://schemas.microsoft.com/office/drawing/2015/10/21/chartex" xmlns:cx3="http://schemas.microsoft.com/office/drawing/2016/5/9/chartex" xmlns:cx4="http://schemas.microsoft.com/office/drawing/2016/5/10/chartex" xmlns:cx5="http://schemas.microsoft.com/office/drawing/2016/5/11/chartex" xmlns:cx6="http://schemas.microsoft.com/office/drawing/2016/5/12/chartex" xmlns:cx7="http://schemas.microsoft.com/office/drawing/2016/5/13/chartex" xmlns:cx8="http://schemas.microsoft.com/office/drawing/2016/5/14/chartex" xmlns:mc="http://schemas.openxmlformats.org/markup-compatibility/2006" xmlns:aink="http://schemas.microsoft.com/office/drawing/2016/ink" xmlns:am3d="http://schemas.microsoft.com/office/drawing/2017/model3d" xmlns:o="urn:schemas-microsoft-com:office:office" xmlns:oel="http://schemas.microsoft.com/office/2019/extlst" xmlns:r="http://schemas.openxmlformats.org/officeDocument/2006/relationships" xmlns:m="http://schemas.openxmlformats.org/officeDocument/2006/math" xmlns:v="urn:schemas-microsoft-com:vml" xmlns:wp14="http://schemas.microsoft.com/office/word/2010/wordprocessingDrawing" xmlns:wp="http://schemas.openxmlformats.org/drawingml/2006/wordprocessingDrawing" xmlns:w10="urn:schemas-microsoft-com:office:word" xmlns:w="http://schemas.openxmlformats.org/wordprocessingml/2006/main" xmlns:w14="http://schemas.microsoft.com/office/word/2010/wordml" xmlns:w15="http://schemas.microsoft.com/office/word/2012/wordml" xmlns:w16cex="http://schemas.microsoft.com/office/word/2018/wordml/cex" xmlns:w16cid="http://schemas.microsoft.com/office/word/2016/wordml/cid" xmlns:w16="http://schemas.microsoft.com/office/word/2018/wordml" xmlns:w16sdtdh="http://schemas.microsoft.com/office/word/2020/wordml/sdtdatahash" xmlns:w16se="http://schemas.microsoft.com/office/word/2015/wordml/symex" xmlns:wpg="http://schemas.microsoft.com/office/word/2010/wordprocessingGroup" xmlns:wpi="http://schemas.microsoft.com/office/word/2010/wordprocessingInk" xmlns:wne="http://schemas.microsoft.com/office/word/2006/wordml" xmlns:wps="http://schemas.microsoft.com/office/word/2010/wordprocessingShape" mc:Ignorable="w14 w15 w16se w16cid w16 w16cex w16sdtdh wp14">
   <w:p>
     <w:pPr>
       <w:pStyle w:val="a9"/>
@@ -17686,7 +17684,7 @@
 </file>
 
 <file path=word/header2.xml><?xml version="1.0" encoding="utf-8"?>
-<w:hdr xmlns:wpc="http://schemas.microsoft.com/office/word/2010/wordprocessingCanvas" xmlns:cx="http://schemas.microsoft.com/office/drawing/2014/chartex" xmlns:cx1="http://schemas.microsoft.com/office/drawing/2015/9/8/chartex" xmlns:cx2="http://schemas.microsoft.com/office/drawing/2015/10/21/chartex" xmlns:cx3="http://schemas.microsoft.com/office/drawing/2016/5/9/chartex" xmlns:cx4="http://schemas.microsoft.com/office/drawing/2016/5/10/chartex" xmlns:cx5="http://schemas.microsoft.com/office/drawing/2016/5/11/chartex" xmlns:cx6="http://schemas.microsoft.com/office/drawing/2016/5/12/chartex" xmlns:cx7="http://schemas.microsoft.com/office/drawing/2016/5/13/chartex" xmlns:cx8="http://schemas.microsoft.com/office/drawing/2016/5/14/chartex" xmlns:mc="http://schemas.openxmlformats.org/markup-compatibility/2006" xmlns:aink="http://schemas.microsoft.com/office/drawing/2016/ink" xmlns:am3d="http://schemas.microsoft.com/office/drawing/2017/model3d" xmlns:o="urn:schemas-microsoft-com:office:office" xmlns:r="http://schemas.openxmlformats.org/officeDocument/2006/relationships" xmlns:m="http://schemas.openxmlformats.org/officeDocument/2006/math" xmlns:v="urn:schemas-microsoft-com:vml" xmlns:wp14="http://schemas.microsoft.com/office/word/2010/wordprocessingDrawing" xmlns:wp="http://schemas.openxmlformats.org/drawingml/2006/wordprocessingDrawing" xmlns:w10="urn:schemas-microsoft-com:office:word" xmlns:w="http://schemas.openxmlformats.org/wordprocessingml/2006/main" xmlns:w14="http://schemas.microsoft.com/office/word/2010/wordml" xmlns:w15="http://schemas.microsoft.com/office/word/2012/wordml" xmlns:w16cid="http://schemas.microsoft.com/office/word/2016/wordml/cid" xmlns:w16se="http://schemas.microsoft.com/office/word/2015/wordml/symex" xmlns:wpg="http://schemas.microsoft.com/office/word/2010/wordprocessingGroup" xmlns:wpi="http://schemas.microsoft.com/office/word/2010/wordprocessingInk" xmlns:wne="http://schemas.microsoft.com/office/word/2006/wordml" xmlns:wps="http://schemas.microsoft.com/office/word/2010/wordprocessingShape" mc:Ignorable="w14 w15 w16se w16cid wp14">
+<w:hdr xmlns:wpc="http://schemas.microsoft.com/office/word/2010/wordprocessingCanvas" xmlns:cx="http://schemas.microsoft.com/office/drawing/2014/chartex" xmlns:cx1="http://schemas.microsoft.com/office/drawing/2015/9/8/chartex" xmlns:cx2="http://schemas.microsoft.com/office/drawing/2015/10/21/chartex" xmlns:cx3="http://schemas.microsoft.com/office/drawing/2016/5/9/chartex" xmlns:cx4="http://schemas.microsoft.com/office/drawing/2016/5/10/chartex" xmlns:cx5="http://schemas.microsoft.com/office/drawing/2016/5/11/chartex" xmlns:cx6="http://schemas.microsoft.com/office/drawing/2016/5/12/chartex" xmlns:cx7="http://schemas.microsoft.com/office/drawing/2016/5/13/chartex" xmlns:cx8="http://schemas.microsoft.com/office/drawing/2016/5/14/chartex" xmlns:mc="http://schemas.openxmlformats.org/markup-compatibility/2006" xmlns:aink="http://schemas.microsoft.com/office/drawing/2016/ink" xmlns:am3d="http://schemas.microsoft.com/office/drawing/2017/model3d" xmlns:o="urn:schemas-microsoft-com:office:office" xmlns:oel="http://schemas.microsoft.com/office/2019/extlst" xmlns:r="http://schemas.openxmlformats.org/officeDocument/2006/relationships" xmlns:m="http://schemas.openxmlformats.org/officeDocument/2006/math" xmlns:v="urn:schemas-microsoft-com:vml" xmlns:wp14="http://schemas.microsoft.com/office/word/2010/wordprocessingDrawing" xmlns:wp="http://schemas.openxmlformats.org/drawingml/2006/wordprocessingDrawing" xmlns:w10="urn:schemas-microsoft-com:office:word" xmlns:w="http://schemas.openxmlformats.org/wordprocessingml/2006/main" xmlns:w14="http://schemas.microsoft.com/office/word/2010/wordml" xmlns:w15="http://schemas.microsoft.com/office/word/2012/wordml" xmlns:w16cex="http://schemas.microsoft.com/office/word/2018/wordml/cex" xmlns:w16cid="http://schemas.microsoft.com/office/word/2016/wordml/cid" xmlns:w16="http://schemas.microsoft.com/office/word/2018/wordml" xmlns:w16sdtdh="http://schemas.microsoft.com/office/word/2020/wordml/sdtdatahash" xmlns:w16se="http://schemas.microsoft.com/office/word/2015/wordml/symex" xmlns:wpg="http://schemas.microsoft.com/office/word/2010/wordprocessingGroup" xmlns:wpi="http://schemas.microsoft.com/office/word/2010/wordprocessingInk" xmlns:wne="http://schemas.microsoft.com/office/word/2006/wordml" xmlns:wps="http://schemas.microsoft.com/office/word/2010/wordprocessingShape" mc:Ignorable="w14 w15 w16se w16cid w16 w16cex w16sdtdh wp14">
   <w:p>
     <w:pPr>
       <w:pStyle w:val="a9"/>
@@ -17696,7 +17694,7 @@
 </file>
 
 <file path=word/numbering.xml><?xml version="1.0" encoding="utf-8"?>
-<w:numbering xmlns:wpc="http://schemas.microsoft.com/office/word/2010/wordprocessingCanvas" xmlns:cx="http://schemas.microsoft.com/office/drawing/2014/chartex" xmlns:cx1="http://schemas.microsoft.com/office/drawing/2015/9/8/chartex" xmlns:cx2="http://schemas.microsoft.com/office/drawing/2015/10/21/chartex" xmlns:cx3="http://schemas.microsoft.com/office/drawing/2016/5/9/chartex" xmlns:cx4="http://schemas.microsoft.com/office/drawing/2016/5/10/chartex" xmlns:cx5="http://schemas.microsoft.com/office/drawing/2016/5/11/chartex" xmlns:cx6="http://schemas.microsoft.com/office/drawing/2016/5/12/chartex" xmlns:cx7="http://schemas.microsoft.com/office/drawing/2016/5/13/chartex" xmlns:cx8="http://schemas.microsoft.com/office/drawing/2016/5/14/chartex" xmlns:mc="http://schemas.openxmlformats.org/markup-compatibility/2006" xmlns:aink="http://schemas.microsoft.com/office/drawing/2016/ink" xmlns:am3d="http://schemas.microsoft.com/office/drawing/2017/model3d" xmlns:o="urn:schemas-microsoft-com:office:office" xmlns:r="http://schemas.openxmlformats.org/officeDocument/2006/relationships" xmlns:m="http://schemas.openxmlformats.org/officeDocument/2006/math" xmlns:v="urn:schemas-microsoft-com:vml" xmlns:wp14="http://schemas.microsoft.com/office/word/2010/wordprocessingDrawing" xmlns:wp="http://schemas.openxmlformats.org/drawingml/2006/wordprocessingDrawing" xmlns:w10="urn:schemas-microsoft-com:office:word" xmlns:w="http://schemas.openxmlformats.org/wordprocessingml/2006/main" xmlns:w14="http://schemas.microsoft.com/office/word/2010/wordml" xmlns:w15="http://schemas.microsoft.com/office/word/2012/wordml" xmlns:w16cid="http://schemas.microsoft.com/office/word/2016/wordml/cid" xmlns:w16se="http://schemas.microsoft.com/office/word/2015/wordml/symex" xmlns:wpg="http://schemas.microsoft.com/office/word/2010/wordprocessingGroup" xmlns:wpi="http://schemas.microsoft.com/office/word/2010/wordprocessingInk" xmlns:wne="http://schemas.microsoft.com/office/word/2006/wordml" xmlns:wps="http://schemas.microsoft.com/office/word/2010/wordprocessingShape" mc:Ignorable="w14 w15 w16se w16cid wp14">
+<w:numbering xmlns:wpc="http://schemas.microsoft.com/office/word/2010/wordprocessingCanvas" xmlns:cx="http://schemas.microsoft.com/office/drawing/2014/chartex" xmlns:cx1="http://schemas.microsoft.com/office/drawing/2015/9/8/chartex" xmlns:cx2="http://schemas.microsoft.com/office/drawing/2015/10/21/chartex" xmlns:cx3="http://schemas.microsoft.com/office/drawing/2016/5/9/chartex" xmlns:cx4="http://schemas.microsoft.com/office/drawing/2016/5/10/chartex" xmlns:cx5="http://schemas.microsoft.com/office/drawing/2016/5/11/chartex" xmlns:cx6="http://schemas.microsoft.com/office/drawing/2016/5/12/chartex" xmlns:cx7="http://schemas.microsoft.com/office/drawing/2016/5/13/chartex" xmlns:cx8="http://schemas.microsoft.com/office/drawing/2016/5/14/chartex" xmlns:mc="http://schemas.openxmlformats.org/markup-compatibility/2006" xmlns:aink="http://schemas.microsoft.com/office/drawing/2016/ink" xmlns:am3d="http://schemas.microsoft.com/office/drawing/2017/model3d" xmlns:o="urn:schemas-microsoft-com:office:office" xmlns:oel="http://schemas.microsoft.com/office/2019/extlst" xmlns:r="http://schemas.openxmlformats.org/officeDocument/2006/relationships" xmlns:m="http://schemas.openxmlformats.org/officeDocument/2006/math" xmlns:v="urn:schemas-microsoft-com:vml" xmlns:wp14="http://schemas.microsoft.com/office/word/2010/wordprocessingDrawing" xmlns:wp="http://schemas.openxmlformats.org/drawingml/2006/wordprocessingDrawing" xmlns:w10="urn:schemas-microsoft-com:office:word" xmlns:w="http://schemas.openxmlformats.org/wordprocessingml/2006/main" xmlns:w14="http://schemas.microsoft.com/office/word/2010/wordml" xmlns:w15="http://schemas.microsoft.com/office/word/2012/wordml" xmlns:w16cex="http://schemas.microsoft.com/office/word/2018/wordml/cex" xmlns:w16cid="http://schemas.microsoft.com/office/word/2016/wordml/cid" xmlns:w16="http://schemas.microsoft.com/office/word/2018/wordml" xmlns:w16sdtdh="http://schemas.microsoft.com/office/word/2020/wordml/sdtdatahash" xmlns:w16se="http://schemas.microsoft.com/office/word/2015/wordml/symex" xmlns:wpg="http://schemas.microsoft.com/office/word/2010/wordprocessingGroup" xmlns:wpi="http://schemas.microsoft.com/office/word/2010/wordprocessingInk" xmlns:wne="http://schemas.microsoft.com/office/word/2006/wordml" xmlns:wps="http://schemas.microsoft.com/office/word/2010/wordprocessingShape" mc:Ignorable="w14 w15 w16se w16cid w16 w16cex w16sdtdh wp14">
   <w:abstractNum w:abstractNumId="0" w15:restartNumberingAfterBreak="0">
     <w:nsid w:val="00000001"/>
     <w:multiLevelType w:val="hybridMultilevel"/>
@@ -21825,109 +21823,109 @@
       <w:lvlJc w:val="left"/>
     </w:lvl>
   </w:abstractNum>
-  <w:num w:numId="1">
+  <w:num w:numId="1" w16cid:durableId="1657605669">
     <w:abstractNumId w:val="30"/>
   </w:num>
-  <w:num w:numId="2">
+  <w:num w:numId="2" w16cid:durableId="1834686131">
     <w:abstractNumId w:val="40"/>
   </w:num>
-  <w:num w:numId="3">
+  <w:num w:numId="3" w16cid:durableId="1551262054">
     <w:abstractNumId w:val="29"/>
   </w:num>
-  <w:num w:numId="4">
+  <w:num w:numId="4" w16cid:durableId="232009133">
     <w:abstractNumId w:val="41"/>
   </w:num>
-  <w:num w:numId="5">
+  <w:num w:numId="5" w16cid:durableId="2024286440">
     <w:abstractNumId w:val="36"/>
   </w:num>
-  <w:num w:numId="6">
+  <w:num w:numId="6" w16cid:durableId="371007007">
     <w:abstractNumId w:val="21"/>
   </w:num>
-  <w:num w:numId="7">
+  <w:num w:numId="7" w16cid:durableId="469909642">
     <w:abstractNumId w:val="20"/>
   </w:num>
-  <w:num w:numId="8">
+  <w:num w:numId="8" w16cid:durableId="418529280">
     <w:abstractNumId w:val="38"/>
   </w:num>
-  <w:num w:numId="9">
+  <w:num w:numId="9" w16cid:durableId="813716354">
     <w:abstractNumId w:val="17"/>
   </w:num>
-  <w:num w:numId="10">
+  <w:num w:numId="10" w16cid:durableId="249970782">
     <w:abstractNumId w:val="45"/>
   </w:num>
-  <w:num w:numId="11">
+  <w:num w:numId="11" w16cid:durableId="1800613387">
     <w:abstractNumId w:val="32"/>
   </w:num>
-  <w:num w:numId="12">
+  <w:num w:numId="12" w16cid:durableId="1321807280">
     <w:abstractNumId w:val="13"/>
   </w:num>
-  <w:num w:numId="13">
+  <w:num w:numId="13" w16cid:durableId="842161884">
     <w:abstractNumId w:val="0"/>
   </w:num>
-  <w:num w:numId="14">
+  <w:num w:numId="14" w16cid:durableId="329916336">
     <w:abstractNumId w:val="1"/>
   </w:num>
-  <w:num w:numId="15">
+  <w:num w:numId="15" w16cid:durableId="1025598442">
     <w:abstractNumId w:val="35"/>
   </w:num>
-  <w:num w:numId="16">
+  <w:num w:numId="16" w16cid:durableId="1864131209">
     <w:abstractNumId w:val="43"/>
   </w:num>
-  <w:num w:numId="17">
+  <w:num w:numId="17" w16cid:durableId="1661539861">
     <w:abstractNumId w:val="37"/>
   </w:num>
-  <w:num w:numId="18">
+  <w:num w:numId="18" w16cid:durableId="1237672232">
     <w:abstractNumId w:val="25"/>
   </w:num>
-  <w:num w:numId="19">
+  <w:num w:numId="19" w16cid:durableId="417992653">
     <w:abstractNumId w:val="34"/>
   </w:num>
-  <w:num w:numId="20">
+  <w:num w:numId="20" w16cid:durableId="720327841">
     <w:abstractNumId w:val="2"/>
   </w:num>
-  <w:num w:numId="21">
+  <w:num w:numId="21" w16cid:durableId="620306651">
     <w:abstractNumId w:val="3"/>
   </w:num>
-  <w:num w:numId="22">
+  <w:num w:numId="22" w16cid:durableId="1698967819">
     <w:abstractNumId w:val="4"/>
   </w:num>
-  <w:num w:numId="23">
+  <w:num w:numId="23" w16cid:durableId="1587349173">
     <w:abstractNumId w:val="23"/>
   </w:num>
-  <w:num w:numId="24">
+  <w:num w:numId="24" w16cid:durableId="936062527">
     <w:abstractNumId w:val="44"/>
   </w:num>
-  <w:num w:numId="25">
+  <w:num w:numId="25" w16cid:durableId="1924294209">
     <w:abstractNumId w:val="33"/>
   </w:num>
-  <w:num w:numId="26">
+  <w:num w:numId="26" w16cid:durableId="779763317">
     <w:abstractNumId w:val="16"/>
   </w:num>
-  <w:num w:numId="27">
+  <w:num w:numId="27" w16cid:durableId="33849225">
     <w:abstractNumId w:val="42"/>
   </w:num>
-  <w:num w:numId="28">
+  <w:num w:numId="28" w16cid:durableId="1924337722">
     <w:abstractNumId w:val="22"/>
   </w:num>
-  <w:num w:numId="29">
+  <w:num w:numId="29" w16cid:durableId="1051656793">
     <w:abstractNumId w:val="5"/>
   </w:num>
-  <w:num w:numId="30">
+  <w:num w:numId="30" w16cid:durableId="361369774">
     <w:abstractNumId w:val="6"/>
   </w:num>
-  <w:num w:numId="31">
+  <w:num w:numId="31" w16cid:durableId="1134712768">
     <w:abstractNumId w:val="7"/>
   </w:num>
-  <w:num w:numId="32">
+  <w:num w:numId="32" w16cid:durableId="973604084">
     <w:abstractNumId w:val="8"/>
   </w:num>
-  <w:num w:numId="33">
+  <w:num w:numId="33" w16cid:durableId="1107771478">
     <w:abstractNumId w:val="12"/>
   </w:num>
-  <w:num w:numId="34">
+  <w:num w:numId="34" w16cid:durableId="209994970">
     <w:abstractNumId w:val="24"/>
   </w:num>
-  <w:num w:numId="35">
+  <w:num w:numId="35" w16cid:durableId="57215528">
     <w:abstractNumId w:val="15"/>
     <w:lvlOverride w:ilvl="0">
       <w:startOverride w:val="1"/>
@@ -21957,7 +21955,7 @@
       <w:startOverride w:val="1"/>
     </w:lvlOverride>
   </w:num>
-  <w:num w:numId="36">
+  <w:num w:numId="36" w16cid:durableId="1111440822">
     <w:abstractNumId w:val="26"/>
     <w:lvlOverride w:ilvl="0">
       <w:startOverride w:val="1"/>
@@ -21987,7 +21985,7 @@
       <w:startOverride w:val="1"/>
     </w:lvlOverride>
   </w:num>
-  <w:num w:numId="37">
+  <w:num w:numId="37" w16cid:durableId="458763544">
     <w:abstractNumId w:val="28"/>
     <w:lvlOverride w:ilvl="0">
       <w:startOverride w:val="6"/>
@@ -22017,47 +22015,47 @@
       <w:startOverride w:val="1"/>
     </w:lvlOverride>
   </w:num>
-  <w:num w:numId="38">
+  <w:num w:numId="38" w16cid:durableId="534999903">
     <w:abstractNumId w:val="9"/>
   </w:num>
-  <w:num w:numId="39">
+  <w:num w:numId="39" w16cid:durableId="531695074">
     <w:abstractNumId w:val="27"/>
   </w:num>
-  <w:num w:numId="40">
+  <w:num w:numId="40" w16cid:durableId="1359503015">
     <w:abstractNumId w:val="10"/>
   </w:num>
-  <w:num w:numId="41">
+  <w:num w:numId="41" w16cid:durableId="692850370">
     <w:abstractNumId w:val="11"/>
   </w:num>
-  <w:num w:numId="42">
+  <w:num w:numId="42" w16cid:durableId="353043866">
     <w:abstractNumId w:val="18"/>
   </w:num>
-  <w:num w:numId="43">
+  <w:num w:numId="43" w16cid:durableId="1889678341">
     <w:abstractNumId w:val="31"/>
   </w:num>
-  <w:num w:numId="44">
+  <w:num w:numId="44" w16cid:durableId="19015846">
     <w:abstractNumId w:val="31"/>
     <w:lvlOverride w:ilvl="0">
       <w:startOverride w:val="7"/>
     </w:lvlOverride>
   </w:num>
-  <w:num w:numId="45">
+  <w:num w:numId="45" w16cid:durableId="226576105">
     <w:abstractNumId w:val="31"/>
   </w:num>
-  <w:num w:numId="46">
+  <w:num w:numId="46" w16cid:durableId="1298533464">
     <w:abstractNumId w:val="39"/>
   </w:num>
-  <w:num w:numId="47">
+  <w:num w:numId="47" w16cid:durableId="1553924614">
     <w:abstractNumId w:val="19"/>
   </w:num>
-  <w:num w:numId="48">
+  <w:num w:numId="48" w16cid:durableId="63068692">
     <w:abstractNumId w:val="14"/>
   </w:num>
 </w:numbering>
 </file>
 
 <file path=word/styles.xml><?xml version="1.0" encoding="utf-8"?>
-<w:styles xmlns:mc="http://schemas.openxmlformats.org/markup-compatibility/2006" xmlns:r="http://schemas.openxmlformats.org/officeDocument/2006/relationships" xmlns:w="http://schemas.openxmlformats.org/wordprocessingml/2006/main" xmlns:w14="http://schemas.microsoft.com/office/word/2010/wordml" xmlns:w15="http://schemas.microsoft.com/office/word/2012/wordml" xmlns:w16cid="http://schemas.microsoft.com/office/word/2016/wordml/cid" xmlns:w16se="http://schemas.microsoft.com/office/word/2015/wordml/symex" mc:Ignorable="w14 w15 w16se w16cid">
+<w:styles xmlns:mc="http://schemas.openxmlformats.org/markup-compatibility/2006" xmlns:r="http://schemas.openxmlformats.org/officeDocument/2006/relationships" xmlns:w="http://schemas.openxmlformats.org/wordprocessingml/2006/main" xmlns:w14="http://schemas.microsoft.com/office/word/2010/wordml" xmlns:w15="http://schemas.microsoft.com/office/word/2012/wordml" xmlns:w16cex="http://schemas.microsoft.com/office/word/2018/wordml/cex" xmlns:w16cid="http://schemas.microsoft.com/office/word/2016/wordml/cid" xmlns:w16="http://schemas.microsoft.com/office/word/2018/wordml" xmlns:w16sdtdh="http://schemas.microsoft.com/office/word/2020/wordml/sdtdatahash" xmlns:w16se="http://schemas.microsoft.com/office/word/2015/wordml/symex" mc:Ignorable="w14 w15 w16se w16cid w16 w16cex w16sdtdh">
   <w:docDefaults>
     <w:rPrDefault>
       <w:rPr>
@@ -22073,7 +22071,7 @@
       </w:pPr>
     </w:pPrDefault>
   </w:docDefaults>
-  <w:latentStyles w:defLockedState="0" w:defUIPriority="99" w:defSemiHidden="0" w:defUnhideWhenUsed="0" w:defQFormat="0" w:count="375">
+  <w:latentStyles w:defLockedState="0" w:defUIPriority="99" w:defSemiHidden="0" w:defUnhideWhenUsed="0" w:defQFormat="0" w:count="376">
     <w:lsdException w:name="Normal" w:uiPriority="0" w:qFormat="1"/>
     <w:lsdException w:name="heading 1" w:uiPriority="9" w:qFormat="1"/>
     <w:lsdException w:name="heading 2" w:semiHidden="1" w:uiPriority="9" w:unhideWhenUsed="1" w:qFormat="1"/>
@@ -22449,6 +22447,7 @@
     <w:lsdException w:name="Smart Hyperlink" w:semiHidden="1" w:unhideWhenUsed="1"/>
     <w:lsdException w:name="Hashtag" w:semiHidden="1" w:unhideWhenUsed="1"/>
     <w:lsdException w:name="Unresolved Mention" w:semiHidden="1" w:unhideWhenUsed="1"/>
+    <w:lsdException w:name="Smart Link" w:semiHidden="1" w:unhideWhenUsed="1"/>
   </w:latentStyles>
   <w:style w:type="paragraph" w:default="1" w:styleId="a0">
     <w:name w:val="Normal"/>

--- a/МР_по практикам.docx
+++ b/МР_по практикам.docx
@@ -288,6 +288,9 @@
     </w:p>
     <w:p>
       <w:pPr>
+        <w:pBdr>
+          <w:bottom w:val="single" w:sz="4" w:space="1" w:color="auto"/>
+        </w:pBdr>
         <w:spacing w:after="0" w:line="360" w:lineRule="auto"/>
         <w:ind w:right="-239"/>
         <w:jc w:val="center"/>
@@ -364,9 +367,6 @@
     </w:p>
     <w:p>
       <w:pPr>
-        <w:pBdr>
-          <w:bottom w:val="single" w:sz="12" w:space="1" w:color="auto"/>
-        </w:pBdr>
         <w:spacing w:after="0" w:line="26" w:lineRule="exact"/>
         <w:rPr>
           <w:rFonts w:ascii="Times New Roman" w:eastAsia="Times New Roman" w:hAnsi="Times New Roman"/>
@@ -422,9 +422,6 @@
     </w:p>
     <w:p>
       <w:pPr>
-        <w:pBdr>
-          <w:bottom w:val="single" w:sz="12" w:space="1" w:color="auto"/>
-        </w:pBdr>
         <w:spacing w:after="0" w:line="360" w:lineRule="auto"/>
         <w:ind w:left="260"/>
         <w:rPr>
@@ -439,13 +436,39 @@
           <w:sz w:val="28"/>
           <w:szCs w:val="28"/>
         </w:rPr>
-        <w:t xml:space="preserve">Специальность </w:t>
+        <w:t>Профессия</w:t>
+      </w:r>
+      <w:r>
+        <w:rPr>
+          <w:rFonts w:ascii="Times New Roman" w:eastAsia="Times New Roman" w:hAnsi="Times New Roman"/>
+          <w:sz w:val="28"/>
+          <w:szCs w:val="28"/>
+          <w:lang w:val="en-US"/>
+        </w:rPr>
+        <w:t>/</w:t>
+      </w:r>
+      <w:r>
+        <w:rPr>
+          <w:rFonts w:ascii="Times New Roman" w:eastAsia="Times New Roman" w:hAnsi="Times New Roman"/>
+          <w:sz w:val="28"/>
+          <w:szCs w:val="28"/>
+          <w:u w:val="single"/>
+        </w:rPr>
+        <w:t>Специальность</w:t>
+      </w:r>
+      <w:r>
+        <w:rPr>
+          <w:rFonts w:ascii="Times New Roman" w:eastAsia="Times New Roman" w:hAnsi="Times New Roman"/>
+          <w:sz w:val="28"/>
+          <w:szCs w:val="28"/>
+        </w:rPr>
+        <w:t xml:space="preserve"> </w:t>
       </w:r>
     </w:p>
     <w:p>
       <w:pPr>
         <w:pBdr>
-          <w:bottom w:val="single" w:sz="12" w:space="1" w:color="auto"/>
+          <w:bottom w:val="single" w:sz="4" w:space="1" w:color="auto"/>
         </w:pBdr>
         <w:spacing w:after="0" w:line="240" w:lineRule="auto"/>
         <w:ind w:left="260"/>
@@ -721,6 +744,7 @@
           <w:rFonts w:ascii="Times New Roman" w:eastAsia="Times New Roman" w:hAnsi="Times New Roman"/>
           <w:sz w:val="28"/>
           <w:szCs w:val="28"/>
+          <w:u w:val="single"/>
         </w:rPr>
         <w:t>очная</w:t>
       </w:r>
@@ -768,7 +792,7 @@
     <w:p>
       <w:pPr>
         <w:pBdr>
-          <w:bottom w:val="single" w:sz="12" w:space="1" w:color="auto"/>
+          <w:bottom w:val="single" w:sz="4" w:space="1" w:color="auto"/>
         </w:pBdr>
         <w:spacing w:after="0" w:line="294" w:lineRule="exact"/>
         <w:jc w:val="center"/>
@@ -855,6 +879,9 @@
     </w:p>
     <w:p>
       <w:pPr>
+        <w:pBdr>
+          <w:bottom w:val="single" w:sz="4" w:space="1" w:color="auto"/>
+        </w:pBdr>
         <w:spacing w:after="0" w:line="0" w:lineRule="atLeast"/>
         <w:ind w:left="260"/>
         <w:jc w:val="both"/>
@@ -893,6 +920,11 @@
     </w:p>
     <w:p>
       <w:pPr>
+        <w:pBdr>
+          <w:top w:val="single" w:sz="4" w:space="1" w:color="auto"/>
+          <w:bottom w:val="single" w:sz="4" w:space="1" w:color="auto"/>
+          <w:between w:val="single" w:sz="4" w:space="1" w:color="auto"/>
+        </w:pBdr>
         <w:spacing w:after="0" w:line="0" w:lineRule="atLeast"/>
         <w:ind w:left="260"/>
         <w:jc w:val="both"/>
@@ -1136,7 +1168,7 @@
           <w:rFonts w:ascii="Times New Roman" w:eastAsia="Times New Roman" w:hAnsi="Times New Roman"/>
           <w:sz w:val="24"/>
         </w:rPr>
-        <w:t>1</w:t>
+        <w:t>7</w:t>
       </w:r>
       <w:r>
         <w:rPr>
@@ -1622,6 +1654,27 @@
     </w:p>
     <w:p>
       <w:pPr>
+        <w:rPr>
+          <w:rFonts w:ascii="Times New Roman" w:eastAsia="Times New Roman" w:hAnsi="Times New Roman" w:cs="Times New Roman"/>
+          <w:bCs/>
+          <w:sz w:val="16"/>
+          <w:szCs w:val="16"/>
+          <w:lang w:eastAsia="ru-RU"/>
+        </w:rPr>
+      </w:pPr>
+      <w:r>
+        <w:rPr>
+          <w:rFonts w:ascii="Times New Roman" w:eastAsia="Times New Roman" w:hAnsi="Times New Roman" w:cs="Times New Roman"/>
+          <w:bCs/>
+          <w:sz w:val="16"/>
+          <w:szCs w:val="16"/>
+          <w:lang w:eastAsia="ru-RU"/>
+        </w:rPr>
+        <w:br w:type="page"/>
+      </w:r>
+    </w:p>
+    <w:p>
+      <w:pPr>
         <w:spacing w:after="0" w:line="240" w:lineRule="auto"/>
         <w:jc w:val="center"/>
         <w:rPr>
@@ -1653,7 +1706,6 @@
           <w:szCs w:val="16"/>
           <w:lang w:eastAsia="ru-RU"/>
         </w:rPr>
-        <w:lastRenderedPageBreak/>
         <w:t>ЧАСТНОЕ ПРОФЕССИОНАЛЬНОЕ ОБРАЗОВАТЕЛЬНОЕ УЧРЕЖДЕНИЕ</w:t>
       </w:r>
     </w:p>
@@ -1856,6 +1908,7 @@
           <w:bCs/>
           <w:sz w:val="24"/>
           <w:szCs w:val="24"/>
+          <w:u w:val="single"/>
           <w:lang w:eastAsia="ru-RU"/>
         </w:rPr>
         <w:t>У</w:t>
@@ -1866,6 +1919,7 @@
           <w:bCs/>
           <w:sz w:val="24"/>
           <w:szCs w:val="24"/>
+          <w:u w:val="single"/>
           <w:lang w:eastAsia="ru-RU"/>
         </w:rPr>
         <w:t>чебная</w:t>
@@ -1935,8 +1989,9 @@
           <w:szCs w:val="24"/>
           <w:lang w:eastAsia="ru-RU"/>
         </w:rPr>
-        <w:t>18</w:t>
-      </w:r>
+        <w:t>__</w:t>
+      </w:r>
+      <w:proofErr w:type="gramStart"/>
       <w:r>
         <w:rPr>
           <w:rFonts w:ascii="Times New Roman CYR" w:eastAsiaTheme="minorEastAsia" w:hAnsi="Times New Roman CYR" w:cs="Times New Roman CYR"/>
@@ -1945,6 +2000,16 @@
           <w:szCs w:val="24"/>
           <w:lang w:eastAsia="ru-RU"/>
         </w:rPr>
+        <w:t>_</w:t>
+      </w:r>
+      <w:r>
+        <w:rPr>
+          <w:rFonts w:ascii="Cambria" w:eastAsiaTheme="minorEastAsia" w:hAnsi="Cambria" w:cs="Times New Roman CYR"/>
+          <w:bCs/>
+          <w:sz w:val="24"/>
+          <w:szCs w:val="24"/>
+          <w:lang w:eastAsia="ru-RU"/>
+        </w:rPr>
         <w:t>.</w:t>
       </w:r>
       <w:r>
@@ -1955,8 +2020,9 @@
           <w:szCs w:val="24"/>
           <w:lang w:eastAsia="ru-RU"/>
         </w:rPr>
-        <w:t>05</w:t>
-      </w:r>
+        <w:t>_</w:t>
+      </w:r>
+      <w:proofErr w:type="gramEnd"/>
       <w:r>
         <w:rPr>
           <w:rFonts w:ascii="Times New Roman CYR" w:eastAsiaTheme="minorEastAsia" w:hAnsi="Times New Roman CYR" w:cs="Times New Roman CYR"/>
@@ -1965,7 +2031,17 @@
           <w:szCs w:val="24"/>
           <w:lang w:eastAsia="ru-RU"/>
         </w:rPr>
-        <w:t>.20</w:t>
+        <w:t>__</w:t>
+      </w:r>
+      <w:r>
+        <w:rPr>
+          <w:rFonts w:ascii="Cambria" w:eastAsiaTheme="minorEastAsia" w:hAnsi="Cambria" w:cs="Times New Roman CYR"/>
+          <w:bCs/>
+          <w:sz w:val="24"/>
+          <w:szCs w:val="24"/>
+          <w:lang w:eastAsia="ru-RU"/>
+        </w:rPr>
+        <w:t>.</w:t>
       </w:r>
       <w:r>
         <w:rPr>
@@ -1975,7 +2051,7 @@
           <w:szCs w:val="24"/>
           <w:lang w:eastAsia="ru-RU"/>
         </w:rPr>
-        <w:t>23</w:t>
+        <w:t>20</w:t>
       </w:r>
       <w:r>
         <w:rPr>
@@ -1985,6 +2061,16 @@
           <w:szCs w:val="24"/>
           <w:lang w:eastAsia="ru-RU"/>
         </w:rPr>
+        <w:t>___</w:t>
+      </w:r>
+      <w:r>
+        <w:rPr>
+          <w:rFonts w:ascii="Times New Roman CYR" w:eastAsiaTheme="minorEastAsia" w:hAnsi="Times New Roman CYR" w:cs="Times New Roman CYR"/>
+          <w:bCs/>
+          <w:sz w:val="24"/>
+          <w:szCs w:val="24"/>
+          <w:lang w:eastAsia="ru-RU"/>
+        </w:rPr>
         <w:t xml:space="preserve">г. по </w:t>
       </w:r>
       <w:r>
@@ -1995,7 +2081,7 @@
           <w:szCs w:val="24"/>
           <w:lang w:eastAsia="ru-RU"/>
         </w:rPr>
-        <w:t>21</w:t>
+        <w:t>с ___</w:t>
       </w:r>
       <w:r>
         <w:rPr>
@@ -2015,7 +2101,17 @@
           <w:szCs w:val="24"/>
           <w:lang w:eastAsia="ru-RU"/>
         </w:rPr>
-        <w:t>06</w:t>
+        <w:t>___</w:t>
+      </w:r>
+      <w:r>
+        <w:rPr>
+          <w:rFonts w:ascii="Cambria" w:eastAsiaTheme="minorEastAsia" w:hAnsi="Cambria" w:cs="Times New Roman CYR"/>
+          <w:bCs/>
+          <w:sz w:val="24"/>
+          <w:szCs w:val="24"/>
+          <w:lang w:eastAsia="ru-RU"/>
+        </w:rPr>
+        <w:t>.</w:t>
       </w:r>
       <w:r>
         <w:rPr>
@@ -2025,27 +2121,7 @@
           <w:szCs w:val="24"/>
           <w:lang w:eastAsia="ru-RU"/>
         </w:rPr>
-        <w:t>.20</w:t>
-      </w:r>
-      <w:r>
-        <w:rPr>
-          <w:rFonts w:ascii="Times New Roman CYR" w:eastAsiaTheme="minorEastAsia" w:hAnsi="Times New Roman CYR" w:cs="Times New Roman CYR"/>
-          <w:bCs/>
-          <w:sz w:val="24"/>
-          <w:szCs w:val="24"/>
-          <w:lang w:eastAsia="ru-RU"/>
-        </w:rPr>
-        <w:t>23</w:t>
-      </w:r>
-      <w:r>
-        <w:rPr>
-          <w:rFonts w:ascii="Times New Roman CYR" w:eastAsiaTheme="minorEastAsia" w:hAnsi="Times New Roman CYR" w:cs="Times New Roman CYR"/>
-          <w:bCs/>
-          <w:sz w:val="24"/>
-          <w:szCs w:val="24"/>
-          <w:lang w:eastAsia="ru-RU"/>
-        </w:rPr>
-        <w:t>г.</w:t>
+        <w:t>20___г.</w:t>
       </w:r>
     </w:p>
     <w:p>
@@ -2064,6 +2140,7 @@
           <w:lang w:eastAsia="ru-RU"/>
         </w:rPr>
       </w:pPr>
+      <w:proofErr w:type="gramStart"/>
       <w:r>
         <w:rPr>
           <w:rFonts w:ascii="Times New Roman CYR" w:eastAsiaTheme="minorEastAsia" w:hAnsi="Times New Roman CYR" w:cs="Times New Roman CYR"/>
@@ -2082,6 +2159,28 @@
           <w:szCs w:val="24"/>
           <w:lang w:eastAsia="ru-RU"/>
         </w:rPr>
+        <w:t xml:space="preserve"> _</w:t>
+      </w:r>
+      <w:proofErr w:type="gramEnd"/>
+      <w:r>
+        <w:rPr>
+          <w:rFonts w:ascii="Times New Roman CYR" w:eastAsiaTheme="minorEastAsia" w:hAnsi="Times New Roman CYR" w:cs="Times New Roman CYR"/>
+          <w:bCs/>
+          <w:sz w:val="24"/>
+          <w:szCs w:val="24"/>
+          <w:lang w:eastAsia="ru-RU"/>
+        </w:rPr>
+        <w:t>___</w:t>
+      </w:r>
+      <w:r>
+        <w:rPr>
+          <w:rFonts w:ascii="Times New Roman CYR" w:eastAsiaTheme="minorEastAsia" w:hAnsi="Times New Roman CYR" w:cs="Times New Roman CYR"/>
+          <w:bCs/>
+          <w:sz w:val="24"/>
+          <w:szCs w:val="24"/>
+          <w:u w:val="single"/>
+          <w:lang w:eastAsia="ru-RU"/>
+        </w:rPr>
         <w:t>5</w:t>
       </w:r>
       <w:r>
@@ -2092,7 +2191,37 @@
           <w:szCs w:val="24"/>
           <w:lang w:eastAsia="ru-RU"/>
         </w:rPr>
-        <w:t xml:space="preserve"> недель</w:t>
+        <w:t>____</w:t>
+      </w:r>
+      <w:r>
+        <w:rPr>
+          <w:rFonts w:ascii="Times New Roman CYR" w:eastAsiaTheme="minorEastAsia" w:hAnsi="Times New Roman CYR" w:cs="Times New Roman CYR"/>
+          <w:bCs/>
+          <w:sz w:val="24"/>
+          <w:szCs w:val="24"/>
+          <w:lang w:eastAsia="ru-RU"/>
+        </w:rPr>
+        <w:t xml:space="preserve"> </w:t>
+      </w:r>
+      <w:r>
+        <w:rPr>
+          <w:rFonts w:ascii="Times New Roman CYR" w:eastAsiaTheme="minorEastAsia" w:hAnsi="Times New Roman CYR" w:cs="Times New Roman CYR"/>
+          <w:bCs/>
+          <w:sz w:val="24"/>
+          <w:szCs w:val="24"/>
+          <w:lang w:eastAsia="ru-RU"/>
+        </w:rPr>
+        <w:t xml:space="preserve"> </w:t>
+      </w:r>
+      <w:r>
+        <w:rPr>
+          <w:rFonts w:ascii="Times New Roman CYR" w:eastAsiaTheme="minorEastAsia" w:hAnsi="Times New Roman CYR" w:cs="Times New Roman CYR"/>
+          <w:bCs/>
+          <w:sz w:val="24"/>
+          <w:szCs w:val="24"/>
+          <w:lang w:eastAsia="ru-RU"/>
+        </w:rPr>
+        <w:t>недель</w:t>
       </w:r>
     </w:p>
     <w:p>
@@ -2138,6 +2267,7 @@
           <w:bCs/>
           <w:sz w:val="24"/>
           <w:szCs w:val="24"/>
+          <w:u w:val="single"/>
           <w:lang w:eastAsia="ru-RU"/>
         </w:rPr>
         <w:t>Тарковский</w:t>
@@ -2148,6 +2278,7 @@
           <w:bCs/>
           <w:sz w:val="24"/>
           <w:szCs w:val="24"/>
+          <w:u w:val="single"/>
           <w:lang w:eastAsia="ru-RU"/>
         </w:rPr>
         <w:t xml:space="preserve"> </w:t>
@@ -2158,6 +2289,7 @@
           <w:bCs/>
           <w:sz w:val="24"/>
           <w:szCs w:val="24"/>
+          <w:u w:val="single"/>
           <w:lang w:eastAsia="ru-RU"/>
         </w:rPr>
         <w:t>Алексей Дмитриевич</w:t>
@@ -2216,7 +2348,7 @@
           <w:szCs w:val="24"/>
           <w:lang w:eastAsia="ru-RU"/>
         </w:rPr>
-        <w:t xml:space="preserve">Курс               </w:t>
+        <w:t xml:space="preserve">Курс              </w:t>
       </w:r>
       <w:r>
         <w:rPr>
@@ -2226,7 +2358,28 @@
           <w:szCs w:val="24"/>
           <w:lang w:eastAsia="ru-RU"/>
         </w:rPr>
+        <w:t>____</w:t>
+      </w:r>
+      <w:r>
+        <w:rPr>
+          <w:rFonts w:ascii="Times New Roman CYR" w:eastAsiaTheme="minorEastAsia" w:hAnsi="Times New Roman CYR" w:cs="Times New Roman CYR"/>
+          <w:bCs/>
+          <w:sz w:val="24"/>
+          <w:szCs w:val="24"/>
+          <w:u w:val="single"/>
+          <w:lang w:eastAsia="ru-RU"/>
+        </w:rPr>
         <w:t>2</w:t>
+      </w:r>
+      <w:r>
+        <w:rPr>
+          <w:rFonts w:ascii="Times New Roman CYR" w:eastAsiaTheme="minorEastAsia" w:hAnsi="Times New Roman CYR" w:cs="Times New Roman CYR"/>
+          <w:bCs/>
+          <w:sz w:val="24"/>
+          <w:szCs w:val="24"/>
+          <w:lang w:eastAsia="ru-RU"/>
+        </w:rPr>
+        <w:t xml:space="preserve">_______________________________________________                                                                            </w:t>
       </w:r>
     </w:p>
     <w:p>
@@ -2273,7 +2426,7 @@
           <w:szCs w:val="24"/>
           <w:lang w:eastAsia="ru-RU"/>
         </w:rPr>
-        <w:t xml:space="preserve"> </w:t>
+        <w:t>_</w:t>
       </w:r>
       <w:r>
         <w:rPr>
@@ -2281,9 +2434,20 @@
           <w:bCs/>
           <w:sz w:val="24"/>
           <w:szCs w:val="24"/>
+          <w:u w:val="single"/>
           <w:lang w:eastAsia="ru-RU"/>
         </w:rPr>
         <w:t>Информационные системы и программирование</w:t>
+      </w:r>
+      <w:r>
+        <w:rPr>
+          <w:rFonts w:ascii="Times New Roman CYR" w:eastAsiaTheme="minorEastAsia" w:hAnsi="Times New Roman CYR" w:cs="Times New Roman CYR"/>
+          <w:bCs/>
+          <w:sz w:val="24"/>
+          <w:szCs w:val="24"/>
+          <w:lang w:eastAsia="ru-RU"/>
+        </w:rPr>
+        <w:t>______</w:t>
       </w:r>
     </w:p>
     <w:p>
@@ -2320,7 +2484,28 @@
           <w:szCs w:val="24"/>
           <w:lang w:eastAsia="ru-RU"/>
         </w:rPr>
+        <w:t>_</w:t>
+      </w:r>
+      <w:r>
+        <w:rPr>
+          <w:rFonts w:ascii="Times New Roman CYR" w:eastAsiaTheme="minorEastAsia" w:hAnsi="Times New Roman CYR" w:cs="Times New Roman CYR"/>
+          <w:bCs/>
+          <w:sz w:val="24"/>
+          <w:szCs w:val="24"/>
+          <w:u w:val="single"/>
+          <w:lang w:eastAsia="ru-RU"/>
+        </w:rPr>
         <w:t>очная</w:t>
+      </w:r>
+      <w:r>
+        <w:rPr>
+          <w:rFonts w:ascii="Times New Roman CYR" w:eastAsiaTheme="minorEastAsia" w:hAnsi="Times New Roman CYR" w:cs="Times New Roman CYR"/>
+          <w:bCs/>
+          <w:sz w:val="24"/>
+          <w:szCs w:val="24"/>
+          <w:lang w:eastAsia="ru-RU"/>
+        </w:rPr>
+        <w:t>_________________________________________</w:t>
       </w:r>
     </w:p>
     <w:p>
@@ -3748,7 +3933,29 @@
           <w:vertAlign w:val="superscript"/>
           <w:lang w:eastAsia="ru-RU"/>
         </w:rPr>
-        <w:t xml:space="preserve">                                     </w:t>
+        <w:t xml:space="preserve">                               </w:t>
+      </w:r>
+      <w:r>
+        <w:rPr>
+          <w:rFonts w:ascii="Times New Roman CYR" w:eastAsiaTheme="minorEastAsia" w:hAnsi="Times New Roman CYR" w:cs="Times New Roman CYR"/>
+          <w:bCs/>
+          <w:sz w:val="24"/>
+          <w:szCs w:val="24"/>
+          <w:vertAlign w:val="superscript"/>
+          <w:lang w:eastAsia="ru-RU"/>
+        </w:rPr>
+        <w:t xml:space="preserve">     </w:t>
+      </w:r>
+      <w:r>
+        <w:rPr>
+          <w:rFonts w:ascii="Times New Roman CYR" w:eastAsiaTheme="minorEastAsia" w:hAnsi="Times New Roman CYR" w:cs="Times New Roman CYR"/>
+          <w:bCs/>
+          <w:sz w:val="24"/>
+          <w:szCs w:val="24"/>
+          <w:vertAlign w:val="superscript"/>
+          <w:lang w:eastAsia="ru-RU"/>
+        </w:rPr>
+        <w:t xml:space="preserve"> </w:t>
       </w:r>
       <w:r>
         <w:rPr>
@@ -3909,27 +4116,20 @@
     </w:p>
     <w:p>
       <w:pPr>
-        <w:spacing w:after="0" w:line="0" w:lineRule="atLeast"/>
-        <w:ind w:right="-99"/>
-        <w:jc w:val="center"/>
         <w:rPr>
           <w:rFonts w:ascii="Times New Roman" w:eastAsia="Times New Roman" w:hAnsi="Times New Roman"/>
           <w:b/>
           <w:sz w:val="26"/>
         </w:rPr>
       </w:pPr>
-    </w:p>
-    <w:p>
-      <w:pPr>
-        <w:spacing w:after="0" w:line="0" w:lineRule="atLeast"/>
-        <w:ind w:right="-99"/>
-        <w:jc w:val="center"/>
+      <w:r>
         <w:rPr>
           <w:rFonts w:ascii="Times New Roman" w:eastAsia="Times New Roman" w:hAnsi="Times New Roman"/>
           <w:b/>
           <w:sz w:val="26"/>
         </w:rPr>
-      </w:pPr>
+        <w:br w:type="page"/>
+      </w:r>
     </w:p>
     <w:p>
       <w:pPr>
@@ -4254,8 +4454,8 @@
         <w:gridCol w:w="210"/>
         <w:gridCol w:w="110"/>
         <w:gridCol w:w="480"/>
-        <w:gridCol w:w="320"/>
-        <w:gridCol w:w="850"/>
+        <w:gridCol w:w="315"/>
+        <w:gridCol w:w="855"/>
         <w:gridCol w:w="330"/>
         <w:gridCol w:w="440"/>
         <w:gridCol w:w="420"/>
@@ -4304,17 +4504,18 @@
           <w:p>
             <w:pPr>
               <w:spacing w:after="0" w:line="0" w:lineRule="atLeast"/>
-              <w:rPr>
-                <w:rFonts w:ascii="Times New Roman" w:eastAsia="Times New Roman" w:hAnsi="Times New Roman"/>
-                <w:sz w:val="24"/>
-              </w:rPr>
-            </w:pPr>
-            <w:r>
-              <w:rPr>
-                <w:rFonts w:ascii="Times New Roman" w:eastAsia="Times New Roman" w:hAnsi="Times New Roman"/>
-                <w:sz w:val="24"/>
-              </w:rPr>
-              <w:t xml:space="preserve">         очная</w:t>
+              <w:jc w:val="center"/>
+              <w:rPr>
+                <w:rFonts w:ascii="Times New Roman" w:eastAsia="Times New Roman" w:hAnsi="Times New Roman"/>
+                <w:sz w:val="24"/>
+              </w:rPr>
+            </w:pPr>
+            <w:r>
+              <w:rPr>
+                <w:rFonts w:ascii="Times New Roman" w:eastAsia="Times New Roman" w:hAnsi="Times New Roman"/>
+                <w:sz w:val="24"/>
+              </w:rPr>
+              <w:t>очная</w:t>
             </w:r>
           </w:p>
         </w:tc>
@@ -4361,7 +4562,7 @@
         </w:tc>
         <w:tc>
           <w:tcPr>
-            <w:tcW w:w="1120" w:type="dxa"/>
+            <w:tcW w:w="1115" w:type="dxa"/>
             <w:gridSpan w:val="4"/>
             <w:tcBorders>
               <w:bottom w:val="single" w:sz="4" w:space="0" w:color="auto"/>
@@ -4388,7 +4589,7 @@
         </w:tc>
         <w:tc>
           <w:tcPr>
-            <w:tcW w:w="850" w:type="dxa"/>
+            <w:tcW w:w="855" w:type="dxa"/>
             <w:shd w:val="clear" w:color="auto" w:fill="auto"/>
             <w:vAlign w:val="bottom"/>
           </w:tcPr>
@@ -4659,7 +4860,7 @@
         </w:tc>
         <w:tc>
           <w:tcPr>
-            <w:tcW w:w="1120" w:type="dxa"/>
+            <w:tcW w:w="1115" w:type="dxa"/>
             <w:gridSpan w:val="4"/>
             <w:tcBorders>
               <w:top w:val="single" w:sz="4" w:space="0" w:color="auto"/>
@@ -4692,7 +4893,7 @@
         </w:tc>
         <w:tc>
           <w:tcPr>
-            <w:tcW w:w="850" w:type="dxa"/>
+            <w:tcW w:w="855" w:type="dxa"/>
             <w:shd w:val="clear" w:color="auto" w:fill="auto"/>
             <w:vAlign w:val="bottom"/>
           </w:tcPr>
@@ -4787,6 +4988,13 @@
                 <w:sz w:val="24"/>
               </w:rPr>
               <w:t xml:space="preserve">ЧПОУ </w:t>
+            </w:r>
+            <w:r>
+              <w:rPr>
+                <w:rFonts w:ascii="Times New Roman" w:eastAsia="Times New Roman" w:hAnsi="Times New Roman"/>
+                <w:sz w:val="24"/>
+              </w:rPr>
+              <w:t xml:space="preserve">СГОК </w:t>
             </w:r>
             <w:r>
               <w:rPr>
@@ -10688,7 +10896,7 @@
         </w:tc>
         <w:tc>
           <w:tcPr>
-            <w:tcW w:w="320" w:type="dxa"/>
+            <w:tcW w:w="315" w:type="dxa"/>
             <w:shd w:val="clear" w:color="auto" w:fill="auto"/>
             <w:vAlign w:val="bottom"/>
           </w:tcPr>
@@ -10704,7 +10912,7 @@
         </w:tc>
         <w:tc>
           <w:tcPr>
-            <w:tcW w:w="1180" w:type="dxa"/>
+            <w:tcW w:w="1185" w:type="dxa"/>
             <w:gridSpan w:val="2"/>
             <w:shd w:val="clear" w:color="auto" w:fill="auto"/>
             <w:vAlign w:val="bottom"/>
@@ -10876,7 +11084,7 @@
         </w:tc>
         <w:tc>
           <w:tcPr>
-            <w:tcW w:w="320" w:type="dxa"/>
+            <w:tcW w:w="315" w:type="dxa"/>
             <w:tcBorders>
               <w:top w:val="single" w:sz="4" w:space="0" w:color="auto"/>
             </w:tcBorders>
@@ -10895,7 +11103,7 @@
         </w:tc>
         <w:tc>
           <w:tcPr>
-            <w:tcW w:w="1180" w:type="dxa"/>
+            <w:tcW w:w="1185" w:type="dxa"/>
             <w:gridSpan w:val="2"/>
             <w:tcBorders>
               <w:top w:val="single" w:sz="4" w:space="0" w:color="auto"/>
@@ -11256,8 +11464,8 @@
           <w:szCs w:val="27"/>
         </w:rPr>
       </w:pPr>
-      <w:bookmarkStart w:id="3" w:name="_Hlk135572239"/>
-      <w:bookmarkStart w:id="4" w:name="_Hlk135572232"/>
+      <w:bookmarkStart w:id="3" w:name="_Hlk135572232"/>
+      <w:bookmarkStart w:id="4" w:name="_Hlk135572239"/>
       <w:r>
         <w:rPr>
           <w:rFonts w:ascii="Times New Roman" w:hAnsi="Times New Roman" w:cs="Times New Roman"/>
@@ -11922,9 +12130,9 @@
       </w:tblPr>
       <w:tblGrid>
         <w:gridCol w:w="1138"/>
-        <w:gridCol w:w="1482"/>
-        <w:gridCol w:w="4890"/>
-        <w:gridCol w:w="2946"/>
+        <w:gridCol w:w="1805"/>
+        <w:gridCol w:w="4820"/>
+        <w:gridCol w:w="2693"/>
       </w:tblGrid>
       <w:tr>
         <w:trPr>
@@ -11963,7 +12171,7 @@
         </w:tc>
         <w:tc>
           <w:tcPr>
-            <w:tcW w:w="1482" w:type="dxa"/>
+            <w:tcW w:w="1805" w:type="dxa"/>
             <w:tcBorders>
               <w:top w:val="single" w:sz="4" w:space="0" w:color="auto"/>
               <w:left w:val="single" w:sz="4" w:space="0" w:color="auto"/>
@@ -11993,7 +12201,7 @@
         </w:tc>
         <w:tc>
           <w:tcPr>
-            <w:tcW w:w="4890" w:type="dxa"/>
+            <w:tcW w:w="4820" w:type="dxa"/>
             <w:tcBorders>
               <w:top w:val="single" w:sz="4" w:space="0" w:color="auto"/>
               <w:left w:val="single" w:sz="4" w:space="0" w:color="auto"/>
@@ -12023,7 +12231,7 @@
         </w:tc>
         <w:tc>
           <w:tcPr>
-            <w:tcW w:w="2946" w:type="dxa"/>
+            <w:tcW w:w="2693" w:type="dxa"/>
             <w:tcBorders>
               <w:top w:val="single" w:sz="4" w:space="0" w:color="auto"/>
               <w:left w:val="single" w:sz="4" w:space="0" w:color="auto"/>
@@ -12110,7 +12318,7 @@
         </w:tc>
         <w:tc>
           <w:tcPr>
-            <w:tcW w:w="1482" w:type="dxa"/>
+            <w:tcW w:w="1805" w:type="dxa"/>
             <w:tcBorders>
               <w:top w:val="single" w:sz="4" w:space="0" w:color="auto"/>
               <w:left w:val="single" w:sz="4" w:space="0" w:color="auto"/>
@@ -12143,7 +12351,7 @@
         </w:tc>
         <w:tc>
           <w:tcPr>
-            <w:tcW w:w="4890" w:type="dxa"/>
+            <w:tcW w:w="4820" w:type="dxa"/>
             <w:tcBorders>
               <w:top w:val="single" w:sz="4" w:space="0" w:color="auto"/>
               <w:left w:val="single" w:sz="4" w:space="0" w:color="auto"/>
@@ -12176,7 +12384,7 @@
         </w:tc>
         <w:tc>
           <w:tcPr>
-            <w:tcW w:w="2946" w:type="dxa"/>
+            <w:tcW w:w="2693" w:type="dxa"/>
             <w:tcBorders>
               <w:top w:val="single" w:sz="4" w:space="0" w:color="auto"/>
               <w:left w:val="single" w:sz="4" w:space="0" w:color="auto"/>
@@ -12242,7 +12450,7 @@
         </w:tc>
         <w:tc>
           <w:tcPr>
-            <w:tcW w:w="1482" w:type="dxa"/>
+            <w:tcW w:w="1805" w:type="dxa"/>
             <w:tcBorders>
               <w:top w:val="single" w:sz="4" w:space="0" w:color="auto"/>
               <w:left w:val="single" w:sz="4" w:space="0" w:color="auto"/>
@@ -12265,7 +12473,7 @@
                 <w:sz w:val="28"/>
                 <w:szCs w:val="28"/>
               </w:rPr>
-              <w:t>1</w:t>
+              <w:t>17</w:t>
             </w:r>
             <w:r>
               <w:rPr>
@@ -12273,21 +12481,13 @@
                 <w:sz w:val="28"/>
                 <w:szCs w:val="28"/>
               </w:rPr>
-              <w:t>9</w:t>
-            </w:r>
-            <w:r>
-              <w:rPr>
-                <w:rFonts w:ascii="Times New Roman" w:hAnsi="Times New Roman"/>
-                <w:sz w:val="28"/>
-                <w:szCs w:val="28"/>
-              </w:rPr>
               <w:t>.05.2023</w:t>
             </w:r>
           </w:p>
         </w:tc>
         <w:tc>
           <w:tcPr>
-            <w:tcW w:w="4890" w:type="dxa"/>
+            <w:tcW w:w="4820" w:type="dxa"/>
             <w:tcBorders>
               <w:top w:val="single" w:sz="4" w:space="0" w:color="auto"/>
               <w:left w:val="single" w:sz="4" w:space="0" w:color="auto"/>
@@ -12310,29 +12510,13 @@
                 <w:sz w:val="28"/>
                 <w:szCs w:val="28"/>
               </w:rPr>
-              <w:t xml:space="preserve">Задано оформление </w:t>
-            </w:r>
-            <w:r>
-              <w:rPr>
-                <w:rFonts w:ascii="Times New Roman" w:hAnsi="Times New Roman"/>
-                <w:sz w:val="28"/>
-                <w:szCs w:val="28"/>
-              </w:rPr>
-              <w:t>Веб-</w:t>
-            </w:r>
-            <w:r>
-              <w:rPr>
-                <w:rFonts w:ascii="Times New Roman" w:hAnsi="Times New Roman"/>
-                <w:sz w:val="28"/>
-                <w:szCs w:val="28"/>
-              </w:rPr>
-              <w:t>сайта</w:t>
-            </w:r>
-          </w:p>
-        </w:tc>
-        <w:tc>
-          <w:tcPr>
-            <w:tcW w:w="2946" w:type="dxa"/>
+              <w:t>Получено практическое задание</w:t>
+            </w:r>
+          </w:p>
+        </w:tc>
+        <w:tc>
+          <w:tcPr>
+            <w:tcW w:w="2693" w:type="dxa"/>
             <w:tcBorders>
               <w:top w:val="single" w:sz="4" w:space="0" w:color="auto"/>
               <w:left w:val="single" w:sz="4" w:space="0" w:color="auto"/>
@@ -12354,6 +12538,9 @@
         </w:tc>
       </w:tr>
       <w:tr>
+        <w:trPr>
+          <w:trHeight w:val="1149"/>
+        </w:trPr>
         <w:tc>
           <w:tcPr>
             <w:tcW w:w="1138" w:type="dxa"/>
@@ -12387,7 +12574,7 @@
         </w:tc>
         <w:tc>
           <w:tcPr>
-            <w:tcW w:w="1482" w:type="dxa"/>
+            <w:tcW w:w="1805" w:type="dxa"/>
             <w:tcBorders>
               <w:top w:val="single" w:sz="4" w:space="0" w:color="auto"/>
               <w:left w:val="single" w:sz="4" w:space="0" w:color="auto"/>
@@ -12410,13 +12597,13 @@
                 <w:sz w:val="28"/>
                 <w:szCs w:val="28"/>
               </w:rPr>
-              <w:t>22.05.2023</w:t>
-            </w:r>
-          </w:p>
-        </w:tc>
-        <w:tc>
-          <w:tcPr>
-            <w:tcW w:w="4890" w:type="dxa"/>
+              <w:t>18.05.2023 – 20.05.2023</w:t>
+            </w:r>
+          </w:p>
+        </w:tc>
+        <w:tc>
+          <w:tcPr>
+            <w:tcW w:w="4820" w:type="dxa"/>
             <w:tcBorders>
               <w:top w:val="single" w:sz="4" w:space="0" w:color="auto"/>
               <w:left w:val="single" w:sz="4" w:space="0" w:color="auto"/>
@@ -12439,101 +12626,13 @@
                 <w:sz w:val="28"/>
                 <w:szCs w:val="28"/>
               </w:rPr>
-              <w:t>Разработан алгоритм</w:t>
-            </w:r>
-            <w:r>
-              <w:rPr>
-                <w:rFonts w:ascii="Times New Roman" w:hAnsi="Times New Roman"/>
-                <w:sz w:val="28"/>
-                <w:szCs w:val="28"/>
-              </w:rPr>
-              <w:t xml:space="preserve"> поиск</w:t>
-            </w:r>
-            <w:r>
-              <w:rPr>
-                <w:rFonts w:ascii="Times New Roman" w:hAnsi="Times New Roman"/>
-                <w:sz w:val="28"/>
-                <w:szCs w:val="28"/>
-              </w:rPr>
-              <w:t>а</w:t>
-            </w:r>
-            <w:r>
-              <w:rPr>
-                <w:rFonts w:ascii="Times New Roman" w:hAnsi="Times New Roman"/>
-                <w:sz w:val="28"/>
-                <w:szCs w:val="28"/>
-              </w:rPr>
-              <w:t xml:space="preserve"> по маркам автомобилей и</w:t>
-            </w:r>
-            <w:r>
-              <w:rPr>
-                <w:rFonts w:ascii="Times New Roman" w:hAnsi="Times New Roman"/>
-                <w:sz w:val="28"/>
-                <w:szCs w:val="28"/>
-              </w:rPr>
-              <w:t xml:space="preserve"> добавлена </w:t>
-            </w:r>
-            <w:r>
-              <w:rPr>
-                <w:rFonts w:ascii="Times New Roman" w:hAnsi="Times New Roman"/>
-                <w:sz w:val="28"/>
-                <w:szCs w:val="28"/>
-              </w:rPr>
-              <w:t xml:space="preserve">небольшая информация о </w:t>
-            </w:r>
-            <w:r>
-              <w:rPr>
-                <w:rFonts w:ascii="Times New Roman" w:hAnsi="Times New Roman"/>
-                <w:sz w:val="28"/>
-                <w:szCs w:val="28"/>
-              </w:rPr>
-              <w:t xml:space="preserve">моделях </w:t>
-            </w:r>
-            <w:r>
-              <w:rPr>
-                <w:rFonts w:ascii="Times New Roman" w:hAnsi="Times New Roman"/>
-                <w:sz w:val="28"/>
-                <w:szCs w:val="28"/>
-              </w:rPr>
-              <w:t>(</w:t>
-            </w:r>
-            <w:r>
-              <w:rPr>
-                <w:rFonts w:ascii="Times New Roman" w:hAnsi="Times New Roman"/>
-                <w:sz w:val="28"/>
-                <w:szCs w:val="28"/>
-              </w:rPr>
-              <w:t xml:space="preserve">наименование </w:t>
-            </w:r>
-            <w:r>
-              <w:rPr>
-                <w:rFonts w:ascii="Times New Roman" w:hAnsi="Times New Roman"/>
-                <w:sz w:val="28"/>
-                <w:szCs w:val="28"/>
-              </w:rPr>
-              <w:t>модел</w:t>
-            </w:r>
-            <w:r>
-              <w:rPr>
-                <w:rFonts w:ascii="Times New Roman" w:hAnsi="Times New Roman"/>
-                <w:sz w:val="28"/>
-                <w:szCs w:val="28"/>
-              </w:rPr>
-              <w:t>и</w:t>
-            </w:r>
-            <w:r>
-              <w:rPr>
-                <w:rFonts w:ascii="Times New Roman" w:hAnsi="Times New Roman"/>
-                <w:sz w:val="28"/>
-                <w:szCs w:val="28"/>
-              </w:rPr>
-              <w:t>, фото, год, класс, цена)</w:t>
-            </w:r>
-          </w:p>
-        </w:tc>
-        <w:tc>
-          <w:tcPr>
-            <w:tcW w:w="2946" w:type="dxa"/>
+              <w:t>Задано оформление веб-сайта</w:t>
+            </w:r>
+          </w:p>
+        </w:tc>
+        <w:tc>
+          <w:tcPr>
+            <w:tcW w:w="2693" w:type="dxa"/>
             <w:tcBorders>
               <w:top w:val="single" w:sz="4" w:space="0" w:color="auto"/>
               <w:left w:val="single" w:sz="4" w:space="0" w:color="auto"/>
@@ -12555,6 +12654,9 @@
         </w:tc>
       </w:tr>
       <w:tr>
+        <w:trPr>
+          <w:trHeight w:val="1380"/>
+        </w:trPr>
         <w:tc>
           <w:tcPr>
             <w:tcW w:w="1138" w:type="dxa"/>
@@ -12588,7 +12690,7 @@
         </w:tc>
         <w:tc>
           <w:tcPr>
-            <w:tcW w:w="1482" w:type="dxa"/>
+            <w:tcW w:w="1805" w:type="dxa"/>
             <w:tcBorders>
               <w:top w:val="single" w:sz="4" w:space="0" w:color="auto"/>
               <w:left w:val="single" w:sz="4" w:space="0" w:color="auto"/>
@@ -12611,13 +12713,29 @@
                 <w:sz w:val="28"/>
                 <w:szCs w:val="28"/>
               </w:rPr>
-              <w:t>04.06.2023</w:t>
-            </w:r>
-          </w:p>
-        </w:tc>
-        <w:tc>
-          <w:tcPr>
-            <w:tcW w:w="4890" w:type="dxa"/>
+              <w:t>22.05.2023 – 2</w:t>
+            </w:r>
+            <w:r>
+              <w:rPr>
+                <w:rFonts w:ascii="Times New Roman" w:hAnsi="Times New Roman"/>
+                <w:sz w:val="28"/>
+                <w:szCs w:val="28"/>
+              </w:rPr>
+              <w:t>6</w:t>
+            </w:r>
+            <w:r>
+              <w:rPr>
+                <w:rFonts w:ascii="Times New Roman" w:hAnsi="Times New Roman"/>
+                <w:sz w:val="28"/>
+                <w:szCs w:val="28"/>
+              </w:rPr>
+              <w:t>.05.2023</w:t>
+            </w:r>
+          </w:p>
+        </w:tc>
+        <w:tc>
+          <w:tcPr>
+            <w:tcW w:w="4820" w:type="dxa"/>
             <w:tcBorders>
               <w:top w:val="single" w:sz="4" w:space="0" w:color="auto"/>
               <w:left w:val="single" w:sz="4" w:space="0" w:color="auto"/>
@@ -12640,13 +12758,45 @@
                 <w:sz w:val="28"/>
                 <w:szCs w:val="28"/>
               </w:rPr>
-              <w:t>Добавлена более подробная информация об автомобилях</w:t>
-            </w:r>
-          </w:p>
-        </w:tc>
-        <w:tc>
-          <w:tcPr>
-            <w:tcW w:w="2946" w:type="dxa"/>
+              <w:t>Добавлена возможность поиска по 21</w:t>
+            </w:r>
+            <w:r>
+              <w:rPr>
+                <w:rFonts w:ascii="Times New Roman" w:hAnsi="Times New Roman"/>
+                <w:sz w:val="28"/>
+                <w:szCs w:val="28"/>
+              </w:rPr>
+              <w:t>-ой</w:t>
+            </w:r>
+            <w:r>
+              <w:rPr>
+                <w:rFonts w:ascii="Times New Roman" w:hAnsi="Times New Roman"/>
+                <w:sz w:val="28"/>
+                <w:szCs w:val="28"/>
+              </w:rPr>
+              <w:t xml:space="preserve"> марки автомобиля с последующим показом модельного ряда вводимой марки</w:t>
+            </w:r>
+            <w:r>
+              <w:rPr>
+                <w:rFonts w:ascii="Times New Roman" w:hAnsi="Times New Roman"/>
+                <w:sz w:val="28"/>
+                <w:szCs w:val="28"/>
+              </w:rPr>
+              <w:t xml:space="preserve">.  </w:t>
+            </w:r>
+            <w:r>
+              <w:rPr>
+                <w:rFonts w:ascii="Times New Roman" w:hAnsi="Times New Roman"/>
+                <w:sz w:val="28"/>
+                <w:szCs w:val="28"/>
+              </w:rPr>
+              <w:t>Исправление ошибок</w:t>
+            </w:r>
+          </w:p>
+        </w:tc>
+        <w:tc>
+          <w:tcPr>
+            <w:tcW w:w="2693" w:type="dxa"/>
             <w:tcBorders>
               <w:top w:val="single" w:sz="4" w:space="0" w:color="auto"/>
               <w:left w:val="single" w:sz="4" w:space="0" w:color="auto"/>
@@ -12668,6 +12818,9 @@
         </w:tc>
       </w:tr>
       <w:tr>
+        <w:trPr>
+          <w:trHeight w:val="1107"/>
+        </w:trPr>
         <w:tc>
           <w:tcPr>
             <w:tcW w:w="1138" w:type="dxa"/>
@@ -12681,8 +12834,7 @@
           </w:tcPr>
           <w:p>
             <w:pPr>
-              <w:ind w:firstLine="400"/>
-              <w:jc w:val="both"/>
+              <w:jc w:val="center"/>
               <w:rPr>
                 <w:rFonts w:ascii="Times New Roman" w:hAnsi="Times New Roman"/>
                 <w:sz w:val="28"/>
@@ -12695,13 +12847,13 @@
                 <w:sz w:val="28"/>
                 <w:szCs w:val="28"/>
               </w:rPr>
-              <w:t>…</w:t>
-            </w:r>
-          </w:p>
-        </w:tc>
-        <w:tc>
-          <w:tcPr>
-            <w:tcW w:w="1482" w:type="dxa"/>
+              <w:t>4</w:t>
+            </w:r>
+          </w:p>
+        </w:tc>
+        <w:tc>
+          <w:tcPr>
+            <w:tcW w:w="1805" w:type="dxa"/>
             <w:tcBorders>
               <w:top w:val="single" w:sz="4" w:space="0" w:color="auto"/>
               <w:left w:val="single" w:sz="4" w:space="0" w:color="auto"/>
@@ -12711,7 +12863,6 @@
           </w:tcPr>
           <w:p>
             <w:pPr>
-              <w:ind w:firstLine="400"/>
               <w:jc w:val="both"/>
               <w:rPr>
                 <w:rFonts w:ascii="Times New Roman" w:hAnsi="Times New Roman"/>
@@ -12719,11 +12870,51 @@
                 <w:szCs w:val="28"/>
               </w:rPr>
             </w:pPr>
-          </w:p>
-        </w:tc>
-        <w:tc>
-          <w:tcPr>
-            <w:tcW w:w="4890" w:type="dxa"/>
+            <w:r>
+              <w:rPr>
+                <w:rFonts w:ascii="Times New Roman" w:hAnsi="Times New Roman"/>
+                <w:sz w:val="28"/>
+                <w:szCs w:val="28"/>
+              </w:rPr>
+              <w:t>2</w:t>
+            </w:r>
+            <w:r>
+              <w:rPr>
+                <w:rFonts w:ascii="Times New Roman" w:hAnsi="Times New Roman"/>
+                <w:sz w:val="28"/>
+                <w:szCs w:val="28"/>
+              </w:rPr>
+              <w:t>7</w:t>
+            </w:r>
+            <w:r>
+              <w:rPr>
+                <w:rFonts w:ascii="Times New Roman" w:hAnsi="Times New Roman"/>
+                <w:sz w:val="28"/>
+                <w:szCs w:val="28"/>
+              </w:rPr>
+              <w:t>.05.2023 – 2</w:t>
+            </w:r>
+            <w:r>
+              <w:rPr>
+                <w:rFonts w:ascii="Times New Roman" w:hAnsi="Times New Roman"/>
+                <w:sz w:val="28"/>
+                <w:szCs w:val="28"/>
+              </w:rPr>
+              <w:t>9</w:t>
+            </w:r>
+            <w:r>
+              <w:rPr>
+                <w:rFonts w:ascii="Times New Roman" w:hAnsi="Times New Roman"/>
+                <w:sz w:val="28"/>
+                <w:szCs w:val="28"/>
+              </w:rPr>
+              <w:t>.05.2023</w:t>
+            </w:r>
+          </w:p>
+        </w:tc>
+        <w:tc>
+          <w:tcPr>
+            <w:tcW w:w="4820" w:type="dxa"/>
             <w:tcBorders>
               <w:top w:val="single" w:sz="4" w:space="0" w:color="auto"/>
               <w:left w:val="single" w:sz="4" w:space="0" w:color="auto"/>
@@ -12733,7 +12924,6 @@
           </w:tcPr>
           <w:p>
             <w:pPr>
-              <w:ind w:firstLine="400"/>
               <w:jc w:val="both"/>
               <w:rPr>
                 <w:rFonts w:ascii="Times New Roman" w:hAnsi="Times New Roman"/>
@@ -12741,11 +12931,19 @@
                 <w:szCs w:val="28"/>
               </w:rPr>
             </w:pPr>
-          </w:p>
-        </w:tc>
-        <w:tc>
-          <w:tcPr>
-            <w:tcW w:w="2946" w:type="dxa"/>
+            <w:r>
+              <w:rPr>
+                <w:rFonts w:ascii="Times New Roman" w:hAnsi="Times New Roman"/>
+                <w:sz w:val="28"/>
+                <w:szCs w:val="28"/>
+              </w:rPr>
+              <w:t>Добавлена краткая информация о каждой модели (фото, год производства, цена, класс)</w:t>
+            </w:r>
+          </w:p>
+        </w:tc>
+        <w:tc>
+          <w:tcPr>
+            <w:tcW w:w="2693" w:type="dxa"/>
             <w:tcBorders>
               <w:top w:val="single" w:sz="4" w:space="0" w:color="auto"/>
               <w:left w:val="single" w:sz="4" w:space="0" w:color="auto"/>
@@ -12766,7 +12964,714 @@
           </w:p>
         </w:tc>
       </w:tr>
-      <w:bookmarkEnd w:id="3"/>
+      <w:tr>
+        <w:trPr>
+          <w:trHeight w:val="70"/>
+        </w:trPr>
+        <w:tc>
+          <w:tcPr>
+            <w:tcW w:w="1138" w:type="dxa"/>
+            <w:tcBorders>
+              <w:top w:val="single" w:sz="4" w:space="0" w:color="auto"/>
+              <w:left w:val="single" w:sz="4" w:space="0" w:color="auto"/>
+              <w:bottom w:val="single" w:sz="4" w:space="0" w:color="auto"/>
+              <w:right w:val="single" w:sz="4" w:space="0" w:color="auto"/>
+            </w:tcBorders>
+          </w:tcPr>
+          <w:p>
+            <w:pPr>
+              <w:ind w:firstLine="400"/>
+              <w:jc w:val="both"/>
+              <w:rPr>
+                <w:rFonts w:ascii="Times New Roman" w:hAnsi="Times New Roman"/>
+                <w:sz w:val="28"/>
+                <w:szCs w:val="28"/>
+              </w:rPr>
+            </w:pPr>
+            <w:r>
+              <w:rPr>
+                <w:rFonts w:ascii="Times New Roman" w:hAnsi="Times New Roman"/>
+                <w:sz w:val="28"/>
+                <w:szCs w:val="28"/>
+              </w:rPr>
+              <w:t>5</w:t>
+            </w:r>
+          </w:p>
+        </w:tc>
+        <w:tc>
+          <w:tcPr>
+            <w:tcW w:w="1805" w:type="dxa"/>
+            <w:tcBorders>
+              <w:top w:val="single" w:sz="4" w:space="0" w:color="auto"/>
+              <w:left w:val="single" w:sz="4" w:space="0" w:color="auto"/>
+              <w:bottom w:val="single" w:sz="4" w:space="0" w:color="auto"/>
+              <w:right w:val="single" w:sz="4" w:space="0" w:color="auto"/>
+            </w:tcBorders>
+          </w:tcPr>
+          <w:p>
+            <w:pPr>
+              <w:jc w:val="both"/>
+              <w:rPr>
+                <w:rFonts w:ascii="Times New Roman" w:hAnsi="Times New Roman"/>
+                <w:sz w:val="28"/>
+                <w:szCs w:val="28"/>
+              </w:rPr>
+            </w:pPr>
+            <w:r>
+              <w:rPr>
+                <w:rFonts w:ascii="Times New Roman" w:hAnsi="Times New Roman"/>
+                <w:sz w:val="28"/>
+                <w:szCs w:val="28"/>
+              </w:rPr>
+              <w:t>01.06.2023 – 05.06.2023</w:t>
+            </w:r>
+          </w:p>
+        </w:tc>
+        <w:tc>
+          <w:tcPr>
+            <w:tcW w:w="4820" w:type="dxa"/>
+            <w:tcBorders>
+              <w:top w:val="single" w:sz="4" w:space="0" w:color="auto"/>
+              <w:left w:val="single" w:sz="4" w:space="0" w:color="auto"/>
+              <w:bottom w:val="single" w:sz="4" w:space="0" w:color="auto"/>
+              <w:right w:val="single" w:sz="4" w:space="0" w:color="auto"/>
+            </w:tcBorders>
+          </w:tcPr>
+          <w:p>
+            <w:pPr>
+              <w:jc w:val="both"/>
+              <w:rPr>
+                <w:rFonts w:ascii="Times New Roman" w:hAnsi="Times New Roman"/>
+                <w:sz w:val="28"/>
+                <w:szCs w:val="28"/>
+              </w:rPr>
+            </w:pPr>
+            <w:r>
+              <w:rPr>
+                <w:rFonts w:ascii="Times New Roman" w:hAnsi="Times New Roman"/>
+                <w:sz w:val="28"/>
+                <w:szCs w:val="28"/>
+              </w:rPr>
+              <w:t>Добавлена возможность просмотра более подробной информации о модели путём нажатия на блок краткой информации</w:t>
+            </w:r>
+            <w:r>
+              <w:rPr>
+                <w:rFonts w:ascii="Times New Roman" w:hAnsi="Times New Roman"/>
+                <w:sz w:val="28"/>
+                <w:szCs w:val="28"/>
+              </w:rPr>
+              <w:t xml:space="preserve">.  </w:t>
+            </w:r>
+            <w:r>
+              <w:rPr>
+                <w:rFonts w:ascii="Times New Roman" w:hAnsi="Times New Roman"/>
+                <w:sz w:val="28"/>
+                <w:szCs w:val="28"/>
+              </w:rPr>
+              <w:t>Исправление ошибок</w:t>
+            </w:r>
+          </w:p>
+        </w:tc>
+        <w:tc>
+          <w:tcPr>
+            <w:tcW w:w="2693" w:type="dxa"/>
+            <w:tcBorders>
+              <w:top w:val="single" w:sz="4" w:space="0" w:color="auto"/>
+              <w:left w:val="single" w:sz="4" w:space="0" w:color="auto"/>
+              <w:bottom w:val="single" w:sz="4" w:space="0" w:color="auto"/>
+              <w:right w:val="single" w:sz="4" w:space="0" w:color="auto"/>
+            </w:tcBorders>
+          </w:tcPr>
+          <w:p>
+            <w:pPr>
+              <w:ind w:firstLine="400"/>
+              <w:jc w:val="both"/>
+              <w:rPr>
+                <w:rFonts w:ascii="Times New Roman" w:hAnsi="Times New Roman"/>
+                <w:sz w:val="28"/>
+                <w:szCs w:val="28"/>
+              </w:rPr>
+            </w:pPr>
+          </w:p>
+          <w:p>
+            <w:pPr>
+              <w:ind w:firstLine="400"/>
+              <w:jc w:val="both"/>
+              <w:rPr>
+                <w:rFonts w:ascii="Times New Roman" w:hAnsi="Times New Roman"/>
+                <w:sz w:val="28"/>
+                <w:szCs w:val="28"/>
+              </w:rPr>
+            </w:pPr>
+          </w:p>
+          <w:p>
+            <w:pPr>
+              <w:jc w:val="both"/>
+              <w:rPr>
+                <w:rFonts w:ascii="Times New Roman" w:hAnsi="Times New Roman"/>
+                <w:sz w:val="28"/>
+                <w:szCs w:val="28"/>
+              </w:rPr>
+            </w:pPr>
+          </w:p>
+        </w:tc>
+      </w:tr>
+      <w:tr>
+        <w:trPr>
+          <w:trHeight w:val="1210"/>
+        </w:trPr>
+        <w:tc>
+          <w:tcPr>
+            <w:tcW w:w="1138" w:type="dxa"/>
+            <w:tcBorders>
+              <w:top w:val="single" w:sz="4" w:space="0" w:color="auto"/>
+              <w:left w:val="single" w:sz="4" w:space="0" w:color="auto"/>
+              <w:bottom w:val="single" w:sz="4" w:space="0" w:color="auto"/>
+              <w:right w:val="single" w:sz="4" w:space="0" w:color="auto"/>
+            </w:tcBorders>
+          </w:tcPr>
+          <w:p>
+            <w:pPr>
+              <w:ind w:firstLine="400"/>
+              <w:jc w:val="both"/>
+              <w:rPr>
+                <w:rFonts w:ascii="Times New Roman" w:hAnsi="Times New Roman"/>
+                <w:sz w:val="28"/>
+                <w:szCs w:val="28"/>
+                <w:lang w:val="en-US"/>
+              </w:rPr>
+            </w:pPr>
+            <w:r>
+              <w:rPr>
+                <w:rFonts w:ascii="Times New Roman" w:hAnsi="Times New Roman"/>
+                <w:sz w:val="28"/>
+                <w:szCs w:val="28"/>
+                <w:lang w:val="en-US"/>
+              </w:rPr>
+              <w:lastRenderedPageBreak/>
+              <w:t>6</w:t>
+            </w:r>
+          </w:p>
+        </w:tc>
+        <w:tc>
+          <w:tcPr>
+            <w:tcW w:w="1805" w:type="dxa"/>
+            <w:tcBorders>
+              <w:top w:val="single" w:sz="4" w:space="0" w:color="auto"/>
+              <w:left w:val="single" w:sz="4" w:space="0" w:color="auto"/>
+              <w:bottom w:val="single" w:sz="4" w:space="0" w:color="auto"/>
+              <w:right w:val="single" w:sz="4" w:space="0" w:color="auto"/>
+            </w:tcBorders>
+          </w:tcPr>
+          <w:p>
+            <w:pPr>
+              <w:jc w:val="both"/>
+              <w:rPr>
+                <w:rFonts w:ascii="Times New Roman" w:hAnsi="Times New Roman"/>
+                <w:sz w:val="28"/>
+                <w:szCs w:val="28"/>
+                <w:lang w:val="en-US"/>
+              </w:rPr>
+            </w:pPr>
+            <w:r>
+              <w:rPr>
+                <w:rFonts w:ascii="Times New Roman" w:hAnsi="Times New Roman"/>
+                <w:sz w:val="28"/>
+                <w:szCs w:val="28"/>
+                <w:lang w:val="en-US"/>
+              </w:rPr>
+              <w:t>07.06.2023 – 0</w:t>
+            </w:r>
+            <w:r>
+              <w:rPr>
+                <w:rFonts w:ascii="Times New Roman" w:hAnsi="Times New Roman"/>
+                <w:sz w:val="28"/>
+                <w:szCs w:val="28"/>
+              </w:rPr>
+              <w:t>8</w:t>
+            </w:r>
+            <w:r>
+              <w:rPr>
+                <w:rFonts w:ascii="Times New Roman" w:hAnsi="Times New Roman"/>
+                <w:sz w:val="28"/>
+                <w:szCs w:val="28"/>
+                <w:lang w:val="en-US"/>
+              </w:rPr>
+              <w:t>.06.2023</w:t>
+            </w:r>
+          </w:p>
+        </w:tc>
+        <w:tc>
+          <w:tcPr>
+            <w:tcW w:w="4820" w:type="dxa"/>
+            <w:tcBorders>
+              <w:top w:val="single" w:sz="4" w:space="0" w:color="auto"/>
+              <w:left w:val="single" w:sz="4" w:space="0" w:color="auto"/>
+              <w:bottom w:val="single" w:sz="4" w:space="0" w:color="auto"/>
+              <w:right w:val="single" w:sz="4" w:space="0" w:color="auto"/>
+            </w:tcBorders>
+          </w:tcPr>
+          <w:p>
+            <w:pPr>
+              <w:jc w:val="both"/>
+              <w:rPr>
+                <w:rFonts w:ascii="Times New Roman" w:hAnsi="Times New Roman"/>
+                <w:sz w:val="28"/>
+                <w:szCs w:val="28"/>
+              </w:rPr>
+            </w:pPr>
+            <w:r>
+              <w:rPr>
+                <w:rFonts w:ascii="Times New Roman" w:hAnsi="Times New Roman"/>
+                <w:sz w:val="28"/>
+                <w:szCs w:val="28"/>
+              </w:rPr>
+              <w:t>Разработан логотип веб-сайта. Исправление ошибок</w:t>
+            </w:r>
+          </w:p>
+        </w:tc>
+        <w:tc>
+          <w:tcPr>
+            <w:tcW w:w="2693" w:type="dxa"/>
+            <w:tcBorders>
+              <w:top w:val="single" w:sz="4" w:space="0" w:color="auto"/>
+              <w:left w:val="single" w:sz="4" w:space="0" w:color="auto"/>
+              <w:bottom w:val="single" w:sz="4" w:space="0" w:color="auto"/>
+              <w:right w:val="single" w:sz="4" w:space="0" w:color="auto"/>
+            </w:tcBorders>
+          </w:tcPr>
+          <w:p>
+            <w:pPr>
+              <w:ind w:firstLine="400"/>
+              <w:jc w:val="both"/>
+              <w:rPr>
+                <w:rFonts w:ascii="Times New Roman" w:hAnsi="Times New Roman"/>
+                <w:sz w:val="28"/>
+                <w:szCs w:val="28"/>
+              </w:rPr>
+            </w:pPr>
+          </w:p>
+        </w:tc>
+      </w:tr>
+      <w:tr>
+        <w:trPr>
+          <w:trHeight w:val="1210"/>
+        </w:trPr>
+        <w:tc>
+          <w:tcPr>
+            <w:tcW w:w="1138" w:type="dxa"/>
+            <w:tcBorders>
+              <w:top w:val="single" w:sz="4" w:space="0" w:color="auto"/>
+              <w:left w:val="single" w:sz="4" w:space="0" w:color="auto"/>
+              <w:bottom w:val="single" w:sz="4" w:space="0" w:color="auto"/>
+              <w:right w:val="single" w:sz="4" w:space="0" w:color="auto"/>
+            </w:tcBorders>
+          </w:tcPr>
+          <w:p>
+            <w:pPr>
+              <w:ind w:firstLine="400"/>
+              <w:jc w:val="both"/>
+              <w:rPr>
+                <w:rFonts w:ascii="Times New Roman" w:hAnsi="Times New Roman"/>
+                <w:sz w:val="28"/>
+                <w:szCs w:val="28"/>
+              </w:rPr>
+            </w:pPr>
+            <w:r>
+              <w:rPr>
+                <w:rFonts w:ascii="Times New Roman" w:hAnsi="Times New Roman"/>
+                <w:sz w:val="28"/>
+                <w:szCs w:val="28"/>
+              </w:rPr>
+              <w:t>7</w:t>
+            </w:r>
+          </w:p>
+        </w:tc>
+        <w:tc>
+          <w:tcPr>
+            <w:tcW w:w="1805" w:type="dxa"/>
+            <w:tcBorders>
+              <w:top w:val="single" w:sz="4" w:space="0" w:color="auto"/>
+              <w:left w:val="single" w:sz="4" w:space="0" w:color="auto"/>
+              <w:bottom w:val="single" w:sz="4" w:space="0" w:color="auto"/>
+              <w:right w:val="single" w:sz="4" w:space="0" w:color="auto"/>
+            </w:tcBorders>
+          </w:tcPr>
+          <w:p>
+            <w:pPr>
+              <w:jc w:val="both"/>
+              <w:rPr>
+                <w:rFonts w:ascii="Times New Roman" w:hAnsi="Times New Roman"/>
+                <w:sz w:val="28"/>
+                <w:szCs w:val="28"/>
+              </w:rPr>
+            </w:pPr>
+            <w:r>
+              <w:rPr>
+                <w:rFonts w:ascii="Times New Roman" w:hAnsi="Times New Roman"/>
+                <w:sz w:val="28"/>
+                <w:szCs w:val="28"/>
+              </w:rPr>
+              <w:t>09.06.2023 – 1</w:t>
+            </w:r>
+            <w:r>
+              <w:rPr>
+                <w:rFonts w:ascii="Times New Roman" w:hAnsi="Times New Roman"/>
+                <w:sz w:val="28"/>
+                <w:szCs w:val="28"/>
+              </w:rPr>
+              <w:t>5</w:t>
+            </w:r>
+            <w:r>
+              <w:rPr>
+                <w:rFonts w:ascii="Times New Roman" w:hAnsi="Times New Roman"/>
+                <w:sz w:val="28"/>
+                <w:szCs w:val="28"/>
+              </w:rPr>
+              <w:t>.06.2023</w:t>
+            </w:r>
+          </w:p>
+        </w:tc>
+        <w:tc>
+          <w:tcPr>
+            <w:tcW w:w="4820" w:type="dxa"/>
+            <w:tcBorders>
+              <w:top w:val="single" w:sz="4" w:space="0" w:color="auto"/>
+              <w:left w:val="single" w:sz="4" w:space="0" w:color="auto"/>
+              <w:bottom w:val="single" w:sz="4" w:space="0" w:color="auto"/>
+              <w:right w:val="single" w:sz="4" w:space="0" w:color="auto"/>
+            </w:tcBorders>
+          </w:tcPr>
+          <w:p>
+            <w:pPr>
+              <w:jc w:val="both"/>
+              <w:rPr>
+                <w:rFonts w:ascii="Times New Roman" w:hAnsi="Times New Roman"/>
+                <w:sz w:val="28"/>
+                <w:szCs w:val="28"/>
+              </w:rPr>
+            </w:pPr>
+            <w:r>
+              <w:rPr>
+                <w:rFonts w:ascii="Times New Roman" w:hAnsi="Times New Roman"/>
+                <w:sz w:val="28"/>
+                <w:szCs w:val="28"/>
+              </w:rPr>
+              <w:t>Добавлена более подробная информация о модели (пространство, объём и вес, размеры, характеристики производительности, трансмиссия, тормоза и характеристики подвески)</w:t>
+            </w:r>
+          </w:p>
+        </w:tc>
+        <w:tc>
+          <w:tcPr>
+            <w:tcW w:w="2693" w:type="dxa"/>
+            <w:tcBorders>
+              <w:top w:val="single" w:sz="4" w:space="0" w:color="auto"/>
+              <w:left w:val="single" w:sz="4" w:space="0" w:color="auto"/>
+              <w:bottom w:val="single" w:sz="4" w:space="0" w:color="auto"/>
+              <w:right w:val="single" w:sz="4" w:space="0" w:color="auto"/>
+            </w:tcBorders>
+          </w:tcPr>
+          <w:p>
+            <w:pPr>
+              <w:ind w:firstLine="400"/>
+              <w:jc w:val="both"/>
+              <w:rPr>
+                <w:rFonts w:ascii="Times New Roman" w:hAnsi="Times New Roman"/>
+                <w:sz w:val="28"/>
+                <w:szCs w:val="28"/>
+              </w:rPr>
+            </w:pPr>
+          </w:p>
+        </w:tc>
+      </w:tr>
+      <w:tr>
+        <w:trPr>
+          <w:trHeight w:val="1210"/>
+        </w:trPr>
+        <w:tc>
+          <w:tcPr>
+            <w:tcW w:w="1138" w:type="dxa"/>
+            <w:tcBorders>
+              <w:top w:val="single" w:sz="4" w:space="0" w:color="auto"/>
+              <w:left w:val="single" w:sz="4" w:space="0" w:color="auto"/>
+              <w:bottom w:val="single" w:sz="4" w:space="0" w:color="auto"/>
+              <w:right w:val="single" w:sz="4" w:space="0" w:color="auto"/>
+            </w:tcBorders>
+          </w:tcPr>
+          <w:p>
+            <w:pPr>
+              <w:ind w:firstLine="400"/>
+              <w:jc w:val="both"/>
+              <w:rPr>
+                <w:rFonts w:ascii="Times New Roman" w:hAnsi="Times New Roman"/>
+                <w:sz w:val="28"/>
+                <w:szCs w:val="28"/>
+              </w:rPr>
+            </w:pPr>
+            <w:r>
+              <w:rPr>
+                <w:rFonts w:ascii="Times New Roman" w:hAnsi="Times New Roman"/>
+                <w:sz w:val="28"/>
+                <w:szCs w:val="28"/>
+              </w:rPr>
+              <w:t>8</w:t>
+            </w:r>
+          </w:p>
+        </w:tc>
+        <w:tc>
+          <w:tcPr>
+            <w:tcW w:w="1805" w:type="dxa"/>
+            <w:tcBorders>
+              <w:top w:val="single" w:sz="4" w:space="0" w:color="auto"/>
+              <w:left w:val="single" w:sz="4" w:space="0" w:color="auto"/>
+              <w:bottom w:val="single" w:sz="4" w:space="0" w:color="auto"/>
+              <w:right w:val="single" w:sz="4" w:space="0" w:color="auto"/>
+            </w:tcBorders>
+          </w:tcPr>
+          <w:p>
+            <w:pPr>
+              <w:jc w:val="both"/>
+              <w:rPr>
+                <w:rFonts w:ascii="Times New Roman" w:hAnsi="Times New Roman"/>
+                <w:sz w:val="28"/>
+                <w:szCs w:val="28"/>
+              </w:rPr>
+            </w:pPr>
+            <w:r>
+              <w:rPr>
+                <w:rFonts w:ascii="Times New Roman" w:hAnsi="Times New Roman"/>
+                <w:sz w:val="28"/>
+                <w:szCs w:val="28"/>
+              </w:rPr>
+              <w:t>1</w:t>
+            </w:r>
+            <w:r>
+              <w:rPr>
+                <w:rFonts w:ascii="Times New Roman" w:hAnsi="Times New Roman"/>
+                <w:sz w:val="28"/>
+                <w:szCs w:val="28"/>
+              </w:rPr>
+              <w:t>6</w:t>
+            </w:r>
+            <w:r>
+              <w:rPr>
+                <w:rFonts w:ascii="Times New Roman" w:hAnsi="Times New Roman"/>
+                <w:sz w:val="28"/>
+                <w:szCs w:val="28"/>
+              </w:rPr>
+              <w:t>.06.2023</w:t>
+            </w:r>
+          </w:p>
+        </w:tc>
+        <w:tc>
+          <w:tcPr>
+            <w:tcW w:w="4820" w:type="dxa"/>
+            <w:tcBorders>
+              <w:top w:val="single" w:sz="4" w:space="0" w:color="auto"/>
+              <w:left w:val="single" w:sz="4" w:space="0" w:color="auto"/>
+              <w:bottom w:val="single" w:sz="4" w:space="0" w:color="auto"/>
+              <w:right w:val="single" w:sz="4" w:space="0" w:color="auto"/>
+            </w:tcBorders>
+          </w:tcPr>
+          <w:p>
+            <w:pPr>
+              <w:jc w:val="both"/>
+              <w:rPr>
+                <w:rFonts w:ascii="Times New Roman" w:hAnsi="Times New Roman"/>
+                <w:sz w:val="28"/>
+                <w:szCs w:val="28"/>
+              </w:rPr>
+            </w:pPr>
+            <w:r>
+              <w:rPr>
+                <w:rFonts w:ascii="Times New Roman" w:hAnsi="Times New Roman"/>
+                <w:sz w:val="28"/>
+                <w:szCs w:val="28"/>
+              </w:rPr>
+              <w:t xml:space="preserve">Спроектирована контекстная и детализированная диаграмма </w:t>
+            </w:r>
+            <w:r>
+              <w:rPr>
+                <w:rFonts w:ascii="Times New Roman" w:hAnsi="Times New Roman"/>
+                <w:sz w:val="28"/>
+                <w:szCs w:val="28"/>
+                <w:lang w:val="en-US"/>
+              </w:rPr>
+              <w:t>IDEF</w:t>
+            </w:r>
+            <w:r>
+              <w:rPr>
+                <w:rFonts w:ascii="Times New Roman" w:hAnsi="Times New Roman"/>
+                <w:sz w:val="28"/>
+                <w:szCs w:val="28"/>
+              </w:rPr>
+              <w:t xml:space="preserve"> 0 </w:t>
+            </w:r>
+            <w:r>
+              <w:rPr>
+                <w:rFonts w:ascii="Times New Roman" w:hAnsi="Times New Roman"/>
+                <w:sz w:val="28"/>
+                <w:szCs w:val="28"/>
+              </w:rPr>
+              <w:t>для отчёта о проделанной работе</w:t>
+            </w:r>
+          </w:p>
+        </w:tc>
+        <w:tc>
+          <w:tcPr>
+            <w:tcW w:w="2693" w:type="dxa"/>
+            <w:tcBorders>
+              <w:top w:val="single" w:sz="4" w:space="0" w:color="auto"/>
+              <w:left w:val="single" w:sz="4" w:space="0" w:color="auto"/>
+              <w:bottom w:val="single" w:sz="4" w:space="0" w:color="auto"/>
+              <w:right w:val="single" w:sz="4" w:space="0" w:color="auto"/>
+            </w:tcBorders>
+          </w:tcPr>
+          <w:p>
+            <w:pPr>
+              <w:ind w:firstLine="400"/>
+              <w:jc w:val="both"/>
+              <w:rPr>
+                <w:rFonts w:ascii="Times New Roman" w:hAnsi="Times New Roman"/>
+                <w:sz w:val="28"/>
+                <w:szCs w:val="28"/>
+              </w:rPr>
+            </w:pPr>
+          </w:p>
+        </w:tc>
+      </w:tr>
+      <w:tr>
+        <w:trPr>
+          <w:trHeight w:val="1210"/>
+        </w:trPr>
+        <w:tc>
+          <w:tcPr>
+            <w:tcW w:w="1138" w:type="dxa"/>
+            <w:tcBorders>
+              <w:top w:val="single" w:sz="4" w:space="0" w:color="auto"/>
+              <w:left w:val="single" w:sz="4" w:space="0" w:color="auto"/>
+              <w:bottom w:val="single" w:sz="4" w:space="0" w:color="auto"/>
+              <w:right w:val="single" w:sz="4" w:space="0" w:color="auto"/>
+            </w:tcBorders>
+          </w:tcPr>
+          <w:p>
+            <w:pPr>
+              <w:ind w:firstLine="400"/>
+              <w:jc w:val="both"/>
+              <w:rPr>
+                <w:rFonts w:ascii="Times New Roman" w:hAnsi="Times New Roman"/>
+                <w:sz w:val="28"/>
+                <w:szCs w:val="28"/>
+              </w:rPr>
+            </w:pPr>
+            <w:r>
+              <w:rPr>
+                <w:rFonts w:ascii="Times New Roman" w:hAnsi="Times New Roman"/>
+                <w:sz w:val="28"/>
+                <w:szCs w:val="28"/>
+              </w:rPr>
+              <w:t>9</w:t>
+            </w:r>
+          </w:p>
+        </w:tc>
+        <w:tc>
+          <w:tcPr>
+            <w:tcW w:w="1805" w:type="dxa"/>
+            <w:tcBorders>
+              <w:top w:val="single" w:sz="4" w:space="0" w:color="auto"/>
+              <w:left w:val="single" w:sz="4" w:space="0" w:color="auto"/>
+              <w:bottom w:val="single" w:sz="4" w:space="0" w:color="auto"/>
+              <w:right w:val="single" w:sz="4" w:space="0" w:color="auto"/>
+            </w:tcBorders>
+          </w:tcPr>
+          <w:p>
+            <w:pPr>
+              <w:jc w:val="both"/>
+              <w:rPr>
+                <w:rFonts w:ascii="Times New Roman" w:hAnsi="Times New Roman"/>
+                <w:sz w:val="28"/>
+                <w:szCs w:val="28"/>
+              </w:rPr>
+            </w:pPr>
+            <w:r>
+              <w:rPr>
+                <w:rFonts w:ascii="Times New Roman" w:hAnsi="Times New Roman"/>
+                <w:sz w:val="28"/>
+                <w:szCs w:val="28"/>
+              </w:rPr>
+              <w:t>1</w:t>
+            </w:r>
+            <w:r>
+              <w:rPr>
+                <w:rFonts w:ascii="Times New Roman" w:hAnsi="Times New Roman"/>
+                <w:sz w:val="28"/>
+                <w:szCs w:val="28"/>
+              </w:rPr>
+              <w:t>7</w:t>
+            </w:r>
+            <w:r>
+              <w:rPr>
+                <w:rFonts w:ascii="Times New Roman" w:hAnsi="Times New Roman"/>
+                <w:sz w:val="28"/>
+                <w:szCs w:val="28"/>
+              </w:rPr>
+              <w:t>.06.2023 – 20.06.2023</w:t>
+            </w:r>
+          </w:p>
+        </w:tc>
+        <w:tc>
+          <w:tcPr>
+            <w:tcW w:w="4820" w:type="dxa"/>
+            <w:tcBorders>
+              <w:top w:val="single" w:sz="4" w:space="0" w:color="auto"/>
+              <w:left w:val="single" w:sz="4" w:space="0" w:color="auto"/>
+              <w:bottom w:val="single" w:sz="4" w:space="0" w:color="auto"/>
+              <w:right w:val="single" w:sz="4" w:space="0" w:color="auto"/>
+            </w:tcBorders>
+          </w:tcPr>
+          <w:p>
+            <w:pPr>
+              <w:jc w:val="both"/>
+              <w:rPr>
+                <w:rFonts w:ascii="Times New Roman" w:hAnsi="Times New Roman"/>
+                <w:sz w:val="28"/>
+                <w:szCs w:val="28"/>
+              </w:rPr>
+            </w:pPr>
+            <w:r>
+              <w:rPr>
+                <w:rFonts w:ascii="Times New Roman" w:hAnsi="Times New Roman"/>
+                <w:sz w:val="28"/>
+                <w:szCs w:val="28"/>
+              </w:rPr>
+              <w:t>Сделан отчёт о проделанной работе</w:t>
+            </w:r>
+          </w:p>
+        </w:tc>
+        <w:tc>
+          <w:tcPr>
+            <w:tcW w:w="2693" w:type="dxa"/>
+            <w:tcBorders>
+              <w:top w:val="single" w:sz="4" w:space="0" w:color="auto"/>
+              <w:left w:val="single" w:sz="4" w:space="0" w:color="auto"/>
+              <w:bottom w:val="single" w:sz="4" w:space="0" w:color="auto"/>
+              <w:right w:val="single" w:sz="4" w:space="0" w:color="auto"/>
+            </w:tcBorders>
+          </w:tcPr>
+          <w:p>
+            <w:pPr>
+              <w:ind w:firstLine="400"/>
+              <w:jc w:val="both"/>
+              <w:rPr>
+                <w:rFonts w:ascii="Times New Roman" w:hAnsi="Times New Roman"/>
+                <w:sz w:val="28"/>
+                <w:szCs w:val="28"/>
+              </w:rPr>
+            </w:pPr>
+          </w:p>
+        </w:tc>
+      </w:tr>
+      <w:bookmarkEnd w:id="4"/>
     </w:tbl>
     <w:p>
       <w:pPr>
@@ -12813,6 +13718,24 @@
               </w:rPr>
             </w:pPr>
             <w:bookmarkStart w:id="5" w:name="_Hlk135572260"/>
+          </w:p>
+          <w:p>
+            <w:pPr>
+              <w:rPr>
+                <w:rFonts w:ascii="Times New Roman" w:hAnsi="Times New Roman"/>
+                <w:sz w:val="24"/>
+                <w:szCs w:val="24"/>
+              </w:rPr>
+            </w:pPr>
+          </w:p>
+          <w:p>
+            <w:pPr>
+              <w:rPr>
+                <w:rFonts w:ascii="Times New Roman" w:hAnsi="Times New Roman"/>
+                <w:sz w:val="24"/>
+                <w:szCs w:val="24"/>
+              </w:rPr>
+            </w:pPr>
             <w:r>
               <w:rPr>
                 <w:rFonts w:ascii="Times New Roman" w:hAnsi="Times New Roman"/>
@@ -12838,33 +13761,28 @@
                 <w:szCs w:val="28"/>
               </w:rPr>
             </w:pPr>
-            <w:r>
+          </w:p>
+          <w:p>
+            <w:pPr>
               <w:rPr>
                 <w:rFonts w:ascii="Times New Roman" w:hAnsi="Times New Roman"/>
                 <w:sz w:val="28"/>
                 <w:szCs w:val="28"/>
               </w:rPr>
-              <w:t>Тарковский А.Д.</w:t>
-            </w:r>
-          </w:p>
-        </w:tc>
-        <w:tc>
-          <w:tcPr>
-            <w:tcW w:w="283" w:type="dxa"/>
-          </w:tcPr>
-          <w:p>
-            <w:pPr>
+            </w:pPr>
+            <w:r>
               <w:rPr>
                 <w:rFonts w:ascii="Times New Roman" w:hAnsi="Times New Roman"/>
                 <w:sz w:val="28"/>
                 <w:szCs w:val="28"/>
               </w:rPr>
-            </w:pPr>
-          </w:p>
-        </w:tc>
-        <w:tc>
-          <w:tcPr>
-            <w:tcW w:w="284" w:type="dxa"/>
+              <w:t>Тарковский А.Д.</w:t>
+            </w:r>
+          </w:p>
+        </w:tc>
+        <w:tc>
+          <w:tcPr>
+            <w:tcW w:w="283" w:type="dxa"/>
           </w:tcPr>
           <w:p>
             <w:pPr>
@@ -12874,29 +13792,54 @@
                 <w:szCs w:val="28"/>
               </w:rPr>
             </w:pPr>
-            <w:r>
+          </w:p>
+        </w:tc>
+        <w:tc>
+          <w:tcPr>
+            <w:tcW w:w="284" w:type="dxa"/>
+          </w:tcPr>
+          <w:p>
+            <w:pPr>
               <w:rPr>
                 <w:rFonts w:ascii="Times New Roman" w:hAnsi="Times New Roman"/>
                 <w:sz w:val="28"/>
                 <w:szCs w:val="28"/>
               </w:rPr>
-              <w:t>/</w:t>
-            </w:r>
-          </w:p>
-        </w:tc>
-        <w:tc>
-          <w:tcPr>
-            <w:tcW w:w="2409" w:type="dxa"/>
-            <w:tcBorders>
-              <w:bottom w:val="single" w:sz="4" w:space="0" w:color="auto"/>
-            </w:tcBorders>
-          </w:tcPr>
+            </w:pPr>
+          </w:p>
           <w:p>
             <w:pPr>
               <w:rPr>
                 <w:rFonts w:ascii="Times New Roman" w:hAnsi="Times New Roman"/>
                 <w:sz w:val="28"/>
                 <w:szCs w:val="28"/>
+                <w:lang w:val="en-US"/>
+              </w:rPr>
+            </w:pPr>
+            <w:r>
+              <w:rPr>
+                <w:rFonts w:ascii="Times New Roman" w:hAnsi="Times New Roman"/>
+                <w:sz w:val="28"/>
+                <w:szCs w:val="28"/>
+                <w:lang w:val="en-US"/>
+              </w:rPr>
+              <w:t>/</w:t>
+            </w:r>
+          </w:p>
+        </w:tc>
+        <w:tc>
+          <w:tcPr>
+            <w:tcW w:w="2409" w:type="dxa"/>
+            <w:tcBorders>
+              <w:bottom w:val="single" w:sz="4" w:space="0" w:color="auto"/>
+            </w:tcBorders>
+          </w:tcPr>
+          <w:p>
+            <w:pPr>
+              <w:rPr>
+                <w:rFonts w:ascii="Times New Roman" w:hAnsi="Times New Roman"/>
+                <w:sz w:val="28"/>
+                <w:szCs w:val="28"/>
               </w:rPr>
             </w:pPr>
           </w:p>
@@ -13401,9 +14344,9 @@
           </w:p>
         </w:tc>
       </w:tr>
+      <w:bookmarkEnd w:id="3"/>
+      <w:bookmarkEnd w:id="5"/>
     </w:tbl>
-    <w:bookmarkEnd w:id="4"/>
-    <w:bookmarkEnd w:id="5"/>
     <w:p>
       <w:pPr>
         <w:spacing w:after="0" w:line="240" w:lineRule="auto"/>
@@ -13415,15 +14358,16 @@
           <w:szCs w:val="28"/>
         </w:rPr>
       </w:pPr>
-      <w:r>
+    </w:p>
+    <w:p>
+      <w:pPr>
         <w:rPr>
           <w:rFonts w:ascii="Times New Roman" w:hAnsi="Times New Roman" w:cs="Times New Roman"/>
           <w:b/>
           <w:sz w:val="28"/>
           <w:szCs w:val="28"/>
         </w:rPr>
-        <w:t xml:space="preserve">Краткое описание базы проведения </w:t>
-      </w:r>
+      </w:pPr>
       <w:r>
         <w:rPr>
           <w:rFonts w:ascii="Times New Roman" w:hAnsi="Times New Roman" w:cs="Times New Roman"/>
@@ -13431,21 +14375,65 @@
           <w:sz w:val="28"/>
           <w:szCs w:val="28"/>
         </w:rPr>
-        <w:t>практической подготовки</w:t>
-      </w:r>
-      <w:r>
+        <w:br w:type="page"/>
+      </w:r>
+    </w:p>
+    <w:p>
+      <w:pPr>
+        <w:spacing w:after="0" w:line="240" w:lineRule="auto"/>
+        <w:jc w:val="center"/>
         <w:rPr>
           <w:rFonts w:ascii="Times New Roman" w:hAnsi="Times New Roman" w:cs="Times New Roman"/>
           <w:b/>
           <w:sz w:val="28"/>
           <w:szCs w:val="28"/>
         </w:rPr>
+      </w:pPr>
+      <w:r>
+        <w:rPr>
+          <w:rFonts w:ascii="Times New Roman" w:hAnsi="Times New Roman" w:cs="Times New Roman"/>
+          <w:b/>
+          <w:sz w:val="28"/>
+          <w:szCs w:val="28"/>
+        </w:rPr>
+        <w:lastRenderedPageBreak/>
+        <w:t xml:space="preserve">Краткое описание базы проведения </w:t>
+      </w:r>
+      <w:r>
+        <w:rPr>
+          <w:rFonts w:ascii="Times New Roman" w:hAnsi="Times New Roman" w:cs="Times New Roman"/>
+          <w:b/>
+          <w:sz w:val="28"/>
+          <w:szCs w:val="28"/>
+        </w:rPr>
+        <w:t>практической подготовки</w:t>
+      </w:r>
+      <w:r>
+        <w:rPr>
+          <w:rFonts w:ascii="Times New Roman" w:hAnsi="Times New Roman" w:cs="Times New Roman"/>
+          <w:b/>
+          <w:sz w:val="28"/>
+          <w:szCs w:val="28"/>
+        </w:rPr>
         <w:t>:</w:t>
       </w:r>
     </w:p>
     <w:p>
       <w:pPr>
         <w:spacing w:after="0" w:line="240" w:lineRule="auto"/>
+        <w:jc w:val="center"/>
+        <w:rPr>
+          <w:rFonts w:ascii="Times New Roman" w:hAnsi="Times New Roman" w:cs="Times New Roman"/>
+          <w:b/>
+          <w:sz w:val="28"/>
+          <w:szCs w:val="28"/>
+        </w:rPr>
+      </w:pPr>
+    </w:p>
+    <w:p>
+      <w:pPr>
+        <w:spacing w:after="0" w:line="240" w:lineRule="auto"/>
+        <w:jc w:val="center"/>
         <w:rPr>
           <w:rFonts w:ascii="Times New Roman" w:eastAsia="Times New Roman" w:hAnsi="Times New Roman" w:cs="Times New Roman"/>
           <w:b/>
@@ -13454,6 +14442,16 @@
           <w:lang w:eastAsia="ru-RU"/>
         </w:rPr>
       </w:pPr>
+      <w:r>
+        <w:rPr>
+          <w:rFonts w:ascii="Times New Roman" w:eastAsia="Times New Roman" w:hAnsi="Times New Roman" w:cs="Times New Roman"/>
+          <w:b/>
+          <w:sz w:val="24"/>
+          <w:szCs w:val="24"/>
+          <w:lang w:eastAsia="ru-RU"/>
+        </w:rPr>
+        <w:t>Характеристика</w:t>
+      </w:r>
     </w:p>
     <w:p>
       <w:pPr>
@@ -13475,194 +14473,173 @@
           <w:szCs w:val="24"/>
           <w:lang w:eastAsia="ru-RU"/>
         </w:rPr>
-        <w:lastRenderedPageBreak/>
-        <w:t>Характеристика</w:t>
+        <w:t>р</w:t>
+      </w:r>
+      <w:r>
+        <w:rPr>
+          <w:rFonts w:ascii="Times New Roman" w:eastAsia="Times New Roman" w:hAnsi="Times New Roman" w:cs="Times New Roman"/>
+          <w:b/>
+          <w:sz w:val="24"/>
+          <w:szCs w:val="24"/>
+          <w:lang w:eastAsia="ru-RU"/>
+        </w:rPr>
+        <w:t xml:space="preserve">уководителя практики от </w:t>
+      </w:r>
+      <w:r>
+        <w:rPr>
+          <w:rFonts w:ascii="Times New Roman" w:eastAsia="Times New Roman" w:hAnsi="Times New Roman" w:cs="Times New Roman"/>
+          <w:b/>
+          <w:sz w:val="24"/>
+          <w:szCs w:val="24"/>
+          <w:lang w:eastAsia="ru-RU"/>
+        </w:rPr>
+        <w:t>п</w:t>
+      </w:r>
+      <w:r>
+        <w:rPr>
+          <w:rFonts w:ascii="Times New Roman" w:eastAsia="Times New Roman" w:hAnsi="Times New Roman" w:cs="Times New Roman"/>
+          <w:b/>
+          <w:sz w:val="24"/>
+          <w:szCs w:val="24"/>
+          <w:lang w:eastAsia="ru-RU"/>
+        </w:rPr>
+        <w:t>рофильной организации о работе</w:t>
       </w:r>
     </w:p>
     <w:p>
       <w:pPr>
         <w:spacing w:after="0" w:line="240" w:lineRule="auto"/>
-        <w:jc w:val="center"/>
+        <w:jc w:val="both"/>
         <w:rPr>
           <w:rFonts w:ascii="Times New Roman" w:eastAsia="Times New Roman" w:hAnsi="Times New Roman" w:cs="Times New Roman"/>
-          <w:b/>
-          <w:sz w:val="24"/>
-          <w:szCs w:val="24"/>
-          <w:lang w:eastAsia="ru-RU"/>
-        </w:rPr>
-      </w:pPr>
-      <w:r>
-        <w:rPr>
-          <w:rFonts w:ascii="Times New Roman" w:eastAsia="Times New Roman" w:hAnsi="Times New Roman" w:cs="Times New Roman"/>
-          <w:b/>
-          <w:sz w:val="24"/>
-          <w:szCs w:val="24"/>
-          <w:lang w:eastAsia="ru-RU"/>
-        </w:rPr>
-        <w:t>р</w:t>
-      </w:r>
-      <w:r>
-        <w:rPr>
-          <w:rFonts w:ascii="Times New Roman" w:eastAsia="Times New Roman" w:hAnsi="Times New Roman" w:cs="Times New Roman"/>
-          <w:b/>
-          <w:sz w:val="24"/>
-          <w:szCs w:val="24"/>
-          <w:lang w:eastAsia="ru-RU"/>
-        </w:rPr>
-        <w:t xml:space="preserve">уководителя практики от </w:t>
-      </w:r>
-      <w:r>
-        <w:rPr>
-          <w:rFonts w:ascii="Times New Roman" w:eastAsia="Times New Roman" w:hAnsi="Times New Roman" w:cs="Times New Roman"/>
-          <w:b/>
-          <w:sz w:val="24"/>
-          <w:szCs w:val="24"/>
-          <w:lang w:eastAsia="ru-RU"/>
-        </w:rPr>
-        <w:t>п</w:t>
-      </w:r>
-      <w:r>
-        <w:rPr>
-          <w:rFonts w:ascii="Times New Roman" w:eastAsia="Times New Roman" w:hAnsi="Times New Roman" w:cs="Times New Roman"/>
-          <w:b/>
-          <w:sz w:val="24"/>
-          <w:szCs w:val="24"/>
-          <w:lang w:eastAsia="ru-RU"/>
-        </w:rPr>
-        <w:t>рофильной организации о работе</w:t>
-      </w:r>
+          <w:bCs/>
+          <w:sz w:val="28"/>
+          <w:szCs w:val="28"/>
+          <w:lang w:eastAsia="ru-RU"/>
+        </w:rPr>
+      </w:pPr>
     </w:p>
     <w:p>
       <w:pPr>
         <w:spacing w:after="0" w:line="240" w:lineRule="auto"/>
-        <w:jc w:val="both"/>
+        <w:jc w:val="center"/>
         <w:rPr>
           <w:rFonts w:ascii="Times New Roman" w:eastAsia="Times New Roman" w:hAnsi="Times New Roman" w:cs="Times New Roman"/>
           <w:bCs/>
-          <w:sz w:val="28"/>
-          <w:szCs w:val="28"/>
-          <w:lang w:eastAsia="ru-RU"/>
-        </w:rPr>
-      </w:pPr>
+          <w:sz w:val="24"/>
+          <w:szCs w:val="24"/>
+          <w:lang w:eastAsia="ru-RU"/>
+        </w:rPr>
+      </w:pPr>
+      <w:r>
+        <w:rPr>
+          <w:rFonts w:ascii="Times New Roman" w:eastAsia="Times New Roman" w:hAnsi="Times New Roman" w:cs="Times New Roman"/>
+          <w:bCs/>
+          <w:sz w:val="24"/>
+          <w:szCs w:val="24"/>
+          <w:lang w:eastAsia="ru-RU"/>
+        </w:rPr>
+        <w:t>обучающе</w:t>
+      </w:r>
+      <w:r>
+        <w:rPr>
+          <w:rFonts w:ascii="Times New Roman" w:eastAsia="Times New Roman" w:hAnsi="Times New Roman" w:cs="Times New Roman"/>
+          <w:bCs/>
+          <w:sz w:val="24"/>
+          <w:szCs w:val="24"/>
+          <w:u w:val="single"/>
+          <w:lang w:eastAsia="ru-RU"/>
+        </w:rPr>
+        <w:t>гося</w:t>
+      </w:r>
+      <w:r>
+        <w:rPr>
+          <w:rFonts w:ascii="Times New Roman" w:eastAsia="Times New Roman" w:hAnsi="Times New Roman" w:cs="Times New Roman"/>
+          <w:bCs/>
+          <w:sz w:val="24"/>
+          <w:szCs w:val="24"/>
+          <w:lang w:eastAsia="ru-RU"/>
+        </w:rPr>
+        <w:t>(</w:t>
+      </w:r>
+      <w:proofErr w:type="spellStart"/>
+      <w:r>
+        <w:rPr>
+          <w:rFonts w:ascii="Times New Roman" w:eastAsia="Times New Roman" w:hAnsi="Times New Roman" w:cs="Times New Roman"/>
+          <w:bCs/>
+          <w:sz w:val="24"/>
+          <w:szCs w:val="24"/>
+          <w:lang w:eastAsia="ru-RU"/>
+        </w:rPr>
+        <w:t>йся</w:t>
+      </w:r>
+      <w:proofErr w:type="spellEnd"/>
+      <w:r>
+        <w:rPr>
+          <w:rFonts w:ascii="Times New Roman" w:eastAsia="Times New Roman" w:hAnsi="Times New Roman" w:cs="Times New Roman"/>
+          <w:bCs/>
+          <w:sz w:val="24"/>
+          <w:szCs w:val="24"/>
+          <w:lang w:eastAsia="ru-RU"/>
+        </w:rPr>
+        <w:t>)</w:t>
+      </w:r>
+      <w:r>
+        <w:rPr>
+          <w:rFonts w:ascii="Times New Roman" w:eastAsia="Times New Roman" w:hAnsi="Times New Roman" w:cs="Times New Roman"/>
+          <w:bCs/>
+          <w:sz w:val="24"/>
+          <w:szCs w:val="24"/>
+          <w:lang w:eastAsia="ru-RU"/>
+        </w:rPr>
+        <w:t xml:space="preserve"> 2</w:t>
+      </w:r>
+      <w:r>
+        <w:rPr>
+          <w:rFonts w:ascii="Times New Roman" w:eastAsia="Times New Roman" w:hAnsi="Times New Roman" w:cs="Times New Roman"/>
+          <w:bCs/>
+          <w:sz w:val="24"/>
+          <w:szCs w:val="24"/>
+          <w:lang w:eastAsia="ru-RU"/>
+        </w:rPr>
+        <w:t xml:space="preserve"> курса </w:t>
+      </w:r>
+      <w:r>
+        <w:rPr>
+          <w:rFonts w:ascii="Times New Roman" w:eastAsia="Times New Roman" w:hAnsi="Times New Roman" w:cs="Times New Roman"/>
+          <w:bCs/>
+          <w:sz w:val="24"/>
+          <w:szCs w:val="24"/>
+          <w:lang w:eastAsia="ru-RU"/>
+        </w:rPr>
+        <w:t>очной</w:t>
+      </w:r>
+      <w:r>
+        <w:rPr>
+          <w:rFonts w:ascii="Times New Roman" w:eastAsia="Times New Roman" w:hAnsi="Times New Roman" w:cs="Times New Roman"/>
+          <w:bCs/>
+          <w:sz w:val="24"/>
+          <w:szCs w:val="24"/>
+          <w:lang w:eastAsia="ru-RU"/>
+        </w:rPr>
+        <w:t xml:space="preserve"> </w:t>
+      </w:r>
+      <w:r>
+        <w:rPr>
+          <w:rFonts w:ascii="Times New Roman" w:eastAsia="Times New Roman" w:hAnsi="Times New Roman" w:cs="Times New Roman"/>
+          <w:bCs/>
+          <w:sz w:val="24"/>
+          <w:szCs w:val="24"/>
+          <w:lang w:eastAsia="ru-RU"/>
+        </w:rPr>
+        <w:t>формы обучения направления подготовки</w:t>
+      </w:r>
     </w:p>
     <w:p>
       <w:pPr>
-        <w:spacing w:after="0" w:line="240" w:lineRule="auto"/>
-        <w:jc w:val="center"/>
-        <w:rPr>
-          <w:rFonts w:ascii="Times New Roman" w:eastAsia="Times New Roman" w:hAnsi="Times New Roman" w:cs="Times New Roman"/>
-          <w:bCs/>
-          <w:sz w:val="24"/>
-          <w:szCs w:val="24"/>
-          <w:lang w:eastAsia="ru-RU"/>
-        </w:rPr>
-      </w:pPr>
-      <w:r>
-        <w:rPr>
-          <w:rFonts w:ascii="Times New Roman" w:eastAsia="Times New Roman" w:hAnsi="Times New Roman" w:cs="Times New Roman"/>
-          <w:bCs/>
-          <w:sz w:val="24"/>
-          <w:szCs w:val="24"/>
-          <w:lang w:eastAsia="ru-RU"/>
-        </w:rPr>
-        <w:t>обучающе</w:t>
-      </w:r>
-      <w:r>
-        <w:rPr>
-          <w:rFonts w:ascii="Times New Roman" w:eastAsia="Times New Roman" w:hAnsi="Times New Roman" w:cs="Times New Roman"/>
-          <w:bCs/>
-          <w:sz w:val="24"/>
-          <w:szCs w:val="24"/>
-          <w:u w:val="single"/>
-          <w:lang w:eastAsia="ru-RU"/>
-        </w:rPr>
-        <w:t>гося</w:t>
-      </w:r>
-      <w:r>
-        <w:rPr>
-          <w:rFonts w:ascii="Times New Roman" w:eastAsia="Times New Roman" w:hAnsi="Times New Roman" w:cs="Times New Roman"/>
-          <w:bCs/>
-          <w:sz w:val="24"/>
-          <w:szCs w:val="24"/>
-          <w:lang w:eastAsia="ru-RU"/>
-        </w:rPr>
-        <w:t>(</w:t>
-      </w:r>
-      <w:proofErr w:type="spellStart"/>
-      <w:r>
-        <w:rPr>
-          <w:rFonts w:ascii="Times New Roman" w:eastAsia="Times New Roman" w:hAnsi="Times New Roman" w:cs="Times New Roman"/>
-          <w:bCs/>
-          <w:sz w:val="24"/>
-          <w:szCs w:val="24"/>
-          <w:lang w:eastAsia="ru-RU"/>
-        </w:rPr>
-        <w:t>йся</w:t>
-      </w:r>
-      <w:proofErr w:type="spellEnd"/>
-      <w:r>
-        <w:rPr>
-          <w:rFonts w:ascii="Times New Roman" w:eastAsia="Times New Roman" w:hAnsi="Times New Roman" w:cs="Times New Roman"/>
-          <w:bCs/>
-          <w:sz w:val="24"/>
-          <w:szCs w:val="24"/>
-          <w:lang w:eastAsia="ru-RU"/>
-        </w:rPr>
-        <w:t>)</w:t>
-      </w:r>
-      <w:r>
-        <w:rPr>
-          <w:rFonts w:ascii="Times New Roman" w:eastAsia="Times New Roman" w:hAnsi="Times New Roman" w:cs="Times New Roman"/>
-          <w:bCs/>
-          <w:sz w:val="24"/>
-          <w:szCs w:val="24"/>
-          <w:lang w:eastAsia="ru-RU"/>
-        </w:rPr>
-        <w:t xml:space="preserve"> 2</w:t>
-      </w:r>
-      <w:r>
-        <w:rPr>
-          <w:rFonts w:ascii="Times New Roman" w:eastAsia="Times New Roman" w:hAnsi="Times New Roman" w:cs="Times New Roman"/>
-          <w:bCs/>
-          <w:sz w:val="24"/>
-          <w:szCs w:val="24"/>
-          <w:lang w:eastAsia="ru-RU"/>
-        </w:rPr>
-        <w:t xml:space="preserve"> курса </w:t>
-      </w:r>
-      <w:r>
-        <w:rPr>
-          <w:rFonts w:ascii="Times New Roman" w:eastAsia="Times New Roman" w:hAnsi="Times New Roman" w:cs="Times New Roman"/>
-          <w:bCs/>
-          <w:sz w:val="24"/>
-          <w:szCs w:val="24"/>
-          <w:lang w:eastAsia="ru-RU"/>
-        </w:rPr>
-        <w:t>очной</w:t>
-      </w:r>
-      <w:r>
-        <w:rPr>
-          <w:rFonts w:ascii="Times New Roman" w:eastAsia="Times New Roman" w:hAnsi="Times New Roman" w:cs="Times New Roman"/>
-          <w:bCs/>
-          <w:sz w:val="24"/>
-          <w:szCs w:val="24"/>
-          <w:lang w:eastAsia="ru-RU"/>
-        </w:rPr>
-        <w:t xml:space="preserve"> </w:t>
-      </w:r>
-      <w:r>
-        <w:rPr>
-          <w:rFonts w:ascii="Times New Roman" w:eastAsia="Times New Roman" w:hAnsi="Times New Roman" w:cs="Times New Roman"/>
-          <w:bCs/>
-          <w:sz w:val="24"/>
-          <w:szCs w:val="24"/>
-          <w:lang w:eastAsia="ru-RU"/>
-        </w:rPr>
-        <w:t>формы обучения направления подготовки</w:t>
-      </w:r>
-    </w:p>
-    <w:p>
-      <w:pPr>
+        <w:pBdr>
+          <w:bottom w:val="single" w:sz="4" w:space="1" w:color="auto"/>
+        </w:pBdr>
         <w:spacing w:before="240" w:after="0" w:line="240" w:lineRule="auto"/>
         <w:jc w:val="center"/>
         <w:rPr>
@@ -13681,27 +14658,7 @@
           <w:szCs w:val="24"/>
           <w:lang w:eastAsia="ru-RU"/>
         </w:rPr>
-        <w:t>_________</w:t>
-      </w:r>
-      <w:r>
-        <w:rPr>
-          <w:rFonts w:ascii="Times New Roman" w:eastAsia="Times New Roman" w:hAnsi="Times New Roman" w:cs="Times New Roman"/>
-          <w:bCs/>
-          <w:sz w:val="24"/>
-          <w:szCs w:val="24"/>
-          <w:lang w:eastAsia="ru-RU"/>
-        </w:rPr>
         <w:t>09.02.07 Информационные системы и программирование</w:t>
-      </w:r>
-      <w:r>
-        <w:rPr>
-          <w:rFonts w:ascii="Times New Roman" w:eastAsia="Times New Roman" w:hAnsi="Times New Roman" w:cs="Times New Roman"/>
-          <w:bCs/>
-          <w:sz w:val="24"/>
-          <w:szCs w:val="24"/>
-          <w:lang w:eastAsia="ru-RU"/>
-        </w:rPr>
-        <w:t>________________</w:t>
       </w:r>
     </w:p>
     <w:p>
@@ -13742,6 +14699,9 @@
     </w:p>
     <w:p>
       <w:pPr>
+        <w:pBdr>
+          <w:bottom w:val="single" w:sz="4" w:space="1" w:color="auto"/>
+        </w:pBdr>
         <w:spacing w:after="0" w:line="240" w:lineRule="auto"/>
         <w:jc w:val="center"/>
         <w:rPr>
@@ -13758,7 +14718,7 @@
           <w:szCs w:val="28"/>
           <w:lang w:eastAsia="ru-RU"/>
         </w:rPr>
-        <w:t>___________________</w:t>
+        <w:t>Таковский Алексей Дмитриеви</w:t>
       </w:r>
       <w:r>
         <w:rPr>
@@ -13767,34 +14727,7 @@
           <w:szCs w:val="28"/>
           <w:lang w:eastAsia="ru-RU"/>
         </w:rPr>
-        <w:t>Таковский Алексей Дмитриевич</w:t>
-      </w:r>
-      <w:r>
-        <w:rPr>
-          <w:rFonts w:ascii="Times New Roman" w:eastAsia="Times New Roman" w:hAnsi="Times New Roman" w:cs="Times New Roman"/>
-          <w:sz w:val="28"/>
-          <w:szCs w:val="28"/>
-          <w:lang w:eastAsia="ru-RU"/>
-        </w:rPr>
-        <w:t>___________</w:t>
-      </w:r>
-      <w:r>
-        <w:rPr>
-          <w:rFonts w:ascii="Times New Roman" w:eastAsia="Times New Roman" w:hAnsi="Times New Roman" w:cs="Times New Roman"/>
-          <w:sz w:val="28"/>
-          <w:szCs w:val="28"/>
-          <w:lang w:eastAsia="ru-RU"/>
-        </w:rPr>
-        <w:t>_____</w:t>
-      </w:r>
-      <w:r>
-        <w:rPr>
-          <w:rFonts w:ascii="Times New Roman" w:eastAsia="Times New Roman" w:hAnsi="Times New Roman" w:cs="Times New Roman"/>
-          <w:sz w:val="28"/>
-          <w:szCs w:val="28"/>
-          <w:lang w:eastAsia="ru-RU"/>
-        </w:rPr>
-        <w:t>_____</w:t>
+        <w:t>ч</w:t>
       </w:r>
     </w:p>
     <w:p>
@@ -13865,7 +14798,7 @@
           <w:szCs w:val="24"/>
           <w:lang w:eastAsia="ru-RU"/>
         </w:rPr>
-        <w:t>(ей)</w:t>
+        <w:t>(ей</w:t>
       </w:r>
       <w:r>
         <w:rPr>
@@ -13874,16 +14807,35 @@
           <w:szCs w:val="24"/>
           <w:lang w:eastAsia="ru-RU"/>
         </w:rPr>
-        <w:t xml:space="preserve"> учебную</w:t>
+        <w:t xml:space="preserve">) </w:t>
       </w:r>
       <w:r>
         <w:rPr>
           <w:rFonts w:ascii="Times New Roman" w:eastAsia="Times New Roman" w:hAnsi="Times New Roman" w:cs="Times New Roman"/>
           <w:sz w:val="24"/>
           <w:szCs w:val="24"/>
-          <w:lang w:eastAsia="ru-RU"/>
-        </w:rPr>
-        <w:t xml:space="preserve"> практику по профессиональному модулю</w:t>
+          <w:u w:val="single"/>
+          <w:lang w:eastAsia="ru-RU"/>
+        </w:rPr>
+        <w:t>учебную</w:t>
+      </w:r>
+      <w:r>
+        <w:rPr>
+          <w:rFonts w:ascii="Times New Roman" w:eastAsia="Times New Roman" w:hAnsi="Times New Roman" w:cs="Times New Roman"/>
+          <w:sz w:val="24"/>
+          <w:szCs w:val="24"/>
+          <w:lang w:eastAsia="ru-RU"/>
+        </w:rPr>
+        <w:t xml:space="preserve"> </w:t>
+      </w:r>
+      <w:r>
+        <w:rPr>
+          <w:rFonts w:ascii="Times New Roman" w:eastAsia="Times New Roman" w:hAnsi="Times New Roman" w:cs="Times New Roman"/>
+          <w:sz w:val="24"/>
+          <w:szCs w:val="24"/>
+          <w:lang w:eastAsia="ru-RU"/>
+        </w:rPr>
+        <w:t>практику по профессиональному модулю</w:t>
       </w:r>
       <w:r>
         <w:rPr>
@@ -13919,7 +14871,7 @@
           <w:szCs w:val="24"/>
           <w:lang w:eastAsia="ru-RU"/>
         </w:rPr>
-        <w:t xml:space="preserve">                  </w:t>
+        <w:t xml:space="preserve">             </w:t>
       </w:r>
       <w:r>
         <w:rPr>
@@ -13946,6 +14898,9 @@
     </w:p>
     <w:p>
       <w:pPr>
+        <w:pBdr>
+          <w:bottom w:val="single" w:sz="4" w:space="1" w:color="auto"/>
+        </w:pBdr>
         <w:spacing w:after="0" w:line="0" w:lineRule="atLeast"/>
         <w:jc w:val="center"/>
         <w:rPr>
@@ -13960,7 +14915,7 @@
           <w:sz w:val="24"/>
           <w:szCs w:val="24"/>
         </w:rPr>
-        <w:t>______</w:t>
+        <w:t>ПМ.05-</w:t>
       </w:r>
       <w:r>
         <w:rPr>
@@ -13968,23 +14923,7 @@
           <w:sz w:val="24"/>
           <w:szCs w:val="24"/>
         </w:rPr>
-        <w:t>ПМ.05-</w:t>
-      </w:r>
-      <w:r>
-        <w:rPr>
-          <w:rFonts w:ascii="Times New Roman" w:eastAsia="Times New Roman" w:hAnsi="Times New Roman"/>
-          <w:sz w:val="24"/>
-          <w:szCs w:val="24"/>
-        </w:rPr>
         <w:t>Проектирование и разработка информационных систем</w:t>
-      </w:r>
-      <w:r>
-        <w:rPr>
-          <w:rFonts w:ascii="Times New Roman" w:eastAsia="Times New Roman" w:hAnsi="Times New Roman"/>
-          <w:sz w:val="24"/>
-          <w:szCs w:val="24"/>
-        </w:rPr>
-        <w:t>_______________</w:t>
       </w:r>
     </w:p>
     <w:p>
@@ -14219,50 +15158,21 @@
           <w:sz w:val="24"/>
           <w:szCs w:val="24"/>
         </w:rPr>
-        <w:t>организации ЧПОУ</w:t>
-      </w:r>
-      <w:r>
+        <w:t>организации</w:t>
+      </w:r>
+    </w:p>
+    <w:p>
+      <w:pPr>
+        <w:pBdr>
+          <w:bottom w:val="single" w:sz="4" w:space="1" w:color="auto"/>
+        </w:pBdr>
+        <w:spacing w:before="240" w:after="0" w:line="0" w:lineRule="atLeast"/>
         <w:rPr>
           <w:rFonts w:ascii="Times New Roman" w:eastAsia="Times New Roman" w:hAnsi="Times New Roman"/>
           <w:sz w:val="24"/>
           <w:szCs w:val="24"/>
         </w:rPr>
-        <w:t xml:space="preserve"> Серпуховский городской открытый колледж</w:t>
-      </w:r>
-      <w:r>
-        <w:rPr>
-          <w:rFonts w:ascii="Times New Roman" w:eastAsia="Times New Roman" w:hAnsi="Times New Roman"/>
-          <w:sz w:val="24"/>
-          <w:szCs w:val="24"/>
-        </w:rPr>
-        <w:t xml:space="preserve"> </w:t>
-      </w:r>
-      <w:proofErr w:type="spellStart"/>
-      <w:r>
-        <w:rPr>
-          <w:rFonts w:ascii="Times New Roman" w:eastAsia="Times New Roman" w:hAnsi="Times New Roman"/>
-          <w:sz w:val="24"/>
-          <w:szCs w:val="24"/>
-        </w:rPr>
-        <w:t>г.Серпухов</w:t>
-      </w:r>
-      <w:proofErr w:type="spellEnd"/>
-      <w:r>
-        <w:rPr>
-          <w:rFonts w:ascii="Times New Roman" w:eastAsia="Times New Roman" w:hAnsi="Times New Roman"/>
-          <w:sz w:val="24"/>
-          <w:szCs w:val="24"/>
-        </w:rPr>
-        <w:t xml:space="preserve"> ул.1-ая Московская д.44</w:t>
-      </w:r>
-      <w:r>
-        <w:rPr>
-          <w:rFonts w:ascii="Times New Roman" w:eastAsia="Times New Roman" w:hAnsi="Times New Roman"/>
-          <w:sz w:val="24"/>
-          <w:szCs w:val="24"/>
-        </w:rPr>
-        <w:t>.</w:t>
-      </w:r>
+      </w:pPr>
     </w:p>
     <w:p>
       <w:pPr>
@@ -14986,91 +15896,13 @@
           <w:lang w:eastAsia="ru-RU"/>
         </w:rPr>
       </w:pPr>
-    </w:p>
-    <w:p>
-      <w:pPr>
-        <w:spacing w:after="0" w:line="240" w:lineRule="auto"/>
+      <w:r>
         <w:rPr>
           <w:rFonts w:ascii="Times New Roman" w:eastAsia="Times New Roman" w:hAnsi="Times New Roman" w:cs="Times New Roman"/>
           <w:sz w:val="24"/>
           <w:szCs w:val="24"/>
           <w:lang w:eastAsia="ru-RU"/>
         </w:rPr>
-      </w:pPr>
-    </w:p>
-    <w:p>
-      <w:pPr>
-        <w:spacing w:after="0" w:line="240" w:lineRule="auto"/>
-        <w:rPr>
-          <w:rFonts w:ascii="Times New Roman" w:eastAsia="Times New Roman" w:hAnsi="Times New Roman" w:cs="Times New Roman"/>
-          <w:sz w:val="24"/>
-          <w:szCs w:val="24"/>
-          <w:lang w:eastAsia="ru-RU"/>
-        </w:rPr>
-      </w:pPr>
-    </w:p>
-    <w:p>
-      <w:pPr>
-        <w:spacing w:after="0" w:line="240" w:lineRule="auto"/>
-        <w:rPr>
-          <w:rFonts w:ascii="Times New Roman" w:eastAsia="Times New Roman" w:hAnsi="Times New Roman" w:cs="Times New Roman"/>
-          <w:sz w:val="24"/>
-          <w:szCs w:val="24"/>
-          <w:lang w:eastAsia="ru-RU"/>
-        </w:rPr>
-      </w:pPr>
-    </w:p>
-    <w:p>
-      <w:pPr>
-        <w:spacing w:after="0" w:line="240" w:lineRule="auto"/>
-        <w:rPr>
-          <w:rFonts w:ascii="Times New Roman" w:eastAsia="Times New Roman" w:hAnsi="Times New Roman" w:cs="Times New Roman"/>
-          <w:sz w:val="24"/>
-          <w:szCs w:val="24"/>
-          <w:lang w:eastAsia="ru-RU"/>
-        </w:rPr>
-      </w:pPr>
-    </w:p>
-    <w:p>
-      <w:pPr>
-        <w:spacing w:after="0" w:line="240" w:lineRule="auto"/>
-        <w:rPr>
-          <w:rFonts w:ascii="Times New Roman" w:eastAsia="Times New Roman" w:hAnsi="Times New Roman" w:cs="Times New Roman"/>
-          <w:sz w:val="24"/>
-          <w:szCs w:val="24"/>
-          <w:lang w:eastAsia="ru-RU"/>
-        </w:rPr>
-      </w:pPr>
-    </w:p>
-    <w:p>
-      <w:pPr>
-        <w:spacing w:after="0" w:line="240" w:lineRule="auto"/>
-        <w:rPr>
-          <w:rFonts w:ascii="Times New Roman" w:eastAsia="Times New Roman" w:hAnsi="Times New Roman" w:cs="Times New Roman"/>
-          <w:sz w:val="24"/>
-          <w:szCs w:val="24"/>
-          <w:lang w:eastAsia="ru-RU"/>
-        </w:rPr>
-      </w:pPr>
-    </w:p>
-    <w:p>
-      <w:pPr>
-        <w:spacing w:after="0" w:line="240" w:lineRule="auto"/>
-        <w:rPr>
-          <w:rFonts w:ascii="Times New Roman" w:eastAsia="Times New Roman" w:hAnsi="Times New Roman" w:cs="Times New Roman"/>
-          <w:sz w:val="24"/>
-          <w:szCs w:val="24"/>
-          <w:lang w:eastAsia="ru-RU"/>
-        </w:rPr>
-      </w:pPr>
-      <w:r>
-        <w:rPr>
-          <w:rFonts w:ascii="Times New Roman" w:eastAsia="Times New Roman" w:hAnsi="Times New Roman" w:cs="Times New Roman"/>
-          <w:sz w:val="24"/>
-          <w:szCs w:val="24"/>
-          <w:lang w:eastAsia="ru-RU"/>
-        </w:rPr>
-        <w:lastRenderedPageBreak/>
         <w:t>А также сформированы/не сформированы общи</w:t>
       </w:r>
       <w:r>
@@ -15135,6 +15967,7 @@
               <w:rPr>
                 <w:rFonts w:ascii="Times New Roman CYR" w:hAnsi="Times New Roman CYR" w:cs="Times New Roman CYR"/>
               </w:rPr>
+              <w:lastRenderedPageBreak/>
               <w:t>Наименование ОК</w:t>
             </w:r>
           </w:p>
@@ -15224,7 +16057,7 @@
       </w:tr>
       <w:tr>
         <w:trPr>
-          <w:trHeight w:val="417"/>
+          <w:trHeight w:val="717"/>
         </w:trPr>
         <w:tc>
           <w:tcPr>
@@ -15238,12 +16071,6 @@
                 <w:rFonts w:ascii="Times New Roman" w:eastAsia="Calibri" w:hAnsi="Times New Roman" w:cs="Times New Roman"/>
               </w:rPr>
             </w:pPr>
-            <w:r>
-              <w:rPr>
-                <w:rFonts w:ascii="Times New Roman" w:eastAsia="Calibri" w:hAnsi="Times New Roman" w:cs="Times New Roman"/>
-              </w:rPr>
-              <w:t>ОК 1</w:t>
-            </w:r>
           </w:p>
         </w:tc>
         <w:tc>
@@ -15259,14 +16086,282 @@
                 <w:lang w:eastAsia="ru-RU"/>
               </w:rPr>
             </w:pPr>
-            <w:r>
+          </w:p>
+        </w:tc>
+        <w:tc>
+          <w:tcPr>
+            <w:tcW w:w="1748" w:type="dxa"/>
+          </w:tcPr>
+          <w:p>
+            <w:pPr>
+              <w:rPr>
+                <w:rFonts w:ascii="Times New Roman" w:eastAsia="Times New Roman" w:hAnsi="Times New Roman" w:cs="Times New Roman"/>
+              </w:rPr>
+            </w:pPr>
+          </w:p>
+        </w:tc>
+      </w:tr>
+      <w:tr>
+        <w:trPr>
+          <w:trHeight w:val="713"/>
+        </w:trPr>
+        <w:tc>
+          <w:tcPr>
+            <w:tcW w:w="1101" w:type="dxa"/>
+          </w:tcPr>
+          <w:p>
+            <w:pPr>
+              <w:spacing w:line="480" w:lineRule="auto"/>
+              <w:jc w:val="center"/>
+              <w:rPr>
+                <w:rFonts w:ascii="Times New Roman" w:eastAsia="Calibri" w:hAnsi="Times New Roman" w:cs="Times New Roman"/>
+              </w:rPr>
+            </w:pPr>
+          </w:p>
+        </w:tc>
+        <w:tc>
+          <w:tcPr>
+            <w:tcW w:w="7424" w:type="dxa"/>
+          </w:tcPr>
+          <w:p>
+            <w:pPr>
+              <w:spacing w:line="480" w:lineRule="auto"/>
               <w:rPr>
                 <w:rFonts w:ascii="Times New Roman" w:eastAsia="Times New Roman" w:hAnsi="Times New Roman" w:cs="Times New Roman"/>
                 <w:color w:val="000000"/>
                 <w:lang w:eastAsia="ru-RU"/>
               </w:rPr>
-              <w:t>Понимать сущность и социальную значимость своей будущей профессии, проявлять к ней устойчивый интерес.</w:t>
-            </w:r>
+            </w:pPr>
+          </w:p>
+        </w:tc>
+        <w:tc>
+          <w:tcPr>
+            <w:tcW w:w="1748" w:type="dxa"/>
+          </w:tcPr>
+          <w:p>
+            <w:pPr>
+              <w:rPr>
+                <w:rFonts w:ascii="Times New Roman" w:eastAsia="Times New Roman" w:hAnsi="Times New Roman" w:cs="Times New Roman"/>
+              </w:rPr>
+            </w:pPr>
+          </w:p>
+        </w:tc>
+      </w:tr>
+      <w:tr>
+        <w:trPr>
+          <w:trHeight w:val="713"/>
+        </w:trPr>
+        <w:tc>
+          <w:tcPr>
+            <w:tcW w:w="1101" w:type="dxa"/>
+          </w:tcPr>
+          <w:p>
+            <w:pPr>
+              <w:spacing w:line="480" w:lineRule="auto"/>
+              <w:jc w:val="center"/>
+              <w:rPr>
+                <w:rFonts w:ascii="Times New Roman" w:eastAsia="Calibri" w:hAnsi="Times New Roman" w:cs="Times New Roman"/>
+              </w:rPr>
+            </w:pPr>
+          </w:p>
+        </w:tc>
+        <w:tc>
+          <w:tcPr>
+            <w:tcW w:w="7424" w:type="dxa"/>
+          </w:tcPr>
+          <w:p>
+            <w:pPr>
+              <w:spacing w:line="480" w:lineRule="auto"/>
+              <w:rPr>
+                <w:rFonts w:ascii="Times New Roman" w:eastAsia="Times New Roman" w:hAnsi="Times New Roman" w:cs="Times New Roman"/>
+                <w:color w:val="000000"/>
+                <w:lang w:eastAsia="ru-RU"/>
+              </w:rPr>
+            </w:pPr>
+          </w:p>
+        </w:tc>
+        <w:tc>
+          <w:tcPr>
+            <w:tcW w:w="1748" w:type="dxa"/>
+          </w:tcPr>
+          <w:p>
+            <w:pPr>
+              <w:rPr>
+                <w:rFonts w:ascii="Times New Roman" w:eastAsia="Times New Roman" w:hAnsi="Times New Roman" w:cs="Times New Roman"/>
+              </w:rPr>
+            </w:pPr>
+          </w:p>
+        </w:tc>
+      </w:tr>
+      <w:tr>
+        <w:trPr>
+          <w:trHeight w:val="713"/>
+        </w:trPr>
+        <w:tc>
+          <w:tcPr>
+            <w:tcW w:w="1101" w:type="dxa"/>
+          </w:tcPr>
+          <w:p>
+            <w:pPr>
+              <w:spacing w:line="480" w:lineRule="auto"/>
+              <w:jc w:val="center"/>
+              <w:rPr>
+                <w:rFonts w:ascii="Times New Roman" w:eastAsia="Calibri" w:hAnsi="Times New Roman" w:cs="Times New Roman"/>
+              </w:rPr>
+            </w:pPr>
+          </w:p>
+        </w:tc>
+        <w:tc>
+          <w:tcPr>
+            <w:tcW w:w="7424" w:type="dxa"/>
+          </w:tcPr>
+          <w:p>
+            <w:pPr>
+              <w:spacing w:line="480" w:lineRule="auto"/>
+              <w:rPr>
+                <w:rFonts w:ascii="Times New Roman" w:eastAsia="Times New Roman" w:hAnsi="Times New Roman" w:cs="Times New Roman"/>
+                <w:color w:val="000000"/>
+                <w:lang w:eastAsia="ru-RU"/>
+              </w:rPr>
+            </w:pPr>
+          </w:p>
+        </w:tc>
+        <w:tc>
+          <w:tcPr>
+            <w:tcW w:w="1748" w:type="dxa"/>
+          </w:tcPr>
+          <w:p>
+            <w:pPr>
+              <w:rPr>
+                <w:rFonts w:ascii="Times New Roman" w:eastAsia="Times New Roman" w:hAnsi="Times New Roman" w:cs="Times New Roman"/>
+              </w:rPr>
+            </w:pPr>
+          </w:p>
+        </w:tc>
+      </w:tr>
+      <w:tr>
+        <w:trPr>
+          <w:trHeight w:val="713"/>
+        </w:trPr>
+        <w:tc>
+          <w:tcPr>
+            <w:tcW w:w="1101" w:type="dxa"/>
+          </w:tcPr>
+          <w:p>
+            <w:pPr>
+              <w:spacing w:line="480" w:lineRule="auto"/>
+              <w:jc w:val="center"/>
+              <w:rPr>
+                <w:rFonts w:ascii="Times New Roman" w:eastAsia="Calibri" w:hAnsi="Times New Roman" w:cs="Times New Roman"/>
+              </w:rPr>
+            </w:pPr>
+          </w:p>
+        </w:tc>
+        <w:tc>
+          <w:tcPr>
+            <w:tcW w:w="7424" w:type="dxa"/>
+          </w:tcPr>
+          <w:p>
+            <w:pPr>
+              <w:spacing w:line="480" w:lineRule="auto"/>
+              <w:rPr>
+                <w:rFonts w:ascii="Times New Roman" w:eastAsia="Times New Roman" w:hAnsi="Times New Roman" w:cs="Times New Roman"/>
+                <w:color w:val="000000"/>
+                <w:lang w:eastAsia="ru-RU"/>
+              </w:rPr>
+            </w:pPr>
+          </w:p>
+        </w:tc>
+        <w:tc>
+          <w:tcPr>
+            <w:tcW w:w="1748" w:type="dxa"/>
+          </w:tcPr>
+          <w:p>
+            <w:pPr>
+              <w:rPr>
+                <w:rFonts w:ascii="Times New Roman" w:eastAsia="Times New Roman" w:hAnsi="Times New Roman" w:cs="Times New Roman"/>
+              </w:rPr>
+            </w:pPr>
+          </w:p>
+        </w:tc>
+      </w:tr>
+      <w:tr>
+        <w:trPr>
+          <w:trHeight w:val="713"/>
+        </w:trPr>
+        <w:tc>
+          <w:tcPr>
+            <w:tcW w:w="1101" w:type="dxa"/>
+          </w:tcPr>
+          <w:p>
+            <w:pPr>
+              <w:spacing w:line="480" w:lineRule="auto"/>
+              <w:jc w:val="center"/>
+              <w:rPr>
+                <w:rFonts w:ascii="Times New Roman" w:eastAsia="Calibri" w:hAnsi="Times New Roman" w:cs="Times New Roman"/>
+              </w:rPr>
+            </w:pPr>
+          </w:p>
+        </w:tc>
+        <w:tc>
+          <w:tcPr>
+            <w:tcW w:w="7424" w:type="dxa"/>
+          </w:tcPr>
+          <w:p>
+            <w:pPr>
+              <w:spacing w:line="480" w:lineRule="auto"/>
+              <w:rPr>
+                <w:rFonts w:ascii="Times New Roman" w:eastAsia="Times New Roman" w:hAnsi="Times New Roman" w:cs="Times New Roman"/>
+                <w:color w:val="000000"/>
+                <w:lang w:eastAsia="ru-RU"/>
+              </w:rPr>
+            </w:pPr>
+          </w:p>
+        </w:tc>
+        <w:tc>
+          <w:tcPr>
+            <w:tcW w:w="1748" w:type="dxa"/>
+          </w:tcPr>
+          <w:p>
+            <w:pPr>
+              <w:rPr>
+                <w:rFonts w:ascii="Times New Roman" w:eastAsia="Times New Roman" w:hAnsi="Times New Roman" w:cs="Times New Roman"/>
+              </w:rPr>
+            </w:pPr>
+          </w:p>
+        </w:tc>
+      </w:tr>
+      <w:tr>
+        <w:trPr>
+          <w:trHeight w:val="713"/>
+        </w:trPr>
+        <w:tc>
+          <w:tcPr>
+            <w:tcW w:w="1101" w:type="dxa"/>
+          </w:tcPr>
+          <w:p>
+            <w:pPr>
+              <w:spacing w:line="480" w:lineRule="auto"/>
+              <w:jc w:val="center"/>
+              <w:rPr>
+                <w:rFonts w:ascii="Times New Roman" w:eastAsia="Calibri" w:hAnsi="Times New Roman" w:cs="Times New Roman"/>
+              </w:rPr>
+            </w:pPr>
+          </w:p>
+        </w:tc>
+        <w:tc>
+          <w:tcPr>
+            <w:tcW w:w="7424" w:type="dxa"/>
+          </w:tcPr>
+          <w:p>
+            <w:pPr>
+              <w:spacing w:line="480" w:lineRule="auto"/>
+              <w:rPr>
+                <w:rFonts w:ascii="Times New Roman" w:eastAsia="Times New Roman" w:hAnsi="Times New Roman" w:cs="Times New Roman"/>
+                <w:color w:val="000000"/>
+                <w:lang w:eastAsia="ru-RU"/>
+              </w:rPr>
+            </w:pPr>
           </w:p>
         </w:tc>
         <w:tc>
@@ -15764,7 +16859,7 @@
           <w:szCs w:val="24"/>
           <w:lang w:eastAsia="ru-RU"/>
         </w:rPr>
-        <w:t>«___» ______________ 20__ г.</w:t>
+        <w:t>«___» ______________ 20__ г</w:t>
       </w:r>
       <w:r>
         <w:rPr>
@@ -15773,17 +16868,19 @@
           <w:szCs w:val="24"/>
           <w:lang w:eastAsia="ru-RU"/>
         </w:rPr>
-        <w:t xml:space="preserve">                </w:t>
-      </w:r>
-      <w:r>
+        <w:t>.</w:t>
+      </w:r>
+    </w:p>
+    <w:p>
+      <w:pPr>
+        <w:spacing w:after="0" w:line="240" w:lineRule="auto"/>
         <w:rPr>
           <w:rFonts w:ascii="Times New Roman" w:eastAsia="Times New Roman" w:hAnsi="Times New Roman" w:cs="Times New Roman"/>
           <w:sz w:val="24"/>
           <w:szCs w:val="24"/>
           <w:lang w:eastAsia="ru-RU"/>
         </w:rPr>
-        <w:t xml:space="preserve">          </w:t>
-      </w:r>
+      </w:pPr>
       <w:r>
         <w:rPr>
           <w:rFonts w:ascii="Times New Roman" w:eastAsia="Times New Roman" w:hAnsi="Times New Roman" w:cs="Times New Roman"/>
@@ -15791,25 +16888,7 @@
           <w:szCs w:val="24"/>
           <w:lang w:eastAsia="ru-RU"/>
         </w:rPr>
-        <w:t>М.П.</w:t>
-      </w:r>
-      <w:r>
-        <w:rPr>
-          <w:rFonts w:ascii="Times New Roman" w:eastAsia="Times New Roman" w:hAnsi="Times New Roman" w:cs="Times New Roman"/>
-          <w:sz w:val="24"/>
-          <w:szCs w:val="24"/>
-          <w:lang w:eastAsia="ru-RU"/>
-        </w:rPr>
-        <w:t xml:space="preserve">    </w:t>
-      </w:r>
-      <w:r>
-        <w:rPr>
-          <w:rFonts w:ascii="Times New Roman" w:eastAsia="Times New Roman" w:hAnsi="Times New Roman" w:cs="Times New Roman"/>
-          <w:sz w:val="24"/>
-          <w:szCs w:val="24"/>
-          <w:lang w:eastAsia="ru-RU"/>
-        </w:rPr>
-        <w:t xml:space="preserve">           </w:t>
+        <w:t xml:space="preserve"> </w:t>
       </w:r>
     </w:p>
     <w:p>
@@ -15963,6 +17042,25 @@
     </w:p>
     <w:p>
       <w:pPr>
+        <w:rPr>
+          <w:rFonts w:ascii="Times New Roman" w:eastAsia="Times New Roman" w:hAnsi="Times New Roman" w:cs="Times New Roman"/>
+          <w:bCs/>
+          <w:sz w:val="16"/>
+          <w:szCs w:val="16"/>
+        </w:rPr>
+      </w:pPr>
+      <w:r>
+        <w:rPr>
+          <w:rFonts w:ascii="Times New Roman" w:eastAsia="Times New Roman" w:hAnsi="Times New Roman" w:cs="Times New Roman"/>
+          <w:bCs/>
+          <w:sz w:val="16"/>
+          <w:szCs w:val="16"/>
+        </w:rPr>
+        <w:br w:type="page"/>
+      </w:r>
+    </w:p>
+    <w:p>
+      <w:pPr>
         <w:spacing w:after="0"/>
         <w:jc w:val="center"/>
         <w:rPr>
@@ -15972,217 +17070,14 @@
           <w:szCs w:val="16"/>
         </w:rPr>
       </w:pPr>
-    </w:p>
-    <w:p>
-      <w:pPr>
-        <w:spacing w:after="0"/>
-        <w:jc w:val="center"/>
+      <w:r>
         <w:rPr>
           <w:rFonts w:ascii="Times New Roman" w:eastAsia="Times New Roman" w:hAnsi="Times New Roman" w:cs="Times New Roman"/>
           <w:bCs/>
           <w:sz w:val="16"/>
           <w:szCs w:val="16"/>
         </w:rPr>
-      </w:pPr>
-    </w:p>
-    <w:p>
-      <w:pPr>
-        <w:spacing w:after="0"/>
-        <w:jc w:val="center"/>
-        <w:rPr>
-          <w:rFonts w:ascii="Times New Roman" w:eastAsia="Times New Roman" w:hAnsi="Times New Roman" w:cs="Times New Roman"/>
-          <w:bCs/>
-          <w:sz w:val="16"/>
-          <w:szCs w:val="16"/>
-        </w:rPr>
-      </w:pPr>
-    </w:p>
-    <w:p>
-      <w:pPr>
-        <w:spacing w:after="0"/>
-        <w:jc w:val="center"/>
-        <w:rPr>
-          <w:rFonts w:ascii="Times New Roman" w:eastAsia="Times New Roman" w:hAnsi="Times New Roman" w:cs="Times New Roman"/>
-          <w:bCs/>
-          <w:sz w:val="16"/>
-          <w:szCs w:val="16"/>
-        </w:rPr>
-      </w:pPr>
-    </w:p>
-    <w:p>
-      <w:pPr>
-        <w:spacing w:after="0"/>
-        <w:jc w:val="center"/>
-        <w:rPr>
-          <w:rFonts w:ascii="Times New Roman" w:eastAsia="Times New Roman" w:hAnsi="Times New Roman" w:cs="Times New Roman"/>
-          <w:bCs/>
-          <w:sz w:val="16"/>
-          <w:szCs w:val="16"/>
-        </w:rPr>
-      </w:pPr>
-    </w:p>
-    <w:p>
-      <w:pPr>
-        <w:spacing w:after="0"/>
-        <w:jc w:val="center"/>
-        <w:rPr>
-          <w:rFonts w:ascii="Times New Roman" w:eastAsia="Times New Roman" w:hAnsi="Times New Roman" w:cs="Times New Roman"/>
-          <w:bCs/>
-          <w:sz w:val="16"/>
-          <w:szCs w:val="16"/>
-        </w:rPr>
-      </w:pPr>
-    </w:p>
-    <w:p>
-      <w:pPr>
-        <w:spacing w:after="0"/>
-        <w:jc w:val="center"/>
-        <w:rPr>
-          <w:rFonts w:ascii="Times New Roman" w:eastAsia="Times New Roman" w:hAnsi="Times New Roman" w:cs="Times New Roman"/>
-          <w:bCs/>
-          <w:sz w:val="16"/>
-          <w:szCs w:val="16"/>
-        </w:rPr>
-      </w:pPr>
-    </w:p>
-    <w:p>
-      <w:pPr>
-        <w:spacing w:after="0"/>
-        <w:jc w:val="center"/>
-        <w:rPr>
-          <w:rFonts w:ascii="Times New Roman" w:eastAsia="Times New Roman" w:hAnsi="Times New Roman" w:cs="Times New Roman"/>
-          <w:bCs/>
-          <w:sz w:val="16"/>
-          <w:szCs w:val="16"/>
-        </w:rPr>
-      </w:pPr>
-    </w:p>
-    <w:p>
-      <w:pPr>
-        <w:spacing w:after="0"/>
-        <w:jc w:val="center"/>
-        <w:rPr>
-          <w:rFonts w:ascii="Times New Roman" w:eastAsia="Times New Roman" w:hAnsi="Times New Roman" w:cs="Times New Roman"/>
-          <w:bCs/>
-          <w:sz w:val="16"/>
-          <w:szCs w:val="16"/>
-        </w:rPr>
-      </w:pPr>
-    </w:p>
-    <w:p>
-      <w:pPr>
-        <w:spacing w:after="0"/>
-        <w:jc w:val="center"/>
-        <w:rPr>
-          <w:rFonts w:ascii="Times New Roman" w:eastAsia="Times New Roman" w:hAnsi="Times New Roman" w:cs="Times New Roman"/>
-          <w:bCs/>
-          <w:sz w:val="16"/>
-          <w:szCs w:val="16"/>
-        </w:rPr>
-      </w:pPr>
-    </w:p>
-    <w:p>
-      <w:pPr>
-        <w:spacing w:after="0"/>
-        <w:jc w:val="center"/>
-        <w:rPr>
-          <w:rFonts w:ascii="Times New Roman" w:eastAsia="Times New Roman" w:hAnsi="Times New Roman" w:cs="Times New Roman"/>
-          <w:bCs/>
-          <w:sz w:val="16"/>
-          <w:szCs w:val="16"/>
-        </w:rPr>
-      </w:pPr>
-    </w:p>
-    <w:p>
-      <w:pPr>
-        <w:spacing w:after="0"/>
-        <w:jc w:val="center"/>
-        <w:rPr>
-          <w:rFonts w:ascii="Times New Roman" w:eastAsia="Times New Roman" w:hAnsi="Times New Roman" w:cs="Times New Roman"/>
-          <w:bCs/>
-          <w:sz w:val="16"/>
-          <w:szCs w:val="16"/>
-        </w:rPr>
-      </w:pPr>
-    </w:p>
-    <w:p>
-      <w:pPr>
-        <w:spacing w:after="0"/>
-        <w:jc w:val="center"/>
-        <w:rPr>
-          <w:rFonts w:ascii="Times New Roman" w:eastAsia="Times New Roman" w:hAnsi="Times New Roman" w:cs="Times New Roman"/>
-          <w:bCs/>
-          <w:sz w:val="16"/>
-          <w:szCs w:val="16"/>
-        </w:rPr>
-      </w:pPr>
-    </w:p>
-    <w:p>
-      <w:pPr>
-        <w:spacing w:after="0"/>
-        <w:jc w:val="center"/>
-        <w:rPr>
-          <w:rFonts w:ascii="Times New Roman" w:eastAsia="Times New Roman" w:hAnsi="Times New Roman" w:cs="Times New Roman"/>
-          <w:bCs/>
-          <w:sz w:val="16"/>
-          <w:szCs w:val="16"/>
-        </w:rPr>
-      </w:pPr>
-    </w:p>
-    <w:p>
-      <w:pPr>
-        <w:spacing w:after="0"/>
-        <w:jc w:val="center"/>
-        <w:rPr>
-          <w:rFonts w:ascii="Times New Roman" w:eastAsia="Times New Roman" w:hAnsi="Times New Roman" w:cs="Times New Roman"/>
-          <w:bCs/>
-          <w:sz w:val="16"/>
-          <w:szCs w:val="16"/>
-        </w:rPr>
-      </w:pPr>
-    </w:p>
-    <w:p>
-      <w:pPr>
-        <w:spacing w:after="0"/>
-        <w:jc w:val="center"/>
-        <w:rPr>
-          <w:rFonts w:ascii="Times New Roman" w:eastAsia="Times New Roman" w:hAnsi="Times New Roman" w:cs="Times New Roman"/>
-          <w:bCs/>
-          <w:sz w:val="16"/>
-          <w:szCs w:val="16"/>
-        </w:rPr>
-      </w:pPr>
-    </w:p>
-    <w:p>
-      <w:pPr>
-        <w:spacing w:after="0"/>
-        <w:jc w:val="center"/>
-        <w:rPr>
-          <w:rFonts w:ascii="Times New Roman" w:eastAsia="Times New Roman" w:hAnsi="Times New Roman" w:cs="Times New Roman"/>
-          <w:bCs/>
-          <w:sz w:val="16"/>
-          <w:szCs w:val="16"/>
-        </w:rPr>
-      </w:pPr>
-    </w:p>
-    <w:p>
-      <w:pPr>
-        <w:spacing w:after="0"/>
-        <w:jc w:val="center"/>
-        <w:rPr>
-          <w:rFonts w:ascii="Times New Roman" w:eastAsia="Times New Roman" w:hAnsi="Times New Roman" w:cs="Times New Roman"/>
-          <w:bCs/>
-          <w:sz w:val="16"/>
-          <w:szCs w:val="16"/>
-        </w:rPr>
-      </w:pPr>
-      <w:r>
-        <w:rPr>
-          <w:rFonts w:ascii="Times New Roman" w:eastAsia="Times New Roman" w:hAnsi="Times New Roman" w:cs="Times New Roman"/>
-          <w:bCs/>
-          <w:sz w:val="16"/>
-          <w:szCs w:val="16"/>
-        </w:rPr>
+        <w:lastRenderedPageBreak/>
         <w:t>ЧАСТНОЕ ПРОФЕССИОНАЛЬНОЕ ОБРАЗОВАТЕЛЬНОЕ УЧРЕЖДЕНИЕ</w:t>
       </w:r>
     </w:p>

--- a/МР_по практикам.docx
+++ b/МР_по практикам.docx
@@ -443,7 +443,6 @@
           <w:rFonts w:ascii="Times New Roman" w:eastAsia="Times New Roman" w:hAnsi="Times New Roman"/>
           <w:sz w:val="28"/>
           <w:szCs w:val="28"/>
-          <w:lang w:val="en-US"/>
         </w:rPr>
         <w:t>/</w:t>
       </w:r>
@@ -1518,13 +1517,12 @@
               </w:rPr>
               <w:t xml:space="preserve">отчета </w:t>
             </w:r>
-            <w:proofErr w:type="gramStart"/>
-            <w:r>
-              <w:rPr>
-                <w:rFonts w:ascii="Times New Roman" w:eastAsia="Times New Roman" w:hAnsi="Times New Roman"/>
-                <w:sz w:val="24"/>
-              </w:rPr>
-              <w:t>(</w:t>
+            <w:r>
+              <w:rPr>
+                <w:rFonts w:ascii="Times New Roman" w:eastAsia="Times New Roman" w:hAnsi="Times New Roman"/>
+                <w:sz w:val="24"/>
+              </w:rPr>
+              <w:t>____ (</w:t>
             </w:r>
             <w:r>
               <w:rPr>
@@ -1532,23 +1530,15 @@
                 <w:sz w:val="24"/>
                 <w:u w:val="single"/>
               </w:rPr>
-              <w:t xml:space="preserve">  </w:t>
-            </w:r>
-            <w:proofErr w:type="gramEnd"/>
+              <w:t xml:space="preserve"> </w:t>
+            </w:r>
             <w:r>
               <w:rPr>
                 <w:rFonts w:ascii="Times New Roman" w:eastAsia="Times New Roman" w:hAnsi="Times New Roman"/>
                 <w:sz w:val="24"/>
                 <w:u w:val="single"/>
               </w:rPr>
-              <w:t xml:space="preserve">                              </w:t>
-            </w:r>
-            <w:r>
-              <w:rPr>
-                <w:rFonts w:ascii="Times New Roman" w:eastAsia="Times New Roman" w:hAnsi="Times New Roman"/>
-                <w:sz w:val="24"/>
-              </w:rPr>
-              <w:t xml:space="preserve"> </w:t>
+              <w:t xml:space="preserve">                           </w:t>
             </w:r>
             <w:r>
               <w:rPr>
@@ -1595,12 +1585,6 @@
     </w:tbl>
     <w:p>
       <w:pPr>
-        <w:spacing w:after="0" w:line="0" w:lineRule="atLeast"/>
-        <w:ind w:right="140"/>
-      </w:pPr>
-    </w:p>
-    <w:p>
-      <w:pPr>
         <w:spacing w:after="0" w:line="240" w:lineRule="auto"/>
         <w:rPr>
           <w:rFonts w:ascii="Times New Roman" w:eastAsia="Times New Roman" w:hAnsi="Times New Roman" w:cs="Times New Roman"/>
@@ -1613,44 +1597,6 @@
       <w:bookmarkStart w:id="0" w:name="Par96"/>
       <w:bookmarkStart w:id="1" w:name="_Hlk135571052"/>
       <w:bookmarkEnd w:id="0"/>
-    </w:p>
-    <w:p>
-      <w:pPr>
-        <w:spacing w:after="0" w:line="240" w:lineRule="auto"/>
-        <w:jc w:val="center"/>
-        <w:rPr>
-          <w:rFonts w:ascii="Times New Roman" w:eastAsia="Times New Roman" w:hAnsi="Times New Roman" w:cs="Times New Roman"/>
-          <w:bCs/>
-          <w:sz w:val="16"/>
-          <w:szCs w:val="16"/>
-          <w:lang w:eastAsia="ru-RU"/>
-        </w:rPr>
-      </w:pPr>
-    </w:p>
-    <w:p>
-      <w:pPr>
-        <w:spacing w:after="0" w:line="240" w:lineRule="auto"/>
-        <w:rPr>
-          <w:rFonts w:ascii="Times New Roman" w:eastAsia="Times New Roman" w:hAnsi="Times New Roman" w:cs="Times New Roman"/>
-          <w:bCs/>
-          <w:sz w:val="16"/>
-          <w:szCs w:val="16"/>
-          <w:lang w:eastAsia="ru-RU"/>
-        </w:rPr>
-      </w:pPr>
-    </w:p>
-    <w:p>
-      <w:pPr>
-        <w:spacing w:after="0" w:line="240" w:lineRule="auto"/>
-        <w:jc w:val="center"/>
-        <w:rPr>
-          <w:rFonts w:ascii="Times New Roman" w:eastAsia="Times New Roman" w:hAnsi="Times New Roman" w:cs="Times New Roman"/>
-          <w:bCs/>
-          <w:sz w:val="16"/>
-          <w:szCs w:val="16"/>
-          <w:lang w:eastAsia="ru-RU"/>
-        </w:rPr>
-      </w:pPr>
     </w:p>
     <w:p>
       <w:pPr>
@@ -1991,7 +1937,6 @@
         </w:rPr>
         <w:t>__</w:t>
       </w:r>
-      <w:proofErr w:type="gramStart"/>
       <w:r>
         <w:rPr>
           <w:rFonts w:ascii="Times New Roman CYR" w:eastAsiaTheme="minorEastAsia" w:hAnsi="Times New Roman CYR" w:cs="Times New Roman CYR"/>
@@ -2022,7 +1967,6 @@
         </w:rPr>
         <w:t>_</w:t>
       </w:r>
-      <w:proofErr w:type="gramEnd"/>
       <w:r>
         <w:rPr>
           <w:rFonts w:ascii="Times New Roman CYR" w:eastAsiaTheme="minorEastAsia" w:hAnsi="Times New Roman CYR" w:cs="Times New Roman CYR"/>
@@ -2081,7 +2025,7 @@
           <w:szCs w:val="24"/>
           <w:lang w:eastAsia="ru-RU"/>
         </w:rPr>
-        <w:t>с ___</w:t>
+        <w:t>с __</w:t>
       </w:r>
       <w:r>
         <w:rPr>
@@ -2091,7 +2035,7 @@
           <w:szCs w:val="24"/>
           <w:lang w:eastAsia="ru-RU"/>
         </w:rPr>
-        <w:t>.</w:t>
+        <w:t>_._</w:t>
       </w:r>
       <w:r>
         <w:rPr>
@@ -2101,7 +2045,7 @@
           <w:szCs w:val="24"/>
           <w:lang w:eastAsia="ru-RU"/>
         </w:rPr>
-        <w:t>___</w:t>
+        <w:t>__</w:t>
       </w:r>
       <w:r>
         <w:rPr>
@@ -2140,7 +2084,16 @@
           <w:lang w:eastAsia="ru-RU"/>
         </w:rPr>
       </w:pPr>
-      <w:proofErr w:type="gramStart"/>
+      <w:r>
+        <w:rPr>
+          <w:rFonts w:ascii="Cambria" w:eastAsiaTheme="minorEastAsia" w:hAnsi="Cambria" w:cs="Cambria"/>
+          <w:bCs/>
+          <w:sz w:val="24"/>
+          <w:szCs w:val="24"/>
+          <w:lang w:eastAsia="ru-RU"/>
+        </w:rPr>
+        <w:t>Продолжительностью</w:t>
+      </w:r>
       <w:r>
         <w:rPr>
           <w:rFonts w:ascii="Times New Roman CYR" w:eastAsiaTheme="minorEastAsia" w:hAnsi="Times New Roman CYR" w:cs="Times New Roman CYR"/>
@@ -2149,7 +2102,7 @@
           <w:szCs w:val="24"/>
           <w:lang w:eastAsia="ru-RU"/>
         </w:rPr>
-        <w:t xml:space="preserve">Продолжительностью </w:t>
+        <w:t xml:space="preserve"> _</w:t>
       </w:r>
       <w:r>
         <w:rPr>
@@ -2159,15 +2112,25 @@
           <w:szCs w:val="24"/>
           <w:lang w:eastAsia="ru-RU"/>
         </w:rPr>
-        <w:t xml:space="preserve"> _</w:t>
-      </w:r>
-      <w:proofErr w:type="gramEnd"/>
+        <w:t>___</w:t>
+      </w:r>
       <w:r>
         <w:rPr>
           <w:rFonts w:ascii="Times New Roman CYR" w:eastAsiaTheme="minorEastAsia" w:hAnsi="Times New Roman CYR" w:cs="Times New Roman CYR"/>
           <w:bCs/>
           <w:sz w:val="24"/>
           <w:szCs w:val="24"/>
+          <w:u w:val="single"/>
+          <w:lang w:eastAsia="ru-RU"/>
+        </w:rPr>
+        <w:t>5</w:t>
+      </w:r>
+      <w:r>
+        <w:rPr>
+          <w:rFonts w:ascii="Times New Roman CYR" w:eastAsiaTheme="minorEastAsia" w:hAnsi="Times New Roman CYR" w:cs="Times New Roman CYR"/>
+          <w:bCs/>
+          <w:sz w:val="24"/>
+          <w:szCs w:val="24"/>
           <w:lang w:eastAsia="ru-RU"/>
         </w:rPr>
         <w:t>___</w:t>
@@ -2178,44 +2141,13 @@
           <w:bCs/>
           <w:sz w:val="24"/>
           <w:szCs w:val="24"/>
-          <w:u w:val="single"/>
-          <w:lang w:eastAsia="ru-RU"/>
-        </w:rPr>
-        <w:t>5</w:t>
-      </w:r>
-      <w:r>
-        <w:rPr>
-          <w:rFonts w:ascii="Times New Roman CYR" w:eastAsiaTheme="minorEastAsia" w:hAnsi="Times New Roman CYR" w:cs="Times New Roman CYR"/>
-          <w:bCs/>
-          <w:sz w:val="24"/>
-          <w:szCs w:val="24"/>
-          <w:lang w:eastAsia="ru-RU"/>
-        </w:rPr>
-        <w:t>____</w:t>
-      </w:r>
-      <w:r>
-        <w:rPr>
-          <w:rFonts w:ascii="Times New Roman CYR" w:eastAsiaTheme="minorEastAsia" w:hAnsi="Times New Roman CYR" w:cs="Times New Roman CYR"/>
-          <w:bCs/>
-          <w:sz w:val="24"/>
-          <w:szCs w:val="24"/>
-          <w:lang w:eastAsia="ru-RU"/>
-        </w:rPr>
-        <w:t xml:space="preserve"> </w:t>
-      </w:r>
-      <w:r>
-        <w:rPr>
-          <w:rFonts w:ascii="Times New Roman CYR" w:eastAsiaTheme="minorEastAsia" w:hAnsi="Times New Roman CYR" w:cs="Times New Roman CYR"/>
-          <w:bCs/>
-          <w:sz w:val="24"/>
-          <w:szCs w:val="24"/>
-          <w:lang w:eastAsia="ru-RU"/>
-        </w:rPr>
-        <w:t xml:space="preserve"> </w:t>
-      </w:r>
-      <w:r>
-        <w:rPr>
-          <w:rFonts w:ascii="Times New Roman CYR" w:eastAsiaTheme="minorEastAsia" w:hAnsi="Times New Roman CYR" w:cs="Times New Roman CYR"/>
+          <w:lang w:eastAsia="ru-RU"/>
+        </w:rPr>
+        <w:t xml:space="preserve">_ </w:t>
+      </w:r>
+      <w:r>
+        <w:rPr>
+          <w:rFonts w:ascii="Cambria" w:eastAsiaTheme="minorEastAsia" w:hAnsi="Cambria" w:cs="Cambria"/>
           <w:bCs/>
           <w:sz w:val="24"/>
           <w:szCs w:val="24"/>
@@ -3685,6 +3617,7 @@
           <w:bCs/>
           <w:sz w:val="24"/>
           <w:szCs w:val="24"/>
+          <w:u w:val="single"/>
           <w:lang w:eastAsia="ru-RU"/>
         </w:rPr>
         <w:t>Гоголев А.С.</w:t>
@@ -3891,6 +3824,7 @@
           <w:bCs/>
           <w:sz w:val="24"/>
           <w:szCs w:val="24"/>
+          <w:u w:val="single"/>
           <w:lang w:eastAsia="ru-RU"/>
         </w:rPr>
         <w:t>Тарковский А.Д.</w:t>
@@ -4012,107 +3946,8 @@
         </w:rPr>
         <w:t>И.О. Фамилия</w:t>
       </w:r>
-    </w:p>
-    <w:p>
-      <w:pPr>
-        <w:widowControl w:val="0"/>
-        <w:autoSpaceDE w:val="0"/>
-        <w:autoSpaceDN w:val="0"/>
-        <w:adjustRightInd w:val="0"/>
-        <w:spacing w:after="0" w:line="240" w:lineRule="auto"/>
-        <w:jc w:val="both"/>
-        <w:rPr>
-          <w:rFonts w:ascii="Times New Roman CYR" w:eastAsiaTheme="minorEastAsia" w:hAnsi="Times New Roman CYR" w:cs="Times New Roman CYR"/>
-          <w:b/>
-          <w:bCs/>
-          <w:sz w:val="24"/>
-          <w:szCs w:val="24"/>
-          <w:lang w:eastAsia="ru-RU"/>
-        </w:rPr>
-      </w:pPr>
-    </w:p>
-    <w:bookmarkEnd w:id="1"/>
-    <w:p>
-      <w:pPr>
-        <w:jc w:val="right"/>
-        <w:rPr>
-          <w:rFonts w:ascii="Times New Roman" w:hAnsi="Times New Roman" w:cs="Times New Roman"/>
-          <w:b/>
-        </w:rPr>
-      </w:pPr>
-    </w:p>
-    <w:p>
-      <w:pPr>
-        <w:spacing w:after="0" w:line="0" w:lineRule="atLeast"/>
-        <w:ind w:right="-99"/>
-        <w:jc w:val="center"/>
-        <w:rPr>
-          <w:rFonts w:ascii="Times New Roman" w:eastAsia="Times New Roman" w:hAnsi="Times New Roman"/>
-          <w:b/>
-          <w:sz w:val="26"/>
-        </w:rPr>
-      </w:pPr>
-    </w:p>
-    <w:p>
-      <w:pPr>
-        <w:spacing w:after="0" w:line="0" w:lineRule="atLeast"/>
-        <w:ind w:right="-99"/>
-        <w:jc w:val="center"/>
-        <w:rPr>
-          <w:rFonts w:ascii="Times New Roman" w:eastAsia="Times New Roman" w:hAnsi="Times New Roman"/>
-          <w:b/>
-          <w:sz w:val="26"/>
-        </w:rPr>
-      </w:pPr>
-    </w:p>
-    <w:p>
-      <w:pPr>
-        <w:spacing w:after="0" w:line="0" w:lineRule="atLeast"/>
-        <w:ind w:right="-99"/>
-        <w:jc w:val="center"/>
-        <w:rPr>
-          <w:rFonts w:ascii="Times New Roman" w:eastAsia="Times New Roman" w:hAnsi="Times New Roman"/>
-          <w:b/>
-          <w:sz w:val="26"/>
-        </w:rPr>
-      </w:pPr>
       <w:bookmarkStart w:id="2" w:name="_Hlk135571530"/>
-    </w:p>
-    <w:p>
-      <w:pPr>
-        <w:spacing w:after="0" w:line="0" w:lineRule="atLeast"/>
-        <w:ind w:right="-99"/>
-        <w:jc w:val="center"/>
-        <w:rPr>
-          <w:rFonts w:ascii="Times New Roman" w:eastAsia="Times New Roman" w:hAnsi="Times New Roman"/>
-          <w:b/>
-          <w:sz w:val="26"/>
-        </w:rPr>
-      </w:pPr>
-    </w:p>
-    <w:p>
-      <w:pPr>
-        <w:spacing w:after="0" w:line="0" w:lineRule="atLeast"/>
-        <w:ind w:right="-99"/>
-        <w:jc w:val="center"/>
-        <w:rPr>
-          <w:rFonts w:ascii="Times New Roman" w:eastAsia="Times New Roman" w:hAnsi="Times New Roman"/>
-          <w:b/>
-          <w:sz w:val="26"/>
-        </w:rPr>
-      </w:pPr>
-    </w:p>
-    <w:p>
-      <w:pPr>
-        <w:spacing w:after="0" w:line="0" w:lineRule="atLeast"/>
-        <w:ind w:right="-99"/>
-        <w:jc w:val="center"/>
-        <w:rPr>
-          <w:rFonts w:ascii="Times New Roman" w:eastAsia="Times New Roman" w:hAnsi="Times New Roman"/>
-          <w:b/>
-          <w:sz w:val="26"/>
-        </w:rPr>
-      </w:pPr>
+      <w:bookmarkEnd w:id="1"/>
     </w:p>
     <w:p>
       <w:pPr>
@@ -6684,23 +6519,7 @@
                 <w:rFonts w:ascii="Times New Roman" w:eastAsia="Times New Roman" w:hAnsi="Times New Roman"/>
                 <w:w w:val="99"/>
               </w:rPr>
-              <w:t>«____</w:t>
-            </w:r>
-            <w:proofErr w:type="gramStart"/>
-            <w:r>
-              <w:rPr>
-                <w:rFonts w:ascii="Times New Roman" w:eastAsia="Times New Roman" w:hAnsi="Times New Roman"/>
-                <w:w w:val="99"/>
-              </w:rPr>
-              <w:t>_»_</w:t>
-            </w:r>
-            <w:proofErr w:type="gramEnd"/>
-            <w:r>
-              <w:rPr>
-                <w:rFonts w:ascii="Times New Roman" w:eastAsia="Times New Roman" w:hAnsi="Times New Roman"/>
-                <w:w w:val="99"/>
-              </w:rPr>
-              <w:t>__________20__г.</w:t>
+              <w:t>«_____»___________20__г.</w:t>
             </w:r>
           </w:p>
         </w:tc>
@@ -6774,23 +6593,7 @@
                 <w:rFonts w:ascii="Times New Roman" w:eastAsia="Times New Roman" w:hAnsi="Times New Roman"/>
                 <w:w w:val="99"/>
               </w:rPr>
-              <w:t>«____</w:t>
-            </w:r>
-            <w:proofErr w:type="gramStart"/>
-            <w:r>
-              <w:rPr>
-                <w:rFonts w:ascii="Times New Roman" w:eastAsia="Times New Roman" w:hAnsi="Times New Roman"/>
-                <w:w w:val="99"/>
-              </w:rPr>
-              <w:t>_»_</w:t>
-            </w:r>
-            <w:proofErr w:type="gramEnd"/>
-            <w:r>
-              <w:rPr>
-                <w:rFonts w:ascii="Times New Roman" w:eastAsia="Times New Roman" w:hAnsi="Times New Roman"/>
-                <w:w w:val="99"/>
-              </w:rPr>
-              <w:t>__________20__г.</w:t>
+              <w:t>«_____»___________20__г.</w:t>
             </w:r>
           </w:p>
         </w:tc>
@@ -8031,23 +7834,7 @@
                 <w:rFonts w:ascii="Times New Roman" w:eastAsia="Times New Roman" w:hAnsi="Times New Roman"/>
                 <w:w w:val="99"/>
               </w:rPr>
-              <w:t>«____</w:t>
-            </w:r>
-            <w:proofErr w:type="gramStart"/>
-            <w:r>
-              <w:rPr>
-                <w:rFonts w:ascii="Times New Roman" w:eastAsia="Times New Roman" w:hAnsi="Times New Roman"/>
-                <w:w w:val="99"/>
-              </w:rPr>
-              <w:t>_»_</w:t>
-            </w:r>
-            <w:proofErr w:type="gramEnd"/>
-            <w:r>
-              <w:rPr>
-                <w:rFonts w:ascii="Times New Roman" w:eastAsia="Times New Roman" w:hAnsi="Times New Roman"/>
-                <w:w w:val="99"/>
-              </w:rPr>
-              <w:t>__________20__г.</w:t>
+              <w:t>«_____»___________20__г.</w:t>
             </w:r>
           </w:p>
         </w:tc>
@@ -8121,23 +7908,7 @@
                 <w:rFonts w:ascii="Times New Roman" w:eastAsia="Times New Roman" w:hAnsi="Times New Roman"/>
                 <w:w w:val="99"/>
               </w:rPr>
-              <w:t>«____</w:t>
-            </w:r>
-            <w:proofErr w:type="gramStart"/>
-            <w:r>
-              <w:rPr>
-                <w:rFonts w:ascii="Times New Roman" w:eastAsia="Times New Roman" w:hAnsi="Times New Roman"/>
-                <w:w w:val="99"/>
-              </w:rPr>
-              <w:t>_»_</w:t>
-            </w:r>
-            <w:proofErr w:type="gramEnd"/>
-            <w:r>
-              <w:rPr>
-                <w:rFonts w:ascii="Times New Roman" w:eastAsia="Times New Roman" w:hAnsi="Times New Roman"/>
-                <w:w w:val="99"/>
-              </w:rPr>
-              <w:t>__________20__г.</w:t>
+              <w:t>«_____»___________20__г.</w:t>
             </w:r>
           </w:p>
         </w:tc>
@@ -9377,23 +9148,7 @@
                 <w:rFonts w:ascii="Times New Roman" w:eastAsia="Times New Roman" w:hAnsi="Times New Roman"/>
                 <w:w w:val="99"/>
               </w:rPr>
-              <w:t>«____</w:t>
-            </w:r>
-            <w:proofErr w:type="gramStart"/>
-            <w:r>
-              <w:rPr>
-                <w:rFonts w:ascii="Times New Roman" w:eastAsia="Times New Roman" w:hAnsi="Times New Roman"/>
-                <w:w w:val="99"/>
-              </w:rPr>
-              <w:t>_»_</w:t>
-            </w:r>
-            <w:proofErr w:type="gramEnd"/>
-            <w:r>
-              <w:rPr>
-                <w:rFonts w:ascii="Times New Roman" w:eastAsia="Times New Roman" w:hAnsi="Times New Roman"/>
-                <w:w w:val="99"/>
-              </w:rPr>
-              <w:t>__________20__г.</w:t>
+              <w:t>«_____»___________20__г.</w:t>
             </w:r>
           </w:p>
         </w:tc>
@@ -9467,23 +9222,7 @@
                 <w:rFonts w:ascii="Times New Roman" w:eastAsia="Times New Roman" w:hAnsi="Times New Roman"/>
                 <w:w w:val="99"/>
               </w:rPr>
-              <w:t>«____</w:t>
-            </w:r>
-            <w:proofErr w:type="gramStart"/>
-            <w:r>
-              <w:rPr>
-                <w:rFonts w:ascii="Times New Roman" w:eastAsia="Times New Roman" w:hAnsi="Times New Roman"/>
-                <w:w w:val="99"/>
-              </w:rPr>
-              <w:t>_»_</w:t>
-            </w:r>
-            <w:proofErr w:type="gramEnd"/>
-            <w:r>
-              <w:rPr>
-                <w:rFonts w:ascii="Times New Roman" w:eastAsia="Times New Roman" w:hAnsi="Times New Roman"/>
-                <w:w w:val="99"/>
-              </w:rPr>
-              <w:t>__________20__г.</w:t>
+              <w:t>«_____»___________20__г.</w:t>
             </w:r>
           </w:p>
         </w:tc>
@@ -10709,23 +10448,7 @@
                 <w:rFonts w:ascii="Times New Roman" w:eastAsia="Times New Roman" w:hAnsi="Times New Roman"/>
                 <w:w w:val="99"/>
               </w:rPr>
-              <w:t>«____</w:t>
-            </w:r>
-            <w:proofErr w:type="gramStart"/>
-            <w:r>
-              <w:rPr>
-                <w:rFonts w:ascii="Times New Roman" w:eastAsia="Times New Roman" w:hAnsi="Times New Roman"/>
-                <w:w w:val="99"/>
-              </w:rPr>
-              <w:t>_»_</w:t>
-            </w:r>
-            <w:proofErr w:type="gramEnd"/>
-            <w:r>
-              <w:rPr>
-                <w:rFonts w:ascii="Times New Roman" w:eastAsia="Times New Roman" w:hAnsi="Times New Roman"/>
-                <w:w w:val="99"/>
-              </w:rPr>
-              <w:t>__________20__г.</w:t>
+              <w:t>«_____»___________20__г.</w:t>
             </w:r>
           </w:p>
         </w:tc>
@@ -10799,23 +10522,7 @@
                 <w:rFonts w:ascii="Times New Roman" w:eastAsia="Times New Roman" w:hAnsi="Times New Roman"/>
                 <w:w w:val="99"/>
               </w:rPr>
-              <w:t>«____</w:t>
-            </w:r>
-            <w:proofErr w:type="gramStart"/>
-            <w:r>
-              <w:rPr>
-                <w:rFonts w:ascii="Times New Roman" w:eastAsia="Times New Roman" w:hAnsi="Times New Roman"/>
-                <w:w w:val="99"/>
-              </w:rPr>
-              <w:t>_»_</w:t>
-            </w:r>
-            <w:proofErr w:type="gramEnd"/>
-            <w:r>
-              <w:rPr>
-                <w:rFonts w:ascii="Times New Roman" w:eastAsia="Times New Roman" w:hAnsi="Times New Roman"/>
-                <w:w w:val="99"/>
-              </w:rPr>
-              <w:t>__________20__г.</w:t>
+              <w:t>«_____»___________20__г.</w:t>
             </w:r>
           </w:p>
         </w:tc>
@@ -11208,23 +10915,7 @@
                 <w:rFonts w:ascii="Times New Roman" w:eastAsia="Times New Roman" w:hAnsi="Times New Roman"/>
                 <w:sz w:val="24"/>
               </w:rPr>
-              <w:t>«__</w:t>
-            </w:r>
-            <w:proofErr w:type="gramStart"/>
-            <w:r>
-              <w:rPr>
-                <w:rFonts w:ascii="Times New Roman" w:eastAsia="Times New Roman" w:hAnsi="Times New Roman"/>
-                <w:sz w:val="24"/>
-              </w:rPr>
-              <w:t>_»_</w:t>
-            </w:r>
-            <w:proofErr w:type="gramEnd"/>
-            <w:r>
-              <w:rPr>
-                <w:rFonts w:ascii="Times New Roman" w:eastAsia="Times New Roman" w:hAnsi="Times New Roman"/>
-                <w:sz w:val="24"/>
-              </w:rPr>
-              <w:t>________20__г.</w:t>
+              <w:t>«___»_________20__г.</w:t>
             </w:r>
           </w:p>
         </w:tc>
@@ -11464,8 +11155,8 @@
           <w:szCs w:val="27"/>
         </w:rPr>
       </w:pPr>
-      <w:bookmarkStart w:id="3" w:name="_Hlk135572232"/>
-      <w:bookmarkStart w:id="4" w:name="_Hlk135572239"/>
+      <w:bookmarkStart w:id="3" w:name="_Hlk135572239"/>
+      <w:bookmarkStart w:id="4" w:name="_Hlk135572232"/>
       <w:r>
         <w:rPr>
           <w:rFonts w:ascii="Times New Roman" w:hAnsi="Times New Roman" w:cs="Times New Roman"/>
@@ -11624,7 +11315,7 @@
         </w:tc>
         <w:tc>
           <w:tcPr>
-            <w:tcW w:w="5954" w:type="dxa"/>
+            <w:tcW w:w="5951" w:type="dxa"/>
           </w:tcPr>
           <w:p>
             <w:pPr>
@@ -11670,7 +11361,7 @@
         </w:tc>
         <w:tc>
           <w:tcPr>
-            <w:tcW w:w="5954" w:type="dxa"/>
+            <w:tcW w:w="5951" w:type="dxa"/>
           </w:tcPr>
           <w:p>
             <w:pPr>
@@ -11704,45 +11395,51 @@
                 <w:szCs w:val="28"/>
               </w:rPr>
             </w:pPr>
-            <w:proofErr w:type="gramStart"/>
             <w:r>
               <w:rPr>
                 <w:rFonts w:ascii="Times New Roman" w:hAnsi="Times New Roman"/>
                 <w:sz w:val="28"/>
                 <w:szCs w:val="28"/>
               </w:rPr>
-              <w:t>Курс  и</w:t>
-            </w:r>
-            <w:proofErr w:type="gramEnd"/>
-            <w:r>
+              <w:t xml:space="preserve">Курс  и номер группы </w:t>
+            </w:r>
+          </w:p>
+        </w:tc>
+        <w:tc>
+          <w:tcPr>
+            <w:tcW w:w="5951" w:type="dxa"/>
+          </w:tcPr>
+          <w:p>
+            <w:pPr>
               <w:rPr>
                 <w:rFonts w:ascii="Times New Roman" w:hAnsi="Times New Roman"/>
                 <w:sz w:val="28"/>
                 <w:szCs w:val="28"/>
               </w:rPr>
-              <w:t xml:space="preserve"> номер группы </w:t>
-            </w:r>
-          </w:p>
-        </w:tc>
-        <w:tc>
-          <w:tcPr>
-            <w:tcW w:w="5954" w:type="dxa"/>
-          </w:tcPr>
-          <w:p>
-            <w:pPr>
+            </w:pPr>
+            <w:r>
               <w:rPr>
                 <w:rFonts w:ascii="Times New Roman" w:hAnsi="Times New Roman"/>
                 <w:sz w:val="28"/>
                 <w:szCs w:val="28"/>
               </w:rPr>
-            </w:pPr>
+              <w:t xml:space="preserve"> 2 </w:t>
+            </w:r>
             <w:r>
               <w:rPr>
                 <w:rFonts w:ascii="Times New Roman" w:hAnsi="Times New Roman"/>
                 <w:sz w:val="28"/>
                 <w:szCs w:val="28"/>
               </w:rPr>
-              <w:t xml:space="preserve"> 2 ИС-02</w:t>
+              <w:t xml:space="preserve">курс </w:t>
+            </w:r>
+            <w:r>
+              <w:rPr>
+                <w:rFonts w:ascii="Times New Roman" w:hAnsi="Times New Roman"/>
+                <w:sz w:val="28"/>
+                <w:szCs w:val="28"/>
+              </w:rPr>
+              <w:t>ИС-02</w:t>
             </w:r>
             <w:r>
               <w:rPr>
@@ -11759,113 +11456,79 @@
                 <w:sz w:val="28"/>
                 <w:szCs w:val="28"/>
               </w:rPr>
-              <w:t xml:space="preserve">2021 </w:t>
-            </w:r>
-            <w:proofErr w:type="spellStart"/>
+              <w:t>2021</w:t>
+            </w:r>
             <w:r>
               <w:rPr>
                 <w:rFonts w:ascii="Times New Roman" w:hAnsi="Times New Roman"/>
                 <w:sz w:val="28"/>
                 <w:szCs w:val="28"/>
               </w:rPr>
-              <w:t>Оо</w:t>
-            </w:r>
-            <w:proofErr w:type="spellEnd"/>
-          </w:p>
-        </w:tc>
-      </w:tr>
-      <w:tr>
-        <w:tc>
-          <w:tcPr>
-            <w:tcW w:w="4077" w:type="dxa"/>
-            <w:vMerge w:val="restart"/>
-          </w:tcPr>
-          <w:p>
-            <w:pPr>
+              <w:t>-</w:t>
+            </w:r>
+            <w:r>
               <w:rPr>
                 <w:rFonts w:ascii="Times New Roman" w:hAnsi="Times New Roman"/>
                 <w:sz w:val="28"/>
                 <w:szCs w:val="28"/>
               </w:rPr>
-            </w:pPr>
-            <w:r>
+              <w:t>Оо</w:t>
+            </w:r>
+          </w:p>
+        </w:tc>
+      </w:tr>
+      <w:tr>
+        <w:tc>
+          <w:tcPr>
+            <w:tcW w:w="4077" w:type="dxa"/>
+            <w:vMerge w:val="restart"/>
+          </w:tcPr>
+          <w:p>
+            <w:pPr>
               <w:rPr>
                 <w:rFonts w:ascii="Times New Roman" w:hAnsi="Times New Roman"/>
                 <w:sz w:val="28"/>
                 <w:szCs w:val="28"/>
               </w:rPr>
-              <w:t>Специальность/</w:t>
-            </w:r>
+            </w:pPr>
             <w:r>
               <w:rPr>
                 <w:rFonts w:ascii="Times New Roman" w:hAnsi="Times New Roman"/>
                 <w:sz w:val="28"/>
                 <w:szCs w:val="28"/>
               </w:rPr>
-              <w:t>Профессия</w:t>
-            </w:r>
-          </w:p>
-          <w:p>
-            <w:pPr>
-              <w:rPr>
-                <w:rFonts w:ascii="Times New Roman" w:hAnsi="Times New Roman"/>
-                <w:sz w:val="24"/>
-                <w:szCs w:val="24"/>
-              </w:rPr>
-            </w:pPr>
-            <w:r>
-              <w:rPr>
-                <w:rFonts w:ascii="Times New Roman" w:hAnsi="Times New Roman"/>
-                <w:sz w:val="24"/>
-                <w:szCs w:val="24"/>
-              </w:rPr>
-              <w:t>(код, наименование)</w:t>
-            </w:r>
-          </w:p>
-        </w:tc>
-        <w:tc>
-          <w:tcPr>
-            <w:tcW w:w="5954" w:type="dxa"/>
-          </w:tcPr>
-          <w:p>
-            <w:pPr>
-              <w:jc w:val="center"/>
-              <w:rPr>
-                <w:rFonts w:ascii="Times New Roman" w:hAnsi="Times New Roman"/>
-                <w:sz w:val="24"/>
-                <w:szCs w:val="24"/>
-              </w:rPr>
-            </w:pPr>
-            <w:r>
-              <w:rPr>
-                <w:rFonts w:ascii="Times New Roman" w:hAnsi="Times New Roman"/>
-                <w:sz w:val="24"/>
-                <w:szCs w:val="24"/>
-              </w:rPr>
-              <w:t>09.02.07</w:t>
-            </w:r>
-          </w:p>
-        </w:tc>
-      </w:tr>
-      <w:tr>
-        <w:tc>
-          <w:tcPr>
-            <w:tcW w:w="4077" w:type="dxa"/>
-            <w:vMerge/>
-          </w:tcPr>
-          <w:p>
-            <w:pPr>
+              <w:t>Специальность/</w:t>
+            </w:r>
+            <w:r>
               <w:rPr>
                 <w:rFonts w:ascii="Times New Roman" w:hAnsi="Times New Roman"/>
                 <w:sz w:val="28"/>
                 <w:szCs w:val="28"/>
               </w:rPr>
-            </w:pPr>
-          </w:p>
-        </w:tc>
-        <w:tc>
-          <w:tcPr>
-            <w:tcW w:w="5954" w:type="dxa"/>
+              <w:t>Профессия</w:t>
+            </w:r>
+          </w:p>
+          <w:p>
+            <w:pPr>
+              <w:rPr>
+                <w:rFonts w:ascii="Times New Roman" w:hAnsi="Times New Roman"/>
+                <w:sz w:val="24"/>
+                <w:szCs w:val="24"/>
+              </w:rPr>
+            </w:pPr>
+            <w:r>
+              <w:rPr>
+                <w:rFonts w:ascii="Times New Roman" w:hAnsi="Times New Roman"/>
+                <w:sz w:val="24"/>
+                <w:szCs w:val="24"/>
+              </w:rPr>
+              <w:t>(код, наименование)</w:t>
+            </w:r>
+          </w:p>
+        </w:tc>
+        <w:tc>
+          <w:tcPr>
+            <w:tcW w:w="5951" w:type="dxa"/>
           </w:tcPr>
           <w:p>
             <w:pPr>
@@ -11891,6 +11554,7 @@
         <w:tc>
           <w:tcPr>
             <w:tcW w:w="4077" w:type="dxa"/>
+            <w:vMerge/>
           </w:tcPr>
           <w:p>
             <w:pPr>
@@ -11900,37 +11564,74 @@
                 <w:szCs w:val="28"/>
               </w:rPr>
             </w:pPr>
-            <w:r>
+          </w:p>
+        </w:tc>
+        <w:tc>
+          <w:tcPr>
+            <w:tcW w:w="5951" w:type="dxa"/>
+          </w:tcPr>
+          <w:p>
+            <w:pPr>
+              <w:jc w:val="center"/>
+              <w:rPr>
+                <w:rFonts w:ascii="Times New Roman" w:hAnsi="Times New Roman"/>
+                <w:sz w:val="24"/>
+                <w:szCs w:val="24"/>
+              </w:rPr>
+            </w:pPr>
+            <w:r>
+              <w:rPr>
+                <w:rFonts w:ascii="Times New Roman" w:hAnsi="Times New Roman"/>
+                <w:sz w:val="24"/>
+                <w:szCs w:val="24"/>
+              </w:rPr>
+              <w:t>09.02.07</w:t>
+            </w:r>
+          </w:p>
+        </w:tc>
+      </w:tr>
+      <w:tr>
+        <w:tc>
+          <w:tcPr>
+            <w:tcW w:w="4077" w:type="dxa"/>
+          </w:tcPr>
+          <w:p>
+            <w:pPr>
               <w:rPr>
                 <w:rFonts w:ascii="Times New Roman" w:hAnsi="Times New Roman"/>
                 <w:sz w:val="28"/>
                 <w:szCs w:val="28"/>
               </w:rPr>
-              <w:t xml:space="preserve">Руководитель практической </w:t>
-            </w:r>
-            <w:proofErr w:type="gramStart"/>
+            </w:pPr>
             <w:r>
               <w:rPr>
                 <w:rFonts w:ascii="Times New Roman" w:hAnsi="Times New Roman"/>
                 <w:sz w:val="28"/>
                 <w:szCs w:val="28"/>
               </w:rPr>
-              <w:t>подготовки  от</w:t>
-            </w:r>
-            <w:proofErr w:type="gramEnd"/>
-            <w:r>
+              <w:t>Руководитель практической подготовки  от организации</w:t>
+            </w:r>
+          </w:p>
+        </w:tc>
+        <w:tc>
+          <w:tcPr>
+            <w:tcW w:w="5951" w:type="dxa"/>
+          </w:tcPr>
+          <w:p>
+            <w:pPr>
               <w:rPr>
                 <w:rFonts w:ascii="Times New Roman" w:hAnsi="Times New Roman"/>
                 <w:sz w:val="28"/>
                 <w:szCs w:val="28"/>
               </w:rPr>
-              <w:t xml:space="preserve"> организации</w:t>
-            </w:r>
-          </w:p>
-        </w:tc>
-        <w:tc>
-          <w:tcPr>
-            <w:tcW w:w="5954" w:type="dxa"/>
+            </w:pPr>
+          </w:p>
+        </w:tc>
+      </w:tr>
+      <w:tr>
+        <w:tc>
+          <w:tcPr>
+            <w:tcW w:w="4077" w:type="dxa"/>
           </w:tcPr>
           <w:p>
             <w:pPr>
@@ -11940,67 +11641,65 @@
                 <w:szCs w:val="28"/>
               </w:rPr>
             </w:pPr>
-          </w:p>
-        </w:tc>
-      </w:tr>
-      <w:tr>
-        <w:tc>
-          <w:tcPr>
-            <w:tcW w:w="4077" w:type="dxa"/>
-          </w:tcPr>
-          <w:p>
-            <w:pPr>
+            <w:r>
               <w:rPr>
                 <w:rFonts w:ascii="Times New Roman" w:hAnsi="Times New Roman"/>
                 <w:sz w:val="28"/>
                 <w:szCs w:val="28"/>
               </w:rPr>
-            </w:pPr>
-            <w:r>
+              <w:t xml:space="preserve">Руководитель практической подготовки от колледжа </w:t>
+            </w:r>
+          </w:p>
+        </w:tc>
+        <w:tc>
+          <w:tcPr>
+            <w:tcW w:w="5951" w:type="dxa"/>
+          </w:tcPr>
+          <w:p>
+            <w:pPr>
               <w:rPr>
                 <w:rFonts w:ascii="Times New Roman" w:hAnsi="Times New Roman"/>
                 <w:sz w:val="28"/>
                 <w:szCs w:val="28"/>
               </w:rPr>
-              <w:t xml:space="preserve">Руководитель практической подготовки от колледжа </w:t>
-            </w:r>
-          </w:p>
-        </w:tc>
-        <w:tc>
-          <w:tcPr>
-            <w:tcW w:w="5954" w:type="dxa"/>
-          </w:tcPr>
-          <w:p>
-            <w:pPr>
+            </w:pPr>
+            <w:r>
               <w:rPr>
                 <w:rFonts w:ascii="Times New Roman" w:hAnsi="Times New Roman"/>
                 <w:sz w:val="28"/>
                 <w:szCs w:val="28"/>
               </w:rPr>
-            </w:pPr>
-            <w:r>
+              <w:t>Гоголев А.С.</w:t>
+            </w:r>
+          </w:p>
+        </w:tc>
+      </w:tr>
+      <w:tr>
+        <w:tc>
+          <w:tcPr>
+            <w:tcW w:w="4077" w:type="dxa"/>
+          </w:tcPr>
+          <w:p>
+            <w:pPr>
               <w:rPr>
                 <w:rFonts w:ascii="Times New Roman" w:hAnsi="Times New Roman"/>
                 <w:sz w:val="28"/>
                 <w:szCs w:val="28"/>
               </w:rPr>
-              <w:t xml:space="preserve">Гоголев </w:t>
-            </w:r>
+            </w:pPr>
             <w:r>
               <w:rPr>
                 <w:rFonts w:ascii="Times New Roman" w:hAnsi="Times New Roman"/>
                 <w:sz w:val="28"/>
                 <w:szCs w:val="28"/>
               </w:rPr>
-              <w:t>А.С.</w:t>
-            </w:r>
-          </w:p>
-        </w:tc>
-      </w:tr>
-      <w:tr>
-        <w:tc>
-          <w:tcPr>
-            <w:tcW w:w="4077" w:type="dxa"/>
+              <w:t>Сроки прохождения практической подготовки</w:t>
+            </w:r>
+          </w:p>
+        </w:tc>
+        <w:tc>
+          <w:tcPr>
+            <w:tcW w:w="5951" w:type="dxa"/>
           </w:tcPr>
           <w:p>
             <w:pPr>
@@ -12016,13 +11715,15 @@
                 <w:sz w:val="28"/>
                 <w:szCs w:val="28"/>
               </w:rPr>
-              <w:t>Сроки прохождения практической подготовки</w:t>
-            </w:r>
-          </w:p>
-        </w:tc>
-        <w:tc>
-          <w:tcPr>
-            <w:tcW w:w="5954" w:type="dxa"/>
+              <w:t>18.05.2023 - 21.06.2023</w:t>
+            </w:r>
+          </w:p>
+        </w:tc>
+      </w:tr>
+      <w:tr>
+        <w:tc>
+          <w:tcPr>
+            <w:tcW w:w="4077" w:type="dxa"/>
           </w:tcPr>
           <w:p>
             <w:pPr>
@@ -12038,77 +11739,29 @@
                 <w:sz w:val="28"/>
                 <w:szCs w:val="28"/>
               </w:rPr>
-              <w:t xml:space="preserve">18.05.2023 </w:t>
-            </w:r>
-            <w:r>
+              <w:t>Место прохождения практической подготовки</w:t>
+            </w:r>
+          </w:p>
+        </w:tc>
+        <w:tc>
+          <w:tcPr>
+            <w:tcW w:w="5951" w:type="dxa"/>
+          </w:tcPr>
+          <w:p>
+            <w:pPr>
               <w:rPr>
                 <w:rFonts w:ascii="Times New Roman" w:hAnsi="Times New Roman"/>
                 <w:sz w:val="28"/>
                 <w:szCs w:val="28"/>
               </w:rPr>
-              <w:t xml:space="preserve">- </w:t>
-            </w:r>
+            </w:pPr>
             <w:r>
               <w:rPr>
                 <w:rFonts w:ascii="Times New Roman" w:hAnsi="Times New Roman"/>
                 <w:sz w:val="28"/>
                 <w:szCs w:val="28"/>
               </w:rPr>
-              <w:t>21.06.2023</w:t>
-            </w:r>
-          </w:p>
-        </w:tc>
-      </w:tr>
-      <w:tr>
-        <w:tc>
-          <w:tcPr>
-            <w:tcW w:w="4077" w:type="dxa"/>
-          </w:tcPr>
-          <w:p>
-            <w:pPr>
-              <w:rPr>
-                <w:rFonts w:ascii="Times New Roman" w:hAnsi="Times New Roman"/>
-                <w:sz w:val="28"/>
-                <w:szCs w:val="28"/>
-              </w:rPr>
-            </w:pPr>
-            <w:r>
-              <w:rPr>
-                <w:rFonts w:ascii="Times New Roman" w:hAnsi="Times New Roman"/>
-                <w:sz w:val="28"/>
-                <w:szCs w:val="28"/>
-              </w:rPr>
-              <w:t>Место прохождения практической подготовки</w:t>
-            </w:r>
-          </w:p>
-        </w:tc>
-        <w:tc>
-          <w:tcPr>
-            <w:tcW w:w="5954" w:type="dxa"/>
-          </w:tcPr>
-          <w:p>
-            <w:pPr>
-              <w:rPr>
-                <w:rFonts w:ascii="Times New Roman" w:hAnsi="Times New Roman"/>
-                <w:sz w:val="28"/>
-                <w:szCs w:val="28"/>
-              </w:rPr>
-            </w:pPr>
-            <w:r>
-              <w:rPr>
-                <w:rFonts w:ascii="Times New Roman" w:hAnsi="Times New Roman"/>
-                <w:sz w:val="28"/>
-                <w:szCs w:val="28"/>
-              </w:rPr>
-              <w:t>ЧПОУ</w:t>
-            </w:r>
-            <w:r>
-              <w:rPr>
-                <w:rFonts w:ascii="Times New Roman" w:hAnsi="Times New Roman"/>
-                <w:sz w:val="28"/>
-                <w:szCs w:val="28"/>
-              </w:rPr>
-              <w:t xml:space="preserve"> Серпуховский городской открытый колледж</w:t>
+              <w:t>ЧПОУ Серпуховский городской открытый колледж</w:t>
             </w:r>
           </w:p>
         </w:tc>
@@ -12782,15 +12435,7 @@
                 <w:sz w:val="28"/>
                 <w:szCs w:val="28"/>
               </w:rPr>
-              <w:t xml:space="preserve">.  </w:t>
-            </w:r>
-            <w:r>
-              <w:rPr>
-                <w:rFonts w:ascii="Times New Roman" w:hAnsi="Times New Roman"/>
-                <w:sz w:val="28"/>
-                <w:szCs w:val="28"/>
-              </w:rPr>
-              <w:t>Исправление ошибок</w:t>
+              <w:t>.  Исправление ошибок</w:t>
             </w:r>
           </w:p>
         </w:tc>
@@ -13060,15 +12705,7 @@
                 <w:sz w:val="28"/>
                 <w:szCs w:val="28"/>
               </w:rPr>
-              <w:t xml:space="preserve">.  </w:t>
-            </w:r>
-            <w:r>
-              <w:rPr>
-                <w:rFonts w:ascii="Times New Roman" w:hAnsi="Times New Roman"/>
-                <w:sz w:val="28"/>
-                <w:szCs w:val="28"/>
-              </w:rPr>
-              <w:t>Исправление ошибок</w:t>
+              <w:t>.  Исправление ошибок</w:t>
             </w:r>
           </w:p>
         </w:tc>
@@ -13671,7 +13308,7 @@
           </w:p>
         </w:tc>
       </w:tr>
-      <w:bookmarkEnd w:id="4"/>
+      <w:bookmarkEnd w:id="3"/>
     </w:tbl>
     <w:p>
       <w:pPr>
@@ -14035,23 +13672,13 @@
                 <w:szCs w:val="24"/>
               </w:rPr>
             </w:pPr>
-            <w:proofErr w:type="gramStart"/>
             <w:r>
               <w:rPr>
                 <w:rFonts w:ascii="Times New Roman" w:hAnsi="Times New Roman"/>
                 <w:sz w:val="24"/>
                 <w:szCs w:val="24"/>
               </w:rPr>
-              <w:t>Руководитель  практической</w:t>
-            </w:r>
-            <w:proofErr w:type="gramEnd"/>
-            <w:r>
-              <w:rPr>
-                <w:rFonts w:ascii="Times New Roman" w:hAnsi="Times New Roman"/>
-                <w:sz w:val="24"/>
-                <w:szCs w:val="24"/>
-              </w:rPr>
-              <w:t xml:space="preserve"> подготовки</w:t>
+              <w:t>Руководитель  практической подготовки</w:t>
             </w:r>
           </w:p>
           <w:p>
@@ -14344,7 +13971,7 @@
           </w:p>
         </w:tc>
       </w:tr>
-      <w:bookmarkEnd w:id="3"/>
+      <w:bookmarkEnd w:id="4"/>
       <w:bookmarkEnd w:id="5"/>
     </w:tbl>
     <w:p>
@@ -15385,7 +15012,7 @@
                 <w:sz w:val="24"/>
                 <w:szCs w:val="24"/>
               </w:rPr>
-              <w:t>ПК 1.1.</w:t>
+              <w:t>ПК 1.1</w:t>
             </w:r>
           </w:p>
         </w:tc>
@@ -15400,6 +15027,7 @@
               <w:autoSpaceDN w:val="0"/>
               <w:adjustRightInd w:val="0"/>
               <w:spacing w:line="480" w:lineRule="auto"/>
+              <w:jc w:val="both"/>
               <w:rPr>
                 <w:rFonts w:ascii="Times New Roman" w:eastAsia="Times New Roman" w:hAnsi="Times New Roman" w:cs="Times New Roman"/>
                 <w:color w:val="000000"/>
@@ -15412,7 +15040,7 @@
                 <w:color w:val="000000"/>
                 <w:lang w:eastAsia="ru-RU"/>
               </w:rPr>
-              <w:t>Выполнять разработку спецификаций отдельных компонент.</w:t>
+              <w:t>Формировать алгоритмы разработки программных модулей в соответствии с техническим заданием</w:t>
             </w:r>
           </w:p>
         </w:tc>
@@ -15453,7 +15081,15 @@
                 <w:sz w:val="24"/>
                 <w:szCs w:val="24"/>
               </w:rPr>
-              <w:t>ПК 1.2.</w:t>
+              <w:t>ПК 1.</w:t>
+            </w:r>
+            <w:r>
+              <w:rPr>
+                <w:rFonts w:ascii="Times New Roman" w:eastAsia="Calibri" w:hAnsi="Times New Roman" w:cs="Times New Roman"/>
+                <w:sz w:val="24"/>
+                <w:szCs w:val="24"/>
+              </w:rPr>
+              <w:t>4</w:t>
             </w:r>
           </w:p>
         </w:tc>
@@ -15465,6 +15101,7 @@
           <w:p>
             <w:pPr>
               <w:spacing w:line="480" w:lineRule="auto"/>
+              <w:jc w:val="both"/>
               <w:rPr>
                 <w:rFonts w:ascii="Times New Roman" w:eastAsia="Calibri" w:hAnsi="Times New Roman" w:cs="Times New Roman"/>
               </w:rPr>
@@ -15473,7 +15110,7 @@
               <w:rPr>
                 <w:rFonts w:ascii="Times New Roman" w:eastAsia="Calibri" w:hAnsi="Times New Roman" w:cs="Times New Roman"/>
               </w:rPr>
-              <w:t>Осуществлять разработку кода программного продукта на основе готовых спецификаций на уровне модуля.</w:t>
+              <w:t>Выполнять тестирование программных модулей</w:t>
             </w:r>
           </w:p>
         </w:tc>
@@ -15511,7 +15148,23 @@
                 <w:sz w:val="24"/>
                 <w:szCs w:val="24"/>
               </w:rPr>
-              <w:t>ПК 1.3.</w:t>
+              <w:t xml:space="preserve">ПК </w:t>
+            </w:r>
+            <w:r>
+              <w:rPr>
+                <w:rFonts w:ascii="Times New Roman" w:eastAsia="Calibri" w:hAnsi="Times New Roman" w:cs="Times New Roman"/>
+                <w:sz w:val="24"/>
+                <w:szCs w:val="24"/>
+              </w:rPr>
+              <w:t>2</w:t>
+            </w:r>
+            <w:r>
+              <w:rPr>
+                <w:rFonts w:ascii="Times New Roman" w:eastAsia="Calibri" w:hAnsi="Times New Roman" w:cs="Times New Roman"/>
+                <w:sz w:val="24"/>
+                <w:szCs w:val="24"/>
+              </w:rPr>
+              <w:t>.3</w:t>
             </w:r>
           </w:p>
         </w:tc>
@@ -15523,6 +15176,7 @@
           <w:p>
             <w:pPr>
               <w:spacing w:line="480" w:lineRule="auto"/>
+              <w:jc w:val="both"/>
               <w:rPr>
                 <w:rFonts w:ascii="Times New Roman" w:eastAsia="Calibri" w:hAnsi="Times New Roman" w:cs="Times New Roman"/>
               </w:rPr>
@@ -15531,7 +15185,13 @@
               <w:rPr>
                 <w:rFonts w:ascii="Times New Roman" w:eastAsia="Calibri" w:hAnsi="Times New Roman" w:cs="Times New Roman"/>
               </w:rPr>
-              <w:t>Выполнять отладку программных модулей с использованием специализированных программных средств.</w:t>
+              <w:t>Выполнять откладку программного модуля с использованием специа</w:t>
+            </w:r>
+            <w:r>
+              <w:rPr>
+                <w:rFonts w:ascii="Times New Roman" w:eastAsia="Calibri" w:hAnsi="Times New Roman" w:cs="Times New Roman"/>
+              </w:rPr>
+              <w:t>лизированных программных средств</w:t>
             </w:r>
           </w:p>
         </w:tc>
@@ -15569,7 +15229,23 @@
                 <w:sz w:val="24"/>
                 <w:szCs w:val="24"/>
               </w:rPr>
-              <w:t>ПК 1.4.</w:t>
+              <w:t xml:space="preserve">ПК </w:t>
+            </w:r>
+            <w:r>
+              <w:rPr>
+                <w:rFonts w:ascii="Times New Roman" w:eastAsia="Calibri" w:hAnsi="Times New Roman" w:cs="Times New Roman"/>
+                <w:sz w:val="24"/>
+                <w:szCs w:val="24"/>
+              </w:rPr>
+              <w:t>7</w:t>
+            </w:r>
+            <w:r>
+              <w:rPr>
+                <w:rFonts w:ascii="Times New Roman" w:eastAsia="Calibri" w:hAnsi="Times New Roman" w:cs="Times New Roman"/>
+                <w:sz w:val="24"/>
+                <w:szCs w:val="24"/>
+              </w:rPr>
+              <w:t>.4</w:t>
             </w:r>
           </w:p>
         </w:tc>
@@ -15581,6 +15257,7 @@
           <w:p>
             <w:pPr>
               <w:spacing w:line="480" w:lineRule="auto"/>
+              <w:jc w:val="both"/>
               <w:rPr>
                 <w:rFonts w:ascii="Times New Roman" w:eastAsia="Calibri" w:hAnsi="Times New Roman" w:cs="Times New Roman"/>
               </w:rPr>
@@ -15589,7 +15266,7 @@
               <w:rPr>
                 <w:rFonts w:ascii="Times New Roman" w:eastAsia="Calibri" w:hAnsi="Times New Roman" w:cs="Times New Roman"/>
               </w:rPr>
-              <w:t>Выполнять тестирование программных модулей.</w:t>
+              <w:t>Осуществлять администрирование баз данных в рамках своей компетенции</w:t>
             </w:r>
           </w:p>
         </w:tc>
@@ -15627,7 +15304,31 @@
                 <w:sz w:val="24"/>
                 <w:szCs w:val="24"/>
               </w:rPr>
-              <w:t>ПК 1.5.</w:t>
+              <w:t xml:space="preserve">ПК </w:t>
+            </w:r>
+            <w:r>
+              <w:rPr>
+                <w:rFonts w:ascii="Times New Roman" w:eastAsia="Calibri" w:hAnsi="Times New Roman" w:cs="Times New Roman"/>
+                <w:sz w:val="24"/>
+                <w:szCs w:val="24"/>
+              </w:rPr>
+              <w:t>8</w:t>
+            </w:r>
+            <w:r>
+              <w:rPr>
+                <w:rFonts w:ascii="Times New Roman" w:eastAsia="Calibri" w:hAnsi="Times New Roman" w:cs="Times New Roman"/>
+                <w:sz w:val="24"/>
+                <w:szCs w:val="24"/>
+              </w:rPr>
+              <w:t>.</w:t>
+            </w:r>
+            <w:r>
+              <w:rPr>
+                <w:rFonts w:ascii="Times New Roman" w:eastAsia="Calibri" w:hAnsi="Times New Roman" w:cs="Times New Roman"/>
+                <w:sz w:val="24"/>
+                <w:szCs w:val="24"/>
+              </w:rPr>
+              <w:t>2</w:t>
             </w:r>
           </w:p>
         </w:tc>
@@ -15647,7 +15348,7 @@
               <w:rPr>
                 <w:rFonts w:ascii="Times New Roman" w:eastAsia="Calibri" w:hAnsi="Times New Roman" w:cs="Times New Roman"/>
               </w:rPr>
-              <w:t>Осуществлять оптимизацию программного кода модуля.</w:t>
+              <w:t>Формировать требования к дизайну веб-приложений на основе анализа предметной области веб-разработки</w:t>
             </w:r>
           </w:p>
         </w:tc>
@@ -15888,6 +15589,25 @@
     </w:p>
     <w:p>
       <w:pPr>
+        <w:rPr>
+          <w:rFonts w:ascii="Times New Roman" w:eastAsia="Times New Roman" w:hAnsi="Times New Roman" w:cs="Times New Roman"/>
+          <w:sz w:val="24"/>
+          <w:szCs w:val="24"/>
+          <w:lang w:eastAsia="ru-RU"/>
+        </w:rPr>
+      </w:pPr>
+      <w:r>
+        <w:rPr>
+          <w:rFonts w:ascii="Times New Roman" w:eastAsia="Times New Roman" w:hAnsi="Times New Roman" w:cs="Times New Roman"/>
+          <w:sz w:val="24"/>
+          <w:szCs w:val="24"/>
+          <w:lang w:eastAsia="ru-RU"/>
+        </w:rPr>
+        <w:br w:type="page"/>
+      </w:r>
+    </w:p>
+    <w:p>
+      <w:pPr>
         <w:spacing w:after="0" w:line="240" w:lineRule="auto"/>
         <w:rPr>
           <w:rFonts w:ascii="Times New Roman" w:eastAsia="Times New Roman" w:hAnsi="Times New Roman" w:cs="Times New Roman"/>
@@ -15903,6 +15623,7 @@
           <w:szCs w:val="24"/>
           <w:lang w:eastAsia="ru-RU"/>
         </w:rPr>
+        <w:lastRenderedPageBreak/>
         <w:t>А также сформированы/не сформированы общи</w:t>
       </w:r>
       <w:r>
@@ -15967,7 +15688,6 @@
               <w:rPr>
                 <w:rFonts w:ascii="Times New Roman CYR" w:hAnsi="Times New Roman CYR" w:cs="Times New Roman CYR"/>
               </w:rPr>
-              <w:lastRenderedPageBreak/>
               <w:t>Наименование ОК</w:t>
             </w:r>
           </w:p>
@@ -16433,7 +16153,25 @@
           <w:szCs w:val="24"/>
           <w:lang w:eastAsia="ru-RU"/>
         </w:rPr>
-        <w:t>практику заслуживает оценку</w:t>
+        <w:t xml:space="preserve">практику </w:t>
+      </w:r>
+      <w:r>
+        <w:rPr>
+          <w:rFonts w:ascii="Cambria" w:eastAsiaTheme="minorEastAsia" w:hAnsi="Cambria" w:cs="Times New Roman CYR"/>
+          <w:sz w:val="24"/>
+          <w:szCs w:val="24"/>
+          <w:lang w:eastAsia="ru-RU"/>
+        </w:rPr>
+        <w:t xml:space="preserve">ПМ.05 </w:t>
+      </w:r>
+      <w:r>
+        <w:rPr>
+          <w:rFonts w:ascii="Times New Roman CYR" w:eastAsiaTheme="minorEastAsia" w:hAnsi="Times New Roman CYR" w:cs="Times New Roman CYR"/>
+          <w:sz w:val="24"/>
+          <w:szCs w:val="24"/>
+          <w:lang w:eastAsia="ru-RU"/>
+        </w:rPr>
+        <w:t>заслуживает оценку</w:t>
       </w:r>
       <w:r>
         <w:rPr>
@@ -16479,6 +16217,16 @@
       <w:r>
         <w:rPr>
           <w:rFonts w:ascii="Times New Roman CYR" w:eastAsiaTheme="minorEastAsia" w:hAnsi="Times New Roman CYR" w:cs="Times New Roman CYR"/>
+          <w:sz w:val="24"/>
+          <w:szCs w:val="24"/>
+          <w:vertAlign w:val="superscript"/>
+          <w:lang w:eastAsia="ru-RU"/>
+        </w:rPr>
+        <w:t xml:space="preserve">           </w:t>
+      </w:r>
+      <w:r>
+        <w:rPr>
+          <w:rFonts w:ascii="Times New Roman CYR" w:eastAsiaTheme="minorEastAsia" w:hAnsi="Times New Roman CYR" w:cs="Times New Roman CYR"/>
           <w:i/>
           <w:sz w:val="24"/>
           <w:szCs w:val="24"/>
@@ -16520,7 +16268,6 @@
         </w:rPr>
         <w:t xml:space="preserve">вид </w:t>
       </w:r>
-      <w:proofErr w:type="gramStart"/>
       <w:r>
         <w:rPr>
           <w:rFonts w:ascii="Cambria" w:eastAsiaTheme="minorEastAsia" w:hAnsi="Cambria" w:cs="Cambria"/>
@@ -16552,9 +16299,8 @@
           <w:vertAlign w:val="superscript"/>
           <w:lang w:eastAsia="ru-RU"/>
         </w:rPr>
-        <w:t xml:space="preserve"> </w:t>
-      </w:r>
-      <w:proofErr w:type="gramEnd"/>
+        <w:t xml:space="preserve">                                                      </w:t>
+      </w:r>
       <w:r>
         <w:rPr>
           <w:rFonts w:ascii="Times New Roman CYR" w:eastAsiaTheme="minorEastAsia" w:hAnsi="Times New Roman CYR" w:cs="Times New Roman CYR"/>
@@ -16564,7 +16310,7 @@
           <w:vertAlign w:val="superscript"/>
           <w:lang w:eastAsia="ru-RU"/>
         </w:rPr>
-        <w:t xml:space="preserve">                                                     </w:t>
+        <w:t xml:space="preserve">                         </w:t>
       </w:r>
       <w:r>
         <w:rPr>
@@ -16575,7 +16321,7 @@
           <w:vertAlign w:val="superscript"/>
           <w:lang w:eastAsia="ru-RU"/>
         </w:rPr>
-        <w:t xml:space="preserve">                         </w:t>
+        <w:t xml:space="preserve">         </w:t>
       </w:r>
       <w:r>
         <w:rPr>
@@ -16586,7 +16332,7 @@
           <w:vertAlign w:val="superscript"/>
           <w:lang w:eastAsia="ru-RU"/>
         </w:rPr>
-        <w:t xml:space="preserve">         </w:t>
+        <w:t xml:space="preserve">           </w:t>
       </w:r>
       <w:r>
         <w:rPr>
@@ -16775,7 +16521,7 @@
           <w:szCs w:val="16"/>
           <w:lang w:eastAsia="ru-RU"/>
         </w:rPr>
-        <w:t xml:space="preserve">                                               </w:t>
+        <w:t xml:space="preserve">                                              </w:t>
       </w:r>
       <w:r>
         <w:rPr>
@@ -16785,9 +16531,8 @@
           <w:szCs w:val="16"/>
           <w:lang w:eastAsia="ru-RU"/>
         </w:rPr>
-        <w:t>(</w:t>
-      </w:r>
-      <w:proofErr w:type="gramStart"/>
+        <w:t xml:space="preserve">             </w:t>
+      </w:r>
       <w:r>
         <w:rPr>
           <w:rFonts w:ascii="Times New Roman CYR" w:eastAsiaTheme="minorEastAsia" w:hAnsi="Times New Roman CYR" w:cs="Times New Roman CYR"/>
@@ -16796,9 +16541,8 @@
           <w:szCs w:val="16"/>
           <w:lang w:eastAsia="ru-RU"/>
         </w:rPr>
-        <w:t xml:space="preserve">подпись)   </w:t>
-      </w:r>
-      <w:proofErr w:type="gramEnd"/>
+        <w:t xml:space="preserve"> </w:t>
+      </w:r>
       <w:r>
         <w:rPr>
           <w:rFonts w:ascii="Times New Roman CYR" w:eastAsiaTheme="minorEastAsia" w:hAnsi="Times New Roman CYR" w:cs="Times New Roman CYR"/>
@@ -16807,7 +16551,7 @@
           <w:szCs w:val="16"/>
           <w:lang w:eastAsia="ru-RU"/>
         </w:rPr>
-        <w:t xml:space="preserve">       </w:t>
+        <w:t xml:space="preserve">(подпись)          </w:t>
       </w:r>
       <w:r>
         <w:rPr>
@@ -16870,175 +16614,6 @@
         </w:rPr>
         <w:t>.</w:t>
       </w:r>
-    </w:p>
-    <w:p>
-      <w:pPr>
-        <w:spacing w:after="0" w:line="240" w:lineRule="auto"/>
-        <w:rPr>
-          <w:rFonts w:ascii="Times New Roman" w:eastAsia="Times New Roman" w:hAnsi="Times New Roman" w:cs="Times New Roman"/>
-          <w:sz w:val="24"/>
-          <w:szCs w:val="24"/>
-          <w:lang w:eastAsia="ru-RU"/>
-        </w:rPr>
-      </w:pPr>
-      <w:r>
-        <w:rPr>
-          <w:rFonts w:ascii="Times New Roman" w:eastAsia="Times New Roman" w:hAnsi="Times New Roman" w:cs="Times New Roman"/>
-          <w:sz w:val="24"/>
-          <w:szCs w:val="24"/>
-          <w:lang w:eastAsia="ru-RU"/>
-        </w:rPr>
-        <w:t xml:space="preserve"> </w:t>
-      </w:r>
-    </w:p>
-    <w:p>
-      <w:pPr>
-        <w:rPr>
-          <w:rFonts w:ascii="Times New Roman" w:eastAsia="Times New Roman" w:hAnsi="Times New Roman" w:cs="Times New Roman"/>
-          <w:sz w:val="28"/>
-          <w:szCs w:val="28"/>
-          <w:lang w:eastAsia="ru-RU"/>
-        </w:rPr>
-      </w:pPr>
-    </w:p>
-    <w:p>
-      <w:pPr>
-        <w:jc w:val="right"/>
-      </w:pPr>
-    </w:p>
-    <w:p>
-      <w:pPr>
-        <w:jc w:val="right"/>
-      </w:pPr>
-    </w:p>
-    <w:p>
-      <w:pPr>
-        <w:jc w:val="right"/>
-      </w:pPr>
-    </w:p>
-    <w:p>
-      <w:pPr>
-        <w:jc w:val="right"/>
-      </w:pPr>
-    </w:p>
-    <w:p>
-      <w:pPr>
-        <w:jc w:val="right"/>
-      </w:pPr>
-    </w:p>
-    <w:p>
-      <w:pPr>
-        <w:jc w:val="right"/>
-      </w:pPr>
-    </w:p>
-    <w:p>
-      <w:pPr>
-        <w:jc w:val="right"/>
-      </w:pPr>
-    </w:p>
-    <w:p>
-      <w:pPr>
-        <w:jc w:val="right"/>
-      </w:pPr>
-    </w:p>
-    <w:p>
-      <w:pPr>
-        <w:jc w:val="right"/>
-      </w:pPr>
-    </w:p>
-    <w:p>
-      <w:pPr>
-        <w:spacing w:after="0"/>
-        <w:rPr>
-          <w:rFonts w:ascii="Times New Roman" w:hAnsi="Times New Roman" w:cs="Times New Roman"/>
-          <w:b/>
-          <w:i/>
-        </w:rPr>
-      </w:pPr>
-    </w:p>
-    <w:p>
-      <w:pPr>
-        <w:spacing w:after="0"/>
-        <w:jc w:val="center"/>
-        <w:rPr>
-          <w:rFonts w:ascii="Times New Roman" w:eastAsia="Times New Roman" w:hAnsi="Times New Roman" w:cs="Times New Roman"/>
-          <w:bCs/>
-          <w:sz w:val="16"/>
-          <w:szCs w:val="16"/>
-        </w:rPr>
-      </w:pPr>
-    </w:p>
-    <w:p>
-      <w:pPr>
-        <w:spacing w:after="0"/>
-        <w:jc w:val="center"/>
-        <w:rPr>
-          <w:rFonts w:ascii="Times New Roman" w:eastAsia="Times New Roman" w:hAnsi="Times New Roman" w:cs="Times New Roman"/>
-          <w:bCs/>
-          <w:sz w:val="16"/>
-          <w:szCs w:val="16"/>
-        </w:rPr>
-      </w:pPr>
-    </w:p>
-    <w:p>
-      <w:pPr>
-        <w:spacing w:after="0"/>
-        <w:jc w:val="center"/>
-        <w:rPr>
-          <w:rFonts w:ascii="Times New Roman" w:eastAsia="Times New Roman" w:hAnsi="Times New Roman" w:cs="Times New Roman"/>
-          <w:bCs/>
-          <w:sz w:val="16"/>
-          <w:szCs w:val="16"/>
-        </w:rPr>
-      </w:pPr>
-    </w:p>
-    <w:p>
-      <w:pPr>
-        <w:spacing w:after="0"/>
-        <w:jc w:val="center"/>
-        <w:rPr>
-          <w:rFonts w:ascii="Times New Roman" w:eastAsia="Times New Roman" w:hAnsi="Times New Roman" w:cs="Times New Roman"/>
-          <w:bCs/>
-          <w:sz w:val="16"/>
-          <w:szCs w:val="16"/>
-        </w:rPr>
-      </w:pPr>
-    </w:p>
-    <w:p>
-      <w:pPr>
-        <w:spacing w:after="0"/>
-        <w:jc w:val="center"/>
-        <w:rPr>
-          <w:rFonts w:ascii="Times New Roman" w:eastAsia="Times New Roman" w:hAnsi="Times New Roman" w:cs="Times New Roman"/>
-          <w:bCs/>
-          <w:sz w:val="16"/>
-          <w:szCs w:val="16"/>
-        </w:rPr>
-      </w:pPr>
-    </w:p>
-    <w:p>
-      <w:pPr>
-        <w:spacing w:after="0"/>
-        <w:jc w:val="center"/>
-        <w:rPr>
-          <w:rFonts w:ascii="Times New Roman" w:eastAsia="Times New Roman" w:hAnsi="Times New Roman" w:cs="Times New Roman"/>
-          <w:bCs/>
-          <w:sz w:val="16"/>
-          <w:szCs w:val="16"/>
-        </w:rPr>
-      </w:pPr>
-    </w:p>
-    <w:p>
-      <w:pPr>
-        <w:spacing w:after="0"/>
-        <w:jc w:val="center"/>
-        <w:rPr>
-          <w:rFonts w:ascii="Times New Roman" w:eastAsia="Times New Roman" w:hAnsi="Times New Roman" w:cs="Times New Roman"/>
-          <w:bCs/>
-          <w:sz w:val="16"/>
-          <w:szCs w:val="16"/>
-        </w:rPr>
-      </w:pPr>
     </w:p>
     <w:p>
       <w:pPr>
@@ -18032,468 +17607,6 @@
         </w:rPr>
         <w:t xml:space="preserve">            И.О. Фамилия</w:t>
       </w:r>
-    </w:p>
-    <w:p>
-      <w:pPr>
-        <w:jc w:val="right"/>
-      </w:pPr>
-    </w:p>
-    <w:p>
-      <w:pPr>
-        <w:jc w:val="right"/>
-      </w:pPr>
-    </w:p>
-    <w:p>
-      <w:pPr>
-        <w:spacing w:line="0" w:lineRule="atLeast"/>
-        <w:rPr>
-          <w:rFonts w:ascii="Times New Roman" w:eastAsia="Times New Roman" w:hAnsi="Times New Roman"/>
-          <w:b/>
-          <w:i/>
-          <w:sz w:val="24"/>
-        </w:rPr>
-      </w:pPr>
-    </w:p>
-    <w:p>
-      <w:pPr>
-        <w:spacing w:line="0" w:lineRule="atLeast"/>
-        <w:rPr>
-          <w:rFonts w:ascii="Times New Roman" w:eastAsia="Times New Roman" w:hAnsi="Times New Roman"/>
-          <w:b/>
-          <w:sz w:val="24"/>
-        </w:rPr>
-      </w:pPr>
-    </w:p>
-    <w:p>
-      <w:pPr>
-        <w:spacing w:line="0" w:lineRule="atLeast"/>
-        <w:jc w:val="center"/>
-        <w:rPr>
-          <w:rFonts w:ascii="Times New Roman" w:eastAsia="Times New Roman" w:hAnsi="Times New Roman"/>
-          <w:sz w:val="32"/>
-          <w:szCs w:val="32"/>
-        </w:rPr>
-      </w:pPr>
-      <w:r>
-        <w:rPr>
-          <w:rFonts w:ascii="Times New Roman" w:eastAsia="Times New Roman" w:hAnsi="Times New Roman"/>
-          <w:sz w:val="32"/>
-          <w:szCs w:val="32"/>
-        </w:rPr>
-        <w:t>ОГЛАВЛЕНИЕ</w:t>
-      </w:r>
-    </w:p>
-    <w:p>
-      <w:pPr>
-        <w:spacing w:line="0" w:lineRule="atLeast"/>
-        <w:jc w:val="center"/>
-        <w:rPr>
-          <w:rFonts w:ascii="Times New Roman" w:eastAsia="Times New Roman" w:hAnsi="Times New Roman"/>
-          <w:sz w:val="32"/>
-          <w:szCs w:val="32"/>
-        </w:rPr>
-      </w:pPr>
-    </w:p>
-    <w:tbl>
-      <w:tblPr>
-        <w:tblW w:w="9813" w:type="dxa"/>
-        <w:tblInd w:w="289" w:type="dxa"/>
-        <w:tblLook w:val="04A0" w:firstRow="1" w:lastRow="0" w:firstColumn="1" w:lastColumn="0" w:noHBand="0" w:noVBand="1"/>
-      </w:tblPr>
-      <w:tblGrid>
-        <w:gridCol w:w="9329"/>
-        <w:gridCol w:w="496"/>
-      </w:tblGrid>
-      <w:tr>
-        <w:tc>
-          <w:tcPr>
-            <w:tcW w:w="9317" w:type="dxa"/>
-            <w:vAlign w:val="bottom"/>
-          </w:tcPr>
-          <w:p>
-            <w:pPr>
-              <w:spacing w:line="360" w:lineRule="auto"/>
-              <w:rPr>
-                <w:rFonts w:ascii="Times New Roman" w:eastAsia="Times New Roman" w:hAnsi="Times New Roman"/>
-                <w:sz w:val="28"/>
-                <w:szCs w:val="28"/>
-              </w:rPr>
-            </w:pPr>
-            <w:r>
-              <w:rPr>
-                <w:rFonts w:ascii="Times New Roman" w:eastAsia="Times New Roman" w:hAnsi="Times New Roman"/>
-                <w:sz w:val="28"/>
-                <w:szCs w:val="28"/>
-              </w:rPr>
-              <w:t>ВВЕДЕНИЕ………………………………………………………………</w:t>
-            </w:r>
-            <w:r>
-              <w:rPr>
-                <w:rFonts w:ascii="Times New Roman" w:eastAsia="Times New Roman" w:hAnsi="Times New Roman"/>
-                <w:sz w:val="28"/>
-                <w:szCs w:val="28"/>
-              </w:rPr>
-              <w:t>…</w:t>
-            </w:r>
-            <w:proofErr w:type="gramStart"/>
-            <w:r>
-              <w:rPr>
-                <w:rFonts w:ascii="Times New Roman" w:eastAsia="Times New Roman" w:hAnsi="Times New Roman"/>
-                <w:sz w:val="28"/>
-                <w:szCs w:val="28"/>
-              </w:rPr>
-              <w:t>…….</w:t>
-            </w:r>
-            <w:proofErr w:type="gramEnd"/>
-          </w:p>
-        </w:tc>
-        <w:tc>
-          <w:tcPr>
-            <w:tcW w:w="496" w:type="dxa"/>
-          </w:tcPr>
-          <w:p>
-            <w:pPr>
-              <w:spacing w:line="0" w:lineRule="atLeast"/>
-              <w:jc w:val="center"/>
-              <w:rPr>
-                <w:rFonts w:ascii="Times New Roman" w:eastAsia="Times New Roman" w:hAnsi="Times New Roman"/>
-                <w:sz w:val="28"/>
-                <w:szCs w:val="28"/>
-              </w:rPr>
-            </w:pPr>
-            <w:r>
-              <w:rPr>
-                <w:rFonts w:ascii="Times New Roman" w:eastAsia="Times New Roman" w:hAnsi="Times New Roman"/>
-                <w:sz w:val="28"/>
-                <w:szCs w:val="28"/>
-              </w:rPr>
-              <w:t>3</w:t>
-            </w:r>
-          </w:p>
-        </w:tc>
-      </w:tr>
-      <w:tr>
-        <w:tc>
-          <w:tcPr>
-            <w:tcW w:w="9317" w:type="dxa"/>
-            <w:vAlign w:val="bottom"/>
-          </w:tcPr>
-          <w:p>
-            <w:pPr>
-              <w:spacing w:line="360" w:lineRule="auto"/>
-              <w:rPr>
-                <w:rFonts w:ascii="Times New Roman" w:eastAsia="Times New Roman" w:hAnsi="Times New Roman"/>
-                <w:sz w:val="28"/>
-                <w:szCs w:val="28"/>
-              </w:rPr>
-            </w:pPr>
-            <w:r>
-              <w:rPr>
-                <w:rFonts w:ascii="Times New Roman" w:eastAsia="Times New Roman" w:hAnsi="Times New Roman"/>
-                <w:sz w:val="28"/>
-                <w:szCs w:val="28"/>
-              </w:rPr>
-              <w:t>ОСНОВНАЯ ЧАСТЬ</w:t>
-            </w:r>
-            <w:r>
-              <w:rPr>
-                <w:rFonts w:ascii="Times New Roman" w:eastAsia="Times New Roman" w:hAnsi="Times New Roman"/>
-                <w:sz w:val="28"/>
-                <w:szCs w:val="28"/>
-              </w:rPr>
-              <w:t>……………………………………………………</w:t>
-            </w:r>
-            <w:r>
-              <w:rPr>
-                <w:rFonts w:ascii="Times New Roman" w:eastAsia="Times New Roman" w:hAnsi="Times New Roman"/>
-                <w:sz w:val="28"/>
-                <w:szCs w:val="28"/>
-              </w:rPr>
-              <w:t>…</w:t>
-            </w:r>
-            <w:proofErr w:type="gramStart"/>
-            <w:r>
-              <w:rPr>
-                <w:rFonts w:ascii="Times New Roman" w:eastAsia="Times New Roman" w:hAnsi="Times New Roman"/>
-                <w:sz w:val="28"/>
-                <w:szCs w:val="28"/>
-              </w:rPr>
-              <w:t>…….</w:t>
-            </w:r>
-            <w:proofErr w:type="gramEnd"/>
-          </w:p>
-        </w:tc>
-        <w:tc>
-          <w:tcPr>
-            <w:tcW w:w="496" w:type="dxa"/>
-          </w:tcPr>
-          <w:p>
-            <w:pPr>
-              <w:spacing w:line="0" w:lineRule="atLeast"/>
-              <w:jc w:val="center"/>
-              <w:rPr>
-                <w:rFonts w:ascii="Times New Roman" w:eastAsia="Times New Roman" w:hAnsi="Times New Roman"/>
-                <w:sz w:val="28"/>
-                <w:szCs w:val="28"/>
-              </w:rPr>
-            </w:pPr>
-            <w:r>
-              <w:rPr>
-                <w:rFonts w:ascii="Times New Roman" w:eastAsia="Times New Roman" w:hAnsi="Times New Roman"/>
-                <w:sz w:val="28"/>
-                <w:szCs w:val="28"/>
-              </w:rPr>
-              <w:t>4</w:t>
-            </w:r>
-          </w:p>
-        </w:tc>
-      </w:tr>
-      <w:tr>
-        <w:tc>
-          <w:tcPr>
-            <w:tcW w:w="9317" w:type="dxa"/>
-            <w:vAlign w:val="bottom"/>
-          </w:tcPr>
-          <w:p>
-            <w:pPr>
-              <w:spacing w:line="360" w:lineRule="auto"/>
-              <w:rPr>
-                <w:rFonts w:ascii="Times New Roman" w:eastAsia="Times New Roman" w:hAnsi="Times New Roman"/>
-                <w:sz w:val="28"/>
-                <w:szCs w:val="28"/>
-              </w:rPr>
-            </w:pPr>
-            <w:r>
-              <w:rPr>
-                <w:rFonts w:ascii="Times New Roman" w:eastAsia="Times New Roman" w:hAnsi="Times New Roman"/>
-                <w:sz w:val="28"/>
-                <w:szCs w:val="28"/>
-              </w:rPr>
-              <w:t>ЗАКЛЮЧЕНИЕ……………………………………………………………</w:t>
-            </w:r>
-            <w:proofErr w:type="gramStart"/>
-            <w:r>
-              <w:rPr>
-                <w:rFonts w:ascii="Times New Roman" w:eastAsia="Times New Roman" w:hAnsi="Times New Roman"/>
-                <w:sz w:val="28"/>
-                <w:szCs w:val="28"/>
-              </w:rPr>
-              <w:t>…….</w:t>
-            </w:r>
-            <w:proofErr w:type="gramEnd"/>
-          </w:p>
-        </w:tc>
-        <w:tc>
-          <w:tcPr>
-            <w:tcW w:w="496" w:type="dxa"/>
-          </w:tcPr>
-          <w:p>
-            <w:pPr>
-              <w:spacing w:line="0" w:lineRule="atLeast"/>
-              <w:jc w:val="center"/>
-              <w:rPr>
-                <w:rFonts w:ascii="Times New Roman" w:eastAsia="Times New Roman" w:hAnsi="Times New Roman"/>
-                <w:sz w:val="28"/>
-                <w:szCs w:val="28"/>
-              </w:rPr>
-            </w:pPr>
-            <w:r>
-              <w:rPr>
-                <w:rFonts w:ascii="Times New Roman" w:eastAsia="Times New Roman" w:hAnsi="Times New Roman"/>
-                <w:sz w:val="28"/>
-                <w:szCs w:val="28"/>
-              </w:rPr>
-              <w:t>14</w:t>
-            </w:r>
-          </w:p>
-        </w:tc>
-      </w:tr>
-      <w:tr>
-        <w:tc>
-          <w:tcPr>
-            <w:tcW w:w="9317" w:type="dxa"/>
-            <w:vAlign w:val="bottom"/>
-          </w:tcPr>
-          <w:p>
-            <w:pPr>
-              <w:spacing w:line="360" w:lineRule="auto"/>
-              <w:rPr>
-                <w:rFonts w:ascii="Times New Roman" w:eastAsia="Times New Roman" w:hAnsi="Times New Roman"/>
-                <w:sz w:val="28"/>
-                <w:szCs w:val="28"/>
-              </w:rPr>
-            </w:pPr>
-            <w:r>
-              <w:rPr>
-                <w:rFonts w:ascii="Times New Roman" w:eastAsia="Times New Roman" w:hAnsi="Times New Roman"/>
-                <w:sz w:val="28"/>
-                <w:szCs w:val="28"/>
-              </w:rPr>
-              <w:t>СПИСОК ИСПОЛЬЗУЕМЫХ ИСТОЧНИКОВ…………………………</w:t>
-            </w:r>
-            <w:proofErr w:type="gramStart"/>
-            <w:r>
-              <w:rPr>
-                <w:rFonts w:ascii="Times New Roman" w:eastAsia="Times New Roman" w:hAnsi="Times New Roman"/>
-                <w:sz w:val="28"/>
-                <w:szCs w:val="28"/>
-              </w:rPr>
-              <w:t>…….</w:t>
-            </w:r>
-            <w:proofErr w:type="gramEnd"/>
-          </w:p>
-        </w:tc>
-        <w:tc>
-          <w:tcPr>
-            <w:tcW w:w="496" w:type="dxa"/>
-          </w:tcPr>
-          <w:p>
-            <w:pPr>
-              <w:spacing w:line="0" w:lineRule="atLeast"/>
-              <w:jc w:val="center"/>
-              <w:rPr>
-                <w:rFonts w:ascii="Times New Roman" w:eastAsia="Times New Roman" w:hAnsi="Times New Roman"/>
-                <w:sz w:val="28"/>
-                <w:szCs w:val="28"/>
-              </w:rPr>
-            </w:pPr>
-            <w:r>
-              <w:rPr>
-                <w:rFonts w:ascii="Times New Roman" w:eastAsia="Times New Roman" w:hAnsi="Times New Roman"/>
-                <w:sz w:val="28"/>
-                <w:szCs w:val="28"/>
-              </w:rPr>
-              <w:t>15</w:t>
-            </w:r>
-          </w:p>
-        </w:tc>
-      </w:tr>
-      <w:tr>
-        <w:tc>
-          <w:tcPr>
-            <w:tcW w:w="9317" w:type="dxa"/>
-            <w:vAlign w:val="bottom"/>
-          </w:tcPr>
-          <w:p>
-            <w:pPr>
-              <w:spacing w:line="360" w:lineRule="auto"/>
-              <w:rPr>
-                <w:rFonts w:ascii="Times New Roman" w:eastAsia="Times New Roman" w:hAnsi="Times New Roman"/>
-                <w:sz w:val="28"/>
-                <w:szCs w:val="28"/>
-              </w:rPr>
-            </w:pPr>
-            <w:r>
-              <w:rPr>
-                <w:rFonts w:ascii="Times New Roman" w:eastAsia="Times New Roman" w:hAnsi="Times New Roman"/>
-                <w:sz w:val="28"/>
-                <w:szCs w:val="28"/>
-              </w:rPr>
-              <w:t>ПРИЛОЖЕНИЯ</w:t>
-            </w:r>
-          </w:p>
-        </w:tc>
-        <w:tc>
-          <w:tcPr>
-            <w:tcW w:w="496" w:type="dxa"/>
-          </w:tcPr>
-          <w:p>
-            <w:pPr>
-              <w:spacing w:line="0" w:lineRule="atLeast"/>
-              <w:rPr>
-                <w:rFonts w:ascii="Times New Roman" w:eastAsia="Times New Roman" w:hAnsi="Times New Roman"/>
-                <w:sz w:val="28"/>
-                <w:szCs w:val="28"/>
-              </w:rPr>
-            </w:pPr>
-          </w:p>
-        </w:tc>
-      </w:tr>
-    </w:tbl>
-    <w:p>
-      <w:pPr>
-        <w:jc w:val="right"/>
-      </w:pPr>
-    </w:p>
-    <w:p>
-      <w:pPr>
-        <w:jc w:val="right"/>
-      </w:pPr>
-    </w:p>
-    <w:p>
-      <w:pPr>
-        <w:jc w:val="right"/>
-      </w:pPr>
-    </w:p>
-    <w:p>
-      <w:pPr>
-        <w:jc w:val="right"/>
-      </w:pPr>
-    </w:p>
-    <w:p>
-      <w:pPr>
-        <w:jc w:val="right"/>
-      </w:pPr>
-    </w:p>
-    <w:p>
-      <w:pPr>
-        <w:jc w:val="right"/>
-      </w:pPr>
-    </w:p>
-    <w:p>
-      <w:pPr>
-        <w:jc w:val="right"/>
-      </w:pPr>
-    </w:p>
-    <w:p>
-      <w:pPr>
-        <w:jc w:val="right"/>
-      </w:pPr>
-    </w:p>
-    <w:p>
-      <w:pPr>
-        <w:jc w:val="right"/>
-      </w:pPr>
-    </w:p>
-    <w:p>
-      <w:pPr>
-        <w:jc w:val="right"/>
-      </w:pPr>
-    </w:p>
-    <w:p>
-      <w:pPr>
-        <w:jc w:val="right"/>
-      </w:pPr>
-    </w:p>
-    <w:p>
-      <w:pPr>
-        <w:jc w:val="right"/>
-      </w:pPr>
-    </w:p>
-    <w:p>
-      <w:pPr>
-        <w:jc w:val="right"/>
-      </w:pPr>
-    </w:p>
-    <w:p>
-      <w:pPr>
-        <w:jc w:val="right"/>
-      </w:pPr>
-    </w:p>
-    <w:p>
-      <w:pPr>
-        <w:jc w:val="right"/>
-      </w:pPr>
-    </w:p>
-    <w:p>
-      <w:pPr>
-        <w:jc w:val="right"/>
-      </w:pPr>
-    </w:p>
-    <w:p>
-      <w:pPr>
-        <w:jc w:val="right"/>
-      </w:pPr>
     </w:p>
     <w:p/>
     <w:sectPr>
